--- a/DataScience CheatSheet.docx
+++ b/DataScience CheatSheet.docx
@@ -226,7 +226,7 @@
           <w:r>
             <w:fldChar w:fldCharType="separate"/>
           </w:r>
-          <w:hyperlink w:anchor="_Toc156920145" w:history="1">
+          <w:hyperlink w:anchor="_Toc157619624" w:history="1">
             <w:r>
               <w:rPr>
                 <w:rStyle w:val="Hyperlink"/>
@@ -253,7 +253,7 @@
                 <w:noProof/>
                 <w:webHidden/>
               </w:rPr>
-              <w:instrText xml:space="preserve"> PAGEREF _Toc156920145 \h </w:instrText>
+              <w:instrText xml:space="preserve"> PAGEREF _Toc157619624 \h </w:instrText>
             </w:r>
             <w:r>
               <w:rPr>
@@ -297,7 +297,7 @@
               <w:lang w:val="pt-PT" w:eastAsia="pt-PT"/>
             </w:rPr>
           </w:pPr>
-          <w:hyperlink w:anchor="_Toc156920146" w:history="1">
+          <w:hyperlink w:anchor="_Toc157619625" w:history="1">
             <w:r>
               <w:rPr>
                 <w:rStyle w:val="Hyperlink"/>
@@ -324,7 +324,7 @@
                 <w:noProof/>
                 <w:webHidden/>
               </w:rPr>
-              <w:instrText xml:space="preserve"> PAGEREF _Toc156920146 \h </w:instrText>
+              <w:instrText xml:space="preserve"> PAGEREF _Toc157619625 \h </w:instrText>
             </w:r>
             <w:r>
               <w:rPr>
@@ -368,7 +368,7 @@
               <w:lang w:val="pt-PT" w:eastAsia="pt-PT"/>
             </w:rPr>
           </w:pPr>
-          <w:hyperlink w:anchor="_Toc156920147" w:history="1">
+          <w:hyperlink w:anchor="_Toc157619626" w:history="1">
             <w:r>
               <w:rPr>
                 <w:rStyle w:val="Hyperlink"/>
@@ -395,7 +395,7 @@
                 <w:noProof/>
                 <w:webHidden/>
               </w:rPr>
-              <w:instrText xml:space="preserve"> PAGEREF _Toc156920147 \h </w:instrText>
+              <w:instrText xml:space="preserve"> PAGEREF _Toc157619626 \h </w:instrText>
             </w:r>
             <w:r>
               <w:rPr>
@@ -439,7 +439,7 @@
               <w:lang w:val="pt-PT" w:eastAsia="pt-PT"/>
             </w:rPr>
           </w:pPr>
-          <w:hyperlink w:anchor="_Toc156920148" w:history="1">
+          <w:hyperlink w:anchor="_Toc157619627" w:history="1">
             <w:r>
               <w:rPr>
                 <w:rStyle w:val="Hyperlink"/>
@@ -466,7 +466,7 @@
                 <w:noProof/>
                 <w:webHidden/>
               </w:rPr>
-              <w:instrText xml:space="preserve"> PAGEREF _Toc156920148 \h </w:instrText>
+              <w:instrText xml:space="preserve"> PAGEREF _Toc157619627 \h </w:instrText>
             </w:r>
             <w:r>
               <w:rPr>
@@ -510,7 +510,7 @@
               <w:lang w:val="pt-PT" w:eastAsia="pt-PT"/>
             </w:rPr>
           </w:pPr>
-          <w:hyperlink w:anchor="_Toc156920149" w:history="1">
+          <w:hyperlink w:anchor="_Toc157619628" w:history="1">
             <w:r>
               <w:rPr>
                 <w:rStyle w:val="Hyperlink"/>
@@ -537,7 +537,7 @@
                 <w:noProof/>
                 <w:webHidden/>
               </w:rPr>
-              <w:instrText xml:space="preserve"> PAGEREF _Toc156920149 \h </w:instrText>
+              <w:instrText xml:space="preserve"> PAGEREF _Toc157619628 \h </w:instrText>
             </w:r>
             <w:r>
               <w:rPr>
@@ -581,7 +581,7 @@
               <w:lang w:val="pt-PT" w:eastAsia="pt-PT"/>
             </w:rPr>
           </w:pPr>
-          <w:hyperlink w:anchor="_Toc156920150" w:history="1">
+          <w:hyperlink w:anchor="_Toc157619629" w:history="1">
             <w:r>
               <w:rPr>
                 <w:rStyle w:val="Hyperlink"/>
@@ -608,7 +608,7 @@
                 <w:noProof/>
                 <w:webHidden/>
               </w:rPr>
-              <w:instrText xml:space="preserve"> PAGEREF _Toc156920150 \h </w:instrText>
+              <w:instrText xml:space="preserve"> PAGEREF _Toc157619629 \h </w:instrText>
             </w:r>
             <w:r>
               <w:rPr>
@@ -628,7 +628,7 @@
                 <w:noProof/>
                 <w:webHidden/>
               </w:rPr>
-              <w:t>5</w:t>
+              <w:t>6</w:t>
             </w:r>
             <w:r>
               <w:rPr>
@@ -652,7 +652,7 @@
               <w:lang w:val="pt-PT" w:eastAsia="pt-PT"/>
             </w:rPr>
           </w:pPr>
-          <w:hyperlink w:anchor="_Toc156920151" w:history="1">
+          <w:hyperlink w:anchor="_Toc157619630" w:history="1">
             <w:r>
               <w:rPr>
                 <w:rStyle w:val="Hyperlink"/>
@@ -679,7 +679,7 @@
                 <w:noProof/>
                 <w:webHidden/>
               </w:rPr>
-              <w:instrText xml:space="preserve"> PAGEREF _Toc156920151 \h </w:instrText>
+              <w:instrText xml:space="preserve"> PAGEREF _Toc157619630 \h </w:instrText>
             </w:r>
             <w:r>
               <w:rPr>
@@ -723,7 +723,7 @@
               <w:lang w:val="pt-PT" w:eastAsia="pt-PT"/>
             </w:rPr>
           </w:pPr>
-          <w:hyperlink w:anchor="_Toc156920152" w:history="1">
+          <w:hyperlink w:anchor="_Toc157619631" w:history="1">
             <w:r>
               <w:rPr>
                 <w:rStyle w:val="Hyperlink"/>
@@ -750,7 +750,7 @@
                 <w:noProof/>
                 <w:webHidden/>
               </w:rPr>
-              <w:instrText xml:space="preserve"> PAGEREF _Toc156920152 \h </w:instrText>
+              <w:instrText xml:space="preserve"> PAGEREF _Toc157619631 \h </w:instrText>
             </w:r>
             <w:r>
               <w:rPr>
@@ -794,7 +794,7 @@
               <w:lang w:val="pt-PT" w:eastAsia="pt-PT"/>
             </w:rPr>
           </w:pPr>
-          <w:hyperlink w:anchor="_Toc156920153" w:history="1">
+          <w:hyperlink w:anchor="_Toc157619632" w:history="1">
             <w:r>
               <w:rPr>
                 <w:rStyle w:val="Hyperlink"/>
@@ -821,7 +821,7 @@
                 <w:noProof/>
                 <w:webHidden/>
               </w:rPr>
-              <w:instrText xml:space="preserve"> PAGEREF _Toc156920153 \h </w:instrText>
+              <w:instrText xml:space="preserve"> PAGEREF _Toc157619632 \h </w:instrText>
             </w:r>
             <w:r>
               <w:rPr>
@@ -865,7 +865,7 @@
               <w:lang w:val="pt-PT" w:eastAsia="pt-PT"/>
             </w:rPr>
           </w:pPr>
-          <w:hyperlink w:anchor="_Toc156920154" w:history="1">
+          <w:hyperlink w:anchor="_Toc157619633" w:history="1">
             <w:r>
               <w:rPr>
                 <w:rStyle w:val="Hyperlink"/>
@@ -892,7 +892,7 @@
                 <w:noProof/>
                 <w:webHidden/>
               </w:rPr>
-              <w:instrText xml:space="preserve"> PAGEREF _Toc156920154 \h </w:instrText>
+              <w:instrText xml:space="preserve"> PAGEREF _Toc157619633 \h </w:instrText>
             </w:r>
             <w:r>
               <w:rPr>
@@ -936,7 +936,7 @@
               <w:lang w:val="pt-PT" w:eastAsia="pt-PT"/>
             </w:rPr>
           </w:pPr>
-          <w:hyperlink w:anchor="_Toc156920155" w:history="1">
+          <w:hyperlink w:anchor="_Toc157619634" w:history="1">
             <w:r>
               <w:rPr>
                 <w:rStyle w:val="Hyperlink"/>
@@ -963,7 +963,7 @@
                 <w:noProof/>
                 <w:webHidden/>
               </w:rPr>
-              <w:instrText xml:space="preserve"> PAGEREF _Toc156920155 \h </w:instrText>
+              <w:instrText xml:space="preserve"> PAGEREF _Toc157619634 \h </w:instrText>
             </w:r>
             <w:r>
               <w:rPr>
@@ -1007,7 +1007,7 @@
               <w:lang w:val="pt-PT" w:eastAsia="pt-PT"/>
             </w:rPr>
           </w:pPr>
-          <w:hyperlink w:anchor="_Toc156920156" w:history="1">
+          <w:hyperlink w:anchor="_Toc157619635" w:history="1">
             <w:r>
               <w:rPr>
                 <w:rStyle w:val="Hyperlink"/>
@@ -1034,7 +1034,7 @@
                 <w:noProof/>
                 <w:webHidden/>
               </w:rPr>
-              <w:instrText xml:space="preserve"> PAGEREF _Toc156920156 \h </w:instrText>
+              <w:instrText xml:space="preserve"> PAGEREF _Toc157619635 \h </w:instrText>
             </w:r>
             <w:r>
               <w:rPr>
@@ -1078,7 +1078,7 @@
               <w:lang w:val="pt-PT" w:eastAsia="pt-PT"/>
             </w:rPr>
           </w:pPr>
-          <w:hyperlink w:anchor="_Toc156920157" w:history="1">
+          <w:hyperlink w:anchor="_Toc157619636" w:history="1">
             <w:r>
               <w:rPr>
                 <w:rStyle w:val="Hyperlink"/>
@@ -1105,7 +1105,7 @@
                 <w:noProof/>
                 <w:webHidden/>
               </w:rPr>
-              <w:instrText xml:space="preserve"> PAGEREF _Toc156920157 \h </w:instrText>
+              <w:instrText xml:space="preserve"> PAGEREF _Toc157619636 \h </w:instrText>
             </w:r>
             <w:r>
               <w:rPr>
@@ -1149,7 +1149,7 @@
               <w:lang w:val="pt-PT" w:eastAsia="pt-PT"/>
             </w:rPr>
           </w:pPr>
-          <w:hyperlink w:anchor="_Toc156920158" w:history="1">
+          <w:hyperlink w:anchor="_Toc157619637" w:history="1">
             <w:r>
               <w:rPr>
                 <w:rStyle w:val="Hyperlink"/>
@@ -1176,7 +1176,7 @@
                 <w:noProof/>
                 <w:webHidden/>
               </w:rPr>
-              <w:instrText xml:space="preserve"> PAGEREF _Toc156920158 \h </w:instrText>
+              <w:instrText xml:space="preserve"> PAGEREF _Toc157619637 \h </w:instrText>
             </w:r>
             <w:r>
               <w:rPr>
@@ -1220,7 +1220,7 @@
               <w:lang w:val="pt-PT" w:eastAsia="pt-PT"/>
             </w:rPr>
           </w:pPr>
-          <w:hyperlink w:anchor="_Toc156920159" w:history="1">
+          <w:hyperlink w:anchor="_Toc157619638" w:history="1">
             <w:r>
               <w:rPr>
                 <w:rStyle w:val="Hyperlink"/>
@@ -1247,7 +1247,7 @@
                 <w:noProof/>
                 <w:webHidden/>
               </w:rPr>
-              <w:instrText xml:space="preserve"> PAGEREF _Toc156920159 \h </w:instrText>
+              <w:instrText xml:space="preserve"> PAGEREF _Toc157619638 \h </w:instrText>
             </w:r>
             <w:r>
               <w:rPr>
@@ -1291,7 +1291,7 @@
               <w:lang w:val="pt-PT" w:eastAsia="pt-PT"/>
             </w:rPr>
           </w:pPr>
-          <w:hyperlink w:anchor="_Toc156920160" w:history="1">
+          <w:hyperlink w:anchor="_Toc157619639" w:history="1">
             <w:r>
               <w:rPr>
                 <w:rStyle w:val="Hyperlink"/>
@@ -1318,7 +1318,7 @@
                 <w:noProof/>
                 <w:webHidden/>
               </w:rPr>
-              <w:instrText xml:space="preserve"> PAGEREF _Toc156920160 \h </w:instrText>
+              <w:instrText xml:space="preserve"> PAGEREF _Toc157619639 \h </w:instrText>
             </w:r>
             <w:r>
               <w:rPr>
@@ -1362,7 +1362,7 @@
               <w:lang w:val="pt-PT" w:eastAsia="pt-PT"/>
             </w:rPr>
           </w:pPr>
-          <w:hyperlink w:anchor="_Toc156920161" w:history="1">
+          <w:hyperlink w:anchor="_Toc157619640" w:history="1">
             <w:r>
               <w:rPr>
                 <w:rStyle w:val="Hyperlink"/>
@@ -1389,7 +1389,7 @@
                 <w:noProof/>
                 <w:webHidden/>
               </w:rPr>
-              <w:instrText xml:space="preserve"> PAGEREF _Toc156920161 \h </w:instrText>
+              <w:instrText xml:space="preserve"> PAGEREF _Toc157619640 \h </w:instrText>
             </w:r>
             <w:r>
               <w:rPr>
@@ -1433,7 +1433,7 @@
               <w:lang w:val="pt-PT" w:eastAsia="pt-PT"/>
             </w:rPr>
           </w:pPr>
-          <w:hyperlink w:anchor="_Toc156920162" w:history="1">
+          <w:hyperlink w:anchor="_Toc157619641" w:history="1">
             <w:r>
               <w:rPr>
                 <w:rStyle w:val="Hyperlink"/>
@@ -1460,7 +1460,7 @@
                 <w:noProof/>
                 <w:webHidden/>
               </w:rPr>
-              <w:instrText xml:space="preserve"> PAGEREF _Toc156920162 \h </w:instrText>
+              <w:instrText xml:space="preserve"> PAGEREF _Toc157619641 \h </w:instrText>
             </w:r>
             <w:r>
               <w:rPr>
@@ -1504,7 +1504,7 @@
               <w:lang w:val="pt-PT" w:eastAsia="pt-PT"/>
             </w:rPr>
           </w:pPr>
-          <w:hyperlink w:anchor="_Toc156920163" w:history="1">
+          <w:hyperlink w:anchor="_Toc157619642" w:history="1">
             <w:r>
               <w:rPr>
                 <w:rStyle w:val="Hyperlink"/>
@@ -1531,7 +1531,7 @@
                 <w:noProof/>
                 <w:webHidden/>
               </w:rPr>
-              <w:instrText xml:space="preserve"> PAGEREF _Toc156920163 \h </w:instrText>
+              <w:instrText xml:space="preserve"> PAGEREF _Toc157619642 \h </w:instrText>
             </w:r>
             <w:r>
               <w:rPr>
@@ -1575,7 +1575,7 @@
               <w:lang w:val="pt-PT" w:eastAsia="pt-PT"/>
             </w:rPr>
           </w:pPr>
-          <w:hyperlink w:anchor="_Toc156920164" w:history="1">
+          <w:hyperlink w:anchor="_Toc157619643" w:history="1">
             <w:r>
               <w:rPr>
                 <w:rStyle w:val="Hyperlink"/>
@@ -1602,7 +1602,7 @@
                 <w:noProof/>
                 <w:webHidden/>
               </w:rPr>
-              <w:instrText xml:space="preserve"> PAGEREF _Toc156920164 \h </w:instrText>
+              <w:instrText xml:space="preserve"> PAGEREF _Toc157619643 \h </w:instrText>
             </w:r>
             <w:r>
               <w:rPr>
@@ -1646,7 +1646,7 @@
               <w:lang w:val="pt-PT" w:eastAsia="pt-PT"/>
             </w:rPr>
           </w:pPr>
-          <w:hyperlink w:anchor="_Toc156920165" w:history="1">
+          <w:hyperlink w:anchor="_Toc157619644" w:history="1">
             <w:r>
               <w:rPr>
                 <w:rStyle w:val="Hyperlink"/>
@@ -1673,7 +1673,7 @@
                 <w:noProof/>
                 <w:webHidden/>
               </w:rPr>
-              <w:instrText xml:space="preserve"> PAGEREF _Toc156920165 \h </w:instrText>
+              <w:instrText xml:space="preserve"> PAGEREF _Toc157619644 \h </w:instrText>
             </w:r>
             <w:r>
               <w:rPr>
@@ -1717,7 +1717,7 @@
               <w:lang w:val="pt-PT" w:eastAsia="pt-PT"/>
             </w:rPr>
           </w:pPr>
-          <w:hyperlink w:anchor="_Toc156920166" w:history="1">
+          <w:hyperlink w:anchor="_Toc157619645" w:history="1">
             <w:r>
               <w:rPr>
                 <w:rStyle w:val="Hyperlink"/>
@@ -1744,7 +1744,7 @@
                 <w:noProof/>
                 <w:webHidden/>
               </w:rPr>
-              <w:instrText xml:space="preserve"> PAGEREF _Toc156920166 \h </w:instrText>
+              <w:instrText xml:space="preserve"> PAGEREF _Toc157619645 \h </w:instrText>
             </w:r>
             <w:r>
               <w:rPr>
@@ -1788,7 +1788,7 @@
               <w:lang w:val="pt-PT" w:eastAsia="pt-PT"/>
             </w:rPr>
           </w:pPr>
-          <w:hyperlink w:anchor="_Toc156920167" w:history="1">
+          <w:hyperlink w:anchor="_Toc157619646" w:history="1">
             <w:r>
               <w:rPr>
                 <w:rStyle w:val="Hyperlink"/>
@@ -1815,7 +1815,7 @@
                 <w:noProof/>
                 <w:webHidden/>
               </w:rPr>
-              <w:instrText xml:space="preserve"> PAGEREF _Toc156920167 \h </w:instrText>
+              <w:instrText xml:space="preserve"> PAGEREF _Toc157619646 \h </w:instrText>
             </w:r>
             <w:r>
               <w:rPr>
@@ -1836,6 +1836,645 @@
                 <w:webHidden/>
               </w:rPr>
               <w:t>14</w:t>
+            </w:r>
+            <w:r>
+              <w:rPr>
+                <w:noProof/>
+                <w:webHidden/>
+              </w:rPr>
+              <w:fldChar w:fldCharType="end"/>
+            </w:r>
+          </w:hyperlink>
+        </w:p>
+        <w:p>
+          <w:pPr>
+            <w:pStyle w:val="TOC1"/>
+            <w:tabs>
+              <w:tab w:val="right" w:leader="dot" w:pos="8494"/>
+            </w:tabs>
+            <w:rPr>
+              <w:rFonts w:eastAsiaTheme="minorEastAsia"/>
+              <w:noProof/>
+              <w:sz w:val="22"/>
+              <w:lang w:val="pt-PT" w:eastAsia="pt-PT"/>
+            </w:rPr>
+          </w:pPr>
+          <w:hyperlink w:anchor="_Toc157619647" w:history="1">
+            <w:r>
+              <w:rPr>
+                <w:rStyle w:val="Hyperlink"/>
+                <w:noProof/>
+              </w:rPr>
+              <w:t>Descriptive Statistics</w:t>
+            </w:r>
+            <w:r>
+              <w:rPr>
+                <w:noProof/>
+                <w:webHidden/>
+              </w:rPr>
+              <w:tab/>
+            </w:r>
+            <w:r>
+              <w:rPr>
+                <w:noProof/>
+                <w:webHidden/>
+              </w:rPr>
+              <w:fldChar w:fldCharType="begin"/>
+            </w:r>
+            <w:r>
+              <w:rPr>
+                <w:noProof/>
+                <w:webHidden/>
+              </w:rPr>
+              <w:instrText xml:space="preserve"> PAGEREF _Toc157619647 \h </w:instrText>
+            </w:r>
+            <w:r>
+              <w:rPr>
+                <w:noProof/>
+                <w:webHidden/>
+              </w:rPr>
+            </w:r>
+            <w:r>
+              <w:rPr>
+                <w:noProof/>
+                <w:webHidden/>
+              </w:rPr>
+              <w:fldChar w:fldCharType="separate"/>
+            </w:r>
+            <w:r>
+              <w:rPr>
+                <w:noProof/>
+                <w:webHidden/>
+              </w:rPr>
+              <w:t>15</w:t>
+            </w:r>
+            <w:r>
+              <w:rPr>
+                <w:noProof/>
+                <w:webHidden/>
+              </w:rPr>
+              <w:fldChar w:fldCharType="end"/>
+            </w:r>
+          </w:hyperlink>
+        </w:p>
+        <w:p>
+          <w:pPr>
+            <w:pStyle w:val="TOC2"/>
+            <w:tabs>
+              <w:tab w:val="right" w:leader="dot" w:pos="8494"/>
+            </w:tabs>
+            <w:rPr>
+              <w:rFonts w:eastAsiaTheme="minorEastAsia"/>
+              <w:noProof/>
+              <w:sz w:val="22"/>
+              <w:lang w:val="pt-PT" w:eastAsia="pt-PT"/>
+            </w:rPr>
+          </w:pPr>
+          <w:hyperlink w:anchor="_Toc157619648" w:history="1">
+            <w:r>
+              <w:rPr>
+                <w:rStyle w:val="Hyperlink"/>
+                <w:noProof/>
+              </w:rPr>
+              <w:t>Types of data</w:t>
+            </w:r>
+            <w:r>
+              <w:rPr>
+                <w:noProof/>
+                <w:webHidden/>
+              </w:rPr>
+              <w:tab/>
+            </w:r>
+            <w:r>
+              <w:rPr>
+                <w:noProof/>
+                <w:webHidden/>
+              </w:rPr>
+              <w:fldChar w:fldCharType="begin"/>
+            </w:r>
+            <w:r>
+              <w:rPr>
+                <w:noProof/>
+                <w:webHidden/>
+              </w:rPr>
+              <w:instrText xml:space="preserve"> PAGEREF _Toc157619648 \h </w:instrText>
+            </w:r>
+            <w:r>
+              <w:rPr>
+                <w:noProof/>
+                <w:webHidden/>
+              </w:rPr>
+            </w:r>
+            <w:r>
+              <w:rPr>
+                <w:noProof/>
+                <w:webHidden/>
+              </w:rPr>
+              <w:fldChar w:fldCharType="separate"/>
+            </w:r>
+            <w:r>
+              <w:rPr>
+                <w:noProof/>
+                <w:webHidden/>
+              </w:rPr>
+              <w:t>15</w:t>
+            </w:r>
+            <w:r>
+              <w:rPr>
+                <w:noProof/>
+                <w:webHidden/>
+              </w:rPr>
+              <w:fldChar w:fldCharType="end"/>
+            </w:r>
+          </w:hyperlink>
+        </w:p>
+        <w:p>
+          <w:pPr>
+            <w:pStyle w:val="TOC2"/>
+            <w:tabs>
+              <w:tab w:val="right" w:leader="dot" w:pos="8494"/>
+            </w:tabs>
+            <w:rPr>
+              <w:rFonts w:eastAsiaTheme="minorEastAsia"/>
+              <w:noProof/>
+              <w:sz w:val="22"/>
+              <w:lang w:val="pt-PT" w:eastAsia="pt-PT"/>
+            </w:rPr>
+          </w:pPr>
+          <w:hyperlink w:anchor="_Toc157619649" w:history="1">
+            <w:r>
+              <w:rPr>
+                <w:rStyle w:val="Hyperlink"/>
+                <w:noProof/>
+              </w:rPr>
+              <w:t>Levels of measurement</w:t>
+            </w:r>
+            <w:r>
+              <w:rPr>
+                <w:noProof/>
+                <w:webHidden/>
+              </w:rPr>
+              <w:tab/>
+            </w:r>
+            <w:r>
+              <w:rPr>
+                <w:noProof/>
+                <w:webHidden/>
+              </w:rPr>
+              <w:fldChar w:fldCharType="begin"/>
+            </w:r>
+            <w:r>
+              <w:rPr>
+                <w:noProof/>
+                <w:webHidden/>
+              </w:rPr>
+              <w:instrText xml:space="preserve"> PAGEREF _Toc157619649 \h </w:instrText>
+            </w:r>
+            <w:r>
+              <w:rPr>
+                <w:noProof/>
+                <w:webHidden/>
+              </w:rPr>
+            </w:r>
+            <w:r>
+              <w:rPr>
+                <w:noProof/>
+                <w:webHidden/>
+              </w:rPr>
+              <w:fldChar w:fldCharType="separate"/>
+            </w:r>
+            <w:r>
+              <w:rPr>
+                <w:noProof/>
+                <w:webHidden/>
+              </w:rPr>
+              <w:t>15</w:t>
+            </w:r>
+            <w:r>
+              <w:rPr>
+                <w:noProof/>
+                <w:webHidden/>
+              </w:rPr>
+              <w:fldChar w:fldCharType="end"/>
+            </w:r>
+          </w:hyperlink>
+        </w:p>
+        <w:p>
+          <w:pPr>
+            <w:pStyle w:val="TOC2"/>
+            <w:tabs>
+              <w:tab w:val="right" w:leader="dot" w:pos="8494"/>
+            </w:tabs>
+            <w:rPr>
+              <w:rFonts w:eastAsiaTheme="minorEastAsia"/>
+              <w:noProof/>
+              <w:sz w:val="22"/>
+              <w:lang w:val="pt-PT" w:eastAsia="pt-PT"/>
+            </w:rPr>
+          </w:pPr>
+          <w:hyperlink w:anchor="_Toc157619650" w:history="1">
+            <w:r>
+              <w:rPr>
+                <w:rStyle w:val="Hyperlink"/>
+                <w:noProof/>
+              </w:rPr>
+              <w:t>Visual representations for categorical data</w:t>
+            </w:r>
+            <w:r>
+              <w:rPr>
+                <w:noProof/>
+                <w:webHidden/>
+              </w:rPr>
+              <w:tab/>
+            </w:r>
+            <w:r>
+              <w:rPr>
+                <w:noProof/>
+                <w:webHidden/>
+              </w:rPr>
+              <w:fldChar w:fldCharType="begin"/>
+            </w:r>
+            <w:r>
+              <w:rPr>
+                <w:noProof/>
+                <w:webHidden/>
+              </w:rPr>
+              <w:instrText xml:space="preserve"> PAGEREF _Toc157619650 \h </w:instrText>
+            </w:r>
+            <w:r>
+              <w:rPr>
+                <w:noProof/>
+                <w:webHidden/>
+              </w:rPr>
+            </w:r>
+            <w:r>
+              <w:rPr>
+                <w:noProof/>
+                <w:webHidden/>
+              </w:rPr>
+              <w:fldChar w:fldCharType="separate"/>
+            </w:r>
+            <w:r>
+              <w:rPr>
+                <w:noProof/>
+                <w:webHidden/>
+              </w:rPr>
+              <w:t>16</w:t>
+            </w:r>
+            <w:r>
+              <w:rPr>
+                <w:noProof/>
+                <w:webHidden/>
+              </w:rPr>
+              <w:fldChar w:fldCharType="end"/>
+            </w:r>
+          </w:hyperlink>
+        </w:p>
+        <w:p>
+          <w:pPr>
+            <w:pStyle w:val="TOC2"/>
+            <w:tabs>
+              <w:tab w:val="right" w:leader="dot" w:pos="8494"/>
+            </w:tabs>
+            <w:rPr>
+              <w:rFonts w:eastAsiaTheme="minorEastAsia"/>
+              <w:noProof/>
+              <w:sz w:val="22"/>
+              <w:lang w:val="pt-PT" w:eastAsia="pt-PT"/>
+            </w:rPr>
+          </w:pPr>
+          <w:hyperlink w:anchor="_Toc157619651" w:history="1">
+            <w:r>
+              <w:rPr>
+                <w:rStyle w:val="Hyperlink"/>
+                <w:noProof/>
+              </w:rPr>
+              <w:t>Visual representation for numerical data</w:t>
+            </w:r>
+            <w:r>
+              <w:rPr>
+                <w:noProof/>
+                <w:webHidden/>
+              </w:rPr>
+              <w:tab/>
+            </w:r>
+            <w:r>
+              <w:rPr>
+                <w:noProof/>
+                <w:webHidden/>
+              </w:rPr>
+              <w:fldChar w:fldCharType="begin"/>
+            </w:r>
+            <w:r>
+              <w:rPr>
+                <w:noProof/>
+                <w:webHidden/>
+              </w:rPr>
+              <w:instrText xml:space="preserve"> PAGEREF _Toc157619651 \h </w:instrText>
+            </w:r>
+            <w:r>
+              <w:rPr>
+                <w:noProof/>
+                <w:webHidden/>
+              </w:rPr>
+            </w:r>
+            <w:r>
+              <w:rPr>
+                <w:noProof/>
+                <w:webHidden/>
+              </w:rPr>
+              <w:fldChar w:fldCharType="separate"/>
+            </w:r>
+            <w:r>
+              <w:rPr>
+                <w:noProof/>
+                <w:webHidden/>
+              </w:rPr>
+              <w:t>18</w:t>
+            </w:r>
+            <w:r>
+              <w:rPr>
+                <w:noProof/>
+                <w:webHidden/>
+              </w:rPr>
+              <w:fldChar w:fldCharType="end"/>
+            </w:r>
+          </w:hyperlink>
+        </w:p>
+        <w:p>
+          <w:pPr>
+            <w:pStyle w:val="TOC3"/>
+            <w:tabs>
+              <w:tab w:val="right" w:leader="dot" w:pos="8494"/>
+            </w:tabs>
+            <w:rPr>
+              <w:rFonts w:eastAsiaTheme="minorEastAsia"/>
+              <w:noProof/>
+              <w:sz w:val="22"/>
+              <w:lang w:val="pt-PT" w:eastAsia="pt-PT"/>
+            </w:rPr>
+          </w:pPr>
+          <w:hyperlink w:anchor="_Toc157619652" w:history="1">
+            <w:r>
+              <w:rPr>
+                <w:rStyle w:val="Hyperlink"/>
+                <w:noProof/>
+              </w:rPr>
+              <w:t>Freedman-Diaconis rule</w:t>
+            </w:r>
+            <w:r>
+              <w:rPr>
+                <w:noProof/>
+                <w:webHidden/>
+              </w:rPr>
+              <w:tab/>
+            </w:r>
+            <w:r>
+              <w:rPr>
+                <w:noProof/>
+                <w:webHidden/>
+              </w:rPr>
+              <w:fldChar w:fldCharType="begin"/>
+            </w:r>
+            <w:r>
+              <w:rPr>
+                <w:noProof/>
+                <w:webHidden/>
+              </w:rPr>
+              <w:instrText xml:space="preserve"> PAGEREF _Toc157619652 \h </w:instrText>
+            </w:r>
+            <w:r>
+              <w:rPr>
+                <w:noProof/>
+                <w:webHidden/>
+              </w:rPr>
+            </w:r>
+            <w:r>
+              <w:rPr>
+                <w:noProof/>
+                <w:webHidden/>
+              </w:rPr>
+              <w:fldChar w:fldCharType="separate"/>
+            </w:r>
+            <w:r>
+              <w:rPr>
+                <w:noProof/>
+                <w:webHidden/>
+              </w:rPr>
+              <w:t>19</w:t>
+            </w:r>
+            <w:r>
+              <w:rPr>
+                <w:noProof/>
+                <w:webHidden/>
+              </w:rPr>
+              <w:fldChar w:fldCharType="end"/>
+            </w:r>
+          </w:hyperlink>
+        </w:p>
+        <w:p>
+          <w:pPr>
+            <w:pStyle w:val="TOC2"/>
+            <w:tabs>
+              <w:tab w:val="right" w:leader="dot" w:pos="8494"/>
+            </w:tabs>
+            <w:rPr>
+              <w:rFonts w:eastAsiaTheme="minorEastAsia"/>
+              <w:noProof/>
+              <w:sz w:val="22"/>
+              <w:lang w:val="pt-PT" w:eastAsia="pt-PT"/>
+            </w:rPr>
+          </w:pPr>
+          <w:hyperlink w:anchor="_Toc157619653" w:history="1">
+            <w:r>
+              <w:rPr>
+                <w:rStyle w:val="Hyperlink"/>
+                <w:noProof/>
+              </w:rPr>
+              <w:t>Relations between variables</w:t>
+            </w:r>
+            <w:r>
+              <w:rPr>
+                <w:noProof/>
+                <w:webHidden/>
+              </w:rPr>
+              <w:tab/>
+            </w:r>
+            <w:r>
+              <w:rPr>
+                <w:noProof/>
+                <w:webHidden/>
+              </w:rPr>
+              <w:fldChar w:fldCharType="begin"/>
+            </w:r>
+            <w:r>
+              <w:rPr>
+                <w:noProof/>
+                <w:webHidden/>
+              </w:rPr>
+              <w:instrText xml:space="preserve"> PAGEREF _Toc157619653 \h </w:instrText>
+            </w:r>
+            <w:r>
+              <w:rPr>
+                <w:noProof/>
+                <w:webHidden/>
+              </w:rPr>
+            </w:r>
+            <w:r>
+              <w:rPr>
+                <w:noProof/>
+                <w:webHidden/>
+              </w:rPr>
+              <w:fldChar w:fldCharType="separate"/>
+            </w:r>
+            <w:r>
+              <w:rPr>
+                <w:noProof/>
+                <w:webHidden/>
+              </w:rPr>
+              <w:t>19</w:t>
+            </w:r>
+            <w:r>
+              <w:rPr>
+                <w:noProof/>
+                <w:webHidden/>
+              </w:rPr>
+              <w:fldChar w:fldCharType="end"/>
+            </w:r>
+          </w:hyperlink>
+        </w:p>
+        <w:p>
+          <w:pPr>
+            <w:pStyle w:val="TOC2"/>
+            <w:tabs>
+              <w:tab w:val="right" w:leader="dot" w:pos="8494"/>
+            </w:tabs>
+            <w:rPr>
+              <w:rFonts w:eastAsiaTheme="minorEastAsia"/>
+              <w:noProof/>
+              <w:sz w:val="22"/>
+              <w:lang w:val="pt-PT" w:eastAsia="pt-PT"/>
+            </w:rPr>
+          </w:pPr>
+          <w:hyperlink w:anchor="_Toc157619654" w:history="1">
+            <w:r>
+              <w:rPr>
+                <w:rStyle w:val="Hyperlink"/>
+                <w:noProof/>
+              </w:rPr>
+              <w:t>Mean, median and mode</w:t>
+            </w:r>
+            <w:r>
+              <w:rPr>
+                <w:noProof/>
+                <w:webHidden/>
+              </w:rPr>
+              <w:tab/>
+            </w:r>
+            <w:r>
+              <w:rPr>
+                <w:noProof/>
+                <w:webHidden/>
+              </w:rPr>
+              <w:fldChar w:fldCharType="begin"/>
+            </w:r>
+            <w:r>
+              <w:rPr>
+                <w:noProof/>
+                <w:webHidden/>
+              </w:rPr>
+              <w:instrText xml:space="preserve"> PAGEREF _Toc157619654 \h </w:instrText>
+            </w:r>
+            <w:r>
+              <w:rPr>
+                <w:noProof/>
+                <w:webHidden/>
+              </w:rPr>
+            </w:r>
+            <w:r>
+              <w:rPr>
+                <w:noProof/>
+                <w:webHidden/>
+              </w:rPr>
+              <w:fldChar w:fldCharType="separate"/>
+            </w:r>
+            <w:r>
+              <w:rPr>
+                <w:noProof/>
+                <w:webHidden/>
+              </w:rPr>
+              <w:t>21</w:t>
+            </w:r>
+            <w:r>
+              <w:rPr>
+                <w:noProof/>
+                <w:webHidden/>
+              </w:rPr>
+              <w:fldChar w:fldCharType="end"/>
+            </w:r>
+          </w:hyperlink>
+        </w:p>
+        <w:p>
+          <w:pPr>
+            <w:pStyle w:val="TOC2"/>
+            <w:tabs>
+              <w:tab w:val="right" w:leader="dot" w:pos="8494"/>
+            </w:tabs>
+            <w:rPr>
+              <w:rFonts w:eastAsiaTheme="minorEastAsia"/>
+              <w:noProof/>
+              <w:sz w:val="22"/>
+              <w:lang w:val="pt-PT" w:eastAsia="pt-PT"/>
+            </w:rPr>
+          </w:pPr>
+          <w:hyperlink w:anchor="_Toc157619655" w:history="1">
+            <w:r>
+              <w:rPr>
+                <w:rStyle w:val="Hyperlink"/>
+                <w:noProof/>
+              </w:rPr>
+              <w:t>Skewness</w:t>
+            </w:r>
+            <w:r>
+              <w:rPr>
+                <w:noProof/>
+                <w:webHidden/>
+              </w:rPr>
+              <w:tab/>
+            </w:r>
+            <w:r>
+              <w:rPr>
+                <w:noProof/>
+                <w:webHidden/>
+              </w:rPr>
+              <w:fldChar w:fldCharType="begin"/>
+            </w:r>
+            <w:r>
+              <w:rPr>
+                <w:noProof/>
+                <w:webHidden/>
+              </w:rPr>
+              <w:instrText xml:space="preserve"> PAGEREF _Toc157619655 \h </w:instrText>
+            </w:r>
+            <w:r>
+              <w:rPr>
+                <w:noProof/>
+                <w:webHidden/>
+              </w:rPr>
+            </w:r>
+            <w:r>
+              <w:rPr>
+                <w:noProof/>
+                <w:webHidden/>
+              </w:rPr>
+              <w:fldChar w:fldCharType="separate"/>
+            </w:r>
+            <w:r>
+              <w:rPr>
+                <w:noProof/>
+                <w:webHidden/>
+              </w:rPr>
+              <w:t>22</w:t>
             </w:r>
             <w:r>
               <w:rPr>
@@ -1874,7 +2513,7 @@
       <w:pPr>
         <w:pStyle w:val="Heading1"/>
       </w:pPr>
-      <w:bookmarkStart w:id="0" w:name="_Toc156920145"/>
+      <w:bookmarkStart w:id="0" w:name="_Toc157619624"/>
       <w:r>
         <w:t>Combinatorics</w:t>
       </w:r>
@@ -2406,7 +3045,7 @@
       <w:pPr>
         <w:pStyle w:val="Heading2"/>
       </w:pPr>
-      <w:bookmarkStart w:id="1" w:name="_Toc156920146"/>
+      <w:bookmarkStart w:id="1" w:name="_Toc157619625"/>
       <w:r>
         <w:t>Combination symmetry</w:t>
       </w:r>
@@ -2558,7 +3197,7 @@
       <w:pPr>
         <w:pStyle w:val="Heading1"/>
       </w:pPr>
-      <w:bookmarkStart w:id="2" w:name="_Toc156920147"/>
+      <w:bookmarkStart w:id="2" w:name="_Toc157619626"/>
       <w:r>
         <w:t>Bayesian Inference</w:t>
       </w:r>
@@ -2825,7 +3464,7 @@
       <w:pPr>
         <w:pStyle w:val="Heading2"/>
       </w:pPr>
-      <w:bookmarkStart w:id="3" w:name="_Toc156920148"/>
+      <w:bookmarkStart w:id="3" w:name="_Toc157619627"/>
       <w:r>
         <w:t>Exclusivity</w:t>
       </w:r>
@@ -2866,7 +3505,7 @@
       <w:pPr>
         <w:pStyle w:val="Heading2"/>
       </w:pPr>
-      <w:bookmarkStart w:id="4" w:name="_Toc156920149"/>
+      <w:bookmarkStart w:id="4" w:name="_Toc157619628"/>
       <w:r>
         <w:t>Dependency</w:t>
       </w:r>
@@ -2984,11 +3623,12 @@
           <w:rFonts w:eastAsiaTheme="minorEastAsia"/>
         </w:rPr>
       </w:pPr>
-      <w:bookmarkStart w:id="5" w:name="_Toc156920150"/>
+      <w:bookmarkStart w:id="5" w:name="_Toc157619629"/>
       <w:r>
         <w:rPr>
           <w:rStyle w:val="Heading2Char"/>
         </w:rPr>
+        <w:lastRenderedPageBreak/>
         <w:t>Conditional</w:t>
       </w:r>
       <w:r>
@@ -3112,12 +3752,11 @@
           <w:rFonts w:eastAsiaTheme="minorEastAsia"/>
         </w:rPr>
       </w:pPr>
-      <w:bookmarkStart w:id="6" w:name="_Toc156920151"/>
-      <w:r>
-        <w:rPr>
-          <w:rFonts w:eastAsiaTheme="minorEastAsia"/>
-        </w:rPr>
-        <w:lastRenderedPageBreak/>
+      <w:bookmarkStart w:id="6" w:name="_Toc157619630"/>
+      <w:r>
+        <w:rPr>
+          <w:rFonts w:eastAsiaTheme="minorEastAsia"/>
+        </w:rPr>
         <w:t>Law of total probability</w:t>
       </w:r>
       <w:bookmarkEnd w:id="6"/>
@@ -3463,7 +4102,7 @@
           <w:rFonts w:eastAsiaTheme="minorEastAsia"/>
         </w:rPr>
       </w:pPr>
-      <w:bookmarkStart w:id="7" w:name="_Toc156920152"/>
+      <w:bookmarkStart w:id="7" w:name="_Toc157619631"/>
       <w:r>
         <w:rPr>
           <w:rFonts w:eastAsiaTheme="minorEastAsia"/>
@@ -3629,7 +4268,7 @@
           <w:rFonts w:eastAsiaTheme="minorEastAsia"/>
         </w:rPr>
       </w:pPr>
-      <w:bookmarkStart w:id="8" w:name="_Toc156920153"/>
+      <w:bookmarkStart w:id="8" w:name="_Toc157619632"/>
       <w:r>
         <w:rPr>
           <w:rFonts w:eastAsiaTheme="minorEastAsia"/>
@@ -3732,7 +4371,7 @@
       <w:pPr>
         <w:pStyle w:val="Heading2"/>
       </w:pPr>
-      <w:bookmarkStart w:id="9" w:name="_Toc156920154"/>
+      <w:bookmarkStart w:id="9" w:name="_Toc157619633"/>
       <w:r>
         <w:t>Bayes’ Law</w:t>
       </w:r>
@@ -3929,7 +4568,7 @@
           <w:rFonts w:eastAsiaTheme="minorEastAsia"/>
         </w:rPr>
       </w:pPr>
-      <w:bookmarkStart w:id="10" w:name="_Toc156920155"/>
+      <w:bookmarkStart w:id="10" w:name="_Toc157619634"/>
       <w:r>
         <w:rPr>
           <w:rFonts w:eastAsiaTheme="minorEastAsia"/>
@@ -4460,7 +5099,7 @@
           <w:rFonts w:eastAsiaTheme="minorEastAsia"/>
         </w:rPr>
       </w:pPr>
-      <w:bookmarkStart w:id="11" w:name="_Toc156920156"/>
+      <w:bookmarkStart w:id="11" w:name="_Toc157619635"/>
       <w:r>
         <w:rPr>
           <w:rFonts w:eastAsiaTheme="minorEastAsia"/>
@@ -4623,7 +5262,6 @@
     <w:p/>
     <w:p>
       <w:r>
-        <w:lastRenderedPageBreak/>
         <w:t>Continuous:</w:t>
       </w:r>
     </w:p>
@@ -4837,7 +5475,7 @@
       <w:pPr>
         <w:pStyle w:val="Heading2"/>
       </w:pPr>
-      <w:bookmarkStart w:id="12" w:name="_Toc156920157"/>
+      <w:bookmarkStart w:id="12" w:name="_Toc157619636"/>
       <w:r>
         <w:t>Discrete distributions</w:t>
       </w:r>
@@ -4858,7 +5496,7 @@
       <w:pPr>
         <w:pStyle w:val="Heading3"/>
       </w:pPr>
-      <w:bookmarkStart w:id="13" w:name="_Toc156920158"/>
+      <w:bookmarkStart w:id="13" w:name="_Toc157619637"/>
       <w:r>
         <w:t>Uniform distribution</w:t>
       </w:r>
@@ -4917,7 +5555,7 @@
           <w:lang w:val="pt-PT" w:eastAsia="pt-PT"/>
         </w:rPr>
         <w:drawing>
-          <wp:inline distT="0" distB="0" distL="0" distR="0" wp14:anchorId="426AD147" wp14:editId="16EB646A">
+          <wp:inline distT="0" distB="0" distL="0" distR="0" wp14:anchorId="37BD9C77" wp14:editId="00286198">
             <wp:extent cx="1887322" cy="1517827"/>
             <wp:effectExtent l="0" t="0" r="0" b="6350"/>
             <wp:docPr id="2" name="Picture 2"/>
@@ -4995,9 +5633,8 @@
       <w:pPr>
         <w:pStyle w:val="Heading3"/>
       </w:pPr>
-      <w:bookmarkStart w:id="14" w:name="_Toc156920159"/>
-      <w:r>
-        <w:lastRenderedPageBreak/>
+      <w:bookmarkStart w:id="14" w:name="_Toc157619638"/>
+      <w:r>
         <w:t>Bernoulli distribution</w:t>
       </w:r>
       <w:bookmarkEnd w:id="14"/>
@@ -5155,7 +5792,7 @@
           <w:lang w:val="pt-PT" w:eastAsia="pt-PT"/>
         </w:rPr>
         <w:drawing>
-          <wp:inline distT="0" distB="0" distL="0" distR="0" wp14:anchorId="5F780541" wp14:editId="1A6E8B26">
+          <wp:inline distT="0" distB="0" distL="0" distR="0" wp14:anchorId="2834A7F6" wp14:editId="071C5480">
             <wp:extent cx="1601966" cy="1397203"/>
             <wp:effectExtent l="0" t="0" r="0" b="0"/>
             <wp:docPr id="1" name="Picture 1"/>
@@ -5241,7 +5878,7 @@
       <w:pPr>
         <w:pStyle w:val="Heading3"/>
       </w:pPr>
-      <w:bookmarkStart w:id="15" w:name="_Toc156920160"/>
+      <w:bookmarkStart w:id="15" w:name="_Toc157619639"/>
       <w:r>
         <w:t>Binomial distribution</w:t>
       </w:r>
@@ -5513,8 +6150,9 @@
           <w:noProof/>
           <w:lang w:val="pt-PT" w:eastAsia="pt-PT"/>
         </w:rPr>
+        <w:lastRenderedPageBreak/>
         <w:drawing>
-          <wp:inline distT="0" distB="0" distL="0" distR="0" wp14:anchorId="1DDCDFF0" wp14:editId="3D87B754">
+          <wp:inline distT="0" distB="0" distL="0" distR="0" wp14:anchorId="64E262FA" wp14:editId="5BFBFEAA">
             <wp:extent cx="2084832" cy="1366026"/>
             <wp:effectExtent l="0" t="0" r="0" b="5715"/>
             <wp:docPr id="4" name="Picture 4"/>
@@ -5582,7 +6220,6 @@
     </w:p>
     <w:p>
       <w:r>
-        <w:lastRenderedPageBreak/>
         <w:t xml:space="preserve">Example could be how many times could we expect to hit tails if we flipped a coin </w:t>
       </w:r>
       <m:oMath>
@@ -5602,7 +6239,7 @@
       <w:pPr>
         <w:pStyle w:val="Heading3"/>
       </w:pPr>
-      <w:bookmarkStart w:id="16" w:name="_Toc156920161"/>
+      <w:bookmarkStart w:id="16" w:name="_Toc157619640"/>
       <w:r>
         <w:t>Poisson distribution</w:t>
       </w:r>
@@ -5859,7 +6496,7 @@
           <w:lang w:val="pt-PT" w:eastAsia="pt-PT"/>
         </w:rPr>
         <w:drawing>
-          <wp:inline distT="0" distB="0" distL="0" distR="0" wp14:anchorId="1A90F3C0" wp14:editId="45E3C53F">
+          <wp:inline distT="0" distB="0" distL="0" distR="0" wp14:anchorId="6D65A489" wp14:editId="6F66015F">
             <wp:extent cx="2125256" cy="1214324"/>
             <wp:effectExtent l="0" t="0" r="8890" b="5080"/>
             <wp:docPr id="5" name="Picture 5"/>
@@ -6008,9 +6645,8 @@
       <w:pPr>
         <w:pStyle w:val="Heading2"/>
       </w:pPr>
-      <w:bookmarkStart w:id="17" w:name="_Toc156920162"/>
-      <w:r>
-        <w:lastRenderedPageBreak/>
+      <w:bookmarkStart w:id="17" w:name="_Toc157619641"/>
+      <w:r>
         <w:t>Continuous distributions</w:t>
       </w:r>
       <w:bookmarkEnd w:id="17"/>
@@ -6020,7 +6656,7 @@
       <w:pPr>
         <w:pStyle w:val="Heading3"/>
       </w:pPr>
-      <w:bookmarkStart w:id="18" w:name="_Toc156920163"/>
+      <w:bookmarkStart w:id="18" w:name="_Toc157619642"/>
       <w:r>
         <w:t>Normal distribution</w:t>
       </w:r>
@@ -6244,7 +6880,7 @@
           <w:lang w:val="pt-PT" w:eastAsia="pt-PT"/>
         </w:rPr>
         <w:drawing>
-          <wp:inline distT="0" distB="0" distL="0" distR="0" wp14:anchorId="4E12DA14" wp14:editId="44450316">
+          <wp:inline distT="0" distB="0" distL="0" distR="0" wp14:anchorId="374F7F0A" wp14:editId="7FC98144">
             <wp:extent cx="2223820" cy="1271164"/>
             <wp:effectExtent l="0" t="0" r="5080" b="5715"/>
             <wp:docPr id="3" name="Picture 3"/>
@@ -6327,6 +6963,7 @@
     <w:p/>
     <w:p>
       <w:r>
+        <w:lastRenderedPageBreak/>
         <w:t>Normal distributions can also be standardized in order to use a z-table, for this we have to make the mean become 0 and both the variance and standard deviation become 1, the formula is the following:</w:t>
       </w:r>
     </w:p>
@@ -6409,7 +7046,7 @@
       <w:pPr>
         <w:pStyle w:val="Heading3"/>
       </w:pPr>
-      <w:bookmarkStart w:id="19" w:name="_Toc156920164"/>
+      <w:bookmarkStart w:id="19" w:name="_Toc157619643"/>
       <w:r>
         <w:t>Students’ T</w:t>
       </w:r>
@@ -6623,7 +7260,7 @@
           <w:lang w:val="pt-PT" w:eastAsia="pt-PT"/>
         </w:rPr>
         <w:drawing>
-          <wp:inline distT="0" distB="0" distL="0" distR="0" wp14:anchorId="26944A52" wp14:editId="21F3F1C6">
+          <wp:inline distT="0" distB="0" distL="0" distR="0" wp14:anchorId="7070F759" wp14:editId="38CE1608">
             <wp:extent cx="2062886" cy="1175292"/>
             <wp:effectExtent l="0" t="0" r="0" b="6350"/>
             <wp:docPr id="6" name="Picture 6"/>
@@ -6699,7 +7336,7 @@
       <w:pPr>
         <w:pStyle w:val="Heading3"/>
       </w:pPr>
-      <w:bookmarkStart w:id="20" w:name="_Toc156920165"/>
+      <w:bookmarkStart w:id="20" w:name="_Toc157619644"/>
       <w:r>
         <w:t>Chi-Squared</w:t>
       </w:r>
@@ -6869,8 +7506,9 @@
           <w:noProof/>
           <w:lang w:val="pt-PT" w:eastAsia="pt-PT"/>
         </w:rPr>
+        <w:lastRenderedPageBreak/>
         <w:drawing>
-          <wp:inline distT="0" distB="0" distL="0" distR="0" wp14:anchorId="268F056F" wp14:editId="57D03842">
+          <wp:inline distT="0" distB="0" distL="0" distR="0" wp14:anchorId="552FFEC1" wp14:editId="2D4D27C1">
             <wp:extent cx="1930520" cy="1111911"/>
             <wp:effectExtent l="0" t="0" r="0" b="0"/>
             <wp:docPr id="7" name="Picture 7"/>
@@ -6954,9 +7592,8 @@
       <w:pPr>
         <w:pStyle w:val="Heading3"/>
       </w:pPr>
-      <w:bookmarkStart w:id="21" w:name="_Toc156920166"/>
-      <w:r>
-        <w:lastRenderedPageBreak/>
+      <w:bookmarkStart w:id="21" w:name="_Toc157619645"/>
+      <w:r>
         <w:t>Exponential Distribution</w:t>
       </w:r>
       <w:bookmarkEnd w:id="21"/>
@@ -7184,7 +7821,7 @@
           <w:lang w:val="pt-PT" w:eastAsia="pt-PT"/>
         </w:rPr>
         <w:drawing>
-          <wp:inline distT="0" distB="0" distL="0" distR="0" wp14:anchorId="6A0B1A02" wp14:editId="46F1BD5B">
+          <wp:inline distT="0" distB="0" distL="0" distR="0" wp14:anchorId="03FAD156" wp14:editId="483D88E3">
             <wp:extent cx="1799539" cy="1986725"/>
             <wp:effectExtent l="0" t="0" r="0" b="0"/>
             <wp:docPr id="8" name="Picture 8"/>
@@ -7269,9 +7906,8 @@
       <w:pPr>
         <w:pStyle w:val="Heading3"/>
       </w:pPr>
-      <w:bookmarkStart w:id="22" w:name="_Toc156920167"/>
-      <w:r>
-        <w:lastRenderedPageBreak/>
+      <w:bookmarkStart w:id="22" w:name="_Toc157619646"/>
+      <w:r>
         <w:t>Logistic distribution</w:t>
       </w:r>
       <w:bookmarkEnd w:id="22"/>
@@ -7516,7 +8152,7 @@
           <w:lang w:val="pt-PT" w:eastAsia="pt-PT"/>
         </w:rPr>
         <w:drawing>
-          <wp:inline distT="0" distB="0" distL="0" distR="0" wp14:anchorId="00149AA4" wp14:editId="317D3442">
+          <wp:inline distT="0" distB="0" distL="0" distR="0" wp14:anchorId="7BB95297" wp14:editId="0FA25ACD">
             <wp:extent cx="2011680" cy="1608114"/>
             <wp:effectExtent l="0" t="0" r="7620" b="0"/>
             <wp:docPr id="9" name="Picture 9"/>
@@ -7557,7 +8193,7 @@
           <w:lang w:val="pt-PT" w:eastAsia="pt-PT"/>
         </w:rPr>
         <w:drawing>
-          <wp:inline distT="0" distB="0" distL="0" distR="0" wp14:anchorId="3EEB8553" wp14:editId="6C6691B3">
+          <wp:inline distT="0" distB="0" distL="0" distR="0" wp14:anchorId="62822C55" wp14:editId="36EBAC1F">
             <wp:extent cx="1972069" cy="1596161"/>
             <wp:effectExtent l="0" t="0" r="0" b="4445"/>
             <wp:docPr id="10" name="Picture 10"/>
@@ -7641,19 +8277,22 @@
       <w:pPr>
         <w:pStyle w:val="Heading1"/>
       </w:pPr>
-      <w:r>
-        <w:lastRenderedPageBreak/>
+      <w:bookmarkStart w:id="23" w:name="_Toc157619647"/>
+      <w:r>
         <w:t>Descriptive Statistics</w:t>
       </w:r>
+      <w:bookmarkEnd w:id="23"/>
     </w:p>
     <w:p/>
     <w:p>
       <w:pPr>
         <w:pStyle w:val="Heading2"/>
       </w:pPr>
+      <w:bookmarkStart w:id="24" w:name="_Toc157619648"/>
       <w:r>
         <w:t>Types of data</w:t>
       </w:r>
+      <w:bookmarkEnd w:id="24"/>
     </w:p>
     <w:p/>
     <w:p>
@@ -7710,9 +8349,11 @@
       <w:pPr>
         <w:pStyle w:val="Heading2"/>
       </w:pPr>
+      <w:bookmarkStart w:id="25" w:name="_Toc157619649"/>
       <w:r>
         <w:t>Levels of measurement</w:t>
       </w:r>
+      <w:bookmarkEnd w:id="25"/>
     </w:p>
     <w:p/>
     <w:p>
@@ -7782,6 +8423,7 @@
         </w:numPr>
       </w:pPr>
       <w:r>
+        <w:lastRenderedPageBreak/>
         <w:t xml:space="preserve">Ratio: represents numbers that </w:t>
       </w:r>
       <w:r>
@@ -7799,14 +8441,15 @@
       <w:pPr>
         <w:pStyle w:val="Heading2"/>
       </w:pPr>
+      <w:bookmarkStart w:id="26" w:name="_Toc157619650"/>
       <w:r>
         <w:t>Visual representations for categorical data</w:t>
       </w:r>
+      <w:bookmarkEnd w:id="26"/>
     </w:p>
     <w:p/>
     <w:p>
       <w:r>
-        <w:lastRenderedPageBreak/>
         <w:t xml:space="preserve">Usually the visual representation for categorical data is linked to their frequency (amount of times it appears) in the data available, </w:t>
       </w:r>
       <w:r>
@@ -7889,8 +8532,12 @@
         <w:jc w:val="center"/>
       </w:pPr>
       <w:r>
+        <w:rPr>
+          <w:noProof/>
+          <w:lang w:val="pt-PT" w:eastAsia="pt-PT"/>
+        </w:rPr>
         <w:drawing>
-          <wp:inline distT="0" distB="0" distL="0" distR="0" wp14:anchorId="4937383A" wp14:editId="2EDB432D">
+          <wp:inline distT="0" distB="0" distL="0" distR="0" wp14:anchorId="0A36E2AD" wp14:editId="76A2D046">
             <wp:extent cx="5054804" cy="1462282"/>
             <wp:effectExtent l="0" t="0" r="0" b="5080"/>
             <wp:docPr id="16" name="Picture 16"/>
@@ -7971,8 +8618,13 @@
         <w:jc w:val="center"/>
       </w:pPr>
       <w:r>
+        <w:rPr>
+          <w:noProof/>
+          <w:lang w:val="pt-PT" w:eastAsia="pt-PT"/>
+        </w:rPr>
+        <w:lastRenderedPageBreak/>
         <w:drawing>
-          <wp:inline distT="0" distB="0" distL="0" distR="0" wp14:anchorId="4CB1D0DE" wp14:editId="6B28E778">
+          <wp:inline distT="0" distB="0" distL="0" distR="0" wp14:anchorId="5F1D0DEE" wp14:editId="78AC5114">
             <wp:extent cx="5400040" cy="2897505"/>
             <wp:effectExtent l="0" t="0" r="0" b="0"/>
             <wp:docPr id="17" name="Picture 17"/>
@@ -8058,8 +8710,12 @@
         <w:jc w:val="center"/>
       </w:pPr>
       <w:r>
+        <w:rPr>
+          <w:noProof/>
+          <w:lang w:val="pt-PT" w:eastAsia="pt-PT"/>
+        </w:rPr>
         <w:drawing>
-          <wp:inline distT="0" distB="0" distL="0" distR="0" wp14:anchorId="548F37CC" wp14:editId="155C636E">
+          <wp:inline distT="0" distB="0" distL="0" distR="0" wp14:anchorId="05AF6282" wp14:editId="3462BA9E">
             <wp:extent cx="2289657" cy="2707564"/>
             <wp:effectExtent l="0" t="0" r="0" b="0"/>
             <wp:docPr id="13" name="Picture 13"/>
@@ -8145,8 +8801,13 @@
         <w:jc w:val="center"/>
       </w:pPr>
       <w:r>
+        <w:rPr>
+          <w:noProof/>
+          <w:lang w:val="pt-PT" w:eastAsia="pt-PT"/>
+        </w:rPr>
+        <w:lastRenderedPageBreak/>
         <w:drawing>
-          <wp:inline distT="0" distB="0" distL="0" distR="0" wp14:anchorId="14DA8048" wp14:editId="1E704097">
+          <wp:inline distT="0" distB="0" distL="0" distR="0" wp14:anchorId="4A9E0B60" wp14:editId="2C2742C2">
             <wp:extent cx="3738067" cy="2244423"/>
             <wp:effectExtent l="0" t="0" r="0" b="3810"/>
             <wp:docPr id="18" name="Picture 18"/>
@@ -8226,14 +8887,15 @@
       <w:pPr>
         <w:pStyle w:val="Heading2"/>
       </w:pPr>
+      <w:bookmarkStart w:id="27" w:name="_Toc157619651"/>
       <w:r>
         <w:t>Visual representation for numerical data</w:t>
       </w:r>
+      <w:bookmarkEnd w:id="27"/>
     </w:p>
     <w:p/>
     <w:p>
       <w:r>
-        <w:lastRenderedPageBreak/>
         <w:t xml:space="preserve">Numerical data can be represented by a large </w:t>
       </w:r>
       <w:r>
@@ -8301,8 +8963,13 @@
         <w:jc w:val="center"/>
       </w:pPr>
       <w:r>
+        <w:rPr>
+          <w:noProof/>
+          <w:lang w:val="pt-PT" w:eastAsia="pt-PT"/>
+        </w:rPr>
+        <w:lastRenderedPageBreak/>
         <w:drawing>
-          <wp:inline distT="0" distB="0" distL="0" distR="0" wp14:anchorId="3D5C0E72" wp14:editId="0FA2F2C0">
+          <wp:inline distT="0" distB="0" distL="0" distR="0" wp14:anchorId="7938E0FE" wp14:editId="161C6C48">
             <wp:extent cx="3328416" cy="2011765"/>
             <wp:effectExtent l="0" t="0" r="5715" b="7620"/>
             <wp:docPr id="19" name="Picture 19"/>
@@ -8398,6 +9065,7 @@
       <w:pPr>
         <w:pStyle w:val="Heading3"/>
       </w:pPr>
+      <w:bookmarkStart w:id="28" w:name="_Toc157619652"/>
       <w:r>
         <w:t>Freedman-</w:t>
       </w:r>
@@ -8409,6 +9077,7 @@
       <w:r>
         <w:t xml:space="preserve"> rule</w:t>
       </w:r>
+      <w:bookmarkEnd w:id="28"/>
     </w:p>
     <w:p/>
     <w:p>
@@ -8605,7 +9274,6 @@
             <w:rPr>
               <w:rFonts w:ascii="Cambria Math" w:eastAsiaTheme="minorEastAsia" w:hAnsi="Cambria Math"/>
             </w:rPr>
-            <w:lastRenderedPageBreak/>
             <m:t>n of bins=(max-min)/(2*</m:t>
           </m:r>
           <m:f>
@@ -8677,12 +9345,14 @@
           <w:rFonts w:eastAsiaTheme="minorEastAsia"/>
         </w:rPr>
       </w:pPr>
+      <w:bookmarkStart w:id="29" w:name="_Toc157619653"/>
       <w:r>
         <w:rPr>
           <w:rFonts w:eastAsiaTheme="minorEastAsia"/>
         </w:rPr>
         <w:t>Relations between variables</w:t>
       </w:r>
+      <w:bookmarkEnd w:id="29"/>
     </w:p>
     <w:p/>
     <w:p>
@@ -8724,6 +9394,7 @@
     </w:p>
     <w:p>
       <w:r>
+        <w:lastRenderedPageBreak/>
         <w:t>In this example we have 17 Doberman’s, 11 German Shepherds and 21 Corgis distributed randomly between 2 shelters.</w:t>
       </w:r>
     </w:p>
@@ -8738,8 +9409,12 @@
         <w:jc w:val="center"/>
       </w:pPr>
       <w:r>
+        <w:rPr>
+          <w:noProof/>
+          <w:lang w:val="pt-PT" w:eastAsia="pt-PT"/>
+        </w:rPr>
         <w:drawing>
-          <wp:inline distT="0" distB="0" distL="0" distR="0" wp14:anchorId="546C02AF" wp14:editId="4EAFCBD7">
+          <wp:inline distT="0" distB="0" distL="0" distR="0" wp14:anchorId="5B72D14F" wp14:editId="5ED4A4A8">
             <wp:extent cx="2962688" cy="952633"/>
             <wp:effectExtent l="0" t="0" r="0" b="0"/>
             <wp:docPr id="21" name="Picture 21"/>
@@ -8811,8 +9486,12 @@
         <w:jc w:val="center"/>
       </w:pPr>
       <w:r>
+        <w:rPr>
+          <w:noProof/>
+          <w:lang w:val="pt-PT" w:eastAsia="pt-PT"/>
+        </w:rPr>
         <w:drawing>
-          <wp:inline distT="0" distB="0" distL="0" distR="0" wp14:anchorId="73EFF651" wp14:editId="57C96E98">
+          <wp:inline distT="0" distB="0" distL="0" distR="0" wp14:anchorId="1EBD9C85" wp14:editId="6B2A6BD6">
             <wp:extent cx="5383987" cy="1626465"/>
             <wp:effectExtent l="0" t="0" r="7620" b="0"/>
             <wp:docPr id="22" name="Picture 22"/>
@@ -8924,7 +9603,6 @@
     </w:p>
     <w:p>
       <w:r>
-        <w:lastRenderedPageBreak/>
         <w:t>In this example we’ll use random data that has 2 columns, 30 rows and values ranging from 1 to 50.</w:t>
       </w:r>
     </w:p>
@@ -8934,8 +9612,12 @@
         <w:jc w:val="center"/>
       </w:pPr>
       <w:r>
+        <w:rPr>
+          <w:noProof/>
+          <w:lang w:val="pt-PT" w:eastAsia="pt-PT"/>
+        </w:rPr>
         <w:drawing>
-          <wp:inline distT="0" distB="0" distL="0" distR="0" wp14:anchorId="349AA0DB" wp14:editId="2B19C422">
+          <wp:inline distT="0" distB="0" distL="0" distR="0" wp14:anchorId="5577E28F" wp14:editId="733B5E7D">
             <wp:extent cx="3284524" cy="1991803"/>
             <wp:effectExtent l="0" t="0" r="0" b="8890"/>
             <wp:docPr id="20" name="Picture 20"/>
@@ -9003,6 +9685,7 @@
     </w:p>
     <w:p>
       <w:r>
+        <w:lastRenderedPageBreak/>
         <w:tab/>
         <w:t>Note: in this case the scatter plot doesn’t hold much value since they are random numbers without any relation, usually if two variables have a relation between them we can observe progressions or clusters in the scatter plot.</w:t>
       </w:r>
@@ -9013,15 +9696,10 @@
         <w:pStyle w:val="Heading2"/>
       </w:pPr>
       <w:r>
-        <w:t>Mean, median and mode</w:t>
+        <w:t>Population vs Sample</w:t>
       </w:r>
     </w:p>
     <w:p/>
-    <w:p>
-      <w:r>
-        <w:t>The mean, median and mode are very important statistical values they will be explained bellow.</w:t>
-      </w:r>
-    </w:p>
     <w:p>
       <w:pPr>
         <w:rPr>
@@ -9065,18 +9743,590 @@
       </w:r>
     </w:p>
     <w:p>
-      <w:pPr>
-        <w:rPr>
-          <w:rFonts w:eastAsiaTheme="minorEastAsia"/>
-        </w:rPr>
-      </w:pPr>
-    </w:p>
-    <w:p>
-      <w:pPr>
-        <w:rPr>
-          <w:rFonts w:eastAsiaTheme="minorEastAsia"/>
-        </w:rPr>
-      </w:pPr>
+      <w:r>
+        <w:t>When using a dataset, it is important to know whether we are using a sample or a population, the population represents the entirety of the data we are trying to analyse and the sample is a sample of that, usually it is not realistic to use the population due to lack of data or hardware limitations.</w:t>
+      </w:r>
+    </w:p>
+    <w:p>
+      <w:r>
+        <w:t>Example:</w:t>
+      </w:r>
+    </w:p>
+    <w:p>
+      <w:r>
+        <w:t xml:space="preserve">If we want to know the average salary for people in a </w:t>
+      </w:r>
+      <w:proofErr w:type="gramStart"/>
+      <w:r>
+        <w:t>country</w:t>
+      </w:r>
+      <w:proofErr w:type="gramEnd"/>
+      <w:r>
+        <w:t xml:space="preserve"> we would use a sample of the people instead of the whole population since we probably don’t have the means to get that information and even if we do we might not be able to process it.</w:t>
+      </w:r>
+    </w:p>
+    <w:p/>
+    <w:p>
+      <w:pPr>
+        <w:pStyle w:val="Heading3"/>
+      </w:pPr>
+      <w:r>
+        <w:t>Difference in symbols</w:t>
+      </w:r>
+    </w:p>
+    <w:p/>
+    <w:tbl>
+      <w:tblPr>
+        <w:tblStyle w:val="TableGrid"/>
+        <w:tblW w:w="0" w:type="auto"/>
+        <w:tblLook w:val="04A0" w:firstRow="1" w:lastRow="0" w:firstColumn="1" w:lastColumn="0" w:noHBand="0" w:noVBand="1"/>
+      </w:tblPr>
+      <w:tblGrid>
+        <w:gridCol w:w="8494"/>
+      </w:tblGrid>
+      <w:tr>
+        <w:tc>
+          <w:tcPr>
+            <w:tcW w:w="8494" w:type="dxa"/>
+          </w:tcPr>
+          <w:tbl>
+            <w:tblPr>
+              <w:tblStyle w:val="GridTable3"/>
+              <w:tblW w:w="0" w:type="auto"/>
+              <w:tblLook w:val="04A0" w:firstRow="1" w:lastRow="0" w:firstColumn="1" w:lastColumn="0" w:noHBand="0" w:noVBand="1"/>
+            </w:tblPr>
+            <w:tblGrid>
+              <w:gridCol w:w="2765"/>
+              <w:gridCol w:w="2766"/>
+              <w:gridCol w:w="2747"/>
+            </w:tblGrid>
+            <w:tr>
+              <w:trPr>
+                <w:cnfStyle w:val="100000000000" w:firstRow="1" w:lastRow="0" w:firstColumn="0" w:lastColumn="0" w:oddVBand="0" w:evenVBand="0" w:oddHBand="0" w:evenHBand="0" w:firstRowFirstColumn="0" w:firstRowLastColumn="0" w:lastRowFirstColumn="0" w:lastRowLastColumn="0"/>
+              </w:trPr>
+              <w:tc>
+                <w:tcPr>
+                  <w:cnfStyle w:val="001000000100" w:firstRow="0" w:lastRow="0" w:firstColumn="1" w:lastColumn="0" w:oddVBand="0" w:evenVBand="0" w:oddHBand="0" w:evenHBand="0" w:firstRowFirstColumn="1" w:firstRowLastColumn="0" w:lastRowFirstColumn="0" w:lastRowLastColumn="0"/>
+                  <w:tcW w:w="2831" w:type="dxa"/>
+                </w:tcPr>
+                <w:p/>
+              </w:tc>
+              <w:tc>
+                <w:tcPr>
+                  <w:tcW w:w="2831" w:type="dxa"/>
+                </w:tcPr>
+                <w:p>
+                  <w:pPr>
+                    <w:cnfStyle w:val="100000000000" w:firstRow="1" w:lastRow="0" w:firstColumn="0" w:lastColumn="0" w:oddVBand="0" w:evenVBand="0" w:oddHBand="0" w:evenHBand="0" w:firstRowFirstColumn="0" w:firstRowLastColumn="0" w:lastRowFirstColumn="0" w:lastRowLastColumn="0"/>
+                  </w:pPr>
+                  <w:r>
+                    <w:t>Population</w:t>
+                  </w:r>
+                </w:p>
+              </w:tc>
+              <w:tc>
+                <w:tcPr>
+                  <w:tcW w:w="2832" w:type="dxa"/>
+                </w:tcPr>
+                <w:p>
+                  <w:pPr>
+                    <w:cnfStyle w:val="100000000000" w:firstRow="1" w:lastRow="0" w:firstColumn="0" w:lastColumn="0" w:oddVBand="0" w:evenVBand="0" w:oddHBand="0" w:evenHBand="0" w:firstRowFirstColumn="0" w:firstRowLastColumn="0" w:lastRowFirstColumn="0" w:lastRowLastColumn="0"/>
+                  </w:pPr>
+                  <w:r>
+                    <w:t>Sample</w:t>
+                  </w:r>
+                </w:p>
+              </w:tc>
+            </w:tr>
+            <w:tr>
+              <w:trPr>
+                <w:cnfStyle w:val="000000100000" w:firstRow="0" w:lastRow="0" w:firstColumn="0" w:lastColumn="0" w:oddVBand="0" w:evenVBand="0" w:oddHBand="1" w:evenHBand="0" w:firstRowFirstColumn="0" w:firstRowLastColumn="0" w:lastRowFirstColumn="0" w:lastRowLastColumn="0"/>
+              </w:trPr>
+              <w:tc>
+                <w:tcPr>
+                  <w:cnfStyle w:val="001000000000" w:firstRow="0" w:lastRow="0" w:firstColumn="1" w:lastColumn="0" w:oddVBand="0" w:evenVBand="0" w:oddHBand="0" w:evenHBand="0" w:firstRowFirstColumn="0" w:firstRowLastColumn="0" w:lastRowFirstColumn="0" w:lastRowLastColumn="0"/>
+                  <w:tcW w:w="2831" w:type="dxa"/>
+                </w:tcPr>
+                <w:p>
+                  <w:r>
+                    <w:t>Data</w:t>
+                  </w:r>
+                </w:p>
+              </w:tc>
+              <w:tc>
+                <w:tcPr>
+                  <w:tcW w:w="2831" w:type="dxa"/>
+                </w:tcPr>
+                <w:p>
+                  <w:pPr>
+                    <w:cnfStyle w:val="000000100000" w:firstRow="0" w:lastRow="0" w:firstColumn="0" w:lastColumn="0" w:oddVBand="0" w:evenVBand="0" w:oddHBand="1" w:evenHBand="0" w:firstRowFirstColumn="0" w:firstRowLastColumn="0" w:lastRowFirstColumn="0" w:lastRowLastColumn="0"/>
+                  </w:pPr>
+                  <m:oMathPara>
+                    <m:oMath>
+                      <m:r>
+                        <w:rPr>
+                          <w:rFonts w:ascii="Cambria Math" w:hAnsi="Cambria Math"/>
+                        </w:rPr>
+                        <m:t>N</m:t>
+                      </m:r>
+                    </m:oMath>
+                  </m:oMathPara>
+                </w:p>
+              </w:tc>
+              <w:tc>
+                <w:tcPr>
+                  <w:tcW w:w="2832" w:type="dxa"/>
+                </w:tcPr>
+                <w:p>
+                  <w:pPr>
+                    <w:cnfStyle w:val="000000100000" w:firstRow="0" w:lastRow="0" w:firstColumn="0" w:lastColumn="0" w:oddVBand="0" w:evenVBand="0" w:oddHBand="1" w:evenHBand="0" w:firstRowFirstColumn="0" w:firstRowLastColumn="0" w:lastRowFirstColumn="0" w:lastRowLastColumn="0"/>
+                  </w:pPr>
+                  <m:oMathPara>
+                    <m:oMath>
+                      <m:r>
+                        <w:rPr>
+                          <w:rFonts w:ascii="Cambria Math" w:hAnsi="Cambria Math"/>
+                        </w:rPr>
+                        <m:t>n</m:t>
+                      </m:r>
+                    </m:oMath>
+                  </m:oMathPara>
+                </w:p>
+              </w:tc>
+            </w:tr>
+            <w:tr>
+              <w:tc>
+                <w:tcPr>
+                  <w:cnfStyle w:val="001000000000" w:firstRow="0" w:lastRow="0" w:firstColumn="1" w:lastColumn="0" w:oddVBand="0" w:evenVBand="0" w:oddHBand="0" w:evenHBand="0" w:firstRowFirstColumn="0" w:firstRowLastColumn="0" w:lastRowFirstColumn="0" w:lastRowLastColumn="0"/>
+                  <w:tcW w:w="2831" w:type="dxa"/>
+                </w:tcPr>
+                <w:p>
+                  <w:r>
+                    <w:t>Mean</w:t>
+                  </w:r>
+                </w:p>
+              </w:tc>
+              <w:tc>
+                <w:tcPr>
+                  <w:tcW w:w="2831" w:type="dxa"/>
+                </w:tcPr>
+                <w:p>
+                  <w:pPr>
+                    <w:cnfStyle w:val="000000000000" w:firstRow="0" w:lastRow="0" w:firstColumn="0" w:lastColumn="0" w:oddVBand="0" w:evenVBand="0" w:oddHBand="0" w:evenHBand="0" w:firstRowFirstColumn="0" w:firstRowLastColumn="0" w:lastRowFirstColumn="0" w:lastRowLastColumn="0"/>
+                  </w:pPr>
+                  <m:oMathPara>
+                    <m:oMath>
+                      <m:r>
+                        <w:rPr>
+                          <w:rFonts w:ascii="Cambria Math" w:hAnsi="Cambria Math"/>
+                        </w:rPr>
+                        <m:t>μ</m:t>
+                      </m:r>
+                    </m:oMath>
+                  </m:oMathPara>
+                </w:p>
+              </w:tc>
+              <w:tc>
+                <w:tcPr>
+                  <w:tcW w:w="2832" w:type="dxa"/>
+                </w:tcPr>
+                <w:p>
+                  <w:pPr>
+                    <w:cnfStyle w:val="000000000000" w:firstRow="0" w:lastRow="0" w:firstColumn="0" w:lastColumn="0" w:oddVBand="0" w:evenVBand="0" w:oddHBand="0" w:evenHBand="0" w:firstRowFirstColumn="0" w:firstRowLastColumn="0" w:lastRowFirstColumn="0" w:lastRowLastColumn="0"/>
+                  </w:pPr>
+                  <m:oMathPara>
+                    <m:oMath>
+                      <m:acc>
+                        <m:accPr>
+                          <m:chr m:val="̅"/>
+                          <m:ctrlPr>
+                            <w:rPr>
+                              <w:rFonts w:ascii="Cambria Math" w:hAnsi="Cambria Math"/>
+                              <w:i/>
+                            </w:rPr>
+                          </m:ctrlPr>
+                        </m:accPr>
+                        <m:e>
+                          <m:r>
+                            <w:rPr>
+                              <w:rFonts w:ascii="Cambria Math" w:hAnsi="Cambria Math"/>
+                            </w:rPr>
+                            <m:t>x</m:t>
+                          </m:r>
+                        </m:e>
+                      </m:acc>
+                    </m:oMath>
+                  </m:oMathPara>
+                </w:p>
+              </w:tc>
+            </w:tr>
+            <w:tr>
+              <w:trPr>
+                <w:cnfStyle w:val="000000100000" w:firstRow="0" w:lastRow="0" w:firstColumn="0" w:lastColumn="0" w:oddVBand="0" w:evenVBand="0" w:oddHBand="1" w:evenHBand="0" w:firstRowFirstColumn="0" w:firstRowLastColumn="0" w:lastRowFirstColumn="0" w:lastRowLastColumn="0"/>
+              </w:trPr>
+              <w:tc>
+                <w:tcPr>
+                  <w:cnfStyle w:val="001000000000" w:firstRow="0" w:lastRow="0" w:firstColumn="1" w:lastColumn="0" w:oddVBand="0" w:evenVBand="0" w:oddHBand="0" w:evenHBand="0" w:firstRowFirstColumn="0" w:firstRowLastColumn="0" w:lastRowFirstColumn="0" w:lastRowLastColumn="0"/>
+                  <w:tcW w:w="2831" w:type="dxa"/>
+                </w:tcPr>
+                <w:p>
+                  <w:r>
+                    <w:t>Variance</w:t>
+                  </w:r>
+                </w:p>
+              </w:tc>
+              <w:tc>
+                <w:tcPr>
+                  <w:tcW w:w="2831" w:type="dxa"/>
+                </w:tcPr>
+                <w:p>
+                  <w:pPr>
+                    <w:cnfStyle w:val="000000100000" w:firstRow="0" w:lastRow="0" w:firstColumn="0" w:lastColumn="0" w:oddVBand="0" w:evenVBand="0" w:oddHBand="1" w:evenHBand="0" w:firstRowFirstColumn="0" w:firstRowLastColumn="0" w:lastRowFirstColumn="0" w:lastRowLastColumn="0"/>
+                  </w:pPr>
+                  <m:oMathPara>
+                    <m:oMath>
+                      <m:sSup>
+                        <m:sSupPr>
+                          <m:ctrlPr>
+                            <w:rPr>
+                              <w:rFonts w:ascii="Cambria Math" w:hAnsi="Cambria Math"/>
+                              <w:i/>
+                            </w:rPr>
+                          </m:ctrlPr>
+                        </m:sSupPr>
+                        <m:e>
+                          <m:r>
+                            <w:rPr>
+                              <w:rFonts w:ascii="Cambria Math" w:hAnsi="Cambria Math"/>
+                            </w:rPr>
+                            <m:t>σ</m:t>
+                          </m:r>
+                        </m:e>
+                        <m:sup>
+                          <m:r>
+                            <w:rPr>
+                              <w:rFonts w:ascii="Cambria Math" w:hAnsi="Cambria Math"/>
+                            </w:rPr>
+                            <m:t>2</m:t>
+                          </m:r>
+                        </m:sup>
+                      </m:sSup>
+                    </m:oMath>
+                  </m:oMathPara>
+                </w:p>
+              </w:tc>
+              <w:tc>
+                <w:tcPr>
+                  <w:tcW w:w="2832" w:type="dxa"/>
+                </w:tcPr>
+                <w:p>
+                  <w:pPr>
+                    <w:cnfStyle w:val="000000100000" w:firstRow="0" w:lastRow="0" w:firstColumn="0" w:lastColumn="0" w:oddVBand="0" w:evenVBand="0" w:oddHBand="1" w:evenHBand="0" w:firstRowFirstColumn="0" w:firstRowLastColumn="0" w:lastRowFirstColumn="0" w:lastRowLastColumn="0"/>
+                  </w:pPr>
+                  <m:oMathPara>
+                    <m:oMath>
+                      <m:sSup>
+                        <m:sSupPr>
+                          <m:ctrlPr>
+                            <w:rPr>
+                              <w:rFonts w:ascii="Cambria Math" w:hAnsi="Cambria Math"/>
+                              <w:i/>
+                            </w:rPr>
+                          </m:ctrlPr>
+                        </m:sSupPr>
+                        <m:e>
+                          <m:r>
+                            <w:rPr>
+                              <w:rFonts w:ascii="Cambria Math" w:hAnsi="Cambria Math"/>
+                            </w:rPr>
+                            <m:t>s</m:t>
+                          </m:r>
+                        </m:e>
+                        <m:sup>
+                          <m:r>
+                            <w:rPr>
+                              <w:rFonts w:ascii="Cambria Math" w:hAnsi="Cambria Math"/>
+                            </w:rPr>
+                            <m:t>2</m:t>
+                          </m:r>
+                        </m:sup>
+                      </m:sSup>
+                    </m:oMath>
+                  </m:oMathPara>
+                </w:p>
+              </w:tc>
+            </w:tr>
+            <w:tr>
+              <w:tc>
+                <w:tcPr>
+                  <w:cnfStyle w:val="001000000000" w:firstRow="0" w:lastRow="0" w:firstColumn="1" w:lastColumn="0" w:oddVBand="0" w:evenVBand="0" w:oddHBand="0" w:evenHBand="0" w:firstRowFirstColumn="0" w:firstRowLastColumn="0" w:lastRowFirstColumn="0" w:lastRowLastColumn="0"/>
+                  <w:tcW w:w="2831" w:type="dxa"/>
+                </w:tcPr>
+                <w:p>
+                  <w:r>
+                    <w:t>Standard deviation</w:t>
+                  </w:r>
+                </w:p>
+              </w:tc>
+              <w:tc>
+                <w:tcPr>
+                  <w:tcW w:w="2831" w:type="dxa"/>
+                </w:tcPr>
+                <w:p>
+                  <w:pPr>
+                    <w:cnfStyle w:val="000000000000" w:firstRow="0" w:lastRow="0" w:firstColumn="0" w:lastColumn="0" w:oddVBand="0" w:evenVBand="0" w:oddHBand="0" w:evenHBand="0" w:firstRowFirstColumn="0" w:firstRowLastColumn="0" w:lastRowFirstColumn="0" w:lastRowLastColumn="0"/>
+                  </w:pPr>
+                  <m:oMathPara>
+                    <m:oMath>
+                      <m:r>
+                        <w:rPr>
+                          <w:rFonts w:ascii="Cambria Math" w:hAnsi="Cambria Math"/>
+                        </w:rPr>
+                        <m:t>σ</m:t>
+                      </m:r>
+                    </m:oMath>
+                  </m:oMathPara>
+                </w:p>
+              </w:tc>
+              <w:tc>
+                <w:tcPr>
+                  <w:tcW w:w="2832" w:type="dxa"/>
+                </w:tcPr>
+                <w:p>
+                  <w:pPr>
+                    <w:keepNext/>
+                    <w:cnfStyle w:val="000000000000" w:firstRow="0" w:lastRow="0" w:firstColumn="0" w:lastColumn="0" w:oddVBand="0" w:evenVBand="0" w:oddHBand="0" w:evenHBand="0" w:firstRowFirstColumn="0" w:firstRowLastColumn="0" w:lastRowFirstColumn="0" w:lastRowLastColumn="0"/>
+                  </w:pPr>
+                  <m:oMathPara>
+                    <m:oMath>
+                      <m:r>
+                        <w:rPr>
+                          <w:rFonts w:ascii="Cambria Math" w:hAnsi="Cambria Math"/>
+                        </w:rPr>
+                        <m:t>s</m:t>
+                      </m:r>
+                    </m:oMath>
+                  </m:oMathPara>
+                </w:p>
+              </w:tc>
+            </w:tr>
+            <w:tr>
+              <w:trPr>
+                <w:cnfStyle w:val="000000100000" w:firstRow="0" w:lastRow="0" w:firstColumn="0" w:lastColumn="0" w:oddVBand="0" w:evenVBand="0" w:oddHBand="1" w:evenHBand="0" w:firstRowFirstColumn="0" w:firstRowLastColumn="0" w:lastRowFirstColumn="0" w:lastRowLastColumn="0"/>
+              </w:trPr>
+              <w:tc>
+                <w:tcPr>
+                  <w:cnfStyle w:val="001000000000" w:firstRow="0" w:lastRow="0" w:firstColumn="1" w:lastColumn="0" w:oddVBand="0" w:evenVBand="0" w:oddHBand="0" w:evenHBand="0" w:firstRowFirstColumn="0" w:firstRowLastColumn="0" w:lastRowFirstColumn="0" w:lastRowLastColumn="0"/>
+                  <w:tcW w:w="2831" w:type="dxa"/>
+                </w:tcPr>
+                <w:p>
+                  <w:r>
+                    <w:t>Covariance</w:t>
+                  </w:r>
+                </w:p>
+              </w:tc>
+              <w:tc>
+                <w:tcPr>
+                  <w:tcW w:w="2831" w:type="dxa"/>
+                </w:tcPr>
+                <w:p>
+                  <w:pPr>
+                    <w:cnfStyle w:val="000000100000" w:firstRow="0" w:lastRow="0" w:firstColumn="0" w:lastColumn="0" w:oddVBand="0" w:evenVBand="0" w:oddHBand="1" w:evenHBand="0" w:firstRowFirstColumn="0" w:firstRowLastColumn="0" w:lastRowFirstColumn="0" w:lastRowLastColumn="0"/>
+                    <w:rPr>
+                      <w:rFonts w:ascii="Calibri" w:eastAsia="Calibri" w:hAnsi="Calibri" w:cs="Times New Roman"/>
+                      <w:i/>
+                    </w:rPr>
+                  </w:pPr>
+                  <m:oMathPara>
+                    <m:oMath>
+                      <m:sSub>
+                        <m:sSubPr>
+                          <m:ctrlPr>
+                            <w:rPr>
+                              <w:rFonts w:ascii="Cambria Math" w:eastAsia="Calibri" w:hAnsi="Cambria Math" w:cs="Times New Roman"/>
+                              <w:i/>
+                            </w:rPr>
+                          </m:ctrlPr>
+                        </m:sSubPr>
+                        <m:e>
+                          <m:r>
+                            <w:rPr>
+                              <w:rFonts w:ascii="Cambria Math" w:eastAsia="Calibri" w:hAnsi="Cambria Math" w:cs="Times New Roman"/>
+                            </w:rPr>
+                            <m:t>σ</m:t>
+                          </m:r>
+                        </m:e>
+                        <m:sub>
+                          <m:r>
+                            <w:rPr>
+                              <w:rFonts w:ascii="Cambria Math" w:eastAsia="Calibri" w:hAnsi="Cambria Math" w:cs="Times New Roman"/>
+                            </w:rPr>
+                            <m:t>xy</m:t>
+                          </m:r>
+                        </m:sub>
+                      </m:sSub>
+                    </m:oMath>
+                  </m:oMathPara>
+                </w:p>
+              </w:tc>
+              <w:tc>
+                <w:tcPr>
+                  <w:tcW w:w="2832" w:type="dxa"/>
+                </w:tcPr>
+                <w:p>
+                  <w:pPr>
+                    <w:keepNext/>
+                    <w:cnfStyle w:val="000000100000" w:firstRow="0" w:lastRow="0" w:firstColumn="0" w:lastColumn="0" w:oddVBand="0" w:evenVBand="0" w:oddHBand="1" w:evenHBand="0" w:firstRowFirstColumn="0" w:firstRowLastColumn="0" w:lastRowFirstColumn="0" w:lastRowLastColumn="0"/>
+                    <w:rPr>
+                      <w:rFonts w:ascii="Calibri" w:eastAsia="Calibri" w:hAnsi="Calibri" w:cs="Times New Roman"/>
+                    </w:rPr>
+                  </w:pPr>
+                  <m:oMathPara>
+                    <m:oMath>
+                      <m:sSub>
+                        <m:sSubPr>
+                          <m:ctrlPr>
+                            <w:rPr>
+                              <w:rFonts w:ascii="Cambria Math" w:eastAsia="Calibri" w:hAnsi="Cambria Math" w:cs="Times New Roman"/>
+                              <w:i/>
+                            </w:rPr>
+                          </m:ctrlPr>
+                        </m:sSubPr>
+                        <m:e>
+                          <m:r>
+                            <w:rPr>
+                              <w:rFonts w:ascii="Cambria Math" w:eastAsia="Calibri" w:hAnsi="Cambria Math" w:cs="Times New Roman"/>
+                            </w:rPr>
+                            <m:t>s</m:t>
+                          </m:r>
+                        </m:e>
+                        <m:sub>
+                          <m:r>
+                            <w:rPr>
+                              <w:rFonts w:ascii="Cambria Math" w:eastAsia="Calibri" w:hAnsi="Cambria Math" w:cs="Times New Roman"/>
+                            </w:rPr>
+                            <m:t>xy</m:t>
+                          </m:r>
+                        </m:sub>
+                      </m:sSub>
+                    </m:oMath>
+                  </m:oMathPara>
+                </w:p>
+              </w:tc>
+            </w:tr>
+            <w:tr>
+              <w:tc>
+                <w:tcPr>
+                  <w:cnfStyle w:val="001000000000" w:firstRow="0" w:lastRow="0" w:firstColumn="1" w:lastColumn="0" w:oddVBand="0" w:evenVBand="0" w:oddHBand="0" w:evenHBand="0" w:firstRowFirstColumn="0" w:firstRowLastColumn="0" w:lastRowFirstColumn="0" w:lastRowLastColumn="0"/>
+                  <w:tcW w:w="2831" w:type="dxa"/>
+                </w:tcPr>
+                <w:p>
+                  <w:r>
+                    <w:t>Correlation</w:t>
+                  </w:r>
+                </w:p>
+              </w:tc>
+              <w:tc>
+                <w:tcPr>
+                  <w:tcW w:w="2831" w:type="dxa"/>
+                </w:tcPr>
+                <w:p>
+                  <w:pPr>
+                    <w:cnfStyle w:val="000000000000" w:firstRow="0" w:lastRow="0" w:firstColumn="0" w:lastColumn="0" w:oddVBand="0" w:evenVBand="0" w:oddHBand="0" w:evenHBand="0" w:firstRowFirstColumn="0" w:firstRowLastColumn="0" w:lastRowFirstColumn="0" w:lastRowLastColumn="0"/>
+                    <w:rPr>
+                      <w:rFonts w:ascii="Calibri" w:eastAsia="Calibri" w:hAnsi="Calibri" w:cs="Times New Roman"/>
+                      <w:i/>
+                    </w:rPr>
+                  </w:pPr>
+                  <m:oMathPara>
+                    <m:oMath>
+                      <m:r>
+                        <w:rPr>
+                          <w:rFonts w:ascii="Cambria Math" w:eastAsia="Calibri" w:hAnsi="Cambria Math" w:cs="Times New Roman"/>
+                        </w:rPr>
+                        <m:t>ρ</m:t>
+                      </m:r>
+                    </m:oMath>
+                  </m:oMathPara>
+                </w:p>
+              </w:tc>
+              <w:tc>
+                <w:tcPr>
+                  <w:tcW w:w="2832" w:type="dxa"/>
+                </w:tcPr>
+                <w:p>
+                  <w:pPr>
+                    <w:keepNext/>
+                    <w:cnfStyle w:val="000000000000" w:firstRow="0" w:lastRow="0" w:firstColumn="0" w:lastColumn="0" w:oddVBand="0" w:evenVBand="0" w:oddHBand="0" w:evenHBand="0" w:firstRowFirstColumn="0" w:firstRowLastColumn="0" w:lastRowFirstColumn="0" w:lastRowLastColumn="0"/>
+                    <w:rPr>
+                      <w:rFonts w:ascii="Calibri" w:eastAsia="Calibri" w:hAnsi="Calibri" w:cs="Times New Roman"/>
+                    </w:rPr>
+                  </w:pPr>
+                  <m:oMathPara>
+                    <m:oMath>
+                      <m:r>
+                        <w:rPr>
+                          <w:rFonts w:ascii="Cambria Math" w:eastAsia="Calibri" w:hAnsi="Cambria Math" w:cs="Times New Roman"/>
+                        </w:rPr>
+                        <m:t>r</m:t>
+                      </m:r>
+                    </m:oMath>
+                  </m:oMathPara>
+                </w:p>
+              </w:tc>
+            </w:tr>
+          </w:tbl>
+          <w:p/>
+        </w:tc>
+      </w:tr>
+    </w:tbl>
+    <w:p>
+      <w:pPr>
+        <w:pStyle w:val="Caption"/>
+        <w:jc w:val="center"/>
+      </w:pPr>
+      <w:r>
+        <w:t xml:space="preserve">Table </w:t>
+      </w:r>
+      <w:r>
+        <w:fldChar w:fldCharType="begin"/>
+      </w:r>
+      <w:r>
+        <w:instrText xml:space="preserve"> SEQ Table \* ARABIC </w:instrText>
+      </w:r>
+      <w:r>
+        <w:fldChar w:fldCharType="separate"/>
+      </w:r>
+      <w:r>
+        <w:rPr>
+          <w:noProof/>
+        </w:rPr>
+        <w:t>3</w:t>
+      </w:r>
+      <w:r>
+        <w:fldChar w:fldCharType="end"/>
+      </w:r>
+      <w:r>
+        <w:t xml:space="preserve"> - Population vs Sample</w:t>
+      </w:r>
+    </w:p>
+    <w:p/>
+    <w:p>
+      <w:pPr>
+        <w:pStyle w:val="Heading2"/>
+      </w:pPr>
+      <w:bookmarkStart w:id="30" w:name="_Toc157619654"/>
+      <w:r>
+        <w:lastRenderedPageBreak/>
+        <w:t>Mean, median and mode</w:t>
+      </w:r>
+      <w:bookmarkEnd w:id="30"/>
+    </w:p>
+    <w:p/>
+    <w:p>
+      <w:r>
+        <w:t>The mean, median and mode are very important statistical values they will be explained bellow.</w:t>
+      </w:r>
     </w:p>
     <w:p/>
     <w:p>
@@ -9205,7 +10455,6 @@
           <w:rFonts w:eastAsiaTheme="minorEastAsia"/>
           <w:b/>
         </w:rPr>
-        <w:lastRenderedPageBreak/>
         <w:t>Median</w:t>
       </w:r>
     </w:p>
@@ -9499,16 +10748,19 @@
           <w:rFonts w:eastAsiaTheme="minorEastAsia"/>
         </w:rPr>
       </w:pPr>
+      <w:bookmarkStart w:id="31" w:name="_Toc157619655"/>
       <w:r>
         <w:rPr>
           <w:rFonts w:eastAsiaTheme="minorEastAsia"/>
         </w:rPr>
         <w:t>Skewness</w:t>
       </w:r>
+      <w:bookmarkEnd w:id="31"/>
     </w:p>
     <w:p/>
     <w:p>
       <w:r>
+        <w:lastRenderedPageBreak/>
         <w:t>Skewness is a measure of asymmetry that indicates where the data in the dataset is concentrated, the closer to 0 the closer it is to the middle, if negative it means the data is more concentrated on the right side and that the outliers are to the left, and if positive it means that the data is concentrated on the left side and the outliers are to the right, bellow is the example of a positive skew:</w:t>
       </w:r>
     </w:p>
@@ -9518,6 +10770,10 @@
         <w:jc w:val="center"/>
       </w:pPr>
       <w:r>
+        <w:rPr>
+          <w:noProof/>
+          <w:lang w:val="pt-PT" w:eastAsia="pt-PT"/>
+        </w:rPr>
         <w:drawing>
           <wp:inline distT="0" distB="0" distL="0" distR="0" wp14:anchorId="13F081AB" wp14:editId="0CAB4AFA">
             <wp:extent cx="3364992" cy="1796852"/>
@@ -9587,7 +10843,6 @@
     </w:p>
     <w:p>
       <w:r>
-        <w:lastRenderedPageBreak/>
         <w:t>Usually software is used to calculate the skewness but the formula is as follows:</w:t>
       </w:r>
     </w:p>
@@ -9948,10 +11203,1314 @@
         <w:tab/>
         <w:t>Note: feeling dumb right now.</w:t>
       </w:r>
-      <w:bookmarkStart w:id="23" w:name="_GoBack"/>
-      <w:bookmarkEnd w:id="23"/>
     </w:p>
     <w:p/>
+    <w:p>
+      <w:pPr>
+        <w:pStyle w:val="Heading2"/>
+      </w:pPr>
+      <w:r>
+        <w:t>Variance and standard deviation</w:t>
+      </w:r>
+    </w:p>
+    <w:p/>
+    <w:p>
+      <w:r>
+        <w:t>The variance and standard deviation are methods of measuring the dispersion of data around the mean value, they are different whether we are working with samples or populations due to needing to correct the bias (</w:t>
+      </w:r>
+      <w:proofErr w:type="spellStart"/>
+      <w:r>
+        <w:rPr>
+          <w:i/>
+        </w:rPr>
+        <w:t>Bessels’s</w:t>
+      </w:r>
+      <w:proofErr w:type="spellEnd"/>
+      <w:r>
+        <w:rPr>
+          <w:i/>
+        </w:rPr>
+        <w:t xml:space="preserve"> correction</w:t>
+      </w:r>
+      <w:r>
+        <w:t>), the formulas are as follows:</w:t>
+      </w:r>
+    </w:p>
+    <w:p/>
+    <w:p>
+      <w:r>
+        <w:t>Variance:</w:t>
+      </w:r>
+    </w:p>
+    <w:p>
+      <w:pPr>
+        <w:rPr>
+          <w:rFonts w:eastAsiaTheme="minorEastAsia"/>
+        </w:rPr>
+      </w:pPr>
+      <m:oMathPara>
+        <m:oMath>
+          <m:sSup>
+            <m:sSupPr>
+              <m:ctrlPr>
+                <w:rPr>
+                  <w:rFonts w:ascii="Cambria Math" w:hAnsi="Cambria Math"/>
+                  <w:i/>
+                </w:rPr>
+              </m:ctrlPr>
+            </m:sSupPr>
+            <m:e>
+              <m:r>
+                <w:rPr>
+                  <w:rFonts w:ascii="Cambria Math" w:hAnsi="Cambria Math"/>
+                </w:rPr>
+                <m:t>s</m:t>
+              </m:r>
+            </m:e>
+            <m:sup>
+              <m:r>
+                <w:rPr>
+                  <w:rFonts w:ascii="Cambria Math" w:hAnsi="Cambria Math"/>
+                </w:rPr>
+                <m:t>2</m:t>
+              </m:r>
+            </m:sup>
+          </m:sSup>
+          <m:r>
+            <w:rPr>
+              <w:rFonts w:ascii="Cambria Math" w:hAnsi="Cambria Math"/>
+            </w:rPr>
+            <m:t>=</m:t>
+          </m:r>
+          <m:f>
+            <m:fPr>
+              <m:ctrlPr>
+                <w:rPr>
+                  <w:rFonts w:ascii="Cambria Math" w:hAnsi="Cambria Math"/>
+                  <w:i/>
+                </w:rPr>
+              </m:ctrlPr>
+            </m:fPr>
+            <m:num>
+              <m:sSubSup>
+                <m:sSubSupPr>
+                  <m:ctrlPr>
+                    <w:rPr>
+                      <w:rFonts w:ascii="Cambria Math" w:hAnsi="Cambria Math"/>
+                      <w:i/>
+                    </w:rPr>
+                  </m:ctrlPr>
+                </m:sSubSupPr>
+                <m:e>
+                  <m:r>
+                    <m:rPr>
+                      <m:sty m:val="p"/>
+                    </m:rPr>
+                    <w:rPr>
+                      <w:rFonts w:ascii="Cambria Math" w:hAnsi="Cambria Math"/>
+                    </w:rPr>
+                    <m:t>Σ</m:t>
+                  </m:r>
+                </m:e>
+                <m:sub>
+                  <m:r>
+                    <w:rPr>
+                      <w:rFonts w:ascii="Cambria Math" w:hAnsi="Cambria Math"/>
+                    </w:rPr>
+                    <m:t>i=1</m:t>
+                  </m:r>
+                </m:sub>
+                <m:sup>
+                  <m:r>
+                    <w:rPr>
+                      <w:rFonts w:ascii="Cambria Math" w:hAnsi="Cambria Math"/>
+                    </w:rPr>
+                    <m:t>n</m:t>
+                  </m:r>
+                </m:sup>
+              </m:sSubSup>
+              <m:sSup>
+                <m:sSupPr>
+                  <m:ctrlPr>
+                    <w:rPr>
+                      <w:rFonts w:ascii="Cambria Math" w:hAnsi="Cambria Math"/>
+                      <w:i/>
+                    </w:rPr>
+                  </m:ctrlPr>
+                </m:sSupPr>
+                <m:e>
+                  <m:r>
+                    <w:rPr>
+                      <w:rFonts w:ascii="Cambria Math" w:hAnsi="Cambria Math"/>
+                    </w:rPr>
+                    <m:t>(</m:t>
+                  </m:r>
+                  <m:sSub>
+                    <m:sSubPr>
+                      <m:ctrlPr>
+                        <w:rPr>
+                          <w:rFonts w:ascii="Cambria Math" w:hAnsi="Cambria Math"/>
+                          <w:i/>
+                        </w:rPr>
+                      </m:ctrlPr>
+                    </m:sSubPr>
+                    <m:e>
+                      <m:r>
+                        <w:rPr>
+                          <w:rFonts w:ascii="Cambria Math" w:hAnsi="Cambria Math"/>
+                        </w:rPr>
+                        <m:t>x</m:t>
+                      </m:r>
+                    </m:e>
+                    <m:sub>
+                      <m:r>
+                        <w:rPr>
+                          <w:rFonts w:ascii="Cambria Math" w:hAnsi="Cambria Math"/>
+                        </w:rPr>
+                        <m:t>i</m:t>
+                      </m:r>
+                    </m:sub>
+                  </m:sSub>
+                  <m:r>
+                    <w:rPr>
+                      <w:rFonts w:ascii="Cambria Math" w:hAnsi="Cambria Math"/>
+                    </w:rPr>
+                    <m:t>-</m:t>
+                  </m:r>
+                  <m:acc>
+                    <m:accPr>
+                      <m:chr m:val="̅"/>
+                      <m:ctrlPr>
+                        <w:rPr>
+                          <w:rFonts w:ascii="Cambria Math" w:hAnsi="Cambria Math"/>
+                          <w:i/>
+                        </w:rPr>
+                      </m:ctrlPr>
+                    </m:accPr>
+                    <m:e>
+                      <m:r>
+                        <w:rPr>
+                          <w:rFonts w:ascii="Cambria Math" w:hAnsi="Cambria Math"/>
+                        </w:rPr>
+                        <m:t>x</m:t>
+                      </m:r>
+                    </m:e>
+                  </m:acc>
+                  <m:r>
+                    <w:rPr>
+                      <w:rFonts w:ascii="Cambria Math" w:hAnsi="Cambria Math"/>
+                    </w:rPr>
+                    <m:t>)</m:t>
+                  </m:r>
+                </m:e>
+                <m:sup>
+                  <m:r>
+                    <w:rPr>
+                      <w:rFonts w:ascii="Cambria Math" w:hAnsi="Cambria Math"/>
+                    </w:rPr>
+                    <m:t>2</m:t>
+                  </m:r>
+                </m:sup>
+              </m:sSup>
+            </m:num>
+            <m:den>
+              <m:r>
+                <w:rPr>
+                  <w:rFonts w:ascii="Cambria Math" w:hAnsi="Cambria Math"/>
+                </w:rPr>
+                <m:t>n-1</m:t>
+              </m:r>
+            </m:den>
+          </m:f>
+        </m:oMath>
+      </m:oMathPara>
+    </w:p>
+    <w:p>
+      <w:pPr>
+        <w:rPr>
+          <w:rFonts w:eastAsiaTheme="minorEastAsia"/>
+        </w:rPr>
+      </w:pPr>
+      <m:oMathPara>
+        <m:oMath>
+          <m:sSup>
+            <m:sSupPr>
+              <m:ctrlPr>
+                <w:rPr>
+                  <w:rFonts w:ascii="Cambria Math" w:hAnsi="Cambria Math"/>
+                  <w:i/>
+                </w:rPr>
+              </m:ctrlPr>
+            </m:sSupPr>
+            <m:e>
+              <m:r>
+                <w:rPr>
+                  <w:rFonts w:ascii="Cambria Math" w:hAnsi="Cambria Math"/>
+                </w:rPr>
+                <m:t>σ</m:t>
+              </m:r>
+            </m:e>
+            <m:sup>
+              <m:r>
+                <w:rPr>
+                  <w:rFonts w:ascii="Cambria Math" w:hAnsi="Cambria Math"/>
+                </w:rPr>
+                <m:t>2</m:t>
+              </m:r>
+            </m:sup>
+          </m:sSup>
+          <m:r>
+            <w:rPr>
+              <w:rFonts w:ascii="Cambria Math" w:hAnsi="Cambria Math"/>
+            </w:rPr>
+            <m:t>=</m:t>
+          </m:r>
+          <m:f>
+            <m:fPr>
+              <m:ctrlPr>
+                <w:rPr>
+                  <w:rFonts w:ascii="Cambria Math" w:hAnsi="Cambria Math"/>
+                  <w:i/>
+                </w:rPr>
+              </m:ctrlPr>
+            </m:fPr>
+            <m:num>
+              <m:sSubSup>
+                <m:sSubSupPr>
+                  <m:ctrlPr>
+                    <w:rPr>
+                      <w:rFonts w:ascii="Cambria Math" w:hAnsi="Cambria Math"/>
+                      <w:i/>
+                    </w:rPr>
+                  </m:ctrlPr>
+                </m:sSubSupPr>
+                <m:e>
+                  <m:r>
+                    <m:rPr>
+                      <m:sty m:val="p"/>
+                    </m:rPr>
+                    <w:rPr>
+                      <w:rFonts w:ascii="Cambria Math" w:hAnsi="Cambria Math"/>
+                    </w:rPr>
+                    <m:t>Σ</m:t>
+                  </m:r>
+                </m:e>
+                <m:sub>
+                  <m:r>
+                    <w:rPr>
+                      <w:rFonts w:ascii="Cambria Math" w:hAnsi="Cambria Math"/>
+                    </w:rPr>
+                    <m:t>i=1</m:t>
+                  </m:r>
+                </m:sub>
+                <m:sup>
+                  <m:r>
+                    <w:rPr>
+                      <w:rFonts w:ascii="Cambria Math" w:hAnsi="Cambria Math"/>
+                    </w:rPr>
+                    <m:t>N</m:t>
+                  </m:r>
+                </m:sup>
+              </m:sSubSup>
+              <m:sSup>
+                <m:sSupPr>
+                  <m:ctrlPr>
+                    <w:rPr>
+                      <w:rFonts w:ascii="Cambria Math" w:hAnsi="Cambria Math"/>
+                      <w:i/>
+                    </w:rPr>
+                  </m:ctrlPr>
+                </m:sSupPr>
+                <m:e>
+                  <m:r>
+                    <w:rPr>
+                      <w:rFonts w:ascii="Cambria Math" w:hAnsi="Cambria Math"/>
+                    </w:rPr>
+                    <m:t>(</m:t>
+                  </m:r>
+                  <m:sSub>
+                    <m:sSubPr>
+                      <m:ctrlPr>
+                        <w:rPr>
+                          <w:rFonts w:ascii="Cambria Math" w:hAnsi="Cambria Math"/>
+                          <w:i/>
+                        </w:rPr>
+                      </m:ctrlPr>
+                    </m:sSubPr>
+                    <m:e>
+                      <m:r>
+                        <w:rPr>
+                          <w:rFonts w:ascii="Cambria Math" w:hAnsi="Cambria Math"/>
+                        </w:rPr>
+                        <m:t>x</m:t>
+                      </m:r>
+                    </m:e>
+                    <m:sub>
+                      <m:r>
+                        <w:rPr>
+                          <w:rFonts w:ascii="Cambria Math" w:hAnsi="Cambria Math"/>
+                        </w:rPr>
+                        <m:t>i</m:t>
+                      </m:r>
+                    </m:sub>
+                  </m:sSub>
+                  <m:r>
+                    <w:rPr>
+                      <w:rFonts w:ascii="Cambria Math" w:hAnsi="Cambria Math"/>
+                    </w:rPr>
+                    <m:t>-</m:t>
+                  </m:r>
+                  <m:r>
+                    <w:rPr>
+                      <w:rFonts w:ascii="Cambria Math" w:hAnsi="Cambria Math"/>
+                    </w:rPr>
+                    <m:t>μ</m:t>
+                  </m:r>
+                  <m:r>
+                    <w:rPr>
+                      <w:rFonts w:ascii="Cambria Math" w:hAnsi="Cambria Math"/>
+                    </w:rPr>
+                    <m:t>)</m:t>
+                  </m:r>
+                </m:e>
+                <m:sup>
+                  <m:r>
+                    <w:rPr>
+                      <w:rFonts w:ascii="Cambria Math" w:hAnsi="Cambria Math"/>
+                    </w:rPr>
+                    <m:t>2</m:t>
+                  </m:r>
+                </m:sup>
+              </m:sSup>
+            </m:num>
+            <m:den>
+              <m:r>
+                <w:rPr>
+                  <w:rFonts w:ascii="Cambria Math" w:hAnsi="Cambria Math"/>
+                </w:rPr>
+                <m:t>N</m:t>
+              </m:r>
+            </m:den>
+          </m:f>
+        </m:oMath>
+      </m:oMathPara>
+    </w:p>
+    <w:p>
+      <w:pPr>
+        <w:rPr>
+          <w:rFonts w:eastAsiaTheme="minorEastAsia"/>
+        </w:rPr>
+      </w:pPr>
+      <w:r>
+        <w:rPr>
+          <w:rFonts w:eastAsiaTheme="minorEastAsia"/>
+        </w:rPr>
+        <w:t>Standard deviation:</w:t>
+      </w:r>
+    </w:p>
+    <w:p>
+      <w:pPr>
+        <w:rPr>
+          <w:rFonts w:eastAsiaTheme="minorEastAsia"/>
+        </w:rPr>
+      </w:pPr>
+      <m:oMathPara>
+        <m:oMath>
+          <m:r>
+            <w:rPr>
+              <w:rFonts w:ascii="Cambria Math" w:eastAsiaTheme="minorEastAsia" w:hAnsi="Cambria Math"/>
+            </w:rPr>
+            <m:t>s=</m:t>
+          </m:r>
+          <m:rad>
+            <m:radPr>
+              <m:degHide m:val="1"/>
+              <m:ctrlPr>
+                <w:rPr>
+                  <w:rFonts w:ascii="Cambria Math" w:eastAsiaTheme="minorEastAsia" w:hAnsi="Cambria Math"/>
+                  <w:i/>
+                </w:rPr>
+              </m:ctrlPr>
+            </m:radPr>
+            <m:deg/>
+            <m:e>
+              <m:sSup>
+                <m:sSupPr>
+                  <m:ctrlPr>
+                    <w:rPr>
+                      <w:rFonts w:ascii="Cambria Math" w:hAnsi="Cambria Math"/>
+                      <w:i/>
+                    </w:rPr>
+                  </m:ctrlPr>
+                </m:sSupPr>
+                <m:e>
+                  <m:r>
+                    <w:rPr>
+                      <w:rFonts w:ascii="Cambria Math" w:hAnsi="Cambria Math"/>
+                    </w:rPr>
+                    <m:t>s</m:t>
+                  </m:r>
+                </m:e>
+                <m:sup>
+                  <m:r>
+                    <w:rPr>
+                      <w:rFonts w:ascii="Cambria Math" w:hAnsi="Cambria Math"/>
+                    </w:rPr>
+                    <m:t>2</m:t>
+                  </m:r>
+                </m:sup>
+              </m:sSup>
+            </m:e>
+          </m:rad>
+        </m:oMath>
+      </m:oMathPara>
+    </w:p>
+    <w:p>
+      <w:pPr>
+        <w:rPr>
+          <w:rFonts w:eastAsiaTheme="minorEastAsia"/>
+        </w:rPr>
+      </w:pPr>
+      <m:oMathPara>
+        <m:oMath>
+          <m:r>
+            <w:rPr>
+              <w:rFonts w:ascii="Cambria Math" w:eastAsiaTheme="minorEastAsia" w:hAnsi="Cambria Math"/>
+            </w:rPr>
+            <m:t>σ</m:t>
+          </m:r>
+          <m:r>
+            <w:rPr>
+              <w:rFonts w:ascii="Cambria Math" w:eastAsiaTheme="minorEastAsia" w:hAnsi="Cambria Math"/>
+            </w:rPr>
+            <m:t>=</m:t>
+          </m:r>
+          <m:rad>
+            <m:radPr>
+              <m:degHide m:val="1"/>
+              <m:ctrlPr>
+                <w:rPr>
+                  <w:rFonts w:ascii="Cambria Math" w:eastAsiaTheme="minorEastAsia" w:hAnsi="Cambria Math"/>
+                  <w:i/>
+                </w:rPr>
+              </m:ctrlPr>
+            </m:radPr>
+            <m:deg/>
+            <m:e>
+              <m:sSup>
+                <m:sSupPr>
+                  <m:ctrlPr>
+                    <w:rPr>
+                      <w:rFonts w:ascii="Cambria Math" w:hAnsi="Cambria Math"/>
+                      <w:i/>
+                    </w:rPr>
+                  </m:ctrlPr>
+                </m:sSupPr>
+                <m:e>
+                  <m:r>
+                    <w:rPr>
+                      <w:rFonts w:ascii="Cambria Math" w:hAnsi="Cambria Math"/>
+                    </w:rPr>
+                    <m:t>ϱ</m:t>
+                  </m:r>
+                </m:e>
+                <m:sup>
+                  <m:r>
+                    <w:rPr>
+                      <w:rFonts w:ascii="Cambria Math" w:hAnsi="Cambria Math"/>
+                    </w:rPr>
+                    <m:t>2</m:t>
+                  </m:r>
+                </m:sup>
+              </m:sSup>
+            </m:e>
+          </m:rad>
+        </m:oMath>
+      </m:oMathPara>
+    </w:p>
+    <w:p>
+      <w:pPr>
+        <w:rPr>
+          <w:rFonts w:eastAsiaTheme="minorEastAsia"/>
+        </w:rPr>
+      </w:pPr>
+    </w:p>
+    <w:p>
+      <w:pPr>
+        <w:pStyle w:val="Heading2"/>
+        <w:rPr>
+          <w:rFonts w:eastAsiaTheme="minorEastAsia"/>
+        </w:rPr>
+      </w:pPr>
+      <w:r>
+        <w:rPr>
+          <w:rFonts w:eastAsiaTheme="minorEastAsia"/>
+        </w:rPr>
+        <w:t>Covariance</w:t>
+      </w:r>
+    </w:p>
+    <w:p>
+      <w:pPr>
+        <w:rPr>
+          <w:rFonts w:eastAsiaTheme="minorEastAsia"/>
+        </w:rPr>
+      </w:pPr>
+    </w:p>
+    <w:p>
+      <w:pPr>
+        <w:rPr>
+          <w:rFonts w:eastAsiaTheme="minorEastAsia"/>
+        </w:rPr>
+      </w:pPr>
+      <w:r>
+        <w:rPr>
+          <w:rFonts w:eastAsiaTheme="minorEastAsia"/>
+        </w:rPr>
+        <w:t>Covariance is the measure of joint variety of two variables, a positive covariance means that the variables move toge</w:t>
+      </w:r>
+      <w:r>
+        <w:rPr>
+          <w:rFonts w:eastAsiaTheme="minorEastAsia"/>
+        </w:rPr>
+        <w:t xml:space="preserve">ther, a negative means they are opposite and a zero means they are independent, covariance takes values between </w:t>
+      </w:r>
+      <m:oMath>
+        <m:r>
+          <w:rPr>
+            <w:rFonts w:ascii="Cambria Math" w:eastAsiaTheme="minorEastAsia" w:hAnsi="Cambria Math"/>
+          </w:rPr>
+          <m:t>-∞</m:t>
+        </m:r>
+      </m:oMath>
+      <w:r>
+        <w:rPr>
+          <w:rFonts w:eastAsiaTheme="minorEastAsia"/>
+        </w:rPr>
+        <w:t xml:space="preserve"> and </w:t>
+      </w:r>
+      <m:oMath>
+        <m:r>
+          <w:rPr>
+            <w:rFonts w:ascii="Cambria Math" w:eastAsiaTheme="minorEastAsia" w:hAnsi="Cambria Math"/>
+          </w:rPr>
+          <m:t>+∞</m:t>
+        </m:r>
+      </m:oMath>
+      <w:r>
+        <w:rPr>
+          <w:rFonts w:eastAsiaTheme="minorEastAsia"/>
+        </w:rPr>
+        <w:t xml:space="preserve"> so is hard to put it into perspective, a problem solved by correlation, the formulas are as follows:</w:t>
+      </w:r>
+    </w:p>
+    <w:p>
+      <w:pPr>
+        <w:rPr>
+          <w:rFonts w:eastAsiaTheme="minorEastAsia"/>
+        </w:rPr>
+      </w:pPr>
+      <m:oMathPara>
+        <m:oMath>
+          <m:sSub>
+            <m:sSubPr>
+              <m:ctrlPr>
+                <w:rPr>
+                  <w:rFonts w:ascii="Cambria Math" w:eastAsiaTheme="minorEastAsia" w:hAnsi="Cambria Math"/>
+                  <w:i/>
+                </w:rPr>
+              </m:ctrlPr>
+            </m:sSubPr>
+            <m:e>
+              <m:r>
+                <w:rPr>
+                  <w:rFonts w:ascii="Cambria Math" w:eastAsiaTheme="minorEastAsia" w:hAnsi="Cambria Math"/>
+                </w:rPr>
+                <m:t>s</m:t>
+              </m:r>
+            </m:e>
+            <m:sub>
+              <m:r>
+                <w:rPr>
+                  <w:rFonts w:ascii="Cambria Math" w:eastAsiaTheme="minorEastAsia" w:hAnsi="Cambria Math"/>
+                </w:rPr>
+                <m:t>xy</m:t>
+              </m:r>
+            </m:sub>
+          </m:sSub>
+          <m:r>
+            <w:rPr>
+              <w:rFonts w:ascii="Cambria Math" w:eastAsiaTheme="minorEastAsia" w:hAnsi="Cambria Math"/>
+            </w:rPr>
+            <m:t>=</m:t>
+          </m:r>
+          <m:f>
+            <m:fPr>
+              <m:ctrlPr>
+                <w:rPr>
+                  <w:rFonts w:ascii="Cambria Math" w:eastAsiaTheme="minorEastAsia" w:hAnsi="Cambria Math"/>
+                  <w:i/>
+                </w:rPr>
+              </m:ctrlPr>
+            </m:fPr>
+            <m:num>
+              <m:sSubSup>
+                <m:sSubSupPr>
+                  <m:ctrlPr>
+                    <w:rPr>
+                      <w:rFonts w:ascii="Cambria Math" w:eastAsiaTheme="minorEastAsia" w:hAnsi="Cambria Math"/>
+                      <w:i/>
+                    </w:rPr>
+                  </m:ctrlPr>
+                </m:sSubSupPr>
+                <m:e>
+                  <m:r>
+                    <m:rPr>
+                      <m:sty m:val="p"/>
+                    </m:rPr>
+                    <w:rPr>
+                      <w:rFonts w:ascii="Cambria Math" w:eastAsiaTheme="minorEastAsia" w:hAnsi="Cambria Math"/>
+                    </w:rPr>
+                    <m:t>Σ</m:t>
+                  </m:r>
+                </m:e>
+                <m:sub>
+                  <m:r>
+                    <w:rPr>
+                      <w:rFonts w:ascii="Cambria Math" w:eastAsiaTheme="minorEastAsia" w:hAnsi="Cambria Math"/>
+                    </w:rPr>
+                    <m:t>i=1</m:t>
+                  </m:r>
+                </m:sub>
+                <m:sup>
+                  <m:r>
+                    <w:rPr>
+                      <w:rFonts w:ascii="Cambria Math" w:eastAsiaTheme="minorEastAsia" w:hAnsi="Cambria Math"/>
+                    </w:rPr>
+                    <m:t>n</m:t>
+                  </m:r>
+                </m:sup>
+              </m:sSubSup>
+              <m:d>
+                <m:dPr>
+                  <m:ctrlPr>
+                    <w:rPr>
+                      <w:rFonts w:ascii="Cambria Math" w:eastAsiaTheme="minorEastAsia" w:hAnsi="Cambria Math"/>
+                      <w:i/>
+                    </w:rPr>
+                  </m:ctrlPr>
+                </m:dPr>
+                <m:e>
+                  <m:sSub>
+                    <m:sSubPr>
+                      <m:ctrlPr>
+                        <w:rPr>
+                          <w:rFonts w:ascii="Cambria Math" w:eastAsiaTheme="minorEastAsia" w:hAnsi="Cambria Math"/>
+                          <w:i/>
+                        </w:rPr>
+                      </m:ctrlPr>
+                    </m:sSubPr>
+                    <m:e>
+                      <m:r>
+                        <w:rPr>
+                          <w:rFonts w:ascii="Cambria Math" w:eastAsiaTheme="minorEastAsia" w:hAnsi="Cambria Math"/>
+                        </w:rPr>
+                        <m:t>x</m:t>
+                      </m:r>
+                    </m:e>
+                    <m:sub>
+                      <m:r>
+                        <w:rPr>
+                          <w:rFonts w:ascii="Cambria Math" w:eastAsiaTheme="minorEastAsia" w:hAnsi="Cambria Math"/>
+                        </w:rPr>
+                        <m:t>i</m:t>
+                      </m:r>
+                    </m:sub>
+                  </m:sSub>
+                  <m:r>
+                    <w:rPr>
+                      <w:rFonts w:ascii="Cambria Math" w:eastAsiaTheme="minorEastAsia" w:hAnsi="Cambria Math"/>
+                    </w:rPr>
+                    <m:t>-</m:t>
+                  </m:r>
+                  <m:acc>
+                    <m:accPr>
+                      <m:chr m:val="̅"/>
+                      <m:ctrlPr>
+                        <w:rPr>
+                          <w:rFonts w:ascii="Cambria Math" w:eastAsiaTheme="minorEastAsia" w:hAnsi="Cambria Math"/>
+                          <w:i/>
+                        </w:rPr>
+                      </m:ctrlPr>
+                    </m:accPr>
+                    <m:e>
+                      <m:r>
+                        <w:rPr>
+                          <w:rFonts w:ascii="Cambria Math" w:eastAsiaTheme="minorEastAsia" w:hAnsi="Cambria Math"/>
+                        </w:rPr>
+                        <m:t>x</m:t>
+                      </m:r>
+                    </m:e>
+                  </m:acc>
+                </m:e>
+              </m:d>
+              <m:r>
+                <w:rPr>
+                  <w:rFonts w:ascii="Cambria Math" w:eastAsiaTheme="minorEastAsia" w:hAnsi="Cambria Math"/>
+                </w:rPr>
+                <m:t>*(</m:t>
+              </m:r>
+              <m:sSub>
+                <m:sSubPr>
+                  <m:ctrlPr>
+                    <w:rPr>
+                      <w:rFonts w:ascii="Cambria Math" w:eastAsiaTheme="minorEastAsia" w:hAnsi="Cambria Math"/>
+                      <w:i/>
+                    </w:rPr>
+                  </m:ctrlPr>
+                </m:sSubPr>
+                <m:e>
+                  <m:r>
+                    <w:rPr>
+                      <w:rFonts w:ascii="Cambria Math" w:eastAsiaTheme="minorEastAsia" w:hAnsi="Cambria Math"/>
+                    </w:rPr>
+                    <m:t>y</m:t>
+                  </m:r>
+                </m:e>
+                <m:sub>
+                  <m:r>
+                    <w:rPr>
+                      <w:rFonts w:ascii="Cambria Math" w:eastAsiaTheme="minorEastAsia" w:hAnsi="Cambria Math"/>
+                    </w:rPr>
+                    <m:t>i</m:t>
+                  </m:r>
+                </m:sub>
+              </m:sSub>
+              <m:r>
+                <w:rPr>
+                  <w:rFonts w:ascii="Cambria Math" w:eastAsiaTheme="minorEastAsia" w:hAnsi="Cambria Math"/>
+                </w:rPr>
+                <m:t>-</m:t>
+              </m:r>
+              <m:acc>
+                <m:accPr>
+                  <m:chr m:val="̅"/>
+                  <m:ctrlPr>
+                    <w:rPr>
+                      <w:rFonts w:ascii="Cambria Math" w:eastAsiaTheme="minorEastAsia" w:hAnsi="Cambria Math"/>
+                      <w:i/>
+                    </w:rPr>
+                  </m:ctrlPr>
+                </m:accPr>
+                <m:e>
+                  <m:r>
+                    <w:rPr>
+                      <w:rFonts w:ascii="Cambria Math" w:eastAsiaTheme="minorEastAsia" w:hAnsi="Cambria Math"/>
+                    </w:rPr>
+                    <m:t>y</m:t>
+                  </m:r>
+                </m:e>
+              </m:acc>
+              <m:r>
+                <w:rPr>
+                  <w:rFonts w:ascii="Cambria Math" w:eastAsiaTheme="minorEastAsia" w:hAnsi="Cambria Math"/>
+                </w:rPr>
+                <m:t>)</m:t>
+              </m:r>
+            </m:num>
+            <m:den>
+              <m:r>
+                <w:rPr>
+                  <w:rFonts w:ascii="Cambria Math" w:eastAsiaTheme="minorEastAsia" w:hAnsi="Cambria Math"/>
+                </w:rPr>
+                <m:t>n-1</m:t>
+              </m:r>
+            </m:den>
+          </m:f>
+        </m:oMath>
+      </m:oMathPara>
+    </w:p>
+    <w:p>
+      <w:pPr>
+        <w:rPr>
+          <w:rFonts w:eastAsiaTheme="minorEastAsia"/>
+        </w:rPr>
+      </w:pPr>
+      <m:oMathPara>
+        <m:oMath>
+          <m:sSub>
+            <m:sSubPr>
+              <m:ctrlPr>
+                <w:rPr>
+                  <w:rFonts w:ascii="Cambria Math" w:eastAsiaTheme="minorEastAsia" w:hAnsi="Cambria Math"/>
+                  <w:i/>
+                </w:rPr>
+              </m:ctrlPr>
+            </m:sSubPr>
+            <m:e>
+              <m:r>
+                <w:rPr>
+                  <w:rFonts w:ascii="Cambria Math" w:eastAsiaTheme="minorEastAsia" w:hAnsi="Cambria Math"/>
+                </w:rPr>
+                <m:t>σ</m:t>
+              </m:r>
+            </m:e>
+            <m:sub>
+              <m:r>
+                <w:rPr>
+                  <w:rFonts w:ascii="Cambria Math" w:eastAsiaTheme="minorEastAsia" w:hAnsi="Cambria Math"/>
+                </w:rPr>
+                <m:t>xy</m:t>
+              </m:r>
+            </m:sub>
+          </m:sSub>
+          <m:r>
+            <w:rPr>
+              <w:rFonts w:ascii="Cambria Math" w:eastAsiaTheme="minorEastAsia" w:hAnsi="Cambria Math"/>
+            </w:rPr>
+            <m:t>=</m:t>
+          </m:r>
+          <m:f>
+            <m:fPr>
+              <m:ctrlPr>
+                <w:rPr>
+                  <w:rFonts w:ascii="Cambria Math" w:eastAsiaTheme="minorEastAsia" w:hAnsi="Cambria Math"/>
+                  <w:i/>
+                </w:rPr>
+              </m:ctrlPr>
+            </m:fPr>
+            <m:num>
+              <m:sSubSup>
+                <m:sSubSupPr>
+                  <m:ctrlPr>
+                    <w:rPr>
+                      <w:rFonts w:ascii="Cambria Math" w:eastAsiaTheme="minorEastAsia" w:hAnsi="Cambria Math"/>
+                      <w:i/>
+                    </w:rPr>
+                  </m:ctrlPr>
+                </m:sSubSupPr>
+                <m:e>
+                  <m:r>
+                    <m:rPr>
+                      <m:sty m:val="p"/>
+                    </m:rPr>
+                    <w:rPr>
+                      <w:rFonts w:ascii="Cambria Math" w:eastAsiaTheme="minorEastAsia" w:hAnsi="Cambria Math"/>
+                    </w:rPr>
+                    <m:t>Σ</m:t>
+                  </m:r>
+                </m:e>
+                <m:sub>
+                  <m:r>
+                    <w:rPr>
+                      <w:rFonts w:ascii="Cambria Math" w:eastAsiaTheme="minorEastAsia" w:hAnsi="Cambria Math"/>
+                    </w:rPr>
+                    <m:t>i=1</m:t>
+                  </m:r>
+                </m:sub>
+                <m:sup>
+                  <m:r>
+                    <w:rPr>
+                      <w:rFonts w:ascii="Cambria Math" w:eastAsiaTheme="minorEastAsia" w:hAnsi="Cambria Math"/>
+                    </w:rPr>
+                    <m:t>N</m:t>
+                  </m:r>
+                </m:sup>
+              </m:sSubSup>
+              <m:d>
+                <m:dPr>
+                  <m:ctrlPr>
+                    <w:rPr>
+                      <w:rFonts w:ascii="Cambria Math" w:eastAsiaTheme="minorEastAsia" w:hAnsi="Cambria Math"/>
+                      <w:i/>
+                    </w:rPr>
+                  </m:ctrlPr>
+                </m:dPr>
+                <m:e>
+                  <m:sSub>
+                    <m:sSubPr>
+                      <m:ctrlPr>
+                        <w:rPr>
+                          <w:rFonts w:ascii="Cambria Math" w:eastAsiaTheme="minorEastAsia" w:hAnsi="Cambria Math"/>
+                          <w:i/>
+                        </w:rPr>
+                      </m:ctrlPr>
+                    </m:sSubPr>
+                    <m:e>
+                      <m:r>
+                        <w:rPr>
+                          <w:rFonts w:ascii="Cambria Math" w:eastAsiaTheme="minorEastAsia" w:hAnsi="Cambria Math"/>
+                        </w:rPr>
+                        <m:t>x</m:t>
+                      </m:r>
+                    </m:e>
+                    <m:sub>
+                      <m:r>
+                        <w:rPr>
+                          <w:rFonts w:ascii="Cambria Math" w:eastAsiaTheme="minorEastAsia" w:hAnsi="Cambria Math"/>
+                        </w:rPr>
+                        <m:t>i</m:t>
+                      </m:r>
+                    </m:sub>
+                  </m:sSub>
+                  <m:r>
+                    <w:rPr>
+                      <w:rFonts w:ascii="Cambria Math" w:eastAsiaTheme="minorEastAsia" w:hAnsi="Cambria Math"/>
+                    </w:rPr>
+                    <m:t>-</m:t>
+                  </m:r>
+                  <m:sSub>
+                    <m:sSubPr>
+                      <m:ctrlPr>
+                        <w:rPr>
+                          <w:rFonts w:ascii="Cambria Math" w:eastAsiaTheme="minorEastAsia" w:hAnsi="Cambria Math"/>
+                          <w:i/>
+                        </w:rPr>
+                      </m:ctrlPr>
+                    </m:sSubPr>
+                    <m:e>
+                      <m:r>
+                        <w:rPr>
+                          <w:rFonts w:ascii="Cambria Math" w:eastAsiaTheme="minorEastAsia" w:hAnsi="Cambria Math"/>
+                        </w:rPr>
+                        <m:t>μ</m:t>
+                      </m:r>
+                    </m:e>
+                    <m:sub>
+                      <m:r>
+                        <w:rPr>
+                          <w:rFonts w:ascii="Cambria Math" w:eastAsiaTheme="minorEastAsia" w:hAnsi="Cambria Math"/>
+                        </w:rPr>
+                        <m:t>x</m:t>
+                      </m:r>
+                    </m:sub>
+                  </m:sSub>
+                </m:e>
+              </m:d>
+              <m:r>
+                <w:rPr>
+                  <w:rFonts w:ascii="Cambria Math" w:eastAsiaTheme="minorEastAsia" w:hAnsi="Cambria Math"/>
+                </w:rPr>
+                <m:t>*(</m:t>
+              </m:r>
+              <m:sSub>
+                <m:sSubPr>
+                  <m:ctrlPr>
+                    <w:rPr>
+                      <w:rFonts w:ascii="Cambria Math" w:eastAsiaTheme="minorEastAsia" w:hAnsi="Cambria Math"/>
+                      <w:i/>
+                    </w:rPr>
+                  </m:ctrlPr>
+                </m:sSubPr>
+                <m:e>
+                  <m:r>
+                    <w:rPr>
+                      <w:rFonts w:ascii="Cambria Math" w:eastAsiaTheme="minorEastAsia" w:hAnsi="Cambria Math"/>
+                    </w:rPr>
+                    <m:t>y</m:t>
+                  </m:r>
+                </m:e>
+                <m:sub>
+                  <m:r>
+                    <w:rPr>
+                      <w:rFonts w:ascii="Cambria Math" w:eastAsiaTheme="minorEastAsia" w:hAnsi="Cambria Math"/>
+                    </w:rPr>
+                    <m:t>i</m:t>
+                  </m:r>
+                </m:sub>
+              </m:sSub>
+              <m:r>
+                <w:rPr>
+                  <w:rFonts w:ascii="Cambria Math" w:eastAsiaTheme="minorEastAsia" w:hAnsi="Cambria Math"/>
+                </w:rPr>
+                <m:t>-</m:t>
+              </m:r>
+              <m:sSub>
+                <m:sSubPr>
+                  <m:ctrlPr>
+                    <w:rPr>
+                      <w:rFonts w:ascii="Cambria Math" w:eastAsiaTheme="minorEastAsia" w:hAnsi="Cambria Math"/>
+                      <w:i/>
+                    </w:rPr>
+                  </m:ctrlPr>
+                </m:sSubPr>
+                <m:e>
+                  <m:r>
+                    <w:rPr>
+                      <w:rFonts w:ascii="Cambria Math" w:eastAsiaTheme="minorEastAsia" w:hAnsi="Cambria Math"/>
+                    </w:rPr>
+                    <m:t>μ</m:t>
+                  </m:r>
+                </m:e>
+                <m:sub>
+                  <m:r>
+                    <w:rPr>
+                      <w:rFonts w:ascii="Cambria Math" w:eastAsiaTheme="minorEastAsia" w:hAnsi="Cambria Math"/>
+                    </w:rPr>
+                    <m:t>y</m:t>
+                  </m:r>
+                </m:sub>
+              </m:sSub>
+              <m:r>
+                <w:rPr>
+                  <w:rFonts w:ascii="Cambria Math" w:eastAsiaTheme="minorEastAsia" w:hAnsi="Cambria Math"/>
+                </w:rPr>
+                <m:t>)</m:t>
+              </m:r>
+            </m:num>
+            <m:den>
+              <m:r>
+                <w:rPr>
+                  <w:rFonts w:ascii="Cambria Math" w:eastAsiaTheme="minorEastAsia" w:hAnsi="Cambria Math"/>
+                </w:rPr>
+                <m:t>N</m:t>
+              </m:r>
+            </m:den>
+          </m:f>
+        </m:oMath>
+      </m:oMathPara>
+    </w:p>
+    <w:p>
+      <w:pPr>
+        <w:rPr>
+          <w:rFonts w:eastAsiaTheme="minorEastAsia"/>
+        </w:rPr>
+      </w:pPr>
+    </w:p>
+    <w:p>
+      <w:pPr>
+        <w:pStyle w:val="Heading2"/>
+        <w:rPr>
+          <w:rFonts w:eastAsiaTheme="minorEastAsia"/>
+        </w:rPr>
+      </w:pPr>
+      <w:r>
+        <w:rPr>
+          <w:rFonts w:eastAsiaTheme="minorEastAsia"/>
+        </w:rPr>
+        <w:t>Correlation</w:t>
+      </w:r>
+    </w:p>
+    <w:p/>
+    <w:p>
+      <w:r>
+        <w:t>Correlation solves the problem that covariance has by making the value obtained be between -1 and 1, the logic is the same as covariance, the formulas are as follows:</w:t>
+      </w:r>
+    </w:p>
+    <w:p>
+      <w:pPr>
+        <w:rPr>
+          <w:rFonts w:eastAsiaTheme="minorEastAsia"/>
+        </w:rPr>
+      </w:pPr>
+      <m:oMathPara>
+        <m:oMath>
+          <m:r>
+            <w:rPr>
+              <w:rFonts w:ascii="Cambria Math" w:hAnsi="Cambria Math"/>
+            </w:rPr>
+            <m:t>r=</m:t>
+          </m:r>
+          <m:f>
+            <m:fPr>
+              <m:ctrlPr>
+                <w:rPr>
+                  <w:rFonts w:ascii="Cambria Math" w:hAnsi="Cambria Math"/>
+                  <w:i/>
+                </w:rPr>
+              </m:ctrlPr>
+            </m:fPr>
+            <m:num>
+              <m:sSub>
+                <m:sSubPr>
+                  <m:ctrlPr>
+                    <w:rPr>
+                      <w:rFonts w:ascii="Cambria Math" w:hAnsi="Cambria Math"/>
+                      <w:i/>
+                    </w:rPr>
+                  </m:ctrlPr>
+                </m:sSubPr>
+                <m:e>
+                  <m:r>
+                    <w:rPr>
+                      <w:rFonts w:ascii="Cambria Math" w:hAnsi="Cambria Math"/>
+                    </w:rPr>
+                    <m:t>s</m:t>
+                  </m:r>
+                </m:e>
+                <m:sub>
+                  <m:r>
+                    <w:rPr>
+                      <w:rFonts w:ascii="Cambria Math" w:hAnsi="Cambria Math"/>
+                    </w:rPr>
+                    <m:t>xy</m:t>
+                  </m:r>
+                </m:sub>
+              </m:sSub>
+            </m:num>
+            <m:den>
+              <m:sSub>
+                <m:sSubPr>
+                  <m:ctrlPr>
+                    <w:rPr>
+                      <w:rFonts w:ascii="Cambria Math" w:hAnsi="Cambria Math"/>
+                      <w:i/>
+                    </w:rPr>
+                  </m:ctrlPr>
+                </m:sSubPr>
+                <m:e>
+                  <m:r>
+                    <w:rPr>
+                      <w:rFonts w:ascii="Cambria Math" w:hAnsi="Cambria Math"/>
+                    </w:rPr>
+                    <m:t>s</m:t>
+                  </m:r>
+                </m:e>
+                <m:sub>
+                  <m:r>
+                    <w:rPr>
+                      <w:rFonts w:ascii="Cambria Math" w:hAnsi="Cambria Math"/>
+                    </w:rPr>
+                    <m:t>x</m:t>
+                  </m:r>
+                </m:sub>
+              </m:sSub>
+              <m:sSub>
+                <m:sSubPr>
+                  <m:ctrlPr>
+                    <w:rPr>
+                      <w:rFonts w:ascii="Cambria Math" w:hAnsi="Cambria Math"/>
+                      <w:i/>
+                    </w:rPr>
+                  </m:ctrlPr>
+                </m:sSubPr>
+                <m:e>
+                  <m:r>
+                    <w:rPr>
+                      <w:rFonts w:ascii="Cambria Math" w:hAnsi="Cambria Math"/>
+                    </w:rPr>
+                    <m:t>s</m:t>
+                  </m:r>
+                </m:e>
+                <m:sub>
+                  <m:r>
+                    <w:rPr>
+                      <w:rFonts w:ascii="Cambria Math" w:hAnsi="Cambria Math"/>
+                    </w:rPr>
+                    <m:t>y</m:t>
+                  </m:r>
+                </m:sub>
+              </m:sSub>
+            </m:den>
+          </m:f>
+        </m:oMath>
+      </m:oMathPara>
+    </w:p>
+    <w:p>
+      <m:oMathPara>
+        <m:oMath>
+          <m:r>
+            <w:rPr>
+              <w:rFonts w:ascii="Cambria Math" w:hAnsi="Cambria Math"/>
+            </w:rPr>
+            <m:t>ρ=</m:t>
+          </m:r>
+          <m:f>
+            <m:fPr>
+              <m:ctrlPr>
+                <w:rPr>
+                  <w:rFonts w:ascii="Cambria Math" w:hAnsi="Cambria Math"/>
+                  <w:i/>
+                </w:rPr>
+              </m:ctrlPr>
+            </m:fPr>
+            <m:num>
+              <m:sSub>
+                <m:sSubPr>
+                  <m:ctrlPr>
+                    <w:rPr>
+                      <w:rFonts w:ascii="Cambria Math" w:hAnsi="Cambria Math"/>
+                      <w:i/>
+                    </w:rPr>
+                  </m:ctrlPr>
+                </m:sSubPr>
+                <m:e>
+                  <m:r>
+                    <w:rPr>
+                      <w:rFonts w:ascii="Cambria Math" w:hAnsi="Cambria Math"/>
+                    </w:rPr>
+                    <m:t>σ</m:t>
+                  </m:r>
+                </m:e>
+                <m:sub>
+                  <m:r>
+                    <w:rPr>
+                      <w:rFonts w:ascii="Cambria Math" w:hAnsi="Cambria Math"/>
+                    </w:rPr>
+                    <m:t>xy</m:t>
+                  </m:r>
+                </m:sub>
+              </m:sSub>
+            </m:num>
+            <m:den>
+              <m:sSub>
+                <m:sSubPr>
+                  <m:ctrlPr>
+                    <w:rPr>
+                      <w:rFonts w:ascii="Cambria Math" w:hAnsi="Cambria Math"/>
+                      <w:i/>
+                    </w:rPr>
+                  </m:ctrlPr>
+                </m:sSubPr>
+                <m:e>
+                  <m:r>
+                    <w:rPr>
+                      <w:rFonts w:ascii="Cambria Math" w:hAnsi="Cambria Math"/>
+                    </w:rPr>
+                    <m:t>σ</m:t>
+                  </m:r>
+                </m:e>
+                <m:sub>
+                  <m:r>
+                    <w:rPr>
+                      <w:rFonts w:ascii="Cambria Math" w:hAnsi="Cambria Math"/>
+                    </w:rPr>
+                    <m:t>x</m:t>
+                  </m:r>
+                </m:sub>
+              </m:sSub>
+              <m:sSub>
+                <m:sSubPr>
+                  <m:ctrlPr>
+                    <w:rPr>
+                      <w:rFonts w:ascii="Cambria Math" w:hAnsi="Cambria Math"/>
+                      <w:i/>
+                    </w:rPr>
+                  </m:ctrlPr>
+                </m:sSubPr>
+                <m:e>
+                  <m:r>
+                    <w:rPr>
+                      <w:rFonts w:ascii="Cambria Math" w:hAnsi="Cambria Math"/>
+                    </w:rPr>
+                    <m:t>σ</m:t>
+                  </m:r>
+                </m:e>
+                <m:sub>
+                  <m:r>
+                    <w:rPr>
+                      <w:rFonts w:ascii="Cambria Math" w:hAnsi="Cambria Math"/>
+                    </w:rPr>
+                    <m:t>y</m:t>
+                  </m:r>
+                </m:sub>
+              </m:sSub>
+            </m:den>
+          </m:f>
+        </m:oMath>
+      </m:oMathPara>
+      <w:bookmarkStart w:id="32" w:name="_GoBack"/>
+      <w:bookmarkEnd w:id="32"/>
+    </w:p>
     <w:sectPr>
       <w:footerReference w:type="default" r:id="rId27"/>
       <w:pgSz w:w="11906" w:h="16838"/>
@@ -10023,7 +12582,7 @@
           <w:rPr>
             <w:noProof/>
           </w:rPr>
-          <w:t>22</w:t>
+          <w:t>24</w:t>
         </w:r>
         <w:r>
           <w:rPr>
@@ -13108,6 +15667,142 @@
       <w:lang w:val="en-GB"/>
     </w:rPr>
   </w:style>
+  <w:style w:type="table" w:styleId="GridTable3">
+    <w:name w:val="Grid Table 3"/>
+    <w:basedOn w:val="TableNormal"/>
+    <w:uiPriority w:val="48"/>
+    <w:rsid w:val="003F4189"/>
+    <w:pPr>
+      <w:spacing w:after="0" w:line="240" w:lineRule="auto"/>
+    </w:pPr>
+    <w:tblPr>
+      <w:tblStyleRowBandSize w:val="1"/>
+      <w:tblStyleColBandSize w:val="1"/>
+      <w:tblBorders>
+        <w:top w:val="single" w:sz="4" w:space="0" w:color="666666" w:themeColor="text1" w:themeTint="99"/>
+        <w:left w:val="single" w:sz="4" w:space="0" w:color="666666" w:themeColor="text1" w:themeTint="99"/>
+        <w:bottom w:val="single" w:sz="4" w:space="0" w:color="666666" w:themeColor="text1" w:themeTint="99"/>
+        <w:right w:val="single" w:sz="4" w:space="0" w:color="666666" w:themeColor="text1" w:themeTint="99"/>
+        <w:insideH w:val="single" w:sz="4" w:space="0" w:color="666666" w:themeColor="text1" w:themeTint="99"/>
+        <w:insideV w:val="single" w:sz="4" w:space="0" w:color="666666" w:themeColor="text1" w:themeTint="99"/>
+      </w:tblBorders>
+    </w:tblPr>
+    <w:tblStylePr w:type="firstRow">
+      <w:rPr>
+        <w:b/>
+        <w:bCs/>
+      </w:rPr>
+      <w:tblPr/>
+      <w:tcPr>
+        <w:tcBorders>
+          <w:top w:val="nil"/>
+          <w:left w:val="nil"/>
+          <w:right w:val="nil"/>
+          <w:insideH w:val="nil"/>
+          <w:insideV w:val="nil"/>
+        </w:tcBorders>
+        <w:shd w:val="clear" w:color="auto" w:fill="FFFFFF" w:themeFill="background1"/>
+      </w:tcPr>
+    </w:tblStylePr>
+    <w:tblStylePr w:type="lastRow">
+      <w:rPr>
+        <w:b/>
+        <w:bCs/>
+      </w:rPr>
+      <w:tblPr/>
+      <w:tcPr>
+        <w:tcBorders>
+          <w:left w:val="nil"/>
+          <w:bottom w:val="nil"/>
+          <w:right w:val="nil"/>
+          <w:insideH w:val="nil"/>
+          <w:insideV w:val="nil"/>
+        </w:tcBorders>
+        <w:shd w:val="clear" w:color="auto" w:fill="FFFFFF" w:themeFill="background1"/>
+      </w:tcPr>
+    </w:tblStylePr>
+    <w:tblStylePr w:type="firstCol">
+      <w:pPr>
+        <w:jc w:val="right"/>
+      </w:pPr>
+      <w:rPr>
+        <w:i/>
+        <w:iCs/>
+      </w:rPr>
+      <w:tblPr/>
+      <w:tcPr>
+        <w:tcBorders>
+          <w:top w:val="nil"/>
+          <w:left w:val="nil"/>
+          <w:bottom w:val="nil"/>
+          <w:insideH w:val="nil"/>
+          <w:insideV w:val="nil"/>
+        </w:tcBorders>
+        <w:shd w:val="clear" w:color="auto" w:fill="FFFFFF" w:themeFill="background1"/>
+      </w:tcPr>
+    </w:tblStylePr>
+    <w:tblStylePr w:type="lastCol">
+      <w:rPr>
+        <w:i/>
+        <w:iCs/>
+      </w:rPr>
+      <w:tblPr/>
+      <w:tcPr>
+        <w:tcBorders>
+          <w:top w:val="nil"/>
+          <w:bottom w:val="nil"/>
+          <w:right w:val="nil"/>
+          <w:insideH w:val="nil"/>
+          <w:insideV w:val="nil"/>
+        </w:tcBorders>
+        <w:shd w:val="clear" w:color="auto" w:fill="FFFFFF" w:themeFill="background1"/>
+      </w:tcPr>
+    </w:tblStylePr>
+    <w:tblStylePr w:type="band1Vert">
+      <w:tblPr/>
+      <w:tcPr>
+        <w:shd w:val="clear" w:color="auto" w:fill="CCCCCC" w:themeFill="text1" w:themeFillTint="33"/>
+      </w:tcPr>
+    </w:tblStylePr>
+    <w:tblStylePr w:type="band1Horz">
+      <w:tblPr/>
+      <w:tcPr>
+        <w:shd w:val="clear" w:color="auto" w:fill="CCCCCC" w:themeFill="text1" w:themeFillTint="33"/>
+      </w:tcPr>
+    </w:tblStylePr>
+    <w:tblStylePr w:type="neCell">
+      <w:tblPr/>
+      <w:tcPr>
+        <w:tcBorders>
+          <w:bottom w:val="single" w:sz="4" w:space="0" w:color="666666" w:themeColor="text1" w:themeTint="99"/>
+        </w:tcBorders>
+      </w:tcPr>
+    </w:tblStylePr>
+    <w:tblStylePr w:type="nwCell">
+      <w:tblPr/>
+      <w:tcPr>
+        <w:tcBorders>
+          <w:bottom w:val="single" w:sz="4" w:space="0" w:color="666666" w:themeColor="text1" w:themeTint="99"/>
+        </w:tcBorders>
+      </w:tcPr>
+    </w:tblStylePr>
+    <w:tblStylePr w:type="seCell">
+      <w:tblPr/>
+      <w:tcPr>
+        <w:tcBorders>
+          <w:top w:val="single" w:sz="4" w:space="0" w:color="666666" w:themeColor="text1" w:themeTint="99"/>
+        </w:tcBorders>
+      </w:tcPr>
+    </w:tblStylePr>
+    <w:tblStylePr w:type="swCell">
+      <w:tblPr/>
+      <w:tcPr>
+        <w:tcBorders>
+          <w:top w:val="single" w:sz="4" w:space="0" w:color="666666" w:themeColor="text1" w:themeTint="99"/>
+        </w:tcBorders>
+      </w:tcPr>
+    </w:tblStylePr>
+  </w:style>
 </w:styles>
 </file>
 
@@ -13129,7 +15824,7 @@
     <w:charset w:val="00"/>
     <w:family w:val="roman"/>
     <w:pitch w:val="variable"/>
-    <w:sig w:usb0="E0002EFF" w:usb1="C000785B" w:usb2="00000009" w:usb3="00000000" w:csb0="000001FF" w:csb1="00000000"/>
+    <w:sig w:usb0="E0002AFF" w:usb1="C0007843" w:usb2="00000009" w:usb3="00000000" w:csb0="000001FF" w:csb1="00000000"/>
   </w:font>
   <w:font w:name="Courier New">
     <w:panose1 w:val="02070309020205020404"/>
@@ -13150,14 +15845,14 @@
     <w:charset w:val="00"/>
     <w:family w:val="swiss"/>
     <w:pitch w:val="variable"/>
-    <w:sig w:usb0="E4002EFF" w:usb1="C000247B" w:usb2="00000009" w:usb3="00000000" w:csb0="000001FF" w:csb1="00000000"/>
+    <w:sig w:usb0="E0002AFF" w:usb1="4000ACFF" w:usb2="00000001" w:usb3="00000000" w:csb0="000001FF" w:csb1="00000000"/>
   </w:font>
   <w:font w:name="Calibri Light">
     <w:panose1 w:val="020F0302020204030204"/>
     <w:charset w:val="00"/>
     <w:family w:val="swiss"/>
     <w:pitch w:val="variable"/>
-    <w:sig w:usb0="E4002EFF" w:usb1="C000247B" w:usb2="00000009" w:usb3="00000000" w:csb0="000001FF" w:csb1="00000000"/>
+    <w:sig w:usb0="A0002AEF" w:usb1="4000207B" w:usb2="00000000" w:usb3="00000000" w:csb0="000001FF" w:csb1="00000000"/>
   </w:font>
   <w:font w:name="Segoe UI">
     <w:panose1 w:val="020B0502040204020203"/>
@@ -13197,6 +15892,7 @@
     <w:rsid w:val="00420F1F"/>
     <w:rsid w:val="004E700F"/>
     <w:rsid w:val="0055367F"/>
+    <w:rsid w:val="00C264D7"/>
     <w:rsid w:val="00FC447D"/>
   </w:rsids>
   <m:mathPr>
@@ -13646,7 +16342,7 @@
     <w:basedOn w:val="DefaultParagraphFont"/>
     <w:uiPriority w:val="99"/>
     <w:semiHidden/>
-    <w:rsid w:val="004E700F"/>
+    <w:rsid w:val="00C264D7"/>
     <w:rPr>
       <w:color w:val="808080"/>
     </w:rPr>
@@ -13927,7 +16623,7 @@
 </file>
 
 <file path=customXml/itemProps1.xml><?xml version="1.0" encoding="utf-8"?>
-<ds:datastoreItem xmlns:ds="http://schemas.openxmlformats.org/officeDocument/2006/customXml" ds:itemID="{BA3AECA7-3440-40F8-81D5-6DA0E69D9C95}">
+<ds:datastoreItem xmlns:ds="http://schemas.openxmlformats.org/officeDocument/2006/customXml" ds:itemID="{C6417062-CF11-4DB1-8685-CBEF36F7E9E7}">
   <ds:schemaRefs>
     <ds:schemaRef ds:uri="http://schemas.openxmlformats.org/officeDocument/2006/bibliography"/>
   </ds:schemaRefs>

--- a/DataScience CheatSheet.docx
+++ b/DataScience CheatSheet.docx
@@ -2403,7 +2403,7 @@
                 <w:noProof/>
                 <w:webHidden/>
               </w:rPr>
-              <w:t>21</w:t>
+              <w:t>22</w:t>
             </w:r>
             <w:r>
               <w:rPr>
@@ -11558,19 +11558,7 @@
                     <w:rPr>
                       <w:rFonts w:ascii="Cambria Math" w:hAnsi="Cambria Math"/>
                     </w:rPr>
-                    <m:t>-</m:t>
-                  </m:r>
-                  <m:r>
-                    <w:rPr>
-                      <w:rFonts w:ascii="Cambria Math" w:hAnsi="Cambria Math"/>
-                    </w:rPr>
-                    <m:t>μ</m:t>
-                  </m:r>
-                  <m:r>
-                    <w:rPr>
-                      <w:rFonts w:ascii="Cambria Math" w:hAnsi="Cambria Math"/>
-                    </w:rPr>
-                    <m:t>)</m:t>
+                    <m:t>-μ)</m:t>
                   </m:r>
                 </m:e>
                 <m:sup>
@@ -11677,13 +11665,7 @@
             <w:rPr>
               <w:rFonts w:ascii="Cambria Math" w:eastAsiaTheme="minorEastAsia" w:hAnsi="Cambria Math"/>
             </w:rPr>
-            <m:t>σ</m:t>
-          </m:r>
-          <m:r>
-            <w:rPr>
-              <w:rFonts w:ascii="Cambria Math" w:eastAsiaTheme="minorEastAsia" w:hAnsi="Cambria Math"/>
-            </w:rPr>
-            <m:t>=</m:t>
+            <m:t>σ=</m:t>
           </m:r>
           <m:rad>
             <m:radPr>
@@ -12406,6 +12388,11 @@
       </m:oMathPara>
     </w:p>
     <w:p>
+      <w:pPr>
+        <w:rPr>
+          <w:rFonts w:eastAsiaTheme="minorEastAsia"/>
+        </w:rPr>
+      </w:pPr>
       <m:oMathPara>
         <m:oMath>
           <m:r>
@@ -12508,11 +12495,4330 @@
           </m:f>
         </m:oMath>
       </m:oMathPara>
+    </w:p>
+    <w:p>
+      <w:pPr>
+        <w:rPr>
+          <w:rFonts w:eastAsiaTheme="minorEastAsia"/>
+        </w:rPr>
+      </w:pPr>
+    </w:p>
+    <w:p>
+      <w:pPr>
+        <w:pStyle w:val="Heading1"/>
+      </w:pPr>
+      <w:r>
+        <w:t>Inferential statistics</w:t>
+      </w:r>
+    </w:p>
+    <w:p/>
+    <w:p>
+      <w:pPr>
+        <w:pStyle w:val="Heading2"/>
+      </w:pPr>
+      <w:r>
+        <w:lastRenderedPageBreak/>
+        <w:t>The Central Limit theorem</w:t>
+      </w:r>
+    </w:p>
+    <w:p/>
+    <w:p>
+      <w:pPr>
+        <w:rPr>
+          <w:rFonts w:eastAsiaTheme="minorEastAsia"/>
+        </w:rPr>
+      </w:pPr>
+      <w:r>
+        <w:t>The Central Limit theorem is a statistical insight that states that no matter the distribution of a dataset, the sampling distribution of the means would approximate a normal distribution</w:t>
+      </w:r>
+      <w:r>
+        <w:t xml:space="preserve">, also, the mean of the sampling of the means would </w:t>
+      </w:r>
+      <w:r>
+        <w:t xml:space="preserve">be the mean of the original distribution and the variance would be </w:t>
+      </w:r>
+      <m:oMath>
+        <m:r>
+          <w:rPr>
+            <w:rFonts w:ascii="Cambria Math" w:hAnsi="Cambria Math"/>
+          </w:rPr>
+          <m:t>n</m:t>
+        </m:r>
+      </m:oMath>
+      <w:r>
+        <w:rPr>
+          <w:rFonts w:eastAsiaTheme="minorEastAsia"/>
+        </w:rPr>
+        <w:t xml:space="preserve"> times smaller, where </w:t>
+      </w:r>
+      <m:oMath>
+        <m:r>
+          <w:rPr>
+            <w:rFonts w:ascii="Cambria Math" w:eastAsiaTheme="minorEastAsia" w:hAnsi="Cambria Math"/>
+          </w:rPr>
+          <m:t>n</m:t>
+        </m:r>
+      </m:oMath>
+      <w:r>
+        <w:rPr>
+          <w:rFonts w:eastAsiaTheme="minorEastAsia"/>
+        </w:rPr>
+        <w:t xml:space="preserve"> is the size of the samples.</w:t>
+      </w:r>
+    </w:p>
+    <w:p>
+      <w:pPr>
+        <w:rPr>
+          <w:rFonts w:eastAsiaTheme="minorEastAsia"/>
+        </w:rPr>
+      </w:pPr>
+      <w:r>
+        <w:rPr>
+          <w:rFonts w:eastAsiaTheme="minorEastAsia"/>
+        </w:rPr>
+        <w:t>This theorem allows us to assume normality for many different variables and is very useful when doing confidence intervals, hypotheses testing and regressions.</w:t>
+      </w:r>
+    </w:p>
+    <w:p>
+      <w:pPr>
+        <w:rPr>
+          <w:rFonts w:eastAsiaTheme="minorEastAsia"/>
+        </w:rPr>
+      </w:pPr>
+      <w:r>
+        <w:rPr>
+          <w:rFonts w:eastAsiaTheme="minorEastAsia"/>
+        </w:rPr>
+        <w:t>Summarized, any distribution when sampled multiple times has the mean of the means for those samples approximate the original mean, the more and the bigger our samples are, the closer it will be to normal distribution.</w:t>
+      </w:r>
+    </w:p>
+    <w:p>
+      <w:pPr>
+        <w:rPr>
+          <w:rFonts w:eastAsiaTheme="minorEastAsia"/>
+        </w:rPr>
+      </w:pPr>
+    </w:p>
+    <w:p>
+      <w:pPr>
+        <w:pStyle w:val="Heading2"/>
+        <w:rPr>
+          <w:rFonts w:eastAsiaTheme="minorEastAsia"/>
+        </w:rPr>
+      </w:pPr>
+      <w:r>
+        <w:rPr>
+          <w:rFonts w:eastAsiaTheme="minorEastAsia"/>
+        </w:rPr>
+        <w:t>Estimators and estimates</w:t>
+      </w:r>
+    </w:p>
+    <w:p/>
+    <w:p>
+      <w:pPr>
+        <w:pStyle w:val="Heading3"/>
+      </w:pPr>
+      <w:r>
+        <w:t>Estimator</w:t>
+      </w:r>
+    </w:p>
+    <w:p>
+      <w:r>
+        <w:t>An estimator is</w:t>
+      </w:r>
+      <w:r>
+        <w:t xml:space="preserve"> the term used to call</w:t>
+      </w:r>
+      <w:r>
+        <w:t xml:space="preserve"> a mathematical function that approximates a population parameter given only sample information.</w:t>
+      </w:r>
+    </w:p>
+    <w:tbl>
+      <w:tblPr>
+        <w:tblStyle w:val="GridTable2"/>
+        <w:tblW w:w="0" w:type="auto"/>
+        <w:tblLook w:val="04A0" w:firstRow="1" w:lastRow="0" w:firstColumn="1" w:lastColumn="0" w:noHBand="0" w:noVBand="1"/>
+      </w:tblPr>
+      <w:tblGrid>
+        <w:gridCol w:w="2831"/>
+        <w:gridCol w:w="2831"/>
+        <w:gridCol w:w="2832"/>
+      </w:tblGrid>
+      <w:tr>
+        <w:trPr>
+          <w:cnfStyle w:val="100000000000" w:firstRow="1" w:lastRow="0" w:firstColumn="0" w:lastColumn="0" w:oddVBand="0" w:evenVBand="0" w:oddHBand="0" w:evenHBand="0" w:firstRowFirstColumn="0" w:firstRowLastColumn="0" w:lastRowFirstColumn="0" w:lastRowLastColumn="0"/>
+        </w:trPr>
+        <w:tc>
+          <w:tcPr>
+            <w:cnfStyle w:val="001000000000" w:firstRow="0" w:lastRow="0" w:firstColumn="1" w:lastColumn="0" w:oddVBand="0" w:evenVBand="0" w:oddHBand="0" w:evenHBand="0" w:firstRowFirstColumn="0" w:firstRowLastColumn="0" w:lastRowFirstColumn="0" w:lastRowLastColumn="0"/>
+            <w:tcW w:w="2831" w:type="dxa"/>
+          </w:tcPr>
+          <w:p>
+            <w:r>
+              <w:t>Term</w:t>
+            </w:r>
+          </w:p>
+        </w:tc>
+        <w:tc>
+          <w:tcPr>
+            <w:tcW w:w="2831" w:type="dxa"/>
+          </w:tcPr>
+          <w:p>
+            <w:pPr>
+              <w:cnfStyle w:val="100000000000" w:firstRow="1" w:lastRow="0" w:firstColumn="0" w:lastColumn="0" w:oddVBand="0" w:evenVBand="0" w:oddHBand="0" w:evenHBand="0" w:firstRowFirstColumn="0" w:firstRowLastColumn="0" w:lastRowFirstColumn="0" w:lastRowLastColumn="0"/>
+            </w:pPr>
+            <w:r>
+              <w:t>Estimator</w:t>
+            </w:r>
+          </w:p>
+        </w:tc>
+        <w:tc>
+          <w:tcPr>
+            <w:tcW w:w="2832" w:type="dxa"/>
+          </w:tcPr>
+          <w:p>
+            <w:pPr>
+              <w:cnfStyle w:val="100000000000" w:firstRow="1" w:lastRow="0" w:firstColumn="0" w:lastColumn="0" w:oddVBand="0" w:evenVBand="0" w:oddHBand="0" w:evenHBand="0" w:firstRowFirstColumn="0" w:firstRowLastColumn="0" w:lastRowFirstColumn="0" w:lastRowLastColumn="0"/>
+            </w:pPr>
+            <w:r>
+              <w:t>Parameter</w:t>
+            </w:r>
+          </w:p>
+        </w:tc>
+      </w:tr>
+      <w:tr>
+        <w:trPr>
+          <w:cnfStyle w:val="000000100000" w:firstRow="0" w:lastRow="0" w:firstColumn="0" w:lastColumn="0" w:oddVBand="0" w:evenVBand="0" w:oddHBand="1" w:evenHBand="0" w:firstRowFirstColumn="0" w:firstRowLastColumn="0" w:lastRowFirstColumn="0" w:lastRowLastColumn="0"/>
+        </w:trPr>
+        <w:tc>
+          <w:tcPr>
+            <w:cnfStyle w:val="001000000000" w:firstRow="0" w:lastRow="0" w:firstColumn="1" w:lastColumn="0" w:oddVBand="0" w:evenVBand="0" w:oddHBand="0" w:evenHBand="0" w:firstRowFirstColumn="0" w:firstRowLastColumn="0" w:lastRowFirstColumn="0" w:lastRowLastColumn="0"/>
+            <w:tcW w:w="2831" w:type="dxa"/>
+          </w:tcPr>
+          <w:p>
+            <w:pPr>
+              <w:rPr>
+                <w:b w:val="0"/>
+              </w:rPr>
+            </w:pPr>
+            <w:r>
+              <w:rPr>
+                <w:b w:val="0"/>
+              </w:rPr>
+              <w:t>Mean</w:t>
+            </w:r>
+          </w:p>
+        </w:tc>
+        <w:tc>
+          <w:tcPr>
+            <w:tcW w:w="2831" w:type="dxa"/>
+          </w:tcPr>
+          <w:p>
+            <w:pPr>
+              <w:cnfStyle w:val="000000100000" w:firstRow="0" w:lastRow="0" w:firstColumn="0" w:lastColumn="0" w:oddVBand="0" w:evenVBand="0" w:oddHBand="1" w:evenHBand="0" w:firstRowFirstColumn="0" w:firstRowLastColumn="0" w:lastRowFirstColumn="0" w:lastRowLastColumn="0"/>
+            </w:pPr>
+            <m:oMathPara>
+              <m:oMath>
+                <m:acc>
+                  <m:accPr>
+                    <m:chr m:val="̅"/>
+                    <m:ctrlPr>
+                      <w:rPr>
+                        <w:rFonts w:ascii="Cambria Math" w:hAnsi="Cambria Math"/>
+                        <w:i/>
+                      </w:rPr>
+                    </m:ctrlPr>
+                  </m:accPr>
+                  <m:e>
+                    <m:r>
+                      <w:rPr>
+                        <w:rFonts w:ascii="Cambria Math" w:hAnsi="Cambria Math"/>
+                      </w:rPr>
+                      <m:t>x</m:t>
+                    </m:r>
+                  </m:e>
+                </m:acc>
+              </m:oMath>
+            </m:oMathPara>
+          </w:p>
+        </w:tc>
+        <w:tc>
+          <w:tcPr>
+            <w:tcW w:w="2832" w:type="dxa"/>
+          </w:tcPr>
+          <w:p>
+            <w:pPr>
+              <w:cnfStyle w:val="000000100000" w:firstRow="0" w:lastRow="0" w:firstColumn="0" w:lastColumn="0" w:oddVBand="0" w:evenVBand="0" w:oddHBand="1" w:evenHBand="0" w:firstRowFirstColumn="0" w:firstRowLastColumn="0" w:lastRowFirstColumn="0" w:lastRowLastColumn="0"/>
+            </w:pPr>
+            <m:oMathPara>
+              <m:oMath>
+                <m:r>
+                  <w:rPr>
+                    <w:rFonts w:ascii="Cambria Math" w:hAnsi="Cambria Math"/>
+                  </w:rPr>
+                  <m:t>μ</m:t>
+                </m:r>
+              </m:oMath>
+            </m:oMathPara>
+          </w:p>
+        </w:tc>
+      </w:tr>
+      <w:tr>
+        <w:tc>
+          <w:tcPr>
+            <w:cnfStyle w:val="001000000000" w:firstRow="0" w:lastRow="0" w:firstColumn="1" w:lastColumn="0" w:oddVBand="0" w:evenVBand="0" w:oddHBand="0" w:evenHBand="0" w:firstRowFirstColumn="0" w:firstRowLastColumn="0" w:lastRowFirstColumn="0" w:lastRowLastColumn="0"/>
+            <w:tcW w:w="2831" w:type="dxa"/>
+          </w:tcPr>
+          <w:p>
+            <w:pPr>
+              <w:rPr>
+                <w:b w:val="0"/>
+              </w:rPr>
+            </w:pPr>
+            <w:r>
+              <w:rPr>
+                <w:b w:val="0"/>
+              </w:rPr>
+              <w:t>Variance</w:t>
+            </w:r>
+          </w:p>
+        </w:tc>
+        <w:tc>
+          <w:tcPr>
+            <w:tcW w:w="2831" w:type="dxa"/>
+          </w:tcPr>
+          <w:p>
+            <w:pPr>
+              <w:cnfStyle w:val="000000000000" w:firstRow="0" w:lastRow="0" w:firstColumn="0" w:lastColumn="0" w:oddVBand="0" w:evenVBand="0" w:oddHBand="0" w:evenHBand="0" w:firstRowFirstColumn="0" w:firstRowLastColumn="0" w:lastRowFirstColumn="0" w:lastRowLastColumn="0"/>
+            </w:pPr>
+            <m:oMathPara>
+              <m:oMath>
+                <m:sSup>
+                  <m:sSupPr>
+                    <m:ctrlPr>
+                      <w:rPr>
+                        <w:rFonts w:ascii="Cambria Math" w:hAnsi="Cambria Math"/>
+                        <w:i/>
+                      </w:rPr>
+                    </m:ctrlPr>
+                  </m:sSupPr>
+                  <m:e>
+                    <m:r>
+                      <w:rPr>
+                        <w:rFonts w:ascii="Cambria Math" w:hAnsi="Cambria Math"/>
+                      </w:rPr>
+                      <m:t>s</m:t>
+                    </m:r>
+                  </m:e>
+                  <m:sup>
+                    <m:r>
+                      <w:rPr>
+                        <w:rFonts w:ascii="Cambria Math" w:hAnsi="Cambria Math"/>
+                      </w:rPr>
+                      <m:t>2</m:t>
+                    </m:r>
+                  </m:sup>
+                </m:sSup>
+              </m:oMath>
+            </m:oMathPara>
+          </w:p>
+        </w:tc>
+        <w:tc>
+          <w:tcPr>
+            <w:tcW w:w="2832" w:type="dxa"/>
+          </w:tcPr>
+          <w:p>
+            <w:pPr>
+              <w:cnfStyle w:val="000000000000" w:firstRow="0" w:lastRow="0" w:firstColumn="0" w:lastColumn="0" w:oddVBand="0" w:evenVBand="0" w:oddHBand="0" w:evenHBand="0" w:firstRowFirstColumn="0" w:firstRowLastColumn="0" w:lastRowFirstColumn="0" w:lastRowLastColumn="0"/>
+            </w:pPr>
+            <m:oMathPara>
+              <m:oMath>
+                <m:sSup>
+                  <m:sSupPr>
+                    <m:ctrlPr>
+                      <w:rPr>
+                        <w:rFonts w:ascii="Cambria Math" w:hAnsi="Cambria Math"/>
+                        <w:i/>
+                      </w:rPr>
+                    </m:ctrlPr>
+                  </m:sSupPr>
+                  <m:e>
+                    <m:r>
+                      <w:rPr>
+                        <w:rFonts w:ascii="Cambria Math" w:hAnsi="Cambria Math"/>
+                      </w:rPr>
+                      <m:t>σ</m:t>
+                    </m:r>
+                  </m:e>
+                  <m:sup>
+                    <m:r>
+                      <w:rPr>
+                        <w:rFonts w:ascii="Cambria Math" w:hAnsi="Cambria Math"/>
+                      </w:rPr>
+                      <m:t>2</m:t>
+                    </m:r>
+                  </m:sup>
+                </m:sSup>
+              </m:oMath>
+            </m:oMathPara>
+          </w:p>
+        </w:tc>
+      </w:tr>
+      <w:tr>
+        <w:trPr>
+          <w:cnfStyle w:val="000000100000" w:firstRow="0" w:lastRow="0" w:firstColumn="0" w:lastColumn="0" w:oddVBand="0" w:evenVBand="0" w:oddHBand="1" w:evenHBand="0" w:firstRowFirstColumn="0" w:firstRowLastColumn="0" w:lastRowFirstColumn="0" w:lastRowLastColumn="0"/>
+        </w:trPr>
+        <w:tc>
+          <w:tcPr>
+            <w:cnfStyle w:val="001000000000" w:firstRow="0" w:lastRow="0" w:firstColumn="1" w:lastColumn="0" w:oddVBand="0" w:evenVBand="0" w:oddHBand="0" w:evenHBand="0" w:firstRowFirstColumn="0" w:firstRowLastColumn="0" w:lastRowFirstColumn="0" w:lastRowLastColumn="0"/>
+            <w:tcW w:w="2831" w:type="dxa"/>
+          </w:tcPr>
+          <w:p>
+            <w:pPr>
+              <w:rPr>
+                <w:b w:val="0"/>
+              </w:rPr>
+            </w:pPr>
+            <w:r>
+              <w:rPr>
+                <w:b w:val="0"/>
+              </w:rPr>
+              <w:t>Correlation</w:t>
+            </w:r>
+          </w:p>
+        </w:tc>
+        <w:tc>
+          <w:tcPr>
+            <w:tcW w:w="2831" w:type="dxa"/>
+          </w:tcPr>
+          <w:p>
+            <w:pPr>
+              <w:cnfStyle w:val="000000100000" w:firstRow="0" w:lastRow="0" w:firstColumn="0" w:lastColumn="0" w:oddVBand="0" w:evenVBand="0" w:oddHBand="1" w:evenHBand="0" w:firstRowFirstColumn="0" w:firstRowLastColumn="0" w:lastRowFirstColumn="0" w:lastRowLastColumn="0"/>
+            </w:pPr>
+            <m:oMathPara>
+              <m:oMath>
+                <m:r>
+                  <w:rPr>
+                    <w:rFonts w:ascii="Cambria Math" w:hAnsi="Cambria Math"/>
+                  </w:rPr>
+                  <m:t>r</m:t>
+                </m:r>
+              </m:oMath>
+            </m:oMathPara>
+          </w:p>
+        </w:tc>
+        <w:tc>
+          <w:tcPr>
+            <w:tcW w:w="2832" w:type="dxa"/>
+          </w:tcPr>
+          <w:p>
+            <w:pPr>
+              <w:keepNext/>
+              <w:cnfStyle w:val="000000100000" w:firstRow="0" w:lastRow="0" w:firstColumn="0" w:lastColumn="0" w:oddVBand="0" w:evenVBand="0" w:oddHBand="1" w:evenHBand="0" w:firstRowFirstColumn="0" w:firstRowLastColumn="0" w:lastRowFirstColumn="0" w:lastRowLastColumn="0"/>
+            </w:pPr>
+            <m:oMathPara>
+              <m:oMath>
+                <m:r>
+                  <w:rPr>
+                    <w:rFonts w:ascii="Cambria Math" w:hAnsi="Cambria Math"/>
+                  </w:rPr>
+                  <m:t>ρ</m:t>
+                </m:r>
+              </m:oMath>
+            </m:oMathPara>
+          </w:p>
+        </w:tc>
+      </w:tr>
+    </w:tbl>
+    <w:p>
+      <w:pPr>
+        <w:pStyle w:val="Caption"/>
+        <w:jc w:val="center"/>
+      </w:pPr>
+      <w:r>
+        <w:t xml:space="preserve">Table </w:t>
+      </w:r>
+      <w:r>
+        <w:fldChar w:fldCharType="begin"/>
+      </w:r>
+      <w:r>
+        <w:instrText xml:space="preserve"> SEQ Table \* ARABIC </w:instrText>
+      </w:r>
+      <w:r>
+        <w:fldChar w:fldCharType="separate"/>
+      </w:r>
+      <w:r>
+        <w:rPr>
+          <w:noProof/>
+        </w:rPr>
+        <w:t>4</w:t>
+      </w:r>
+      <w:r>
+        <w:fldChar w:fldCharType="end"/>
+      </w:r>
+      <w:r>
+        <w:t xml:space="preserve"> - Estimator vs Parameter</w:t>
+      </w:r>
+    </w:p>
+    <w:p>
+      <w:r>
+        <w:t>Estimators have 2 important properties:</w:t>
+      </w:r>
+    </w:p>
+    <w:p>
+      <w:pPr>
+        <w:pStyle w:val="ListParagraph"/>
+        <w:numPr>
+          <w:ilvl w:val="0"/>
+          <w:numId w:val="19"/>
+        </w:numPr>
+      </w:pPr>
+      <w:r>
+        <w:rPr>
+          <w:b/>
+        </w:rPr>
+        <w:t>Bias</w:t>
+      </w:r>
+      <w:r>
+        <w:t xml:space="preserve">: </w:t>
+      </w:r>
+      <w:r>
+        <w:t xml:space="preserve">an unbiased estimator is the population parameter. A biased estimator is </w:t>
+      </w:r>
+      <m:oMath>
+        <m:r>
+          <w:rPr>
+            <w:rFonts w:ascii="Cambria Math" w:hAnsi="Cambria Math"/>
+          </w:rPr>
+          <m:t>parameter+b</m:t>
+        </m:r>
+      </m:oMath>
+      <w:r>
+        <w:rPr>
+          <w:rFonts w:eastAsiaTheme="minorEastAsia"/>
+        </w:rPr>
+        <w:t xml:space="preserve"> where </w:t>
+      </w:r>
+      <m:oMath>
+        <m:r>
+          <w:rPr>
+            <w:rFonts w:ascii="Cambria Math" w:eastAsiaTheme="minorEastAsia" w:hAnsi="Cambria Math"/>
+          </w:rPr>
+          <m:t>b</m:t>
+        </m:r>
+      </m:oMath>
+      <w:r>
+        <w:rPr>
+          <w:rFonts w:eastAsiaTheme="minorEastAsia"/>
+        </w:rPr>
+        <w:t xml:space="preserve"> is the bias.</w:t>
+      </w:r>
+    </w:p>
+    <w:p>
+      <w:pPr>
+        <w:pStyle w:val="ListParagraph"/>
+        <w:numPr>
+          <w:ilvl w:val="0"/>
+          <w:numId w:val="19"/>
+        </w:numPr>
+      </w:pPr>
+      <w:r>
+        <w:rPr>
+          <w:b/>
+        </w:rPr>
+        <w:t>Efficiency</w:t>
+      </w:r>
+      <w:r>
+        <w:t>: the smaller the variance of an estimator the more efficient it is.</w:t>
+      </w:r>
+    </w:p>
+    <w:p/>
+    <w:p>
+      <w:pPr>
+        <w:pStyle w:val="Heading3"/>
+      </w:pPr>
+      <w:r>
+        <w:lastRenderedPageBreak/>
+        <w:t>Estimates</w:t>
+      </w:r>
+    </w:p>
+    <w:p>
+      <w:r>
+        <w:t>An estimate is the output generated by an estimator, there are 2 types of estimates, point estimates and confidence intervals.</w:t>
+      </w:r>
+    </w:p>
+    <w:p>
+      <w:r>
+        <w:t>Point estimates are single values while confidence intervals are intervals between values. Confidence intervals are much more precise than point estimates and are the preferred method when doing inferences.</w:t>
+      </w:r>
+    </w:p>
+    <w:p/>
+    <w:p>
+      <w:pPr>
+        <w:pStyle w:val="Heading2"/>
+      </w:pPr>
+      <w:r>
+        <w:t>Confidence Intervals and Margin of Error</w:t>
+      </w:r>
+    </w:p>
+    <w:p/>
+    <w:p>
+      <w:r>
+        <w:t>A confidence interval is an interval in which we are confident using a percentage that the population parameter will fall within. We make a confidence interval around a point estimate.</w:t>
+      </w:r>
+    </w:p>
+    <w:p>
+      <w:pPr>
+        <w:keepNext/>
+      </w:pPr>
+      <w:r>
+        <w:drawing>
+          <wp:inline distT="0" distB="0" distL="0" distR="0" wp14:anchorId="4C558072" wp14:editId="072D6DFC">
+            <wp:extent cx="5400040" cy="828675"/>
+            <wp:effectExtent l="0" t="0" r="0" b="9525"/>
+            <wp:docPr id="11" name="Picture 11"/>
+            <wp:cNvGraphicFramePr>
+              <a:graphicFrameLocks xmlns:a="http://schemas.openxmlformats.org/drawingml/2006/main" noChangeAspect="1"/>
+            </wp:cNvGraphicFramePr>
+            <a:graphic xmlns:a="http://schemas.openxmlformats.org/drawingml/2006/main">
+              <a:graphicData uri="http://schemas.openxmlformats.org/drawingml/2006/picture">
+                <pic:pic xmlns:pic="http://schemas.openxmlformats.org/drawingml/2006/picture">
+                  <pic:nvPicPr>
+                    <pic:cNvPr id="1" name=""/>
+                    <pic:cNvPicPr/>
+                  </pic:nvPicPr>
+                  <pic:blipFill>
+                    <a:blip r:embed="rId27"/>
+                    <a:stretch>
+                      <a:fillRect/>
+                    </a:stretch>
+                  </pic:blipFill>
+                  <pic:spPr>
+                    <a:xfrm>
+                      <a:off x="0" y="0"/>
+                      <a:ext cx="5400040" cy="828675"/>
+                    </a:xfrm>
+                    <a:prstGeom prst="rect">
+                      <a:avLst/>
+                    </a:prstGeom>
+                  </pic:spPr>
+                </pic:pic>
+              </a:graphicData>
+            </a:graphic>
+          </wp:inline>
+        </w:drawing>
+      </w:r>
+    </w:p>
+    <w:p>
+      <w:pPr>
+        <w:pStyle w:val="Caption"/>
+        <w:jc w:val="center"/>
+      </w:pPr>
+      <w:r>
+        <w:t xml:space="preserve">Figure </w:t>
+      </w:r>
+      <w:r>
+        <w:fldChar w:fldCharType="begin"/>
+      </w:r>
+      <w:r>
+        <w:instrText xml:space="preserve"> SEQ Figure \* ARABIC </w:instrText>
+      </w:r>
+      <w:r>
+        <w:fldChar w:fldCharType="separate"/>
+      </w:r>
+      <w:r>
+        <w:rPr>
+          <w:noProof/>
+        </w:rPr>
+        <w:t>19</w:t>
+      </w:r>
+      <w:r>
+        <w:fldChar w:fldCharType="end"/>
+      </w:r>
+      <w:r>
+        <w:t xml:space="preserve"> - Confidence Interval example</w:t>
+      </w:r>
+    </w:p>
+    <w:p>
+      <w:pPr>
+        <w:rPr>
+          <w:rFonts w:eastAsiaTheme="minorEastAsia"/>
+        </w:rPr>
+      </w:pPr>
+      <w:r>
+        <w:t xml:space="preserve">The level of confidence is represented by </w:t>
+      </w:r>
+      <m:oMath>
+        <m:r>
+          <w:rPr>
+            <w:rFonts w:ascii="Cambria Math" w:hAnsi="Cambria Math"/>
+          </w:rPr>
+          <m:t>(1-α)</m:t>
+        </m:r>
+      </m:oMath>
+      <w:r>
+        <w:rPr>
+          <w:rFonts w:eastAsiaTheme="minorEastAsia"/>
+        </w:rPr>
+        <w:t xml:space="preserve"> where </w:t>
+      </w:r>
+      <m:oMath>
+        <m:d>
+          <m:dPr>
+            <m:ctrlPr>
+              <w:rPr>
+                <w:rFonts w:ascii="Cambria Math" w:eastAsiaTheme="minorEastAsia" w:hAnsi="Cambria Math"/>
+                <w:i/>
+              </w:rPr>
+            </m:ctrlPr>
+          </m:dPr>
+          <m:e>
+            <m:r>
+              <w:rPr>
+                <w:rFonts w:ascii="Cambria Math" w:eastAsiaTheme="minorEastAsia" w:hAnsi="Cambria Math"/>
+              </w:rPr>
+              <m:t>1-α</m:t>
+            </m:r>
+          </m:e>
+        </m:d>
+        <m:r>
+          <w:rPr>
+            <w:rFonts w:ascii="Cambria Math" w:eastAsiaTheme="minorEastAsia" w:hAnsi="Cambria Math"/>
+          </w:rPr>
+          <m:t>*100</m:t>
+        </m:r>
+      </m:oMath>
+      <w:r>
+        <w:rPr>
+          <w:rFonts w:eastAsiaTheme="minorEastAsia"/>
+        </w:rPr>
+        <w:t xml:space="preserve"> is our confidence percentage </w:t>
+      </w:r>
+      <w:r>
+        <w:rPr>
+          <w:rFonts w:eastAsiaTheme="minorEastAsia"/>
+        </w:rPr>
+        <w:t xml:space="preserve">such as </w:t>
+      </w:r>
+      <w:r>
+        <w:rPr>
+          <w:rFonts w:eastAsiaTheme="minorEastAsia"/>
+        </w:rPr>
+        <w:t>90%, 95%</w:t>
+      </w:r>
+      <w:r>
+        <w:rPr>
+          <w:rFonts w:eastAsiaTheme="minorEastAsia"/>
+        </w:rPr>
+        <w:t xml:space="preserve">, 99%. Common </w:t>
+      </w:r>
+      <m:oMath>
+        <m:r>
+          <w:rPr>
+            <w:rFonts w:ascii="Cambria Math" w:eastAsiaTheme="minorEastAsia" w:hAnsi="Cambria Math"/>
+          </w:rPr>
+          <m:t>α</m:t>
+        </m:r>
+      </m:oMath>
+      <w:r>
+        <w:rPr>
+          <w:rFonts w:eastAsiaTheme="minorEastAsia"/>
+        </w:rPr>
+        <w:t xml:space="preserve"> values are 0.1, 0.05 and 0.01.</w:t>
+      </w:r>
+    </w:p>
+    <w:p>
+      <w:pPr>
+        <w:rPr>
+          <w:rFonts w:eastAsiaTheme="minorEastAsia"/>
+        </w:rPr>
+      </w:pPr>
+      <w:r>
+        <w:rPr>
+          <w:rFonts w:eastAsiaTheme="minorEastAsia"/>
+        </w:rPr>
+        <w:t xml:space="preserve">The general formula for confidence intervals is </w:t>
+      </w:r>
+      <m:oMath>
+        <m:r>
+          <w:rPr>
+            <w:rFonts w:ascii="Cambria Math" w:eastAsiaTheme="minorEastAsia" w:hAnsi="Cambria Math"/>
+          </w:rPr>
+          <m:t>[</m:t>
+        </m:r>
+        <m:acc>
+          <m:accPr>
+            <m:chr m:val="̅"/>
+            <m:ctrlPr>
+              <w:rPr>
+                <w:rFonts w:ascii="Cambria Math" w:eastAsiaTheme="minorEastAsia" w:hAnsi="Cambria Math"/>
+                <w:i/>
+              </w:rPr>
+            </m:ctrlPr>
+          </m:accPr>
+          <m:e>
+            <m:r>
+              <w:rPr>
+                <w:rFonts w:ascii="Cambria Math" w:eastAsiaTheme="minorEastAsia" w:hAnsi="Cambria Math"/>
+              </w:rPr>
+              <m:t>x</m:t>
+            </m:r>
+          </m:e>
+        </m:acc>
+        <m:r>
+          <w:rPr>
+            <w:rFonts w:ascii="Cambria Math" w:eastAsiaTheme="minorEastAsia" w:hAnsi="Cambria Math"/>
+          </w:rPr>
+          <m:t xml:space="preserve">-ME, </m:t>
+        </m:r>
+        <m:acc>
+          <m:accPr>
+            <m:chr m:val="̅"/>
+            <m:ctrlPr>
+              <w:rPr>
+                <w:rFonts w:ascii="Cambria Math" w:eastAsiaTheme="minorEastAsia" w:hAnsi="Cambria Math"/>
+                <w:i/>
+              </w:rPr>
+            </m:ctrlPr>
+          </m:accPr>
+          <m:e>
+            <m:r>
+              <w:rPr>
+                <w:rFonts w:ascii="Cambria Math" w:eastAsiaTheme="minorEastAsia" w:hAnsi="Cambria Math"/>
+              </w:rPr>
+              <m:t>x</m:t>
+            </m:r>
+          </m:e>
+        </m:acc>
+        <m:r>
+          <w:rPr>
+            <w:rFonts w:ascii="Cambria Math" w:eastAsiaTheme="minorEastAsia" w:hAnsi="Cambria Math"/>
+          </w:rPr>
+          <m:t>+ME]</m:t>
+        </m:r>
+      </m:oMath>
+      <w:r>
+        <w:rPr>
+          <w:rFonts w:eastAsiaTheme="minorEastAsia"/>
+        </w:rPr>
+        <w:t xml:space="preserve">, the formula for </w:t>
+      </w:r>
+      <m:oMath>
+        <m:r>
+          <w:rPr>
+            <w:rFonts w:ascii="Cambria Math" w:eastAsiaTheme="minorEastAsia" w:hAnsi="Cambria Math"/>
+          </w:rPr>
+          <m:t>ME</m:t>
+        </m:r>
+      </m:oMath>
+      <w:r>
+        <w:rPr>
+          <w:rFonts w:eastAsiaTheme="minorEastAsia"/>
+        </w:rPr>
+        <w:t xml:space="preserve"> is:</w:t>
+      </w:r>
+    </w:p>
+    <w:p>
+      <w:pPr>
+        <w:rPr>
+          <w:rFonts w:eastAsiaTheme="minorEastAsia"/>
+        </w:rPr>
+      </w:pPr>
+      <m:oMathPara>
+        <m:oMath>
+          <m:r>
+            <w:rPr>
+              <w:rFonts w:ascii="Cambria Math" w:hAnsi="Cambria Math"/>
+            </w:rPr>
+            <m:t>ME=reliability factor*</m:t>
+          </m:r>
+          <m:f>
+            <m:fPr>
+              <m:ctrlPr>
+                <w:rPr>
+                  <w:rFonts w:ascii="Cambria Math" w:hAnsi="Cambria Math"/>
+                  <w:i/>
+                </w:rPr>
+              </m:ctrlPr>
+            </m:fPr>
+            <m:num>
+              <m:r>
+                <w:rPr>
+                  <w:rFonts w:ascii="Cambria Math" w:hAnsi="Cambria Math"/>
+                </w:rPr>
+                <m:t>standard deviation</m:t>
+              </m:r>
+            </m:num>
+            <m:den>
+              <m:rad>
+                <m:radPr>
+                  <m:degHide m:val="1"/>
+                  <m:ctrlPr>
+                    <w:rPr>
+                      <w:rFonts w:ascii="Cambria Math" w:hAnsi="Cambria Math"/>
+                      <w:i/>
+                    </w:rPr>
+                  </m:ctrlPr>
+                </m:radPr>
+                <m:deg/>
+                <m:e>
+                  <m:r>
+                    <w:rPr>
+                      <w:rFonts w:ascii="Cambria Math" w:hAnsi="Cambria Math"/>
+                    </w:rPr>
+                    <m:t>sample size</m:t>
+                  </m:r>
+                </m:e>
+              </m:rad>
+            </m:den>
+          </m:f>
+        </m:oMath>
+      </m:oMathPara>
+    </w:p>
+    <w:p>
+      <w:pPr>
+        <w:rPr>
+          <w:rFonts w:eastAsiaTheme="minorEastAsia"/>
+        </w:rPr>
+      </w:pPr>
+      <w:r>
+        <w:rPr>
+          <w:rFonts w:eastAsiaTheme="minorEastAsia"/>
+        </w:rPr>
+        <w:t xml:space="preserve">This formula chances whether we are dealing with populations or samples and whether we are working </w:t>
+      </w:r>
+      <w:r>
+        <w:rPr>
+          <w:rFonts w:eastAsiaTheme="minorEastAsia"/>
+        </w:rPr>
+        <w:t>wi</w:t>
+      </w:r>
+      <w:r>
+        <w:rPr>
+          <w:rFonts w:eastAsiaTheme="minorEastAsia"/>
+        </w:rPr>
+        <w:t>th 1 or 2 populati</w:t>
+      </w:r>
+      <w:r>
+        <w:rPr>
+          <w:rFonts w:eastAsiaTheme="minorEastAsia"/>
+        </w:rPr>
+        <w:t xml:space="preserve">ons, the </w:t>
+      </w:r>
+      <m:oMath>
+        <m:r>
+          <w:rPr>
+            <w:rFonts w:ascii="Cambria Math" w:eastAsiaTheme="minorEastAsia" w:hAnsi="Cambria Math"/>
+          </w:rPr>
+          <m:t>reliability factor</m:t>
+        </m:r>
+      </m:oMath>
+      <w:r>
+        <w:rPr>
+          <w:rFonts w:eastAsiaTheme="minorEastAsia"/>
+        </w:rPr>
+        <w:t xml:space="preserve"> is given by the respective values on the </w:t>
+      </w:r>
+      <w:r>
+        <w:rPr>
+          <w:rFonts w:eastAsiaTheme="minorEastAsia"/>
+          <w:i/>
+        </w:rPr>
+        <w:t xml:space="preserve">z-table </w:t>
+      </w:r>
+      <w:r>
+        <w:rPr>
+          <w:rFonts w:eastAsiaTheme="minorEastAsia"/>
+        </w:rPr>
+        <w:t xml:space="preserve">or </w:t>
+      </w:r>
+      <w:r>
+        <w:rPr>
+          <w:rFonts w:eastAsiaTheme="minorEastAsia"/>
+          <w:i/>
+        </w:rPr>
+        <w:t>t-table</w:t>
+      </w:r>
+      <w:r>
+        <w:rPr>
+          <w:rFonts w:eastAsiaTheme="minorEastAsia"/>
+        </w:rPr>
+        <w:t>.</w:t>
+      </w:r>
+    </w:p>
+    <w:p>
+      <w:pPr>
+        <w:rPr>
+          <w:rFonts w:eastAsiaTheme="minorEastAsia"/>
+        </w:rPr>
+      </w:pPr>
+    </w:p>
+    <w:p>
+      <w:pPr>
+        <w:rPr>
+          <w:rFonts w:eastAsiaTheme="minorEastAsia"/>
+        </w:rPr>
+      </w:pPr>
+      <w:r>
+        <w:rPr>
+          <w:rFonts w:eastAsiaTheme="minorEastAsia"/>
+          <w:b/>
+        </w:rPr>
+        <w:t>One population</w:t>
+      </w:r>
+    </w:p>
+    <w:p>
+      <w:pPr>
+        <w:rPr>
+          <w:rFonts w:eastAsiaTheme="minorEastAsia"/>
+        </w:rPr>
+      </w:pPr>
+      <w:r>
+        <w:rPr>
+          <w:rFonts w:eastAsiaTheme="minorEastAsia"/>
+        </w:rPr>
+        <w:t>If we only have 1 population the formulas depend on whether the population variance is known or not.</w:t>
+      </w:r>
+    </w:p>
+    <w:tbl>
+      <w:tblPr>
+        <w:tblStyle w:val="GridTable2"/>
+        <w:tblW w:w="0" w:type="auto"/>
+        <w:tblLook w:val="04A0" w:firstRow="1" w:lastRow="0" w:firstColumn="1" w:lastColumn="0" w:noHBand="0" w:noVBand="1"/>
+      </w:tblPr>
+      <w:tblGrid>
+        <w:gridCol w:w="2123"/>
+        <w:gridCol w:w="2123"/>
+        <w:gridCol w:w="2124"/>
+        <w:gridCol w:w="2124"/>
+      </w:tblGrid>
+      <w:tr>
+        <w:trPr>
+          <w:cnfStyle w:val="100000000000" w:firstRow="1" w:lastRow="0" w:firstColumn="0" w:lastColumn="0" w:oddVBand="0" w:evenVBand="0" w:oddHBand="0" w:evenHBand="0" w:firstRowFirstColumn="0" w:firstRowLastColumn="0" w:lastRowFirstColumn="0" w:lastRowLastColumn="0"/>
+        </w:trPr>
+        <w:tc>
+          <w:tcPr>
+            <w:cnfStyle w:val="001000000000" w:firstRow="0" w:lastRow="0" w:firstColumn="1" w:lastColumn="0" w:oddVBand="0" w:evenVBand="0" w:oddHBand="0" w:evenHBand="0" w:firstRowFirstColumn="0" w:firstRowLastColumn="0" w:lastRowFirstColumn="0" w:lastRowLastColumn="0"/>
+            <w:tcW w:w="2123" w:type="dxa"/>
+            <w:vAlign w:val="center"/>
+          </w:tcPr>
+          <w:p>
+            <w:pPr>
+              <w:jc w:val="center"/>
+              <w:rPr>
+                <w:rFonts w:eastAsiaTheme="minorEastAsia"/>
+              </w:rPr>
+            </w:pPr>
+            <w:r>
+              <w:rPr>
+                <w:rFonts w:eastAsiaTheme="minorEastAsia"/>
+              </w:rPr>
+              <w:lastRenderedPageBreak/>
+              <w:t>Population variance</w:t>
+            </w:r>
+          </w:p>
+        </w:tc>
+        <w:tc>
+          <w:tcPr>
+            <w:tcW w:w="2123" w:type="dxa"/>
+            <w:vAlign w:val="center"/>
+          </w:tcPr>
+          <w:p>
+            <w:pPr>
+              <w:jc w:val="center"/>
+              <w:cnfStyle w:val="100000000000" w:firstRow="1" w:lastRow="0" w:firstColumn="0" w:lastColumn="0" w:oddVBand="0" w:evenVBand="0" w:oddHBand="0" w:evenHBand="0" w:firstRowFirstColumn="0" w:firstRowLastColumn="0" w:lastRowFirstColumn="0" w:lastRowLastColumn="0"/>
+              <w:rPr>
+                <w:rFonts w:eastAsiaTheme="minorEastAsia"/>
+              </w:rPr>
+            </w:pPr>
+            <w:r>
+              <w:rPr>
+                <w:rFonts w:eastAsiaTheme="minorEastAsia"/>
+              </w:rPr>
+              <w:t>Statistic</w:t>
+            </w:r>
+          </w:p>
+        </w:tc>
+        <w:tc>
+          <w:tcPr>
+            <w:tcW w:w="2124" w:type="dxa"/>
+            <w:vAlign w:val="center"/>
+          </w:tcPr>
+          <w:p>
+            <w:pPr>
+              <w:jc w:val="center"/>
+              <w:cnfStyle w:val="100000000000" w:firstRow="1" w:lastRow="0" w:firstColumn="0" w:lastColumn="0" w:oddVBand="0" w:evenVBand="0" w:oddHBand="0" w:evenHBand="0" w:firstRowFirstColumn="0" w:firstRowLastColumn="0" w:lastRowFirstColumn="0" w:lastRowLastColumn="0"/>
+              <w:rPr>
+                <w:rFonts w:eastAsiaTheme="minorEastAsia"/>
+              </w:rPr>
+            </w:pPr>
+            <w:r>
+              <w:rPr>
+                <w:rFonts w:eastAsiaTheme="minorEastAsia"/>
+              </w:rPr>
+              <w:t>Variance</w:t>
+            </w:r>
+          </w:p>
+        </w:tc>
+        <w:tc>
+          <w:tcPr>
+            <w:tcW w:w="2124" w:type="dxa"/>
+            <w:vAlign w:val="center"/>
+          </w:tcPr>
+          <w:p>
+            <w:pPr>
+              <w:jc w:val="center"/>
+              <w:cnfStyle w:val="100000000000" w:firstRow="1" w:lastRow="0" w:firstColumn="0" w:lastColumn="0" w:oddVBand="0" w:evenVBand="0" w:oddHBand="0" w:evenHBand="0" w:firstRowFirstColumn="0" w:firstRowLastColumn="0" w:lastRowFirstColumn="0" w:lastRowLastColumn="0"/>
+              <w:rPr>
+                <w:rFonts w:eastAsiaTheme="minorEastAsia"/>
+              </w:rPr>
+            </w:pPr>
+            <w:r>
+              <w:rPr>
+                <w:rFonts w:eastAsiaTheme="minorEastAsia"/>
+              </w:rPr>
+              <w:t>Formula</w:t>
+            </w:r>
+          </w:p>
+        </w:tc>
+      </w:tr>
+      <w:tr>
+        <w:trPr>
+          <w:cnfStyle w:val="000000100000" w:firstRow="0" w:lastRow="0" w:firstColumn="0" w:lastColumn="0" w:oddVBand="0" w:evenVBand="0" w:oddHBand="1" w:evenHBand="0" w:firstRowFirstColumn="0" w:firstRowLastColumn="0" w:lastRowFirstColumn="0" w:lastRowLastColumn="0"/>
+        </w:trPr>
+        <w:tc>
+          <w:tcPr>
+            <w:cnfStyle w:val="001000000000" w:firstRow="0" w:lastRow="0" w:firstColumn="1" w:lastColumn="0" w:oddVBand="0" w:evenVBand="0" w:oddHBand="0" w:evenHBand="0" w:firstRowFirstColumn="0" w:firstRowLastColumn="0" w:lastRowFirstColumn="0" w:lastRowLastColumn="0"/>
+            <w:tcW w:w="2123" w:type="dxa"/>
+            <w:vAlign w:val="center"/>
+          </w:tcPr>
+          <w:p>
+            <w:pPr>
+              <w:jc w:val="center"/>
+              <w:rPr>
+                <w:rFonts w:eastAsiaTheme="minorEastAsia"/>
+                <w:b w:val="0"/>
+              </w:rPr>
+            </w:pPr>
+            <w:r>
+              <w:rPr>
+                <w:rFonts w:eastAsiaTheme="minorEastAsia"/>
+                <w:b w:val="0"/>
+              </w:rPr>
+              <w:t>known</w:t>
+            </w:r>
+          </w:p>
+        </w:tc>
+        <w:tc>
+          <w:tcPr>
+            <w:tcW w:w="2123" w:type="dxa"/>
+            <w:vAlign w:val="center"/>
+          </w:tcPr>
+          <w:p>
+            <w:pPr>
+              <w:jc w:val="center"/>
+              <w:cnfStyle w:val="000000100000" w:firstRow="0" w:lastRow="0" w:firstColumn="0" w:lastColumn="0" w:oddVBand="0" w:evenVBand="0" w:oddHBand="1" w:evenHBand="0" w:firstRowFirstColumn="0" w:firstRowLastColumn="0" w:lastRowFirstColumn="0" w:lastRowLastColumn="0"/>
+              <w:rPr>
+                <w:rFonts w:eastAsiaTheme="minorEastAsia"/>
+              </w:rPr>
+            </w:pPr>
+            <w:r>
+              <w:rPr>
+                <w:rFonts w:eastAsiaTheme="minorEastAsia"/>
+              </w:rPr>
+              <w:t>z</w:t>
+            </w:r>
+          </w:p>
+        </w:tc>
+        <w:tc>
+          <w:tcPr>
+            <w:tcW w:w="2124" w:type="dxa"/>
+            <w:vAlign w:val="center"/>
+          </w:tcPr>
+          <w:p>
+            <w:pPr>
+              <w:jc w:val="center"/>
+              <w:cnfStyle w:val="000000100000" w:firstRow="0" w:lastRow="0" w:firstColumn="0" w:lastColumn="0" w:oddVBand="0" w:evenVBand="0" w:oddHBand="1" w:evenHBand="0" w:firstRowFirstColumn="0" w:firstRowLastColumn="0" w:lastRowFirstColumn="0" w:lastRowLastColumn="0"/>
+              <w:rPr>
+                <w:rFonts w:eastAsiaTheme="minorEastAsia"/>
+              </w:rPr>
+            </w:pPr>
+            <m:oMathPara>
+              <m:oMath>
+                <m:sSup>
+                  <m:sSupPr>
+                    <m:ctrlPr>
+                      <w:rPr>
+                        <w:rFonts w:ascii="Cambria Math" w:eastAsiaTheme="minorEastAsia" w:hAnsi="Cambria Math"/>
+                        <w:i/>
+                      </w:rPr>
+                    </m:ctrlPr>
+                  </m:sSupPr>
+                  <m:e>
+                    <m:r>
+                      <w:rPr>
+                        <w:rFonts w:ascii="Cambria Math" w:eastAsiaTheme="minorEastAsia" w:hAnsi="Cambria Math"/>
+                      </w:rPr>
+                      <m:t>σ</m:t>
+                    </m:r>
+                  </m:e>
+                  <m:sup>
+                    <m:r>
+                      <w:rPr>
+                        <w:rFonts w:ascii="Cambria Math" w:eastAsiaTheme="minorEastAsia" w:hAnsi="Cambria Math"/>
+                      </w:rPr>
+                      <m:t>2</m:t>
+                    </m:r>
+                  </m:sup>
+                </m:sSup>
+              </m:oMath>
+            </m:oMathPara>
+          </w:p>
+        </w:tc>
+        <w:tc>
+          <w:tcPr>
+            <w:tcW w:w="2124" w:type="dxa"/>
+            <w:vAlign w:val="center"/>
+          </w:tcPr>
+          <w:p>
+            <w:pPr>
+              <w:jc w:val="center"/>
+              <w:cnfStyle w:val="000000100000" w:firstRow="0" w:lastRow="0" w:firstColumn="0" w:lastColumn="0" w:oddVBand="0" w:evenVBand="0" w:oddHBand="1" w:evenHBand="0" w:firstRowFirstColumn="0" w:firstRowLastColumn="0" w:lastRowFirstColumn="0" w:lastRowLastColumn="0"/>
+              <w:rPr>
+                <w:rFonts w:eastAsiaTheme="minorEastAsia"/>
+              </w:rPr>
+            </w:pPr>
+            <m:oMathPara>
+              <m:oMath>
+                <m:acc>
+                  <m:accPr>
+                    <m:chr m:val="̅"/>
+                    <m:ctrlPr>
+                      <w:rPr>
+                        <w:rFonts w:ascii="Cambria Math" w:eastAsiaTheme="minorEastAsia" w:hAnsi="Cambria Math"/>
+                        <w:i/>
+                      </w:rPr>
+                    </m:ctrlPr>
+                  </m:accPr>
+                  <m:e>
+                    <m:r>
+                      <w:rPr>
+                        <w:rFonts w:ascii="Cambria Math" w:eastAsiaTheme="minorEastAsia" w:hAnsi="Cambria Math"/>
+                      </w:rPr>
+                      <m:t>x</m:t>
+                    </m:r>
+                  </m:e>
+                </m:acc>
+                <m:r>
+                  <w:rPr>
+                    <w:rFonts w:ascii="Cambria Math" w:eastAsiaTheme="minorEastAsia" w:hAnsi="Cambria Math"/>
+                  </w:rPr>
+                  <m:t>±</m:t>
+                </m:r>
+                <m:sSub>
+                  <m:sSubPr>
+                    <m:ctrlPr>
+                      <w:rPr>
+                        <w:rFonts w:ascii="Cambria Math" w:eastAsiaTheme="minorEastAsia" w:hAnsi="Cambria Math"/>
+                        <w:i/>
+                      </w:rPr>
+                    </m:ctrlPr>
+                  </m:sSubPr>
+                  <m:e>
+                    <m:r>
+                      <w:rPr>
+                        <w:rFonts w:ascii="Cambria Math" w:eastAsiaTheme="minorEastAsia" w:hAnsi="Cambria Math"/>
+                      </w:rPr>
+                      <m:t>z</m:t>
+                    </m:r>
+                  </m:e>
+                  <m:sub>
+                    <m:r>
+                      <w:rPr>
+                        <w:rFonts w:ascii="Cambria Math" w:eastAsiaTheme="minorEastAsia" w:hAnsi="Cambria Math"/>
+                      </w:rPr>
+                      <m:t>α/2</m:t>
+                    </m:r>
+                  </m:sub>
+                </m:sSub>
+                <m:f>
+                  <m:fPr>
+                    <m:ctrlPr>
+                      <w:rPr>
+                        <w:rFonts w:ascii="Cambria Math" w:eastAsiaTheme="minorEastAsia" w:hAnsi="Cambria Math"/>
+                        <w:i/>
+                      </w:rPr>
+                    </m:ctrlPr>
+                  </m:fPr>
+                  <m:num>
+                    <m:r>
+                      <w:rPr>
+                        <w:rFonts w:ascii="Cambria Math" w:eastAsiaTheme="minorEastAsia" w:hAnsi="Cambria Math"/>
+                      </w:rPr>
+                      <m:t>σ</m:t>
+                    </m:r>
+                  </m:num>
+                  <m:den>
+                    <m:rad>
+                      <m:radPr>
+                        <m:degHide m:val="1"/>
+                        <m:ctrlPr>
+                          <w:rPr>
+                            <w:rFonts w:ascii="Cambria Math" w:eastAsiaTheme="minorEastAsia" w:hAnsi="Cambria Math"/>
+                            <w:i/>
+                          </w:rPr>
+                        </m:ctrlPr>
+                      </m:radPr>
+                      <m:deg/>
+                      <m:e>
+                        <m:r>
+                          <w:rPr>
+                            <w:rFonts w:ascii="Cambria Math" w:eastAsiaTheme="minorEastAsia" w:hAnsi="Cambria Math"/>
+                          </w:rPr>
+                          <m:t>n</m:t>
+                        </m:r>
+                      </m:e>
+                    </m:rad>
+                  </m:den>
+                </m:f>
+              </m:oMath>
+            </m:oMathPara>
+          </w:p>
+        </w:tc>
+      </w:tr>
+      <w:tr>
+        <w:tc>
+          <w:tcPr>
+            <w:cnfStyle w:val="001000000000" w:firstRow="0" w:lastRow="0" w:firstColumn="1" w:lastColumn="0" w:oddVBand="0" w:evenVBand="0" w:oddHBand="0" w:evenHBand="0" w:firstRowFirstColumn="0" w:firstRowLastColumn="0" w:lastRowFirstColumn="0" w:lastRowLastColumn="0"/>
+            <w:tcW w:w="2123" w:type="dxa"/>
+            <w:vAlign w:val="center"/>
+          </w:tcPr>
+          <w:p>
+            <w:pPr>
+              <w:jc w:val="center"/>
+              <w:rPr>
+                <w:rFonts w:eastAsiaTheme="minorEastAsia"/>
+                <w:b w:val="0"/>
+              </w:rPr>
+            </w:pPr>
+            <w:r>
+              <w:rPr>
+                <w:rFonts w:eastAsiaTheme="minorEastAsia"/>
+                <w:b w:val="0"/>
+              </w:rPr>
+              <w:t>unknown</w:t>
+            </w:r>
+          </w:p>
+        </w:tc>
+        <w:tc>
+          <w:tcPr>
+            <w:tcW w:w="2123" w:type="dxa"/>
+            <w:vAlign w:val="center"/>
+          </w:tcPr>
+          <w:p>
+            <w:pPr>
+              <w:jc w:val="center"/>
+              <w:cnfStyle w:val="000000000000" w:firstRow="0" w:lastRow="0" w:firstColumn="0" w:lastColumn="0" w:oddVBand="0" w:evenVBand="0" w:oddHBand="0" w:evenHBand="0" w:firstRowFirstColumn="0" w:firstRowLastColumn="0" w:lastRowFirstColumn="0" w:lastRowLastColumn="0"/>
+              <w:rPr>
+                <w:rFonts w:eastAsiaTheme="minorEastAsia"/>
+              </w:rPr>
+            </w:pPr>
+            <w:r>
+              <w:rPr>
+                <w:rFonts w:eastAsiaTheme="minorEastAsia"/>
+              </w:rPr>
+              <w:t>t</w:t>
+            </w:r>
+          </w:p>
+        </w:tc>
+        <w:tc>
+          <w:tcPr>
+            <w:tcW w:w="2124" w:type="dxa"/>
+            <w:vAlign w:val="center"/>
+          </w:tcPr>
+          <w:p>
+            <w:pPr>
+              <w:jc w:val="center"/>
+              <w:cnfStyle w:val="000000000000" w:firstRow="0" w:lastRow="0" w:firstColumn="0" w:lastColumn="0" w:oddVBand="0" w:evenVBand="0" w:oddHBand="0" w:evenHBand="0" w:firstRowFirstColumn="0" w:firstRowLastColumn="0" w:lastRowFirstColumn="0" w:lastRowLastColumn="0"/>
+              <w:rPr>
+                <w:rFonts w:eastAsiaTheme="minorEastAsia"/>
+              </w:rPr>
+            </w:pPr>
+            <m:oMathPara>
+              <m:oMath>
+                <m:sSup>
+                  <m:sSupPr>
+                    <m:ctrlPr>
+                      <w:rPr>
+                        <w:rFonts w:ascii="Cambria Math" w:eastAsiaTheme="minorEastAsia" w:hAnsi="Cambria Math"/>
+                        <w:i/>
+                      </w:rPr>
+                    </m:ctrlPr>
+                  </m:sSupPr>
+                  <m:e>
+                    <m:r>
+                      <w:rPr>
+                        <w:rFonts w:ascii="Cambria Math" w:eastAsiaTheme="minorEastAsia" w:hAnsi="Cambria Math"/>
+                      </w:rPr>
+                      <m:t>s</m:t>
+                    </m:r>
+                  </m:e>
+                  <m:sup>
+                    <m:r>
+                      <w:rPr>
+                        <w:rFonts w:ascii="Cambria Math" w:eastAsiaTheme="minorEastAsia" w:hAnsi="Cambria Math"/>
+                      </w:rPr>
+                      <m:t>2</m:t>
+                    </m:r>
+                  </m:sup>
+                </m:sSup>
+              </m:oMath>
+            </m:oMathPara>
+          </w:p>
+        </w:tc>
+        <w:tc>
+          <w:tcPr>
+            <w:tcW w:w="2124" w:type="dxa"/>
+            <w:vAlign w:val="center"/>
+          </w:tcPr>
+          <w:p>
+            <w:pPr>
+              <w:keepNext/>
+              <w:jc w:val="center"/>
+              <w:cnfStyle w:val="000000000000" w:firstRow="0" w:lastRow="0" w:firstColumn="0" w:lastColumn="0" w:oddVBand="0" w:evenVBand="0" w:oddHBand="0" w:evenHBand="0" w:firstRowFirstColumn="0" w:firstRowLastColumn="0" w:lastRowFirstColumn="0" w:lastRowLastColumn="0"/>
+              <w:rPr>
+                <w:rFonts w:eastAsiaTheme="minorEastAsia"/>
+              </w:rPr>
+            </w:pPr>
+            <m:oMathPara>
+              <m:oMath>
+                <m:acc>
+                  <m:accPr>
+                    <m:chr m:val="̅"/>
+                    <m:ctrlPr>
+                      <w:rPr>
+                        <w:rFonts w:ascii="Cambria Math" w:eastAsiaTheme="minorEastAsia" w:hAnsi="Cambria Math"/>
+                        <w:i/>
+                      </w:rPr>
+                    </m:ctrlPr>
+                  </m:accPr>
+                  <m:e>
+                    <m:r>
+                      <w:rPr>
+                        <w:rFonts w:ascii="Cambria Math" w:eastAsiaTheme="minorEastAsia" w:hAnsi="Cambria Math"/>
+                      </w:rPr>
+                      <m:t>x</m:t>
+                    </m:r>
+                  </m:e>
+                </m:acc>
+                <m:r>
+                  <w:rPr>
+                    <w:rFonts w:ascii="Cambria Math" w:eastAsiaTheme="minorEastAsia" w:hAnsi="Cambria Math"/>
+                  </w:rPr>
+                  <m:t>±</m:t>
+                </m:r>
+                <m:sSub>
+                  <m:sSubPr>
+                    <m:ctrlPr>
+                      <w:rPr>
+                        <w:rFonts w:ascii="Cambria Math" w:eastAsiaTheme="minorEastAsia" w:hAnsi="Cambria Math"/>
+                        <w:i/>
+                      </w:rPr>
+                    </m:ctrlPr>
+                  </m:sSubPr>
+                  <m:e>
+                    <m:r>
+                      <w:rPr>
+                        <w:rFonts w:ascii="Cambria Math" w:eastAsiaTheme="minorEastAsia" w:hAnsi="Cambria Math"/>
+                      </w:rPr>
+                      <m:t>t</m:t>
+                    </m:r>
+                  </m:e>
+                  <m:sub>
+                    <m:r>
+                      <w:rPr>
+                        <w:rFonts w:ascii="Cambria Math" w:eastAsiaTheme="minorEastAsia" w:hAnsi="Cambria Math"/>
+                      </w:rPr>
+                      <m:t>n-</m:t>
+                    </m:r>
+                    <m:r>
+                      <w:rPr>
+                        <w:rFonts w:ascii="Cambria Math" w:eastAsiaTheme="minorEastAsia" w:hAnsi="Cambria Math"/>
+                      </w:rPr>
+                      <m:t>1,α</m:t>
+                    </m:r>
+                    <m:r>
+                      <w:rPr>
+                        <w:rFonts w:ascii="Cambria Math" w:eastAsiaTheme="minorEastAsia" w:hAnsi="Cambria Math"/>
+                      </w:rPr>
+                      <m:t>/2</m:t>
+                    </m:r>
+                  </m:sub>
+                </m:sSub>
+                <m:f>
+                  <m:fPr>
+                    <m:ctrlPr>
+                      <w:rPr>
+                        <w:rFonts w:ascii="Cambria Math" w:eastAsiaTheme="minorEastAsia" w:hAnsi="Cambria Math"/>
+                        <w:i/>
+                      </w:rPr>
+                    </m:ctrlPr>
+                  </m:fPr>
+                  <m:num>
+                    <m:r>
+                      <w:rPr>
+                        <w:rFonts w:ascii="Cambria Math" w:eastAsiaTheme="minorEastAsia" w:hAnsi="Cambria Math"/>
+                      </w:rPr>
+                      <m:t>σ</m:t>
+                    </m:r>
+                  </m:num>
+                  <m:den>
+                    <m:rad>
+                      <m:radPr>
+                        <m:degHide m:val="1"/>
+                        <m:ctrlPr>
+                          <w:rPr>
+                            <w:rFonts w:ascii="Cambria Math" w:eastAsiaTheme="minorEastAsia" w:hAnsi="Cambria Math"/>
+                            <w:i/>
+                          </w:rPr>
+                        </m:ctrlPr>
+                      </m:radPr>
+                      <m:deg/>
+                      <m:e>
+                        <m:r>
+                          <w:rPr>
+                            <w:rFonts w:ascii="Cambria Math" w:eastAsiaTheme="minorEastAsia" w:hAnsi="Cambria Math"/>
+                          </w:rPr>
+                          <m:t>n</m:t>
+                        </m:r>
+                      </m:e>
+                    </m:rad>
+                  </m:den>
+                </m:f>
+              </m:oMath>
+            </m:oMathPara>
+          </w:p>
+        </w:tc>
+      </w:tr>
+    </w:tbl>
+    <w:p>
+      <w:pPr>
+        <w:pStyle w:val="Caption"/>
+        <w:jc w:val="center"/>
+        <w:rPr>
+          <w:rFonts w:eastAsiaTheme="minorEastAsia"/>
+          <w:b/>
+        </w:rPr>
+      </w:pPr>
+      <w:r>
+        <w:t xml:space="preserve">Table </w:t>
+      </w:r>
+      <w:r>
+        <w:fldChar w:fldCharType="begin"/>
+      </w:r>
+      <w:r>
+        <w:instrText xml:space="preserve"> SEQ Table \* ARABIC </w:instrText>
+      </w:r>
+      <w:r>
+        <w:fldChar w:fldCharType="separate"/>
+      </w:r>
+      <w:r>
+        <w:rPr>
+          <w:noProof/>
+        </w:rPr>
+        <w:t>5</w:t>
+      </w:r>
+      <w:r>
+        <w:fldChar w:fldCharType="end"/>
+      </w:r>
+      <w:r>
+        <w:t xml:space="preserve"> - Single population confidence intervals</w:t>
+      </w:r>
+    </w:p>
+    <w:p>
+      <w:pPr>
+        <w:rPr>
+          <w:rFonts w:eastAsiaTheme="minorEastAsia"/>
+          <w:b/>
+        </w:rPr>
+      </w:pPr>
+      <w:r>
+        <w:rPr>
+          <w:rFonts w:eastAsiaTheme="minorEastAsia"/>
+          <w:b/>
+        </w:rPr>
+        <w:t>Two populations</w:t>
+      </w:r>
+    </w:p>
+    <w:p>
+      <w:pPr>
+        <w:rPr>
+          <w:rFonts w:eastAsiaTheme="minorEastAsia"/>
+        </w:rPr>
+      </w:pPr>
+      <w:r>
+        <w:rPr>
+          <w:rFonts w:eastAsiaTheme="minorEastAsia"/>
+        </w:rPr>
+        <w:t>For two populations we have much different ways of calculating both the variance and the confidence intervals.</w:t>
+      </w:r>
+    </w:p>
+    <w:p>
+      <w:pPr>
+        <w:rPr>
+          <w:rFonts w:eastAsiaTheme="minorEastAsia"/>
+        </w:rPr>
+      </w:pPr>
+    </w:p>
+    <w:p>
+      <w:pPr>
+        <w:rPr>
+          <w:rFonts w:eastAsiaTheme="minorEastAsia"/>
+          <w:b/>
+        </w:rPr>
+      </w:pPr>
+      <w:r>
+        <w:rPr>
+          <w:rFonts w:eastAsiaTheme="minorEastAsia"/>
+          <w:b/>
+        </w:rPr>
+        <w:t>Dependent samples</w:t>
+      </w:r>
+    </w:p>
+    <w:tbl>
+      <w:tblPr>
+        <w:tblStyle w:val="GridTable2"/>
+        <w:tblW w:w="0" w:type="auto"/>
+        <w:tblLook w:val="04A0" w:firstRow="1" w:lastRow="0" w:firstColumn="1" w:lastColumn="0" w:noHBand="0" w:noVBand="1"/>
+      </w:tblPr>
+      <w:tblGrid>
+        <w:gridCol w:w="2831"/>
+        <w:gridCol w:w="2831"/>
+        <w:gridCol w:w="2832"/>
+      </w:tblGrid>
+      <w:tr>
+        <w:trPr>
+          <w:cnfStyle w:val="100000000000" w:firstRow="1" w:lastRow="0" w:firstColumn="0" w:lastColumn="0" w:oddVBand="0" w:evenVBand="0" w:oddHBand="0" w:evenHBand="0" w:firstRowFirstColumn="0" w:firstRowLastColumn="0" w:lastRowFirstColumn="0" w:lastRowLastColumn="0"/>
+        </w:trPr>
+        <w:tc>
+          <w:tcPr>
+            <w:cnfStyle w:val="001000000000" w:firstRow="0" w:lastRow="0" w:firstColumn="1" w:lastColumn="0" w:oddVBand="0" w:evenVBand="0" w:oddHBand="0" w:evenHBand="0" w:firstRowFirstColumn="0" w:firstRowLastColumn="0" w:lastRowFirstColumn="0" w:lastRowLastColumn="0"/>
+            <w:tcW w:w="2831" w:type="dxa"/>
+            <w:vAlign w:val="center"/>
+          </w:tcPr>
+          <w:p>
+            <w:pPr>
+              <w:jc w:val="center"/>
+              <w:rPr>
+                <w:rFonts w:eastAsiaTheme="minorEastAsia"/>
+              </w:rPr>
+            </w:pPr>
+            <w:r>
+              <w:rPr>
+                <w:rFonts w:eastAsiaTheme="minorEastAsia"/>
+              </w:rPr>
+              <w:t>Statistic</w:t>
+            </w:r>
+          </w:p>
+        </w:tc>
+        <w:tc>
+          <w:tcPr>
+            <w:tcW w:w="2831" w:type="dxa"/>
+            <w:vAlign w:val="center"/>
+          </w:tcPr>
+          <w:p>
+            <w:pPr>
+              <w:jc w:val="center"/>
+              <w:cnfStyle w:val="100000000000" w:firstRow="1" w:lastRow="0" w:firstColumn="0" w:lastColumn="0" w:oddVBand="0" w:evenVBand="0" w:oddHBand="0" w:evenHBand="0" w:firstRowFirstColumn="0" w:firstRowLastColumn="0" w:lastRowFirstColumn="0" w:lastRowLastColumn="0"/>
+              <w:rPr>
+                <w:rFonts w:eastAsiaTheme="minorEastAsia"/>
+              </w:rPr>
+            </w:pPr>
+            <w:r>
+              <w:rPr>
+                <w:rFonts w:eastAsiaTheme="minorEastAsia"/>
+              </w:rPr>
+              <w:t>Variance</w:t>
+            </w:r>
+          </w:p>
+        </w:tc>
+        <w:tc>
+          <w:tcPr>
+            <w:tcW w:w="2832" w:type="dxa"/>
+            <w:vAlign w:val="center"/>
+          </w:tcPr>
+          <w:p>
+            <w:pPr>
+              <w:jc w:val="center"/>
+              <w:cnfStyle w:val="100000000000" w:firstRow="1" w:lastRow="0" w:firstColumn="0" w:lastColumn="0" w:oddVBand="0" w:evenVBand="0" w:oddHBand="0" w:evenHBand="0" w:firstRowFirstColumn="0" w:firstRowLastColumn="0" w:lastRowFirstColumn="0" w:lastRowLastColumn="0"/>
+              <w:rPr>
+                <w:rFonts w:eastAsiaTheme="minorEastAsia"/>
+              </w:rPr>
+            </w:pPr>
+            <w:r>
+              <w:rPr>
+                <w:rFonts w:eastAsiaTheme="minorEastAsia"/>
+              </w:rPr>
+              <w:t>Formula</w:t>
+            </w:r>
+          </w:p>
+        </w:tc>
+      </w:tr>
+      <w:tr>
+        <w:trPr>
+          <w:cnfStyle w:val="000000100000" w:firstRow="0" w:lastRow="0" w:firstColumn="0" w:lastColumn="0" w:oddVBand="0" w:evenVBand="0" w:oddHBand="1" w:evenHBand="0" w:firstRowFirstColumn="0" w:firstRowLastColumn="0" w:lastRowFirstColumn="0" w:lastRowLastColumn="0"/>
+        </w:trPr>
+        <w:tc>
+          <w:tcPr>
+            <w:cnfStyle w:val="001000000000" w:firstRow="0" w:lastRow="0" w:firstColumn="1" w:lastColumn="0" w:oddVBand="0" w:evenVBand="0" w:oddHBand="0" w:evenHBand="0" w:firstRowFirstColumn="0" w:firstRowLastColumn="0" w:lastRowFirstColumn="0" w:lastRowLastColumn="0"/>
+            <w:tcW w:w="2831" w:type="dxa"/>
+            <w:vAlign w:val="center"/>
+          </w:tcPr>
+          <w:p>
+            <w:pPr>
+              <w:jc w:val="center"/>
+              <w:rPr>
+                <w:rFonts w:eastAsiaTheme="minorEastAsia"/>
+                <w:b w:val="0"/>
+              </w:rPr>
+            </w:pPr>
+            <w:r>
+              <w:rPr>
+                <w:rFonts w:eastAsiaTheme="minorEastAsia"/>
+                <w:b w:val="0"/>
+              </w:rPr>
+              <w:t>t</w:t>
+            </w:r>
+          </w:p>
+        </w:tc>
+        <w:tc>
+          <w:tcPr>
+            <w:tcW w:w="2831" w:type="dxa"/>
+            <w:vAlign w:val="center"/>
+          </w:tcPr>
+          <w:p>
+            <w:pPr>
+              <w:jc w:val="center"/>
+              <w:cnfStyle w:val="000000100000" w:firstRow="0" w:lastRow="0" w:firstColumn="0" w:lastColumn="0" w:oddVBand="0" w:evenVBand="0" w:oddHBand="1" w:evenHBand="0" w:firstRowFirstColumn="0" w:firstRowLastColumn="0" w:lastRowFirstColumn="0" w:lastRowLastColumn="0"/>
+              <w:rPr>
+                <w:rFonts w:eastAsiaTheme="minorEastAsia"/>
+              </w:rPr>
+            </w:pPr>
+            <m:oMathPara>
+              <m:oMath>
+                <m:sSubSup>
+                  <m:sSubSupPr>
+                    <m:ctrlPr>
+                      <w:rPr>
+                        <w:rFonts w:ascii="Cambria Math" w:eastAsiaTheme="minorEastAsia" w:hAnsi="Cambria Math"/>
+                        <w:i/>
+                      </w:rPr>
+                    </m:ctrlPr>
+                  </m:sSubSupPr>
+                  <m:e>
+                    <m:r>
+                      <w:rPr>
+                        <w:rFonts w:ascii="Cambria Math" w:eastAsiaTheme="minorEastAsia" w:hAnsi="Cambria Math"/>
+                      </w:rPr>
+                      <m:t>s</m:t>
+                    </m:r>
+                  </m:e>
+                  <m:sub>
+                    <m:r>
+                      <w:rPr>
+                        <w:rFonts w:ascii="Cambria Math" w:eastAsiaTheme="minorEastAsia" w:hAnsi="Cambria Math"/>
+                      </w:rPr>
+                      <m:t>d</m:t>
+                    </m:r>
+                  </m:sub>
+                  <m:sup>
+                    <m:r>
+                      <w:rPr>
+                        <w:rFonts w:ascii="Cambria Math" w:eastAsiaTheme="minorEastAsia" w:hAnsi="Cambria Math"/>
+                      </w:rPr>
+                      <m:t>2</m:t>
+                    </m:r>
+                  </m:sup>
+                </m:sSubSup>
+              </m:oMath>
+            </m:oMathPara>
+          </w:p>
+        </w:tc>
+        <w:tc>
+          <w:tcPr>
+            <w:tcW w:w="2832" w:type="dxa"/>
+            <w:vAlign w:val="center"/>
+          </w:tcPr>
+          <w:p>
+            <w:pPr>
+              <w:keepNext/>
+              <w:jc w:val="center"/>
+              <w:cnfStyle w:val="000000100000" w:firstRow="0" w:lastRow="0" w:firstColumn="0" w:lastColumn="0" w:oddVBand="0" w:evenVBand="0" w:oddHBand="1" w:evenHBand="0" w:firstRowFirstColumn="0" w:firstRowLastColumn="0" w:lastRowFirstColumn="0" w:lastRowLastColumn="0"/>
+              <w:rPr>
+                <w:rFonts w:eastAsiaTheme="minorEastAsia"/>
+              </w:rPr>
+            </w:pPr>
+            <m:oMathPara>
+              <m:oMath>
+                <m:acc>
+                  <m:accPr>
+                    <m:chr m:val="̅"/>
+                    <m:ctrlPr>
+                      <w:rPr>
+                        <w:rFonts w:ascii="Cambria Math" w:eastAsiaTheme="minorEastAsia" w:hAnsi="Cambria Math"/>
+                        <w:i/>
+                      </w:rPr>
+                    </m:ctrlPr>
+                  </m:accPr>
+                  <m:e>
+                    <m:r>
+                      <w:rPr>
+                        <w:rFonts w:ascii="Cambria Math" w:eastAsiaTheme="minorEastAsia" w:hAnsi="Cambria Math"/>
+                      </w:rPr>
+                      <m:t>d</m:t>
+                    </m:r>
+                  </m:e>
+                </m:acc>
+                <m:r>
+                  <w:rPr>
+                    <w:rFonts w:ascii="Cambria Math" w:eastAsiaTheme="minorEastAsia" w:hAnsi="Cambria Math"/>
+                  </w:rPr>
+                  <m:t>±</m:t>
+                </m:r>
+                <m:sSub>
+                  <m:sSubPr>
+                    <m:ctrlPr>
+                      <w:rPr>
+                        <w:rFonts w:ascii="Cambria Math" w:eastAsiaTheme="minorEastAsia" w:hAnsi="Cambria Math"/>
+                        <w:i/>
+                      </w:rPr>
+                    </m:ctrlPr>
+                  </m:sSubPr>
+                  <m:e>
+                    <m:r>
+                      <w:rPr>
+                        <w:rFonts w:ascii="Cambria Math" w:eastAsiaTheme="minorEastAsia" w:hAnsi="Cambria Math"/>
+                      </w:rPr>
+                      <m:t>t</m:t>
+                    </m:r>
+                  </m:e>
+                  <m:sub>
+                    <m:r>
+                      <w:rPr>
+                        <w:rFonts w:ascii="Cambria Math" w:eastAsiaTheme="minorEastAsia" w:hAnsi="Cambria Math"/>
+                      </w:rPr>
+                      <m:t>n-1,α/2</m:t>
+                    </m:r>
+                  </m:sub>
+                </m:sSub>
+                <m:f>
+                  <m:fPr>
+                    <m:ctrlPr>
+                      <w:rPr>
+                        <w:rFonts w:ascii="Cambria Math" w:eastAsiaTheme="minorEastAsia" w:hAnsi="Cambria Math"/>
+                        <w:i/>
+                      </w:rPr>
+                    </m:ctrlPr>
+                  </m:fPr>
+                  <m:num>
+                    <m:sSub>
+                      <m:sSubPr>
+                        <m:ctrlPr>
+                          <w:rPr>
+                            <w:rFonts w:ascii="Cambria Math" w:eastAsiaTheme="minorEastAsia" w:hAnsi="Cambria Math"/>
+                            <w:i/>
+                          </w:rPr>
+                        </m:ctrlPr>
+                      </m:sSubPr>
+                      <m:e>
+                        <m:r>
+                          <w:rPr>
+                            <w:rFonts w:ascii="Cambria Math" w:eastAsiaTheme="minorEastAsia" w:hAnsi="Cambria Math"/>
+                          </w:rPr>
+                          <m:t>s</m:t>
+                        </m:r>
+                      </m:e>
+                      <m:sub>
+                        <m:r>
+                          <w:rPr>
+                            <w:rFonts w:ascii="Cambria Math" w:eastAsiaTheme="minorEastAsia" w:hAnsi="Cambria Math"/>
+                          </w:rPr>
+                          <m:t>d</m:t>
+                        </m:r>
+                      </m:sub>
+                    </m:sSub>
+                  </m:num>
+                  <m:den>
+                    <m:rad>
+                      <m:radPr>
+                        <m:degHide m:val="1"/>
+                        <m:ctrlPr>
+                          <w:rPr>
+                            <w:rFonts w:ascii="Cambria Math" w:eastAsiaTheme="minorEastAsia" w:hAnsi="Cambria Math"/>
+                            <w:i/>
+                          </w:rPr>
+                        </m:ctrlPr>
+                      </m:radPr>
+                      <m:deg/>
+                      <m:e>
+                        <m:r>
+                          <w:rPr>
+                            <w:rFonts w:ascii="Cambria Math" w:eastAsiaTheme="minorEastAsia" w:hAnsi="Cambria Math"/>
+                          </w:rPr>
+                          <m:t>n</m:t>
+                        </m:r>
+                      </m:e>
+                    </m:rad>
+                  </m:den>
+                </m:f>
+              </m:oMath>
+            </m:oMathPara>
+          </w:p>
+        </w:tc>
+      </w:tr>
+    </w:tbl>
+    <w:p>
+      <w:pPr>
+        <w:pStyle w:val="Caption"/>
+        <w:jc w:val="center"/>
+        <w:rPr>
+          <w:rFonts w:eastAsiaTheme="minorEastAsia"/>
+        </w:rPr>
+      </w:pPr>
+      <w:r>
+        <w:t xml:space="preserve">Table </w:t>
+      </w:r>
+      <w:r>
+        <w:fldChar w:fldCharType="begin"/>
+      </w:r>
+      <w:r>
+        <w:instrText xml:space="preserve"> SEQ Table \* ARABIC </w:instrText>
+      </w:r>
+      <w:r>
+        <w:fldChar w:fldCharType="separate"/>
+      </w:r>
+      <w:r>
+        <w:rPr>
+          <w:noProof/>
+        </w:rPr>
+        <w:t>6</w:t>
+      </w:r>
+      <w:r>
+        <w:fldChar w:fldCharType="end"/>
+      </w:r>
+      <w:r>
+        <w:t xml:space="preserve"> - Two populations, dependent samples</w:t>
+      </w:r>
+    </w:p>
+    <w:p>
+      <w:pPr>
+        <w:rPr>
+          <w:rFonts w:eastAsiaTheme="minorEastAsia"/>
+        </w:rPr>
+      </w:pPr>
+      <w:r>
+        <w:rPr>
+          <w:rFonts w:eastAsiaTheme="minorEastAsia"/>
+        </w:rPr>
+        <w:t xml:space="preserve">Note: </w:t>
+      </w:r>
+      <m:oMath>
+        <m:r>
+          <w:rPr>
+            <w:rFonts w:ascii="Cambria Math" w:eastAsiaTheme="minorEastAsia" w:hAnsi="Cambria Math"/>
+          </w:rPr>
+          <m:t>d</m:t>
+        </m:r>
+      </m:oMath>
+      <w:r>
+        <w:rPr>
+          <w:rFonts w:eastAsiaTheme="minorEastAsia"/>
+        </w:rPr>
+        <w:t xml:space="preserve"> represents the difference from sample 1 to 2</w:t>
+      </w:r>
+    </w:p>
+    <w:p>
+      <w:pPr>
+        <w:rPr>
+          <w:rFonts w:eastAsiaTheme="minorEastAsia"/>
+        </w:rPr>
+      </w:pPr>
+    </w:p>
+    <w:p>
+      <w:pPr>
+        <w:rPr>
+          <w:rFonts w:eastAsiaTheme="minorEastAsia"/>
+          <w:b/>
+        </w:rPr>
+      </w:pPr>
+      <w:r>
+        <w:rPr>
+          <w:rFonts w:eastAsiaTheme="minorEastAsia"/>
+          <w:b/>
+        </w:rPr>
+        <w:t>Independent Samples with known population variance</w:t>
+      </w:r>
+    </w:p>
+    <w:tbl>
+      <w:tblPr>
+        <w:tblStyle w:val="GridTable2"/>
+        <w:tblW w:w="0" w:type="auto"/>
+        <w:tblLook w:val="04A0" w:firstRow="1" w:lastRow="0" w:firstColumn="1" w:lastColumn="0" w:noHBand="0" w:noVBand="1"/>
+      </w:tblPr>
+      <w:tblGrid>
+        <w:gridCol w:w="2831"/>
+        <w:gridCol w:w="2556"/>
+        <w:gridCol w:w="3107"/>
+      </w:tblGrid>
+      <w:tr>
+        <w:trPr>
+          <w:cnfStyle w:val="100000000000" w:firstRow="1" w:lastRow="0" w:firstColumn="0" w:lastColumn="0" w:oddVBand="0" w:evenVBand="0" w:oddHBand="0" w:evenHBand="0" w:firstRowFirstColumn="0" w:firstRowLastColumn="0" w:lastRowFirstColumn="0" w:lastRowLastColumn="0"/>
+        </w:trPr>
+        <w:tc>
+          <w:tcPr>
+            <w:cnfStyle w:val="001000000000" w:firstRow="0" w:lastRow="0" w:firstColumn="1" w:lastColumn="0" w:oddVBand="0" w:evenVBand="0" w:oddHBand="0" w:evenHBand="0" w:firstRowFirstColumn="0" w:firstRowLastColumn="0" w:lastRowFirstColumn="0" w:lastRowLastColumn="0"/>
+            <w:tcW w:w="2831" w:type="dxa"/>
+            <w:vAlign w:val="center"/>
+          </w:tcPr>
+          <w:p>
+            <w:pPr>
+              <w:jc w:val="center"/>
+              <w:rPr>
+                <w:rFonts w:eastAsiaTheme="minorEastAsia"/>
+              </w:rPr>
+            </w:pPr>
+            <w:r>
+              <w:rPr>
+                <w:rFonts w:eastAsiaTheme="minorEastAsia"/>
+              </w:rPr>
+              <w:t>Statistic</w:t>
+            </w:r>
+          </w:p>
+        </w:tc>
+        <w:tc>
+          <w:tcPr>
+            <w:tcW w:w="2556" w:type="dxa"/>
+            <w:vAlign w:val="center"/>
+          </w:tcPr>
+          <w:p>
+            <w:pPr>
+              <w:jc w:val="center"/>
+              <w:cnfStyle w:val="100000000000" w:firstRow="1" w:lastRow="0" w:firstColumn="0" w:lastColumn="0" w:oddVBand="0" w:evenVBand="0" w:oddHBand="0" w:evenHBand="0" w:firstRowFirstColumn="0" w:firstRowLastColumn="0" w:lastRowFirstColumn="0" w:lastRowLastColumn="0"/>
+              <w:rPr>
+                <w:rFonts w:eastAsiaTheme="minorEastAsia"/>
+              </w:rPr>
+            </w:pPr>
+            <w:r>
+              <w:rPr>
+                <w:rFonts w:eastAsiaTheme="minorEastAsia"/>
+              </w:rPr>
+              <w:t>Variance</w:t>
+            </w:r>
+          </w:p>
+        </w:tc>
+        <w:tc>
+          <w:tcPr>
+            <w:tcW w:w="3107" w:type="dxa"/>
+            <w:vAlign w:val="center"/>
+          </w:tcPr>
+          <w:p>
+            <w:pPr>
+              <w:jc w:val="center"/>
+              <w:cnfStyle w:val="100000000000" w:firstRow="1" w:lastRow="0" w:firstColumn="0" w:lastColumn="0" w:oddVBand="0" w:evenVBand="0" w:oddHBand="0" w:evenHBand="0" w:firstRowFirstColumn="0" w:firstRowLastColumn="0" w:lastRowFirstColumn="0" w:lastRowLastColumn="0"/>
+              <w:rPr>
+                <w:rFonts w:eastAsiaTheme="minorEastAsia"/>
+              </w:rPr>
+            </w:pPr>
+            <w:r>
+              <w:rPr>
+                <w:rFonts w:eastAsiaTheme="minorEastAsia"/>
+              </w:rPr>
+              <w:t>Formula</w:t>
+            </w:r>
+          </w:p>
+        </w:tc>
+      </w:tr>
+      <w:tr>
+        <w:trPr>
+          <w:cnfStyle w:val="000000100000" w:firstRow="0" w:lastRow="0" w:firstColumn="0" w:lastColumn="0" w:oddVBand="0" w:evenVBand="0" w:oddHBand="1" w:evenHBand="0" w:firstRowFirstColumn="0" w:firstRowLastColumn="0" w:lastRowFirstColumn="0" w:lastRowLastColumn="0"/>
+        </w:trPr>
+        <w:tc>
+          <w:tcPr>
+            <w:cnfStyle w:val="001000000000" w:firstRow="0" w:lastRow="0" w:firstColumn="1" w:lastColumn="0" w:oddVBand="0" w:evenVBand="0" w:oddHBand="0" w:evenHBand="0" w:firstRowFirstColumn="0" w:firstRowLastColumn="0" w:lastRowFirstColumn="0" w:lastRowLastColumn="0"/>
+            <w:tcW w:w="2831" w:type="dxa"/>
+            <w:vAlign w:val="center"/>
+          </w:tcPr>
+          <w:p>
+            <w:pPr>
+              <w:jc w:val="center"/>
+              <w:rPr>
+                <w:rFonts w:eastAsiaTheme="minorEastAsia"/>
+                <w:b w:val="0"/>
+              </w:rPr>
+            </w:pPr>
+            <w:r>
+              <w:rPr>
+                <w:rFonts w:eastAsiaTheme="minorEastAsia"/>
+                <w:b w:val="0"/>
+              </w:rPr>
+              <w:t>z</w:t>
+            </w:r>
+          </w:p>
+        </w:tc>
+        <w:tc>
+          <w:tcPr>
+            <w:tcW w:w="2556" w:type="dxa"/>
+            <w:vAlign w:val="center"/>
+          </w:tcPr>
+          <w:p>
+            <w:pPr>
+              <w:jc w:val="center"/>
+              <w:cnfStyle w:val="000000100000" w:firstRow="0" w:lastRow="0" w:firstColumn="0" w:lastColumn="0" w:oddVBand="0" w:evenVBand="0" w:oddHBand="1" w:evenHBand="0" w:firstRowFirstColumn="0" w:firstRowLastColumn="0" w:lastRowFirstColumn="0" w:lastRowLastColumn="0"/>
+              <w:rPr>
+                <w:rFonts w:eastAsiaTheme="minorEastAsia"/>
+              </w:rPr>
+            </w:pPr>
+            <m:oMathPara>
+              <m:oMath>
+                <m:sSubSup>
+                  <m:sSubSupPr>
+                    <m:ctrlPr>
+                      <w:rPr>
+                        <w:rFonts w:ascii="Cambria Math" w:eastAsiaTheme="minorEastAsia" w:hAnsi="Cambria Math"/>
+                        <w:i/>
+                      </w:rPr>
+                    </m:ctrlPr>
+                  </m:sSubSupPr>
+                  <m:e>
+                    <m:r>
+                      <w:rPr>
+                        <w:rFonts w:ascii="Cambria Math" w:eastAsiaTheme="minorEastAsia" w:hAnsi="Cambria Math"/>
+                      </w:rPr>
+                      <m:t>σ</m:t>
+                    </m:r>
+                  </m:e>
+                  <m:sub>
+                    <m:r>
+                      <w:rPr>
+                        <w:rFonts w:ascii="Cambria Math" w:eastAsiaTheme="minorEastAsia" w:hAnsi="Cambria Math"/>
+                      </w:rPr>
+                      <m:t>x</m:t>
+                    </m:r>
+                  </m:sub>
+                  <m:sup>
+                    <m:r>
+                      <w:rPr>
+                        <w:rFonts w:ascii="Cambria Math" w:eastAsiaTheme="minorEastAsia" w:hAnsi="Cambria Math"/>
+                      </w:rPr>
+                      <m:t>2</m:t>
+                    </m:r>
+                  </m:sup>
+                </m:sSubSup>
+                <m:r>
+                  <w:rPr>
+                    <w:rFonts w:ascii="Cambria Math" w:eastAsiaTheme="minorEastAsia" w:hAnsi="Cambria Math"/>
+                  </w:rPr>
+                  <m:t>,</m:t>
+                </m:r>
+                <m:sSubSup>
+                  <m:sSubSupPr>
+                    <m:ctrlPr>
+                      <w:rPr>
+                        <w:rFonts w:ascii="Cambria Math" w:eastAsiaTheme="minorEastAsia" w:hAnsi="Cambria Math"/>
+                        <w:i/>
+                      </w:rPr>
+                    </m:ctrlPr>
+                  </m:sSubSupPr>
+                  <m:e>
+                    <m:r>
+                      <w:rPr>
+                        <w:rFonts w:ascii="Cambria Math" w:eastAsiaTheme="minorEastAsia" w:hAnsi="Cambria Math"/>
+                      </w:rPr>
+                      <m:t>σ</m:t>
+                    </m:r>
+                  </m:e>
+                  <m:sub>
+                    <m:r>
+                      <w:rPr>
+                        <w:rFonts w:ascii="Cambria Math" w:eastAsiaTheme="minorEastAsia" w:hAnsi="Cambria Math"/>
+                      </w:rPr>
+                      <m:t>y</m:t>
+                    </m:r>
+                  </m:sub>
+                  <m:sup>
+                    <m:r>
+                      <w:rPr>
+                        <w:rFonts w:ascii="Cambria Math" w:eastAsiaTheme="minorEastAsia" w:hAnsi="Cambria Math"/>
+                      </w:rPr>
+                      <m:t>2</m:t>
+                    </m:r>
+                  </m:sup>
+                </m:sSubSup>
+              </m:oMath>
+            </m:oMathPara>
+          </w:p>
+        </w:tc>
+        <w:tc>
+          <w:tcPr>
+            <w:tcW w:w="3107" w:type="dxa"/>
+            <w:vAlign w:val="center"/>
+          </w:tcPr>
+          <w:p>
+            <w:pPr>
+              <w:keepNext/>
+              <w:jc w:val="center"/>
+              <w:cnfStyle w:val="000000100000" w:firstRow="0" w:lastRow="0" w:firstColumn="0" w:lastColumn="0" w:oddVBand="0" w:evenVBand="0" w:oddHBand="1" w:evenHBand="0" w:firstRowFirstColumn="0" w:firstRowLastColumn="0" w:lastRowFirstColumn="0" w:lastRowLastColumn="0"/>
+              <w:rPr>
+                <w:rFonts w:eastAsiaTheme="minorEastAsia"/>
+              </w:rPr>
+            </w:pPr>
+            <m:oMathPara>
+              <m:oMath>
+                <m:r>
+                  <w:rPr>
+                    <w:rFonts w:ascii="Cambria Math" w:eastAsiaTheme="minorEastAsia" w:hAnsi="Cambria Math"/>
+                  </w:rPr>
+                  <m:t>(</m:t>
+                </m:r>
+                <m:acc>
+                  <m:accPr>
+                    <m:chr m:val="̅"/>
+                    <m:ctrlPr>
+                      <w:rPr>
+                        <w:rFonts w:ascii="Cambria Math" w:eastAsiaTheme="minorEastAsia" w:hAnsi="Cambria Math"/>
+                        <w:i/>
+                      </w:rPr>
+                    </m:ctrlPr>
+                  </m:accPr>
+                  <m:e>
+                    <m:r>
+                      <w:rPr>
+                        <w:rFonts w:ascii="Cambria Math" w:eastAsiaTheme="minorEastAsia" w:hAnsi="Cambria Math"/>
+                      </w:rPr>
+                      <m:t>x</m:t>
+                    </m:r>
+                  </m:e>
+                </m:acc>
+                <m:r>
+                  <w:rPr>
+                    <w:rFonts w:ascii="Cambria Math" w:eastAsiaTheme="minorEastAsia" w:hAnsi="Cambria Math"/>
+                  </w:rPr>
+                  <m:t>-</m:t>
+                </m:r>
+                <m:acc>
+                  <m:accPr>
+                    <m:chr m:val="̅"/>
+                    <m:ctrlPr>
+                      <w:rPr>
+                        <w:rFonts w:ascii="Cambria Math" w:eastAsiaTheme="minorEastAsia" w:hAnsi="Cambria Math"/>
+                        <w:i/>
+                      </w:rPr>
+                    </m:ctrlPr>
+                  </m:accPr>
+                  <m:e>
+                    <m:r>
+                      <w:rPr>
+                        <w:rFonts w:ascii="Cambria Math" w:eastAsiaTheme="minorEastAsia" w:hAnsi="Cambria Math"/>
+                      </w:rPr>
+                      <m:t>y</m:t>
+                    </m:r>
+                  </m:e>
+                </m:acc>
+                <m:r>
+                  <w:rPr>
+                    <w:rFonts w:ascii="Cambria Math" w:eastAsiaTheme="minorEastAsia" w:hAnsi="Cambria Math"/>
+                  </w:rPr>
+                  <m:t>)</m:t>
+                </m:r>
+                <m:r>
+                  <w:rPr>
+                    <w:rFonts w:ascii="Cambria Math" w:eastAsiaTheme="minorEastAsia" w:hAnsi="Cambria Math"/>
+                  </w:rPr>
+                  <m:t>±</m:t>
+                </m:r>
+                <m:sSub>
+                  <m:sSubPr>
+                    <m:ctrlPr>
+                      <w:rPr>
+                        <w:rFonts w:ascii="Cambria Math" w:eastAsiaTheme="minorEastAsia" w:hAnsi="Cambria Math"/>
+                        <w:i/>
+                      </w:rPr>
+                    </m:ctrlPr>
+                  </m:sSubPr>
+                  <m:e>
+                    <m:r>
+                      <w:rPr>
+                        <w:rFonts w:ascii="Cambria Math" w:eastAsiaTheme="minorEastAsia" w:hAnsi="Cambria Math"/>
+                      </w:rPr>
+                      <m:t>z</m:t>
+                    </m:r>
+                  </m:e>
+                  <m:sub>
+                    <m:r>
+                      <w:rPr>
+                        <w:rFonts w:ascii="Cambria Math" w:eastAsiaTheme="minorEastAsia" w:hAnsi="Cambria Math"/>
+                      </w:rPr>
+                      <m:t>α/2</m:t>
+                    </m:r>
+                  </m:sub>
+                </m:sSub>
+                <m:rad>
+                  <m:radPr>
+                    <m:degHide m:val="1"/>
+                    <m:ctrlPr>
+                      <w:rPr>
+                        <w:rFonts w:ascii="Cambria Math" w:eastAsiaTheme="minorEastAsia" w:hAnsi="Cambria Math"/>
+                        <w:i/>
+                      </w:rPr>
+                    </m:ctrlPr>
+                  </m:radPr>
+                  <m:deg/>
+                  <m:e>
+                    <m:f>
+                      <m:fPr>
+                        <m:ctrlPr>
+                          <w:rPr>
+                            <w:rFonts w:ascii="Cambria Math" w:eastAsiaTheme="minorEastAsia" w:hAnsi="Cambria Math"/>
+                            <w:i/>
+                          </w:rPr>
+                        </m:ctrlPr>
+                      </m:fPr>
+                      <m:num>
+                        <m:sSubSup>
+                          <m:sSubSupPr>
+                            <m:ctrlPr>
+                              <w:rPr>
+                                <w:rFonts w:ascii="Cambria Math" w:eastAsiaTheme="minorEastAsia" w:hAnsi="Cambria Math"/>
+                                <w:i/>
+                              </w:rPr>
+                            </m:ctrlPr>
+                          </m:sSubSupPr>
+                          <m:e>
+                            <m:r>
+                              <w:rPr>
+                                <w:rFonts w:ascii="Cambria Math" w:eastAsiaTheme="minorEastAsia" w:hAnsi="Cambria Math"/>
+                              </w:rPr>
+                              <m:t>σ</m:t>
+                            </m:r>
+                          </m:e>
+                          <m:sub>
+                            <m:r>
+                              <w:rPr>
+                                <w:rFonts w:ascii="Cambria Math" w:eastAsiaTheme="minorEastAsia" w:hAnsi="Cambria Math"/>
+                              </w:rPr>
+                              <m:t>x</m:t>
+                            </m:r>
+                          </m:sub>
+                          <m:sup>
+                            <m:r>
+                              <w:rPr>
+                                <w:rFonts w:ascii="Cambria Math" w:eastAsiaTheme="minorEastAsia" w:hAnsi="Cambria Math"/>
+                              </w:rPr>
+                              <m:t>2</m:t>
+                            </m:r>
+                          </m:sup>
+                        </m:sSubSup>
+                      </m:num>
+                      <m:den>
+                        <m:sSub>
+                          <m:sSubPr>
+                            <m:ctrlPr>
+                              <w:rPr>
+                                <w:rFonts w:ascii="Cambria Math" w:eastAsiaTheme="minorEastAsia" w:hAnsi="Cambria Math"/>
+                                <w:i/>
+                              </w:rPr>
+                            </m:ctrlPr>
+                          </m:sSubPr>
+                          <m:e>
+                            <m:r>
+                              <w:rPr>
+                                <w:rFonts w:ascii="Cambria Math" w:eastAsiaTheme="minorEastAsia" w:hAnsi="Cambria Math"/>
+                              </w:rPr>
+                              <m:t>n</m:t>
+                            </m:r>
+                          </m:e>
+                          <m:sub>
+                            <m:r>
+                              <w:rPr>
+                                <w:rFonts w:ascii="Cambria Math" w:eastAsiaTheme="minorEastAsia" w:hAnsi="Cambria Math"/>
+                              </w:rPr>
+                              <m:t>x</m:t>
+                            </m:r>
+                          </m:sub>
+                        </m:sSub>
+                      </m:den>
+                    </m:f>
+                    <m:r>
+                      <w:rPr>
+                        <w:rFonts w:ascii="Cambria Math" w:eastAsiaTheme="minorEastAsia" w:hAnsi="Cambria Math"/>
+                      </w:rPr>
+                      <m:t>+</m:t>
+                    </m:r>
+                    <m:f>
+                      <m:fPr>
+                        <m:ctrlPr>
+                          <w:rPr>
+                            <w:rFonts w:ascii="Cambria Math" w:eastAsiaTheme="minorEastAsia" w:hAnsi="Cambria Math"/>
+                            <w:i/>
+                          </w:rPr>
+                        </m:ctrlPr>
+                      </m:fPr>
+                      <m:num>
+                        <m:sSubSup>
+                          <m:sSubSupPr>
+                            <m:ctrlPr>
+                              <w:rPr>
+                                <w:rFonts w:ascii="Cambria Math" w:eastAsiaTheme="minorEastAsia" w:hAnsi="Cambria Math"/>
+                                <w:i/>
+                              </w:rPr>
+                            </m:ctrlPr>
+                          </m:sSubSupPr>
+                          <m:e>
+                            <m:r>
+                              <w:rPr>
+                                <w:rFonts w:ascii="Cambria Math" w:eastAsiaTheme="minorEastAsia" w:hAnsi="Cambria Math"/>
+                              </w:rPr>
+                              <m:t>σ</m:t>
+                            </m:r>
+                          </m:e>
+                          <m:sub>
+                            <m:r>
+                              <w:rPr>
+                                <w:rFonts w:ascii="Cambria Math" w:eastAsiaTheme="minorEastAsia" w:hAnsi="Cambria Math"/>
+                              </w:rPr>
+                              <m:t>y</m:t>
+                            </m:r>
+                          </m:sub>
+                          <m:sup>
+                            <m:r>
+                              <w:rPr>
+                                <w:rFonts w:ascii="Cambria Math" w:eastAsiaTheme="minorEastAsia" w:hAnsi="Cambria Math"/>
+                              </w:rPr>
+                              <m:t>2</m:t>
+                            </m:r>
+                          </m:sup>
+                        </m:sSubSup>
+                      </m:num>
+                      <m:den>
+                        <m:sSub>
+                          <m:sSubPr>
+                            <m:ctrlPr>
+                              <w:rPr>
+                                <w:rFonts w:ascii="Cambria Math" w:eastAsiaTheme="minorEastAsia" w:hAnsi="Cambria Math"/>
+                                <w:i/>
+                              </w:rPr>
+                            </m:ctrlPr>
+                          </m:sSubPr>
+                          <m:e>
+                            <m:r>
+                              <w:rPr>
+                                <w:rFonts w:ascii="Cambria Math" w:eastAsiaTheme="minorEastAsia" w:hAnsi="Cambria Math"/>
+                              </w:rPr>
+                              <m:t>n</m:t>
+                            </m:r>
+                          </m:e>
+                          <m:sub>
+                            <m:r>
+                              <w:rPr>
+                                <w:rFonts w:ascii="Cambria Math" w:eastAsiaTheme="minorEastAsia" w:hAnsi="Cambria Math"/>
+                              </w:rPr>
+                              <m:t>y</m:t>
+                            </m:r>
+                          </m:sub>
+                        </m:sSub>
+                      </m:den>
+                    </m:f>
+                  </m:e>
+                </m:rad>
+              </m:oMath>
+            </m:oMathPara>
+          </w:p>
+        </w:tc>
+      </w:tr>
+    </w:tbl>
+    <w:p>
+      <w:pPr>
+        <w:pStyle w:val="Caption"/>
+        <w:jc w:val="center"/>
+      </w:pPr>
+      <w:r>
+        <w:t xml:space="preserve">Table </w:t>
+      </w:r>
+      <w:r>
+        <w:fldChar w:fldCharType="begin"/>
+      </w:r>
+      <w:r>
+        <w:instrText xml:space="preserve"> SEQ Table \* ARABIC </w:instrText>
+      </w:r>
+      <w:r>
+        <w:fldChar w:fldCharType="separate"/>
+      </w:r>
+      <w:r>
+        <w:rPr>
+          <w:noProof/>
+        </w:rPr>
+        <w:t>7</w:t>
+      </w:r>
+      <w:r>
+        <w:fldChar w:fldCharType="end"/>
+      </w:r>
+      <w:r>
+        <w:t xml:space="preserve"> - Two populations, known variance</w:t>
+      </w:r>
+    </w:p>
+    <w:p/>
+    <w:p>
+      <w:pPr>
+        <w:rPr>
+          <w:b/>
+        </w:rPr>
+      </w:pPr>
+      <w:r>
+        <w:rPr>
+          <w:b/>
+        </w:rPr>
+        <w:t>Independent Samples with unknown variances</w:t>
+      </w:r>
+    </w:p>
+    <w:tbl>
+      <w:tblPr>
+        <w:tblStyle w:val="GridTable2"/>
+        <w:tblW w:w="8505" w:type="dxa"/>
+        <w:tblLook w:val="04A0" w:firstRow="1" w:lastRow="0" w:firstColumn="1" w:lastColumn="0" w:noHBand="0" w:noVBand="1"/>
+      </w:tblPr>
+      <w:tblGrid>
+        <w:gridCol w:w="1308"/>
+        <w:gridCol w:w="3370"/>
+        <w:gridCol w:w="3827"/>
+      </w:tblGrid>
+      <w:tr>
+        <w:trPr>
+          <w:cnfStyle w:val="100000000000" w:firstRow="1" w:lastRow="0" w:firstColumn="0" w:lastColumn="0" w:oddVBand="0" w:evenVBand="0" w:oddHBand="0" w:evenHBand="0" w:firstRowFirstColumn="0" w:firstRowLastColumn="0" w:lastRowFirstColumn="0" w:lastRowLastColumn="0"/>
+        </w:trPr>
+        <w:tc>
+          <w:tcPr>
+            <w:cnfStyle w:val="001000000000" w:firstRow="0" w:lastRow="0" w:firstColumn="1" w:lastColumn="0" w:oddVBand="0" w:evenVBand="0" w:oddHBand="0" w:evenHBand="0" w:firstRowFirstColumn="0" w:firstRowLastColumn="0" w:lastRowFirstColumn="0" w:lastRowLastColumn="0"/>
+            <w:tcW w:w="1308" w:type="dxa"/>
+            <w:vAlign w:val="center"/>
+          </w:tcPr>
+          <w:p>
+            <w:pPr>
+              <w:jc w:val="center"/>
+              <w:rPr>
+                <w:sz w:val="24"/>
+              </w:rPr>
+            </w:pPr>
+            <w:r>
+              <w:rPr>
+                <w:sz w:val="24"/>
+              </w:rPr>
+              <w:t>Population variance</w:t>
+            </w:r>
+          </w:p>
+        </w:tc>
+        <w:tc>
+          <w:tcPr>
+            <w:tcW w:w="3370" w:type="dxa"/>
+            <w:vAlign w:val="center"/>
+          </w:tcPr>
+          <w:p>
+            <w:pPr>
+              <w:jc w:val="center"/>
+              <w:cnfStyle w:val="100000000000" w:firstRow="1" w:lastRow="0" w:firstColumn="0" w:lastColumn="0" w:oddVBand="0" w:evenVBand="0" w:oddHBand="0" w:evenHBand="0" w:firstRowFirstColumn="0" w:firstRowLastColumn="0" w:lastRowFirstColumn="0" w:lastRowLastColumn="0"/>
+              <w:rPr>
+                <w:sz w:val="24"/>
+              </w:rPr>
+            </w:pPr>
+            <w:r>
+              <w:rPr>
+                <w:sz w:val="24"/>
+              </w:rPr>
+              <w:t>Variance</w:t>
+            </w:r>
+          </w:p>
+        </w:tc>
+        <w:tc>
+          <w:tcPr>
+            <w:tcW w:w="3827" w:type="dxa"/>
+            <w:vAlign w:val="center"/>
+          </w:tcPr>
+          <w:p>
+            <w:pPr>
+              <w:jc w:val="center"/>
+              <w:cnfStyle w:val="100000000000" w:firstRow="1" w:lastRow="0" w:firstColumn="0" w:lastColumn="0" w:oddVBand="0" w:evenVBand="0" w:oddHBand="0" w:evenHBand="0" w:firstRowFirstColumn="0" w:firstRowLastColumn="0" w:lastRowFirstColumn="0" w:lastRowLastColumn="0"/>
+              <w:rPr>
+                <w:sz w:val="24"/>
+              </w:rPr>
+            </w:pPr>
+            <w:r>
+              <w:rPr>
+                <w:sz w:val="24"/>
+              </w:rPr>
+              <w:t>Formula</w:t>
+            </w:r>
+          </w:p>
+        </w:tc>
+      </w:tr>
+      <w:tr>
+        <w:trPr>
+          <w:cnfStyle w:val="000000100000" w:firstRow="0" w:lastRow="0" w:firstColumn="0" w:lastColumn="0" w:oddVBand="0" w:evenVBand="0" w:oddHBand="1" w:evenHBand="0" w:firstRowFirstColumn="0" w:firstRowLastColumn="0" w:lastRowFirstColumn="0" w:lastRowLastColumn="0"/>
+        </w:trPr>
+        <w:tc>
+          <w:tcPr>
+            <w:cnfStyle w:val="001000000000" w:firstRow="0" w:lastRow="0" w:firstColumn="1" w:lastColumn="0" w:oddVBand="0" w:evenVBand="0" w:oddHBand="0" w:evenHBand="0" w:firstRowFirstColumn="0" w:firstRowLastColumn="0" w:lastRowFirstColumn="0" w:lastRowLastColumn="0"/>
+            <w:tcW w:w="1308" w:type="dxa"/>
+            <w:vAlign w:val="center"/>
+          </w:tcPr>
+          <w:p>
+            <w:pPr>
+              <w:jc w:val="center"/>
+              <w:rPr>
+                <w:b w:val="0"/>
+                <w:sz w:val="24"/>
+              </w:rPr>
+            </w:pPr>
+            <w:r>
+              <w:rPr>
+                <w:b w:val="0"/>
+                <w:sz w:val="24"/>
+              </w:rPr>
+              <w:t>Assumed equal</w:t>
+            </w:r>
+          </w:p>
+        </w:tc>
+        <w:tc>
+          <w:tcPr>
+            <w:tcW w:w="3370" w:type="dxa"/>
+            <w:vAlign w:val="center"/>
+          </w:tcPr>
+          <w:p>
+            <w:pPr>
+              <w:jc w:val="center"/>
+              <w:cnfStyle w:val="000000100000" w:firstRow="0" w:lastRow="0" w:firstColumn="0" w:lastColumn="0" w:oddVBand="0" w:evenVBand="0" w:oddHBand="1" w:evenHBand="0" w:firstRowFirstColumn="0" w:firstRowLastColumn="0" w:lastRowFirstColumn="0" w:lastRowLastColumn="0"/>
+              <w:rPr>
+                <w:sz w:val="24"/>
+              </w:rPr>
+            </w:pPr>
+            <m:oMathPara>
+              <m:oMath>
+                <m:sSubSup>
+                  <m:sSubSupPr>
+                    <m:ctrlPr>
+                      <w:rPr>
+                        <w:rFonts w:ascii="Cambria Math" w:hAnsi="Cambria Math"/>
+                        <w:i/>
+                        <w:sz w:val="24"/>
+                      </w:rPr>
+                    </m:ctrlPr>
+                  </m:sSubSupPr>
+                  <m:e>
+                    <m:r>
+                      <w:rPr>
+                        <w:rFonts w:ascii="Cambria Math" w:hAnsi="Cambria Math"/>
+                        <w:sz w:val="24"/>
+                      </w:rPr>
+                      <m:t>s</m:t>
+                    </m:r>
+                  </m:e>
+                  <m:sub>
+                    <m:r>
+                      <w:rPr>
+                        <w:rFonts w:ascii="Cambria Math" w:hAnsi="Cambria Math"/>
+                        <w:sz w:val="24"/>
+                      </w:rPr>
+                      <m:t>p</m:t>
+                    </m:r>
+                  </m:sub>
+                  <m:sup>
+                    <m:r>
+                      <w:rPr>
+                        <w:rFonts w:ascii="Cambria Math" w:hAnsi="Cambria Math"/>
+                        <w:sz w:val="24"/>
+                      </w:rPr>
+                      <m:t>2</m:t>
+                    </m:r>
+                  </m:sup>
+                </m:sSubSup>
+                <m:r>
+                  <w:rPr>
+                    <w:rFonts w:ascii="Cambria Math" w:hAnsi="Cambria Math"/>
+                    <w:sz w:val="24"/>
+                  </w:rPr>
+                  <m:t>=</m:t>
+                </m:r>
+                <m:f>
+                  <m:fPr>
+                    <m:ctrlPr>
+                      <w:rPr>
+                        <w:rFonts w:ascii="Cambria Math" w:hAnsi="Cambria Math"/>
+                        <w:i/>
+                        <w:sz w:val="24"/>
+                      </w:rPr>
+                    </m:ctrlPr>
+                  </m:fPr>
+                  <m:num>
+                    <m:d>
+                      <m:dPr>
+                        <m:ctrlPr>
+                          <w:rPr>
+                            <w:rFonts w:ascii="Cambria Math" w:hAnsi="Cambria Math"/>
+                            <w:i/>
+                            <w:sz w:val="24"/>
+                          </w:rPr>
+                        </m:ctrlPr>
+                      </m:dPr>
+                      <m:e>
+                        <m:sSub>
+                          <m:sSubPr>
+                            <m:ctrlPr>
+                              <w:rPr>
+                                <w:rFonts w:ascii="Cambria Math" w:hAnsi="Cambria Math"/>
+                                <w:i/>
+                                <w:sz w:val="24"/>
+                              </w:rPr>
+                            </m:ctrlPr>
+                          </m:sSubPr>
+                          <m:e>
+                            <m:r>
+                              <w:rPr>
+                                <w:rFonts w:ascii="Cambria Math" w:hAnsi="Cambria Math"/>
+                                <w:sz w:val="24"/>
+                              </w:rPr>
+                              <m:t>n</m:t>
+                            </m:r>
+                          </m:e>
+                          <m:sub>
+                            <m:r>
+                              <w:rPr>
+                                <w:rFonts w:ascii="Cambria Math" w:hAnsi="Cambria Math"/>
+                                <w:sz w:val="24"/>
+                              </w:rPr>
+                              <m:t>x</m:t>
+                            </m:r>
+                          </m:sub>
+                        </m:sSub>
+                        <m:r>
+                          <w:rPr>
+                            <w:rFonts w:ascii="Cambria Math" w:hAnsi="Cambria Math"/>
+                            <w:sz w:val="24"/>
+                          </w:rPr>
+                          <m:t>-1</m:t>
+                        </m:r>
+                      </m:e>
+                    </m:d>
+                    <m:sSubSup>
+                      <m:sSubSupPr>
+                        <m:ctrlPr>
+                          <w:rPr>
+                            <w:rFonts w:ascii="Cambria Math" w:hAnsi="Cambria Math"/>
+                            <w:i/>
+                            <w:sz w:val="24"/>
+                          </w:rPr>
+                        </m:ctrlPr>
+                      </m:sSubSupPr>
+                      <m:e>
+                        <m:r>
+                          <w:rPr>
+                            <w:rFonts w:ascii="Cambria Math" w:hAnsi="Cambria Math"/>
+                            <w:sz w:val="24"/>
+                          </w:rPr>
+                          <m:t>s</m:t>
+                        </m:r>
+                      </m:e>
+                      <m:sub>
+                        <m:r>
+                          <w:rPr>
+                            <w:rFonts w:ascii="Cambria Math" w:hAnsi="Cambria Math"/>
+                            <w:sz w:val="24"/>
+                          </w:rPr>
+                          <m:t>x</m:t>
+                        </m:r>
+                      </m:sub>
+                      <m:sup>
+                        <m:r>
+                          <w:rPr>
+                            <w:rFonts w:ascii="Cambria Math" w:hAnsi="Cambria Math"/>
+                            <w:sz w:val="24"/>
+                          </w:rPr>
+                          <m:t>2</m:t>
+                        </m:r>
+                      </m:sup>
+                    </m:sSubSup>
+                    <m:r>
+                      <w:rPr>
+                        <w:rFonts w:ascii="Cambria Math" w:hAnsi="Cambria Math"/>
+                        <w:sz w:val="24"/>
+                      </w:rPr>
+                      <m:t>+(</m:t>
+                    </m:r>
+                    <m:sSub>
+                      <m:sSubPr>
+                        <m:ctrlPr>
+                          <w:rPr>
+                            <w:rFonts w:ascii="Cambria Math" w:hAnsi="Cambria Math"/>
+                            <w:i/>
+                            <w:sz w:val="24"/>
+                          </w:rPr>
+                        </m:ctrlPr>
+                      </m:sSubPr>
+                      <m:e>
+                        <m:r>
+                          <w:rPr>
+                            <w:rFonts w:ascii="Cambria Math" w:hAnsi="Cambria Math"/>
+                            <w:sz w:val="24"/>
+                          </w:rPr>
+                          <m:t>n</m:t>
+                        </m:r>
+                      </m:e>
+                      <m:sub>
+                        <m:r>
+                          <w:rPr>
+                            <w:rFonts w:ascii="Cambria Math" w:hAnsi="Cambria Math"/>
+                            <w:sz w:val="24"/>
+                          </w:rPr>
+                          <m:t>y</m:t>
+                        </m:r>
+                      </m:sub>
+                    </m:sSub>
+                    <m:r>
+                      <w:rPr>
+                        <w:rFonts w:ascii="Cambria Math" w:hAnsi="Cambria Math"/>
+                        <w:sz w:val="24"/>
+                      </w:rPr>
+                      <m:t>-1)</m:t>
+                    </m:r>
+                    <m:sSubSup>
+                      <m:sSubSupPr>
+                        <m:ctrlPr>
+                          <w:rPr>
+                            <w:rFonts w:ascii="Cambria Math" w:hAnsi="Cambria Math"/>
+                            <w:i/>
+                            <w:sz w:val="24"/>
+                          </w:rPr>
+                        </m:ctrlPr>
+                      </m:sSubSupPr>
+                      <m:e>
+                        <m:r>
+                          <w:rPr>
+                            <w:rFonts w:ascii="Cambria Math" w:hAnsi="Cambria Math"/>
+                            <w:sz w:val="24"/>
+                          </w:rPr>
+                          <m:t>s</m:t>
+                        </m:r>
+                      </m:e>
+                      <m:sub>
+                        <m:r>
+                          <w:rPr>
+                            <w:rFonts w:ascii="Cambria Math" w:hAnsi="Cambria Math"/>
+                            <w:sz w:val="24"/>
+                          </w:rPr>
+                          <m:t>y</m:t>
+                        </m:r>
+                      </m:sub>
+                      <m:sup>
+                        <m:r>
+                          <w:rPr>
+                            <w:rFonts w:ascii="Cambria Math" w:hAnsi="Cambria Math"/>
+                            <w:sz w:val="24"/>
+                          </w:rPr>
+                          <m:t>2</m:t>
+                        </m:r>
+                      </m:sup>
+                    </m:sSubSup>
+                  </m:num>
+                  <m:den>
+                    <m:sSub>
+                      <m:sSubPr>
+                        <m:ctrlPr>
+                          <w:rPr>
+                            <w:rFonts w:ascii="Cambria Math" w:hAnsi="Cambria Math"/>
+                            <w:i/>
+                            <w:sz w:val="24"/>
+                          </w:rPr>
+                        </m:ctrlPr>
+                      </m:sSubPr>
+                      <m:e>
+                        <m:r>
+                          <w:rPr>
+                            <w:rFonts w:ascii="Cambria Math" w:hAnsi="Cambria Math"/>
+                            <w:sz w:val="24"/>
+                          </w:rPr>
+                          <m:t>n</m:t>
+                        </m:r>
+                      </m:e>
+                      <m:sub>
+                        <m:r>
+                          <w:rPr>
+                            <w:rFonts w:ascii="Cambria Math" w:hAnsi="Cambria Math"/>
+                            <w:sz w:val="24"/>
+                          </w:rPr>
+                          <m:t>x</m:t>
+                        </m:r>
+                      </m:sub>
+                    </m:sSub>
+                    <m:r>
+                      <w:rPr>
+                        <w:rFonts w:ascii="Cambria Math" w:hAnsi="Cambria Math"/>
+                        <w:sz w:val="24"/>
+                      </w:rPr>
+                      <m:t>+</m:t>
+                    </m:r>
+                    <m:sSub>
+                      <m:sSubPr>
+                        <m:ctrlPr>
+                          <w:rPr>
+                            <w:rFonts w:ascii="Cambria Math" w:hAnsi="Cambria Math"/>
+                            <w:i/>
+                            <w:sz w:val="24"/>
+                          </w:rPr>
+                        </m:ctrlPr>
+                      </m:sSubPr>
+                      <m:e>
+                        <m:r>
+                          <w:rPr>
+                            <w:rFonts w:ascii="Cambria Math" w:hAnsi="Cambria Math"/>
+                            <w:sz w:val="24"/>
+                          </w:rPr>
+                          <m:t>n</m:t>
+                        </m:r>
+                      </m:e>
+                      <m:sub>
+                        <m:r>
+                          <w:rPr>
+                            <w:rFonts w:ascii="Cambria Math" w:hAnsi="Cambria Math"/>
+                            <w:sz w:val="24"/>
+                          </w:rPr>
+                          <m:t>y</m:t>
+                        </m:r>
+                      </m:sub>
+                    </m:sSub>
+                    <m:r>
+                      <w:rPr>
+                        <w:rFonts w:ascii="Cambria Math" w:hAnsi="Cambria Math"/>
+                        <w:sz w:val="24"/>
+                      </w:rPr>
+                      <m:t>-2</m:t>
+                    </m:r>
+                  </m:den>
+                </m:f>
+              </m:oMath>
+            </m:oMathPara>
+          </w:p>
+        </w:tc>
+        <w:tc>
+          <w:tcPr>
+            <w:tcW w:w="3827" w:type="dxa"/>
+            <w:vAlign w:val="center"/>
+          </w:tcPr>
+          <w:p>
+            <w:pPr>
+              <w:jc w:val="center"/>
+              <w:cnfStyle w:val="000000100000" w:firstRow="0" w:lastRow="0" w:firstColumn="0" w:lastColumn="0" w:oddVBand="0" w:evenVBand="0" w:oddHBand="1" w:evenHBand="0" w:firstRowFirstColumn="0" w:firstRowLastColumn="0" w:lastRowFirstColumn="0" w:lastRowLastColumn="0"/>
+              <w:rPr>
+                <w:sz w:val="24"/>
+              </w:rPr>
+            </w:pPr>
+            <m:oMathPara>
+              <m:oMath>
+                <m:r>
+                  <w:rPr>
+                    <w:rFonts w:ascii="Cambria Math" w:hAnsi="Cambria Math"/>
+                    <w:sz w:val="24"/>
+                  </w:rPr>
+                  <m:t>(</m:t>
+                </m:r>
+                <m:acc>
+                  <m:accPr>
+                    <m:chr m:val="̅"/>
+                    <m:ctrlPr>
+                      <w:rPr>
+                        <w:rFonts w:ascii="Cambria Math" w:hAnsi="Cambria Math"/>
+                        <w:i/>
+                        <w:sz w:val="24"/>
+                      </w:rPr>
+                    </m:ctrlPr>
+                  </m:accPr>
+                  <m:e>
+                    <m:r>
+                      <w:rPr>
+                        <w:rFonts w:ascii="Cambria Math" w:hAnsi="Cambria Math"/>
+                        <w:sz w:val="24"/>
+                      </w:rPr>
+                      <m:t>x</m:t>
+                    </m:r>
+                  </m:e>
+                </m:acc>
+                <m:r>
+                  <w:rPr>
+                    <w:rFonts w:ascii="Cambria Math" w:hAnsi="Cambria Math"/>
+                    <w:sz w:val="24"/>
+                  </w:rPr>
+                  <m:t>-</m:t>
+                </m:r>
+                <m:acc>
+                  <m:accPr>
+                    <m:chr m:val="̅"/>
+                    <m:ctrlPr>
+                      <w:rPr>
+                        <w:rFonts w:ascii="Cambria Math" w:hAnsi="Cambria Math"/>
+                        <w:i/>
+                        <w:sz w:val="24"/>
+                      </w:rPr>
+                    </m:ctrlPr>
+                  </m:accPr>
+                  <m:e>
+                    <m:r>
+                      <w:rPr>
+                        <w:rFonts w:ascii="Cambria Math" w:hAnsi="Cambria Math"/>
+                        <w:sz w:val="24"/>
+                      </w:rPr>
+                      <m:t>y</m:t>
+                    </m:r>
+                  </m:e>
+                </m:acc>
+                <m:r>
+                  <w:rPr>
+                    <w:rFonts w:ascii="Cambria Math" w:hAnsi="Cambria Math"/>
+                    <w:sz w:val="24"/>
+                  </w:rPr>
+                  <m:t>)±</m:t>
+                </m:r>
+                <m:sSub>
+                  <m:sSubPr>
+                    <m:ctrlPr>
+                      <w:rPr>
+                        <w:rFonts w:ascii="Cambria Math" w:hAnsi="Cambria Math"/>
+                        <w:i/>
+                        <w:sz w:val="24"/>
+                      </w:rPr>
+                    </m:ctrlPr>
+                  </m:sSubPr>
+                  <m:e>
+                    <m:r>
+                      <w:rPr>
+                        <w:rFonts w:ascii="Cambria Math" w:hAnsi="Cambria Math"/>
+                        <w:sz w:val="24"/>
+                      </w:rPr>
+                      <m:t>t</m:t>
+                    </m:r>
+                  </m:e>
+                  <m:sub>
+                    <m:sSub>
+                      <m:sSubPr>
+                        <m:ctrlPr>
+                          <w:rPr>
+                            <w:rFonts w:ascii="Cambria Math" w:hAnsi="Cambria Math"/>
+                            <w:i/>
+                            <w:sz w:val="24"/>
+                          </w:rPr>
+                        </m:ctrlPr>
+                      </m:sSubPr>
+                      <m:e>
+                        <m:r>
+                          <w:rPr>
+                            <w:rFonts w:ascii="Cambria Math" w:hAnsi="Cambria Math"/>
+                            <w:sz w:val="24"/>
+                          </w:rPr>
+                          <m:t>n</m:t>
+                        </m:r>
+                      </m:e>
+                      <m:sub>
+                        <m:r>
+                          <w:rPr>
+                            <w:rFonts w:ascii="Cambria Math" w:hAnsi="Cambria Math"/>
+                            <w:sz w:val="24"/>
+                          </w:rPr>
+                          <m:t>x</m:t>
+                        </m:r>
+                      </m:sub>
+                    </m:sSub>
+                    <m:r>
+                      <w:rPr>
+                        <w:rFonts w:ascii="Cambria Math" w:hAnsi="Cambria Math"/>
+                        <w:sz w:val="24"/>
+                      </w:rPr>
+                      <m:t>+</m:t>
+                    </m:r>
+                    <m:sSub>
+                      <m:sSubPr>
+                        <m:ctrlPr>
+                          <w:rPr>
+                            <w:rFonts w:ascii="Cambria Math" w:hAnsi="Cambria Math"/>
+                            <w:i/>
+                            <w:sz w:val="24"/>
+                          </w:rPr>
+                        </m:ctrlPr>
+                      </m:sSubPr>
+                      <m:e>
+                        <m:r>
+                          <w:rPr>
+                            <w:rFonts w:ascii="Cambria Math" w:hAnsi="Cambria Math"/>
+                            <w:sz w:val="24"/>
+                          </w:rPr>
+                          <m:t>n</m:t>
+                        </m:r>
+                      </m:e>
+                      <m:sub>
+                        <m:r>
+                          <w:rPr>
+                            <w:rFonts w:ascii="Cambria Math" w:hAnsi="Cambria Math"/>
+                            <w:sz w:val="24"/>
+                          </w:rPr>
+                          <m:t>y</m:t>
+                        </m:r>
+                      </m:sub>
+                    </m:sSub>
+                    <m:r>
+                      <w:rPr>
+                        <w:rFonts w:ascii="Cambria Math" w:hAnsi="Cambria Math"/>
+                        <w:sz w:val="24"/>
+                      </w:rPr>
+                      <m:t>-2, α/2</m:t>
+                    </m:r>
+                  </m:sub>
+                </m:sSub>
+                <m:rad>
+                  <m:radPr>
+                    <m:degHide m:val="1"/>
+                    <m:ctrlPr>
+                      <w:rPr>
+                        <w:rFonts w:ascii="Cambria Math" w:hAnsi="Cambria Math"/>
+                        <w:i/>
+                        <w:sz w:val="24"/>
+                      </w:rPr>
+                    </m:ctrlPr>
+                  </m:radPr>
+                  <m:deg/>
+                  <m:e>
+                    <m:f>
+                      <m:fPr>
+                        <m:ctrlPr>
+                          <w:rPr>
+                            <w:rFonts w:ascii="Cambria Math" w:eastAsiaTheme="minorEastAsia" w:hAnsi="Cambria Math"/>
+                            <w:i/>
+                            <w:sz w:val="24"/>
+                          </w:rPr>
+                        </m:ctrlPr>
+                      </m:fPr>
+                      <m:num>
+                        <m:sSubSup>
+                          <m:sSubSupPr>
+                            <m:ctrlPr>
+                              <w:rPr>
+                                <w:rFonts w:ascii="Cambria Math" w:eastAsiaTheme="minorEastAsia" w:hAnsi="Cambria Math"/>
+                                <w:i/>
+                                <w:sz w:val="24"/>
+                              </w:rPr>
+                            </m:ctrlPr>
+                          </m:sSubSupPr>
+                          <m:e>
+                            <m:r>
+                              <w:rPr>
+                                <w:rFonts w:ascii="Cambria Math" w:eastAsiaTheme="minorEastAsia" w:hAnsi="Cambria Math"/>
+                                <w:sz w:val="24"/>
+                              </w:rPr>
+                              <m:t>s</m:t>
+                            </m:r>
+                          </m:e>
+                          <m:sub>
+                            <m:r>
+                              <w:rPr>
+                                <w:rFonts w:ascii="Cambria Math" w:eastAsiaTheme="minorEastAsia" w:hAnsi="Cambria Math"/>
+                                <w:sz w:val="24"/>
+                              </w:rPr>
+                              <m:t>p</m:t>
+                            </m:r>
+                          </m:sub>
+                          <m:sup>
+                            <m:r>
+                              <w:rPr>
+                                <w:rFonts w:ascii="Cambria Math" w:eastAsiaTheme="minorEastAsia" w:hAnsi="Cambria Math"/>
+                                <w:sz w:val="24"/>
+                              </w:rPr>
+                              <m:t>2</m:t>
+                            </m:r>
+                          </m:sup>
+                        </m:sSubSup>
+                      </m:num>
+                      <m:den>
+                        <m:sSub>
+                          <m:sSubPr>
+                            <m:ctrlPr>
+                              <w:rPr>
+                                <w:rFonts w:ascii="Cambria Math" w:eastAsiaTheme="minorEastAsia" w:hAnsi="Cambria Math"/>
+                                <w:i/>
+                                <w:sz w:val="24"/>
+                              </w:rPr>
+                            </m:ctrlPr>
+                          </m:sSubPr>
+                          <m:e>
+                            <m:r>
+                              <w:rPr>
+                                <w:rFonts w:ascii="Cambria Math" w:eastAsiaTheme="minorEastAsia" w:hAnsi="Cambria Math"/>
+                                <w:sz w:val="24"/>
+                              </w:rPr>
+                              <m:t>n</m:t>
+                            </m:r>
+                          </m:e>
+                          <m:sub>
+                            <m:r>
+                              <w:rPr>
+                                <w:rFonts w:ascii="Cambria Math" w:eastAsiaTheme="minorEastAsia" w:hAnsi="Cambria Math"/>
+                                <w:sz w:val="24"/>
+                              </w:rPr>
+                              <m:t>x</m:t>
+                            </m:r>
+                          </m:sub>
+                        </m:sSub>
+                      </m:den>
+                    </m:f>
+                    <m:r>
+                      <w:rPr>
+                        <w:rFonts w:ascii="Cambria Math" w:eastAsiaTheme="minorEastAsia" w:hAnsi="Cambria Math"/>
+                        <w:sz w:val="24"/>
+                      </w:rPr>
+                      <m:t>+</m:t>
+                    </m:r>
+                    <m:f>
+                      <m:fPr>
+                        <m:ctrlPr>
+                          <w:rPr>
+                            <w:rFonts w:ascii="Cambria Math" w:eastAsiaTheme="minorEastAsia" w:hAnsi="Cambria Math"/>
+                            <w:i/>
+                            <w:sz w:val="24"/>
+                          </w:rPr>
+                        </m:ctrlPr>
+                      </m:fPr>
+                      <m:num>
+                        <m:sSubSup>
+                          <m:sSubSupPr>
+                            <m:ctrlPr>
+                              <w:rPr>
+                                <w:rFonts w:ascii="Cambria Math" w:eastAsiaTheme="minorEastAsia" w:hAnsi="Cambria Math"/>
+                                <w:i/>
+                                <w:sz w:val="24"/>
+                              </w:rPr>
+                            </m:ctrlPr>
+                          </m:sSubSupPr>
+                          <m:e>
+                            <m:r>
+                              <w:rPr>
+                                <w:rFonts w:ascii="Cambria Math" w:eastAsiaTheme="minorEastAsia" w:hAnsi="Cambria Math"/>
+                                <w:sz w:val="24"/>
+                              </w:rPr>
+                              <m:t>s</m:t>
+                            </m:r>
+                          </m:e>
+                          <m:sub>
+                            <m:r>
+                              <w:rPr>
+                                <w:rFonts w:ascii="Cambria Math" w:eastAsiaTheme="minorEastAsia" w:hAnsi="Cambria Math"/>
+                                <w:sz w:val="24"/>
+                              </w:rPr>
+                              <m:t>p</m:t>
+                            </m:r>
+                          </m:sub>
+                          <m:sup>
+                            <m:r>
+                              <w:rPr>
+                                <w:rFonts w:ascii="Cambria Math" w:eastAsiaTheme="minorEastAsia" w:hAnsi="Cambria Math"/>
+                                <w:sz w:val="24"/>
+                              </w:rPr>
+                              <m:t>2</m:t>
+                            </m:r>
+                          </m:sup>
+                        </m:sSubSup>
+                      </m:num>
+                      <m:den>
+                        <m:sSub>
+                          <m:sSubPr>
+                            <m:ctrlPr>
+                              <w:rPr>
+                                <w:rFonts w:ascii="Cambria Math" w:eastAsiaTheme="minorEastAsia" w:hAnsi="Cambria Math"/>
+                                <w:i/>
+                                <w:sz w:val="24"/>
+                              </w:rPr>
+                            </m:ctrlPr>
+                          </m:sSubPr>
+                          <m:e>
+                            <m:r>
+                              <w:rPr>
+                                <w:rFonts w:ascii="Cambria Math" w:eastAsiaTheme="minorEastAsia" w:hAnsi="Cambria Math"/>
+                                <w:sz w:val="24"/>
+                              </w:rPr>
+                              <m:t>n</m:t>
+                            </m:r>
+                          </m:e>
+                          <m:sub>
+                            <m:r>
+                              <w:rPr>
+                                <w:rFonts w:ascii="Cambria Math" w:eastAsiaTheme="minorEastAsia" w:hAnsi="Cambria Math"/>
+                                <w:sz w:val="24"/>
+                              </w:rPr>
+                              <m:t>y</m:t>
+                            </m:r>
+                          </m:sub>
+                        </m:sSub>
+                      </m:den>
+                    </m:f>
+                  </m:e>
+                </m:rad>
+              </m:oMath>
+            </m:oMathPara>
+          </w:p>
+        </w:tc>
+      </w:tr>
+      <w:tr>
+        <w:tc>
+          <w:tcPr>
+            <w:cnfStyle w:val="001000000000" w:firstRow="0" w:lastRow="0" w:firstColumn="1" w:lastColumn="0" w:oddVBand="0" w:evenVBand="0" w:oddHBand="0" w:evenHBand="0" w:firstRowFirstColumn="0" w:firstRowLastColumn="0" w:lastRowFirstColumn="0" w:lastRowLastColumn="0"/>
+            <w:tcW w:w="1308" w:type="dxa"/>
+            <w:vAlign w:val="center"/>
+          </w:tcPr>
+          <w:p>
+            <w:pPr>
+              <w:jc w:val="center"/>
+              <w:rPr>
+                <w:b w:val="0"/>
+                <w:sz w:val="24"/>
+              </w:rPr>
+            </w:pPr>
+            <w:r>
+              <w:rPr>
+                <w:b w:val="0"/>
+                <w:sz w:val="24"/>
+              </w:rPr>
+              <w:t>Assumed different</w:t>
+            </w:r>
+          </w:p>
+        </w:tc>
+        <w:tc>
+          <w:tcPr>
+            <w:tcW w:w="3370" w:type="dxa"/>
+            <w:vAlign w:val="center"/>
+          </w:tcPr>
+          <w:p>
+            <w:pPr>
+              <w:jc w:val="center"/>
+              <w:cnfStyle w:val="000000000000" w:firstRow="0" w:lastRow="0" w:firstColumn="0" w:lastColumn="0" w:oddVBand="0" w:evenVBand="0" w:oddHBand="0" w:evenHBand="0" w:firstRowFirstColumn="0" w:firstRowLastColumn="0" w:lastRowFirstColumn="0" w:lastRowLastColumn="0"/>
+              <w:rPr>
+                <w:sz w:val="24"/>
+              </w:rPr>
+            </w:pPr>
+            <m:oMathPara>
+              <m:oMath>
+                <m:sSubSup>
+                  <m:sSubSupPr>
+                    <m:ctrlPr>
+                      <w:rPr>
+                        <w:rFonts w:ascii="Cambria Math" w:hAnsi="Cambria Math"/>
+                        <w:i/>
+                        <w:sz w:val="24"/>
+                      </w:rPr>
+                    </m:ctrlPr>
+                  </m:sSubSupPr>
+                  <m:e>
+                    <m:r>
+                      <w:rPr>
+                        <w:rFonts w:ascii="Cambria Math" w:hAnsi="Cambria Math"/>
+                        <w:sz w:val="24"/>
+                      </w:rPr>
+                      <m:t>s</m:t>
+                    </m:r>
+                  </m:e>
+                  <m:sub>
+                    <m:r>
+                      <w:rPr>
+                        <w:rFonts w:ascii="Cambria Math" w:hAnsi="Cambria Math"/>
+                        <w:sz w:val="24"/>
+                      </w:rPr>
+                      <m:t>x</m:t>
+                    </m:r>
+                  </m:sub>
+                  <m:sup>
+                    <m:r>
+                      <w:rPr>
+                        <w:rFonts w:ascii="Cambria Math" w:hAnsi="Cambria Math"/>
+                        <w:sz w:val="24"/>
+                      </w:rPr>
+                      <m:t>2</m:t>
+                    </m:r>
+                  </m:sup>
+                </m:sSubSup>
+                <m:r>
+                  <w:rPr>
+                    <w:rFonts w:ascii="Cambria Math" w:hAnsi="Cambria Math"/>
+                    <w:sz w:val="24"/>
+                  </w:rPr>
+                  <m:t>,</m:t>
+                </m:r>
+                <m:sSubSup>
+                  <m:sSubSupPr>
+                    <m:ctrlPr>
+                      <w:rPr>
+                        <w:rFonts w:ascii="Cambria Math" w:hAnsi="Cambria Math"/>
+                        <w:i/>
+                        <w:sz w:val="24"/>
+                      </w:rPr>
+                    </m:ctrlPr>
+                  </m:sSubSupPr>
+                  <m:e>
+                    <m:r>
+                      <w:rPr>
+                        <w:rFonts w:ascii="Cambria Math" w:hAnsi="Cambria Math"/>
+                        <w:sz w:val="24"/>
+                      </w:rPr>
+                      <m:t>s</m:t>
+                    </m:r>
+                  </m:e>
+                  <m:sub>
+                    <m:r>
+                      <w:rPr>
+                        <w:rFonts w:ascii="Cambria Math" w:hAnsi="Cambria Math"/>
+                        <w:sz w:val="24"/>
+                      </w:rPr>
+                      <m:t>y</m:t>
+                    </m:r>
+                  </m:sub>
+                  <m:sup>
+                    <m:r>
+                      <w:rPr>
+                        <w:rFonts w:ascii="Cambria Math" w:hAnsi="Cambria Math"/>
+                        <w:sz w:val="24"/>
+                      </w:rPr>
+                      <m:t>2</m:t>
+                    </m:r>
+                  </m:sup>
+                </m:sSubSup>
+              </m:oMath>
+            </m:oMathPara>
+          </w:p>
+        </w:tc>
+        <w:tc>
+          <w:tcPr>
+            <w:tcW w:w="3827" w:type="dxa"/>
+            <w:vAlign w:val="center"/>
+          </w:tcPr>
+          <w:p>
+            <w:pPr>
+              <w:keepNext/>
+              <w:jc w:val="center"/>
+              <w:cnfStyle w:val="000000000000" w:firstRow="0" w:lastRow="0" w:firstColumn="0" w:lastColumn="0" w:oddVBand="0" w:evenVBand="0" w:oddHBand="0" w:evenHBand="0" w:firstRowFirstColumn="0" w:firstRowLastColumn="0" w:lastRowFirstColumn="0" w:lastRowLastColumn="0"/>
+              <w:rPr>
+                <w:sz w:val="24"/>
+              </w:rPr>
+            </w:pPr>
+            <m:oMathPara>
+              <m:oMath>
+                <m:r>
+                  <w:rPr>
+                    <w:rFonts w:ascii="Cambria Math" w:hAnsi="Cambria Math"/>
+                    <w:sz w:val="24"/>
+                  </w:rPr>
+                  <m:t>(</m:t>
+                </m:r>
+                <m:acc>
+                  <m:accPr>
+                    <m:chr m:val="̅"/>
+                    <m:ctrlPr>
+                      <w:rPr>
+                        <w:rFonts w:ascii="Cambria Math" w:hAnsi="Cambria Math"/>
+                        <w:i/>
+                        <w:sz w:val="24"/>
+                      </w:rPr>
+                    </m:ctrlPr>
+                  </m:accPr>
+                  <m:e>
+                    <m:r>
+                      <w:rPr>
+                        <w:rFonts w:ascii="Cambria Math" w:hAnsi="Cambria Math"/>
+                        <w:sz w:val="24"/>
+                      </w:rPr>
+                      <m:t>x</m:t>
+                    </m:r>
+                  </m:e>
+                </m:acc>
+                <m:r>
+                  <w:rPr>
+                    <w:rFonts w:ascii="Cambria Math" w:hAnsi="Cambria Math"/>
+                    <w:sz w:val="24"/>
+                  </w:rPr>
+                  <m:t>-</m:t>
+                </m:r>
+                <m:acc>
+                  <m:accPr>
+                    <m:chr m:val="̅"/>
+                    <m:ctrlPr>
+                      <w:rPr>
+                        <w:rFonts w:ascii="Cambria Math" w:hAnsi="Cambria Math"/>
+                        <w:i/>
+                        <w:sz w:val="24"/>
+                      </w:rPr>
+                    </m:ctrlPr>
+                  </m:accPr>
+                  <m:e>
+                    <m:r>
+                      <w:rPr>
+                        <w:rFonts w:ascii="Cambria Math" w:hAnsi="Cambria Math"/>
+                        <w:sz w:val="24"/>
+                      </w:rPr>
+                      <m:t>y</m:t>
+                    </m:r>
+                  </m:e>
+                </m:acc>
+                <m:r>
+                  <w:rPr>
+                    <w:rFonts w:ascii="Cambria Math" w:hAnsi="Cambria Math"/>
+                    <w:sz w:val="24"/>
+                  </w:rPr>
+                  <m:t>)±</m:t>
+                </m:r>
+                <m:sSub>
+                  <m:sSubPr>
+                    <m:ctrlPr>
+                      <w:rPr>
+                        <w:rFonts w:ascii="Cambria Math" w:hAnsi="Cambria Math"/>
+                        <w:i/>
+                        <w:sz w:val="24"/>
+                      </w:rPr>
+                    </m:ctrlPr>
+                  </m:sSubPr>
+                  <m:e>
+                    <m:r>
+                      <w:rPr>
+                        <w:rFonts w:ascii="Cambria Math" w:hAnsi="Cambria Math"/>
+                        <w:sz w:val="24"/>
+                      </w:rPr>
+                      <m:t>t</m:t>
+                    </m:r>
+                  </m:e>
+                  <m:sub>
+                    <m:r>
+                      <w:rPr>
+                        <w:rFonts w:ascii="Cambria Math" w:hAnsi="Cambria Math"/>
+                        <w:sz w:val="24"/>
+                      </w:rPr>
+                      <m:t>v</m:t>
+                    </m:r>
+                    <m:r>
+                      <w:rPr>
+                        <w:rFonts w:ascii="Cambria Math" w:hAnsi="Cambria Math"/>
+                        <w:sz w:val="24"/>
+                      </w:rPr>
+                      <m:t>, α/2</m:t>
+                    </m:r>
+                  </m:sub>
+                </m:sSub>
+                <m:rad>
+                  <m:radPr>
+                    <m:degHide m:val="1"/>
+                    <m:ctrlPr>
+                      <w:rPr>
+                        <w:rFonts w:ascii="Cambria Math" w:hAnsi="Cambria Math"/>
+                        <w:i/>
+                        <w:sz w:val="24"/>
+                      </w:rPr>
+                    </m:ctrlPr>
+                  </m:radPr>
+                  <m:deg/>
+                  <m:e>
+                    <m:f>
+                      <m:fPr>
+                        <m:ctrlPr>
+                          <w:rPr>
+                            <w:rFonts w:ascii="Cambria Math" w:eastAsiaTheme="minorEastAsia" w:hAnsi="Cambria Math"/>
+                            <w:i/>
+                            <w:sz w:val="24"/>
+                          </w:rPr>
+                        </m:ctrlPr>
+                      </m:fPr>
+                      <m:num>
+                        <m:sSubSup>
+                          <m:sSubSupPr>
+                            <m:ctrlPr>
+                              <w:rPr>
+                                <w:rFonts w:ascii="Cambria Math" w:eastAsiaTheme="minorEastAsia" w:hAnsi="Cambria Math"/>
+                                <w:i/>
+                                <w:sz w:val="24"/>
+                              </w:rPr>
+                            </m:ctrlPr>
+                          </m:sSubSupPr>
+                          <m:e>
+                            <m:r>
+                              <w:rPr>
+                                <w:rFonts w:ascii="Cambria Math" w:eastAsiaTheme="minorEastAsia" w:hAnsi="Cambria Math"/>
+                                <w:sz w:val="24"/>
+                              </w:rPr>
+                              <m:t>s</m:t>
+                            </m:r>
+                          </m:e>
+                          <m:sub>
+                            <m:r>
+                              <w:rPr>
+                                <w:rFonts w:ascii="Cambria Math" w:eastAsiaTheme="minorEastAsia" w:hAnsi="Cambria Math"/>
+                                <w:sz w:val="24"/>
+                              </w:rPr>
+                              <m:t>x</m:t>
+                            </m:r>
+                          </m:sub>
+                          <m:sup>
+                            <m:r>
+                              <w:rPr>
+                                <w:rFonts w:ascii="Cambria Math" w:eastAsiaTheme="minorEastAsia" w:hAnsi="Cambria Math"/>
+                                <w:sz w:val="24"/>
+                              </w:rPr>
+                              <m:t>2</m:t>
+                            </m:r>
+                          </m:sup>
+                        </m:sSubSup>
+                      </m:num>
+                      <m:den>
+                        <m:sSub>
+                          <m:sSubPr>
+                            <m:ctrlPr>
+                              <w:rPr>
+                                <w:rFonts w:ascii="Cambria Math" w:eastAsiaTheme="minorEastAsia" w:hAnsi="Cambria Math"/>
+                                <w:i/>
+                                <w:sz w:val="24"/>
+                              </w:rPr>
+                            </m:ctrlPr>
+                          </m:sSubPr>
+                          <m:e>
+                            <m:r>
+                              <w:rPr>
+                                <w:rFonts w:ascii="Cambria Math" w:eastAsiaTheme="minorEastAsia" w:hAnsi="Cambria Math"/>
+                                <w:sz w:val="24"/>
+                              </w:rPr>
+                              <m:t>n</m:t>
+                            </m:r>
+                          </m:e>
+                          <m:sub>
+                            <m:r>
+                              <w:rPr>
+                                <w:rFonts w:ascii="Cambria Math" w:eastAsiaTheme="minorEastAsia" w:hAnsi="Cambria Math"/>
+                                <w:sz w:val="24"/>
+                              </w:rPr>
+                              <m:t>x</m:t>
+                            </m:r>
+                          </m:sub>
+                        </m:sSub>
+                      </m:den>
+                    </m:f>
+                    <m:r>
+                      <w:rPr>
+                        <w:rFonts w:ascii="Cambria Math" w:eastAsiaTheme="minorEastAsia" w:hAnsi="Cambria Math"/>
+                        <w:sz w:val="24"/>
+                      </w:rPr>
+                      <m:t>+</m:t>
+                    </m:r>
+                    <m:f>
+                      <m:fPr>
+                        <m:ctrlPr>
+                          <w:rPr>
+                            <w:rFonts w:ascii="Cambria Math" w:eastAsiaTheme="minorEastAsia" w:hAnsi="Cambria Math"/>
+                            <w:i/>
+                            <w:sz w:val="24"/>
+                          </w:rPr>
+                        </m:ctrlPr>
+                      </m:fPr>
+                      <m:num>
+                        <m:sSubSup>
+                          <m:sSubSupPr>
+                            <m:ctrlPr>
+                              <w:rPr>
+                                <w:rFonts w:ascii="Cambria Math" w:eastAsiaTheme="minorEastAsia" w:hAnsi="Cambria Math"/>
+                                <w:i/>
+                                <w:sz w:val="24"/>
+                              </w:rPr>
+                            </m:ctrlPr>
+                          </m:sSubSupPr>
+                          <m:e>
+                            <m:r>
+                              <w:rPr>
+                                <w:rFonts w:ascii="Cambria Math" w:eastAsiaTheme="minorEastAsia" w:hAnsi="Cambria Math"/>
+                                <w:sz w:val="24"/>
+                              </w:rPr>
+                              <m:t>s</m:t>
+                            </m:r>
+                          </m:e>
+                          <m:sub>
+                            <m:r>
+                              <w:rPr>
+                                <w:rFonts w:ascii="Cambria Math" w:eastAsiaTheme="minorEastAsia" w:hAnsi="Cambria Math"/>
+                                <w:sz w:val="24"/>
+                              </w:rPr>
+                              <m:t>y</m:t>
+                            </m:r>
+                          </m:sub>
+                          <m:sup>
+                            <m:r>
+                              <w:rPr>
+                                <w:rFonts w:ascii="Cambria Math" w:eastAsiaTheme="minorEastAsia" w:hAnsi="Cambria Math"/>
+                                <w:sz w:val="24"/>
+                              </w:rPr>
+                              <m:t>2</m:t>
+                            </m:r>
+                          </m:sup>
+                        </m:sSubSup>
+                      </m:num>
+                      <m:den>
+                        <m:sSub>
+                          <m:sSubPr>
+                            <m:ctrlPr>
+                              <w:rPr>
+                                <w:rFonts w:ascii="Cambria Math" w:eastAsiaTheme="minorEastAsia" w:hAnsi="Cambria Math"/>
+                                <w:i/>
+                                <w:sz w:val="24"/>
+                              </w:rPr>
+                            </m:ctrlPr>
+                          </m:sSubPr>
+                          <m:e>
+                            <m:r>
+                              <w:rPr>
+                                <w:rFonts w:ascii="Cambria Math" w:eastAsiaTheme="minorEastAsia" w:hAnsi="Cambria Math"/>
+                                <w:sz w:val="24"/>
+                              </w:rPr>
+                              <m:t>n</m:t>
+                            </m:r>
+                          </m:e>
+                          <m:sub>
+                            <m:r>
+                              <w:rPr>
+                                <w:rFonts w:ascii="Cambria Math" w:eastAsiaTheme="minorEastAsia" w:hAnsi="Cambria Math"/>
+                                <w:sz w:val="24"/>
+                              </w:rPr>
+                              <m:t>y</m:t>
+                            </m:r>
+                          </m:sub>
+                        </m:sSub>
+                      </m:den>
+                    </m:f>
+                  </m:e>
+                </m:rad>
+              </m:oMath>
+            </m:oMathPara>
+          </w:p>
+        </w:tc>
+      </w:tr>
+    </w:tbl>
+    <w:p>
+      <w:pPr>
+        <w:pStyle w:val="Caption"/>
+        <w:jc w:val="center"/>
+        <w:rPr>
+          <w:b/>
+        </w:rPr>
+      </w:pPr>
+      <w:r>
+        <w:t xml:space="preserve">Table </w:t>
+      </w:r>
+      <w:r>
+        <w:fldChar w:fldCharType="begin"/>
+      </w:r>
+      <w:r>
+        <w:instrText xml:space="preserve"> SEQ Table \* ARABIC </w:instrText>
+      </w:r>
+      <w:r>
+        <w:fldChar w:fldCharType="separate"/>
+      </w:r>
+      <w:r>
+        <w:rPr>
+          <w:noProof/>
+        </w:rPr>
+        <w:t>8</w:t>
+      </w:r>
+      <w:r>
+        <w:fldChar w:fldCharType="end"/>
+      </w:r>
+      <w:r>
+        <w:t xml:space="preserve"> - Two populations, unknown variances</w:t>
+      </w:r>
+    </w:p>
+    <w:p>
+      <w:pPr>
+        <w:rPr>
+          <w:rFonts w:eastAsiaTheme="minorEastAsia"/>
+        </w:rPr>
+      </w:pPr>
+      <w:r>
+        <w:lastRenderedPageBreak/>
+        <w:t xml:space="preserve">Note that when we assume different population variance the degrees of freedom are represented by </w:t>
+      </w:r>
+      <m:oMath>
+        <m:r>
+          <w:rPr>
+            <w:rFonts w:ascii="Cambria Math" w:hAnsi="Cambria Math"/>
+          </w:rPr>
+          <m:t>v</m:t>
+        </m:r>
+      </m:oMath>
+      <w:r>
+        <w:rPr>
+          <w:rFonts w:eastAsiaTheme="minorEastAsia"/>
+        </w:rPr>
+        <w:t xml:space="preserve">, the formula for </w:t>
+      </w:r>
+      <m:oMath>
+        <m:r>
+          <w:rPr>
+            <w:rFonts w:ascii="Cambria Math" w:eastAsiaTheme="minorEastAsia" w:hAnsi="Cambria Math"/>
+          </w:rPr>
+          <m:t>v</m:t>
+        </m:r>
+      </m:oMath>
+      <w:r>
+        <w:rPr>
+          <w:rFonts w:eastAsiaTheme="minorEastAsia"/>
+        </w:rPr>
+        <w:t xml:space="preserve"> can be calculated using </w:t>
+      </w:r>
+      <w:r>
+        <w:rPr>
+          <w:rFonts w:eastAsiaTheme="minorEastAsia"/>
+          <w:i/>
+        </w:rPr>
+        <w:t>Welch’s t-test</w:t>
+      </w:r>
+      <w:r>
+        <w:rPr>
+          <w:rFonts w:eastAsiaTheme="minorEastAsia"/>
+        </w:rPr>
+        <w:t xml:space="preserve"> and it haunts me:</w:t>
+      </w:r>
+    </w:p>
+    <w:p>
+      <w:pPr>
+        <w:rPr>
+          <w:rFonts w:eastAsiaTheme="minorEastAsia"/>
+        </w:rPr>
+      </w:pPr>
+      <m:oMathPara>
+        <m:oMath>
+          <m:r>
+            <w:rPr>
+              <w:rFonts w:ascii="Cambria Math" w:eastAsiaTheme="minorEastAsia" w:hAnsi="Cambria Math"/>
+            </w:rPr>
+            <m:t>v=</m:t>
+          </m:r>
+          <m:f>
+            <m:fPr>
+              <m:ctrlPr>
+                <w:rPr>
+                  <w:rFonts w:ascii="Cambria Math" w:eastAsiaTheme="minorEastAsia" w:hAnsi="Cambria Math"/>
+                  <w:i/>
+                </w:rPr>
+              </m:ctrlPr>
+            </m:fPr>
+            <m:num>
+              <m:sSup>
+                <m:sSupPr>
+                  <m:ctrlPr>
+                    <w:rPr>
+                      <w:rFonts w:ascii="Cambria Math" w:eastAsiaTheme="minorEastAsia" w:hAnsi="Cambria Math"/>
+                      <w:i/>
+                    </w:rPr>
+                  </m:ctrlPr>
+                </m:sSupPr>
+                <m:e>
+                  <m:r>
+                    <w:rPr>
+                      <w:rFonts w:ascii="Cambria Math" w:eastAsiaTheme="minorEastAsia" w:hAnsi="Cambria Math"/>
+                    </w:rPr>
+                    <m:t>(</m:t>
+                  </m:r>
+                  <m:f>
+                    <m:fPr>
+                      <m:ctrlPr>
+                        <w:rPr>
+                          <w:rFonts w:ascii="Cambria Math" w:eastAsiaTheme="minorEastAsia" w:hAnsi="Cambria Math"/>
+                          <w:i/>
+                        </w:rPr>
+                      </m:ctrlPr>
+                    </m:fPr>
+                    <m:num>
+                      <m:sSubSup>
+                        <m:sSubSupPr>
+                          <m:ctrlPr>
+                            <w:rPr>
+                              <w:rFonts w:ascii="Cambria Math" w:eastAsiaTheme="minorEastAsia" w:hAnsi="Cambria Math"/>
+                              <w:i/>
+                            </w:rPr>
+                          </m:ctrlPr>
+                        </m:sSubSupPr>
+                        <m:e>
+                          <m:r>
+                            <w:rPr>
+                              <w:rFonts w:ascii="Cambria Math" w:eastAsiaTheme="minorEastAsia" w:hAnsi="Cambria Math"/>
+                            </w:rPr>
+                            <m:t>s</m:t>
+                          </m:r>
+                        </m:e>
+                        <m:sub>
+                          <m:r>
+                            <w:rPr>
+                              <w:rFonts w:ascii="Cambria Math" w:eastAsiaTheme="minorEastAsia" w:hAnsi="Cambria Math"/>
+                            </w:rPr>
+                            <m:t>x</m:t>
+                          </m:r>
+                        </m:sub>
+                        <m:sup>
+                          <m:r>
+                            <w:rPr>
+                              <w:rFonts w:ascii="Cambria Math" w:eastAsiaTheme="minorEastAsia" w:hAnsi="Cambria Math"/>
+                            </w:rPr>
+                            <m:t>2</m:t>
+                          </m:r>
+                        </m:sup>
+                      </m:sSubSup>
+                    </m:num>
+                    <m:den>
+                      <m:sSub>
+                        <m:sSubPr>
+                          <m:ctrlPr>
+                            <w:rPr>
+                              <w:rFonts w:ascii="Cambria Math" w:eastAsiaTheme="minorEastAsia" w:hAnsi="Cambria Math"/>
+                              <w:i/>
+                            </w:rPr>
+                          </m:ctrlPr>
+                        </m:sSubPr>
+                        <m:e>
+                          <m:r>
+                            <w:rPr>
+                              <w:rFonts w:ascii="Cambria Math" w:eastAsiaTheme="minorEastAsia" w:hAnsi="Cambria Math"/>
+                            </w:rPr>
+                            <m:t>n</m:t>
+                          </m:r>
+                        </m:e>
+                        <m:sub>
+                          <m:r>
+                            <w:rPr>
+                              <w:rFonts w:ascii="Cambria Math" w:eastAsiaTheme="minorEastAsia" w:hAnsi="Cambria Math"/>
+                            </w:rPr>
+                            <m:t>x</m:t>
+                          </m:r>
+                        </m:sub>
+                      </m:sSub>
+                    </m:den>
+                  </m:f>
+                  <m:r>
+                    <w:rPr>
+                      <w:rFonts w:ascii="Cambria Math" w:eastAsiaTheme="minorEastAsia" w:hAnsi="Cambria Math"/>
+                    </w:rPr>
+                    <m:t>+</m:t>
+                  </m:r>
+                  <m:f>
+                    <m:fPr>
+                      <m:ctrlPr>
+                        <w:rPr>
+                          <w:rFonts w:ascii="Cambria Math" w:eastAsiaTheme="minorEastAsia" w:hAnsi="Cambria Math"/>
+                          <w:i/>
+                        </w:rPr>
+                      </m:ctrlPr>
+                    </m:fPr>
+                    <m:num>
+                      <m:sSubSup>
+                        <m:sSubSupPr>
+                          <m:ctrlPr>
+                            <w:rPr>
+                              <w:rFonts w:ascii="Cambria Math" w:eastAsiaTheme="minorEastAsia" w:hAnsi="Cambria Math"/>
+                              <w:i/>
+                            </w:rPr>
+                          </m:ctrlPr>
+                        </m:sSubSupPr>
+                        <m:e>
+                          <m:r>
+                            <w:rPr>
+                              <w:rFonts w:ascii="Cambria Math" w:eastAsiaTheme="minorEastAsia" w:hAnsi="Cambria Math"/>
+                            </w:rPr>
+                            <m:t>s</m:t>
+                          </m:r>
+                        </m:e>
+                        <m:sub>
+                          <m:r>
+                            <w:rPr>
+                              <w:rFonts w:ascii="Cambria Math" w:eastAsiaTheme="minorEastAsia" w:hAnsi="Cambria Math"/>
+                            </w:rPr>
+                            <m:t>y</m:t>
+                          </m:r>
+                        </m:sub>
+                        <m:sup>
+                          <m:r>
+                            <w:rPr>
+                              <w:rFonts w:ascii="Cambria Math" w:eastAsiaTheme="minorEastAsia" w:hAnsi="Cambria Math"/>
+                            </w:rPr>
+                            <m:t>2</m:t>
+                          </m:r>
+                        </m:sup>
+                      </m:sSubSup>
+                    </m:num>
+                    <m:den>
+                      <m:sSub>
+                        <m:sSubPr>
+                          <m:ctrlPr>
+                            <w:rPr>
+                              <w:rFonts w:ascii="Cambria Math" w:eastAsiaTheme="minorEastAsia" w:hAnsi="Cambria Math"/>
+                              <w:i/>
+                            </w:rPr>
+                          </m:ctrlPr>
+                        </m:sSubPr>
+                        <m:e>
+                          <m:r>
+                            <w:rPr>
+                              <w:rFonts w:ascii="Cambria Math" w:eastAsiaTheme="minorEastAsia" w:hAnsi="Cambria Math"/>
+                            </w:rPr>
+                            <m:t>n</m:t>
+                          </m:r>
+                        </m:e>
+                        <m:sub>
+                          <m:r>
+                            <w:rPr>
+                              <w:rFonts w:ascii="Cambria Math" w:eastAsiaTheme="minorEastAsia" w:hAnsi="Cambria Math"/>
+                            </w:rPr>
+                            <m:t>y</m:t>
+                          </m:r>
+                        </m:sub>
+                      </m:sSub>
+                    </m:den>
+                  </m:f>
+                  <m:r>
+                    <w:rPr>
+                      <w:rFonts w:ascii="Cambria Math" w:eastAsiaTheme="minorEastAsia" w:hAnsi="Cambria Math"/>
+                    </w:rPr>
+                    <m:t>)</m:t>
+                  </m:r>
+                </m:e>
+                <m:sup>
+                  <m:r>
+                    <w:rPr>
+                      <w:rFonts w:ascii="Cambria Math" w:eastAsiaTheme="minorEastAsia" w:hAnsi="Cambria Math"/>
+                    </w:rPr>
+                    <m:t>2</m:t>
+                  </m:r>
+                </m:sup>
+              </m:sSup>
+            </m:num>
+            <m:den>
+              <m:f>
+                <m:fPr>
+                  <m:ctrlPr>
+                    <w:rPr>
+                      <w:rFonts w:ascii="Cambria Math" w:eastAsiaTheme="minorEastAsia" w:hAnsi="Cambria Math"/>
+                      <w:i/>
+                    </w:rPr>
+                  </m:ctrlPr>
+                </m:fPr>
+                <m:num>
+                  <m:sSup>
+                    <m:sSupPr>
+                      <m:ctrlPr>
+                        <w:rPr>
+                          <w:rFonts w:ascii="Cambria Math" w:eastAsiaTheme="minorEastAsia" w:hAnsi="Cambria Math"/>
+                          <w:i/>
+                        </w:rPr>
+                      </m:ctrlPr>
+                    </m:sSupPr>
+                    <m:e>
+                      <m:r>
+                        <w:rPr>
+                          <w:rFonts w:ascii="Cambria Math" w:eastAsiaTheme="minorEastAsia" w:hAnsi="Cambria Math"/>
+                        </w:rPr>
+                        <m:t>(</m:t>
+                      </m:r>
+                      <m:f>
+                        <m:fPr>
+                          <m:ctrlPr>
+                            <w:rPr>
+                              <w:rFonts w:ascii="Cambria Math" w:eastAsiaTheme="minorEastAsia" w:hAnsi="Cambria Math"/>
+                              <w:i/>
+                            </w:rPr>
+                          </m:ctrlPr>
+                        </m:fPr>
+                        <m:num>
+                          <m:sSubSup>
+                            <m:sSubSupPr>
+                              <m:ctrlPr>
+                                <w:rPr>
+                                  <w:rFonts w:ascii="Cambria Math" w:eastAsiaTheme="minorEastAsia" w:hAnsi="Cambria Math"/>
+                                  <w:i/>
+                                </w:rPr>
+                              </m:ctrlPr>
+                            </m:sSubSupPr>
+                            <m:e>
+                              <m:r>
+                                <w:rPr>
+                                  <w:rFonts w:ascii="Cambria Math" w:eastAsiaTheme="minorEastAsia" w:hAnsi="Cambria Math"/>
+                                </w:rPr>
+                                <m:t>s</m:t>
+                              </m:r>
+                            </m:e>
+                            <m:sub>
+                              <m:r>
+                                <w:rPr>
+                                  <w:rFonts w:ascii="Cambria Math" w:eastAsiaTheme="minorEastAsia" w:hAnsi="Cambria Math"/>
+                                </w:rPr>
+                                <m:t>x</m:t>
+                              </m:r>
+                            </m:sub>
+                            <m:sup>
+                              <m:r>
+                                <w:rPr>
+                                  <w:rFonts w:ascii="Cambria Math" w:eastAsiaTheme="minorEastAsia" w:hAnsi="Cambria Math"/>
+                                </w:rPr>
+                                <m:t>2</m:t>
+                              </m:r>
+                            </m:sup>
+                          </m:sSubSup>
+                        </m:num>
+                        <m:den>
+                          <m:sSub>
+                            <m:sSubPr>
+                              <m:ctrlPr>
+                                <w:rPr>
+                                  <w:rFonts w:ascii="Cambria Math" w:eastAsiaTheme="minorEastAsia" w:hAnsi="Cambria Math"/>
+                                  <w:i/>
+                                </w:rPr>
+                              </m:ctrlPr>
+                            </m:sSubPr>
+                            <m:e>
+                              <m:r>
+                                <w:rPr>
+                                  <w:rFonts w:ascii="Cambria Math" w:eastAsiaTheme="minorEastAsia" w:hAnsi="Cambria Math"/>
+                                </w:rPr>
+                                <m:t>n</m:t>
+                              </m:r>
+                            </m:e>
+                            <m:sub>
+                              <m:r>
+                                <w:rPr>
+                                  <w:rFonts w:ascii="Cambria Math" w:eastAsiaTheme="minorEastAsia" w:hAnsi="Cambria Math"/>
+                                </w:rPr>
+                                <m:t>x</m:t>
+                              </m:r>
+                            </m:sub>
+                          </m:sSub>
+                        </m:den>
+                      </m:f>
+                      <m:r>
+                        <w:rPr>
+                          <w:rFonts w:ascii="Cambria Math" w:eastAsiaTheme="minorEastAsia" w:hAnsi="Cambria Math"/>
+                        </w:rPr>
+                        <m:t>)</m:t>
+                      </m:r>
+                    </m:e>
+                    <m:sup>
+                      <m:r>
+                        <w:rPr>
+                          <w:rFonts w:ascii="Cambria Math" w:eastAsiaTheme="minorEastAsia" w:hAnsi="Cambria Math"/>
+                        </w:rPr>
+                        <m:t>2</m:t>
+                      </m:r>
+                    </m:sup>
+                  </m:sSup>
+                </m:num>
+                <m:den>
+                  <m:sSub>
+                    <m:sSubPr>
+                      <m:ctrlPr>
+                        <w:rPr>
+                          <w:rFonts w:ascii="Cambria Math" w:eastAsiaTheme="minorEastAsia" w:hAnsi="Cambria Math"/>
+                          <w:i/>
+                        </w:rPr>
+                      </m:ctrlPr>
+                    </m:sSubPr>
+                    <m:e>
+                      <m:r>
+                        <w:rPr>
+                          <w:rFonts w:ascii="Cambria Math" w:eastAsiaTheme="minorEastAsia" w:hAnsi="Cambria Math"/>
+                        </w:rPr>
+                        <m:t>n</m:t>
+                      </m:r>
+                    </m:e>
+                    <m:sub>
+                      <m:r>
+                        <w:rPr>
+                          <w:rFonts w:ascii="Cambria Math" w:eastAsiaTheme="minorEastAsia" w:hAnsi="Cambria Math"/>
+                        </w:rPr>
+                        <m:t>x</m:t>
+                      </m:r>
+                    </m:sub>
+                  </m:sSub>
+                  <m:r>
+                    <w:rPr>
+                      <w:rFonts w:ascii="Cambria Math" w:eastAsiaTheme="minorEastAsia" w:hAnsi="Cambria Math"/>
+                    </w:rPr>
+                    <m:t>-1</m:t>
+                  </m:r>
+                </m:den>
+              </m:f>
+              <m:r>
+                <w:rPr>
+                  <w:rFonts w:ascii="Cambria Math" w:eastAsiaTheme="minorEastAsia" w:hAnsi="Cambria Math"/>
+                </w:rPr>
+                <m:t>+</m:t>
+              </m:r>
+              <m:f>
+                <m:fPr>
+                  <m:ctrlPr>
+                    <w:rPr>
+                      <w:rFonts w:ascii="Cambria Math" w:eastAsiaTheme="minorEastAsia" w:hAnsi="Cambria Math"/>
+                      <w:i/>
+                    </w:rPr>
+                  </m:ctrlPr>
+                </m:fPr>
+                <m:num>
+                  <m:sSup>
+                    <m:sSupPr>
+                      <m:ctrlPr>
+                        <w:rPr>
+                          <w:rFonts w:ascii="Cambria Math" w:eastAsiaTheme="minorEastAsia" w:hAnsi="Cambria Math"/>
+                          <w:i/>
+                        </w:rPr>
+                      </m:ctrlPr>
+                    </m:sSupPr>
+                    <m:e>
+                      <m:r>
+                        <w:rPr>
+                          <w:rFonts w:ascii="Cambria Math" w:eastAsiaTheme="minorEastAsia" w:hAnsi="Cambria Math"/>
+                        </w:rPr>
+                        <m:t>(</m:t>
+                      </m:r>
+                      <m:f>
+                        <m:fPr>
+                          <m:ctrlPr>
+                            <w:rPr>
+                              <w:rFonts w:ascii="Cambria Math" w:eastAsiaTheme="minorEastAsia" w:hAnsi="Cambria Math"/>
+                              <w:i/>
+                            </w:rPr>
+                          </m:ctrlPr>
+                        </m:fPr>
+                        <m:num>
+                          <m:sSubSup>
+                            <m:sSubSupPr>
+                              <m:ctrlPr>
+                                <w:rPr>
+                                  <w:rFonts w:ascii="Cambria Math" w:eastAsiaTheme="minorEastAsia" w:hAnsi="Cambria Math"/>
+                                  <w:i/>
+                                </w:rPr>
+                              </m:ctrlPr>
+                            </m:sSubSupPr>
+                            <m:e>
+                              <m:r>
+                                <w:rPr>
+                                  <w:rFonts w:ascii="Cambria Math" w:eastAsiaTheme="minorEastAsia" w:hAnsi="Cambria Math"/>
+                                </w:rPr>
+                                <m:t>s</m:t>
+                              </m:r>
+                            </m:e>
+                            <m:sub>
+                              <m:r>
+                                <w:rPr>
+                                  <w:rFonts w:ascii="Cambria Math" w:eastAsiaTheme="minorEastAsia" w:hAnsi="Cambria Math"/>
+                                </w:rPr>
+                                <m:t>y</m:t>
+                              </m:r>
+                            </m:sub>
+                            <m:sup>
+                              <m:r>
+                                <w:rPr>
+                                  <w:rFonts w:ascii="Cambria Math" w:eastAsiaTheme="minorEastAsia" w:hAnsi="Cambria Math"/>
+                                </w:rPr>
+                                <m:t>2</m:t>
+                              </m:r>
+                            </m:sup>
+                          </m:sSubSup>
+                        </m:num>
+                        <m:den>
+                          <m:sSub>
+                            <m:sSubPr>
+                              <m:ctrlPr>
+                                <w:rPr>
+                                  <w:rFonts w:ascii="Cambria Math" w:eastAsiaTheme="minorEastAsia" w:hAnsi="Cambria Math"/>
+                                  <w:i/>
+                                </w:rPr>
+                              </m:ctrlPr>
+                            </m:sSubPr>
+                            <m:e>
+                              <m:r>
+                                <w:rPr>
+                                  <w:rFonts w:ascii="Cambria Math" w:eastAsiaTheme="minorEastAsia" w:hAnsi="Cambria Math"/>
+                                </w:rPr>
+                                <m:t>n</m:t>
+                              </m:r>
+                            </m:e>
+                            <m:sub>
+                              <m:r>
+                                <w:rPr>
+                                  <w:rFonts w:ascii="Cambria Math" w:eastAsiaTheme="minorEastAsia" w:hAnsi="Cambria Math"/>
+                                </w:rPr>
+                                <m:t>y</m:t>
+                              </m:r>
+                            </m:sub>
+                          </m:sSub>
+                        </m:den>
+                      </m:f>
+                      <m:r>
+                        <w:rPr>
+                          <w:rFonts w:ascii="Cambria Math" w:eastAsiaTheme="minorEastAsia" w:hAnsi="Cambria Math"/>
+                        </w:rPr>
+                        <m:t>)</m:t>
+                      </m:r>
+                    </m:e>
+                    <m:sup>
+                      <m:r>
+                        <w:rPr>
+                          <w:rFonts w:ascii="Cambria Math" w:eastAsiaTheme="minorEastAsia" w:hAnsi="Cambria Math"/>
+                        </w:rPr>
+                        <m:t>2</m:t>
+                      </m:r>
+                    </m:sup>
+                  </m:sSup>
+                </m:num>
+                <m:den>
+                  <m:sSub>
+                    <m:sSubPr>
+                      <m:ctrlPr>
+                        <w:rPr>
+                          <w:rFonts w:ascii="Cambria Math" w:eastAsiaTheme="minorEastAsia" w:hAnsi="Cambria Math"/>
+                          <w:i/>
+                        </w:rPr>
+                      </m:ctrlPr>
+                    </m:sSubPr>
+                    <m:e>
+                      <m:r>
+                        <w:rPr>
+                          <w:rFonts w:ascii="Cambria Math" w:eastAsiaTheme="minorEastAsia" w:hAnsi="Cambria Math"/>
+                        </w:rPr>
+                        <m:t>n</m:t>
+                      </m:r>
+                    </m:e>
+                    <m:sub>
+                      <m:r>
+                        <w:rPr>
+                          <w:rFonts w:ascii="Cambria Math" w:eastAsiaTheme="minorEastAsia" w:hAnsi="Cambria Math"/>
+                        </w:rPr>
+                        <m:t>y</m:t>
+                      </m:r>
+                    </m:sub>
+                  </m:sSub>
+                  <m:r>
+                    <w:rPr>
+                      <w:rFonts w:ascii="Cambria Math" w:eastAsiaTheme="minorEastAsia" w:hAnsi="Cambria Math"/>
+                    </w:rPr>
+                    <m:t>-1</m:t>
+                  </m:r>
+                </m:den>
+              </m:f>
+            </m:den>
+          </m:f>
+        </m:oMath>
+      </m:oMathPara>
+    </w:p>
+    <w:p>
       <w:bookmarkStart w:id="32" w:name="_GoBack"/>
       <w:bookmarkEnd w:id="32"/>
     </w:p>
     <w:sectPr>
-      <w:footerReference w:type="default" r:id="rId27"/>
+      <w:footerReference w:type="default" r:id="rId28"/>
       <w:pgSz w:w="11906" w:h="16838"/>
       <w:pgMar w:top="1417" w:right="1701" w:bottom="1417" w:left="1701" w:header="708" w:footer="708" w:gutter="0"/>
       <w:cols w:space="708"/>
@@ -12582,7 +16888,7 @@
           <w:rPr>
             <w:noProof/>
           </w:rPr>
-          <w:t>24</w:t>
+          <w:t>26</w:t>
         </w:r>
         <w:r>
           <w:rPr>
@@ -12855,9 +17161,9 @@
     </w:lvl>
   </w:abstractNum>
   <w:abstractNum w:abstractNumId="2" w15:restartNumberingAfterBreak="0">
-    <w:nsid w:val="24672F29"/>
+    <w:nsid w:val="235070C3"/>
     <w:multiLevelType w:val="hybridMultilevel"/>
-    <w:tmpl w:val="ECFC38DE"/>
+    <w:tmpl w:val="707CCF40"/>
     <w:lvl w:ilvl="0" w:tplc="08160001">
       <w:start w:val="1"/>
       <w:numFmt w:val="bullet"/>
@@ -12968,9 +17274,9 @@
     </w:lvl>
   </w:abstractNum>
   <w:abstractNum w:abstractNumId="3" w15:restartNumberingAfterBreak="0">
-    <w:nsid w:val="29350B9D"/>
+    <w:nsid w:val="24672F29"/>
     <w:multiLevelType w:val="hybridMultilevel"/>
-    <w:tmpl w:val="90987ED0"/>
+    <w:tmpl w:val="ECFC38DE"/>
     <w:lvl w:ilvl="0" w:tplc="08160001">
       <w:start w:val="1"/>
       <w:numFmt w:val="bullet"/>
@@ -13081,9 +17387,9 @@
     </w:lvl>
   </w:abstractNum>
   <w:abstractNum w:abstractNumId="4" w15:restartNumberingAfterBreak="0">
-    <w:nsid w:val="312D3BEA"/>
+    <w:nsid w:val="29350B9D"/>
     <w:multiLevelType w:val="hybridMultilevel"/>
-    <w:tmpl w:val="A4B64748"/>
+    <w:tmpl w:val="90987ED0"/>
     <w:lvl w:ilvl="0" w:tplc="08160001">
       <w:start w:val="1"/>
       <w:numFmt w:val="bullet"/>
@@ -13194,9 +17500,9 @@
     </w:lvl>
   </w:abstractNum>
   <w:abstractNum w:abstractNumId="5" w15:restartNumberingAfterBreak="0">
-    <w:nsid w:val="386A667D"/>
+    <w:nsid w:val="312D3BEA"/>
     <w:multiLevelType w:val="hybridMultilevel"/>
-    <w:tmpl w:val="3AECF90A"/>
+    <w:tmpl w:val="A4B64748"/>
     <w:lvl w:ilvl="0" w:tplc="08160001">
       <w:start w:val="1"/>
       <w:numFmt w:val="bullet"/>
@@ -13307,9 +17613,9 @@
     </w:lvl>
   </w:abstractNum>
   <w:abstractNum w:abstractNumId="6" w15:restartNumberingAfterBreak="0">
-    <w:nsid w:val="42306601"/>
+    <w:nsid w:val="386A667D"/>
     <w:multiLevelType w:val="hybridMultilevel"/>
-    <w:tmpl w:val="DFD489C4"/>
+    <w:tmpl w:val="3AECF90A"/>
     <w:lvl w:ilvl="0" w:tplc="08160001">
       <w:start w:val="1"/>
       <w:numFmt w:val="bullet"/>
@@ -13420,9 +17726,9 @@
     </w:lvl>
   </w:abstractNum>
   <w:abstractNum w:abstractNumId="7" w15:restartNumberingAfterBreak="0">
-    <w:nsid w:val="480E7310"/>
+    <w:nsid w:val="42306601"/>
     <w:multiLevelType w:val="hybridMultilevel"/>
-    <w:tmpl w:val="D7683446"/>
+    <w:tmpl w:val="DFD489C4"/>
     <w:lvl w:ilvl="0" w:tplc="08160001">
       <w:start w:val="1"/>
       <w:numFmt w:val="bullet"/>
@@ -13533,9 +17839,9 @@
     </w:lvl>
   </w:abstractNum>
   <w:abstractNum w:abstractNumId="8" w15:restartNumberingAfterBreak="0">
-    <w:nsid w:val="4A2479ED"/>
+    <w:nsid w:val="480E7310"/>
     <w:multiLevelType w:val="hybridMultilevel"/>
-    <w:tmpl w:val="9A60F6FE"/>
+    <w:tmpl w:val="D7683446"/>
     <w:lvl w:ilvl="0" w:tplc="08160001">
       <w:start w:val="1"/>
       <w:numFmt w:val="bullet"/>
@@ -13646,9 +17952,9 @@
     </w:lvl>
   </w:abstractNum>
   <w:abstractNum w:abstractNumId="9" w15:restartNumberingAfterBreak="0">
-    <w:nsid w:val="562879C5"/>
+    <w:nsid w:val="4A2479ED"/>
     <w:multiLevelType w:val="hybridMultilevel"/>
-    <w:tmpl w:val="B1768314"/>
+    <w:tmpl w:val="9A60F6FE"/>
     <w:lvl w:ilvl="0" w:tplc="08160001">
       <w:start w:val="1"/>
       <w:numFmt w:val="bullet"/>
@@ -13759,9 +18065,9 @@
     </w:lvl>
   </w:abstractNum>
   <w:abstractNum w:abstractNumId="10" w15:restartNumberingAfterBreak="0">
-    <w:nsid w:val="5ADB3FC1"/>
+    <w:nsid w:val="562879C5"/>
     <w:multiLevelType w:val="hybridMultilevel"/>
-    <w:tmpl w:val="358EF6B6"/>
+    <w:tmpl w:val="B1768314"/>
     <w:lvl w:ilvl="0" w:tplc="08160001">
       <w:start w:val="1"/>
       <w:numFmt w:val="bullet"/>
@@ -13872,9 +18178,9 @@
     </w:lvl>
   </w:abstractNum>
   <w:abstractNum w:abstractNumId="11" w15:restartNumberingAfterBreak="0">
-    <w:nsid w:val="5EFB17C2"/>
+    <w:nsid w:val="5ADB3FC1"/>
     <w:multiLevelType w:val="hybridMultilevel"/>
-    <w:tmpl w:val="3E92CE70"/>
+    <w:tmpl w:val="358EF6B6"/>
     <w:lvl w:ilvl="0" w:tplc="08160001">
       <w:start w:val="1"/>
       <w:numFmt w:val="bullet"/>
@@ -13985,9 +18291,9 @@
     </w:lvl>
   </w:abstractNum>
   <w:abstractNum w:abstractNumId="12" w15:restartNumberingAfterBreak="0">
-    <w:nsid w:val="65A37A03"/>
+    <w:nsid w:val="5DED0B9F"/>
     <w:multiLevelType w:val="hybridMultilevel"/>
-    <w:tmpl w:val="0D48D6A8"/>
+    <w:tmpl w:val="0F0C8DD2"/>
     <w:lvl w:ilvl="0" w:tplc="08160001">
       <w:start w:val="1"/>
       <w:numFmt w:val="bullet"/>
@@ -14098,9 +18404,9 @@
     </w:lvl>
   </w:abstractNum>
   <w:abstractNum w:abstractNumId="13" w15:restartNumberingAfterBreak="0">
-    <w:nsid w:val="6675601C"/>
+    <w:nsid w:val="5EFB17C2"/>
     <w:multiLevelType w:val="hybridMultilevel"/>
-    <w:tmpl w:val="C9241038"/>
+    <w:tmpl w:val="3E92CE70"/>
     <w:lvl w:ilvl="0" w:tplc="08160001">
       <w:start w:val="1"/>
       <w:numFmt w:val="bullet"/>
@@ -14211,9 +18517,9 @@
     </w:lvl>
   </w:abstractNum>
   <w:abstractNum w:abstractNumId="14" w15:restartNumberingAfterBreak="0">
-    <w:nsid w:val="6B7A754C"/>
+    <w:nsid w:val="65A37A03"/>
     <w:multiLevelType w:val="hybridMultilevel"/>
-    <w:tmpl w:val="7F22DFAE"/>
+    <w:tmpl w:val="0D48D6A8"/>
     <w:lvl w:ilvl="0" w:tplc="08160001">
       <w:start w:val="1"/>
       <w:numFmt w:val="bullet"/>
@@ -14324,9 +18630,9 @@
     </w:lvl>
   </w:abstractNum>
   <w:abstractNum w:abstractNumId="15" w15:restartNumberingAfterBreak="0">
-    <w:nsid w:val="6D5F18F9"/>
+    <w:nsid w:val="6675601C"/>
     <w:multiLevelType w:val="hybridMultilevel"/>
-    <w:tmpl w:val="92D22A6A"/>
+    <w:tmpl w:val="C9241038"/>
     <w:lvl w:ilvl="0" w:tplc="08160001">
       <w:start w:val="1"/>
       <w:numFmt w:val="bullet"/>
@@ -14437,16 +18743,16 @@
     </w:lvl>
   </w:abstractNum>
   <w:abstractNum w:abstractNumId="16" w15:restartNumberingAfterBreak="0">
-    <w:nsid w:val="75742E27"/>
+    <w:nsid w:val="6B7A754C"/>
     <w:multiLevelType w:val="hybridMultilevel"/>
-    <w:tmpl w:val="9E54635C"/>
+    <w:tmpl w:val="7F22DFAE"/>
     <w:lvl w:ilvl="0" w:tplc="08160001">
       <w:start w:val="1"/>
       <w:numFmt w:val="bullet"/>
       <w:lvlText w:val=""/>
       <w:lvlJc w:val="left"/>
       <w:pPr>
-        <w:ind w:left="1440" w:hanging="360"/>
+        <w:ind w:left="720" w:hanging="360"/>
       </w:pPr>
       <w:rPr>
         <w:rFonts w:ascii="Symbol" w:hAnsi="Symbol" w:hint="default"/>
@@ -14458,7 +18764,7 @@
       <w:lvlText w:val="o"/>
       <w:lvlJc w:val="left"/>
       <w:pPr>
-        <w:ind w:left="2160" w:hanging="360"/>
+        <w:ind w:left="1440" w:hanging="360"/>
       </w:pPr>
       <w:rPr>
         <w:rFonts w:ascii="Courier New" w:hAnsi="Courier New" w:cs="Courier New" w:hint="default"/>
@@ -14470,7 +18776,7 @@
       <w:lvlText w:val=""/>
       <w:lvlJc w:val="left"/>
       <w:pPr>
-        <w:ind w:left="2880" w:hanging="360"/>
+        <w:ind w:left="2160" w:hanging="360"/>
       </w:pPr>
       <w:rPr>
         <w:rFonts w:ascii="Wingdings" w:hAnsi="Wingdings" w:hint="default"/>
@@ -14482,7 +18788,7 @@
       <w:lvlText w:val=""/>
       <w:lvlJc w:val="left"/>
       <w:pPr>
-        <w:ind w:left="3600" w:hanging="360"/>
+        <w:ind w:left="2880" w:hanging="360"/>
       </w:pPr>
       <w:rPr>
         <w:rFonts w:ascii="Symbol" w:hAnsi="Symbol" w:hint="default"/>
@@ -14494,7 +18800,7 @@
       <w:lvlText w:val="o"/>
       <w:lvlJc w:val="left"/>
       <w:pPr>
-        <w:ind w:left="4320" w:hanging="360"/>
+        <w:ind w:left="3600" w:hanging="360"/>
       </w:pPr>
       <w:rPr>
         <w:rFonts w:ascii="Courier New" w:hAnsi="Courier New" w:cs="Courier New" w:hint="default"/>
@@ -14506,7 +18812,7 @@
       <w:lvlText w:val=""/>
       <w:lvlJc w:val="left"/>
       <w:pPr>
-        <w:ind w:left="5040" w:hanging="360"/>
+        <w:ind w:left="4320" w:hanging="360"/>
       </w:pPr>
       <w:rPr>
         <w:rFonts w:ascii="Wingdings" w:hAnsi="Wingdings" w:hint="default"/>
@@ -14518,7 +18824,7 @@
       <w:lvlText w:val=""/>
       <w:lvlJc w:val="left"/>
       <w:pPr>
-        <w:ind w:left="5760" w:hanging="360"/>
+        <w:ind w:left="5040" w:hanging="360"/>
       </w:pPr>
       <w:rPr>
         <w:rFonts w:ascii="Symbol" w:hAnsi="Symbol" w:hint="default"/>
@@ -14530,7 +18836,7 @@
       <w:lvlText w:val="o"/>
       <w:lvlJc w:val="left"/>
       <w:pPr>
-        <w:ind w:left="6480" w:hanging="360"/>
+        <w:ind w:left="5760" w:hanging="360"/>
       </w:pPr>
       <w:rPr>
         <w:rFonts w:ascii="Courier New" w:hAnsi="Courier New" w:cs="Courier New" w:hint="default"/>
@@ -14542,6 +18848,232 @@
       <w:lvlText w:val=""/>
       <w:lvlJc w:val="left"/>
       <w:pPr>
+        <w:ind w:left="6480" w:hanging="360"/>
+      </w:pPr>
+      <w:rPr>
+        <w:rFonts w:ascii="Wingdings" w:hAnsi="Wingdings" w:hint="default"/>
+      </w:rPr>
+    </w:lvl>
+  </w:abstractNum>
+  <w:abstractNum w:abstractNumId="17" w15:restartNumberingAfterBreak="0">
+    <w:nsid w:val="6D5F18F9"/>
+    <w:multiLevelType w:val="hybridMultilevel"/>
+    <w:tmpl w:val="92D22A6A"/>
+    <w:lvl w:ilvl="0" w:tplc="08160001">
+      <w:start w:val="1"/>
+      <w:numFmt w:val="bullet"/>
+      <w:lvlText w:val=""/>
+      <w:lvlJc w:val="left"/>
+      <w:pPr>
+        <w:ind w:left="720" w:hanging="360"/>
+      </w:pPr>
+      <w:rPr>
+        <w:rFonts w:ascii="Symbol" w:hAnsi="Symbol" w:hint="default"/>
+      </w:rPr>
+    </w:lvl>
+    <w:lvl w:ilvl="1" w:tplc="08160003" w:tentative="1">
+      <w:start w:val="1"/>
+      <w:numFmt w:val="bullet"/>
+      <w:lvlText w:val="o"/>
+      <w:lvlJc w:val="left"/>
+      <w:pPr>
+        <w:ind w:left="1440" w:hanging="360"/>
+      </w:pPr>
+      <w:rPr>
+        <w:rFonts w:ascii="Courier New" w:hAnsi="Courier New" w:cs="Courier New" w:hint="default"/>
+      </w:rPr>
+    </w:lvl>
+    <w:lvl w:ilvl="2" w:tplc="08160005" w:tentative="1">
+      <w:start w:val="1"/>
+      <w:numFmt w:val="bullet"/>
+      <w:lvlText w:val=""/>
+      <w:lvlJc w:val="left"/>
+      <w:pPr>
+        <w:ind w:left="2160" w:hanging="360"/>
+      </w:pPr>
+      <w:rPr>
+        <w:rFonts w:ascii="Wingdings" w:hAnsi="Wingdings" w:hint="default"/>
+      </w:rPr>
+    </w:lvl>
+    <w:lvl w:ilvl="3" w:tplc="08160001" w:tentative="1">
+      <w:start w:val="1"/>
+      <w:numFmt w:val="bullet"/>
+      <w:lvlText w:val=""/>
+      <w:lvlJc w:val="left"/>
+      <w:pPr>
+        <w:ind w:left="2880" w:hanging="360"/>
+      </w:pPr>
+      <w:rPr>
+        <w:rFonts w:ascii="Symbol" w:hAnsi="Symbol" w:hint="default"/>
+      </w:rPr>
+    </w:lvl>
+    <w:lvl w:ilvl="4" w:tplc="08160003" w:tentative="1">
+      <w:start w:val="1"/>
+      <w:numFmt w:val="bullet"/>
+      <w:lvlText w:val="o"/>
+      <w:lvlJc w:val="left"/>
+      <w:pPr>
+        <w:ind w:left="3600" w:hanging="360"/>
+      </w:pPr>
+      <w:rPr>
+        <w:rFonts w:ascii="Courier New" w:hAnsi="Courier New" w:cs="Courier New" w:hint="default"/>
+      </w:rPr>
+    </w:lvl>
+    <w:lvl w:ilvl="5" w:tplc="08160005" w:tentative="1">
+      <w:start w:val="1"/>
+      <w:numFmt w:val="bullet"/>
+      <w:lvlText w:val=""/>
+      <w:lvlJc w:val="left"/>
+      <w:pPr>
+        <w:ind w:left="4320" w:hanging="360"/>
+      </w:pPr>
+      <w:rPr>
+        <w:rFonts w:ascii="Wingdings" w:hAnsi="Wingdings" w:hint="default"/>
+      </w:rPr>
+    </w:lvl>
+    <w:lvl w:ilvl="6" w:tplc="08160001" w:tentative="1">
+      <w:start w:val="1"/>
+      <w:numFmt w:val="bullet"/>
+      <w:lvlText w:val=""/>
+      <w:lvlJc w:val="left"/>
+      <w:pPr>
+        <w:ind w:left="5040" w:hanging="360"/>
+      </w:pPr>
+      <w:rPr>
+        <w:rFonts w:ascii="Symbol" w:hAnsi="Symbol" w:hint="default"/>
+      </w:rPr>
+    </w:lvl>
+    <w:lvl w:ilvl="7" w:tplc="08160003" w:tentative="1">
+      <w:start w:val="1"/>
+      <w:numFmt w:val="bullet"/>
+      <w:lvlText w:val="o"/>
+      <w:lvlJc w:val="left"/>
+      <w:pPr>
+        <w:ind w:left="5760" w:hanging="360"/>
+      </w:pPr>
+      <w:rPr>
+        <w:rFonts w:ascii="Courier New" w:hAnsi="Courier New" w:cs="Courier New" w:hint="default"/>
+      </w:rPr>
+    </w:lvl>
+    <w:lvl w:ilvl="8" w:tplc="08160005" w:tentative="1">
+      <w:start w:val="1"/>
+      <w:numFmt w:val="bullet"/>
+      <w:lvlText w:val=""/>
+      <w:lvlJc w:val="left"/>
+      <w:pPr>
+        <w:ind w:left="6480" w:hanging="360"/>
+      </w:pPr>
+      <w:rPr>
+        <w:rFonts w:ascii="Wingdings" w:hAnsi="Wingdings" w:hint="default"/>
+      </w:rPr>
+    </w:lvl>
+  </w:abstractNum>
+  <w:abstractNum w:abstractNumId="18" w15:restartNumberingAfterBreak="0">
+    <w:nsid w:val="75742E27"/>
+    <w:multiLevelType w:val="hybridMultilevel"/>
+    <w:tmpl w:val="9E54635C"/>
+    <w:lvl w:ilvl="0" w:tplc="08160001">
+      <w:start w:val="1"/>
+      <w:numFmt w:val="bullet"/>
+      <w:lvlText w:val=""/>
+      <w:lvlJc w:val="left"/>
+      <w:pPr>
+        <w:ind w:left="1440" w:hanging="360"/>
+      </w:pPr>
+      <w:rPr>
+        <w:rFonts w:ascii="Symbol" w:hAnsi="Symbol" w:hint="default"/>
+      </w:rPr>
+    </w:lvl>
+    <w:lvl w:ilvl="1" w:tplc="08160003" w:tentative="1">
+      <w:start w:val="1"/>
+      <w:numFmt w:val="bullet"/>
+      <w:lvlText w:val="o"/>
+      <w:lvlJc w:val="left"/>
+      <w:pPr>
+        <w:ind w:left="2160" w:hanging="360"/>
+      </w:pPr>
+      <w:rPr>
+        <w:rFonts w:ascii="Courier New" w:hAnsi="Courier New" w:cs="Courier New" w:hint="default"/>
+      </w:rPr>
+    </w:lvl>
+    <w:lvl w:ilvl="2" w:tplc="08160005" w:tentative="1">
+      <w:start w:val="1"/>
+      <w:numFmt w:val="bullet"/>
+      <w:lvlText w:val=""/>
+      <w:lvlJc w:val="left"/>
+      <w:pPr>
+        <w:ind w:left="2880" w:hanging="360"/>
+      </w:pPr>
+      <w:rPr>
+        <w:rFonts w:ascii="Wingdings" w:hAnsi="Wingdings" w:hint="default"/>
+      </w:rPr>
+    </w:lvl>
+    <w:lvl w:ilvl="3" w:tplc="08160001" w:tentative="1">
+      <w:start w:val="1"/>
+      <w:numFmt w:val="bullet"/>
+      <w:lvlText w:val=""/>
+      <w:lvlJc w:val="left"/>
+      <w:pPr>
+        <w:ind w:left="3600" w:hanging="360"/>
+      </w:pPr>
+      <w:rPr>
+        <w:rFonts w:ascii="Symbol" w:hAnsi="Symbol" w:hint="default"/>
+      </w:rPr>
+    </w:lvl>
+    <w:lvl w:ilvl="4" w:tplc="08160003" w:tentative="1">
+      <w:start w:val="1"/>
+      <w:numFmt w:val="bullet"/>
+      <w:lvlText w:val="o"/>
+      <w:lvlJc w:val="left"/>
+      <w:pPr>
+        <w:ind w:left="4320" w:hanging="360"/>
+      </w:pPr>
+      <w:rPr>
+        <w:rFonts w:ascii="Courier New" w:hAnsi="Courier New" w:cs="Courier New" w:hint="default"/>
+      </w:rPr>
+    </w:lvl>
+    <w:lvl w:ilvl="5" w:tplc="08160005" w:tentative="1">
+      <w:start w:val="1"/>
+      <w:numFmt w:val="bullet"/>
+      <w:lvlText w:val=""/>
+      <w:lvlJc w:val="left"/>
+      <w:pPr>
+        <w:ind w:left="5040" w:hanging="360"/>
+      </w:pPr>
+      <w:rPr>
+        <w:rFonts w:ascii="Wingdings" w:hAnsi="Wingdings" w:hint="default"/>
+      </w:rPr>
+    </w:lvl>
+    <w:lvl w:ilvl="6" w:tplc="08160001" w:tentative="1">
+      <w:start w:val="1"/>
+      <w:numFmt w:val="bullet"/>
+      <w:lvlText w:val=""/>
+      <w:lvlJc w:val="left"/>
+      <w:pPr>
+        <w:ind w:left="5760" w:hanging="360"/>
+      </w:pPr>
+      <w:rPr>
+        <w:rFonts w:ascii="Symbol" w:hAnsi="Symbol" w:hint="default"/>
+      </w:rPr>
+    </w:lvl>
+    <w:lvl w:ilvl="7" w:tplc="08160003" w:tentative="1">
+      <w:start w:val="1"/>
+      <w:numFmt w:val="bullet"/>
+      <w:lvlText w:val="o"/>
+      <w:lvlJc w:val="left"/>
+      <w:pPr>
+        <w:ind w:left="6480" w:hanging="360"/>
+      </w:pPr>
+      <w:rPr>
+        <w:rFonts w:ascii="Courier New" w:hAnsi="Courier New" w:cs="Courier New" w:hint="default"/>
+      </w:rPr>
+    </w:lvl>
+    <w:lvl w:ilvl="8" w:tplc="08160005" w:tentative="1">
+      <w:start w:val="1"/>
+      <w:numFmt w:val="bullet"/>
+      <w:lvlText w:val=""/>
+      <w:lvlJc w:val="left"/>
+      <w:pPr>
         <w:ind w:left="7200" w:hanging="360"/>
       </w:pPr>
       <w:rPr>
@@ -14550,54 +19082,60 @@
     </w:lvl>
   </w:abstractNum>
   <w:num w:numId="1">
-    <w:abstractNumId w:val="10"/>
+    <w:abstractNumId w:val="11"/>
   </w:num>
   <w:num w:numId="2">
     <w:abstractNumId w:val="0"/>
   </w:num>
   <w:num w:numId="3">
-    <w:abstractNumId w:val="4"/>
+    <w:abstractNumId w:val="5"/>
   </w:num>
   <w:num w:numId="4">
-    <w:abstractNumId w:val="13"/>
+    <w:abstractNumId w:val="15"/>
   </w:num>
   <w:num w:numId="5">
+    <w:abstractNumId w:val="10"/>
+  </w:num>
+  <w:num w:numId="6">
+    <w:abstractNumId w:val="8"/>
+  </w:num>
+  <w:num w:numId="7">
     <w:abstractNumId w:val="9"/>
   </w:num>
-  <w:num w:numId="6">
-    <w:abstractNumId w:val="7"/>
-  </w:num>
-  <w:num w:numId="7">
-    <w:abstractNumId w:val="8"/>
-  </w:num>
   <w:num w:numId="8">
-    <w:abstractNumId w:val="5"/>
+    <w:abstractNumId w:val="6"/>
   </w:num>
   <w:num w:numId="9">
-    <w:abstractNumId w:val="15"/>
+    <w:abstractNumId w:val="17"/>
   </w:num>
   <w:num w:numId="10">
-    <w:abstractNumId w:val="2"/>
+    <w:abstractNumId w:val="3"/>
   </w:num>
   <w:num w:numId="11">
     <w:abstractNumId w:val="1"/>
   </w:num>
   <w:num w:numId="12">
-    <w:abstractNumId w:val="11"/>
+    <w:abstractNumId w:val="13"/>
   </w:num>
   <w:num w:numId="13">
+    <w:abstractNumId w:val="16"/>
+  </w:num>
+  <w:num w:numId="14">
+    <w:abstractNumId w:val="7"/>
+  </w:num>
+  <w:num w:numId="15">
+    <w:abstractNumId w:val="18"/>
+  </w:num>
+  <w:num w:numId="16">
+    <w:abstractNumId w:val="4"/>
+  </w:num>
+  <w:num w:numId="17">
     <w:abstractNumId w:val="14"/>
   </w:num>
-  <w:num w:numId="14">
-    <w:abstractNumId w:val="6"/>
+  <w:num w:numId="18">
+    <w:abstractNumId w:val="2"/>
   </w:num>
-  <w:num w:numId="15">
-    <w:abstractNumId w:val="16"/>
-  </w:num>
-  <w:num w:numId="16">
-    <w:abstractNumId w:val="3"/>
-  </w:num>
-  <w:num w:numId="17">
+  <w:num w:numId="19">
     <w:abstractNumId w:val="12"/>
   </w:num>
 </w:numbering>
@@ -14996,7 +19534,7 @@
   <w:style w:type="paragraph" w:default="1" w:styleId="Normal">
     <w:name w:val="Normal"/>
     <w:qFormat/>
-    <w:rsid w:val="00FC3AA9"/>
+    <w:rsid w:val="00A94C1B"/>
     <w:rPr>
       <w:sz w:val="28"/>
       <w:lang w:val="en-GB"/>
@@ -15092,7 +19630,6 @@
   <w:style w:type="character" w:default="1" w:styleId="DefaultParagraphFont">
     <w:name w:val="Default Paragraph Font"/>
     <w:uiPriority w:val="1"/>
-    <w:semiHidden/>
     <w:unhideWhenUsed/>
   </w:style>
   <w:style w:type="table" w:default="1" w:styleId="TableNormal">
@@ -15803,6 +20340,63 @@
       </w:tcPr>
     </w:tblStylePr>
   </w:style>
+  <w:style w:type="table" w:styleId="GridTable1Light-Accent6">
+    <w:name w:val="Grid Table 1 Light Accent 6"/>
+    <w:basedOn w:val="TableNormal"/>
+    <w:uiPriority w:val="46"/>
+    <w:rsid w:val="00884F38"/>
+    <w:pPr>
+      <w:spacing w:after="0" w:line="240" w:lineRule="auto"/>
+    </w:pPr>
+    <w:tblPr>
+      <w:tblStyleRowBandSize w:val="1"/>
+      <w:tblStyleColBandSize w:val="1"/>
+      <w:tblBorders>
+        <w:top w:val="single" w:sz="4" w:space="0" w:color="C5E0B3" w:themeColor="accent6" w:themeTint="66"/>
+        <w:left w:val="single" w:sz="4" w:space="0" w:color="C5E0B3" w:themeColor="accent6" w:themeTint="66"/>
+        <w:bottom w:val="single" w:sz="4" w:space="0" w:color="C5E0B3" w:themeColor="accent6" w:themeTint="66"/>
+        <w:right w:val="single" w:sz="4" w:space="0" w:color="C5E0B3" w:themeColor="accent6" w:themeTint="66"/>
+        <w:insideH w:val="single" w:sz="4" w:space="0" w:color="C5E0B3" w:themeColor="accent6" w:themeTint="66"/>
+        <w:insideV w:val="single" w:sz="4" w:space="0" w:color="C5E0B3" w:themeColor="accent6" w:themeTint="66"/>
+      </w:tblBorders>
+    </w:tblPr>
+    <w:tblStylePr w:type="firstRow">
+      <w:rPr>
+        <w:b/>
+        <w:bCs/>
+      </w:rPr>
+      <w:tblPr/>
+      <w:tcPr>
+        <w:tcBorders>
+          <w:bottom w:val="single" w:sz="12" w:space="0" w:color="A8D08D" w:themeColor="accent6" w:themeTint="99"/>
+        </w:tcBorders>
+      </w:tcPr>
+    </w:tblStylePr>
+    <w:tblStylePr w:type="lastRow">
+      <w:rPr>
+        <w:b/>
+        <w:bCs/>
+      </w:rPr>
+      <w:tblPr/>
+      <w:tcPr>
+        <w:tcBorders>
+          <w:top w:val="double" w:sz="2" w:space="0" w:color="A8D08D" w:themeColor="accent6" w:themeTint="99"/>
+        </w:tcBorders>
+      </w:tcPr>
+    </w:tblStylePr>
+    <w:tblStylePr w:type="firstCol">
+      <w:rPr>
+        <w:b/>
+        <w:bCs/>
+      </w:rPr>
+    </w:tblStylePr>
+    <w:tblStylePr w:type="lastCol">
+      <w:rPr>
+        <w:b/>
+        <w:bCs/>
+      </w:rPr>
+    </w:tblStylePr>
+  </w:style>
 </w:styles>
 </file>
 
@@ -15892,6 +20486,7 @@
     <w:rsid w:val="00420F1F"/>
     <w:rsid w:val="004E700F"/>
     <w:rsid w:val="0055367F"/>
+    <w:rsid w:val="00733B75"/>
     <w:rsid w:val="00C264D7"/>
     <w:rsid w:val="00FC447D"/>
   </w:rsids>
@@ -16342,7 +20937,7 @@
     <w:basedOn w:val="DefaultParagraphFont"/>
     <w:uiPriority w:val="99"/>
     <w:semiHidden/>
-    <w:rsid w:val="00C264D7"/>
+    <w:rsid w:val="00733B75"/>
     <w:rPr>
       <w:color w:val="808080"/>
     </w:rPr>
@@ -16623,7 +21218,7 @@
 </file>
 
 <file path=customXml/itemProps1.xml><?xml version="1.0" encoding="utf-8"?>
-<ds:datastoreItem xmlns:ds="http://schemas.openxmlformats.org/officeDocument/2006/customXml" ds:itemID="{C6417062-CF11-4DB1-8685-CBEF36F7E9E7}">
+<ds:datastoreItem xmlns:ds="http://schemas.openxmlformats.org/officeDocument/2006/customXml" ds:itemID="{E97FC081-C1C5-4DDE-B6D4-BC7B0867EB8E}">
   <ds:schemaRefs>
     <ds:schemaRef ds:uri="http://schemas.openxmlformats.org/officeDocument/2006/bibliography"/>
   </ds:schemaRefs>

--- a/DataScience CheatSheet.docx
+++ b/DataScience CheatSheet.docx
@@ -13072,6 +13072,10 @@
         <w:keepNext/>
       </w:pPr>
       <w:r>
+        <w:rPr>
+          <w:noProof/>
+          <w:lang w:val="pt-PT" w:eastAsia="pt-PT"/>
+        </w:rPr>
         <w:drawing>
           <wp:inline distT="0" distB="0" distL="0" distR="0" wp14:anchorId="4C558072" wp14:editId="072D6DFC">
             <wp:extent cx="5400040" cy="828675"/>
@@ -13939,19 +13943,7 @@
                       <w:rPr>
                         <w:rFonts w:ascii="Cambria Math" w:eastAsiaTheme="minorEastAsia" w:hAnsi="Cambria Math"/>
                       </w:rPr>
-                      <m:t>n-</m:t>
-                    </m:r>
-                    <m:r>
-                      <w:rPr>
-                        <w:rFonts w:ascii="Cambria Math" w:eastAsiaTheme="minorEastAsia" w:hAnsi="Cambria Math"/>
-                      </w:rPr>
-                      <m:t>1,α</m:t>
-                    </m:r>
-                    <m:r>
-                      <w:rPr>
-                        <w:rFonts w:ascii="Cambria Math" w:eastAsiaTheme="minorEastAsia" w:hAnsi="Cambria Math"/>
-                      </w:rPr>
-                      <m:t>/2</m:t>
+                      <m:t>n-1,α/2</m:t>
                     </m:r>
                   </m:sub>
                 </m:sSub>
@@ -14728,13 +14720,7 @@
                   <w:rPr>
                     <w:rFonts w:ascii="Cambria Math" w:eastAsiaTheme="minorEastAsia" w:hAnsi="Cambria Math"/>
                   </w:rPr>
-                  <m:t>)</m:t>
-                </m:r>
-                <m:r>
-                  <w:rPr>
-                    <w:rFonts w:ascii="Cambria Math" w:eastAsiaTheme="minorEastAsia" w:hAnsi="Cambria Math"/>
-                  </w:rPr>
-                  <m:t>±</m:t>
+                  <m:t>)±</m:t>
                 </m:r>
                 <m:sSub>
                   <m:sSubPr>
@@ -15998,14 +15984,7 @@
                         <w:rFonts w:ascii="Cambria Math" w:hAnsi="Cambria Math"/>
                         <w:sz w:val="24"/>
                       </w:rPr>
-                      <m:t>v</m:t>
-                    </m:r>
-                    <m:r>
-                      <w:rPr>
-                        <w:rFonts w:ascii="Cambria Math" w:hAnsi="Cambria Math"/>
-                        <w:sz w:val="24"/>
-                      </w:rPr>
-                      <m:t>, α/2</m:t>
+                      <m:t>v, α/2</m:t>
                     </m:r>
                   </m:sub>
                 </m:sSub>
@@ -16813,12 +16792,1300 @@
         </m:oMath>
       </m:oMathPara>
     </w:p>
-    <w:p>
+    <w:p/>
+    <w:p>
+      <w:pPr>
+        <w:pStyle w:val="Heading1"/>
+      </w:pPr>
+      <w:r>
+        <w:t>Hypothesis testing</w:t>
+      </w:r>
+    </w:p>
+    <w:p/>
+    <w:p>
+      <w:r>
+        <w:t xml:space="preserve">Hypothesis are </w:t>
+      </w:r>
+      <w:r>
+        <w:t>ideas that can be put to the test, this is based on evidence as a starting point for investigation.</w:t>
+      </w:r>
+    </w:p>
+    <w:p>
+      <w:r>
+        <w:t>A hypothesis consists of 2 types:</w:t>
+      </w:r>
+    </w:p>
+    <w:p>
+      <w:pPr>
+        <w:pStyle w:val="ListParagraph"/>
+        <w:numPr>
+          <w:ilvl w:val="0"/>
+          <w:numId w:val="20"/>
+        </w:numPr>
+      </w:pPr>
+      <w:r>
+        <w:t>Null hypothesis (</w:t>
+      </w:r>
+      <m:oMath>
+        <m:sSub>
+          <m:sSubPr>
+            <m:ctrlPr>
+              <w:rPr>
+                <w:rFonts w:ascii="Cambria Math" w:hAnsi="Cambria Math"/>
+                <w:i/>
+              </w:rPr>
+            </m:ctrlPr>
+          </m:sSubPr>
+          <m:e>
+            <m:r>
+              <w:rPr>
+                <w:rFonts w:ascii="Cambria Math" w:hAnsi="Cambria Math"/>
+              </w:rPr>
+              <m:t>H</m:t>
+            </m:r>
+          </m:e>
+          <m:sub>
+            <m:r>
+              <w:rPr>
+                <w:rFonts w:ascii="Cambria Math" w:hAnsi="Cambria Math"/>
+              </w:rPr>
+              <m:t>0</m:t>
+            </m:r>
+          </m:sub>
+        </m:sSub>
+      </m:oMath>
+      <w:r>
+        <w:rPr>
+          <w:rFonts w:eastAsiaTheme="minorEastAsia"/>
+        </w:rPr>
+        <w:t>), this is the hypothesis we want to test, it represents the status-quo and we assume it true unless we have evidence that states otherwise (innocent until proven guilty).</w:t>
+      </w:r>
+    </w:p>
+    <w:p>
+      <w:pPr>
+        <w:pStyle w:val="ListParagraph"/>
+        <w:numPr>
+          <w:ilvl w:val="0"/>
+          <w:numId w:val="20"/>
+        </w:numPr>
+      </w:pPr>
+      <w:r>
+        <w:rPr>
+          <w:rFonts w:eastAsiaTheme="minorEastAsia"/>
+        </w:rPr>
+        <w:t>Alternative hypothesis (</w:t>
+      </w:r>
+      <m:oMath>
+        <m:sSub>
+          <m:sSubPr>
+            <m:ctrlPr>
+              <w:rPr>
+                <w:rFonts w:ascii="Cambria Math" w:eastAsiaTheme="minorEastAsia" w:hAnsi="Cambria Math"/>
+                <w:i/>
+              </w:rPr>
+            </m:ctrlPr>
+          </m:sSubPr>
+          <m:e>
+            <m:r>
+              <w:rPr>
+                <w:rFonts w:ascii="Cambria Math" w:eastAsiaTheme="minorEastAsia" w:hAnsi="Cambria Math"/>
+              </w:rPr>
+              <m:t>H</m:t>
+            </m:r>
+          </m:e>
+          <m:sub>
+            <m:r>
+              <w:rPr>
+                <w:rFonts w:ascii="Cambria Math" w:eastAsiaTheme="minorEastAsia" w:hAnsi="Cambria Math"/>
+              </w:rPr>
+              <m:t>1</m:t>
+            </m:r>
+          </m:sub>
+        </m:sSub>
+      </m:oMath>
+      <w:r>
+        <w:rPr>
+          <w:rFonts w:eastAsiaTheme="minorEastAsia"/>
+        </w:rPr>
+        <w:t xml:space="preserve">or </w:t>
+      </w:r>
+      <m:oMath>
+        <m:sSub>
+          <m:sSubPr>
+            <m:ctrlPr>
+              <w:rPr>
+                <w:rFonts w:ascii="Cambria Math" w:eastAsiaTheme="minorEastAsia" w:hAnsi="Cambria Math"/>
+                <w:i/>
+              </w:rPr>
+            </m:ctrlPr>
+          </m:sSubPr>
+          <m:e>
+            <m:r>
+              <w:rPr>
+                <w:rFonts w:ascii="Cambria Math" w:eastAsiaTheme="minorEastAsia" w:hAnsi="Cambria Math"/>
+              </w:rPr>
+              <m:t>H</m:t>
+            </m:r>
+          </m:e>
+          <m:sub>
+            <m:r>
+              <w:rPr>
+                <w:rFonts w:ascii="Cambria Math" w:eastAsiaTheme="minorEastAsia" w:hAnsi="Cambria Math"/>
+              </w:rPr>
+              <m:t>A</m:t>
+            </m:r>
+          </m:sub>
+        </m:sSub>
+      </m:oMath>
+      <w:r>
+        <w:rPr>
+          <w:rFonts w:eastAsiaTheme="minorEastAsia"/>
+        </w:rPr>
+        <w:t>), this is the change that is contesting the status-quo, usually it is our own opinion.</w:t>
+      </w:r>
+    </w:p>
+    <w:p>
+      <w:r>
+        <w:t>Example:</w:t>
+      </w:r>
+    </w:p>
+    <w:p>
+      <w:r>
+        <w:t>Your friend tells you that the average salary for a senior data scientist is</w:t>
+      </w:r>
+      <w:r>
+        <w:t xml:space="preserve"> at least</w:t>
+      </w:r>
+      <w:r>
+        <w:t xml:space="preserve"> $70k</w:t>
+      </w:r>
+      <w:r>
+        <w:t>, you don’t share that opinion and want to disprove him. In this example the hypothesis would be:</w:t>
+      </w:r>
+    </w:p>
+    <w:p>
+      <w:pPr>
+        <w:rPr>
+          <w:rFonts w:eastAsiaTheme="minorEastAsia"/>
+        </w:rPr>
+      </w:pPr>
+      <m:oMath>
+        <m:sSub>
+          <m:sSubPr>
+            <m:ctrlPr>
+              <w:rPr>
+                <w:rFonts w:ascii="Cambria Math" w:hAnsi="Cambria Math"/>
+                <w:i/>
+              </w:rPr>
+            </m:ctrlPr>
+          </m:sSubPr>
+          <m:e>
+            <m:r>
+              <w:rPr>
+                <w:rFonts w:ascii="Cambria Math" w:hAnsi="Cambria Math"/>
+              </w:rPr>
+              <m:t>H</m:t>
+            </m:r>
+          </m:e>
+          <m:sub>
+            <m:r>
+              <w:rPr>
+                <w:rFonts w:ascii="Cambria Math" w:hAnsi="Cambria Math"/>
+              </w:rPr>
+              <m:t>0</m:t>
+            </m:r>
+          </m:sub>
+        </m:sSub>
+        <m:r>
+          <w:rPr>
+            <w:rFonts w:ascii="Cambria Math" w:hAnsi="Cambria Math"/>
+          </w:rPr>
+          <m:t>-Average Salary ≥$70.000</m:t>
+        </m:r>
+      </m:oMath>
+      <w:r>
+        <w:rPr>
+          <w:rFonts w:eastAsiaTheme="minorEastAsia"/>
+        </w:rPr>
+        <w:t xml:space="preserve"> (your friend’s opinion, status-quo)</w:t>
+      </w:r>
+    </w:p>
+    <w:p>
+      <w:pPr>
+        <w:rPr>
+          <w:rFonts w:eastAsiaTheme="minorEastAsia"/>
+        </w:rPr>
+      </w:pPr>
+      <m:oMath>
+        <m:sSub>
+          <m:sSubPr>
+            <m:ctrlPr>
+              <w:rPr>
+                <w:rFonts w:ascii="Cambria Math" w:hAnsi="Cambria Math"/>
+                <w:i/>
+              </w:rPr>
+            </m:ctrlPr>
+          </m:sSubPr>
+          <m:e>
+            <m:r>
+              <w:rPr>
+                <w:rFonts w:ascii="Cambria Math" w:hAnsi="Cambria Math"/>
+              </w:rPr>
+              <m:t>H</m:t>
+            </m:r>
+          </m:e>
+          <m:sub>
+            <m:r>
+              <w:rPr>
+                <w:rFonts w:ascii="Cambria Math" w:hAnsi="Cambria Math"/>
+              </w:rPr>
+              <m:t>1</m:t>
+            </m:r>
+          </m:sub>
+        </m:sSub>
+        <m:r>
+          <w:rPr>
+            <w:rFonts w:ascii="Cambria Math" w:hAnsi="Cambria Math"/>
+          </w:rPr>
+          <m:t>-Average Salary &lt;$70.000</m:t>
+        </m:r>
+      </m:oMath>
+      <w:r>
+        <w:rPr>
+          <w:rFonts w:eastAsiaTheme="minorEastAsia"/>
+        </w:rPr>
+        <w:t xml:space="preserve"> (your opinion, the challenge of the status-quo)</w:t>
+      </w:r>
+    </w:p>
+    <w:p>
+      <w:pPr>
+        <w:rPr>
+          <w:rFonts w:eastAsiaTheme="minorEastAsia"/>
+        </w:rPr>
+      </w:pPr>
+    </w:p>
+    <w:p>
+      <w:pPr>
+        <w:pStyle w:val="Heading2"/>
+        <w:rPr>
+          <w:rFonts w:eastAsiaTheme="minorEastAsia"/>
+        </w:rPr>
+      </w:pPr>
+      <w:r>
+        <w:rPr>
+          <w:rFonts w:eastAsiaTheme="minorEastAsia"/>
+        </w:rPr>
+        <w:t>Decisions</w:t>
+      </w:r>
+    </w:p>
+    <w:p/>
+    <w:p>
+      <w:r>
+        <w:t xml:space="preserve">When testing a hypothesis there are 2 possible outcomes, to either </w:t>
+      </w:r>
+      <w:r>
+        <w:rPr>
+          <w:b/>
+        </w:rPr>
+        <w:t xml:space="preserve">accept </w:t>
+      </w:r>
+      <w:r>
+        <w:t xml:space="preserve">or </w:t>
+      </w:r>
+      <w:r>
+        <w:rPr>
+          <w:b/>
+        </w:rPr>
+        <w:t xml:space="preserve">reject </w:t>
+      </w:r>
+      <w:r>
+        <w:t>the null hypothesis</w:t>
+      </w:r>
+      <w:r>
+        <w:t xml:space="preserve">. To </w:t>
+      </w:r>
+      <w:r>
+        <w:rPr>
+          <w:b/>
+        </w:rPr>
+        <w:t xml:space="preserve">accept </w:t>
+      </w:r>
+      <w:r>
+        <w:t xml:space="preserve">means we don’t have enough </w:t>
+      </w:r>
+      <w:r>
+        <w:lastRenderedPageBreak/>
+        <w:t xml:space="preserve">information support the change to </w:t>
+      </w:r>
+      <w:r>
+        <w:rPr>
+          <w:b/>
+        </w:rPr>
+        <w:t>challenge the status-quo</w:t>
+      </w:r>
+      <w:r>
+        <w:t xml:space="preserve">. To </w:t>
+      </w:r>
+      <w:r>
+        <w:rPr>
+          <w:b/>
+        </w:rPr>
+        <w:t>reject</w:t>
+      </w:r>
+      <w:r>
+        <w:t xml:space="preserve"> means that we have enough statistical information to state that the </w:t>
+      </w:r>
+      <w:r>
+        <w:rPr>
+          <w:b/>
+        </w:rPr>
+        <w:t>status-quo is not representative of the truth</w:t>
+      </w:r>
+      <w:r>
+        <w:t>.</w:t>
+      </w:r>
+    </w:p>
+    <w:p/>
+    <w:p>
+      <w:pPr>
+        <w:pStyle w:val="Heading2"/>
+      </w:pPr>
+      <w:r>
+        <w:t>Level of significance and type of test</w:t>
+      </w:r>
+    </w:p>
+    <w:p/>
+    <w:p>
+      <w:r>
+        <w:t xml:space="preserve">The level of significance is represented by </w:t>
+      </w:r>
+      <m:oMath>
+        <m:r>
+          <w:rPr>
+            <w:rFonts w:ascii="Cambria Math" w:hAnsi="Cambria Math"/>
+          </w:rPr>
+          <m:t>α</m:t>
+        </m:r>
+      </m:oMath>
+      <w:r>
+        <w:rPr>
+          <w:rFonts w:eastAsiaTheme="minorEastAsia"/>
+        </w:rPr>
+        <w:t xml:space="preserve"> and it represents the probability of making the error of rejecting a null hypothesis that is true (false positive). Common significance levels are 0.1, 0.05 and 0.01 (10%, 5% and 1% respectively).</w:t>
+      </w:r>
+    </w:p>
+    <w:p>
+      <w:pPr>
+        <w:rPr>
+          <w:rFonts w:eastAsiaTheme="minorEastAsia"/>
+        </w:rPr>
+      </w:pPr>
+      <w:r>
+        <w:t xml:space="preserve">There are 2 types of tests we can make, the </w:t>
+      </w:r>
+      <w:r>
+        <w:rPr>
+          <w:b/>
+        </w:rPr>
+        <w:t xml:space="preserve">Two-sided/tailed </w:t>
+      </w:r>
+      <w:r>
+        <w:t xml:space="preserve">test, when the null hypothesis contains a </w:t>
+      </w:r>
+      <m:oMath>
+        <m:r>
+          <w:rPr>
+            <w:rFonts w:ascii="Cambria Math" w:hAnsi="Cambria Math"/>
+          </w:rPr>
+          <m:t>=</m:t>
+        </m:r>
+      </m:oMath>
+      <w:r>
+        <w:rPr>
+          <w:rFonts w:eastAsiaTheme="minorEastAsia"/>
+        </w:rPr>
+        <w:t xml:space="preserve"> or </w:t>
+      </w:r>
+      <m:oMath>
+        <m:r>
+          <w:rPr>
+            <w:rFonts w:ascii="Cambria Math" w:eastAsiaTheme="minorEastAsia" w:hAnsi="Cambria Math"/>
+          </w:rPr>
+          <m:t>≠</m:t>
+        </m:r>
+      </m:oMath>
+      <w:r>
+        <w:rPr>
+          <w:rFonts w:eastAsiaTheme="minorEastAsia"/>
+        </w:rPr>
+        <w:t xml:space="preserve"> sign,</w:t>
+      </w:r>
+      <w:r>
+        <w:t xml:space="preserve"> and </w:t>
+      </w:r>
+      <w:r>
+        <w:rPr>
+          <w:b/>
+        </w:rPr>
+        <w:t xml:space="preserve">One-sided/tailed </w:t>
+      </w:r>
+      <w:r>
+        <w:t>test when the null hypothesis doesn’t (</w:t>
+      </w:r>
+      <m:oMath>
+        <m:r>
+          <w:rPr>
+            <w:rFonts w:ascii="Cambria Math" w:hAnsi="Cambria Math"/>
+          </w:rPr>
+          <m:t>&lt;,≤,&gt;,≥</m:t>
+        </m:r>
+      </m:oMath>
+      <w:r>
+        <w:rPr>
+          <w:rFonts w:eastAsiaTheme="minorEastAsia"/>
+        </w:rPr>
+        <w:t>).</w:t>
+      </w:r>
+    </w:p>
+    <w:p>
+      <w:pPr>
+        <w:keepNext/>
+        <w:jc w:val="center"/>
+      </w:pPr>
+      <w:r>
+        <w:rPr>
+          <w:rFonts w:eastAsiaTheme="minorEastAsia"/>
+        </w:rPr>
+        <w:drawing>
+          <wp:inline distT="0" distB="0" distL="0" distR="0" wp14:anchorId="379DD8D3" wp14:editId="3D93E7A6">
+            <wp:extent cx="5400040" cy="1133475"/>
+            <wp:effectExtent l="0" t="0" r="0" b="9525"/>
+            <wp:docPr id="12" name="Picture 12"/>
+            <wp:cNvGraphicFramePr>
+              <a:graphicFrameLocks xmlns:a="http://schemas.openxmlformats.org/drawingml/2006/main" noChangeAspect="1"/>
+            </wp:cNvGraphicFramePr>
+            <a:graphic xmlns:a="http://schemas.openxmlformats.org/drawingml/2006/main">
+              <a:graphicData uri="http://schemas.openxmlformats.org/drawingml/2006/picture">
+                <pic:pic xmlns:pic="http://schemas.openxmlformats.org/drawingml/2006/picture">
+                  <pic:nvPicPr>
+                    <pic:cNvPr id="1" name=""/>
+                    <pic:cNvPicPr/>
+                  </pic:nvPicPr>
+                  <pic:blipFill>
+                    <a:blip r:embed="rId28"/>
+                    <a:stretch>
+                      <a:fillRect/>
+                    </a:stretch>
+                  </pic:blipFill>
+                  <pic:spPr>
+                    <a:xfrm>
+                      <a:off x="0" y="0"/>
+                      <a:ext cx="5400040" cy="1133475"/>
+                    </a:xfrm>
+                    <a:prstGeom prst="rect">
+                      <a:avLst/>
+                    </a:prstGeom>
+                  </pic:spPr>
+                </pic:pic>
+              </a:graphicData>
+            </a:graphic>
+          </wp:inline>
+        </w:drawing>
+      </w:r>
+    </w:p>
+    <w:p>
+      <w:pPr>
+        <w:pStyle w:val="Caption"/>
+        <w:jc w:val="center"/>
+      </w:pPr>
+      <w:r>
+        <w:t xml:space="preserve">Figure </w:t>
+      </w:r>
+      <w:r>
+        <w:fldChar w:fldCharType="begin"/>
+      </w:r>
+      <w:r>
+        <w:instrText xml:space="preserve"> SEQ Figure \* ARABIC </w:instrText>
+      </w:r>
+      <w:r>
+        <w:fldChar w:fldCharType="separate"/>
+      </w:r>
+      <w:r>
+        <w:rPr>
+          <w:noProof/>
+        </w:rPr>
+        <w:t>20</w:t>
+      </w:r>
+      <w:r>
+        <w:fldChar w:fldCharType="end"/>
+      </w:r>
+      <w:r>
+        <w:t xml:space="preserve"> - Type of test example</w:t>
+      </w:r>
+    </w:p>
+    <w:p/>
+    <w:p>
+      <w:pPr>
+        <w:pStyle w:val="Heading2"/>
+      </w:pPr>
+      <w:r>
+        <w:t>Statistical errors</w:t>
+      </w:r>
+    </w:p>
+    <w:p/>
+    <w:p>
+      <w:r>
+        <w:t xml:space="preserve">There are 2 types of errors we can make while testing a hypothesis, </w:t>
+      </w:r>
+      <w:r>
+        <w:rPr>
+          <w:b/>
+        </w:rPr>
+        <w:t>T</w:t>
+      </w:r>
+      <w:r>
+        <w:rPr>
+          <w:b/>
+        </w:rPr>
+        <w:t>ype I</w:t>
+      </w:r>
+      <w:r>
+        <w:t xml:space="preserve"> (False positive</w:t>
+      </w:r>
+      <w:r>
+        <w:t>, rejecting the null when it is true</w:t>
+      </w:r>
+      <w:r>
+        <w:t>)</w:t>
+      </w:r>
+      <w:r>
+        <w:t xml:space="preserve"> which is equal to the significance level (</w:t>
+      </w:r>
+      <m:oMath>
+        <m:r>
+          <w:rPr>
+            <w:rFonts w:ascii="Cambria Math" w:hAnsi="Cambria Math"/>
+          </w:rPr>
+          <m:t>α</m:t>
+        </m:r>
+      </m:oMath>
+      <w:r>
+        <w:t>), and</w:t>
+      </w:r>
+      <w:r>
+        <w:t xml:space="preserve"> </w:t>
+      </w:r>
+      <w:r>
+        <w:rPr>
+          <w:b/>
+        </w:rPr>
+        <w:t>T</w:t>
+      </w:r>
+      <w:r>
+        <w:rPr>
+          <w:b/>
+        </w:rPr>
+        <w:t>ype II</w:t>
+      </w:r>
+      <w:r>
+        <w:t xml:space="preserve"> (False negative</w:t>
+      </w:r>
+      <w:r>
+        <w:t>, accepting the null when it is false</w:t>
+      </w:r>
+      <w:r>
+        <w:t xml:space="preserve">) </w:t>
+      </w:r>
+      <w:r>
+        <w:t>which is equal to the beta (</w:t>
+      </w:r>
+      <m:oMath>
+        <m:r>
+          <w:rPr>
+            <w:rFonts w:ascii="Cambria Math" w:hAnsi="Cambria Math"/>
+          </w:rPr>
+          <m:t>β</m:t>
+        </m:r>
+      </m:oMath>
+      <w:r>
+        <w:t>).</w:t>
+      </w:r>
+    </w:p>
+    <w:p>
+      <w:pPr>
+        <w:rPr>
+          <w:rFonts w:eastAsiaTheme="minorEastAsia"/>
+        </w:rPr>
+      </w:pPr>
+      <w:r>
+        <w:t xml:space="preserve">To learn about how to calculate </w:t>
+      </w:r>
+      <m:oMath>
+        <m:r>
+          <w:rPr>
+            <w:rFonts w:ascii="Cambria Math" w:hAnsi="Cambria Math"/>
+          </w:rPr>
+          <m:t>β</m:t>
+        </m:r>
+      </m:oMath>
+      <w:r>
+        <w:rPr>
+          <w:rFonts w:eastAsiaTheme="minorEastAsia"/>
+        </w:rPr>
+        <w:t xml:space="preserve"> go to </w:t>
+      </w:r>
+      <w:hyperlink r:id="rId29" w:history="1">
+        <w:r>
+          <w:rPr>
+            <w:rStyle w:val="Hyperlink"/>
+            <w:rFonts w:eastAsiaTheme="minorEastAsia"/>
+          </w:rPr>
+          <w:t>https://www.statology.org/beta-level/</w:t>
+        </w:r>
+      </w:hyperlink>
+      <w:r>
+        <w:rPr>
+          <w:rFonts w:eastAsiaTheme="minorEastAsia"/>
+        </w:rPr>
+        <w:t>.</w:t>
+      </w:r>
+    </w:p>
+    <w:p>
+      <w:pPr>
+        <w:rPr>
+          <w:rFonts w:eastAsiaTheme="minorEastAsia"/>
+        </w:rPr>
+      </w:pPr>
+      <w:r>
+        <w:rPr>
+          <w:rFonts w:eastAsiaTheme="minorEastAsia"/>
+        </w:rPr>
+        <w:t>The table for these values would look like the following:</w:t>
+      </w:r>
+    </w:p>
+    <w:tbl>
+      <w:tblPr>
+        <w:tblStyle w:val="GridTable3"/>
+        <w:tblW w:w="0" w:type="auto"/>
+        <w:tblLook w:val="04A0" w:firstRow="1" w:lastRow="0" w:firstColumn="1" w:lastColumn="0" w:noHBand="0" w:noVBand="1"/>
+      </w:tblPr>
+      <w:tblGrid>
+        <w:gridCol w:w="2127"/>
+        <w:gridCol w:w="3260"/>
+        <w:gridCol w:w="3107"/>
+      </w:tblGrid>
+      <w:tr>
+        <w:trPr>
+          <w:cnfStyle w:val="100000000000" w:firstRow="1" w:lastRow="0" w:firstColumn="0" w:lastColumn="0" w:oddVBand="0" w:evenVBand="0" w:oddHBand="0" w:evenHBand="0" w:firstRowFirstColumn="0" w:firstRowLastColumn="0" w:lastRowFirstColumn="0" w:lastRowLastColumn="0"/>
+        </w:trPr>
+        <w:tc>
+          <w:tcPr>
+            <w:cnfStyle w:val="001000000100" w:firstRow="0" w:lastRow="0" w:firstColumn="1" w:lastColumn="0" w:oddVBand="0" w:evenVBand="0" w:oddHBand="0" w:evenHBand="0" w:firstRowFirstColumn="1" w:firstRowLastColumn="0" w:lastRowFirstColumn="0" w:lastRowLastColumn="0"/>
+            <w:tcW w:w="2127" w:type="dxa"/>
+          </w:tcPr>
+          <w:p/>
+        </w:tc>
+        <w:tc>
+          <w:tcPr>
+            <w:tcW w:w="3260" w:type="dxa"/>
+          </w:tcPr>
+          <w:p>
+            <w:pPr>
+              <w:jc w:val="center"/>
+              <w:cnfStyle w:val="100000000000" w:firstRow="1" w:lastRow="0" w:firstColumn="0" w:lastColumn="0" w:oddVBand="0" w:evenVBand="0" w:oddHBand="0" w:evenHBand="0" w:firstRowFirstColumn="0" w:firstRowLastColumn="0" w:lastRowFirstColumn="0" w:lastRowLastColumn="0"/>
+            </w:pPr>
+            <w:r>
+              <w:t xml:space="preserve">Reject </w:t>
+            </w:r>
+            <m:oMath>
+              <m:sSub>
+                <m:sSubPr>
+                  <m:ctrlPr>
+                    <w:rPr>
+                      <w:rFonts w:ascii="Cambria Math" w:hAnsi="Cambria Math"/>
+                      <w:i/>
+                    </w:rPr>
+                  </m:ctrlPr>
+                </m:sSubPr>
+                <m:e>
+                  <m:r>
+                    <m:rPr>
+                      <m:sty m:val="bi"/>
+                    </m:rPr>
+                    <w:rPr>
+                      <w:rFonts w:ascii="Cambria Math" w:hAnsi="Cambria Math"/>
+                    </w:rPr>
+                    <m:t>H</m:t>
+                  </m:r>
+                </m:e>
+                <m:sub>
+                  <m:r>
+                    <m:rPr>
+                      <m:sty m:val="bi"/>
+                    </m:rPr>
+                    <w:rPr>
+                      <w:rFonts w:ascii="Cambria Math" w:hAnsi="Cambria Math"/>
+                    </w:rPr>
+                    <m:t>0</m:t>
+                  </m:r>
+                </m:sub>
+              </m:sSub>
+            </m:oMath>
+          </w:p>
+        </w:tc>
+        <w:tc>
+          <w:tcPr>
+            <w:tcW w:w="3107" w:type="dxa"/>
+          </w:tcPr>
+          <w:p>
+            <w:pPr>
+              <w:jc w:val="center"/>
+              <w:cnfStyle w:val="100000000000" w:firstRow="1" w:lastRow="0" w:firstColumn="0" w:lastColumn="0" w:oddVBand="0" w:evenVBand="0" w:oddHBand="0" w:evenHBand="0" w:firstRowFirstColumn="0" w:firstRowLastColumn="0" w:lastRowFirstColumn="0" w:lastRowLastColumn="0"/>
+            </w:pPr>
+            <w:r>
+              <w:t xml:space="preserve">Accept </w:t>
+            </w:r>
+            <m:oMath>
+              <m:sSub>
+                <m:sSubPr>
+                  <m:ctrlPr>
+                    <w:rPr>
+                      <w:rFonts w:ascii="Cambria Math" w:hAnsi="Cambria Math"/>
+                      <w:i/>
+                    </w:rPr>
+                  </m:ctrlPr>
+                </m:sSubPr>
+                <m:e>
+                  <m:r>
+                    <m:rPr>
+                      <m:sty m:val="bi"/>
+                    </m:rPr>
+                    <w:rPr>
+                      <w:rFonts w:ascii="Cambria Math" w:hAnsi="Cambria Math"/>
+                    </w:rPr>
+                    <m:t>H</m:t>
+                  </m:r>
+                </m:e>
+                <m:sub>
+                  <m:r>
+                    <m:rPr>
+                      <m:sty m:val="bi"/>
+                    </m:rPr>
+                    <w:rPr>
+                      <w:rFonts w:ascii="Cambria Math" w:hAnsi="Cambria Math"/>
+                    </w:rPr>
+                    <m:t>0</m:t>
+                  </m:r>
+                </m:sub>
+              </m:sSub>
+            </m:oMath>
+          </w:p>
+        </w:tc>
+      </w:tr>
+      <w:tr>
+        <w:trPr>
+          <w:cnfStyle w:val="000000100000" w:firstRow="0" w:lastRow="0" w:firstColumn="0" w:lastColumn="0" w:oddVBand="0" w:evenVBand="0" w:oddHBand="1" w:evenHBand="0" w:firstRowFirstColumn="0" w:firstRowLastColumn="0" w:lastRowFirstColumn="0" w:lastRowLastColumn="0"/>
+        </w:trPr>
+        <w:tc>
+          <w:tcPr>
+            <w:cnfStyle w:val="001000000000" w:firstRow="0" w:lastRow="0" w:firstColumn="1" w:lastColumn="0" w:oddVBand="0" w:evenVBand="0" w:oddHBand="0" w:evenHBand="0" w:firstRowFirstColumn="0" w:firstRowLastColumn="0" w:lastRowFirstColumn="0" w:lastRowLastColumn="0"/>
+            <w:tcW w:w="2127" w:type="dxa"/>
+          </w:tcPr>
+          <w:p>
+            <m:oMath>
+              <m:sSub>
+                <m:sSubPr>
+                  <m:ctrlPr>
+                    <w:rPr>
+                      <w:rFonts w:ascii="Cambria Math" w:hAnsi="Cambria Math"/>
+                    </w:rPr>
+                  </m:ctrlPr>
+                </m:sSubPr>
+                <m:e>
+                  <m:r>
+                    <w:rPr>
+                      <w:rFonts w:ascii="Cambria Math" w:hAnsi="Cambria Math"/>
+                    </w:rPr>
+                    <m:t>H</m:t>
+                  </m:r>
+                </m:e>
+                <m:sub>
+                  <m:r>
+                    <w:rPr>
+                      <w:rFonts w:ascii="Cambria Math" w:hAnsi="Cambria Math"/>
+                    </w:rPr>
+                    <m:t>0</m:t>
+                  </m:r>
+                </m:sub>
+              </m:sSub>
+            </m:oMath>
+            <w:r>
+              <w:rPr>
+                <w:rFonts w:eastAsiaTheme="minorEastAsia"/>
+              </w:rPr>
+              <w:t xml:space="preserve"> is true</w:t>
+            </w:r>
+          </w:p>
+        </w:tc>
+        <w:tc>
+          <w:tcPr>
+            <w:tcW w:w="3260" w:type="dxa"/>
+          </w:tcPr>
+          <w:p>
+            <w:pPr>
+              <w:jc w:val="center"/>
+              <w:cnfStyle w:val="000000100000" w:firstRow="0" w:lastRow="0" w:firstColumn="0" w:lastColumn="0" w:oddVBand="0" w:evenVBand="0" w:oddHBand="1" w:evenHBand="0" w:firstRowFirstColumn="0" w:firstRowLastColumn="0" w:lastRowFirstColumn="0" w:lastRowLastColumn="0"/>
+            </w:pPr>
+            <w:r>
+              <w:t>Type I error (</w:t>
+            </w:r>
+            <m:oMath>
+              <m:r>
+                <w:rPr>
+                  <w:rFonts w:ascii="Cambria Math" w:hAnsi="Cambria Math"/>
+                </w:rPr>
+                <m:t>α</m:t>
+              </m:r>
+            </m:oMath>
+            <w:r>
+              <w:t>)</w:t>
+            </w:r>
+          </w:p>
+        </w:tc>
+        <w:tc>
+          <w:tcPr>
+            <w:tcW w:w="3107" w:type="dxa"/>
+          </w:tcPr>
+          <w:p>
+            <w:pPr>
+              <w:jc w:val="center"/>
+              <w:cnfStyle w:val="000000100000" w:firstRow="0" w:lastRow="0" w:firstColumn="0" w:lastColumn="0" w:oddVBand="0" w:evenVBand="0" w:oddHBand="1" w:evenHBand="0" w:firstRowFirstColumn="0" w:firstRowLastColumn="0" w:lastRowFirstColumn="0" w:lastRowLastColumn="0"/>
+            </w:pPr>
+            <w:r>
+              <w:t>Correct decision (</w:t>
+            </w:r>
+            <m:oMath>
+              <m:r>
+                <w:rPr>
+                  <w:rFonts w:ascii="Cambria Math" w:hAnsi="Cambria Math"/>
+                </w:rPr>
+                <m:t>1-α)</m:t>
+              </m:r>
+            </m:oMath>
+          </w:p>
+        </w:tc>
+      </w:tr>
+      <w:tr>
+        <w:tc>
+          <w:tcPr>
+            <w:cnfStyle w:val="001000000000" w:firstRow="0" w:lastRow="0" w:firstColumn="1" w:lastColumn="0" w:oddVBand="0" w:evenVBand="0" w:oddHBand="0" w:evenHBand="0" w:firstRowFirstColumn="0" w:firstRowLastColumn="0" w:lastRowFirstColumn="0" w:lastRowLastColumn="0"/>
+            <w:tcW w:w="2127" w:type="dxa"/>
+          </w:tcPr>
+          <w:p>
+            <m:oMath>
+              <m:sSub>
+                <m:sSubPr>
+                  <m:ctrlPr>
+                    <w:rPr>
+                      <w:rFonts w:ascii="Cambria Math" w:hAnsi="Cambria Math"/>
+                    </w:rPr>
+                  </m:ctrlPr>
+                </m:sSubPr>
+                <m:e>
+                  <m:r>
+                    <w:rPr>
+                      <w:rFonts w:ascii="Cambria Math" w:hAnsi="Cambria Math"/>
+                    </w:rPr>
+                    <m:t>H</m:t>
+                  </m:r>
+                </m:e>
+                <m:sub>
+                  <m:r>
+                    <w:rPr>
+                      <w:rFonts w:ascii="Cambria Math" w:hAnsi="Cambria Math"/>
+                    </w:rPr>
+                    <m:t>0</m:t>
+                  </m:r>
+                </m:sub>
+              </m:sSub>
+            </m:oMath>
+            <w:r>
+              <w:rPr>
+                <w:rFonts w:eastAsiaTheme="minorEastAsia"/>
+              </w:rPr>
+              <w:t xml:space="preserve"> is </w:t>
+            </w:r>
+            <w:r>
+              <w:rPr>
+                <w:rFonts w:eastAsiaTheme="minorEastAsia"/>
+              </w:rPr>
+              <w:t>false</w:t>
+            </w:r>
+          </w:p>
+        </w:tc>
+        <w:tc>
+          <w:tcPr>
+            <w:tcW w:w="3260" w:type="dxa"/>
+          </w:tcPr>
+          <w:p>
+            <w:pPr>
+              <w:jc w:val="center"/>
+              <w:cnfStyle w:val="000000000000" w:firstRow="0" w:lastRow="0" w:firstColumn="0" w:lastColumn="0" w:oddVBand="0" w:evenVBand="0" w:oddHBand="0" w:evenHBand="0" w:firstRowFirstColumn="0" w:firstRowLastColumn="0" w:lastRowFirstColumn="0" w:lastRowLastColumn="0"/>
+            </w:pPr>
+            <w:r>
+              <w:t>Correct decision (</w:t>
+            </w:r>
+            <m:oMath>
+              <m:r>
+                <w:rPr>
+                  <w:rFonts w:ascii="Cambria Math" w:hAnsi="Cambria Math"/>
+                </w:rPr>
+                <m:t>1-β</m:t>
+              </m:r>
+            </m:oMath>
+            <w:r>
+              <w:t>)</w:t>
+            </w:r>
+          </w:p>
+        </w:tc>
+        <w:tc>
+          <w:tcPr>
+            <w:tcW w:w="3107" w:type="dxa"/>
+          </w:tcPr>
+          <w:p>
+            <w:pPr>
+              <w:keepNext/>
+              <w:jc w:val="center"/>
+              <w:cnfStyle w:val="000000000000" w:firstRow="0" w:lastRow="0" w:firstColumn="0" w:lastColumn="0" w:oddVBand="0" w:evenVBand="0" w:oddHBand="0" w:evenHBand="0" w:firstRowFirstColumn="0" w:firstRowLastColumn="0" w:lastRowFirstColumn="0" w:lastRowLastColumn="0"/>
+            </w:pPr>
+            <w:r>
+              <w:t>Type II error (</w:t>
+            </w:r>
+            <m:oMath>
+              <m:r>
+                <w:rPr>
+                  <w:rFonts w:ascii="Cambria Math" w:hAnsi="Cambria Math"/>
+                </w:rPr>
+                <m:t>β</m:t>
+              </m:r>
+            </m:oMath>
+            <w:r>
+              <w:t>)</w:t>
+            </w:r>
+          </w:p>
+        </w:tc>
+      </w:tr>
+    </w:tbl>
+    <w:p>
+      <w:pPr>
+        <w:pStyle w:val="Caption"/>
+        <w:jc w:val="center"/>
+      </w:pPr>
+      <w:r>
+        <w:t xml:space="preserve">Table </w:t>
+      </w:r>
+      <w:r>
+        <w:fldChar w:fldCharType="begin"/>
+      </w:r>
+      <w:r>
+        <w:instrText xml:space="preserve"> SEQ Table \* ARABIC </w:instrText>
+      </w:r>
+      <w:r>
+        <w:fldChar w:fldCharType="separate"/>
+      </w:r>
+      <w:r>
+        <w:rPr>
+          <w:noProof/>
+        </w:rPr>
+        <w:t>9</w:t>
+      </w:r>
+      <w:r>
+        <w:fldChar w:fldCharType="end"/>
+      </w:r>
+      <w:r>
+        <w:t xml:space="preserve"> - Error table</w:t>
+      </w:r>
+    </w:p>
+    <w:p>
+      <w:pPr>
+        <w:pStyle w:val="Heading2"/>
+      </w:pPr>
+      <w:r>
+        <w:lastRenderedPageBreak/>
+        <w:t>P-value</w:t>
+      </w:r>
+    </w:p>
+    <w:p/>
+    <w:p>
+      <w:r>
+        <w:t>The p-value is the smallest possible significance level where we can reject the null hypothesis given our sample.</w:t>
+      </w:r>
+    </w:p>
+    <w:p>
+      <w:r>
+        <w:t>Notable p-values are numbers that start with 0.000, meaning that when testing a hypothesis, we always strive for a number that contains 3 zeroes after the dot since we can reject the null at all significance levels, another is 0.05 since it is often the cut-off line and if our p-value is bigger than 0.05 we usually accept the null hypothesis.</w:t>
+      </w:r>
+    </w:p>
+    <w:p>
+      <w:r>
+        <w:t xml:space="preserve">Calculating a p-value can be done using this website </w:t>
+      </w:r>
+      <w:hyperlink r:id="rId30" w:history="1">
+        <w:r>
+          <w:rPr>
+            <w:rStyle w:val="Hyperlink"/>
+          </w:rPr>
+          <w:t>https://www.socscistatistics.com/pvalues/</w:t>
+        </w:r>
+      </w:hyperlink>
+      <w:r>
+        <w:t>.</w:t>
+      </w:r>
+    </w:p>
+    <w:p/>
+    <w:p>
+      <w:pPr>
+        <w:pStyle w:val="Heading2"/>
+      </w:pPr>
+      <w:r>
+        <w:t>Formulae</w:t>
+      </w:r>
+    </w:p>
+    <w:p/>
+    <w:p>
+      <w:r>
+        <w:t xml:space="preserve">There are different formulae for hypothesis testing depending on population numbers, variance and of the relation between the samples, they are as follows: </w:t>
+      </w:r>
+    </w:p>
+    <w:p>
+      <w:r>
+        <w:t>(maybe replace with my own table in the future)</w:t>
+      </w:r>
+    </w:p>
+    <w:p>
+      <w:pPr>
+        <w:keepNext/>
+      </w:pPr>
+      <w:r>
+        <w:drawing>
+          <wp:inline distT="0" distB="0" distL="0" distR="0" wp14:anchorId="247EE448" wp14:editId="330869C3">
+            <wp:extent cx="5400040" cy="2780030"/>
+            <wp:effectExtent l="0" t="0" r="0" b="1270"/>
+            <wp:docPr id="14" name="Picture 14"/>
+            <wp:cNvGraphicFramePr>
+              <a:graphicFrameLocks xmlns:a="http://schemas.openxmlformats.org/drawingml/2006/main" noChangeAspect="1"/>
+            </wp:cNvGraphicFramePr>
+            <a:graphic xmlns:a="http://schemas.openxmlformats.org/drawingml/2006/main">
+              <a:graphicData uri="http://schemas.openxmlformats.org/drawingml/2006/picture">
+                <pic:pic xmlns:pic="http://schemas.openxmlformats.org/drawingml/2006/picture">
+                  <pic:nvPicPr>
+                    <pic:cNvPr id="1" name=""/>
+                    <pic:cNvPicPr/>
+                  </pic:nvPicPr>
+                  <pic:blipFill>
+                    <a:blip r:embed="rId31"/>
+                    <a:stretch>
+                      <a:fillRect/>
+                    </a:stretch>
+                  </pic:blipFill>
+                  <pic:spPr>
+                    <a:xfrm>
+                      <a:off x="0" y="0"/>
+                      <a:ext cx="5400040" cy="2780030"/>
+                    </a:xfrm>
+                    <a:prstGeom prst="rect">
+                      <a:avLst/>
+                    </a:prstGeom>
+                  </pic:spPr>
+                </pic:pic>
+              </a:graphicData>
+            </a:graphic>
+          </wp:inline>
+        </w:drawing>
+      </w:r>
+    </w:p>
+    <w:p>
+      <w:pPr>
+        <w:pStyle w:val="Caption"/>
+        <w:jc w:val="center"/>
+      </w:pPr>
+      <w:r>
+        <w:t xml:space="preserve">Figure </w:t>
+      </w:r>
+      <w:r>
+        <w:fldChar w:fldCharType="begin"/>
+      </w:r>
+      <w:r>
+        <w:instrText xml:space="preserve"> SEQ Figure \* ARABIC </w:instrText>
+      </w:r>
+      <w:r>
+        <w:fldChar w:fldCharType="separate"/>
+      </w:r>
+      <w:r>
+        <w:rPr>
+          <w:noProof/>
+        </w:rPr>
+        <w:t>21</w:t>
+      </w:r>
+      <w:r>
+        <w:fldChar w:fldCharType="end"/>
+      </w:r>
+      <w:r>
+        <w:t xml:space="preserve"> - Hypothesis testing formulae</w:t>
+      </w:r>
+    </w:p>
+    <w:p>
+      <w:r>
+        <w:t xml:space="preserve">The decision rules to reject the null are the </w:t>
+      </w:r>
+      <w:r>
+        <w:t>following:</w:t>
+      </w:r>
+    </w:p>
+    <w:p>
+      <w:pPr>
+        <w:pStyle w:val="ListParagraph"/>
+        <w:numPr>
+          <w:ilvl w:val="0"/>
+          <w:numId w:val="21"/>
+        </w:numPr>
+      </w:pPr>
+      <m:oMath>
+        <m:d>
+          <m:dPr>
+            <m:begChr m:val="|"/>
+            <m:endChr m:val="|"/>
+            <m:ctrlPr>
+              <w:rPr>
+                <w:rFonts w:ascii="Cambria Math" w:hAnsi="Cambria Math"/>
+                <w:i/>
+              </w:rPr>
+            </m:ctrlPr>
+          </m:dPr>
+          <m:e>
+            <m:r>
+              <w:rPr>
+                <w:rFonts w:ascii="Cambria Math" w:hAnsi="Cambria Math"/>
+              </w:rPr>
+              <m:t>test statistic</m:t>
+            </m:r>
+          </m:e>
+        </m:d>
+        <m:r>
+          <w:rPr>
+            <w:rFonts w:ascii="Cambria Math" w:hAnsi="Cambria Math"/>
+          </w:rPr>
+          <m:t>&gt;|critical value|</m:t>
+        </m:r>
+      </m:oMath>
+    </w:p>
+    <w:p>
+      <w:pPr>
+        <w:pStyle w:val="ListParagraph"/>
+        <w:numPr>
+          <w:ilvl w:val="0"/>
+          <w:numId w:val="21"/>
+        </w:numPr>
+      </w:pPr>
+      <m:oMath>
+        <m:r>
+          <w:rPr>
+            <w:rFonts w:ascii="Cambria Math" w:hAnsi="Cambria Math"/>
+          </w:rPr>
+          <w:lastRenderedPageBreak/>
+          <m:t>p value&lt;significance level</m:t>
+        </m:r>
+      </m:oMath>
+    </w:p>
+    <w:p>
+      <w:r>
+        <w:rPr>
+          <w:b/>
+        </w:rPr>
+        <w:t>Note:</w:t>
+      </w:r>
+      <w:r>
+        <w:rPr>
+          <w:b/>
+        </w:rPr>
+        <w:t xml:space="preserve"> </w:t>
+      </w:r>
+      <w:r>
+        <w:t xml:space="preserve">do not confuse the critical values which are represented by either </w:t>
+      </w:r>
+      <m:oMath>
+        <m:r>
+          <w:rPr>
+            <w:rFonts w:ascii="Cambria Math" w:hAnsi="Cambria Math"/>
+          </w:rPr>
+          <m:t>t</m:t>
+        </m:r>
+      </m:oMath>
+      <w:r>
+        <w:rPr>
+          <w:rFonts w:eastAsiaTheme="minorEastAsia"/>
+        </w:rPr>
+        <w:t xml:space="preserve"> or </w:t>
+      </w:r>
+      <m:oMath>
+        <m:r>
+          <w:rPr>
+            <w:rFonts w:ascii="Cambria Math" w:eastAsiaTheme="minorEastAsia" w:hAnsi="Cambria Math"/>
+          </w:rPr>
+          <m:t>z</m:t>
+        </m:r>
+      </m:oMath>
+      <w:r>
+        <w:rPr>
+          <w:rFonts w:eastAsiaTheme="minorEastAsia"/>
+        </w:rPr>
+        <w:t xml:space="preserve"> depending on the appropriate statistic with the test statistic represented by </w:t>
+      </w:r>
+      <m:oMath>
+        <m:r>
+          <w:rPr>
+            <w:rFonts w:ascii="Cambria Math" w:eastAsiaTheme="minorEastAsia" w:hAnsi="Cambria Math"/>
+          </w:rPr>
+          <m:t>T</m:t>
+        </m:r>
+      </m:oMath>
+      <w:r>
+        <w:rPr>
+          <w:rFonts w:eastAsiaTheme="minorEastAsia"/>
+        </w:rPr>
+        <w:t xml:space="preserve"> or </w:t>
+      </w:r>
+      <m:oMath>
+        <m:r>
+          <w:rPr>
+            <w:rFonts w:ascii="Cambria Math" w:eastAsiaTheme="minorEastAsia" w:hAnsi="Cambria Math"/>
+          </w:rPr>
+          <m:t>Z</m:t>
+        </m:r>
+      </m:oMath>
+      <w:r>
+        <w:rPr>
+          <w:rFonts w:eastAsiaTheme="minorEastAsia"/>
+        </w:rPr>
+        <w:t>, the lower case values are extracted from either the t or z-table and the upper case values are calculated with the</w:t>
+      </w:r>
+      <w:r>
+        <w:rPr>
+          <w:rFonts w:eastAsiaTheme="minorEastAsia"/>
+        </w:rPr>
+        <w:t xml:space="preserve"> above formulae</w:t>
+      </w:r>
       <w:bookmarkStart w:id="32" w:name="_GoBack"/>
       <w:bookmarkEnd w:id="32"/>
+      <w:r>
+        <w:rPr>
+          <w:rFonts w:eastAsiaTheme="minorEastAsia"/>
+        </w:rPr>
+        <w:t>.</w:t>
+      </w:r>
     </w:p>
     <w:sectPr>
-      <w:footerReference w:type="default" r:id="rId28"/>
+      <w:footerReference w:type="default" r:id="rId32"/>
       <w:pgSz w:w="11906" w:h="16838"/>
       <w:pgMar w:top="1417" w:right="1701" w:bottom="1417" w:left="1701" w:header="708" w:footer="708" w:gutter="0"/>
       <w:cols w:space="708"/>
@@ -16888,7 +18155,7 @@
           <w:rPr>
             <w:noProof/>
           </w:rPr>
-          <w:t>26</w:t>
+          <w:t>31</w:t>
         </w:r>
         <w:r>
           <w:rPr>
@@ -18743,9 +20010,9 @@
     </w:lvl>
   </w:abstractNum>
   <w:abstractNum w:abstractNumId="16" w15:restartNumberingAfterBreak="0">
-    <w:nsid w:val="6B7A754C"/>
+    <w:nsid w:val="66BD3B39"/>
     <w:multiLevelType w:val="hybridMultilevel"/>
-    <w:tmpl w:val="7F22DFAE"/>
+    <w:tmpl w:val="8F0C5EA2"/>
     <w:lvl w:ilvl="0" w:tplc="08160001">
       <w:start w:val="1"/>
       <w:numFmt w:val="bullet"/>
@@ -18856,9 +20123,9 @@
     </w:lvl>
   </w:abstractNum>
   <w:abstractNum w:abstractNumId="17" w15:restartNumberingAfterBreak="0">
-    <w:nsid w:val="6D5F18F9"/>
+    <w:nsid w:val="6B7A754C"/>
     <w:multiLevelType w:val="hybridMultilevel"/>
-    <w:tmpl w:val="92D22A6A"/>
+    <w:tmpl w:val="7F22DFAE"/>
     <w:lvl w:ilvl="0" w:tplc="08160001">
       <w:start w:val="1"/>
       <w:numFmt w:val="bullet"/>
@@ -18969,16 +20236,16 @@
     </w:lvl>
   </w:abstractNum>
   <w:abstractNum w:abstractNumId="18" w15:restartNumberingAfterBreak="0">
-    <w:nsid w:val="75742E27"/>
+    <w:nsid w:val="6D5F18F9"/>
     <w:multiLevelType w:val="hybridMultilevel"/>
-    <w:tmpl w:val="9E54635C"/>
+    <w:tmpl w:val="92D22A6A"/>
     <w:lvl w:ilvl="0" w:tplc="08160001">
       <w:start w:val="1"/>
       <w:numFmt w:val="bullet"/>
       <w:lvlText w:val=""/>
       <w:lvlJc w:val="left"/>
       <w:pPr>
-        <w:ind w:left="1440" w:hanging="360"/>
+        <w:ind w:left="720" w:hanging="360"/>
       </w:pPr>
       <w:rPr>
         <w:rFonts w:ascii="Symbol" w:hAnsi="Symbol" w:hint="default"/>
@@ -18990,7 +20257,7 @@
       <w:lvlText w:val="o"/>
       <w:lvlJc w:val="left"/>
       <w:pPr>
-        <w:ind w:left="2160" w:hanging="360"/>
+        <w:ind w:left="1440" w:hanging="360"/>
       </w:pPr>
       <w:rPr>
         <w:rFonts w:ascii="Courier New" w:hAnsi="Courier New" w:cs="Courier New" w:hint="default"/>
@@ -19002,7 +20269,7 @@
       <w:lvlText w:val=""/>
       <w:lvlJc w:val="left"/>
       <w:pPr>
-        <w:ind w:left="2880" w:hanging="360"/>
+        <w:ind w:left="2160" w:hanging="360"/>
       </w:pPr>
       <w:rPr>
         <w:rFonts w:ascii="Wingdings" w:hAnsi="Wingdings" w:hint="default"/>
@@ -19014,7 +20281,7 @@
       <w:lvlText w:val=""/>
       <w:lvlJc w:val="left"/>
       <w:pPr>
-        <w:ind w:left="3600" w:hanging="360"/>
+        <w:ind w:left="2880" w:hanging="360"/>
       </w:pPr>
       <w:rPr>
         <w:rFonts w:ascii="Symbol" w:hAnsi="Symbol" w:hint="default"/>
@@ -19026,7 +20293,7 @@
       <w:lvlText w:val="o"/>
       <w:lvlJc w:val="left"/>
       <w:pPr>
-        <w:ind w:left="4320" w:hanging="360"/>
+        <w:ind w:left="3600" w:hanging="360"/>
       </w:pPr>
       <w:rPr>
         <w:rFonts w:ascii="Courier New" w:hAnsi="Courier New" w:cs="Courier New" w:hint="default"/>
@@ -19038,7 +20305,7 @@
       <w:lvlText w:val=""/>
       <w:lvlJc w:val="left"/>
       <w:pPr>
-        <w:ind w:left="5040" w:hanging="360"/>
+        <w:ind w:left="4320" w:hanging="360"/>
       </w:pPr>
       <w:rPr>
         <w:rFonts w:ascii="Wingdings" w:hAnsi="Wingdings" w:hint="default"/>
@@ -19050,7 +20317,7 @@
       <w:lvlText w:val=""/>
       <w:lvlJc w:val="left"/>
       <w:pPr>
-        <w:ind w:left="5760" w:hanging="360"/>
+        <w:ind w:left="5040" w:hanging="360"/>
       </w:pPr>
       <w:rPr>
         <w:rFonts w:ascii="Symbol" w:hAnsi="Symbol" w:hint="default"/>
@@ -19062,7 +20329,7 @@
       <w:lvlText w:val="o"/>
       <w:lvlJc w:val="left"/>
       <w:pPr>
-        <w:ind w:left="6480" w:hanging="360"/>
+        <w:ind w:left="5760" w:hanging="360"/>
       </w:pPr>
       <w:rPr>
         <w:rFonts w:ascii="Courier New" w:hAnsi="Courier New" w:cs="Courier New" w:hint="default"/>
@@ -19074,7 +20341,233 @@
       <w:lvlText w:val=""/>
       <w:lvlJc w:val="left"/>
       <w:pPr>
+        <w:ind w:left="6480" w:hanging="360"/>
+      </w:pPr>
+      <w:rPr>
+        <w:rFonts w:ascii="Wingdings" w:hAnsi="Wingdings" w:hint="default"/>
+      </w:rPr>
+    </w:lvl>
+  </w:abstractNum>
+  <w:abstractNum w:abstractNumId="19" w15:restartNumberingAfterBreak="0">
+    <w:nsid w:val="75742E27"/>
+    <w:multiLevelType w:val="hybridMultilevel"/>
+    <w:tmpl w:val="9E54635C"/>
+    <w:lvl w:ilvl="0" w:tplc="08160001">
+      <w:start w:val="1"/>
+      <w:numFmt w:val="bullet"/>
+      <w:lvlText w:val=""/>
+      <w:lvlJc w:val="left"/>
+      <w:pPr>
+        <w:ind w:left="1440" w:hanging="360"/>
+      </w:pPr>
+      <w:rPr>
+        <w:rFonts w:ascii="Symbol" w:hAnsi="Symbol" w:hint="default"/>
+      </w:rPr>
+    </w:lvl>
+    <w:lvl w:ilvl="1" w:tplc="08160003" w:tentative="1">
+      <w:start w:val="1"/>
+      <w:numFmt w:val="bullet"/>
+      <w:lvlText w:val="o"/>
+      <w:lvlJc w:val="left"/>
+      <w:pPr>
+        <w:ind w:left="2160" w:hanging="360"/>
+      </w:pPr>
+      <w:rPr>
+        <w:rFonts w:ascii="Courier New" w:hAnsi="Courier New" w:cs="Courier New" w:hint="default"/>
+      </w:rPr>
+    </w:lvl>
+    <w:lvl w:ilvl="2" w:tplc="08160005" w:tentative="1">
+      <w:start w:val="1"/>
+      <w:numFmt w:val="bullet"/>
+      <w:lvlText w:val=""/>
+      <w:lvlJc w:val="left"/>
+      <w:pPr>
+        <w:ind w:left="2880" w:hanging="360"/>
+      </w:pPr>
+      <w:rPr>
+        <w:rFonts w:ascii="Wingdings" w:hAnsi="Wingdings" w:hint="default"/>
+      </w:rPr>
+    </w:lvl>
+    <w:lvl w:ilvl="3" w:tplc="08160001" w:tentative="1">
+      <w:start w:val="1"/>
+      <w:numFmt w:val="bullet"/>
+      <w:lvlText w:val=""/>
+      <w:lvlJc w:val="left"/>
+      <w:pPr>
+        <w:ind w:left="3600" w:hanging="360"/>
+      </w:pPr>
+      <w:rPr>
+        <w:rFonts w:ascii="Symbol" w:hAnsi="Symbol" w:hint="default"/>
+      </w:rPr>
+    </w:lvl>
+    <w:lvl w:ilvl="4" w:tplc="08160003" w:tentative="1">
+      <w:start w:val="1"/>
+      <w:numFmt w:val="bullet"/>
+      <w:lvlText w:val="o"/>
+      <w:lvlJc w:val="left"/>
+      <w:pPr>
+        <w:ind w:left="4320" w:hanging="360"/>
+      </w:pPr>
+      <w:rPr>
+        <w:rFonts w:ascii="Courier New" w:hAnsi="Courier New" w:cs="Courier New" w:hint="default"/>
+      </w:rPr>
+    </w:lvl>
+    <w:lvl w:ilvl="5" w:tplc="08160005" w:tentative="1">
+      <w:start w:val="1"/>
+      <w:numFmt w:val="bullet"/>
+      <w:lvlText w:val=""/>
+      <w:lvlJc w:val="left"/>
+      <w:pPr>
+        <w:ind w:left="5040" w:hanging="360"/>
+      </w:pPr>
+      <w:rPr>
+        <w:rFonts w:ascii="Wingdings" w:hAnsi="Wingdings" w:hint="default"/>
+      </w:rPr>
+    </w:lvl>
+    <w:lvl w:ilvl="6" w:tplc="08160001" w:tentative="1">
+      <w:start w:val="1"/>
+      <w:numFmt w:val="bullet"/>
+      <w:lvlText w:val=""/>
+      <w:lvlJc w:val="left"/>
+      <w:pPr>
+        <w:ind w:left="5760" w:hanging="360"/>
+      </w:pPr>
+      <w:rPr>
+        <w:rFonts w:ascii="Symbol" w:hAnsi="Symbol" w:hint="default"/>
+      </w:rPr>
+    </w:lvl>
+    <w:lvl w:ilvl="7" w:tplc="08160003" w:tentative="1">
+      <w:start w:val="1"/>
+      <w:numFmt w:val="bullet"/>
+      <w:lvlText w:val="o"/>
+      <w:lvlJc w:val="left"/>
+      <w:pPr>
+        <w:ind w:left="6480" w:hanging="360"/>
+      </w:pPr>
+      <w:rPr>
+        <w:rFonts w:ascii="Courier New" w:hAnsi="Courier New" w:cs="Courier New" w:hint="default"/>
+      </w:rPr>
+    </w:lvl>
+    <w:lvl w:ilvl="8" w:tplc="08160005" w:tentative="1">
+      <w:start w:val="1"/>
+      <w:numFmt w:val="bullet"/>
+      <w:lvlText w:val=""/>
+      <w:lvlJc w:val="left"/>
+      <w:pPr>
         <w:ind w:left="7200" w:hanging="360"/>
+      </w:pPr>
+      <w:rPr>
+        <w:rFonts w:ascii="Wingdings" w:hAnsi="Wingdings" w:hint="default"/>
+      </w:rPr>
+    </w:lvl>
+  </w:abstractNum>
+  <w:abstractNum w:abstractNumId="20" w15:restartNumberingAfterBreak="0">
+    <w:nsid w:val="7F6E62C3"/>
+    <w:multiLevelType w:val="hybridMultilevel"/>
+    <w:tmpl w:val="28AA7544"/>
+    <w:lvl w:ilvl="0" w:tplc="08160001">
+      <w:start w:val="1"/>
+      <w:numFmt w:val="bullet"/>
+      <w:lvlText w:val=""/>
+      <w:lvlJc w:val="left"/>
+      <w:pPr>
+        <w:ind w:left="720" w:hanging="360"/>
+      </w:pPr>
+      <w:rPr>
+        <w:rFonts w:ascii="Symbol" w:hAnsi="Symbol" w:hint="default"/>
+      </w:rPr>
+    </w:lvl>
+    <w:lvl w:ilvl="1" w:tplc="08160003" w:tentative="1">
+      <w:start w:val="1"/>
+      <w:numFmt w:val="bullet"/>
+      <w:lvlText w:val="o"/>
+      <w:lvlJc w:val="left"/>
+      <w:pPr>
+        <w:ind w:left="1440" w:hanging="360"/>
+      </w:pPr>
+      <w:rPr>
+        <w:rFonts w:ascii="Courier New" w:hAnsi="Courier New" w:cs="Courier New" w:hint="default"/>
+      </w:rPr>
+    </w:lvl>
+    <w:lvl w:ilvl="2" w:tplc="08160005" w:tentative="1">
+      <w:start w:val="1"/>
+      <w:numFmt w:val="bullet"/>
+      <w:lvlText w:val=""/>
+      <w:lvlJc w:val="left"/>
+      <w:pPr>
+        <w:ind w:left="2160" w:hanging="360"/>
+      </w:pPr>
+      <w:rPr>
+        <w:rFonts w:ascii="Wingdings" w:hAnsi="Wingdings" w:hint="default"/>
+      </w:rPr>
+    </w:lvl>
+    <w:lvl w:ilvl="3" w:tplc="08160001" w:tentative="1">
+      <w:start w:val="1"/>
+      <w:numFmt w:val="bullet"/>
+      <w:lvlText w:val=""/>
+      <w:lvlJc w:val="left"/>
+      <w:pPr>
+        <w:ind w:left="2880" w:hanging="360"/>
+      </w:pPr>
+      <w:rPr>
+        <w:rFonts w:ascii="Symbol" w:hAnsi="Symbol" w:hint="default"/>
+      </w:rPr>
+    </w:lvl>
+    <w:lvl w:ilvl="4" w:tplc="08160003" w:tentative="1">
+      <w:start w:val="1"/>
+      <w:numFmt w:val="bullet"/>
+      <w:lvlText w:val="o"/>
+      <w:lvlJc w:val="left"/>
+      <w:pPr>
+        <w:ind w:left="3600" w:hanging="360"/>
+      </w:pPr>
+      <w:rPr>
+        <w:rFonts w:ascii="Courier New" w:hAnsi="Courier New" w:cs="Courier New" w:hint="default"/>
+      </w:rPr>
+    </w:lvl>
+    <w:lvl w:ilvl="5" w:tplc="08160005" w:tentative="1">
+      <w:start w:val="1"/>
+      <w:numFmt w:val="bullet"/>
+      <w:lvlText w:val=""/>
+      <w:lvlJc w:val="left"/>
+      <w:pPr>
+        <w:ind w:left="4320" w:hanging="360"/>
+      </w:pPr>
+      <w:rPr>
+        <w:rFonts w:ascii="Wingdings" w:hAnsi="Wingdings" w:hint="default"/>
+      </w:rPr>
+    </w:lvl>
+    <w:lvl w:ilvl="6" w:tplc="08160001" w:tentative="1">
+      <w:start w:val="1"/>
+      <w:numFmt w:val="bullet"/>
+      <w:lvlText w:val=""/>
+      <w:lvlJc w:val="left"/>
+      <w:pPr>
+        <w:ind w:left="5040" w:hanging="360"/>
+      </w:pPr>
+      <w:rPr>
+        <w:rFonts w:ascii="Symbol" w:hAnsi="Symbol" w:hint="default"/>
+      </w:rPr>
+    </w:lvl>
+    <w:lvl w:ilvl="7" w:tplc="08160003" w:tentative="1">
+      <w:start w:val="1"/>
+      <w:numFmt w:val="bullet"/>
+      <w:lvlText w:val="o"/>
+      <w:lvlJc w:val="left"/>
+      <w:pPr>
+        <w:ind w:left="5760" w:hanging="360"/>
+      </w:pPr>
+      <w:rPr>
+        <w:rFonts w:ascii="Courier New" w:hAnsi="Courier New" w:cs="Courier New" w:hint="default"/>
+      </w:rPr>
+    </w:lvl>
+    <w:lvl w:ilvl="8" w:tplc="08160005" w:tentative="1">
+      <w:start w:val="1"/>
+      <w:numFmt w:val="bullet"/>
+      <w:lvlText w:val=""/>
+      <w:lvlJc w:val="left"/>
+      <w:pPr>
+        <w:ind w:left="6480" w:hanging="360"/>
       </w:pPr>
       <w:rPr>
         <w:rFonts w:ascii="Wingdings" w:hAnsi="Wingdings" w:hint="default"/>
@@ -19106,7 +20599,7 @@
     <w:abstractNumId w:val="6"/>
   </w:num>
   <w:num w:numId="9">
-    <w:abstractNumId w:val="17"/>
+    <w:abstractNumId w:val="18"/>
   </w:num>
   <w:num w:numId="10">
     <w:abstractNumId w:val="3"/>
@@ -19118,13 +20611,13 @@
     <w:abstractNumId w:val="13"/>
   </w:num>
   <w:num w:numId="13">
-    <w:abstractNumId w:val="16"/>
+    <w:abstractNumId w:val="17"/>
   </w:num>
   <w:num w:numId="14">
     <w:abstractNumId w:val="7"/>
   </w:num>
   <w:num w:numId="15">
-    <w:abstractNumId w:val="18"/>
+    <w:abstractNumId w:val="19"/>
   </w:num>
   <w:num w:numId="16">
     <w:abstractNumId w:val="4"/>
@@ -19137,6 +20630,12 @@
   </w:num>
   <w:num w:numId="19">
     <w:abstractNumId w:val="12"/>
+  </w:num>
+  <w:num w:numId="20">
+    <w:abstractNumId w:val="20"/>
+  </w:num>
+  <w:num w:numId="21">
+    <w:abstractNumId w:val="16"/>
   </w:num>
 </w:numbering>
 </file>
@@ -19630,6 +21129,7 @@
   <w:style w:type="character" w:default="1" w:styleId="DefaultParagraphFont">
     <w:name w:val="Default Paragraph Font"/>
     <w:uiPriority w:val="1"/>
+    <w:semiHidden/>
     <w:unhideWhenUsed/>
   </w:style>
   <w:style w:type="table" w:default="1" w:styleId="TableNormal">
@@ -20418,7 +21918,7 @@
     <w:charset w:val="00"/>
     <w:family w:val="roman"/>
     <w:pitch w:val="variable"/>
-    <w:sig w:usb0="E0002AFF" w:usb1="C0007843" w:usb2="00000009" w:usb3="00000000" w:csb0="000001FF" w:csb1="00000000"/>
+    <w:sig w:usb0="E0002EFF" w:usb1="C000785B" w:usb2="00000009" w:usb3="00000000" w:csb0="000001FF" w:csb1="00000000"/>
   </w:font>
   <w:font w:name="Courier New">
     <w:panose1 w:val="02070309020205020404"/>
@@ -20439,14 +21939,14 @@
     <w:charset w:val="00"/>
     <w:family w:val="swiss"/>
     <w:pitch w:val="variable"/>
-    <w:sig w:usb0="E0002AFF" w:usb1="4000ACFF" w:usb2="00000001" w:usb3="00000000" w:csb0="000001FF" w:csb1="00000000"/>
+    <w:sig w:usb0="E4002EFF" w:usb1="C000247B" w:usb2="00000009" w:usb3="00000000" w:csb0="000001FF" w:csb1="00000000"/>
   </w:font>
   <w:font w:name="Calibri Light">
     <w:panose1 w:val="020F0302020204030204"/>
     <w:charset w:val="00"/>
     <w:family w:val="swiss"/>
     <w:pitch w:val="variable"/>
-    <w:sig w:usb0="A0002AEF" w:usb1="4000207B" w:usb2="00000000" w:usb3="00000000" w:csb0="000001FF" w:csb1="00000000"/>
+    <w:sig w:usb0="E4002EFF" w:usb1="C000247B" w:usb2="00000009" w:usb3="00000000" w:csb0="000001FF" w:csb1="00000000"/>
   </w:font>
   <w:font w:name="Segoe UI">
     <w:panose1 w:val="020B0502040204020203"/>
@@ -20483,8 +21983,10 @@
     <w:rsidRoot w:val="001A20A1"/>
     <w:rsid w:val="001A20A1"/>
     <w:rsid w:val="002C5418"/>
+    <w:rsid w:val="003F7C37"/>
     <w:rsid w:val="00420F1F"/>
     <w:rsid w:val="004E700F"/>
+    <w:rsid w:val="0051676B"/>
     <w:rsid w:val="0055367F"/>
     <w:rsid w:val="00733B75"/>
     <w:rsid w:val="00C264D7"/>
@@ -20937,7 +22439,7 @@
     <w:basedOn w:val="DefaultParagraphFont"/>
     <w:uiPriority w:val="99"/>
     <w:semiHidden/>
-    <w:rsid w:val="00733B75"/>
+    <w:rsid w:val="003F7C37"/>
     <w:rPr>
       <w:color w:val="808080"/>
     </w:rPr>
@@ -21218,7 +22720,7 @@
 </file>
 
 <file path=customXml/itemProps1.xml><?xml version="1.0" encoding="utf-8"?>
-<ds:datastoreItem xmlns:ds="http://schemas.openxmlformats.org/officeDocument/2006/customXml" ds:itemID="{E97FC081-C1C5-4DDE-B6D4-BC7B0867EB8E}">
+<ds:datastoreItem xmlns:ds="http://schemas.openxmlformats.org/officeDocument/2006/customXml" ds:itemID="{39A939E9-CE03-45CB-AF09-ADE2F2739AE8}">
   <ds:schemaRefs>
     <ds:schemaRef ds:uri="http://schemas.openxmlformats.org/officeDocument/2006/bibliography"/>
   </ds:schemaRefs>

--- a/DataScience CheatSheet.docx
+++ b/DataScience CheatSheet.docx
@@ -137,15 +137,7 @@
         <w:t xml:space="preserve">This document serves as a way to record things that </w:t>
       </w:r>
       <w:r>
-        <w:t xml:space="preserve">I thought important </w:t>
-      </w:r>
-      <w:proofErr w:type="spellStart"/>
-      <w:r>
-        <w:t>blablabla</w:t>
-      </w:r>
-      <w:proofErr w:type="spellEnd"/>
-      <w:r>
-        <w:t>….</w:t>
+        <w:t>I thought important blablabla….</w:t>
       </w:r>
     </w:p>
     <w:p/>
@@ -226,13 +218,131 @@
           <w:r>
             <w:fldChar w:fldCharType="separate"/>
           </w:r>
-          <w:hyperlink w:anchor="_Toc157619624" w:history="1">
+          <w:bookmarkStart w:id="0" w:name="_GoBack"/>
+          <w:bookmarkEnd w:id="0"/>
+          <w:r>
+            <w:rPr>
+              <w:rStyle w:val="Hyperlink"/>
+              <w:noProof/>
+            </w:rPr>
+            <w:fldChar w:fldCharType="begin"/>
+          </w:r>
+          <w:r>
+            <w:rPr>
+              <w:rStyle w:val="Hyperlink"/>
+              <w:noProof/>
+            </w:rPr>
+            <w:instrText xml:space="preserve"> </w:instrText>
+          </w:r>
+          <w:r>
+            <w:rPr>
+              <w:noProof/>
+            </w:rPr>
+            <w:instrText>HYPERLINK \l "_Toc158732663"</w:instrText>
+          </w:r>
+          <w:r>
+            <w:rPr>
+              <w:rStyle w:val="Hyperlink"/>
+              <w:noProof/>
+            </w:rPr>
+            <w:instrText xml:space="preserve"> </w:instrText>
+          </w:r>
+          <w:r>
+            <w:rPr>
+              <w:rStyle w:val="Hyperlink"/>
+              <w:noProof/>
+            </w:rPr>
+          </w:r>
+          <w:r>
+            <w:rPr>
+              <w:rStyle w:val="Hyperlink"/>
+              <w:noProof/>
+            </w:rPr>
+            <w:fldChar w:fldCharType="separate"/>
+          </w:r>
+          <w:r>
+            <w:rPr>
+              <w:rStyle w:val="Hyperlink"/>
+              <w:noProof/>
+            </w:rPr>
+            <w:t>Combinatorics</w:t>
+          </w:r>
+          <w:r>
+            <w:rPr>
+              <w:noProof/>
+              <w:webHidden/>
+            </w:rPr>
+            <w:tab/>
+          </w:r>
+          <w:r>
+            <w:rPr>
+              <w:noProof/>
+              <w:webHidden/>
+            </w:rPr>
+            <w:fldChar w:fldCharType="begin"/>
+          </w:r>
+          <w:r>
+            <w:rPr>
+              <w:noProof/>
+              <w:webHidden/>
+            </w:rPr>
+            <w:instrText xml:space="preserve"> PAGEREF _Toc158732663 \h </w:instrText>
+          </w:r>
+          <w:r>
+            <w:rPr>
+              <w:noProof/>
+              <w:webHidden/>
+            </w:rPr>
+          </w:r>
+          <w:r>
+            <w:rPr>
+              <w:noProof/>
+              <w:webHidden/>
+            </w:rPr>
+            <w:fldChar w:fldCharType="separate"/>
+          </w:r>
+          <w:r>
+            <w:rPr>
+              <w:noProof/>
+              <w:webHidden/>
+            </w:rPr>
+            <w:t>5</w:t>
+          </w:r>
+          <w:r>
+            <w:rPr>
+              <w:noProof/>
+              <w:webHidden/>
+            </w:rPr>
+            <w:fldChar w:fldCharType="end"/>
+          </w:r>
+          <w:r>
+            <w:rPr>
+              <w:rStyle w:val="Hyperlink"/>
+              <w:noProof/>
+            </w:rPr>
+            <w:fldChar w:fldCharType="end"/>
+          </w:r>
+        </w:p>
+        <w:p>
+          <w:pPr>
+            <w:pStyle w:val="TOC2"/>
+            <w:tabs>
+              <w:tab w:val="right" w:leader="dot" w:pos="8494"/>
+            </w:tabs>
+            <w:rPr>
+              <w:rFonts w:eastAsiaTheme="minorEastAsia"/>
+              <w:noProof/>
+              <w:sz w:val="22"/>
+              <w:lang w:val="pt-PT" w:eastAsia="pt-PT"/>
+            </w:rPr>
+          </w:pPr>
+          <w:hyperlink w:anchor="_Toc158732664" w:history="1">
             <w:r>
               <w:rPr>
                 <w:rStyle w:val="Hyperlink"/>
                 <w:noProof/>
               </w:rPr>
-              <w:t>Combinatorics</w:t>
+              <w:t>Combination symmetry</w:t>
             </w:r>
             <w:r>
               <w:rPr>
@@ -253,7 +363,7 @@
                 <w:noProof/>
                 <w:webHidden/>
               </w:rPr>
-              <w:instrText xml:space="preserve"> PAGEREF _Toc157619624 \h </w:instrText>
+              <w:instrText xml:space="preserve"> PAGEREF _Toc158732664 \h </w:instrText>
             </w:r>
             <w:r>
               <w:rPr>
@@ -273,7 +383,78 @@
                 <w:noProof/>
                 <w:webHidden/>
               </w:rPr>
-              <w:t>4</w:t>
+              <w:t>5</w:t>
+            </w:r>
+            <w:r>
+              <w:rPr>
+                <w:noProof/>
+                <w:webHidden/>
+              </w:rPr>
+              <w:fldChar w:fldCharType="end"/>
+            </w:r>
+          </w:hyperlink>
+        </w:p>
+        <w:p>
+          <w:pPr>
+            <w:pStyle w:val="TOC1"/>
+            <w:tabs>
+              <w:tab w:val="right" w:leader="dot" w:pos="8494"/>
+            </w:tabs>
+            <w:rPr>
+              <w:rFonts w:eastAsiaTheme="minorEastAsia"/>
+              <w:noProof/>
+              <w:sz w:val="22"/>
+              <w:lang w:val="pt-PT" w:eastAsia="pt-PT"/>
+            </w:rPr>
+          </w:pPr>
+          <w:hyperlink w:anchor="_Toc158732665" w:history="1">
+            <w:r>
+              <w:rPr>
+                <w:rStyle w:val="Hyperlink"/>
+                <w:noProof/>
+              </w:rPr>
+              <w:t>Bayesian Inference</w:t>
+            </w:r>
+            <w:r>
+              <w:rPr>
+                <w:noProof/>
+                <w:webHidden/>
+              </w:rPr>
+              <w:tab/>
+            </w:r>
+            <w:r>
+              <w:rPr>
+                <w:noProof/>
+                <w:webHidden/>
+              </w:rPr>
+              <w:fldChar w:fldCharType="begin"/>
+            </w:r>
+            <w:r>
+              <w:rPr>
+                <w:noProof/>
+                <w:webHidden/>
+              </w:rPr>
+              <w:instrText xml:space="preserve"> PAGEREF _Toc158732665 \h </w:instrText>
+            </w:r>
+            <w:r>
+              <w:rPr>
+                <w:noProof/>
+                <w:webHidden/>
+              </w:rPr>
+            </w:r>
+            <w:r>
+              <w:rPr>
+                <w:noProof/>
+                <w:webHidden/>
+              </w:rPr>
+              <w:fldChar w:fldCharType="separate"/>
+            </w:r>
+            <w:r>
+              <w:rPr>
+                <w:noProof/>
+                <w:webHidden/>
+              </w:rPr>
+              <w:t>5</w:t>
             </w:r>
             <w:r>
               <w:rPr>
@@ -297,13 +478,13 @@
               <w:lang w:val="pt-PT" w:eastAsia="pt-PT"/>
             </w:rPr>
           </w:pPr>
-          <w:hyperlink w:anchor="_Toc157619625" w:history="1">
+          <w:hyperlink w:anchor="_Toc158732666" w:history="1">
             <w:r>
               <w:rPr>
                 <w:rStyle w:val="Hyperlink"/>
                 <w:noProof/>
               </w:rPr>
-              <w:t>Combination symmetry</w:t>
+              <w:t>Exclusivity</w:t>
             </w:r>
             <w:r>
               <w:rPr>
@@ -324,7 +505,7 @@
                 <w:noProof/>
                 <w:webHidden/>
               </w:rPr>
-              <w:instrText xml:space="preserve"> PAGEREF _Toc157619625 \h </w:instrText>
+              <w:instrText xml:space="preserve"> PAGEREF _Toc158732666 \h </w:instrText>
             </w:r>
             <w:r>
               <w:rPr>
@@ -344,7 +525,433 @@
                 <w:noProof/>
                 <w:webHidden/>
               </w:rPr>
-              <w:t>4</w:t>
+              <w:t>6</w:t>
+            </w:r>
+            <w:r>
+              <w:rPr>
+                <w:noProof/>
+                <w:webHidden/>
+              </w:rPr>
+              <w:fldChar w:fldCharType="end"/>
+            </w:r>
+          </w:hyperlink>
+        </w:p>
+        <w:p>
+          <w:pPr>
+            <w:pStyle w:val="TOC2"/>
+            <w:tabs>
+              <w:tab w:val="right" w:leader="dot" w:pos="8494"/>
+            </w:tabs>
+            <w:rPr>
+              <w:rFonts w:eastAsiaTheme="minorEastAsia"/>
+              <w:noProof/>
+              <w:sz w:val="22"/>
+              <w:lang w:val="pt-PT" w:eastAsia="pt-PT"/>
+            </w:rPr>
+          </w:pPr>
+          <w:hyperlink w:anchor="_Toc158732667" w:history="1">
+            <w:r>
+              <w:rPr>
+                <w:rStyle w:val="Hyperlink"/>
+                <w:noProof/>
+              </w:rPr>
+              <w:t>Dependency</w:t>
+            </w:r>
+            <w:r>
+              <w:rPr>
+                <w:noProof/>
+                <w:webHidden/>
+              </w:rPr>
+              <w:tab/>
+            </w:r>
+            <w:r>
+              <w:rPr>
+                <w:noProof/>
+                <w:webHidden/>
+              </w:rPr>
+              <w:fldChar w:fldCharType="begin"/>
+            </w:r>
+            <w:r>
+              <w:rPr>
+                <w:noProof/>
+                <w:webHidden/>
+              </w:rPr>
+              <w:instrText xml:space="preserve"> PAGEREF _Toc158732667 \h </w:instrText>
+            </w:r>
+            <w:r>
+              <w:rPr>
+                <w:noProof/>
+                <w:webHidden/>
+              </w:rPr>
+            </w:r>
+            <w:r>
+              <w:rPr>
+                <w:noProof/>
+                <w:webHidden/>
+              </w:rPr>
+              <w:fldChar w:fldCharType="separate"/>
+            </w:r>
+            <w:r>
+              <w:rPr>
+                <w:noProof/>
+                <w:webHidden/>
+              </w:rPr>
+              <w:t>6</w:t>
+            </w:r>
+            <w:r>
+              <w:rPr>
+                <w:noProof/>
+                <w:webHidden/>
+              </w:rPr>
+              <w:fldChar w:fldCharType="end"/>
+            </w:r>
+          </w:hyperlink>
+        </w:p>
+        <w:p>
+          <w:pPr>
+            <w:pStyle w:val="TOC2"/>
+            <w:tabs>
+              <w:tab w:val="right" w:leader="dot" w:pos="8494"/>
+            </w:tabs>
+            <w:rPr>
+              <w:rFonts w:eastAsiaTheme="minorEastAsia"/>
+              <w:noProof/>
+              <w:sz w:val="22"/>
+              <w:lang w:val="pt-PT" w:eastAsia="pt-PT"/>
+            </w:rPr>
+          </w:pPr>
+          <w:hyperlink w:anchor="_Toc158732668" w:history="1">
+            <w:r>
+              <w:rPr>
+                <w:rStyle w:val="Hyperlink"/>
+                <w:noProof/>
+              </w:rPr>
+              <w:t>Conditional probability</w:t>
+            </w:r>
+            <w:r>
+              <w:rPr>
+                <w:noProof/>
+                <w:webHidden/>
+              </w:rPr>
+              <w:tab/>
+            </w:r>
+            <w:r>
+              <w:rPr>
+                <w:noProof/>
+                <w:webHidden/>
+              </w:rPr>
+              <w:fldChar w:fldCharType="begin"/>
+            </w:r>
+            <w:r>
+              <w:rPr>
+                <w:noProof/>
+                <w:webHidden/>
+              </w:rPr>
+              <w:instrText xml:space="preserve"> PAGEREF _Toc158732668 \h </w:instrText>
+            </w:r>
+            <w:r>
+              <w:rPr>
+                <w:noProof/>
+                <w:webHidden/>
+              </w:rPr>
+            </w:r>
+            <w:r>
+              <w:rPr>
+                <w:noProof/>
+                <w:webHidden/>
+              </w:rPr>
+              <w:fldChar w:fldCharType="separate"/>
+            </w:r>
+            <w:r>
+              <w:rPr>
+                <w:noProof/>
+                <w:webHidden/>
+              </w:rPr>
+              <w:t>6</w:t>
+            </w:r>
+            <w:r>
+              <w:rPr>
+                <w:noProof/>
+                <w:webHidden/>
+              </w:rPr>
+              <w:fldChar w:fldCharType="end"/>
+            </w:r>
+          </w:hyperlink>
+        </w:p>
+        <w:p>
+          <w:pPr>
+            <w:pStyle w:val="TOC2"/>
+            <w:tabs>
+              <w:tab w:val="right" w:leader="dot" w:pos="8494"/>
+            </w:tabs>
+            <w:rPr>
+              <w:rFonts w:eastAsiaTheme="minorEastAsia"/>
+              <w:noProof/>
+              <w:sz w:val="22"/>
+              <w:lang w:val="pt-PT" w:eastAsia="pt-PT"/>
+            </w:rPr>
+          </w:pPr>
+          <w:hyperlink w:anchor="_Toc158732669" w:history="1">
+            <w:r>
+              <w:rPr>
+                <w:rStyle w:val="Hyperlink"/>
+                <w:noProof/>
+              </w:rPr>
+              <w:t>Law of total probability</w:t>
+            </w:r>
+            <w:r>
+              <w:rPr>
+                <w:noProof/>
+                <w:webHidden/>
+              </w:rPr>
+              <w:tab/>
+            </w:r>
+            <w:r>
+              <w:rPr>
+                <w:noProof/>
+                <w:webHidden/>
+              </w:rPr>
+              <w:fldChar w:fldCharType="begin"/>
+            </w:r>
+            <w:r>
+              <w:rPr>
+                <w:noProof/>
+                <w:webHidden/>
+              </w:rPr>
+              <w:instrText xml:space="preserve"> PAGEREF _Toc158732669 \h </w:instrText>
+            </w:r>
+            <w:r>
+              <w:rPr>
+                <w:noProof/>
+                <w:webHidden/>
+              </w:rPr>
+            </w:r>
+            <w:r>
+              <w:rPr>
+                <w:noProof/>
+                <w:webHidden/>
+              </w:rPr>
+              <w:fldChar w:fldCharType="separate"/>
+            </w:r>
+            <w:r>
+              <w:rPr>
+                <w:noProof/>
+                <w:webHidden/>
+              </w:rPr>
+              <w:t>6</w:t>
+            </w:r>
+            <w:r>
+              <w:rPr>
+                <w:noProof/>
+                <w:webHidden/>
+              </w:rPr>
+              <w:fldChar w:fldCharType="end"/>
+            </w:r>
+          </w:hyperlink>
+        </w:p>
+        <w:p>
+          <w:pPr>
+            <w:pStyle w:val="TOC2"/>
+            <w:tabs>
+              <w:tab w:val="right" w:leader="dot" w:pos="8494"/>
+            </w:tabs>
+            <w:rPr>
+              <w:rFonts w:eastAsiaTheme="minorEastAsia"/>
+              <w:noProof/>
+              <w:sz w:val="22"/>
+              <w:lang w:val="pt-PT" w:eastAsia="pt-PT"/>
+            </w:rPr>
+          </w:pPr>
+          <w:hyperlink w:anchor="_Toc158732670" w:history="1">
+            <w:r>
+              <w:rPr>
+                <w:rStyle w:val="Hyperlink"/>
+                <w:noProof/>
+              </w:rPr>
+              <w:t>Additive law</w:t>
+            </w:r>
+            <w:r>
+              <w:rPr>
+                <w:noProof/>
+                <w:webHidden/>
+              </w:rPr>
+              <w:tab/>
+            </w:r>
+            <w:r>
+              <w:rPr>
+                <w:noProof/>
+                <w:webHidden/>
+              </w:rPr>
+              <w:fldChar w:fldCharType="begin"/>
+            </w:r>
+            <w:r>
+              <w:rPr>
+                <w:noProof/>
+                <w:webHidden/>
+              </w:rPr>
+              <w:instrText xml:space="preserve"> PAGEREF _Toc158732670 \h </w:instrText>
+            </w:r>
+            <w:r>
+              <w:rPr>
+                <w:noProof/>
+                <w:webHidden/>
+              </w:rPr>
+            </w:r>
+            <w:r>
+              <w:rPr>
+                <w:noProof/>
+                <w:webHidden/>
+              </w:rPr>
+              <w:fldChar w:fldCharType="separate"/>
+            </w:r>
+            <w:r>
+              <w:rPr>
+                <w:noProof/>
+                <w:webHidden/>
+              </w:rPr>
+              <w:t>6</w:t>
+            </w:r>
+            <w:r>
+              <w:rPr>
+                <w:noProof/>
+                <w:webHidden/>
+              </w:rPr>
+              <w:fldChar w:fldCharType="end"/>
+            </w:r>
+          </w:hyperlink>
+        </w:p>
+        <w:p>
+          <w:pPr>
+            <w:pStyle w:val="TOC2"/>
+            <w:tabs>
+              <w:tab w:val="right" w:leader="dot" w:pos="8494"/>
+            </w:tabs>
+            <w:rPr>
+              <w:rFonts w:eastAsiaTheme="minorEastAsia"/>
+              <w:noProof/>
+              <w:sz w:val="22"/>
+              <w:lang w:val="pt-PT" w:eastAsia="pt-PT"/>
+            </w:rPr>
+          </w:pPr>
+          <w:hyperlink w:anchor="_Toc158732671" w:history="1">
+            <w:r>
+              <w:rPr>
+                <w:rStyle w:val="Hyperlink"/>
+                <w:noProof/>
+              </w:rPr>
+              <w:t>Multiplication rule</w:t>
+            </w:r>
+            <w:r>
+              <w:rPr>
+                <w:noProof/>
+                <w:webHidden/>
+              </w:rPr>
+              <w:tab/>
+            </w:r>
+            <w:r>
+              <w:rPr>
+                <w:noProof/>
+                <w:webHidden/>
+              </w:rPr>
+              <w:fldChar w:fldCharType="begin"/>
+            </w:r>
+            <w:r>
+              <w:rPr>
+                <w:noProof/>
+                <w:webHidden/>
+              </w:rPr>
+              <w:instrText xml:space="preserve"> PAGEREF _Toc158732671 \h </w:instrText>
+            </w:r>
+            <w:r>
+              <w:rPr>
+                <w:noProof/>
+                <w:webHidden/>
+              </w:rPr>
+            </w:r>
+            <w:r>
+              <w:rPr>
+                <w:noProof/>
+                <w:webHidden/>
+              </w:rPr>
+              <w:fldChar w:fldCharType="separate"/>
+            </w:r>
+            <w:r>
+              <w:rPr>
+                <w:noProof/>
+                <w:webHidden/>
+              </w:rPr>
+              <w:t>6</w:t>
+            </w:r>
+            <w:r>
+              <w:rPr>
+                <w:noProof/>
+                <w:webHidden/>
+              </w:rPr>
+              <w:fldChar w:fldCharType="end"/>
+            </w:r>
+          </w:hyperlink>
+        </w:p>
+        <w:p>
+          <w:pPr>
+            <w:pStyle w:val="TOC2"/>
+            <w:tabs>
+              <w:tab w:val="right" w:leader="dot" w:pos="8494"/>
+            </w:tabs>
+            <w:rPr>
+              <w:rFonts w:eastAsiaTheme="minorEastAsia"/>
+              <w:noProof/>
+              <w:sz w:val="22"/>
+              <w:lang w:val="pt-PT" w:eastAsia="pt-PT"/>
+            </w:rPr>
+          </w:pPr>
+          <w:hyperlink w:anchor="_Toc158732672" w:history="1">
+            <w:r>
+              <w:rPr>
+                <w:rStyle w:val="Hyperlink"/>
+                <w:noProof/>
+              </w:rPr>
+              <w:t>Bayes’ Law</w:t>
+            </w:r>
+            <w:r>
+              <w:rPr>
+                <w:noProof/>
+                <w:webHidden/>
+              </w:rPr>
+              <w:tab/>
+            </w:r>
+            <w:r>
+              <w:rPr>
+                <w:noProof/>
+                <w:webHidden/>
+              </w:rPr>
+              <w:fldChar w:fldCharType="begin"/>
+            </w:r>
+            <w:r>
+              <w:rPr>
+                <w:noProof/>
+                <w:webHidden/>
+              </w:rPr>
+              <w:instrText xml:space="preserve"> PAGEREF _Toc158732672 \h </w:instrText>
+            </w:r>
+            <w:r>
+              <w:rPr>
+                <w:noProof/>
+                <w:webHidden/>
+              </w:rPr>
+            </w:r>
+            <w:r>
+              <w:rPr>
+                <w:noProof/>
+                <w:webHidden/>
+              </w:rPr>
+              <w:fldChar w:fldCharType="separate"/>
+            </w:r>
+            <w:r>
+              <w:rPr>
+                <w:noProof/>
+                <w:webHidden/>
+              </w:rPr>
+              <w:t>7</w:t>
             </w:r>
             <w:r>
               <w:rPr>
@@ -368,13 +975,13 @@
               <w:lang w:val="pt-PT" w:eastAsia="pt-PT"/>
             </w:rPr>
           </w:pPr>
-          <w:hyperlink w:anchor="_Toc157619626" w:history="1">
+          <w:hyperlink w:anchor="_Toc158732673" w:history="1">
             <w:r>
               <w:rPr>
                 <w:rStyle w:val="Hyperlink"/>
                 <w:noProof/>
               </w:rPr>
-              <w:t>Bayesian Inference</w:t>
+              <w:t>Distributions</w:t>
             </w:r>
             <w:r>
               <w:rPr>
@@ -395,7 +1002,7 @@
                 <w:noProof/>
                 <w:webHidden/>
               </w:rPr>
-              <w:instrText xml:space="preserve"> PAGEREF _Toc157619626 \h </w:instrText>
+              <w:instrText xml:space="preserve"> PAGEREF _Toc158732673 \h </w:instrText>
             </w:r>
             <w:r>
               <w:rPr>
@@ -415,7 +1022,7 @@
                 <w:noProof/>
                 <w:webHidden/>
               </w:rPr>
-              <w:t>5</w:t>
+              <w:t>8</w:t>
             </w:r>
             <w:r>
               <w:rPr>
@@ -439,13 +1046,13 @@
               <w:lang w:val="pt-PT" w:eastAsia="pt-PT"/>
             </w:rPr>
           </w:pPr>
-          <w:hyperlink w:anchor="_Toc157619627" w:history="1">
+          <w:hyperlink w:anchor="_Toc158732674" w:history="1">
             <w:r>
               <w:rPr>
                 <w:rStyle w:val="Hyperlink"/>
                 <w:noProof/>
               </w:rPr>
-              <w:t>Exclusivity</w:t>
+              <w:t>Discrete vs Continuous distributions</w:t>
             </w:r>
             <w:r>
               <w:rPr>
@@ -466,7 +1073,7 @@
                 <w:noProof/>
                 <w:webHidden/>
               </w:rPr>
-              <w:instrText xml:space="preserve"> PAGEREF _Toc157619627 \h </w:instrText>
+              <w:instrText xml:space="preserve"> PAGEREF _Toc158732674 \h </w:instrText>
             </w:r>
             <w:r>
               <w:rPr>
@@ -486,7 +1093,7 @@
                 <w:noProof/>
                 <w:webHidden/>
               </w:rPr>
-              <w:t>5</w:t>
+              <w:t>8</w:t>
             </w:r>
             <w:r>
               <w:rPr>
@@ -510,13 +1117,13 @@
               <w:lang w:val="pt-PT" w:eastAsia="pt-PT"/>
             </w:rPr>
           </w:pPr>
-          <w:hyperlink w:anchor="_Toc157619628" w:history="1">
+          <w:hyperlink w:anchor="_Toc158732675" w:history="1">
             <w:r>
               <w:rPr>
                 <w:rStyle w:val="Hyperlink"/>
                 <w:noProof/>
               </w:rPr>
-              <w:t>Dependency</w:t>
+              <w:t>Discrete distributions</w:t>
             </w:r>
             <w:r>
               <w:rPr>
@@ -537,7 +1144,7 @@
                 <w:noProof/>
                 <w:webHidden/>
               </w:rPr>
-              <w:instrText xml:space="preserve"> PAGEREF _Toc157619628 \h </w:instrText>
+              <w:instrText xml:space="preserve"> PAGEREF _Toc158732675 \h </w:instrText>
             </w:r>
             <w:r>
               <w:rPr>
@@ -557,7 +1164,291 @@
                 <w:noProof/>
                 <w:webHidden/>
               </w:rPr>
-              <w:t>5</w:t>
+              <w:t>9</w:t>
+            </w:r>
+            <w:r>
+              <w:rPr>
+                <w:noProof/>
+                <w:webHidden/>
+              </w:rPr>
+              <w:fldChar w:fldCharType="end"/>
+            </w:r>
+          </w:hyperlink>
+        </w:p>
+        <w:p>
+          <w:pPr>
+            <w:pStyle w:val="TOC3"/>
+            <w:tabs>
+              <w:tab w:val="right" w:leader="dot" w:pos="8494"/>
+            </w:tabs>
+            <w:rPr>
+              <w:rFonts w:eastAsiaTheme="minorEastAsia"/>
+              <w:noProof/>
+              <w:sz w:val="22"/>
+              <w:lang w:val="pt-PT" w:eastAsia="pt-PT"/>
+            </w:rPr>
+          </w:pPr>
+          <w:hyperlink w:anchor="_Toc158732676" w:history="1">
+            <w:r>
+              <w:rPr>
+                <w:rStyle w:val="Hyperlink"/>
+                <w:noProof/>
+              </w:rPr>
+              <w:t>Uniform distribution</w:t>
+            </w:r>
+            <w:r>
+              <w:rPr>
+                <w:noProof/>
+                <w:webHidden/>
+              </w:rPr>
+              <w:tab/>
+            </w:r>
+            <w:r>
+              <w:rPr>
+                <w:noProof/>
+                <w:webHidden/>
+              </w:rPr>
+              <w:fldChar w:fldCharType="begin"/>
+            </w:r>
+            <w:r>
+              <w:rPr>
+                <w:noProof/>
+                <w:webHidden/>
+              </w:rPr>
+              <w:instrText xml:space="preserve"> PAGEREF _Toc158732676 \h </w:instrText>
+            </w:r>
+            <w:r>
+              <w:rPr>
+                <w:noProof/>
+                <w:webHidden/>
+              </w:rPr>
+            </w:r>
+            <w:r>
+              <w:rPr>
+                <w:noProof/>
+                <w:webHidden/>
+              </w:rPr>
+              <w:fldChar w:fldCharType="separate"/>
+            </w:r>
+            <w:r>
+              <w:rPr>
+                <w:noProof/>
+                <w:webHidden/>
+              </w:rPr>
+              <w:t>9</w:t>
+            </w:r>
+            <w:r>
+              <w:rPr>
+                <w:noProof/>
+                <w:webHidden/>
+              </w:rPr>
+              <w:fldChar w:fldCharType="end"/>
+            </w:r>
+          </w:hyperlink>
+        </w:p>
+        <w:p>
+          <w:pPr>
+            <w:pStyle w:val="TOC3"/>
+            <w:tabs>
+              <w:tab w:val="right" w:leader="dot" w:pos="8494"/>
+            </w:tabs>
+            <w:rPr>
+              <w:rFonts w:eastAsiaTheme="minorEastAsia"/>
+              <w:noProof/>
+              <w:sz w:val="22"/>
+              <w:lang w:val="pt-PT" w:eastAsia="pt-PT"/>
+            </w:rPr>
+          </w:pPr>
+          <w:hyperlink w:anchor="_Toc158732677" w:history="1">
+            <w:r>
+              <w:rPr>
+                <w:rStyle w:val="Hyperlink"/>
+                <w:noProof/>
+              </w:rPr>
+              <w:t>Bernoulli distribution</w:t>
+            </w:r>
+            <w:r>
+              <w:rPr>
+                <w:noProof/>
+                <w:webHidden/>
+              </w:rPr>
+              <w:tab/>
+            </w:r>
+            <w:r>
+              <w:rPr>
+                <w:noProof/>
+                <w:webHidden/>
+              </w:rPr>
+              <w:fldChar w:fldCharType="begin"/>
+            </w:r>
+            <w:r>
+              <w:rPr>
+                <w:noProof/>
+                <w:webHidden/>
+              </w:rPr>
+              <w:instrText xml:space="preserve"> PAGEREF _Toc158732677 \h </w:instrText>
+            </w:r>
+            <w:r>
+              <w:rPr>
+                <w:noProof/>
+                <w:webHidden/>
+              </w:rPr>
+            </w:r>
+            <w:r>
+              <w:rPr>
+                <w:noProof/>
+                <w:webHidden/>
+              </w:rPr>
+              <w:fldChar w:fldCharType="separate"/>
+            </w:r>
+            <w:r>
+              <w:rPr>
+                <w:noProof/>
+                <w:webHidden/>
+              </w:rPr>
+              <w:t>10</w:t>
+            </w:r>
+            <w:r>
+              <w:rPr>
+                <w:noProof/>
+                <w:webHidden/>
+              </w:rPr>
+              <w:fldChar w:fldCharType="end"/>
+            </w:r>
+          </w:hyperlink>
+        </w:p>
+        <w:p>
+          <w:pPr>
+            <w:pStyle w:val="TOC3"/>
+            <w:tabs>
+              <w:tab w:val="right" w:leader="dot" w:pos="8494"/>
+            </w:tabs>
+            <w:rPr>
+              <w:rFonts w:eastAsiaTheme="minorEastAsia"/>
+              <w:noProof/>
+              <w:sz w:val="22"/>
+              <w:lang w:val="pt-PT" w:eastAsia="pt-PT"/>
+            </w:rPr>
+          </w:pPr>
+          <w:hyperlink w:anchor="_Toc158732678" w:history="1">
+            <w:r>
+              <w:rPr>
+                <w:rStyle w:val="Hyperlink"/>
+                <w:noProof/>
+              </w:rPr>
+              <w:t>Binomial distribution</w:t>
+            </w:r>
+            <w:r>
+              <w:rPr>
+                <w:noProof/>
+                <w:webHidden/>
+              </w:rPr>
+              <w:tab/>
+            </w:r>
+            <w:r>
+              <w:rPr>
+                <w:noProof/>
+                <w:webHidden/>
+              </w:rPr>
+              <w:fldChar w:fldCharType="begin"/>
+            </w:r>
+            <w:r>
+              <w:rPr>
+                <w:noProof/>
+                <w:webHidden/>
+              </w:rPr>
+              <w:instrText xml:space="preserve"> PAGEREF _Toc158732678 \h </w:instrText>
+            </w:r>
+            <w:r>
+              <w:rPr>
+                <w:noProof/>
+                <w:webHidden/>
+              </w:rPr>
+            </w:r>
+            <w:r>
+              <w:rPr>
+                <w:noProof/>
+                <w:webHidden/>
+              </w:rPr>
+              <w:fldChar w:fldCharType="separate"/>
+            </w:r>
+            <w:r>
+              <w:rPr>
+                <w:noProof/>
+                <w:webHidden/>
+              </w:rPr>
+              <w:t>10</w:t>
+            </w:r>
+            <w:r>
+              <w:rPr>
+                <w:noProof/>
+                <w:webHidden/>
+              </w:rPr>
+              <w:fldChar w:fldCharType="end"/>
+            </w:r>
+          </w:hyperlink>
+        </w:p>
+        <w:p>
+          <w:pPr>
+            <w:pStyle w:val="TOC3"/>
+            <w:tabs>
+              <w:tab w:val="right" w:leader="dot" w:pos="8494"/>
+            </w:tabs>
+            <w:rPr>
+              <w:rFonts w:eastAsiaTheme="minorEastAsia"/>
+              <w:noProof/>
+              <w:sz w:val="22"/>
+              <w:lang w:val="pt-PT" w:eastAsia="pt-PT"/>
+            </w:rPr>
+          </w:pPr>
+          <w:hyperlink w:anchor="_Toc158732679" w:history="1">
+            <w:r>
+              <w:rPr>
+                <w:rStyle w:val="Hyperlink"/>
+                <w:noProof/>
+              </w:rPr>
+              <w:t>Poisson distribution</w:t>
+            </w:r>
+            <w:r>
+              <w:rPr>
+                <w:noProof/>
+                <w:webHidden/>
+              </w:rPr>
+              <w:tab/>
+            </w:r>
+            <w:r>
+              <w:rPr>
+                <w:noProof/>
+                <w:webHidden/>
+              </w:rPr>
+              <w:fldChar w:fldCharType="begin"/>
+            </w:r>
+            <w:r>
+              <w:rPr>
+                <w:noProof/>
+                <w:webHidden/>
+              </w:rPr>
+              <w:instrText xml:space="preserve"> PAGEREF _Toc158732679 \h </w:instrText>
+            </w:r>
+            <w:r>
+              <w:rPr>
+                <w:noProof/>
+                <w:webHidden/>
+              </w:rPr>
+            </w:r>
+            <w:r>
+              <w:rPr>
+                <w:noProof/>
+                <w:webHidden/>
+              </w:rPr>
+              <w:fldChar w:fldCharType="separate"/>
+            </w:r>
+            <w:r>
+              <w:rPr>
+                <w:noProof/>
+                <w:webHidden/>
+              </w:rPr>
+              <w:t>11</w:t>
             </w:r>
             <w:r>
               <w:rPr>
@@ -581,13 +1472,13 @@
               <w:lang w:val="pt-PT" w:eastAsia="pt-PT"/>
             </w:rPr>
           </w:pPr>
-          <w:hyperlink w:anchor="_Toc157619629" w:history="1">
+          <w:hyperlink w:anchor="_Toc158732680" w:history="1">
             <w:r>
               <w:rPr>
                 <w:rStyle w:val="Hyperlink"/>
                 <w:noProof/>
               </w:rPr>
-              <w:t>Conditional probability</w:t>
+              <w:t>Continuous distributions</w:t>
             </w:r>
             <w:r>
               <w:rPr>
@@ -608,7 +1499,7 @@
                 <w:noProof/>
                 <w:webHidden/>
               </w:rPr>
-              <w:instrText xml:space="preserve"> PAGEREF _Toc157619629 \h </w:instrText>
+              <w:instrText xml:space="preserve"> PAGEREF _Toc158732680 \h </w:instrText>
             </w:r>
             <w:r>
               <w:rPr>
@@ -628,7 +1519,433 @@
                 <w:noProof/>
                 <w:webHidden/>
               </w:rPr>
-              <w:t>6</w:t>
+              <w:t>12</w:t>
+            </w:r>
+            <w:r>
+              <w:rPr>
+                <w:noProof/>
+                <w:webHidden/>
+              </w:rPr>
+              <w:fldChar w:fldCharType="end"/>
+            </w:r>
+          </w:hyperlink>
+        </w:p>
+        <w:p>
+          <w:pPr>
+            <w:pStyle w:val="TOC3"/>
+            <w:tabs>
+              <w:tab w:val="right" w:leader="dot" w:pos="8494"/>
+            </w:tabs>
+            <w:rPr>
+              <w:rFonts w:eastAsiaTheme="minorEastAsia"/>
+              <w:noProof/>
+              <w:sz w:val="22"/>
+              <w:lang w:val="pt-PT" w:eastAsia="pt-PT"/>
+            </w:rPr>
+          </w:pPr>
+          <w:hyperlink w:anchor="_Toc158732681" w:history="1">
+            <w:r>
+              <w:rPr>
+                <w:rStyle w:val="Hyperlink"/>
+                <w:noProof/>
+              </w:rPr>
+              <w:t>Normal distribution</w:t>
+            </w:r>
+            <w:r>
+              <w:rPr>
+                <w:noProof/>
+                <w:webHidden/>
+              </w:rPr>
+              <w:tab/>
+            </w:r>
+            <w:r>
+              <w:rPr>
+                <w:noProof/>
+                <w:webHidden/>
+              </w:rPr>
+              <w:fldChar w:fldCharType="begin"/>
+            </w:r>
+            <w:r>
+              <w:rPr>
+                <w:noProof/>
+                <w:webHidden/>
+              </w:rPr>
+              <w:instrText xml:space="preserve"> PAGEREF _Toc158732681 \h </w:instrText>
+            </w:r>
+            <w:r>
+              <w:rPr>
+                <w:noProof/>
+                <w:webHidden/>
+              </w:rPr>
+            </w:r>
+            <w:r>
+              <w:rPr>
+                <w:noProof/>
+                <w:webHidden/>
+              </w:rPr>
+              <w:fldChar w:fldCharType="separate"/>
+            </w:r>
+            <w:r>
+              <w:rPr>
+                <w:noProof/>
+                <w:webHidden/>
+              </w:rPr>
+              <w:t>12</w:t>
+            </w:r>
+            <w:r>
+              <w:rPr>
+                <w:noProof/>
+                <w:webHidden/>
+              </w:rPr>
+              <w:fldChar w:fldCharType="end"/>
+            </w:r>
+          </w:hyperlink>
+        </w:p>
+        <w:p>
+          <w:pPr>
+            <w:pStyle w:val="TOC3"/>
+            <w:tabs>
+              <w:tab w:val="right" w:leader="dot" w:pos="8494"/>
+            </w:tabs>
+            <w:rPr>
+              <w:rFonts w:eastAsiaTheme="minorEastAsia"/>
+              <w:noProof/>
+              <w:sz w:val="22"/>
+              <w:lang w:val="pt-PT" w:eastAsia="pt-PT"/>
+            </w:rPr>
+          </w:pPr>
+          <w:hyperlink w:anchor="_Toc158732682" w:history="1">
+            <w:r>
+              <w:rPr>
+                <w:rStyle w:val="Hyperlink"/>
+                <w:noProof/>
+              </w:rPr>
+              <w:t>Students’ T</w:t>
+            </w:r>
+            <w:r>
+              <w:rPr>
+                <w:noProof/>
+                <w:webHidden/>
+              </w:rPr>
+              <w:tab/>
+            </w:r>
+            <w:r>
+              <w:rPr>
+                <w:noProof/>
+                <w:webHidden/>
+              </w:rPr>
+              <w:fldChar w:fldCharType="begin"/>
+            </w:r>
+            <w:r>
+              <w:rPr>
+                <w:noProof/>
+                <w:webHidden/>
+              </w:rPr>
+              <w:instrText xml:space="preserve"> PAGEREF _Toc158732682 \h </w:instrText>
+            </w:r>
+            <w:r>
+              <w:rPr>
+                <w:noProof/>
+                <w:webHidden/>
+              </w:rPr>
+            </w:r>
+            <w:r>
+              <w:rPr>
+                <w:noProof/>
+                <w:webHidden/>
+              </w:rPr>
+              <w:fldChar w:fldCharType="separate"/>
+            </w:r>
+            <w:r>
+              <w:rPr>
+                <w:noProof/>
+                <w:webHidden/>
+              </w:rPr>
+              <w:t>13</w:t>
+            </w:r>
+            <w:r>
+              <w:rPr>
+                <w:noProof/>
+                <w:webHidden/>
+              </w:rPr>
+              <w:fldChar w:fldCharType="end"/>
+            </w:r>
+          </w:hyperlink>
+        </w:p>
+        <w:p>
+          <w:pPr>
+            <w:pStyle w:val="TOC3"/>
+            <w:tabs>
+              <w:tab w:val="right" w:leader="dot" w:pos="8494"/>
+            </w:tabs>
+            <w:rPr>
+              <w:rFonts w:eastAsiaTheme="minorEastAsia"/>
+              <w:noProof/>
+              <w:sz w:val="22"/>
+              <w:lang w:val="pt-PT" w:eastAsia="pt-PT"/>
+            </w:rPr>
+          </w:pPr>
+          <w:hyperlink w:anchor="_Toc158732683" w:history="1">
+            <w:r>
+              <w:rPr>
+                <w:rStyle w:val="Hyperlink"/>
+                <w:noProof/>
+              </w:rPr>
+              <w:t>Chi-Squared</w:t>
+            </w:r>
+            <w:r>
+              <w:rPr>
+                <w:noProof/>
+                <w:webHidden/>
+              </w:rPr>
+              <w:tab/>
+            </w:r>
+            <w:r>
+              <w:rPr>
+                <w:noProof/>
+                <w:webHidden/>
+              </w:rPr>
+              <w:fldChar w:fldCharType="begin"/>
+            </w:r>
+            <w:r>
+              <w:rPr>
+                <w:noProof/>
+                <w:webHidden/>
+              </w:rPr>
+              <w:instrText xml:space="preserve"> PAGEREF _Toc158732683 \h </w:instrText>
+            </w:r>
+            <w:r>
+              <w:rPr>
+                <w:noProof/>
+                <w:webHidden/>
+              </w:rPr>
+            </w:r>
+            <w:r>
+              <w:rPr>
+                <w:noProof/>
+                <w:webHidden/>
+              </w:rPr>
+              <w:fldChar w:fldCharType="separate"/>
+            </w:r>
+            <w:r>
+              <w:rPr>
+                <w:noProof/>
+                <w:webHidden/>
+              </w:rPr>
+              <w:t>13</w:t>
+            </w:r>
+            <w:r>
+              <w:rPr>
+                <w:noProof/>
+                <w:webHidden/>
+              </w:rPr>
+              <w:fldChar w:fldCharType="end"/>
+            </w:r>
+          </w:hyperlink>
+        </w:p>
+        <w:p>
+          <w:pPr>
+            <w:pStyle w:val="TOC3"/>
+            <w:tabs>
+              <w:tab w:val="right" w:leader="dot" w:pos="8494"/>
+            </w:tabs>
+            <w:rPr>
+              <w:rFonts w:eastAsiaTheme="minorEastAsia"/>
+              <w:noProof/>
+              <w:sz w:val="22"/>
+              <w:lang w:val="pt-PT" w:eastAsia="pt-PT"/>
+            </w:rPr>
+          </w:pPr>
+          <w:hyperlink w:anchor="_Toc158732684" w:history="1">
+            <w:r>
+              <w:rPr>
+                <w:rStyle w:val="Hyperlink"/>
+                <w:noProof/>
+              </w:rPr>
+              <w:t>Exponential Distribution</w:t>
+            </w:r>
+            <w:r>
+              <w:rPr>
+                <w:noProof/>
+                <w:webHidden/>
+              </w:rPr>
+              <w:tab/>
+            </w:r>
+            <w:r>
+              <w:rPr>
+                <w:noProof/>
+                <w:webHidden/>
+              </w:rPr>
+              <w:fldChar w:fldCharType="begin"/>
+            </w:r>
+            <w:r>
+              <w:rPr>
+                <w:noProof/>
+                <w:webHidden/>
+              </w:rPr>
+              <w:instrText xml:space="preserve"> PAGEREF _Toc158732684 \h </w:instrText>
+            </w:r>
+            <w:r>
+              <w:rPr>
+                <w:noProof/>
+                <w:webHidden/>
+              </w:rPr>
+            </w:r>
+            <w:r>
+              <w:rPr>
+                <w:noProof/>
+                <w:webHidden/>
+              </w:rPr>
+              <w:fldChar w:fldCharType="separate"/>
+            </w:r>
+            <w:r>
+              <w:rPr>
+                <w:noProof/>
+                <w:webHidden/>
+              </w:rPr>
+              <w:t>14</w:t>
+            </w:r>
+            <w:r>
+              <w:rPr>
+                <w:noProof/>
+                <w:webHidden/>
+              </w:rPr>
+              <w:fldChar w:fldCharType="end"/>
+            </w:r>
+          </w:hyperlink>
+        </w:p>
+        <w:p>
+          <w:pPr>
+            <w:pStyle w:val="TOC3"/>
+            <w:tabs>
+              <w:tab w:val="right" w:leader="dot" w:pos="8494"/>
+            </w:tabs>
+            <w:rPr>
+              <w:rFonts w:eastAsiaTheme="minorEastAsia"/>
+              <w:noProof/>
+              <w:sz w:val="22"/>
+              <w:lang w:val="pt-PT" w:eastAsia="pt-PT"/>
+            </w:rPr>
+          </w:pPr>
+          <w:hyperlink w:anchor="_Toc158732685" w:history="1">
+            <w:r>
+              <w:rPr>
+                <w:rStyle w:val="Hyperlink"/>
+                <w:noProof/>
+              </w:rPr>
+              <w:t>Logistic distribution</w:t>
+            </w:r>
+            <w:r>
+              <w:rPr>
+                <w:noProof/>
+                <w:webHidden/>
+              </w:rPr>
+              <w:tab/>
+            </w:r>
+            <w:r>
+              <w:rPr>
+                <w:noProof/>
+                <w:webHidden/>
+              </w:rPr>
+              <w:fldChar w:fldCharType="begin"/>
+            </w:r>
+            <w:r>
+              <w:rPr>
+                <w:noProof/>
+                <w:webHidden/>
+              </w:rPr>
+              <w:instrText xml:space="preserve"> PAGEREF _Toc158732685 \h </w:instrText>
+            </w:r>
+            <w:r>
+              <w:rPr>
+                <w:noProof/>
+                <w:webHidden/>
+              </w:rPr>
+            </w:r>
+            <w:r>
+              <w:rPr>
+                <w:noProof/>
+                <w:webHidden/>
+              </w:rPr>
+              <w:fldChar w:fldCharType="separate"/>
+            </w:r>
+            <w:r>
+              <w:rPr>
+                <w:noProof/>
+                <w:webHidden/>
+              </w:rPr>
+              <w:t>15</w:t>
+            </w:r>
+            <w:r>
+              <w:rPr>
+                <w:noProof/>
+                <w:webHidden/>
+              </w:rPr>
+              <w:fldChar w:fldCharType="end"/>
+            </w:r>
+          </w:hyperlink>
+        </w:p>
+        <w:p>
+          <w:pPr>
+            <w:pStyle w:val="TOC1"/>
+            <w:tabs>
+              <w:tab w:val="right" w:leader="dot" w:pos="8494"/>
+            </w:tabs>
+            <w:rPr>
+              <w:rFonts w:eastAsiaTheme="minorEastAsia"/>
+              <w:noProof/>
+              <w:sz w:val="22"/>
+              <w:lang w:val="pt-PT" w:eastAsia="pt-PT"/>
+            </w:rPr>
+          </w:pPr>
+          <w:hyperlink w:anchor="_Toc158732686" w:history="1">
+            <w:r>
+              <w:rPr>
+                <w:rStyle w:val="Hyperlink"/>
+                <w:noProof/>
+              </w:rPr>
+              <w:t>Descriptive Statistics</w:t>
+            </w:r>
+            <w:r>
+              <w:rPr>
+                <w:noProof/>
+                <w:webHidden/>
+              </w:rPr>
+              <w:tab/>
+            </w:r>
+            <w:r>
+              <w:rPr>
+                <w:noProof/>
+                <w:webHidden/>
+              </w:rPr>
+              <w:fldChar w:fldCharType="begin"/>
+            </w:r>
+            <w:r>
+              <w:rPr>
+                <w:noProof/>
+                <w:webHidden/>
+              </w:rPr>
+              <w:instrText xml:space="preserve"> PAGEREF _Toc158732686 \h </w:instrText>
+            </w:r>
+            <w:r>
+              <w:rPr>
+                <w:noProof/>
+                <w:webHidden/>
+              </w:rPr>
+            </w:r>
+            <w:r>
+              <w:rPr>
+                <w:noProof/>
+                <w:webHidden/>
+              </w:rPr>
+              <w:fldChar w:fldCharType="separate"/>
+            </w:r>
+            <w:r>
+              <w:rPr>
+                <w:noProof/>
+                <w:webHidden/>
+              </w:rPr>
+              <w:t>16</w:t>
             </w:r>
             <w:r>
               <w:rPr>
@@ -652,13 +1969,13 @@
               <w:lang w:val="pt-PT" w:eastAsia="pt-PT"/>
             </w:rPr>
           </w:pPr>
-          <w:hyperlink w:anchor="_Toc157619630" w:history="1">
+          <w:hyperlink w:anchor="_Toc158732687" w:history="1">
             <w:r>
               <w:rPr>
                 <w:rStyle w:val="Hyperlink"/>
                 <w:noProof/>
               </w:rPr>
-              <w:t>Law of total probability</w:t>
+              <w:t>Types of data</w:t>
             </w:r>
             <w:r>
               <w:rPr>
@@ -679,7 +1996,7 @@
                 <w:noProof/>
                 <w:webHidden/>
               </w:rPr>
-              <w:instrText xml:space="preserve"> PAGEREF _Toc157619630 \h </w:instrText>
+              <w:instrText xml:space="preserve"> PAGEREF _Toc158732687 \h </w:instrText>
             </w:r>
             <w:r>
               <w:rPr>
@@ -699,7 +2016,7 @@
                 <w:noProof/>
                 <w:webHidden/>
               </w:rPr>
-              <w:t>6</w:t>
+              <w:t>16</w:t>
             </w:r>
             <w:r>
               <w:rPr>
@@ -723,13 +2040,13 @@
               <w:lang w:val="pt-PT" w:eastAsia="pt-PT"/>
             </w:rPr>
           </w:pPr>
-          <w:hyperlink w:anchor="_Toc157619631" w:history="1">
+          <w:hyperlink w:anchor="_Toc158732688" w:history="1">
             <w:r>
               <w:rPr>
                 <w:rStyle w:val="Hyperlink"/>
                 <w:noProof/>
               </w:rPr>
-              <w:t>Additive law</w:t>
+              <w:t>Levels of measurement</w:t>
             </w:r>
             <w:r>
               <w:rPr>
@@ -750,7 +2067,7 @@
                 <w:noProof/>
                 <w:webHidden/>
               </w:rPr>
-              <w:instrText xml:space="preserve"> PAGEREF _Toc157619631 \h </w:instrText>
+              <w:instrText xml:space="preserve"> PAGEREF _Toc158732688 \h </w:instrText>
             </w:r>
             <w:r>
               <w:rPr>
@@ -770,7 +2087,7 @@
                 <w:noProof/>
                 <w:webHidden/>
               </w:rPr>
-              <w:t>6</w:t>
+              <w:t>16</w:t>
             </w:r>
             <w:r>
               <w:rPr>
@@ -794,13 +2111,13 @@
               <w:lang w:val="pt-PT" w:eastAsia="pt-PT"/>
             </w:rPr>
           </w:pPr>
-          <w:hyperlink w:anchor="_Toc157619632" w:history="1">
+          <w:hyperlink w:anchor="_Toc158732689" w:history="1">
             <w:r>
               <w:rPr>
                 <w:rStyle w:val="Hyperlink"/>
                 <w:noProof/>
               </w:rPr>
-              <w:t>Multiplication rule</w:t>
+              <w:t>Visual representations for categorical data</w:t>
             </w:r>
             <w:r>
               <w:rPr>
@@ -821,7 +2138,7 @@
                 <w:noProof/>
                 <w:webHidden/>
               </w:rPr>
-              <w:instrText xml:space="preserve"> PAGEREF _Toc157619632 \h </w:instrText>
+              <w:instrText xml:space="preserve"> PAGEREF _Toc158732689 \h </w:instrText>
             </w:r>
             <w:r>
               <w:rPr>
@@ -841,7 +2158,7 @@
                 <w:noProof/>
                 <w:webHidden/>
               </w:rPr>
-              <w:t>6</w:t>
+              <w:t>16</w:t>
             </w:r>
             <w:r>
               <w:rPr>
@@ -865,13 +2182,13 @@
               <w:lang w:val="pt-PT" w:eastAsia="pt-PT"/>
             </w:rPr>
           </w:pPr>
-          <w:hyperlink w:anchor="_Toc157619633" w:history="1">
+          <w:hyperlink w:anchor="_Toc158732690" w:history="1">
             <w:r>
               <w:rPr>
                 <w:rStyle w:val="Hyperlink"/>
                 <w:noProof/>
               </w:rPr>
-              <w:t>Bayes’ Law</w:t>
+              <w:t>Visual representation for numerical data</w:t>
             </w:r>
             <w:r>
               <w:rPr>
@@ -892,7 +2209,7 @@
                 <w:noProof/>
                 <w:webHidden/>
               </w:rPr>
-              <w:instrText xml:space="preserve"> PAGEREF _Toc157619633 \h </w:instrText>
+              <w:instrText xml:space="preserve"> PAGEREF _Toc158732690 \h </w:instrText>
             </w:r>
             <w:r>
               <w:rPr>
@@ -912,7 +2229,646 @@
                 <w:noProof/>
                 <w:webHidden/>
               </w:rPr>
-              <w:t>6</w:t>
+              <w:t>19</w:t>
+            </w:r>
+            <w:r>
+              <w:rPr>
+                <w:noProof/>
+                <w:webHidden/>
+              </w:rPr>
+              <w:fldChar w:fldCharType="end"/>
+            </w:r>
+          </w:hyperlink>
+        </w:p>
+        <w:p>
+          <w:pPr>
+            <w:pStyle w:val="TOC3"/>
+            <w:tabs>
+              <w:tab w:val="right" w:leader="dot" w:pos="8494"/>
+            </w:tabs>
+            <w:rPr>
+              <w:rFonts w:eastAsiaTheme="minorEastAsia"/>
+              <w:noProof/>
+              <w:sz w:val="22"/>
+              <w:lang w:val="pt-PT" w:eastAsia="pt-PT"/>
+            </w:rPr>
+          </w:pPr>
+          <w:hyperlink w:anchor="_Toc158732691" w:history="1">
+            <w:r>
+              <w:rPr>
+                <w:rStyle w:val="Hyperlink"/>
+                <w:noProof/>
+              </w:rPr>
+              <w:t>Freedman-Diaconis rule</w:t>
+            </w:r>
+            <w:r>
+              <w:rPr>
+                <w:noProof/>
+                <w:webHidden/>
+              </w:rPr>
+              <w:tab/>
+            </w:r>
+            <w:r>
+              <w:rPr>
+                <w:noProof/>
+                <w:webHidden/>
+              </w:rPr>
+              <w:fldChar w:fldCharType="begin"/>
+            </w:r>
+            <w:r>
+              <w:rPr>
+                <w:noProof/>
+                <w:webHidden/>
+              </w:rPr>
+              <w:instrText xml:space="preserve"> PAGEREF _Toc158732691 \h </w:instrText>
+            </w:r>
+            <w:r>
+              <w:rPr>
+                <w:noProof/>
+                <w:webHidden/>
+              </w:rPr>
+            </w:r>
+            <w:r>
+              <w:rPr>
+                <w:noProof/>
+                <w:webHidden/>
+              </w:rPr>
+              <w:fldChar w:fldCharType="separate"/>
+            </w:r>
+            <w:r>
+              <w:rPr>
+                <w:noProof/>
+                <w:webHidden/>
+              </w:rPr>
+              <w:t>19</w:t>
+            </w:r>
+            <w:r>
+              <w:rPr>
+                <w:noProof/>
+                <w:webHidden/>
+              </w:rPr>
+              <w:fldChar w:fldCharType="end"/>
+            </w:r>
+          </w:hyperlink>
+        </w:p>
+        <w:p>
+          <w:pPr>
+            <w:pStyle w:val="TOC2"/>
+            <w:tabs>
+              <w:tab w:val="right" w:leader="dot" w:pos="8494"/>
+            </w:tabs>
+            <w:rPr>
+              <w:rFonts w:eastAsiaTheme="minorEastAsia"/>
+              <w:noProof/>
+              <w:sz w:val="22"/>
+              <w:lang w:val="pt-PT" w:eastAsia="pt-PT"/>
+            </w:rPr>
+          </w:pPr>
+          <w:hyperlink w:anchor="_Toc158732692" w:history="1">
+            <w:r>
+              <w:rPr>
+                <w:rStyle w:val="Hyperlink"/>
+                <w:noProof/>
+              </w:rPr>
+              <w:t>Relations between variables</w:t>
+            </w:r>
+            <w:r>
+              <w:rPr>
+                <w:noProof/>
+                <w:webHidden/>
+              </w:rPr>
+              <w:tab/>
+            </w:r>
+            <w:r>
+              <w:rPr>
+                <w:noProof/>
+                <w:webHidden/>
+              </w:rPr>
+              <w:fldChar w:fldCharType="begin"/>
+            </w:r>
+            <w:r>
+              <w:rPr>
+                <w:noProof/>
+                <w:webHidden/>
+              </w:rPr>
+              <w:instrText xml:space="preserve"> PAGEREF _Toc158732692 \h </w:instrText>
+            </w:r>
+            <w:r>
+              <w:rPr>
+                <w:noProof/>
+                <w:webHidden/>
+              </w:rPr>
+            </w:r>
+            <w:r>
+              <w:rPr>
+                <w:noProof/>
+                <w:webHidden/>
+              </w:rPr>
+              <w:fldChar w:fldCharType="separate"/>
+            </w:r>
+            <w:r>
+              <w:rPr>
+                <w:noProof/>
+                <w:webHidden/>
+              </w:rPr>
+              <w:t>20</w:t>
+            </w:r>
+            <w:r>
+              <w:rPr>
+                <w:noProof/>
+                <w:webHidden/>
+              </w:rPr>
+              <w:fldChar w:fldCharType="end"/>
+            </w:r>
+          </w:hyperlink>
+        </w:p>
+        <w:p>
+          <w:pPr>
+            <w:pStyle w:val="TOC2"/>
+            <w:tabs>
+              <w:tab w:val="right" w:leader="dot" w:pos="8494"/>
+            </w:tabs>
+            <w:rPr>
+              <w:rFonts w:eastAsiaTheme="minorEastAsia"/>
+              <w:noProof/>
+              <w:sz w:val="22"/>
+              <w:lang w:val="pt-PT" w:eastAsia="pt-PT"/>
+            </w:rPr>
+          </w:pPr>
+          <w:hyperlink w:anchor="_Toc158732693" w:history="1">
+            <w:r>
+              <w:rPr>
+                <w:rStyle w:val="Hyperlink"/>
+                <w:noProof/>
+              </w:rPr>
+              <w:t>Population vs Sample</w:t>
+            </w:r>
+            <w:r>
+              <w:rPr>
+                <w:noProof/>
+                <w:webHidden/>
+              </w:rPr>
+              <w:tab/>
+            </w:r>
+            <w:r>
+              <w:rPr>
+                <w:noProof/>
+                <w:webHidden/>
+              </w:rPr>
+              <w:fldChar w:fldCharType="begin"/>
+            </w:r>
+            <w:r>
+              <w:rPr>
+                <w:noProof/>
+                <w:webHidden/>
+              </w:rPr>
+              <w:instrText xml:space="preserve"> PAGEREF _Toc158732693 \h </w:instrText>
+            </w:r>
+            <w:r>
+              <w:rPr>
+                <w:noProof/>
+                <w:webHidden/>
+              </w:rPr>
+            </w:r>
+            <w:r>
+              <w:rPr>
+                <w:noProof/>
+                <w:webHidden/>
+              </w:rPr>
+              <w:fldChar w:fldCharType="separate"/>
+            </w:r>
+            <w:r>
+              <w:rPr>
+                <w:noProof/>
+                <w:webHidden/>
+              </w:rPr>
+              <w:t>21</w:t>
+            </w:r>
+            <w:r>
+              <w:rPr>
+                <w:noProof/>
+                <w:webHidden/>
+              </w:rPr>
+              <w:fldChar w:fldCharType="end"/>
+            </w:r>
+          </w:hyperlink>
+        </w:p>
+        <w:p>
+          <w:pPr>
+            <w:pStyle w:val="TOC3"/>
+            <w:tabs>
+              <w:tab w:val="right" w:leader="dot" w:pos="8494"/>
+            </w:tabs>
+            <w:rPr>
+              <w:rFonts w:eastAsiaTheme="minorEastAsia"/>
+              <w:noProof/>
+              <w:sz w:val="22"/>
+              <w:lang w:val="pt-PT" w:eastAsia="pt-PT"/>
+            </w:rPr>
+          </w:pPr>
+          <w:hyperlink w:anchor="_Toc158732694" w:history="1">
+            <w:r>
+              <w:rPr>
+                <w:rStyle w:val="Hyperlink"/>
+                <w:noProof/>
+              </w:rPr>
+              <w:t>Difference in symbols</w:t>
+            </w:r>
+            <w:r>
+              <w:rPr>
+                <w:noProof/>
+                <w:webHidden/>
+              </w:rPr>
+              <w:tab/>
+            </w:r>
+            <w:r>
+              <w:rPr>
+                <w:noProof/>
+                <w:webHidden/>
+              </w:rPr>
+              <w:fldChar w:fldCharType="begin"/>
+            </w:r>
+            <w:r>
+              <w:rPr>
+                <w:noProof/>
+                <w:webHidden/>
+              </w:rPr>
+              <w:instrText xml:space="preserve"> PAGEREF _Toc158732694 \h </w:instrText>
+            </w:r>
+            <w:r>
+              <w:rPr>
+                <w:noProof/>
+                <w:webHidden/>
+              </w:rPr>
+            </w:r>
+            <w:r>
+              <w:rPr>
+                <w:noProof/>
+                <w:webHidden/>
+              </w:rPr>
+              <w:fldChar w:fldCharType="separate"/>
+            </w:r>
+            <w:r>
+              <w:rPr>
+                <w:noProof/>
+                <w:webHidden/>
+              </w:rPr>
+              <w:t>22</w:t>
+            </w:r>
+            <w:r>
+              <w:rPr>
+                <w:noProof/>
+                <w:webHidden/>
+              </w:rPr>
+              <w:fldChar w:fldCharType="end"/>
+            </w:r>
+          </w:hyperlink>
+        </w:p>
+        <w:p>
+          <w:pPr>
+            <w:pStyle w:val="TOC2"/>
+            <w:tabs>
+              <w:tab w:val="right" w:leader="dot" w:pos="8494"/>
+            </w:tabs>
+            <w:rPr>
+              <w:rFonts w:eastAsiaTheme="minorEastAsia"/>
+              <w:noProof/>
+              <w:sz w:val="22"/>
+              <w:lang w:val="pt-PT" w:eastAsia="pt-PT"/>
+            </w:rPr>
+          </w:pPr>
+          <w:hyperlink w:anchor="_Toc158732695" w:history="1">
+            <w:r>
+              <w:rPr>
+                <w:rStyle w:val="Hyperlink"/>
+                <w:noProof/>
+              </w:rPr>
+              <w:t>Mean, median and mode</w:t>
+            </w:r>
+            <w:r>
+              <w:rPr>
+                <w:noProof/>
+                <w:webHidden/>
+              </w:rPr>
+              <w:tab/>
+            </w:r>
+            <w:r>
+              <w:rPr>
+                <w:noProof/>
+                <w:webHidden/>
+              </w:rPr>
+              <w:fldChar w:fldCharType="begin"/>
+            </w:r>
+            <w:r>
+              <w:rPr>
+                <w:noProof/>
+                <w:webHidden/>
+              </w:rPr>
+              <w:instrText xml:space="preserve"> PAGEREF _Toc158732695 \h </w:instrText>
+            </w:r>
+            <w:r>
+              <w:rPr>
+                <w:noProof/>
+                <w:webHidden/>
+              </w:rPr>
+            </w:r>
+            <w:r>
+              <w:rPr>
+                <w:noProof/>
+                <w:webHidden/>
+              </w:rPr>
+              <w:fldChar w:fldCharType="separate"/>
+            </w:r>
+            <w:r>
+              <w:rPr>
+                <w:noProof/>
+                <w:webHidden/>
+              </w:rPr>
+              <w:t>22</w:t>
+            </w:r>
+            <w:r>
+              <w:rPr>
+                <w:noProof/>
+                <w:webHidden/>
+              </w:rPr>
+              <w:fldChar w:fldCharType="end"/>
+            </w:r>
+          </w:hyperlink>
+        </w:p>
+        <w:p>
+          <w:pPr>
+            <w:pStyle w:val="TOC2"/>
+            <w:tabs>
+              <w:tab w:val="right" w:leader="dot" w:pos="8494"/>
+            </w:tabs>
+            <w:rPr>
+              <w:rFonts w:eastAsiaTheme="minorEastAsia"/>
+              <w:noProof/>
+              <w:sz w:val="22"/>
+              <w:lang w:val="pt-PT" w:eastAsia="pt-PT"/>
+            </w:rPr>
+          </w:pPr>
+          <w:hyperlink w:anchor="_Toc158732696" w:history="1">
+            <w:r>
+              <w:rPr>
+                <w:rStyle w:val="Hyperlink"/>
+                <w:noProof/>
+              </w:rPr>
+              <w:t>Skewness</w:t>
+            </w:r>
+            <w:r>
+              <w:rPr>
+                <w:noProof/>
+                <w:webHidden/>
+              </w:rPr>
+              <w:tab/>
+            </w:r>
+            <w:r>
+              <w:rPr>
+                <w:noProof/>
+                <w:webHidden/>
+              </w:rPr>
+              <w:fldChar w:fldCharType="begin"/>
+            </w:r>
+            <w:r>
+              <w:rPr>
+                <w:noProof/>
+                <w:webHidden/>
+              </w:rPr>
+              <w:instrText xml:space="preserve"> PAGEREF _Toc158732696 \h </w:instrText>
+            </w:r>
+            <w:r>
+              <w:rPr>
+                <w:noProof/>
+                <w:webHidden/>
+              </w:rPr>
+            </w:r>
+            <w:r>
+              <w:rPr>
+                <w:noProof/>
+                <w:webHidden/>
+              </w:rPr>
+              <w:fldChar w:fldCharType="separate"/>
+            </w:r>
+            <w:r>
+              <w:rPr>
+                <w:noProof/>
+                <w:webHidden/>
+              </w:rPr>
+              <w:t>23</w:t>
+            </w:r>
+            <w:r>
+              <w:rPr>
+                <w:noProof/>
+                <w:webHidden/>
+              </w:rPr>
+              <w:fldChar w:fldCharType="end"/>
+            </w:r>
+          </w:hyperlink>
+        </w:p>
+        <w:p>
+          <w:pPr>
+            <w:pStyle w:val="TOC2"/>
+            <w:tabs>
+              <w:tab w:val="right" w:leader="dot" w:pos="8494"/>
+            </w:tabs>
+            <w:rPr>
+              <w:rFonts w:eastAsiaTheme="minorEastAsia"/>
+              <w:noProof/>
+              <w:sz w:val="22"/>
+              <w:lang w:val="pt-PT" w:eastAsia="pt-PT"/>
+            </w:rPr>
+          </w:pPr>
+          <w:hyperlink w:anchor="_Toc158732697" w:history="1">
+            <w:r>
+              <w:rPr>
+                <w:rStyle w:val="Hyperlink"/>
+                <w:noProof/>
+              </w:rPr>
+              <w:t>Variance and standard deviation</w:t>
+            </w:r>
+            <w:r>
+              <w:rPr>
+                <w:noProof/>
+                <w:webHidden/>
+              </w:rPr>
+              <w:tab/>
+            </w:r>
+            <w:r>
+              <w:rPr>
+                <w:noProof/>
+                <w:webHidden/>
+              </w:rPr>
+              <w:fldChar w:fldCharType="begin"/>
+            </w:r>
+            <w:r>
+              <w:rPr>
+                <w:noProof/>
+                <w:webHidden/>
+              </w:rPr>
+              <w:instrText xml:space="preserve"> PAGEREF _Toc158732697 \h </w:instrText>
+            </w:r>
+            <w:r>
+              <w:rPr>
+                <w:noProof/>
+                <w:webHidden/>
+              </w:rPr>
+            </w:r>
+            <w:r>
+              <w:rPr>
+                <w:noProof/>
+                <w:webHidden/>
+              </w:rPr>
+              <w:fldChar w:fldCharType="separate"/>
+            </w:r>
+            <w:r>
+              <w:rPr>
+                <w:noProof/>
+                <w:webHidden/>
+              </w:rPr>
+              <w:t>24</w:t>
+            </w:r>
+            <w:r>
+              <w:rPr>
+                <w:noProof/>
+                <w:webHidden/>
+              </w:rPr>
+              <w:fldChar w:fldCharType="end"/>
+            </w:r>
+          </w:hyperlink>
+        </w:p>
+        <w:p>
+          <w:pPr>
+            <w:pStyle w:val="TOC2"/>
+            <w:tabs>
+              <w:tab w:val="right" w:leader="dot" w:pos="8494"/>
+            </w:tabs>
+            <w:rPr>
+              <w:rFonts w:eastAsiaTheme="minorEastAsia"/>
+              <w:noProof/>
+              <w:sz w:val="22"/>
+              <w:lang w:val="pt-PT" w:eastAsia="pt-PT"/>
+            </w:rPr>
+          </w:pPr>
+          <w:hyperlink w:anchor="_Toc158732698" w:history="1">
+            <w:r>
+              <w:rPr>
+                <w:rStyle w:val="Hyperlink"/>
+                <w:noProof/>
+              </w:rPr>
+              <w:t>Covariance</w:t>
+            </w:r>
+            <w:r>
+              <w:rPr>
+                <w:noProof/>
+                <w:webHidden/>
+              </w:rPr>
+              <w:tab/>
+            </w:r>
+            <w:r>
+              <w:rPr>
+                <w:noProof/>
+                <w:webHidden/>
+              </w:rPr>
+              <w:fldChar w:fldCharType="begin"/>
+            </w:r>
+            <w:r>
+              <w:rPr>
+                <w:noProof/>
+                <w:webHidden/>
+              </w:rPr>
+              <w:instrText xml:space="preserve"> PAGEREF _Toc158732698 \h </w:instrText>
+            </w:r>
+            <w:r>
+              <w:rPr>
+                <w:noProof/>
+                <w:webHidden/>
+              </w:rPr>
+            </w:r>
+            <w:r>
+              <w:rPr>
+                <w:noProof/>
+                <w:webHidden/>
+              </w:rPr>
+              <w:fldChar w:fldCharType="separate"/>
+            </w:r>
+            <w:r>
+              <w:rPr>
+                <w:noProof/>
+                <w:webHidden/>
+              </w:rPr>
+              <w:t>24</w:t>
+            </w:r>
+            <w:r>
+              <w:rPr>
+                <w:noProof/>
+                <w:webHidden/>
+              </w:rPr>
+              <w:fldChar w:fldCharType="end"/>
+            </w:r>
+          </w:hyperlink>
+        </w:p>
+        <w:p>
+          <w:pPr>
+            <w:pStyle w:val="TOC2"/>
+            <w:tabs>
+              <w:tab w:val="right" w:leader="dot" w:pos="8494"/>
+            </w:tabs>
+            <w:rPr>
+              <w:rFonts w:eastAsiaTheme="minorEastAsia"/>
+              <w:noProof/>
+              <w:sz w:val="22"/>
+              <w:lang w:val="pt-PT" w:eastAsia="pt-PT"/>
+            </w:rPr>
+          </w:pPr>
+          <w:hyperlink w:anchor="_Toc158732699" w:history="1">
+            <w:r>
+              <w:rPr>
+                <w:rStyle w:val="Hyperlink"/>
+                <w:noProof/>
+              </w:rPr>
+              <w:t>Correlation</w:t>
+            </w:r>
+            <w:r>
+              <w:rPr>
+                <w:noProof/>
+                <w:webHidden/>
+              </w:rPr>
+              <w:tab/>
+            </w:r>
+            <w:r>
+              <w:rPr>
+                <w:noProof/>
+                <w:webHidden/>
+              </w:rPr>
+              <w:fldChar w:fldCharType="begin"/>
+            </w:r>
+            <w:r>
+              <w:rPr>
+                <w:noProof/>
+                <w:webHidden/>
+              </w:rPr>
+              <w:instrText xml:space="preserve"> PAGEREF _Toc158732699 \h </w:instrText>
+            </w:r>
+            <w:r>
+              <w:rPr>
+                <w:noProof/>
+                <w:webHidden/>
+              </w:rPr>
+            </w:r>
+            <w:r>
+              <w:rPr>
+                <w:noProof/>
+                <w:webHidden/>
+              </w:rPr>
+              <w:fldChar w:fldCharType="separate"/>
+            </w:r>
+            <w:r>
+              <w:rPr>
+                <w:noProof/>
+                <w:webHidden/>
+              </w:rPr>
+              <w:t>25</w:t>
             </w:r>
             <w:r>
               <w:rPr>
@@ -936,13 +2892,13 @@
               <w:lang w:val="pt-PT" w:eastAsia="pt-PT"/>
             </w:rPr>
           </w:pPr>
-          <w:hyperlink w:anchor="_Toc157619634" w:history="1">
+          <w:hyperlink w:anchor="_Toc158732700" w:history="1">
             <w:r>
               <w:rPr>
                 <w:rStyle w:val="Hyperlink"/>
                 <w:noProof/>
               </w:rPr>
-              <w:t>Distributions</w:t>
+              <w:t>Inferential statistics</w:t>
             </w:r>
             <w:r>
               <w:rPr>
@@ -963,7 +2919,7 @@
                 <w:noProof/>
                 <w:webHidden/>
               </w:rPr>
-              <w:instrText xml:space="preserve"> PAGEREF _Toc157619634 \h </w:instrText>
+              <w:instrText xml:space="preserve"> PAGEREF _Toc158732700 \h </w:instrText>
             </w:r>
             <w:r>
               <w:rPr>
@@ -983,7 +2939,7 @@
                 <w:noProof/>
                 <w:webHidden/>
               </w:rPr>
-              <w:t>7</w:t>
+              <w:t>26</w:t>
             </w:r>
             <w:r>
               <w:rPr>
@@ -1007,13 +2963,13 @@
               <w:lang w:val="pt-PT" w:eastAsia="pt-PT"/>
             </w:rPr>
           </w:pPr>
-          <w:hyperlink w:anchor="_Toc157619635" w:history="1">
+          <w:hyperlink w:anchor="_Toc158732701" w:history="1">
             <w:r>
               <w:rPr>
                 <w:rStyle w:val="Hyperlink"/>
                 <w:noProof/>
               </w:rPr>
-              <w:t>Discrete vs Continuous distributions</w:t>
+              <w:t>The Central Limit theorem</w:t>
             </w:r>
             <w:r>
               <w:rPr>
@@ -1034,7 +2990,7 @@
                 <w:noProof/>
                 <w:webHidden/>
               </w:rPr>
-              <w:instrText xml:space="preserve"> PAGEREF _Toc157619635 \h </w:instrText>
+              <w:instrText xml:space="preserve"> PAGEREF _Toc158732701 \h </w:instrText>
             </w:r>
             <w:r>
               <w:rPr>
@@ -1054,7 +3010,7 @@
                 <w:noProof/>
                 <w:webHidden/>
               </w:rPr>
-              <w:t>7</w:t>
+              <w:t>26</w:t>
             </w:r>
             <w:r>
               <w:rPr>
@@ -1078,13 +3034,13 @@
               <w:lang w:val="pt-PT" w:eastAsia="pt-PT"/>
             </w:rPr>
           </w:pPr>
-          <w:hyperlink w:anchor="_Toc157619636" w:history="1">
+          <w:hyperlink w:anchor="_Toc158732702" w:history="1">
             <w:r>
               <w:rPr>
                 <w:rStyle w:val="Hyperlink"/>
                 <w:noProof/>
               </w:rPr>
-              <w:t>Discrete distributions</w:t>
+              <w:t>Estimators and estimates</w:t>
             </w:r>
             <w:r>
               <w:rPr>
@@ -1105,7 +3061,7 @@
                 <w:noProof/>
                 <w:webHidden/>
               </w:rPr>
-              <w:instrText xml:space="preserve"> PAGEREF _Toc157619636 \h </w:instrText>
+              <w:instrText xml:space="preserve"> PAGEREF _Toc158732702 \h </w:instrText>
             </w:r>
             <w:r>
               <w:rPr>
@@ -1125,7 +3081,7 @@
                 <w:noProof/>
                 <w:webHidden/>
               </w:rPr>
-              <w:t>8</w:t>
+              <w:t>26</w:t>
             </w:r>
             <w:r>
               <w:rPr>
@@ -1149,13 +3105,13 @@
               <w:lang w:val="pt-PT" w:eastAsia="pt-PT"/>
             </w:rPr>
           </w:pPr>
-          <w:hyperlink w:anchor="_Toc157619637" w:history="1">
+          <w:hyperlink w:anchor="_Toc158732703" w:history="1">
             <w:r>
               <w:rPr>
                 <w:rStyle w:val="Hyperlink"/>
                 <w:noProof/>
               </w:rPr>
-              <w:t>Uniform distribution</w:t>
+              <w:t>Estimator</w:t>
             </w:r>
             <w:r>
               <w:rPr>
@@ -1176,7 +3132,7 @@
                 <w:noProof/>
                 <w:webHidden/>
               </w:rPr>
-              <w:instrText xml:space="preserve"> PAGEREF _Toc157619637 \h </w:instrText>
+              <w:instrText xml:space="preserve"> PAGEREF _Toc158732703 \h </w:instrText>
             </w:r>
             <w:r>
               <w:rPr>
@@ -1196,7 +3152,7 @@
                 <w:noProof/>
                 <w:webHidden/>
               </w:rPr>
-              <w:t>8</w:t>
+              <w:t>26</w:t>
             </w:r>
             <w:r>
               <w:rPr>
@@ -1220,13 +3176,13 @@
               <w:lang w:val="pt-PT" w:eastAsia="pt-PT"/>
             </w:rPr>
           </w:pPr>
-          <w:hyperlink w:anchor="_Toc157619638" w:history="1">
+          <w:hyperlink w:anchor="_Toc158732704" w:history="1">
             <w:r>
               <w:rPr>
                 <w:rStyle w:val="Hyperlink"/>
                 <w:noProof/>
               </w:rPr>
-              <w:t>Bernoulli distribution</w:t>
+              <w:t>Estimates</w:t>
             </w:r>
             <w:r>
               <w:rPr>
@@ -1247,7 +3203,7 @@
                 <w:noProof/>
                 <w:webHidden/>
               </w:rPr>
-              <w:instrText xml:space="preserve"> PAGEREF _Toc157619638 \h </w:instrText>
+              <w:instrText xml:space="preserve"> PAGEREF _Toc158732704 \h </w:instrText>
             </w:r>
             <w:r>
               <w:rPr>
@@ -1267,7 +3223,717 @@
                 <w:noProof/>
                 <w:webHidden/>
               </w:rPr>
-              <w:t>9</w:t>
+              <w:t>27</w:t>
+            </w:r>
+            <w:r>
+              <w:rPr>
+                <w:noProof/>
+                <w:webHidden/>
+              </w:rPr>
+              <w:fldChar w:fldCharType="end"/>
+            </w:r>
+          </w:hyperlink>
+        </w:p>
+        <w:p>
+          <w:pPr>
+            <w:pStyle w:val="TOC2"/>
+            <w:tabs>
+              <w:tab w:val="right" w:leader="dot" w:pos="8494"/>
+            </w:tabs>
+            <w:rPr>
+              <w:rFonts w:eastAsiaTheme="minorEastAsia"/>
+              <w:noProof/>
+              <w:sz w:val="22"/>
+              <w:lang w:val="pt-PT" w:eastAsia="pt-PT"/>
+            </w:rPr>
+          </w:pPr>
+          <w:hyperlink w:anchor="_Toc158732705" w:history="1">
+            <w:r>
+              <w:rPr>
+                <w:rStyle w:val="Hyperlink"/>
+                <w:noProof/>
+              </w:rPr>
+              <w:t>Confidence Intervals and Margin of Error</w:t>
+            </w:r>
+            <w:r>
+              <w:rPr>
+                <w:noProof/>
+                <w:webHidden/>
+              </w:rPr>
+              <w:tab/>
+            </w:r>
+            <w:r>
+              <w:rPr>
+                <w:noProof/>
+                <w:webHidden/>
+              </w:rPr>
+              <w:fldChar w:fldCharType="begin"/>
+            </w:r>
+            <w:r>
+              <w:rPr>
+                <w:noProof/>
+                <w:webHidden/>
+              </w:rPr>
+              <w:instrText xml:space="preserve"> PAGEREF _Toc158732705 \h </w:instrText>
+            </w:r>
+            <w:r>
+              <w:rPr>
+                <w:noProof/>
+                <w:webHidden/>
+              </w:rPr>
+            </w:r>
+            <w:r>
+              <w:rPr>
+                <w:noProof/>
+                <w:webHidden/>
+              </w:rPr>
+              <w:fldChar w:fldCharType="separate"/>
+            </w:r>
+            <w:r>
+              <w:rPr>
+                <w:noProof/>
+                <w:webHidden/>
+              </w:rPr>
+              <w:t>27</w:t>
+            </w:r>
+            <w:r>
+              <w:rPr>
+                <w:noProof/>
+                <w:webHidden/>
+              </w:rPr>
+              <w:fldChar w:fldCharType="end"/>
+            </w:r>
+          </w:hyperlink>
+        </w:p>
+        <w:p>
+          <w:pPr>
+            <w:pStyle w:val="TOC1"/>
+            <w:tabs>
+              <w:tab w:val="right" w:leader="dot" w:pos="8494"/>
+            </w:tabs>
+            <w:rPr>
+              <w:rFonts w:eastAsiaTheme="minorEastAsia"/>
+              <w:noProof/>
+              <w:sz w:val="22"/>
+              <w:lang w:val="pt-PT" w:eastAsia="pt-PT"/>
+            </w:rPr>
+          </w:pPr>
+          <w:hyperlink w:anchor="_Toc158732706" w:history="1">
+            <w:r>
+              <w:rPr>
+                <w:rStyle w:val="Hyperlink"/>
+                <w:noProof/>
+              </w:rPr>
+              <w:t>Hypothesis testing</w:t>
+            </w:r>
+            <w:r>
+              <w:rPr>
+                <w:noProof/>
+                <w:webHidden/>
+              </w:rPr>
+              <w:tab/>
+            </w:r>
+            <w:r>
+              <w:rPr>
+                <w:noProof/>
+                <w:webHidden/>
+              </w:rPr>
+              <w:fldChar w:fldCharType="begin"/>
+            </w:r>
+            <w:r>
+              <w:rPr>
+                <w:noProof/>
+                <w:webHidden/>
+              </w:rPr>
+              <w:instrText xml:space="preserve"> PAGEREF _Toc158732706 \h </w:instrText>
+            </w:r>
+            <w:r>
+              <w:rPr>
+                <w:noProof/>
+                <w:webHidden/>
+              </w:rPr>
+            </w:r>
+            <w:r>
+              <w:rPr>
+                <w:noProof/>
+                <w:webHidden/>
+              </w:rPr>
+              <w:fldChar w:fldCharType="separate"/>
+            </w:r>
+            <w:r>
+              <w:rPr>
+                <w:noProof/>
+                <w:webHidden/>
+              </w:rPr>
+              <w:t>30</w:t>
+            </w:r>
+            <w:r>
+              <w:rPr>
+                <w:noProof/>
+                <w:webHidden/>
+              </w:rPr>
+              <w:fldChar w:fldCharType="end"/>
+            </w:r>
+          </w:hyperlink>
+        </w:p>
+        <w:p>
+          <w:pPr>
+            <w:pStyle w:val="TOC2"/>
+            <w:tabs>
+              <w:tab w:val="right" w:leader="dot" w:pos="8494"/>
+            </w:tabs>
+            <w:rPr>
+              <w:rFonts w:eastAsiaTheme="minorEastAsia"/>
+              <w:noProof/>
+              <w:sz w:val="22"/>
+              <w:lang w:val="pt-PT" w:eastAsia="pt-PT"/>
+            </w:rPr>
+          </w:pPr>
+          <w:hyperlink w:anchor="_Toc158732707" w:history="1">
+            <w:r>
+              <w:rPr>
+                <w:rStyle w:val="Hyperlink"/>
+                <w:noProof/>
+              </w:rPr>
+              <w:t>Decisions</w:t>
+            </w:r>
+            <w:r>
+              <w:rPr>
+                <w:noProof/>
+                <w:webHidden/>
+              </w:rPr>
+              <w:tab/>
+            </w:r>
+            <w:r>
+              <w:rPr>
+                <w:noProof/>
+                <w:webHidden/>
+              </w:rPr>
+              <w:fldChar w:fldCharType="begin"/>
+            </w:r>
+            <w:r>
+              <w:rPr>
+                <w:noProof/>
+                <w:webHidden/>
+              </w:rPr>
+              <w:instrText xml:space="preserve"> PAGEREF _Toc158732707 \h </w:instrText>
+            </w:r>
+            <w:r>
+              <w:rPr>
+                <w:noProof/>
+                <w:webHidden/>
+              </w:rPr>
+            </w:r>
+            <w:r>
+              <w:rPr>
+                <w:noProof/>
+                <w:webHidden/>
+              </w:rPr>
+              <w:fldChar w:fldCharType="separate"/>
+            </w:r>
+            <w:r>
+              <w:rPr>
+                <w:noProof/>
+                <w:webHidden/>
+              </w:rPr>
+              <w:t>30</w:t>
+            </w:r>
+            <w:r>
+              <w:rPr>
+                <w:noProof/>
+                <w:webHidden/>
+              </w:rPr>
+              <w:fldChar w:fldCharType="end"/>
+            </w:r>
+          </w:hyperlink>
+        </w:p>
+        <w:p>
+          <w:pPr>
+            <w:pStyle w:val="TOC2"/>
+            <w:tabs>
+              <w:tab w:val="right" w:leader="dot" w:pos="8494"/>
+            </w:tabs>
+            <w:rPr>
+              <w:rFonts w:eastAsiaTheme="minorEastAsia"/>
+              <w:noProof/>
+              <w:sz w:val="22"/>
+              <w:lang w:val="pt-PT" w:eastAsia="pt-PT"/>
+            </w:rPr>
+          </w:pPr>
+          <w:hyperlink w:anchor="_Toc158732708" w:history="1">
+            <w:r>
+              <w:rPr>
+                <w:rStyle w:val="Hyperlink"/>
+                <w:noProof/>
+              </w:rPr>
+              <w:t>Level of significance and type of test</w:t>
+            </w:r>
+            <w:r>
+              <w:rPr>
+                <w:noProof/>
+                <w:webHidden/>
+              </w:rPr>
+              <w:tab/>
+            </w:r>
+            <w:r>
+              <w:rPr>
+                <w:noProof/>
+                <w:webHidden/>
+              </w:rPr>
+              <w:fldChar w:fldCharType="begin"/>
+            </w:r>
+            <w:r>
+              <w:rPr>
+                <w:noProof/>
+                <w:webHidden/>
+              </w:rPr>
+              <w:instrText xml:space="preserve"> PAGEREF _Toc158732708 \h </w:instrText>
+            </w:r>
+            <w:r>
+              <w:rPr>
+                <w:noProof/>
+                <w:webHidden/>
+              </w:rPr>
+            </w:r>
+            <w:r>
+              <w:rPr>
+                <w:noProof/>
+                <w:webHidden/>
+              </w:rPr>
+              <w:fldChar w:fldCharType="separate"/>
+            </w:r>
+            <w:r>
+              <w:rPr>
+                <w:noProof/>
+                <w:webHidden/>
+              </w:rPr>
+              <w:t>30</w:t>
+            </w:r>
+            <w:r>
+              <w:rPr>
+                <w:noProof/>
+                <w:webHidden/>
+              </w:rPr>
+              <w:fldChar w:fldCharType="end"/>
+            </w:r>
+          </w:hyperlink>
+        </w:p>
+        <w:p>
+          <w:pPr>
+            <w:pStyle w:val="TOC2"/>
+            <w:tabs>
+              <w:tab w:val="right" w:leader="dot" w:pos="8494"/>
+            </w:tabs>
+            <w:rPr>
+              <w:rFonts w:eastAsiaTheme="minorEastAsia"/>
+              <w:noProof/>
+              <w:sz w:val="22"/>
+              <w:lang w:val="pt-PT" w:eastAsia="pt-PT"/>
+            </w:rPr>
+          </w:pPr>
+          <w:hyperlink w:anchor="_Toc158732709" w:history="1">
+            <w:r>
+              <w:rPr>
+                <w:rStyle w:val="Hyperlink"/>
+                <w:noProof/>
+              </w:rPr>
+              <w:t>Statistical errors</w:t>
+            </w:r>
+            <w:r>
+              <w:rPr>
+                <w:noProof/>
+                <w:webHidden/>
+              </w:rPr>
+              <w:tab/>
+            </w:r>
+            <w:r>
+              <w:rPr>
+                <w:noProof/>
+                <w:webHidden/>
+              </w:rPr>
+              <w:fldChar w:fldCharType="begin"/>
+            </w:r>
+            <w:r>
+              <w:rPr>
+                <w:noProof/>
+                <w:webHidden/>
+              </w:rPr>
+              <w:instrText xml:space="preserve"> PAGEREF _Toc158732709 \h </w:instrText>
+            </w:r>
+            <w:r>
+              <w:rPr>
+                <w:noProof/>
+                <w:webHidden/>
+              </w:rPr>
+            </w:r>
+            <w:r>
+              <w:rPr>
+                <w:noProof/>
+                <w:webHidden/>
+              </w:rPr>
+              <w:fldChar w:fldCharType="separate"/>
+            </w:r>
+            <w:r>
+              <w:rPr>
+                <w:noProof/>
+                <w:webHidden/>
+              </w:rPr>
+              <w:t>31</w:t>
+            </w:r>
+            <w:r>
+              <w:rPr>
+                <w:noProof/>
+                <w:webHidden/>
+              </w:rPr>
+              <w:fldChar w:fldCharType="end"/>
+            </w:r>
+          </w:hyperlink>
+        </w:p>
+        <w:p>
+          <w:pPr>
+            <w:pStyle w:val="TOC2"/>
+            <w:tabs>
+              <w:tab w:val="right" w:leader="dot" w:pos="8494"/>
+            </w:tabs>
+            <w:rPr>
+              <w:rFonts w:eastAsiaTheme="minorEastAsia"/>
+              <w:noProof/>
+              <w:sz w:val="22"/>
+              <w:lang w:val="pt-PT" w:eastAsia="pt-PT"/>
+            </w:rPr>
+          </w:pPr>
+          <w:hyperlink w:anchor="_Toc158732710" w:history="1">
+            <w:r>
+              <w:rPr>
+                <w:rStyle w:val="Hyperlink"/>
+                <w:noProof/>
+              </w:rPr>
+              <w:t>P-value</w:t>
+            </w:r>
+            <w:r>
+              <w:rPr>
+                <w:noProof/>
+                <w:webHidden/>
+              </w:rPr>
+              <w:tab/>
+            </w:r>
+            <w:r>
+              <w:rPr>
+                <w:noProof/>
+                <w:webHidden/>
+              </w:rPr>
+              <w:fldChar w:fldCharType="begin"/>
+            </w:r>
+            <w:r>
+              <w:rPr>
+                <w:noProof/>
+                <w:webHidden/>
+              </w:rPr>
+              <w:instrText xml:space="preserve"> PAGEREF _Toc158732710 \h </w:instrText>
+            </w:r>
+            <w:r>
+              <w:rPr>
+                <w:noProof/>
+                <w:webHidden/>
+              </w:rPr>
+            </w:r>
+            <w:r>
+              <w:rPr>
+                <w:noProof/>
+                <w:webHidden/>
+              </w:rPr>
+              <w:fldChar w:fldCharType="separate"/>
+            </w:r>
+            <w:r>
+              <w:rPr>
+                <w:noProof/>
+                <w:webHidden/>
+              </w:rPr>
+              <w:t>31</w:t>
+            </w:r>
+            <w:r>
+              <w:rPr>
+                <w:noProof/>
+                <w:webHidden/>
+              </w:rPr>
+              <w:fldChar w:fldCharType="end"/>
+            </w:r>
+          </w:hyperlink>
+        </w:p>
+        <w:p>
+          <w:pPr>
+            <w:pStyle w:val="TOC2"/>
+            <w:tabs>
+              <w:tab w:val="right" w:leader="dot" w:pos="8494"/>
+            </w:tabs>
+            <w:rPr>
+              <w:rFonts w:eastAsiaTheme="minorEastAsia"/>
+              <w:noProof/>
+              <w:sz w:val="22"/>
+              <w:lang w:val="pt-PT" w:eastAsia="pt-PT"/>
+            </w:rPr>
+          </w:pPr>
+          <w:hyperlink w:anchor="_Toc158732711" w:history="1">
+            <w:r>
+              <w:rPr>
+                <w:rStyle w:val="Hyperlink"/>
+                <w:noProof/>
+              </w:rPr>
+              <w:t>Formulae</w:t>
+            </w:r>
+            <w:r>
+              <w:rPr>
+                <w:noProof/>
+                <w:webHidden/>
+              </w:rPr>
+              <w:tab/>
+            </w:r>
+            <w:r>
+              <w:rPr>
+                <w:noProof/>
+                <w:webHidden/>
+              </w:rPr>
+              <w:fldChar w:fldCharType="begin"/>
+            </w:r>
+            <w:r>
+              <w:rPr>
+                <w:noProof/>
+                <w:webHidden/>
+              </w:rPr>
+              <w:instrText xml:space="preserve"> PAGEREF _Toc158732711 \h </w:instrText>
+            </w:r>
+            <w:r>
+              <w:rPr>
+                <w:noProof/>
+                <w:webHidden/>
+              </w:rPr>
+            </w:r>
+            <w:r>
+              <w:rPr>
+                <w:noProof/>
+                <w:webHidden/>
+              </w:rPr>
+              <w:fldChar w:fldCharType="separate"/>
+            </w:r>
+            <w:r>
+              <w:rPr>
+                <w:noProof/>
+                <w:webHidden/>
+              </w:rPr>
+              <w:t>32</w:t>
+            </w:r>
+            <w:r>
+              <w:rPr>
+                <w:noProof/>
+                <w:webHidden/>
+              </w:rPr>
+              <w:fldChar w:fldCharType="end"/>
+            </w:r>
+          </w:hyperlink>
+        </w:p>
+        <w:p>
+          <w:pPr>
+            <w:pStyle w:val="TOC1"/>
+            <w:tabs>
+              <w:tab w:val="right" w:leader="dot" w:pos="8494"/>
+            </w:tabs>
+            <w:rPr>
+              <w:rFonts w:eastAsiaTheme="minorEastAsia"/>
+              <w:noProof/>
+              <w:sz w:val="22"/>
+              <w:lang w:val="pt-PT" w:eastAsia="pt-PT"/>
+            </w:rPr>
+          </w:pPr>
+          <w:hyperlink w:anchor="_Toc158732712" w:history="1">
+            <w:r>
+              <w:rPr>
+                <w:rStyle w:val="Hyperlink"/>
+                <w:noProof/>
+              </w:rPr>
+              <w:t>Linear regression</w:t>
+            </w:r>
+            <w:r>
+              <w:rPr>
+                <w:noProof/>
+                <w:webHidden/>
+              </w:rPr>
+              <w:tab/>
+            </w:r>
+            <w:r>
+              <w:rPr>
+                <w:noProof/>
+                <w:webHidden/>
+              </w:rPr>
+              <w:fldChar w:fldCharType="begin"/>
+            </w:r>
+            <w:r>
+              <w:rPr>
+                <w:noProof/>
+                <w:webHidden/>
+              </w:rPr>
+              <w:instrText xml:space="preserve"> PAGEREF _Toc158732712 \h </w:instrText>
+            </w:r>
+            <w:r>
+              <w:rPr>
+                <w:noProof/>
+                <w:webHidden/>
+              </w:rPr>
+            </w:r>
+            <w:r>
+              <w:rPr>
+                <w:noProof/>
+                <w:webHidden/>
+              </w:rPr>
+              <w:fldChar w:fldCharType="separate"/>
+            </w:r>
+            <w:r>
+              <w:rPr>
+                <w:noProof/>
+                <w:webHidden/>
+              </w:rPr>
+              <w:t>33</w:t>
+            </w:r>
+            <w:r>
+              <w:rPr>
+                <w:noProof/>
+                <w:webHidden/>
+              </w:rPr>
+              <w:fldChar w:fldCharType="end"/>
+            </w:r>
+          </w:hyperlink>
+        </w:p>
+        <w:p>
+          <w:pPr>
+            <w:pStyle w:val="TOC2"/>
+            <w:tabs>
+              <w:tab w:val="right" w:leader="dot" w:pos="8494"/>
+            </w:tabs>
+            <w:rPr>
+              <w:rFonts w:eastAsiaTheme="minorEastAsia"/>
+              <w:noProof/>
+              <w:sz w:val="22"/>
+              <w:lang w:val="pt-PT" w:eastAsia="pt-PT"/>
+            </w:rPr>
+          </w:pPr>
+          <w:hyperlink w:anchor="_Toc158732713" w:history="1">
+            <w:r>
+              <w:rPr>
+                <w:rStyle w:val="Hyperlink"/>
+                <w:noProof/>
+              </w:rPr>
+              <w:t>Linear regression model</w:t>
+            </w:r>
+            <w:r>
+              <w:rPr>
+                <w:noProof/>
+                <w:webHidden/>
+              </w:rPr>
+              <w:tab/>
+            </w:r>
+            <w:r>
+              <w:rPr>
+                <w:noProof/>
+                <w:webHidden/>
+              </w:rPr>
+              <w:fldChar w:fldCharType="begin"/>
+            </w:r>
+            <w:r>
+              <w:rPr>
+                <w:noProof/>
+                <w:webHidden/>
+              </w:rPr>
+              <w:instrText xml:space="preserve"> PAGEREF _Toc158732713 \h </w:instrText>
+            </w:r>
+            <w:r>
+              <w:rPr>
+                <w:noProof/>
+                <w:webHidden/>
+              </w:rPr>
+            </w:r>
+            <w:r>
+              <w:rPr>
+                <w:noProof/>
+                <w:webHidden/>
+              </w:rPr>
+              <w:fldChar w:fldCharType="separate"/>
+            </w:r>
+            <w:r>
+              <w:rPr>
+                <w:noProof/>
+                <w:webHidden/>
+              </w:rPr>
+              <w:t>33</w:t>
+            </w:r>
+            <w:r>
+              <w:rPr>
+                <w:noProof/>
+                <w:webHidden/>
+              </w:rPr>
+              <w:fldChar w:fldCharType="end"/>
+            </w:r>
+          </w:hyperlink>
+        </w:p>
+        <w:p>
+          <w:pPr>
+            <w:pStyle w:val="TOC2"/>
+            <w:tabs>
+              <w:tab w:val="right" w:leader="dot" w:pos="8494"/>
+            </w:tabs>
+            <w:rPr>
+              <w:rFonts w:eastAsiaTheme="minorEastAsia"/>
+              <w:noProof/>
+              <w:sz w:val="22"/>
+              <w:lang w:val="pt-PT" w:eastAsia="pt-PT"/>
+            </w:rPr>
+          </w:pPr>
+          <w:hyperlink w:anchor="_Toc158732714" w:history="1">
+            <w:r>
+              <w:rPr>
+                <w:rStyle w:val="Hyperlink"/>
+                <w:noProof/>
+              </w:rPr>
+              <w:t>Linear regression equation</w:t>
+            </w:r>
+            <w:r>
+              <w:rPr>
+                <w:noProof/>
+                <w:webHidden/>
+              </w:rPr>
+              <w:tab/>
+            </w:r>
+            <w:r>
+              <w:rPr>
+                <w:noProof/>
+                <w:webHidden/>
+              </w:rPr>
+              <w:fldChar w:fldCharType="begin"/>
+            </w:r>
+            <w:r>
+              <w:rPr>
+                <w:noProof/>
+                <w:webHidden/>
+              </w:rPr>
+              <w:instrText xml:space="preserve"> PAGEREF _Toc158732714 \h </w:instrText>
+            </w:r>
+            <w:r>
+              <w:rPr>
+                <w:noProof/>
+                <w:webHidden/>
+              </w:rPr>
+            </w:r>
+            <w:r>
+              <w:rPr>
+                <w:noProof/>
+                <w:webHidden/>
+              </w:rPr>
+              <w:fldChar w:fldCharType="separate"/>
+            </w:r>
+            <w:r>
+              <w:rPr>
+                <w:noProof/>
+                <w:webHidden/>
+              </w:rPr>
+              <w:t>33</w:t>
             </w:r>
             <w:r>
               <w:rPr>
@@ -1291,13 +3957,13 @@
               <w:lang w:val="pt-PT" w:eastAsia="pt-PT"/>
             </w:rPr>
           </w:pPr>
-          <w:hyperlink w:anchor="_Toc157619639" w:history="1">
+          <w:hyperlink w:anchor="_Toc158732715" w:history="1">
             <w:r>
               <w:rPr>
                 <w:rStyle w:val="Hyperlink"/>
                 <w:noProof/>
               </w:rPr>
-              <w:t>Binomial distribution</w:t>
+              <w:t>Geometrical representation</w:t>
             </w:r>
             <w:r>
               <w:rPr>
@@ -1318,7 +3984,7 @@
                 <w:noProof/>
                 <w:webHidden/>
               </w:rPr>
-              <w:instrText xml:space="preserve"> PAGEREF _Toc157619639 \h </w:instrText>
+              <w:instrText xml:space="preserve"> PAGEREF _Toc158732715 \h </w:instrText>
             </w:r>
             <w:r>
               <w:rPr>
@@ -1338,7 +4004,149 @@
                 <w:noProof/>
                 <w:webHidden/>
               </w:rPr>
-              <w:t>9</w:t>
+              <w:t>34</w:t>
+            </w:r>
+            <w:r>
+              <w:rPr>
+                <w:noProof/>
+                <w:webHidden/>
+              </w:rPr>
+              <w:fldChar w:fldCharType="end"/>
+            </w:r>
+          </w:hyperlink>
+        </w:p>
+        <w:p>
+          <w:pPr>
+            <w:pStyle w:val="TOC2"/>
+            <w:tabs>
+              <w:tab w:val="right" w:leader="dot" w:pos="8494"/>
+            </w:tabs>
+            <w:rPr>
+              <w:rFonts w:eastAsiaTheme="minorEastAsia"/>
+              <w:noProof/>
+              <w:sz w:val="22"/>
+              <w:lang w:val="pt-PT" w:eastAsia="pt-PT"/>
+            </w:rPr>
+          </w:pPr>
+          <w:hyperlink w:anchor="_Toc158732716" w:history="1">
+            <w:r>
+              <w:rPr>
+                <w:rStyle w:val="Hyperlink"/>
+                <w:noProof/>
+              </w:rPr>
+              <w:t>Correlation vs Regression</w:t>
+            </w:r>
+            <w:r>
+              <w:rPr>
+                <w:noProof/>
+                <w:webHidden/>
+              </w:rPr>
+              <w:tab/>
+            </w:r>
+            <w:r>
+              <w:rPr>
+                <w:noProof/>
+                <w:webHidden/>
+              </w:rPr>
+              <w:fldChar w:fldCharType="begin"/>
+            </w:r>
+            <w:r>
+              <w:rPr>
+                <w:noProof/>
+                <w:webHidden/>
+              </w:rPr>
+              <w:instrText xml:space="preserve"> PAGEREF _Toc158732716 \h </w:instrText>
+            </w:r>
+            <w:r>
+              <w:rPr>
+                <w:noProof/>
+                <w:webHidden/>
+              </w:rPr>
+            </w:r>
+            <w:r>
+              <w:rPr>
+                <w:noProof/>
+                <w:webHidden/>
+              </w:rPr>
+              <w:fldChar w:fldCharType="separate"/>
+            </w:r>
+            <w:r>
+              <w:rPr>
+                <w:noProof/>
+                <w:webHidden/>
+              </w:rPr>
+              <w:t>34</w:t>
+            </w:r>
+            <w:r>
+              <w:rPr>
+                <w:noProof/>
+                <w:webHidden/>
+              </w:rPr>
+              <w:fldChar w:fldCharType="end"/>
+            </w:r>
+          </w:hyperlink>
+        </w:p>
+        <w:p>
+          <w:pPr>
+            <w:pStyle w:val="TOC2"/>
+            <w:tabs>
+              <w:tab w:val="right" w:leader="dot" w:pos="8494"/>
+            </w:tabs>
+            <w:rPr>
+              <w:rFonts w:eastAsiaTheme="minorEastAsia"/>
+              <w:noProof/>
+              <w:sz w:val="22"/>
+              <w:lang w:val="pt-PT" w:eastAsia="pt-PT"/>
+            </w:rPr>
+          </w:pPr>
+          <w:hyperlink w:anchor="_Toc158732717" w:history="1">
+            <w:r>
+              <w:rPr>
+                <w:rStyle w:val="Hyperlink"/>
+                <w:noProof/>
+              </w:rPr>
+              <w:t>Regression methods</w:t>
+            </w:r>
+            <w:r>
+              <w:rPr>
+                <w:noProof/>
+                <w:webHidden/>
+              </w:rPr>
+              <w:tab/>
+            </w:r>
+            <w:r>
+              <w:rPr>
+                <w:noProof/>
+                <w:webHidden/>
+              </w:rPr>
+              <w:fldChar w:fldCharType="begin"/>
+            </w:r>
+            <w:r>
+              <w:rPr>
+                <w:noProof/>
+                <w:webHidden/>
+              </w:rPr>
+              <w:instrText xml:space="preserve"> PAGEREF _Toc158732717 \h </w:instrText>
+            </w:r>
+            <w:r>
+              <w:rPr>
+                <w:noProof/>
+                <w:webHidden/>
+              </w:rPr>
+            </w:r>
+            <w:r>
+              <w:rPr>
+                <w:noProof/>
+                <w:webHidden/>
+              </w:rPr>
+              <w:fldChar w:fldCharType="separate"/>
+            </w:r>
+            <w:r>
+              <w:rPr>
+                <w:noProof/>
+                <w:webHidden/>
+              </w:rPr>
+              <w:t>34</w:t>
             </w:r>
             <w:r>
               <w:rPr>
@@ -1362,13 +4170,13 @@
               <w:lang w:val="pt-PT" w:eastAsia="pt-PT"/>
             </w:rPr>
           </w:pPr>
-          <w:hyperlink w:anchor="_Toc157619640" w:history="1">
+          <w:hyperlink w:anchor="_Toc158732718" w:history="1">
             <w:r>
               <w:rPr>
                 <w:rStyle w:val="Hyperlink"/>
                 <w:noProof/>
               </w:rPr>
-              <w:t>Poisson distribution</w:t>
+              <w:t>OLS assumptions</w:t>
             </w:r>
             <w:r>
               <w:rPr>
@@ -1389,7 +4197,7 @@
                 <w:noProof/>
                 <w:webHidden/>
               </w:rPr>
-              <w:instrText xml:space="preserve"> PAGEREF _Toc157619640 \h </w:instrText>
+              <w:instrText xml:space="preserve"> PAGEREF _Toc158732718 \h </w:instrText>
             </w:r>
             <w:r>
               <w:rPr>
@@ -1409,1072 +4217,7 @@
                 <w:noProof/>
                 <w:webHidden/>
               </w:rPr>
-              <w:t>10</w:t>
-            </w:r>
-            <w:r>
-              <w:rPr>
-                <w:noProof/>
-                <w:webHidden/>
-              </w:rPr>
-              <w:fldChar w:fldCharType="end"/>
-            </w:r>
-          </w:hyperlink>
-        </w:p>
-        <w:p>
-          <w:pPr>
-            <w:pStyle w:val="TOC2"/>
-            <w:tabs>
-              <w:tab w:val="right" w:leader="dot" w:pos="8494"/>
-            </w:tabs>
-            <w:rPr>
-              <w:rFonts w:eastAsiaTheme="minorEastAsia"/>
-              <w:noProof/>
-              <w:sz w:val="22"/>
-              <w:lang w:val="pt-PT" w:eastAsia="pt-PT"/>
-            </w:rPr>
-          </w:pPr>
-          <w:hyperlink w:anchor="_Toc157619641" w:history="1">
-            <w:r>
-              <w:rPr>
-                <w:rStyle w:val="Hyperlink"/>
-                <w:noProof/>
-              </w:rPr>
-              <w:t>Continuous distributions</w:t>
-            </w:r>
-            <w:r>
-              <w:rPr>
-                <w:noProof/>
-                <w:webHidden/>
-              </w:rPr>
-              <w:tab/>
-            </w:r>
-            <w:r>
-              <w:rPr>
-                <w:noProof/>
-                <w:webHidden/>
-              </w:rPr>
-              <w:fldChar w:fldCharType="begin"/>
-            </w:r>
-            <w:r>
-              <w:rPr>
-                <w:noProof/>
-                <w:webHidden/>
-              </w:rPr>
-              <w:instrText xml:space="preserve"> PAGEREF _Toc157619641 \h </w:instrText>
-            </w:r>
-            <w:r>
-              <w:rPr>
-                <w:noProof/>
-                <w:webHidden/>
-              </w:rPr>
-            </w:r>
-            <w:r>
-              <w:rPr>
-                <w:noProof/>
-                <w:webHidden/>
-              </w:rPr>
-              <w:fldChar w:fldCharType="separate"/>
-            </w:r>
-            <w:r>
-              <w:rPr>
-                <w:noProof/>
-                <w:webHidden/>
-              </w:rPr>
-              <w:t>11</w:t>
-            </w:r>
-            <w:r>
-              <w:rPr>
-                <w:noProof/>
-                <w:webHidden/>
-              </w:rPr>
-              <w:fldChar w:fldCharType="end"/>
-            </w:r>
-          </w:hyperlink>
-        </w:p>
-        <w:p>
-          <w:pPr>
-            <w:pStyle w:val="TOC3"/>
-            <w:tabs>
-              <w:tab w:val="right" w:leader="dot" w:pos="8494"/>
-            </w:tabs>
-            <w:rPr>
-              <w:rFonts w:eastAsiaTheme="minorEastAsia"/>
-              <w:noProof/>
-              <w:sz w:val="22"/>
-              <w:lang w:val="pt-PT" w:eastAsia="pt-PT"/>
-            </w:rPr>
-          </w:pPr>
-          <w:hyperlink w:anchor="_Toc157619642" w:history="1">
-            <w:r>
-              <w:rPr>
-                <w:rStyle w:val="Hyperlink"/>
-                <w:noProof/>
-              </w:rPr>
-              <w:t>Normal distribution</w:t>
-            </w:r>
-            <w:r>
-              <w:rPr>
-                <w:noProof/>
-                <w:webHidden/>
-              </w:rPr>
-              <w:tab/>
-            </w:r>
-            <w:r>
-              <w:rPr>
-                <w:noProof/>
-                <w:webHidden/>
-              </w:rPr>
-              <w:fldChar w:fldCharType="begin"/>
-            </w:r>
-            <w:r>
-              <w:rPr>
-                <w:noProof/>
-                <w:webHidden/>
-              </w:rPr>
-              <w:instrText xml:space="preserve"> PAGEREF _Toc157619642 \h </w:instrText>
-            </w:r>
-            <w:r>
-              <w:rPr>
-                <w:noProof/>
-                <w:webHidden/>
-              </w:rPr>
-            </w:r>
-            <w:r>
-              <w:rPr>
-                <w:noProof/>
-                <w:webHidden/>
-              </w:rPr>
-              <w:fldChar w:fldCharType="separate"/>
-            </w:r>
-            <w:r>
-              <w:rPr>
-                <w:noProof/>
-                <w:webHidden/>
-              </w:rPr>
-              <w:t>11</w:t>
-            </w:r>
-            <w:r>
-              <w:rPr>
-                <w:noProof/>
-                <w:webHidden/>
-              </w:rPr>
-              <w:fldChar w:fldCharType="end"/>
-            </w:r>
-          </w:hyperlink>
-        </w:p>
-        <w:p>
-          <w:pPr>
-            <w:pStyle w:val="TOC3"/>
-            <w:tabs>
-              <w:tab w:val="right" w:leader="dot" w:pos="8494"/>
-            </w:tabs>
-            <w:rPr>
-              <w:rFonts w:eastAsiaTheme="minorEastAsia"/>
-              <w:noProof/>
-              <w:sz w:val="22"/>
-              <w:lang w:val="pt-PT" w:eastAsia="pt-PT"/>
-            </w:rPr>
-          </w:pPr>
-          <w:hyperlink w:anchor="_Toc157619643" w:history="1">
-            <w:r>
-              <w:rPr>
-                <w:rStyle w:val="Hyperlink"/>
-                <w:noProof/>
-              </w:rPr>
-              <w:t>Students’ T</w:t>
-            </w:r>
-            <w:r>
-              <w:rPr>
-                <w:noProof/>
-                <w:webHidden/>
-              </w:rPr>
-              <w:tab/>
-            </w:r>
-            <w:r>
-              <w:rPr>
-                <w:noProof/>
-                <w:webHidden/>
-              </w:rPr>
-              <w:fldChar w:fldCharType="begin"/>
-            </w:r>
-            <w:r>
-              <w:rPr>
-                <w:noProof/>
-                <w:webHidden/>
-              </w:rPr>
-              <w:instrText xml:space="preserve"> PAGEREF _Toc157619643 \h </w:instrText>
-            </w:r>
-            <w:r>
-              <w:rPr>
-                <w:noProof/>
-                <w:webHidden/>
-              </w:rPr>
-            </w:r>
-            <w:r>
-              <w:rPr>
-                <w:noProof/>
-                <w:webHidden/>
-              </w:rPr>
-              <w:fldChar w:fldCharType="separate"/>
-            </w:r>
-            <w:r>
-              <w:rPr>
-                <w:noProof/>
-                <w:webHidden/>
-              </w:rPr>
-              <w:t>12</w:t>
-            </w:r>
-            <w:r>
-              <w:rPr>
-                <w:noProof/>
-                <w:webHidden/>
-              </w:rPr>
-              <w:fldChar w:fldCharType="end"/>
-            </w:r>
-          </w:hyperlink>
-        </w:p>
-        <w:p>
-          <w:pPr>
-            <w:pStyle w:val="TOC3"/>
-            <w:tabs>
-              <w:tab w:val="right" w:leader="dot" w:pos="8494"/>
-            </w:tabs>
-            <w:rPr>
-              <w:rFonts w:eastAsiaTheme="minorEastAsia"/>
-              <w:noProof/>
-              <w:sz w:val="22"/>
-              <w:lang w:val="pt-PT" w:eastAsia="pt-PT"/>
-            </w:rPr>
-          </w:pPr>
-          <w:hyperlink w:anchor="_Toc157619644" w:history="1">
-            <w:r>
-              <w:rPr>
-                <w:rStyle w:val="Hyperlink"/>
-                <w:noProof/>
-              </w:rPr>
-              <w:t>Chi-Squared</w:t>
-            </w:r>
-            <w:r>
-              <w:rPr>
-                <w:noProof/>
-                <w:webHidden/>
-              </w:rPr>
-              <w:tab/>
-            </w:r>
-            <w:r>
-              <w:rPr>
-                <w:noProof/>
-                <w:webHidden/>
-              </w:rPr>
-              <w:fldChar w:fldCharType="begin"/>
-            </w:r>
-            <w:r>
-              <w:rPr>
-                <w:noProof/>
-                <w:webHidden/>
-              </w:rPr>
-              <w:instrText xml:space="preserve"> PAGEREF _Toc157619644 \h </w:instrText>
-            </w:r>
-            <w:r>
-              <w:rPr>
-                <w:noProof/>
-                <w:webHidden/>
-              </w:rPr>
-            </w:r>
-            <w:r>
-              <w:rPr>
-                <w:noProof/>
-                <w:webHidden/>
-              </w:rPr>
-              <w:fldChar w:fldCharType="separate"/>
-            </w:r>
-            <w:r>
-              <w:rPr>
-                <w:noProof/>
-                <w:webHidden/>
-              </w:rPr>
-              <w:t>12</w:t>
-            </w:r>
-            <w:r>
-              <w:rPr>
-                <w:noProof/>
-                <w:webHidden/>
-              </w:rPr>
-              <w:fldChar w:fldCharType="end"/>
-            </w:r>
-          </w:hyperlink>
-        </w:p>
-        <w:p>
-          <w:pPr>
-            <w:pStyle w:val="TOC3"/>
-            <w:tabs>
-              <w:tab w:val="right" w:leader="dot" w:pos="8494"/>
-            </w:tabs>
-            <w:rPr>
-              <w:rFonts w:eastAsiaTheme="minorEastAsia"/>
-              <w:noProof/>
-              <w:sz w:val="22"/>
-              <w:lang w:val="pt-PT" w:eastAsia="pt-PT"/>
-            </w:rPr>
-          </w:pPr>
-          <w:hyperlink w:anchor="_Toc157619645" w:history="1">
-            <w:r>
-              <w:rPr>
-                <w:rStyle w:val="Hyperlink"/>
-                <w:noProof/>
-              </w:rPr>
-              <w:t>Exponential Distribution</w:t>
-            </w:r>
-            <w:r>
-              <w:rPr>
-                <w:noProof/>
-                <w:webHidden/>
-              </w:rPr>
-              <w:tab/>
-            </w:r>
-            <w:r>
-              <w:rPr>
-                <w:noProof/>
-                <w:webHidden/>
-              </w:rPr>
-              <w:fldChar w:fldCharType="begin"/>
-            </w:r>
-            <w:r>
-              <w:rPr>
-                <w:noProof/>
-                <w:webHidden/>
-              </w:rPr>
-              <w:instrText xml:space="preserve"> PAGEREF _Toc157619645 \h </w:instrText>
-            </w:r>
-            <w:r>
-              <w:rPr>
-                <w:noProof/>
-                <w:webHidden/>
-              </w:rPr>
-            </w:r>
-            <w:r>
-              <w:rPr>
-                <w:noProof/>
-                <w:webHidden/>
-              </w:rPr>
-              <w:fldChar w:fldCharType="separate"/>
-            </w:r>
-            <w:r>
-              <w:rPr>
-                <w:noProof/>
-                <w:webHidden/>
-              </w:rPr>
-              <w:t>13</w:t>
-            </w:r>
-            <w:r>
-              <w:rPr>
-                <w:noProof/>
-                <w:webHidden/>
-              </w:rPr>
-              <w:fldChar w:fldCharType="end"/>
-            </w:r>
-          </w:hyperlink>
-        </w:p>
-        <w:p>
-          <w:pPr>
-            <w:pStyle w:val="TOC3"/>
-            <w:tabs>
-              <w:tab w:val="right" w:leader="dot" w:pos="8494"/>
-            </w:tabs>
-            <w:rPr>
-              <w:rFonts w:eastAsiaTheme="minorEastAsia"/>
-              <w:noProof/>
-              <w:sz w:val="22"/>
-              <w:lang w:val="pt-PT" w:eastAsia="pt-PT"/>
-            </w:rPr>
-          </w:pPr>
-          <w:hyperlink w:anchor="_Toc157619646" w:history="1">
-            <w:r>
-              <w:rPr>
-                <w:rStyle w:val="Hyperlink"/>
-                <w:noProof/>
-              </w:rPr>
-              <w:t>Logistic distribution</w:t>
-            </w:r>
-            <w:r>
-              <w:rPr>
-                <w:noProof/>
-                <w:webHidden/>
-              </w:rPr>
-              <w:tab/>
-            </w:r>
-            <w:r>
-              <w:rPr>
-                <w:noProof/>
-                <w:webHidden/>
-              </w:rPr>
-              <w:fldChar w:fldCharType="begin"/>
-            </w:r>
-            <w:r>
-              <w:rPr>
-                <w:noProof/>
-                <w:webHidden/>
-              </w:rPr>
-              <w:instrText xml:space="preserve"> PAGEREF _Toc157619646 \h </w:instrText>
-            </w:r>
-            <w:r>
-              <w:rPr>
-                <w:noProof/>
-                <w:webHidden/>
-              </w:rPr>
-            </w:r>
-            <w:r>
-              <w:rPr>
-                <w:noProof/>
-                <w:webHidden/>
-              </w:rPr>
-              <w:fldChar w:fldCharType="separate"/>
-            </w:r>
-            <w:r>
-              <w:rPr>
-                <w:noProof/>
-                <w:webHidden/>
-              </w:rPr>
-              <w:t>14</w:t>
-            </w:r>
-            <w:r>
-              <w:rPr>
-                <w:noProof/>
-                <w:webHidden/>
-              </w:rPr>
-              <w:fldChar w:fldCharType="end"/>
-            </w:r>
-          </w:hyperlink>
-        </w:p>
-        <w:p>
-          <w:pPr>
-            <w:pStyle w:val="TOC1"/>
-            <w:tabs>
-              <w:tab w:val="right" w:leader="dot" w:pos="8494"/>
-            </w:tabs>
-            <w:rPr>
-              <w:rFonts w:eastAsiaTheme="minorEastAsia"/>
-              <w:noProof/>
-              <w:sz w:val="22"/>
-              <w:lang w:val="pt-PT" w:eastAsia="pt-PT"/>
-            </w:rPr>
-          </w:pPr>
-          <w:hyperlink w:anchor="_Toc157619647" w:history="1">
-            <w:r>
-              <w:rPr>
-                <w:rStyle w:val="Hyperlink"/>
-                <w:noProof/>
-              </w:rPr>
-              <w:t>Descriptive Statistics</w:t>
-            </w:r>
-            <w:r>
-              <w:rPr>
-                <w:noProof/>
-                <w:webHidden/>
-              </w:rPr>
-              <w:tab/>
-            </w:r>
-            <w:r>
-              <w:rPr>
-                <w:noProof/>
-                <w:webHidden/>
-              </w:rPr>
-              <w:fldChar w:fldCharType="begin"/>
-            </w:r>
-            <w:r>
-              <w:rPr>
-                <w:noProof/>
-                <w:webHidden/>
-              </w:rPr>
-              <w:instrText xml:space="preserve"> PAGEREF _Toc157619647 \h </w:instrText>
-            </w:r>
-            <w:r>
-              <w:rPr>
-                <w:noProof/>
-                <w:webHidden/>
-              </w:rPr>
-            </w:r>
-            <w:r>
-              <w:rPr>
-                <w:noProof/>
-                <w:webHidden/>
-              </w:rPr>
-              <w:fldChar w:fldCharType="separate"/>
-            </w:r>
-            <w:r>
-              <w:rPr>
-                <w:noProof/>
-                <w:webHidden/>
-              </w:rPr>
-              <w:t>15</w:t>
-            </w:r>
-            <w:r>
-              <w:rPr>
-                <w:noProof/>
-                <w:webHidden/>
-              </w:rPr>
-              <w:fldChar w:fldCharType="end"/>
-            </w:r>
-          </w:hyperlink>
-        </w:p>
-        <w:p>
-          <w:pPr>
-            <w:pStyle w:val="TOC2"/>
-            <w:tabs>
-              <w:tab w:val="right" w:leader="dot" w:pos="8494"/>
-            </w:tabs>
-            <w:rPr>
-              <w:rFonts w:eastAsiaTheme="minorEastAsia"/>
-              <w:noProof/>
-              <w:sz w:val="22"/>
-              <w:lang w:val="pt-PT" w:eastAsia="pt-PT"/>
-            </w:rPr>
-          </w:pPr>
-          <w:hyperlink w:anchor="_Toc157619648" w:history="1">
-            <w:r>
-              <w:rPr>
-                <w:rStyle w:val="Hyperlink"/>
-                <w:noProof/>
-              </w:rPr>
-              <w:t>Types of data</w:t>
-            </w:r>
-            <w:r>
-              <w:rPr>
-                <w:noProof/>
-                <w:webHidden/>
-              </w:rPr>
-              <w:tab/>
-            </w:r>
-            <w:r>
-              <w:rPr>
-                <w:noProof/>
-                <w:webHidden/>
-              </w:rPr>
-              <w:fldChar w:fldCharType="begin"/>
-            </w:r>
-            <w:r>
-              <w:rPr>
-                <w:noProof/>
-                <w:webHidden/>
-              </w:rPr>
-              <w:instrText xml:space="preserve"> PAGEREF _Toc157619648 \h </w:instrText>
-            </w:r>
-            <w:r>
-              <w:rPr>
-                <w:noProof/>
-                <w:webHidden/>
-              </w:rPr>
-            </w:r>
-            <w:r>
-              <w:rPr>
-                <w:noProof/>
-                <w:webHidden/>
-              </w:rPr>
-              <w:fldChar w:fldCharType="separate"/>
-            </w:r>
-            <w:r>
-              <w:rPr>
-                <w:noProof/>
-                <w:webHidden/>
-              </w:rPr>
-              <w:t>15</w:t>
-            </w:r>
-            <w:r>
-              <w:rPr>
-                <w:noProof/>
-                <w:webHidden/>
-              </w:rPr>
-              <w:fldChar w:fldCharType="end"/>
-            </w:r>
-          </w:hyperlink>
-        </w:p>
-        <w:p>
-          <w:pPr>
-            <w:pStyle w:val="TOC2"/>
-            <w:tabs>
-              <w:tab w:val="right" w:leader="dot" w:pos="8494"/>
-            </w:tabs>
-            <w:rPr>
-              <w:rFonts w:eastAsiaTheme="minorEastAsia"/>
-              <w:noProof/>
-              <w:sz w:val="22"/>
-              <w:lang w:val="pt-PT" w:eastAsia="pt-PT"/>
-            </w:rPr>
-          </w:pPr>
-          <w:hyperlink w:anchor="_Toc157619649" w:history="1">
-            <w:r>
-              <w:rPr>
-                <w:rStyle w:val="Hyperlink"/>
-                <w:noProof/>
-              </w:rPr>
-              <w:t>Levels of measurement</w:t>
-            </w:r>
-            <w:r>
-              <w:rPr>
-                <w:noProof/>
-                <w:webHidden/>
-              </w:rPr>
-              <w:tab/>
-            </w:r>
-            <w:r>
-              <w:rPr>
-                <w:noProof/>
-                <w:webHidden/>
-              </w:rPr>
-              <w:fldChar w:fldCharType="begin"/>
-            </w:r>
-            <w:r>
-              <w:rPr>
-                <w:noProof/>
-                <w:webHidden/>
-              </w:rPr>
-              <w:instrText xml:space="preserve"> PAGEREF _Toc157619649 \h </w:instrText>
-            </w:r>
-            <w:r>
-              <w:rPr>
-                <w:noProof/>
-                <w:webHidden/>
-              </w:rPr>
-            </w:r>
-            <w:r>
-              <w:rPr>
-                <w:noProof/>
-                <w:webHidden/>
-              </w:rPr>
-              <w:fldChar w:fldCharType="separate"/>
-            </w:r>
-            <w:r>
-              <w:rPr>
-                <w:noProof/>
-                <w:webHidden/>
-              </w:rPr>
-              <w:t>15</w:t>
-            </w:r>
-            <w:r>
-              <w:rPr>
-                <w:noProof/>
-                <w:webHidden/>
-              </w:rPr>
-              <w:fldChar w:fldCharType="end"/>
-            </w:r>
-          </w:hyperlink>
-        </w:p>
-        <w:p>
-          <w:pPr>
-            <w:pStyle w:val="TOC2"/>
-            <w:tabs>
-              <w:tab w:val="right" w:leader="dot" w:pos="8494"/>
-            </w:tabs>
-            <w:rPr>
-              <w:rFonts w:eastAsiaTheme="minorEastAsia"/>
-              <w:noProof/>
-              <w:sz w:val="22"/>
-              <w:lang w:val="pt-PT" w:eastAsia="pt-PT"/>
-            </w:rPr>
-          </w:pPr>
-          <w:hyperlink w:anchor="_Toc157619650" w:history="1">
-            <w:r>
-              <w:rPr>
-                <w:rStyle w:val="Hyperlink"/>
-                <w:noProof/>
-              </w:rPr>
-              <w:t>Visual representations for categorical data</w:t>
-            </w:r>
-            <w:r>
-              <w:rPr>
-                <w:noProof/>
-                <w:webHidden/>
-              </w:rPr>
-              <w:tab/>
-            </w:r>
-            <w:r>
-              <w:rPr>
-                <w:noProof/>
-                <w:webHidden/>
-              </w:rPr>
-              <w:fldChar w:fldCharType="begin"/>
-            </w:r>
-            <w:r>
-              <w:rPr>
-                <w:noProof/>
-                <w:webHidden/>
-              </w:rPr>
-              <w:instrText xml:space="preserve"> PAGEREF _Toc157619650 \h </w:instrText>
-            </w:r>
-            <w:r>
-              <w:rPr>
-                <w:noProof/>
-                <w:webHidden/>
-              </w:rPr>
-            </w:r>
-            <w:r>
-              <w:rPr>
-                <w:noProof/>
-                <w:webHidden/>
-              </w:rPr>
-              <w:fldChar w:fldCharType="separate"/>
-            </w:r>
-            <w:r>
-              <w:rPr>
-                <w:noProof/>
-                <w:webHidden/>
-              </w:rPr>
-              <w:t>16</w:t>
-            </w:r>
-            <w:r>
-              <w:rPr>
-                <w:noProof/>
-                <w:webHidden/>
-              </w:rPr>
-              <w:fldChar w:fldCharType="end"/>
-            </w:r>
-          </w:hyperlink>
-        </w:p>
-        <w:p>
-          <w:pPr>
-            <w:pStyle w:val="TOC2"/>
-            <w:tabs>
-              <w:tab w:val="right" w:leader="dot" w:pos="8494"/>
-            </w:tabs>
-            <w:rPr>
-              <w:rFonts w:eastAsiaTheme="minorEastAsia"/>
-              <w:noProof/>
-              <w:sz w:val="22"/>
-              <w:lang w:val="pt-PT" w:eastAsia="pt-PT"/>
-            </w:rPr>
-          </w:pPr>
-          <w:hyperlink w:anchor="_Toc157619651" w:history="1">
-            <w:r>
-              <w:rPr>
-                <w:rStyle w:val="Hyperlink"/>
-                <w:noProof/>
-              </w:rPr>
-              <w:t>Visual representation for numerical data</w:t>
-            </w:r>
-            <w:r>
-              <w:rPr>
-                <w:noProof/>
-                <w:webHidden/>
-              </w:rPr>
-              <w:tab/>
-            </w:r>
-            <w:r>
-              <w:rPr>
-                <w:noProof/>
-                <w:webHidden/>
-              </w:rPr>
-              <w:fldChar w:fldCharType="begin"/>
-            </w:r>
-            <w:r>
-              <w:rPr>
-                <w:noProof/>
-                <w:webHidden/>
-              </w:rPr>
-              <w:instrText xml:space="preserve"> PAGEREF _Toc157619651 \h </w:instrText>
-            </w:r>
-            <w:r>
-              <w:rPr>
-                <w:noProof/>
-                <w:webHidden/>
-              </w:rPr>
-            </w:r>
-            <w:r>
-              <w:rPr>
-                <w:noProof/>
-                <w:webHidden/>
-              </w:rPr>
-              <w:fldChar w:fldCharType="separate"/>
-            </w:r>
-            <w:r>
-              <w:rPr>
-                <w:noProof/>
-                <w:webHidden/>
-              </w:rPr>
-              <w:t>18</w:t>
-            </w:r>
-            <w:r>
-              <w:rPr>
-                <w:noProof/>
-                <w:webHidden/>
-              </w:rPr>
-              <w:fldChar w:fldCharType="end"/>
-            </w:r>
-          </w:hyperlink>
-        </w:p>
-        <w:p>
-          <w:pPr>
-            <w:pStyle w:val="TOC3"/>
-            <w:tabs>
-              <w:tab w:val="right" w:leader="dot" w:pos="8494"/>
-            </w:tabs>
-            <w:rPr>
-              <w:rFonts w:eastAsiaTheme="minorEastAsia"/>
-              <w:noProof/>
-              <w:sz w:val="22"/>
-              <w:lang w:val="pt-PT" w:eastAsia="pt-PT"/>
-            </w:rPr>
-          </w:pPr>
-          <w:hyperlink w:anchor="_Toc157619652" w:history="1">
-            <w:r>
-              <w:rPr>
-                <w:rStyle w:val="Hyperlink"/>
-                <w:noProof/>
-              </w:rPr>
-              <w:t>Freedman-Diaconis rule</w:t>
-            </w:r>
-            <w:r>
-              <w:rPr>
-                <w:noProof/>
-                <w:webHidden/>
-              </w:rPr>
-              <w:tab/>
-            </w:r>
-            <w:r>
-              <w:rPr>
-                <w:noProof/>
-                <w:webHidden/>
-              </w:rPr>
-              <w:fldChar w:fldCharType="begin"/>
-            </w:r>
-            <w:r>
-              <w:rPr>
-                <w:noProof/>
-                <w:webHidden/>
-              </w:rPr>
-              <w:instrText xml:space="preserve"> PAGEREF _Toc157619652 \h </w:instrText>
-            </w:r>
-            <w:r>
-              <w:rPr>
-                <w:noProof/>
-                <w:webHidden/>
-              </w:rPr>
-            </w:r>
-            <w:r>
-              <w:rPr>
-                <w:noProof/>
-                <w:webHidden/>
-              </w:rPr>
-              <w:fldChar w:fldCharType="separate"/>
-            </w:r>
-            <w:r>
-              <w:rPr>
-                <w:noProof/>
-                <w:webHidden/>
-              </w:rPr>
-              <w:t>19</w:t>
-            </w:r>
-            <w:r>
-              <w:rPr>
-                <w:noProof/>
-                <w:webHidden/>
-              </w:rPr>
-              <w:fldChar w:fldCharType="end"/>
-            </w:r>
-          </w:hyperlink>
-        </w:p>
-        <w:p>
-          <w:pPr>
-            <w:pStyle w:val="TOC2"/>
-            <w:tabs>
-              <w:tab w:val="right" w:leader="dot" w:pos="8494"/>
-            </w:tabs>
-            <w:rPr>
-              <w:rFonts w:eastAsiaTheme="minorEastAsia"/>
-              <w:noProof/>
-              <w:sz w:val="22"/>
-              <w:lang w:val="pt-PT" w:eastAsia="pt-PT"/>
-            </w:rPr>
-          </w:pPr>
-          <w:hyperlink w:anchor="_Toc157619653" w:history="1">
-            <w:r>
-              <w:rPr>
-                <w:rStyle w:val="Hyperlink"/>
-                <w:noProof/>
-              </w:rPr>
-              <w:t>Relations between variables</w:t>
-            </w:r>
-            <w:r>
-              <w:rPr>
-                <w:noProof/>
-                <w:webHidden/>
-              </w:rPr>
-              <w:tab/>
-            </w:r>
-            <w:r>
-              <w:rPr>
-                <w:noProof/>
-                <w:webHidden/>
-              </w:rPr>
-              <w:fldChar w:fldCharType="begin"/>
-            </w:r>
-            <w:r>
-              <w:rPr>
-                <w:noProof/>
-                <w:webHidden/>
-              </w:rPr>
-              <w:instrText xml:space="preserve"> PAGEREF _Toc157619653 \h </w:instrText>
-            </w:r>
-            <w:r>
-              <w:rPr>
-                <w:noProof/>
-                <w:webHidden/>
-              </w:rPr>
-            </w:r>
-            <w:r>
-              <w:rPr>
-                <w:noProof/>
-                <w:webHidden/>
-              </w:rPr>
-              <w:fldChar w:fldCharType="separate"/>
-            </w:r>
-            <w:r>
-              <w:rPr>
-                <w:noProof/>
-                <w:webHidden/>
-              </w:rPr>
-              <w:t>19</w:t>
-            </w:r>
-            <w:r>
-              <w:rPr>
-                <w:noProof/>
-                <w:webHidden/>
-              </w:rPr>
-              <w:fldChar w:fldCharType="end"/>
-            </w:r>
-          </w:hyperlink>
-        </w:p>
-        <w:p>
-          <w:pPr>
-            <w:pStyle w:val="TOC2"/>
-            <w:tabs>
-              <w:tab w:val="right" w:leader="dot" w:pos="8494"/>
-            </w:tabs>
-            <w:rPr>
-              <w:rFonts w:eastAsiaTheme="minorEastAsia"/>
-              <w:noProof/>
-              <w:sz w:val="22"/>
-              <w:lang w:val="pt-PT" w:eastAsia="pt-PT"/>
-            </w:rPr>
-          </w:pPr>
-          <w:hyperlink w:anchor="_Toc157619654" w:history="1">
-            <w:r>
-              <w:rPr>
-                <w:rStyle w:val="Hyperlink"/>
-                <w:noProof/>
-              </w:rPr>
-              <w:t>Mean, median and mode</w:t>
-            </w:r>
-            <w:r>
-              <w:rPr>
-                <w:noProof/>
-                <w:webHidden/>
-              </w:rPr>
-              <w:tab/>
-            </w:r>
-            <w:r>
-              <w:rPr>
-                <w:noProof/>
-                <w:webHidden/>
-              </w:rPr>
-              <w:fldChar w:fldCharType="begin"/>
-            </w:r>
-            <w:r>
-              <w:rPr>
-                <w:noProof/>
-                <w:webHidden/>
-              </w:rPr>
-              <w:instrText xml:space="preserve"> PAGEREF _Toc157619654 \h </w:instrText>
-            </w:r>
-            <w:r>
-              <w:rPr>
-                <w:noProof/>
-                <w:webHidden/>
-              </w:rPr>
-            </w:r>
-            <w:r>
-              <w:rPr>
-                <w:noProof/>
-                <w:webHidden/>
-              </w:rPr>
-              <w:fldChar w:fldCharType="separate"/>
-            </w:r>
-            <w:r>
-              <w:rPr>
-                <w:noProof/>
-                <w:webHidden/>
-              </w:rPr>
-              <w:t>22</w:t>
-            </w:r>
-            <w:r>
-              <w:rPr>
-                <w:noProof/>
-                <w:webHidden/>
-              </w:rPr>
-              <w:fldChar w:fldCharType="end"/>
-            </w:r>
-          </w:hyperlink>
-        </w:p>
-        <w:p>
-          <w:pPr>
-            <w:pStyle w:val="TOC2"/>
-            <w:tabs>
-              <w:tab w:val="right" w:leader="dot" w:pos="8494"/>
-            </w:tabs>
-            <w:rPr>
-              <w:rFonts w:eastAsiaTheme="minorEastAsia"/>
-              <w:noProof/>
-              <w:sz w:val="22"/>
-              <w:lang w:val="pt-PT" w:eastAsia="pt-PT"/>
-            </w:rPr>
-          </w:pPr>
-          <w:hyperlink w:anchor="_Toc157619655" w:history="1">
-            <w:r>
-              <w:rPr>
-                <w:rStyle w:val="Hyperlink"/>
-                <w:noProof/>
-              </w:rPr>
-              <w:t>Skewness</w:t>
-            </w:r>
-            <w:r>
-              <w:rPr>
-                <w:noProof/>
-                <w:webHidden/>
-              </w:rPr>
-              <w:tab/>
-            </w:r>
-            <w:r>
-              <w:rPr>
-                <w:noProof/>
-                <w:webHidden/>
-              </w:rPr>
-              <w:fldChar w:fldCharType="begin"/>
-            </w:r>
-            <w:r>
-              <w:rPr>
-                <w:noProof/>
-                <w:webHidden/>
-              </w:rPr>
-              <w:instrText xml:space="preserve"> PAGEREF _Toc157619655 \h </w:instrText>
-            </w:r>
-            <w:r>
-              <w:rPr>
-                <w:noProof/>
-                <w:webHidden/>
-              </w:rPr>
-            </w:r>
-            <w:r>
-              <w:rPr>
-                <w:noProof/>
-                <w:webHidden/>
-              </w:rPr>
-              <w:fldChar w:fldCharType="separate"/>
-            </w:r>
-            <w:r>
-              <w:rPr>
-                <w:noProof/>
-                <w:webHidden/>
-              </w:rPr>
-              <w:t>22</w:t>
+              <w:t>35</w:t>
             </w:r>
             <w:r>
               <w:rPr>
@@ -2497,27 +4240,16 @@
         </w:p>
       </w:sdtContent>
     </w:sdt>
-    <w:p/>
     <w:p>
       <w:pPr>
         <w:pStyle w:val="Heading1"/>
-        <w:rPr>
-          <w:rFonts w:asciiTheme="minorHAnsi" w:eastAsiaTheme="minorHAnsi" w:hAnsiTheme="minorHAnsi" w:cstheme="minorBidi"/>
-          <w:color w:val="auto"/>
-          <w:sz w:val="28"/>
-          <w:szCs w:val="22"/>
-        </w:rPr>
-      </w:pPr>
-    </w:p>
-    <w:p>
-      <w:pPr>
-        <w:pStyle w:val="Heading1"/>
-      </w:pPr>
-      <w:bookmarkStart w:id="0" w:name="_Toc157619624"/>
-      <w:r>
+      </w:pPr>
+      <w:bookmarkStart w:id="1" w:name="_Toc158732663"/>
+      <w:r>
+        <w:lastRenderedPageBreak/>
         <w:t>Combinatorics</w:t>
       </w:r>
-      <w:bookmarkEnd w:id="0"/>
+      <w:bookmarkEnd w:id="1"/>
     </w:p>
     <w:p>
       <w:pPr>
@@ -3045,11 +4777,11 @@
       <w:pPr>
         <w:pStyle w:val="Heading2"/>
       </w:pPr>
-      <w:bookmarkStart w:id="1" w:name="_Toc157619625"/>
+      <w:bookmarkStart w:id="2" w:name="_Toc158732664"/>
       <w:r>
         <w:t>Combination symmetry</w:t>
       </w:r>
-      <w:bookmarkEnd w:id="1"/>
+      <w:bookmarkEnd w:id="2"/>
     </w:p>
     <w:p/>
     <w:p>
@@ -3178,30 +4910,15 @@
       </w:r>
     </w:p>
     <w:p/>
-    <w:p/>
-    <w:p/>
-    <w:p/>
-    <w:p/>
     <w:p>
       <w:pPr>
         <w:pStyle w:val="Heading1"/>
-        <w:rPr>
-          <w:rFonts w:asciiTheme="minorHAnsi" w:eastAsiaTheme="minorHAnsi" w:hAnsiTheme="minorHAnsi" w:cstheme="minorBidi"/>
-          <w:color w:val="auto"/>
-          <w:sz w:val="28"/>
-          <w:szCs w:val="22"/>
-        </w:rPr>
-      </w:pPr>
-    </w:p>
-    <w:p>
-      <w:pPr>
-        <w:pStyle w:val="Heading1"/>
-      </w:pPr>
-      <w:bookmarkStart w:id="2" w:name="_Toc157619626"/>
+      </w:pPr>
+      <w:bookmarkStart w:id="3" w:name="_Toc158732665"/>
       <w:r>
         <w:t>Bayesian Inference</w:t>
       </w:r>
-      <w:bookmarkEnd w:id="2"/>
+      <w:bookmarkEnd w:id="3"/>
     </w:p>
     <w:p/>
     <w:p>
@@ -3327,6 +5044,7 @@
           <w:rPr>
             <w:rFonts w:ascii="Cambria Math" w:eastAsiaTheme="minorEastAsia" w:hAnsi="Cambria Math"/>
           </w:rPr>
+          <w:lastRenderedPageBreak/>
           <m:t xml:space="preserve">: x is </m:t>
         </m:r>
         <m:d>
@@ -3442,21 +5160,7 @@
         <w:rPr>
           <w:rFonts w:eastAsiaTheme="minorEastAsia"/>
         </w:rPr>
-        <w:t xml:space="preserve"> - A </w:t>
-      </w:r>
-      <w:proofErr w:type="gramStart"/>
-      <w:r>
-        <w:rPr>
-          <w:rFonts w:eastAsiaTheme="minorEastAsia"/>
-        </w:rPr>
-        <w:t>given</w:t>
-      </w:r>
-      <w:proofErr w:type="gramEnd"/>
-      <w:r>
-        <w:rPr>
-          <w:rFonts w:eastAsiaTheme="minorEastAsia"/>
-        </w:rPr>
-        <w:t xml:space="preserve"> B</w:t>
+        <w:t xml:space="preserve"> - A given B</w:t>
       </w:r>
     </w:p>
     <w:p/>
@@ -3464,11 +5168,11 @@
       <w:pPr>
         <w:pStyle w:val="Heading2"/>
       </w:pPr>
-      <w:bookmarkStart w:id="3" w:name="_Toc157619627"/>
+      <w:bookmarkStart w:id="4" w:name="_Toc158732666"/>
       <w:r>
         <w:t>Exclusivity</w:t>
       </w:r>
-      <w:bookmarkEnd w:id="3"/>
+      <w:bookmarkEnd w:id="4"/>
     </w:p>
     <w:p>
       <w:pPr>
@@ -3505,11 +5209,11 @@
       <w:pPr>
         <w:pStyle w:val="Heading2"/>
       </w:pPr>
-      <w:bookmarkStart w:id="4" w:name="_Toc157619628"/>
+      <w:bookmarkStart w:id="5" w:name="_Toc158732667"/>
       <w:r>
         <w:t>Dependency</w:t>
       </w:r>
-      <w:bookmarkEnd w:id="4"/>
+      <w:bookmarkEnd w:id="5"/>
     </w:p>
     <w:p>
       <w:pPr>
@@ -3623,12 +5327,11 @@
           <w:rFonts w:eastAsiaTheme="minorEastAsia"/>
         </w:rPr>
       </w:pPr>
-      <w:bookmarkStart w:id="5" w:name="_Toc157619629"/>
+      <w:bookmarkStart w:id="6" w:name="_Toc158732668"/>
       <w:r>
         <w:rPr>
           <w:rStyle w:val="Heading2Char"/>
         </w:rPr>
-        <w:lastRenderedPageBreak/>
         <w:t>Conditional</w:t>
       </w:r>
       <w:r>
@@ -3643,7 +5346,7 @@
         </w:rPr>
         <w:t>probability</w:t>
       </w:r>
-      <w:bookmarkEnd w:id="5"/>
+      <w:bookmarkEnd w:id="6"/>
     </w:p>
     <w:p>
       <w:pPr>
@@ -3721,21 +5424,7 @@
         <w:rPr>
           <w:rFonts w:eastAsiaTheme="minorEastAsia"/>
         </w:rPr>
-        <w:t xml:space="preserve"> since the event is guaranteed to have happened in B and we now need to know that the probability of A </w:t>
-      </w:r>
-      <w:proofErr w:type="gramStart"/>
-      <w:r>
-        <w:rPr>
-          <w:rFonts w:eastAsiaTheme="minorEastAsia"/>
-        </w:rPr>
-        <w:t>inside</w:t>
-      </w:r>
-      <w:proofErr w:type="gramEnd"/>
-      <w:r>
-        <w:rPr>
-          <w:rFonts w:eastAsiaTheme="minorEastAsia"/>
-        </w:rPr>
-        <w:t xml:space="preserve"> B is.</w:t>
+        <w:t xml:space="preserve"> since the event is guaranteed to have happened in B and we now need to know that the probability of A inside B is.</w:t>
       </w:r>
     </w:p>
     <w:p>
@@ -3752,14 +5441,14 @@
           <w:rFonts w:eastAsiaTheme="minorEastAsia"/>
         </w:rPr>
       </w:pPr>
-      <w:bookmarkStart w:id="6" w:name="_Toc157619630"/>
+      <w:bookmarkStart w:id="7" w:name="_Toc158732669"/>
       <w:r>
         <w:rPr>
           <w:rFonts w:eastAsiaTheme="minorEastAsia"/>
         </w:rPr>
         <w:t>Law of total probability</w:t>
       </w:r>
-      <w:bookmarkEnd w:id="6"/>
+      <w:bookmarkEnd w:id="7"/>
     </w:p>
     <w:p>
       <w:pPr>
@@ -4102,14 +5791,14 @@
           <w:rFonts w:eastAsiaTheme="minorEastAsia"/>
         </w:rPr>
       </w:pPr>
-      <w:bookmarkStart w:id="7" w:name="_Toc157619631"/>
+      <w:bookmarkStart w:id="8" w:name="_Toc158732670"/>
       <w:r>
         <w:rPr>
           <w:rFonts w:eastAsiaTheme="minorEastAsia"/>
         </w:rPr>
         <w:t>Additive law</w:t>
       </w:r>
-      <w:bookmarkEnd w:id="7"/>
+      <w:bookmarkEnd w:id="8"/>
     </w:p>
     <w:p>
       <w:pPr>
@@ -4268,14 +5957,14 @@
           <w:rFonts w:eastAsiaTheme="minorEastAsia"/>
         </w:rPr>
       </w:pPr>
-      <w:bookmarkStart w:id="8" w:name="_Toc157619632"/>
+      <w:bookmarkStart w:id="9" w:name="_Toc158732671"/>
       <w:r>
         <w:rPr>
           <w:rFonts w:eastAsiaTheme="minorEastAsia"/>
         </w:rPr>
         <w:t>Multiplication rule</w:t>
       </w:r>
-      <w:bookmarkEnd w:id="8"/>
+      <w:bookmarkEnd w:id="9"/>
     </w:p>
     <w:p>
       <w:pPr>
@@ -4362,20 +6051,14 @@
     </w:p>
     <w:p>
       <w:pPr>
-        <w:rPr>
-          <w:rFonts w:eastAsiaTheme="minorEastAsia"/>
-        </w:rPr>
-      </w:pPr>
-    </w:p>
-    <w:p>
-      <w:pPr>
         <w:pStyle w:val="Heading2"/>
       </w:pPr>
-      <w:bookmarkStart w:id="9" w:name="_Toc157619633"/>
-      <w:r>
+      <w:bookmarkStart w:id="10" w:name="_Toc158732672"/>
+      <w:r>
+        <w:lastRenderedPageBreak/>
         <w:t>Bayes’ Law</w:t>
       </w:r>
-      <w:bookmarkEnd w:id="9"/>
+      <w:bookmarkEnd w:id="10"/>
     </w:p>
     <w:p>
       <w:pPr>
@@ -4552,30 +6235,104 @@
     </w:p>
     <w:p>
       <w:pPr>
+        <w:rPr>
+          <w:rFonts w:eastAsiaTheme="minorEastAsia"/>
+        </w:rPr>
+      </w:pPr>
+    </w:p>
+    <w:p>
+      <w:pPr>
+        <w:rPr>
+          <w:rFonts w:eastAsiaTheme="minorEastAsia"/>
+        </w:rPr>
+      </w:pPr>
+    </w:p>
+    <w:p>
+      <w:pPr>
+        <w:rPr>
+          <w:rFonts w:eastAsiaTheme="minorEastAsia"/>
+        </w:rPr>
+      </w:pPr>
+    </w:p>
+    <w:p>
+      <w:pPr>
+        <w:rPr>
+          <w:rFonts w:eastAsiaTheme="minorEastAsia"/>
+        </w:rPr>
+      </w:pPr>
+    </w:p>
+    <w:p>
+      <w:pPr>
+        <w:rPr>
+          <w:rFonts w:eastAsiaTheme="minorEastAsia"/>
+        </w:rPr>
+      </w:pPr>
+    </w:p>
+    <w:p>
+      <w:pPr>
+        <w:rPr>
+          <w:rFonts w:eastAsiaTheme="minorEastAsia"/>
+        </w:rPr>
+      </w:pPr>
+    </w:p>
+    <w:p>
+      <w:pPr>
+        <w:rPr>
+          <w:rFonts w:eastAsiaTheme="minorEastAsia"/>
+        </w:rPr>
+      </w:pPr>
+    </w:p>
+    <w:p>
+      <w:pPr>
+        <w:rPr>
+          <w:rFonts w:eastAsiaTheme="minorEastAsia"/>
+        </w:rPr>
+      </w:pPr>
+    </w:p>
+    <w:p>
+      <w:pPr>
+        <w:rPr>
+          <w:rFonts w:eastAsiaTheme="minorEastAsia"/>
+        </w:rPr>
+      </w:pPr>
+    </w:p>
+    <w:p>
+      <w:pPr>
+        <w:rPr>
+          <w:rFonts w:eastAsiaTheme="minorEastAsia"/>
+        </w:rPr>
+      </w:pPr>
+    </w:p>
+    <w:p>
+      <w:pPr>
+        <w:rPr>
+          <w:rFonts w:eastAsiaTheme="minorEastAsia"/>
+        </w:rPr>
+      </w:pPr>
+    </w:p>
+    <w:p>
+      <w:pPr>
+        <w:rPr>
+          <w:rFonts w:eastAsiaTheme="minorEastAsia"/>
+        </w:rPr>
+      </w:pPr>
+    </w:p>
+    <w:p>
+      <w:pPr>
         <w:pStyle w:val="Heading1"/>
         <w:rPr>
-          <w:rFonts w:asciiTheme="minorHAnsi" w:eastAsiaTheme="minorEastAsia" w:hAnsiTheme="minorHAnsi" w:cstheme="minorBidi"/>
-          <w:color w:val="auto"/>
-          <w:sz w:val="28"/>
-          <w:szCs w:val="22"/>
-        </w:rPr>
-      </w:pPr>
-    </w:p>
-    <w:p>
-      <w:pPr>
-        <w:pStyle w:val="Heading1"/>
-        <w:rPr>
-          <w:rFonts w:eastAsiaTheme="minorEastAsia"/>
-        </w:rPr>
-      </w:pPr>
-      <w:bookmarkStart w:id="10" w:name="_Toc157619634"/>
-      <w:r>
-        <w:rPr>
-          <w:rFonts w:eastAsiaTheme="minorEastAsia"/>
-        </w:rPr>
+          <w:rFonts w:eastAsiaTheme="minorEastAsia"/>
+        </w:rPr>
+      </w:pPr>
+      <w:bookmarkStart w:id="11" w:name="_Toc158732673"/>
+      <w:r>
+        <w:rPr>
+          <w:rFonts w:eastAsiaTheme="minorEastAsia"/>
+        </w:rPr>
+        <w:lastRenderedPageBreak/>
         <w:t>Distributions</w:t>
       </w:r>
-      <w:bookmarkEnd w:id="10"/>
+      <w:bookmarkEnd w:id="11"/>
     </w:p>
     <w:p/>
     <w:p>
@@ -5099,14 +6856,14 @@
           <w:rFonts w:eastAsiaTheme="minorEastAsia"/>
         </w:rPr>
       </w:pPr>
-      <w:bookmarkStart w:id="11" w:name="_Toc157619635"/>
+      <w:bookmarkStart w:id="12" w:name="_Toc158732674"/>
       <w:r>
         <w:rPr>
           <w:rFonts w:eastAsiaTheme="minorEastAsia"/>
         </w:rPr>
         <w:t>Discrete vs Continuous distributions</w:t>
       </w:r>
-      <w:bookmarkEnd w:id="11"/>
+      <w:bookmarkEnd w:id="12"/>
     </w:p>
     <w:p/>
     <w:p>
@@ -5260,8 +7017,10 @@
     <w:p/>
     <w:p/>
     <w:p/>
-    <w:p>
-      <w:r>
+    <w:p/>
+    <w:p>
+      <w:r>
+        <w:lastRenderedPageBreak/>
         <w:t>Continuous:</w:t>
       </w:r>
     </w:p>
@@ -5402,19 +7161,11 @@
         </w:rPr>
         <w:t xml:space="preserve"> happening in the infinite number of values available is </w:t>
       </w:r>
-      <w:proofErr w:type="spellStart"/>
-      <w:r>
-        <w:rPr>
-          <w:rFonts w:eastAsiaTheme="minorEastAsia"/>
-        </w:rPr>
-        <w:t>gargatuously</w:t>
-      </w:r>
-      <w:proofErr w:type="spellEnd"/>
-      <w:r>
-        <w:rPr>
-          <w:rFonts w:eastAsiaTheme="minorEastAsia"/>
-        </w:rPr>
-        <w:t xml:space="preserve"> </w:t>
+      <w:r>
+        <w:rPr>
+          <w:rFonts w:eastAsiaTheme="minorEastAsia"/>
+        </w:rPr>
+        <w:t xml:space="preserve">gargatuously </w:t>
       </w:r>
       <w:r>
         <w:rPr>
@@ -5475,11 +7226,11 @@
       <w:pPr>
         <w:pStyle w:val="Heading2"/>
       </w:pPr>
-      <w:bookmarkStart w:id="12" w:name="_Toc157619636"/>
+      <w:bookmarkStart w:id="13" w:name="_Toc158732675"/>
       <w:r>
         <w:t>Discrete distributions</w:t>
       </w:r>
-      <w:bookmarkEnd w:id="12"/>
+      <w:bookmarkEnd w:id="13"/>
     </w:p>
     <w:p>
       <w:pPr>
@@ -5496,11 +7247,11 @@
       <w:pPr>
         <w:pStyle w:val="Heading3"/>
       </w:pPr>
-      <w:bookmarkStart w:id="13" w:name="_Toc157619637"/>
+      <w:bookmarkStart w:id="14" w:name="_Toc158732676"/>
       <w:r>
         <w:t>Uniform distribution</w:t>
       </w:r>
-      <w:bookmarkEnd w:id="13"/>
+      <w:bookmarkEnd w:id="14"/>
     </w:p>
     <w:p/>
     <w:p>
@@ -5555,7 +7306,7 @@
           <w:lang w:val="pt-PT" w:eastAsia="pt-PT"/>
         </w:rPr>
         <w:drawing>
-          <wp:inline distT="0" distB="0" distL="0" distR="0" wp14:anchorId="37BD9C77" wp14:editId="00286198">
+          <wp:inline distT="0" distB="0" distL="0" distR="0" wp14:anchorId="0FB39179" wp14:editId="76E081AE">
             <wp:extent cx="1887322" cy="1517827"/>
             <wp:effectExtent l="0" t="0" r="0" b="6350"/>
             <wp:docPr id="2" name="Picture 2"/>
@@ -5628,16 +7379,20 @@
     </w:p>
     <w:p/>
     <w:p/>
-    <w:p/>
     <w:p>
       <w:pPr>
         <w:pStyle w:val="Heading3"/>
       </w:pPr>
-      <w:bookmarkStart w:id="14" w:name="_Toc157619638"/>
+    </w:p>
+    <w:p>
+      <w:pPr>
+        <w:pStyle w:val="Heading3"/>
+      </w:pPr>
+      <w:bookmarkStart w:id="15" w:name="_Toc158732677"/>
       <w:r>
         <w:t>Bernoulli distribution</w:t>
       </w:r>
-      <w:bookmarkEnd w:id="14"/>
+      <w:bookmarkEnd w:id="15"/>
     </w:p>
     <w:p/>
     <w:p>
@@ -5792,7 +7547,7 @@
           <w:lang w:val="pt-PT" w:eastAsia="pt-PT"/>
         </w:rPr>
         <w:drawing>
-          <wp:inline distT="0" distB="0" distL="0" distR="0" wp14:anchorId="2834A7F6" wp14:editId="071C5480">
+          <wp:inline distT="0" distB="0" distL="0" distR="0" wp14:anchorId="1DDBEF4B" wp14:editId="1977C61F">
             <wp:extent cx="1601966" cy="1397203"/>
             <wp:effectExtent l="0" t="0" r="0" b="0"/>
             <wp:docPr id="1" name="Picture 1"/>
@@ -5878,11 +7633,11 @@
       <w:pPr>
         <w:pStyle w:val="Heading3"/>
       </w:pPr>
-      <w:bookmarkStart w:id="15" w:name="_Toc157619639"/>
+      <w:bookmarkStart w:id="16" w:name="_Toc158732678"/>
       <w:r>
         <w:t>Binomial distribution</w:t>
       </w:r>
-      <w:bookmarkEnd w:id="15"/>
+      <w:bookmarkEnd w:id="16"/>
     </w:p>
     <w:p/>
     <w:p>
@@ -6152,7 +7907,7 @@
         </w:rPr>
         <w:lastRenderedPageBreak/>
         <w:drawing>
-          <wp:inline distT="0" distB="0" distL="0" distR="0" wp14:anchorId="64E262FA" wp14:editId="5BFBFEAA">
+          <wp:inline distT="0" distB="0" distL="0" distR="0" wp14:anchorId="22F85DBE" wp14:editId="2D310AA1">
             <wp:extent cx="2084832" cy="1366026"/>
             <wp:effectExtent l="0" t="0" r="0" b="5715"/>
             <wp:docPr id="4" name="Picture 4"/>
@@ -6239,11 +7994,11 @@
       <w:pPr>
         <w:pStyle w:val="Heading3"/>
       </w:pPr>
-      <w:bookmarkStart w:id="16" w:name="_Toc157619640"/>
+      <w:bookmarkStart w:id="17" w:name="_Toc158732679"/>
       <w:r>
         <w:t>Poisson distribution</w:t>
       </w:r>
-      <w:bookmarkEnd w:id="16"/>
+      <w:bookmarkEnd w:id="17"/>
     </w:p>
     <w:p/>
     <w:p>
@@ -6496,7 +8251,7 @@
           <w:lang w:val="pt-PT" w:eastAsia="pt-PT"/>
         </w:rPr>
         <w:drawing>
-          <wp:inline distT="0" distB="0" distL="0" distR="0" wp14:anchorId="6D65A489" wp14:editId="6F66015F">
+          <wp:inline distT="0" distB="0" distL="0" distR="0" wp14:anchorId="4D719CB4" wp14:editId="1A95738B">
             <wp:extent cx="2125256" cy="1214324"/>
             <wp:effectExtent l="0" t="0" r="8890" b="5080"/>
             <wp:docPr id="5" name="Picture 5"/>
@@ -6610,57 +8365,28 @@
         </w:rPr>
       </w:pPr>
     </w:p>
+    <w:p/>
     <w:p>
       <w:pPr>
         <w:pStyle w:val="Heading2"/>
       </w:pPr>
-    </w:p>
-    <w:p>
-      <w:pPr>
-        <w:pStyle w:val="Heading2"/>
-      </w:pPr>
-    </w:p>
-    <w:p>
-      <w:pPr>
-        <w:pStyle w:val="Heading2"/>
-      </w:pPr>
-    </w:p>
-    <w:p>
-      <w:pPr>
-        <w:pStyle w:val="Heading2"/>
-      </w:pPr>
-    </w:p>
-    <w:p>
-      <w:pPr>
-        <w:pStyle w:val="Heading2"/>
-      </w:pPr>
-    </w:p>
-    <w:p>
-      <w:pPr>
-        <w:pStyle w:val="Heading2"/>
-      </w:pPr>
+      <w:bookmarkStart w:id="18" w:name="_Toc158732680"/>
+      <w:r>
+        <w:lastRenderedPageBreak/>
+        <w:t>Continuous distributions</w:t>
+      </w:r>
+      <w:bookmarkEnd w:id="18"/>
     </w:p>
     <w:p/>
     <w:p>
       <w:pPr>
-        <w:pStyle w:val="Heading2"/>
-      </w:pPr>
-      <w:bookmarkStart w:id="17" w:name="_Toc157619641"/>
-      <w:r>
-        <w:t>Continuous distributions</w:t>
-      </w:r>
-      <w:bookmarkEnd w:id="17"/>
-    </w:p>
-    <w:p/>
-    <w:p>
-      <w:pPr>
         <w:pStyle w:val="Heading3"/>
       </w:pPr>
-      <w:bookmarkStart w:id="18" w:name="_Toc157619642"/>
+      <w:bookmarkStart w:id="19" w:name="_Toc158732681"/>
       <w:r>
         <w:t>Normal distribution</w:t>
       </w:r>
-      <w:bookmarkEnd w:id="18"/>
+      <w:bookmarkEnd w:id="19"/>
     </w:p>
     <w:p/>
     <w:p>
@@ -6880,7 +8606,7 @@
           <w:lang w:val="pt-PT" w:eastAsia="pt-PT"/>
         </w:rPr>
         <w:drawing>
-          <wp:inline distT="0" distB="0" distL="0" distR="0" wp14:anchorId="374F7F0A" wp14:editId="7FC98144">
+          <wp:inline distT="0" distB="0" distL="0" distR="0" wp14:anchorId="727E6047" wp14:editId="75407A40">
             <wp:extent cx="2223820" cy="1271164"/>
             <wp:effectExtent l="0" t="0" r="5080" b="5715"/>
             <wp:docPr id="3" name="Picture 3"/>
@@ -6963,7 +8689,6 @@
     <w:p/>
     <w:p>
       <w:r>
-        <w:lastRenderedPageBreak/>
         <w:t>Normal distributions can also be standardized in order to use a z-table, for this we have to make the mean become 0 and both the variance and standard deviation become 1, the formula is the following:</w:t>
       </w:r>
     </w:p>
@@ -7046,11 +8771,11 @@
       <w:pPr>
         <w:pStyle w:val="Heading3"/>
       </w:pPr>
-      <w:bookmarkStart w:id="19" w:name="_Toc157619643"/>
+      <w:bookmarkStart w:id="20" w:name="_Toc158732682"/>
       <w:r>
         <w:t>Students’ T</w:t>
       </w:r>
-      <w:bookmarkEnd w:id="19"/>
+      <w:bookmarkEnd w:id="20"/>
     </w:p>
     <w:p/>
     <w:p>
@@ -7260,7 +8985,7 @@
           <w:lang w:val="pt-PT" w:eastAsia="pt-PT"/>
         </w:rPr>
         <w:drawing>
-          <wp:inline distT="0" distB="0" distL="0" distR="0" wp14:anchorId="7070F759" wp14:editId="38CE1608">
+          <wp:inline distT="0" distB="0" distL="0" distR="0" wp14:anchorId="459EF032" wp14:editId="7D718D3F">
             <wp:extent cx="2062886" cy="1175292"/>
             <wp:effectExtent l="0" t="0" r="0" b="6350"/>
             <wp:docPr id="6" name="Picture 6"/>
@@ -7336,11 +9061,11 @@
       <w:pPr>
         <w:pStyle w:val="Heading3"/>
       </w:pPr>
-      <w:bookmarkStart w:id="20" w:name="_Toc157619644"/>
+      <w:bookmarkStart w:id="21" w:name="_Toc158732683"/>
       <w:r>
         <w:t>Chi-Squared</w:t>
       </w:r>
-      <w:bookmarkEnd w:id="20"/>
+      <w:bookmarkEnd w:id="21"/>
     </w:p>
     <w:p/>
     <w:p>
@@ -7506,9 +9231,8 @@
           <w:noProof/>
           <w:lang w:val="pt-PT" w:eastAsia="pt-PT"/>
         </w:rPr>
-        <w:lastRenderedPageBreak/>
         <w:drawing>
-          <wp:inline distT="0" distB="0" distL="0" distR="0" wp14:anchorId="552FFEC1" wp14:editId="2D4D27C1">
+          <wp:inline distT="0" distB="0" distL="0" distR="0" wp14:anchorId="084496FC" wp14:editId="4A610701">
             <wp:extent cx="1930520" cy="1111911"/>
             <wp:effectExtent l="0" t="0" r="0" b="0"/>
             <wp:docPr id="7" name="Picture 7"/>
@@ -7592,11 +9316,12 @@
       <w:pPr>
         <w:pStyle w:val="Heading3"/>
       </w:pPr>
-      <w:bookmarkStart w:id="21" w:name="_Toc157619645"/>
-      <w:r>
+      <w:bookmarkStart w:id="22" w:name="_Toc158732684"/>
+      <w:r>
+        <w:lastRenderedPageBreak/>
         <w:t>Exponential Distribution</w:t>
       </w:r>
-      <w:bookmarkEnd w:id="21"/>
+      <w:bookmarkEnd w:id="22"/>
     </w:p>
     <w:p/>
     <w:p>
@@ -7821,7 +9546,7 @@
           <w:lang w:val="pt-PT" w:eastAsia="pt-PT"/>
         </w:rPr>
         <w:drawing>
-          <wp:inline distT="0" distB="0" distL="0" distR="0" wp14:anchorId="03FAD156" wp14:editId="483D88E3">
+          <wp:inline distT="0" distB="0" distL="0" distR="0" wp14:anchorId="075699D1" wp14:editId="2057A259">
             <wp:extent cx="1799539" cy="1986725"/>
             <wp:effectExtent l="0" t="0" r="0" b="0"/>
             <wp:docPr id="8" name="Picture 8"/>
@@ -7906,11 +9631,12 @@
       <w:pPr>
         <w:pStyle w:val="Heading3"/>
       </w:pPr>
-      <w:bookmarkStart w:id="22" w:name="_Toc157619646"/>
-      <w:r>
+      <w:bookmarkStart w:id="23" w:name="_Toc158732685"/>
+      <w:r>
+        <w:lastRenderedPageBreak/>
         <w:t>Logistic distribution</w:t>
       </w:r>
-      <w:bookmarkEnd w:id="22"/>
+      <w:bookmarkEnd w:id="23"/>
     </w:p>
     <w:p/>
     <w:p>
@@ -8152,7 +9878,7 @@
           <w:lang w:val="pt-PT" w:eastAsia="pt-PT"/>
         </w:rPr>
         <w:drawing>
-          <wp:inline distT="0" distB="0" distL="0" distR="0" wp14:anchorId="7BB95297" wp14:editId="0FA25ACD">
+          <wp:inline distT="0" distB="0" distL="0" distR="0" wp14:anchorId="5CFBE561" wp14:editId="469BAB28">
             <wp:extent cx="2011680" cy="1608114"/>
             <wp:effectExtent l="0" t="0" r="7620" b="0"/>
             <wp:docPr id="9" name="Picture 9"/>
@@ -8193,7 +9919,7 @@
           <w:lang w:val="pt-PT" w:eastAsia="pt-PT"/>
         </w:rPr>
         <w:drawing>
-          <wp:inline distT="0" distB="0" distL="0" distR="0" wp14:anchorId="62822C55" wp14:editId="36EBAC1F">
+          <wp:inline distT="0" distB="0" distL="0" distR="0" wp14:anchorId="5D01ED1B" wp14:editId="2DF1FAE7">
             <wp:extent cx="1972069" cy="1596161"/>
             <wp:effectExtent l="0" t="0" r="0" b="4445"/>
             <wp:docPr id="10" name="Picture 10"/>
@@ -8277,22 +10003,23 @@
       <w:pPr>
         <w:pStyle w:val="Heading1"/>
       </w:pPr>
-      <w:bookmarkStart w:id="23" w:name="_Toc157619647"/>
-      <w:r>
+      <w:bookmarkStart w:id="24" w:name="_Toc158732686"/>
+      <w:r>
+        <w:lastRenderedPageBreak/>
         <w:t>Descriptive Statistics</w:t>
       </w:r>
-      <w:bookmarkEnd w:id="23"/>
+      <w:bookmarkEnd w:id="24"/>
     </w:p>
     <w:p/>
     <w:p>
       <w:pPr>
         <w:pStyle w:val="Heading2"/>
       </w:pPr>
-      <w:bookmarkStart w:id="24" w:name="_Toc157619648"/>
+      <w:bookmarkStart w:id="25" w:name="_Toc158732687"/>
       <w:r>
         <w:t>Types of data</w:t>
       </w:r>
-      <w:bookmarkEnd w:id="24"/>
+      <w:bookmarkEnd w:id="25"/>
     </w:p>
     <w:p/>
     <w:p>
@@ -8349,11 +10076,11 @@
       <w:pPr>
         <w:pStyle w:val="Heading2"/>
       </w:pPr>
-      <w:bookmarkStart w:id="25" w:name="_Toc157619649"/>
+      <w:bookmarkStart w:id="26" w:name="_Toc158732688"/>
       <w:r>
         <w:t>Levels of measurement</w:t>
       </w:r>
-      <w:bookmarkEnd w:id="25"/>
+      <w:bookmarkEnd w:id="26"/>
     </w:p>
     <w:p/>
     <w:p>
@@ -8423,33 +10150,33 @@
         </w:numPr>
       </w:pPr>
       <w:r>
+        <w:t xml:space="preserve">Ratio: represents numbers that </w:t>
+      </w:r>
+      <w:r>
+        <w:rPr>
+          <w:b/>
+        </w:rPr>
+        <w:t>have</w:t>
+      </w:r>
+      <w:r>
+        <w:t xml:space="preserve"> a true zero, such as degrees Kelvin and weight.</w:t>
+      </w:r>
+    </w:p>
+    <w:p/>
+    <w:p>
+      <w:pPr>
+        <w:pStyle w:val="Heading2"/>
+      </w:pPr>
+      <w:bookmarkStart w:id="27" w:name="_Toc158732689"/>
+      <w:r>
+        <w:t>Visual representations for categorical data</w:t>
+      </w:r>
+      <w:bookmarkEnd w:id="27"/>
+    </w:p>
+    <w:p/>
+    <w:p>
+      <w:r>
         <w:lastRenderedPageBreak/>
-        <w:t xml:space="preserve">Ratio: represents numbers that </w:t>
-      </w:r>
-      <w:r>
-        <w:rPr>
-          <w:b/>
-        </w:rPr>
-        <w:t>have</w:t>
-      </w:r>
-      <w:r>
-        <w:t xml:space="preserve"> a true zero, such as degrees Kelvin and weight.</w:t>
-      </w:r>
-    </w:p>
-    <w:p/>
-    <w:p>
-      <w:pPr>
-        <w:pStyle w:val="Heading2"/>
-      </w:pPr>
-      <w:bookmarkStart w:id="26" w:name="_Toc157619650"/>
-      <w:r>
-        <w:t>Visual representations for categorical data</w:t>
-      </w:r>
-      <w:bookmarkEnd w:id="26"/>
-    </w:p>
-    <w:p/>
-    <w:p>
-      <w:r>
         <w:t xml:space="preserve">Usually the visual representation for categorical data is linked to their frequency (amount of times it appears) in the data available, </w:t>
       </w:r>
       <w:r>
@@ -8537,7 +10264,7 @@
           <w:lang w:val="pt-PT" w:eastAsia="pt-PT"/>
         </w:rPr>
         <w:drawing>
-          <wp:inline distT="0" distB="0" distL="0" distR="0" wp14:anchorId="0A36E2AD" wp14:editId="76A2D046">
+          <wp:inline distT="0" distB="0" distL="0" distR="0" wp14:anchorId="37333E72" wp14:editId="43EF5CAD">
             <wp:extent cx="5054804" cy="1462282"/>
             <wp:effectExtent l="0" t="0" r="0" b="5080"/>
             <wp:docPr id="16" name="Picture 16"/>
@@ -8622,9 +10349,8 @@
           <w:noProof/>
           <w:lang w:val="pt-PT" w:eastAsia="pt-PT"/>
         </w:rPr>
-        <w:lastRenderedPageBreak/>
         <w:drawing>
-          <wp:inline distT="0" distB="0" distL="0" distR="0" wp14:anchorId="5F1D0DEE" wp14:editId="78AC5114">
+          <wp:inline distT="0" distB="0" distL="0" distR="0" wp14:anchorId="50C33AB4" wp14:editId="6CAFEDC5">
             <wp:extent cx="5400040" cy="2897505"/>
             <wp:effectExtent l="0" t="0" r="0" b="0"/>
             <wp:docPr id="17" name="Picture 17"/>
@@ -8715,7 +10441,7 @@
           <w:lang w:val="pt-PT" w:eastAsia="pt-PT"/>
         </w:rPr>
         <w:drawing>
-          <wp:inline distT="0" distB="0" distL="0" distR="0" wp14:anchorId="05AF6282" wp14:editId="3462BA9E">
+          <wp:inline distT="0" distB="0" distL="0" distR="0" wp14:anchorId="34418B5D" wp14:editId="518C3EBC">
             <wp:extent cx="2289657" cy="2707564"/>
             <wp:effectExtent l="0" t="0" r="0" b="0"/>
             <wp:docPr id="13" name="Picture 13"/>
@@ -8805,9 +10531,8 @@
           <w:noProof/>
           <w:lang w:val="pt-PT" w:eastAsia="pt-PT"/>
         </w:rPr>
-        <w:lastRenderedPageBreak/>
         <w:drawing>
-          <wp:inline distT="0" distB="0" distL="0" distR="0" wp14:anchorId="4A9E0B60" wp14:editId="2C2742C2">
+          <wp:inline distT="0" distB="0" distL="0" distR="0" wp14:anchorId="0C4F84DF" wp14:editId="61A918EE">
             <wp:extent cx="3738067" cy="2244423"/>
             <wp:effectExtent l="0" t="0" r="0" b="3810"/>
             <wp:docPr id="18" name="Picture 18"/>
@@ -8883,15 +10608,17 @@
       </w:r>
     </w:p>
     <w:p/>
+    <w:p/>
     <w:p>
       <w:pPr>
         <w:pStyle w:val="Heading2"/>
       </w:pPr>
-      <w:bookmarkStart w:id="27" w:name="_Toc157619651"/>
-      <w:r>
+      <w:bookmarkStart w:id="28" w:name="_Toc158732690"/>
+      <w:r>
+        <w:lastRenderedPageBreak/>
         <w:t>Visual representation for numerical data</w:t>
       </w:r>
-      <w:bookmarkEnd w:id="27"/>
+      <w:bookmarkEnd w:id="28"/>
     </w:p>
     <w:p/>
     <w:p>
@@ -8967,9 +10694,8 @@
           <w:noProof/>
           <w:lang w:val="pt-PT" w:eastAsia="pt-PT"/>
         </w:rPr>
-        <w:lastRenderedPageBreak/>
         <w:drawing>
-          <wp:inline distT="0" distB="0" distL="0" distR="0" wp14:anchorId="7938E0FE" wp14:editId="161C6C48">
+          <wp:inline distT="0" distB="0" distL="0" distR="0" wp14:anchorId="2F2E4BF6" wp14:editId="1E24EC9E">
             <wp:extent cx="3328416" cy="2011765"/>
             <wp:effectExtent l="0" t="0" r="5715" b="7620"/>
             <wp:docPr id="19" name="Picture 19"/>
@@ -9045,64 +10771,39 @@
           <w:b/>
           <w:i/>
         </w:rPr>
-        <w:t>Freedman-</w:t>
-      </w:r>
-      <w:proofErr w:type="spellStart"/>
-      <w:r>
-        <w:rPr>
-          <w:b/>
+        <w:t>Freedman-Diaconis</w:t>
+      </w:r>
+      <w:r>
+        <w:t>, but it is not strictly necessary and it could instead just be played around with.</w:t>
+      </w:r>
+    </w:p>
+    <w:p/>
+    <w:p>
+      <w:pPr>
+        <w:pStyle w:val="Heading3"/>
+      </w:pPr>
+      <w:bookmarkStart w:id="29" w:name="_Toc158732691"/>
+      <w:r>
+        <w:t>Freedman-Diaconis rule</w:t>
+      </w:r>
+      <w:bookmarkEnd w:id="29"/>
+    </w:p>
+    <w:p/>
+    <w:p>
+      <w:pPr>
+        <w:rPr>
+          <w:rFonts w:eastAsiaTheme="minorEastAsia"/>
+        </w:rPr>
+      </w:pPr>
+      <w:r>
+        <w:t xml:space="preserve">The </w:t>
+      </w:r>
+      <w:r>
+        <w:rPr>
           <w:i/>
         </w:rPr>
-        <w:t>Diaconis</w:t>
-      </w:r>
-      <w:proofErr w:type="spellEnd"/>
-      <w:r>
-        <w:t>, but it is not strictly necessary and it could instead just be played around with.</w:t>
-      </w:r>
-    </w:p>
-    <w:p/>
-    <w:p>
-      <w:pPr>
-        <w:pStyle w:val="Heading3"/>
-      </w:pPr>
-      <w:bookmarkStart w:id="28" w:name="_Toc157619652"/>
-      <w:r>
-        <w:t>Freedman-</w:t>
-      </w:r>
-      <w:proofErr w:type="spellStart"/>
-      <w:r>
-        <w:t>Diaconis</w:t>
-      </w:r>
-      <w:proofErr w:type="spellEnd"/>
-      <w:r>
-        <w:t xml:space="preserve"> rule</w:t>
-      </w:r>
-      <w:bookmarkEnd w:id="28"/>
-    </w:p>
-    <w:p/>
-    <w:p>
-      <w:pPr>
-        <w:rPr>
-          <w:rFonts w:eastAsiaTheme="minorEastAsia"/>
-        </w:rPr>
-      </w:pPr>
-      <w:r>
-        <w:t xml:space="preserve">The </w:t>
-      </w:r>
-      <w:r>
-        <w:rPr>
-          <w:i/>
-        </w:rPr>
-        <w:t>Freedman-</w:t>
-      </w:r>
-      <w:proofErr w:type="spellStart"/>
-      <w:r>
-        <w:rPr>
-          <w:i/>
-        </w:rPr>
-        <w:t>Diaconis</w:t>
-      </w:r>
-      <w:proofErr w:type="spellEnd"/>
+        <w:t>Freedman-Diaconis</w:t>
+      </w:r>
       <w:r>
         <w:t xml:space="preserve"> rule stat</w:t>
       </w:r>
@@ -9231,7 +10932,14 @@
         <w:rPr>
           <w:rFonts w:eastAsiaTheme="minorEastAsia"/>
         </w:rPr>
-        <w:t xml:space="preserve"> the size of the data, and that the number of bins is </w:t>
+        <w:t xml:space="preserve"> the size of the </w:t>
+      </w:r>
+      <w:r>
+        <w:rPr>
+          <w:rFonts w:eastAsiaTheme="minorEastAsia"/>
+        </w:rPr>
+        <w:lastRenderedPageBreak/>
+        <w:t xml:space="preserve">data, and that the number of bins is </w:t>
       </w:r>
       <m:oMath>
         <m:r>
@@ -9345,14 +11053,14 @@
           <w:rFonts w:eastAsiaTheme="minorEastAsia"/>
         </w:rPr>
       </w:pPr>
-      <w:bookmarkStart w:id="29" w:name="_Toc157619653"/>
+      <w:bookmarkStart w:id="30" w:name="_Toc158732692"/>
       <w:r>
         <w:rPr>
           <w:rFonts w:eastAsiaTheme="minorEastAsia"/>
         </w:rPr>
         <w:t>Relations between variables</w:t>
       </w:r>
-      <w:bookmarkEnd w:id="29"/>
+      <w:bookmarkEnd w:id="30"/>
     </w:p>
     <w:p/>
     <w:p>
@@ -9394,7 +11102,6 @@
     </w:p>
     <w:p>
       <w:r>
-        <w:lastRenderedPageBreak/>
         <w:t>In this example we have 17 Doberman’s, 11 German Shepherds and 21 Corgis distributed randomly between 2 shelters.</w:t>
       </w:r>
     </w:p>
@@ -9414,7 +11121,7 @@
           <w:lang w:val="pt-PT" w:eastAsia="pt-PT"/>
         </w:rPr>
         <w:drawing>
-          <wp:inline distT="0" distB="0" distL="0" distR="0" wp14:anchorId="5B72D14F" wp14:editId="5ED4A4A8">
+          <wp:inline distT="0" distB="0" distL="0" distR="0" wp14:anchorId="0996317C" wp14:editId="61F50B7B">
             <wp:extent cx="2962688" cy="952633"/>
             <wp:effectExtent l="0" t="0" r="0" b="0"/>
             <wp:docPr id="21" name="Picture 21"/>
@@ -9491,7 +11198,7 @@
           <w:lang w:val="pt-PT" w:eastAsia="pt-PT"/>
         </w:rPr>
         <w:drawing>
-          <wp:inline distT="0" distB="0" distL="0" distR="0" wp14:anchorId="1EBD9C85" wp14:editId="6B2A6BD6">
+          <wp:inline distT="0" distB="0" distL="0" distR="0" wp14:anchorId="10C658AF" wp14:editId="2444F3BD">
             <wp:extent cx="5383987" cy="1626465"/>
             <wp:effectExtent l="0" t="0" r="7620" b="0"/>
             <wp:docPr id="22" name="Picture 22"/>
@@ -9617,7 +11324,7 @@
           <w:lang w:val="pt-PT" w:eastAsia="pt-PT"/>
         </w:rPr>
         <w:drawing>
-          <wp:inline distT="0" distB="0" distL="0" distR="0" wp14:anchorId="5577E28F" wp14:editId="733B5E7D">
+          <wp:inline distT="0" distB="0" distL="0" distR="0" wp14:anchorId="04475C0D" wp14:editId="40A30FA7">
             <wp:extent cx="3284524" cy="1991803"/>
             <wp:effectExtent l="0" t="0" r="0" b="8890"/>
             <wp:docPr id="20" name="Picture 20"/>
@@ -9685,7 +11392,6 @@
     </w:p>
     <w:p>
       <w:r>
-        <w:lastRenderedPageBreak/>
         <w:tab/>
         <w:t>Note: in this case the scatter plot doesn’t hold much value since they are random numbers without any relation, usually if two variables have a relation between them we can observe progressions or clusters in the scatter plot.</w:t>
       </w:r>
@@ -9695,9 +11401,11 @@
       <w:pPr>
         <w:pStyle w:val="Heading2"/>
       </w:pPr>
+      <w:bookmarkStart w:id="31" w:name="_Toc158732693"/>
       <w:r>
         <w:t>Population vs Sample</w:t>
       </w:r>
+      <w:bookmarkEnd w:id="31"/>
     </w:p>
     <w:p/>
     <w:p>
@@ -9754,15 +11462,7 @@
     </w:p>
     <w:p>
       <w:r>
-        <w:t xml:space="preserve">If we want to know the average salary for people in a </w:t>
-      </w:r>
-      <w:proofErr w:type="gramStart"/>
-      <w:r>
-        <w:t>country</w:t>
-      </w:r>
-      <w:proofErr w:type="gramEnd"/>
-      <w:r>
-        <w:t xml:space="preserve"> we would use a sample of the people instead of the whole population since we probably don’t have the means to get that information and even if we do we might not be able to process it.</w:t>
+        <w:t>If we want to know the average salary for people in a country we would use a sample of the people instead of the whole population since we probably don’t have the means to get that information and even if we do we might not be able to process it.</w:t>
       </w:r>
     </w:p>
     <w:p/>
@@ -9770,9 +11470,11 @@
       <w:pPr>
         <w:pStyle w:val="Heading3"/>
       </w:pPr>
+      <w:bookmarkStart w:id="32" w:name="_Toc158732694"/>
       <w:r>
         <w:t>Difference in symbols</w:t>
       </w:r>
+      <w:bookmarkEnd w:id="32"/>
     </w:p>
     <w:p/>
     <w:tbl>
@@ -10315,12 +12017,11 @@
       <w:pPr>
         <w:pStyle w:val="Heading2"/>
       </w:pPr>
-      <w:bookmarkStart w:id="30" w:name="_Toc157619654"/>
-      <w:r>
-        <w:lastRenderedPageBreak/>
+      <w:bookmarkStart w:id="33" w:name="_Toc158732695"/>
+      <w:r>
         <w:t>Mean, median and mode</w:t>
       </w:r>
-      <w:bookmarkEnd w:id="30"/>
+      <w:bookmarkEnd w:id="33"/>
     </w:p>
     <w:p/>
     <w:p>
@@ -10748,19 +12449,18 @@
           <w:rFonts w:eastAsiaTheme="minorEastAsia"/>
         </w:rPr>
       </w:pPr>
-      <w:bookmarkStart w:id="31" w:name="_Toc157619655"/>
+      <w:bookmarkStart w:id="34" w:name="_Toc158732696"/>
       <w:r>
         <w:rPr>
           <w:rFonts w:eastAsiaTheme="minorEastAsia"/>
         </w:rPr>
         <w:t>Skewness</w:t>
       </w:r>
-      <w:bookmarkEnd w:id="31"/>
+      <w:bookmarkEnd w:id="34"/>
     </w:p>
     <w:p/>
     <w:p>
       <w:r>
-        <w:lastRenderedPageBreak/>
         <w:t>Skewness is a measure of asymmetry that indicates where the data in the dataset is concentrated, the closer to 0 the closer it is to the middle, if negative it means the data is more concentrated on the right side and that the outliers are to the left, and if positive it means that the data is concentrated on the left side and the outliers are to the right, bellow is the example of a positive skew:</w:t>
       </w:r>
     </w:p>
@@ -10775,7 +12475,7 @@
           <w:lang w:val="pt-PT" w:eastAsia="pt-PT"/>
         </w:rPr>
         <w:drawing>
-          <wp:inline distT="0" distB="0" distL="0" distR="0" wp14:anchorId="13F081AB" wp14:editId="0CAB4AFA">
+          <wp:inline distT="0" distB="0" distL="0" distR="0" wp14:anchorId="4A9C4499" wp14:editId="68006DA2">
             <wp:extent cx="3364992" cy="1796852"/>
             <wp:effectExtent l="0" t="0" r="6985" b="0"/>
             <wp:docPr id="23" name="Picture 23"/>
@@ -11209,28 +12909,23 @@
       <w:pPr>
         <w:pStyle w:val="Heading2"/>
       </w:pPr>
-      <w:r>
+      <w:bookmarkStart w:id="35" w:name="_Toc158732697"/>
+      <w:r>
+        <w:lastRenderedPageBreak/>
         <w:t>Variance and standard deviation</w:t>
       </w:r>
+      <w:bookmarkEnd w:id="35"/>
     </w:p>
     <w:p/>
     <w:p>
       <w:r>
         <w:t>The variance and standard deviation are methods of measuring the dispersion of data around the mean value, they are different whether we are working with samples or populations due to needing to correct the bias (</w:t>
       </w:r>
-      <w:proofErr w:type="spellStart"/>
       <w:r>
         <w:rPr>
           <w:i/>
         </w:rPr>
-        <w:t>Bessels’s</w:t>
-      </w:r>
-      <w:proofErr w:type="spellEnd"/>
-      <w:r>
-        <w:rPr>
-          <w:i/>
-        </w:rPr>
-        <w:t xml:space="preserve"> correction</w:t>
+        <w:t>Bessels’s correction</w:t>
       </w:r>
       <w:r>
         <w:t>), the formulas are as follows:</w:t>
@@ -11724,12 +13419,14 @@
           <w:rFonts w:eastAsiaTheme="minorEastAsia"/>
         </w:rPr>
       </w:pPr>
+      <w:bookmarkStart w:id="36" w:name="_Toc158732698"/>
       <w:r>
         <w:rPr>
           <w:rFonts w:eastAsiaTheme="minorEastAsia"/>
         </w:rPr>
         <w:t>Covariance</w:t>
       </w:r>
+      <w:bookmarkEnd w:id="36"/>
     </w:p>
     <w:p>
       <w:pPr>
@@ -12260,17 +13957,27 @@
     </w:p>
     <w:p>
       <w:pPr>
+        <w:rPr>
+          <w:rFonts w:eastAsiaTheme="minorEastAsia"/>
+        </w:rPr>
+      </w:pPr>
+    </w:p>
+    <w:p>
+      <w:pPr>
         <w:pStyle w:val="Heading2"/>
         <w:rPr>
           <w:rFonts w:eastAsiaTheme="minorEastAsia"/>
         </w:rPr>
       </w:pPr>
-      <w:r>
-        <w:rPr>
-          <w:rFonts w:eastAsiaTheme="minorEastAsia"/>
-        </w:rPr>
+      <w:bookmarkStart w:id="37" w:name="_Toc158732699"/>
+      <w:r>
+        <w:rPr>
+          <w:rFonts w:eastAsiaTheme="minorEastAsia"/>
+        </w:rPr>
+        <w:lastRenderedPageBreak/>
         <w:t>Correlation</w:t>
       </w:r>
+      <w:bookmarkEnd w:id="37"/>
     </w:p>
     <w:p/>
     <w:p>
@@ -12505,21 +14212,137 @@
     </w:p>
     <w:p>
       <w:pPr>
+        <w:rPr>
+          <w:rFonts w:eastAsiaTheme="minorEastAsia"/>
+        </w:rPr>
+      </w:pPr>
+    </w:p>
+    <w:p>
+      <w:pPr>
+        <w:rPr>
+          <w:rFonts w:eastAsiaTheme="minorEastAsia"/>
+        </w:rPr>
+      </w:pPr>
+    </w:p>
+    <w:p>
+      <w:pPr>
+        <w:rPr>
+          <w:rFonts w:eastAsiaTheme="minorEastAsia"/>
+        </w:rPr>
+      </w:pPr>
+    </w:p>
+    <w:p>
+      <w:pPr>
+        <w:rPr>
+          <w:rFonts w:eastAsiaTheme="minorEastAsia"/>
+        </w:rPr>
+      </w:pPr>
+    </w:p>
+    <w:p>
+      <w:pPr>
+        <w:rPr>
+          <w:rFonts w:eastAsiaTheme="minorEastAsia"/>
+        </w:rPr>
+      </w:pPr>
+    </w:p>
+    <w:p>
+      <w:pPr>
+        <w:rPr>
+          <w:rFonts w:eastAsiaTheme="minorEastAsia"/>
+        </w:rPr>
+      </w:pPr>
+    </w:p>
+    <w:p>
+      <w:pPr>
+        <w:rPr>
+          <w:rFonts w:eastAsiaTheme="minorEastAsia"/>
+        </w:rPr>
+      </w:pPr>
+    </w:p>
+    <w:p>
+      <w:pPr>
+        <w:rPr>
+          <w:rFonts w:eastAsiaTheme="minorEastAsia"/>
+        </w:rPr>
+      </w:pPr>
+    </w:p>
+    <w:p>
+      <w:pPr>
+        <w:rPr>
+          <w:rFonts w:eastAsiaTheme="minorEastAsia"/>
+        </w:rPr>
+      </w:pPr>
+    </w:p>
+    <w:p>
+      <w:pPr>
+        <w:rPr>
+          <w:rFonts w:eastAsiaTheme="minorEastAsia"/>
+        </w:rPr>
+      </w:pPr>
+    </w:p>
+    <w:p>
+      <w:pPr>
+        <w:rPr>
+          <w:rFonts w:eastAsiaTheme="minorEastAsia"/>
+        </w:rPr>
+      </w:pPr>
+    </w:p>
+    <w:p>
+      <w:pPr>
+        <w:rPr>
+          <w:rFonts w:eastAsiaTheme="minorEastAsia"/>
+        </w:rPr>
+      </w:pPr>
+    </w:p>
+    <w:p>
+      <w:pPr>
+        <w:rPr>
+          <w:rFonts w:eastAsiaTheme="minorEastAsia"/>
+        </w:rPr>
+      </w:pPr>
+    </w:p>
+    <w:p>
+      <w:pPr>
+        <w:rPr>
+          <w:rFonts w:eastAsiaTheme="minorEastAsia"/>
+        </w:rPr>
+      </w:pPr>
+    </w:p>
+    <w:p>
+      <w:pPr>
+        <w:rPr>
+          <w:rFonts w:eastAsiaTheme="minorEastAsia"/>
+        </w:rPr>
+      </w:pPr>
+    </w:p>
+    <w:p>
+      <w:pPr>
+        <w:rPr>
+          <w:rFonts w:eastAsiaTheme="minorEastAsia"/>
+        </w:rPr>
+      </w:pPr>
+    </w:p>
+    <w:p>
+      <w:pPr>
         <w:pStyle w:val="Heading1"/>
       </w:pPr>
-      <w:r>
+      <w:bookmarkStart w:id="38" w:name="_Toc158732700"/>
+      <w:r>
+        <w:lastRenderedPageBreak/>
         <w:t>Inferential statistics</w:t>
       </w:r>
+      <w:bookmarkEnd w:id="38"/>
     </w:p>
     <w:p/>
     <w:p>
       <w:pPr>
         <w:pStyle w:val="Heading2"/>
       </w:pPr>
-      <w:r>
-        <w:lastRenderedPageBreak/>
+      <w:bookmarkStart w:id="39" w:name="_Toc158732701"/>
+      <w:r>
         <w:t>The Central Limit theorem</w:t>
       </w:r>
+      <w:bookmarkEnd w:id="39"/>
     </w:p>
     <w:p/>
     <w:p>
@@ -12606,21 +14429,25 @@
           <w:rFonts w:eastAsiaTheme="minorEastAsia"/>
         </w:rPr>
       </w:pPr>
+      <w:bookmarkStart w:id="40" w:name="_Toc158732702"/>
       <w:r>
         <w:rPr>
           <w:rFonts w:eastAsiaTheme="minorEastAsia"/>
         </w:rPr>
         <w:t>Estimators and estimates</w:t>
       </w:r>
+      <w:bookmarkEnd w:id="40"/>
     </w:p>
     <w:p/>
     <w:p>
       <w:pPr>
         <w:pStyle w:val="Heading3"/>
       </w:pPr>
+      <w:bookmarkStart w:id="41" w:name="_Toc158732703"/>
       <w:r>
         <w:t>Estimator</w:t>
       </w:r>
+      <w:bookmarkEnd w:id="41"/>
     </w:p>
     <w:p>
       <w:r>
@@ -13037,10 +14864,12 @@
       <w:pPr>
         <w:pStyle w:val="Heading3"/>
       </w:pPr>
+      <w:bookmarkStart w:id="42" w:name="_Toc158732704"/>
       <w:r>
         <w:lastRenderedPageBreak/>
         <w:t>Estimates</w:t>
       </w:r>
+      <w:bookmarkEnd w:id="42"/>
     </w:p>
     <w:p>
       <w:r>
@@ -13057,9 +14886,11 @@
       <w:pPr>
         <w:pStyle w:val="Heading2"/>
       </w:pPr>
+      <w:bookmarkStart w:id="43" w:name="_Toc158732705"/>
       <w:r>
         <w:t>Confidence Intervals and Margin of Error</w:t>
       </w:r>
+      <w:bookmarkEnd w:id="43"/>
     </w:p>
     <w:p/>
     <w:p>
@@ -13077,7 +14908,7 @@
           <w:lang w:val="pt-PT" w:eastAsia="pt-PT"/>
         </w:rPr>
         <w:drawing>
-          <wp:inline distT="0" distB="0" distL="0" distR="0" wp14:anchorId="4C558072" wp14:editId="072D6DFC">
+          <wp:inline distT="0" distB="0" distL="0" distR="0" wp14:anchorId="737AC7B3" wp14:editId="484C14CA">
             <wp:extent cx="5400040" cy="828675"/>
             <wp:effectExtent l="0" t="0" r="0" b="9525"/>
             <wp:docPr id="11" name="Picture 11"/>
@@ -16793,13 +18624,34 @@
       </m:oMathPara>
     </w:p>
     <w:p/>
+    <w:p/>
+    <w:p/>
+    <w:p/>
+    <w:p/>
+    <w:p/>
+    <w:p/>
+    <w:p/>
+    <w:p/>
+    <w:p/>
+    <w:p/>
+    <w:p/>
+    <w:p/>
+    <w:p/>
+    <w:p/>
+    <w:p/>
+    <w:p/>
+    <w:p/>
+    <w:p/>
     <w:p>
       <w:pPr>
         <w:pStyle w:val="Heading1"/>
       </w:pPr>
-      <w:r>
+      <w:bookmarkStart w:id="44" w:name="_Toc158732706"/>
+      <w:r>
+        <w:lastRenderedPageBreak/>
         <w:t>Hypothesis testing</w:t>
       </w:r>
+      <w:bookmarkEnd w:id="44"/>
     </w:p>
     <w:p/>
     <w:p>
@@ -17071,12 +18923,14 @@
           <w:rFonts w:eastAsiaTheme="minorEastAsia"/>
         </w:rPr>
       </w:pPr>
+      <w:bookmarkStart w:id="45" w:name="_Toc158732707"/>
       <w:r>
         <w:rPr>
           <w:rFonts w:eastAsiaTheme="minorEastAsia"/>
         </w:rPr>
         <w:t>Decisions</w:t>
       </w:r>
+      <w:bookmarkEnd w:id="45"/>
     </w:p>
     <w:p/>
     <w:p>
@@ -17111,11 +18965,7 @@
         <w:t xml:space="preserve">accept </w:t>
       </w:r>
       <w:r>
-        <w:t xml:space="preserve">means we don’t have enough </w:t>
-      </w:r>
-      <w:r>
-        <w:lastRenderedPageBreak/>
-        <w:t xml:space="preserve">information support the change to </w:t>
+        <w:t xml:space="preserve">means we don’t have enough information support the change to </w:t>
       </w:r>
       <w:r>
         <w:rPr>
@@ -17150,9 +19000,11 @@
       <w:pPr>
         <w:pStyle w:val="Heading2"/>
       </w:pPr>
+      <w:bookmarkStart w:id="46" w:name="_Toc158732708"/>
       <w:r>
         <w:t>Level of significance and type of test</w:t>
       </w:r>
+      <w:bookmarkEnd w:id="46"/>
     </w:p>
     <w:p/>
     <w:p>
@@ -17171,7 +19023,14 @@
         <w:rPr>
           <w:rFonts w:eastAsiaTheme="minorEastAsia"/>
         </w:rPr>
-        <w:t xml:space="preserve"> and it represents the probability of making the error of rejecting a null hypothesis that is true (false positive). Common significance levels are 0.1, 0.05 and 0.01 (10%, 5% and 1% respectively).</w:t>
+        <w:t xml:space="preserve"> and it represents the probability of making the error of rejecting a null hypothesis that is true </w:t>
+      </w:r>
+      <w:r>
+        <w:rPr>
+          <w:rFonts w:eastAsiaTheme="minorEastAsia"/>
+        </w:rPr>
+        <w:lastRenderedPageBreak/>
+        <w:t>(false positive). Common significance levels are 0.1, 0.05 and 0.01 (10%, 5% and 1% respectively).</w:t>
       </w:r>
     </w:p>
     <w:p>
@@ -17255,9 +19114,11 @@
       <w:r>
         <w:rPr>
           <w:rFonts w:eastAsiaTheme="minorEastAsia"/>
+          <w:noProof/>
+          <w:lang w:val="pt-PT" w:eastAsia="pt-PT"/>
         </w:rPr>
         <w:drawing>
-          <wp:inline distT="0" distB="0" distL="0" distR="0" wp14:anchorId="379DD8D3" wp14:editId="3D93E7A6">
+          <wp:inline distT="0" distB="0" distL="0" distR="0" wp14:anchorId="29C65F7A" wp14:editId="3A4999D9">
             <wp:extent cx="5400040" cy="1133475"/>
             <wp:effectExtent l="0" t="0" r="0" b="9525"/>
             <wp:docPr id="12" name="Picture 12"/>
@@ -17328,9 +19189,11 @@
       <w:pPr>
         <w:pStyle w:val="Heading2"/>
       </w:pPr>
+      <w:bookmarkStart w:id="47" w:name="_Toc158732709"/>
       <w:r>
         <w:t>Statistical errors</w:t>
       </w:r>
+      <w:bookmarkEnd w:id="47"/>
     </w:p>
     <w:p/>
     <w:p>
@@ -17713,13 +19576,7 @@
               <w:rPr>
                 <w:rFonts w:eastAsiaTheme="minorEastAsia"/>
               </w:rPr>
-              <w:t xml:space="preserve"> is </w:t>
-            </w:r>
-            <w:r>
-              <w:rPr>
-                <w:rFonts w:eastAsiaTheme="minorEastAsia"/>
-              </w:rPr>
-              <w:t>false</w:t>
+              <w:t xml:space="preserve"> is false</w:t>
             </w:r>
           </w:p>
         </w:tc>
@@ -17810,20 +19667,25 @@
       <w:pPr>
         <w:pStyle w:val="Heading2"/>
       </w:pPr>
+      <w:bookmarkStart w:id="48" w:name="_Toc158732710"/>
+      <w:r>
+        <w:t>P-value</w:t>
+      </w:r>
+      <w:bookmarkEnd w:id="48"/>
+    </w:p>
+    <w:p/>
+    <w:p>
+      <w:r>
+        <w:t>The p-value is the smallest possible significance level where we can reject the null hypothesis given our sample.</w:t>
+      </w:r>
+    </w:p>
+    <w:p>
+      <w:r>
+        <w:t xml:space="preserve">Notable p-values are numbers that start with 0.000, meaning that when testing a hypothesis, we always strive for a number that contains 3 zeroes after the dot since we can reject the null at all significance levels, another </w:t>
+      </w:r>
       <w:r>
         <w:lastRenderedPageBreak/>
-        <w:t>P-value</w:t>
-      </w:r>
-    </w:p>
-    <w:p/>
-    <w:p>
-      <w:r>
-        <w:t>The p-value is the smallest possible significance level where we can reject the null hypothesis given our sample.</w:t>
-      </w:r>
-    </w:p>
-    <w:p>
-      <w:r>
-        <w:t>Notable p-values are numbers that start with 0.000, meaning that when testing a hypothesis, we always strive for a number that contains 3 zeroes after the dot since we can reject the null at all significance levels, another is 0.05 since it is often the cut-off line and if our p-value is bigger than 0.05 we usually accept the null hypothesis.</w:t>
+        <w:t>is 0.05 since it is often the cut-off line and if our p-value is bigger than 0.05 we usually accept the null hypothesis.</w:t>
       </w:r>
     </w:p>
     <w:p>
@@ -17847,9 +19709,11 @@
       <w:pPr>
         <w:pStyle w:val="Heading2"/>
       </w:pPr>
+      <w:bookmarkStart w:id="49" w:name="_Toc158732711"/>
       <w:r>
         <w:t>Formulae</w:t>
       </w:r>
+      <w:bookmarkEnd w:id="49"/>
     </w:p>
     <w:p/>
     <w:p>
@@ -17867,8 +19731,12 @@
         <w:keepNext/>
       </w:pPr>
       <w:r>
+        <w:rPr>
+          <w:noProof/>
+          <w:lang w:val="pt-PT" w:eastAsia="pt-PT"/>
+        </w:rPr>
         <w:drawing>
-          <wp:inline distT="0" distB="0" distL="0" distR="0" wp14:anchorId="247EE448" wp14:editId="330869C3">
+          <wp:inline distT="0" distB="0" distL="0" distR="0" wp14:anchorId="349FDB18" wp14:editId="73A50993">
             <wp:extent cx="5400040" cy="2780030"/>
             <wp:effectExtent l="0" t="0" r="0" b="1270"/>
             <wp:docPr id="14" name="Picture 14"/>
@@ -17992,12 +19860,16 @@
           <w:rPr>
             <w:rFonts w:ascii="Cambria Math" w:hAnsi="Cambria Math"/>
           </w:rPr>
-          <w:lastRenderedPageBreak/>
           <m:t>p value&lt;significance level</m:t>
         </m:r>
       </m:oMath>
     </w:p>
     <w:p>
+      <w:pPr>
+        <w:rPr>
+          <w:rFonts w:eastAsiaTheme="minorEastAsia"/>
+        </w:rPr>
+      </w:pPr>
       <w:r>
         <w:rPr>
           <w:b/>
@@ -18075,8 +19947,6 @@
         </w:rPr>
         <w:t xml:space="preserve"> above formulae</w:t>
       </w:r>
-      <w:bookmarkStart w:id="32" w:name="_GoBack"/>
-      <w:bookmarkEnd w:id="32"/>
       <w:r>
         <w:rPr>
           <w:rFonts w:eastAsiaTheme="minorEastAsia"/>
@@ -18084,8 +19954,1410 @@
         <w:t>.</w:t>
       </w:r>
     </w:p>
+    <w:p>
+      <w:pPr>
+        <w:rPr>
+          <w:rFonts w:eastAsiaTheme="minorEastAsia"/>
+        </w:rPr>
+      </w:pPr>
+    </w:p>
+    <w:p>
+      <w:pPr>
+        <w:pStyle w:val="Heading1"/>
+      </w:pPr>
+      <w:bookmarkStart w:id="50" w:name="_Toc158732712"/>
+      <w:r>
+        <w:lastRenderedPageBreak/>
+        <w:t>Linear regression</w:t>
+      </w:r>
+      <w:bookmarkEnd w:id="50"/>
+    </w:p>
+    <w:p/>
+    <w:p>
+      <w:r>
+        <w:t xml:space="preserve">Regression analysis is one of the most used methods for prediction, it’s the most fundamental machine learning method and </w:t>
+      </w:r>
+      <w:r>
+        <w:t>the starting point for advanced analytical learning.</w:t>
+      </w:r>
+    </w:p>
+    <w:p>
+      <w:r>
+        <w:t>A linear regression is the approximation of the relationship of 2 or more variables. Like many other statistical techniques linear regressions help us make prediction about the population with sample data.</w:t>
+      </w:r>
+    </w:p>
+    <w:p/>
+    <w:p>
+      <w:pPr>
+        <w:pStyle w:val="Heading2"/>
+      </w:pPr>
+      <w:bookmarkStart w:id="51" w:name="_Toc158732713"/>
+      <w:r>
+        <w:t>Linear regression model</w:t>
+      </w:r>
+      <w:bookmarkEnd w:id="51"/>
+    </w:p>
+    <w:p/>
+    <w:p>
+      <w:pPr>
+        <w:rPr>
+          <w:rFonts w:eastAsiaTheme="minorEastAsia"/>
+        </w:rPr>
+      </w:pPr>
+      <w:r>
+        <w:rPr>
+          <w:rFonts w:eastAsiaTheme="minorEastAsia"/>
+        </w:rPr>
+        <w:t xml:space="preserve">The model representation for the linear regression is </w:t>
+      </w:r>
+      <m:oMath>
+        <m:sSub>
+          <m:sSubPr>
+            <m:ctrlPr>
+              <w:rPr>
+                <w:rFonts w:ascii="Cambria Math" w:hAnsi="Cambria Math"/>
+                <w:i/>
+              </w:rPr>
+            </m:ctrlPr>
+          </m:sSubPr>
+          <m:e>
+            <m:r>
+              <w:rPr>
+                <w:rFonts w:ascii="Cambria Math" w:hAnsi="Cambria Math"/>
+              </w:rPr>
+              <m:t>Y</m:t>
+            </m:r>
+          </m:e>
+          <m:sub>
+            <m:r>
+              <w:rPr>
+                <w:rFonts w:ascii="Cambria Math" w:hAnsi="Cambria Math"/>
+              </w:rPr>
+              <m:t>i</m:t>
+            </m:r>
+          </m:sub>
+        </m:sSub>
+        <m:r>
+          <w:rPr>
+            <w:rFonts w:ascii="Cambria Math" w:hAnsi="Cambria Math"/>
+          </w:rPr>
+          <m:t>=</m:t>
+        </m:r>
+        <m:sSub>
+          <m:sSubPr>
+            <m:ctrlPr>
+              <w:rPr>
+                <w:rFonts w:ascii="Cambria Math" w:hAnsi="Cambria Math"/>
+                <w:i/>
+              </w:rPr>
+            </m:ctrlPr>
+          </m:sSubPr>
+          <m:e>
+            <m:r>
+              <w:rPr>
+                <w:rFonts w:ascii="Cambria Math" w:hAnsi="Cambria Math"/>
+              </w:rPr>
+              <m:t>β</m:t>
+            </m:r>
+          </m:e>
+          <m:sub>
+            <m:r>
+              <w:rPr>
+                <w:rFonts w:ascii="Cambria Math" w:hAnsi="Cambria Math"/>
+              </w:rPr>
+              <m:t>0</m:t>
+            </m:r>
+          </m:sub>
+        </m:sSub>
+        <m:r>
+          <w:rPr>
+            <w:rFonts w:ascii="Cambria Math" w:hAnsi="Cambria Math"/>
+          </w:rPr>
+          <m:t>+</m:t>
+        </m:r>
+        <m:sSub>
+          <m:sSubPr>
+            <m:ctrlPr>
+              <w:rPr>
+                <w:rFonts w:ascii="Cambria Math" w:hAnsi="Cambria Math"/>
+                <w:i/>
+              </w:rPr>
+            </m:ctrlPr>
+          </m:sSubPr>
+          <m:e>
+            <m:r>
+              <w:rPr>
+                <w:rFonts w:ascii="Cambria Math" w:hAnsi="Cambria Math"/>
+              </w:rPr>
+              <m:t>β</m:t>
+            </m:r>
+          </m:e>
+          <m:sub>
+            <m:r>
+              <w:rPr>
+                <w:rFonts w:ascii="Cambria Math" w:hAnsi="Cambria Math"/>
+              </w:rPr>
+              <m:t>1</m:t>
+            </m:r>
+          </m:sub>
+        </m:sSub>
+        <m:sSub>
+          <m:sSubPr>
+            <m:ctrlPr>
+              <w:rPr>
+                <w:rFonts w:ascii="Cambria Math" w:hAnsi="Cambria Math"/>
+                <w:i/>
+              </w:rPr>
+            </m:ctrlPr>
+          </m:sSubPr>
+          <m:e>
+            <m:r>
+              <w:rPr>
+                <w:rFonts w:ascii="Cambria Math" w:hAnsi="Cambria Math"/>
+              </w:rPr>
+              <m:t>X</m:t>
+            </m:r>
+          </m:e>
+          <m:sub>
+            <m:r>
+              <w:rPr>
+                <w:rFonts w:ascii="Cambria Math" w:hAnsi="Cambria Math"/>
+              </w:rPr>
+              <m:t>i</m:t>
+            </m:r>
+          </m:sub>
+        </m:sSub>
+        <m:r>
+          <w:rPr>
+            <w:rFonts w:ascii="Cambria Math" w:hAnsi="Cambria Math"/>
+          </w:rPr>
+          <m:t>+</m:t>
+        </m:r>
+        <m:sSub>
+          <m:sSubPr>
+            <m:ctrlPr>
+              <w:rPr>
+                <w:rFonts w:ascii="Cambria Math" w:hAnsi="Cambria Math"/>
+                <w:i/>
+              </w:rPr>
+            </m:ctrlPr>
+          </m:sSubPr>
+          <m:e>
+            <m:r>
+              <w:rPr>
+                <w:rFonts w:ascii="Cambria Math" w:hAnsi="Cambria Math"/>
+              </w:rPr>
+              <m:t>ε</m:t>
+            </m:r>
+          </m:e>
+          <m:sub>
+            <m:r>
+              <w:rPr>
+                <w:rFonts w:ascii="Cambria Math" w:hAnsi="Cambria Math"/>
+              </w:rPr>
+              <m:t>i</m:t>
+            </m:r>
+          </m:sub>
+        </m:sSub>
+      </m:oMath>
+      <w:r>
+        <w:rPr>
+          <w:rFonts w:eastAsiaTheme="minorEastAsia"/>
+        </w:rPr>
+        <w:t>, where:</w:t>
+      </w:r>
+    </w:p>
+    <w:p>
+      <w:pPr>
+        <w:pStyle w:val="ListParagraph"/>
+        <w:numPr>
+          <w:ilvl w:val="0"/>
+          <w:numId w:val="22"/>
+        </w:numPr>
+        <w:rPr>
+          <w:rFonts w:eastAsiaTheme="minorEastAsia"/>
+        </w:rPr>
+      </w:pPr>
+      <m:oMath>
+        <m:sSub>
+          <m:sSubPr>
+            <m:ctrlPr>
+              <w:rPr>
+                <w:rFonts w:ascii="Cambria Math" w:eastAsiaTheme="minorEastAsia" w:hAnsi="Cambria Math"/>
+                <w:i/>
+              </w:rPr>
+            </m:ctrlPr>
+          </m:sSubPr>
+          <m:e>
+            <m:r>
+              <w:rPr>
+                <w:rFonts w:ascii="Cambria Math" w:eastAsiaTheme="minorEastAsia" w:hAnsi="Cambria Math"/>
+              </w:rPr>
+              <m:t>Y</m:t>
+            </m:r>
+          </m:e>
+          <m:sub>
+            <m:r>
+              <w:rPr>
+                <w:rFonts w:ascii="Cambria Math" w:eastAsiaTheme="minorEastAsia" w:hAnsi="Cambria Math"/>
+              </w:rPr>
+              <m:t>i</m:t>
+            </m:r>
+          </m:sub>
+        </m:sSub>
+      </m:oMath>
+      <w:r>
+        <w:rPr>
+          <w:rFonts w:eastAsiaTheme="minorEastAsia"/>
+        </w:rPr>
+        <w:t xml:space="preserve"> </w:t>
+      </w:r>
+      <w:r>
+        <w:rPr>
+          <w:rFonts w:eastAsiaTheme="minorEastAsia"/>
+        </w:rPr>
+        <w:t>is the dependent variable</w:t>
+      </w:r>
+    </w:p>
+    <w:p>
+      <w:pPr>
+        <w:pStyle w:val="ListParagraph"/>
+        <w:numPr>
+          <w:ilvl w:val="0"/>
+          <w:numId w:val="22"/>
+        </w:numPr>
+        <w:rPr>
+          <w:rFonts w:eastAsiaTheme="minorEastAsia"/>
+        </w:rPr>
+      </w:pPr>
+      <m:oMath>
+        <m:sSub>
+          <m:sSubPr>
+            <m:ctrlPr>
+              <w:rPr>
+                <w:rFonts w:ascii="Cambria Math" w:eastAsiaTheme="minorEastAsia" w:hAnsi="Cambria Math"/>
+                <w:i/>
+              </w:rPr>
+            </m:ctrlPr>
+          </m:sSubPr>
+          <m:e>
+            <m:r>
+              <w:rPr>
+                <w:rFonts w:ascii="Cambria Math" w:eastAsiaTheme="minorEastAsia" w:hAnsi="Cambria Math"/>
+              </w:rPr>
+              <m:t>β</m:t>
+            </m:r>
+          </m:e>
+          <m:sub>
+            <m:r>
+              <w:rPr>
+                <w:rFonts w:ascii="Cambria Math" w:eastAsiaTheme="minorEastAsia" w:hAnsi="Cambria Math"/>
+              </w:rPr>
+              <m:t>0</m:t>
+            </m:r>
+          </m:sub>
+        </m:sSub>
+      </m:oMath>
+      <w:r>
+        <w:rPr>
+          <w:rFonts w:eastAsiaTheme="minorEastAsia"/>
+        </w:rPr>
+        <w:t xml:space="preserve"> is the constant</w:t>
+      </w:r>
+    </w:p>
+    <w:p>
+      <w:pPr>
+        <w:pStyle w:val="ListParagraph"/>
+        <w:numPr>
+          <w:ilvl w:val="0"/>
+          <w:numId w:val="22"/>
+        </w:numPr>
+        <w:rPr>
+          <w:rFonts w:eastAsiaTheme="minorEastAsia"/>
+        </w:rPr>
+      </w:pPr>
+      <m:oMath>
+        <m:sSub>
+          <m:sSubPr>
+            <m:ctrlPr>
+              <w:rPr>
+                <w:rFonts w:ascii="Cambria Math" w:eastAsiaTheme="minorEastAsia" w:hAnsi="Cambria Math"/>
+                <w:i/>
+              </w:rPr>
+            </m:ctrlPr>
+          </m:sSubPr>
+          <m:e>
+            <m:r>
+              <w:rPr>
+                <w:rFonts w:ascii="Cambria Math" w:eastAsiaTheme="minorEastAsia" w:hAnsi="Cambria Math"/>
+              </w:rPr>
+              <m:t>β</m:t>
+            </m:r>
+          </m:e>
+          <m:sub>
+            <m:r>
+              <w:rPr>
+                <w:rFonts w:ascii="Cambria Math" w:eastAsiaTheme="minorEastAsia" w:hAnsi="Cambria Math"/>
+              </w:rPr>
+              <m:t>1</m:t>
+            </m:r>
+          </m:sub>
+        </m:sSub>
+      </m:oMath>
+      <w:r>
+        <w:rPr>
+          <w:rFonts w:eastAsiaTheme="minorEastAsia"/>
+        </w:rPr>
+        <w:t xml:space="preserve"> is the slope</w:t>
+      </w:r>
+    </w:p>
+    <w:p>
+      <w:pPr>
+        <w:pStyle w:val="ListParagraph"/>
+        <w:numPr>
+          <w:ilvl w:val="0"/>
+          <w:numId w:val="22"/>
+        </w:numPr>
+        <w:rPr>
+          <w:rFonts w:eastAsiaTheme="minorEastAsia"/>
+        </w:rPr>
+      </w:pPr>
+      <m:oMath>
+        <m:sSub>
+          <m:sSubPr>
+            <m:ctrlPr>
+              <w:rPr>
+                <w:rFonts w:ascii="Cambria Math" w:eastAsiaTheme="minorEastAsia" w:hAnsi="Cambria Math"/>
+                <w:i/>
+              </w:rPr>
+            </m:ctrlPr>
+          </m:sSubPr>
+          <m:e>
+            <m:r>
+              <w:rPr>
+                <w:rFonts w:ascii="Cambria Math" w:eastAsiaTheme="minorEastAsia" w:hAnsi="Cambria Math"/>
+              </w:rPr>
+              <m:t>X</m:t>
+            </m:r>
+          </m:e>
+          <m:sub>
+            <m:r>
+              <w:rPr>
+                <w:rFonts w:ascii="Cambria Math" w:eastAsiaTheme="minorEastAsia" w:hAnsi="Cambria Math"/>
+              </w:rPr>
+              <m:t>i</m:t>
+            </m:r>
+          </m:sub>
+        </m:sSub>
+      </m:oMath>
+      <w:r>
+        <w:rPr>
+          <w:rFonts w:eastAsiaTheme="minorEastAsia"/>
+        </w:rPr>
+        <w:t xml:space="preserve"> is the independent variable</w:t>
+      </w:r>
+    </w:p>
+    <w:p>
+      <w:pPr>
+        <w:pStyle w:val="ListParagraph"/>
+        <w:numPr>
+          <w:ilvl w:val="0"/>
+          <w:numId w:val="22"/>
+        </w:numPr>
+        <w:rPr>
+          <w:rFonts w:eastAsiaTheme="minorEastAsia"/>
+        </w:rPr>
+      </w:pPr>
+      <m:oMath>
+        <m:sSub>
+          <m:sSubPr>
+            <m:ctrlPr>
+              <w:rPr>
+                <w:rFonts w:ascii="Cambria Math" w:eastAsiaTheme="minorEastAsia" w:hAnsi="Cambria Math"/>
+                <w:i/>
+              </w:rPr>
+            </m:ctrlPr>
+          </m:sSubPr>
+          <m:e>
+            <m:r>
+              <w:rPr>
+                <w:rFonts w:ascii="Cambria Math" w:eastAsiaTheme="minorEastAsia" w:hAnsi="Cambria Math"/>
+              </w:rPr>
+              <m:t>ε</m:t>
+            </m:r>
+          </m:e>
+          <m:sub>
+            <m:r>
+              <w:rPr>
+                <w:rFonts w:ascii="Cambria Math" w:eastAsiaTheme="minorEastAsia" w:hAnsi="Cambria Math"/>
+              </w:rPr>
+              <m:t>i</m:t>
+            </m:r>
+          </m:sub>
+        </m:sSub>
+      </m:oMath>
+      <w:r>
+        <w:rPr>
+          <w:rFonts w:eastAsiaTheme="minorEastAsia"/>
+        </w:rPr>
+        <w:t xml:space="preserve"> is the error</w:t>
+      </w:r>
+    </w:p>
+    <w:p>
+      <w:pPr>
+        <w:rPr>
+          <w:rFonts w:eastAsiaTheme="minorEastAsia"/>
+        </w:rPr>
+      </w:pPr>
+      <w:r>
+        <w:rPr>
+          <w:rFonts w:eastAsiaTheme="minorEastAsia"/>
+        </w:rPr>
+        <w:t>Note: we are using Greek letters since we are referring to the population.</w:t>
+      </w:r>
+    </w:p>
+    <w:p>
+      <w:pPr>
+        <w:rPr>
+          <w:rFonts w:eastAsiaTheme="minorEastAsia"/>
+        </w:rPr>
+      </w:pPr>
+    </w:p>
+    <w:p>
+      <w:pPr>
+        <w:pStyle w:val="Heading2"/>
+        <w:rPr>
+          <w:rFonts w:eastAsiaTheme="minorEastAsia"/>
+        </w:rPr>
+      </w:pPr>
+      <w:bookmarkStart w:id="52" w:name="_Toc158732714"/>
+      <w:r>
+        <w:rPr>
+          <w:rFonts w:eastAsiaTheme="minorEastAsia"/>
+        </w:rPr>
+        <w:t>Linear regression equation</w:t>
+      </w:r>
+      <w:bookmarkEnd w:id="52"/>
+    </w:p>
+    <w:p/>
+    <w:p>
+      <w:pPr>
+        <w:rPr>
+          <w:rFonts w:eastAsiaTheme="minorEastAsia"/>
+        </w:rPr>
+      </w:pPr>
+      <w:r>
+        <w:t xml:space="preserve">The equation for the linear regression is </w:t>
+      </w:r>
+      <m:oMath>
+        <m:acc>
+          <m:accPr>
+            <m:ctrlPr>
+              <w:rPr>
+                <w:rFonts w:ascii="Cambria Math" w:hAnsi="Cambria Math"/>
+                <w:i/>
+              </w:rPr>
+            </m:ctrlPr>
+          </m:accPr>
+          <m:e>
+            <m:r>
+              <w:rPr>
+                <w:rFonts w:ascii="Cambria Math" w:hAnsi="Cambria Math"/>
+              </w:rPr>
+              <m:t>y</m:t>
+            </m:r>
+          </m:e>
+        </m:acc>
+        <m:r>
+          <w:rPr>
+            <w:rFonts w:ascii="Cambria Math" w:hAnsi="Cambria Math"/>
+          </w:rPr>
+          <m:t>=</m:t>
+        </m:r>
+        <m:sSub>
+          <m:sSubPr>
+            <m:ctrlPr>
+              <w:rPr>
+                <w:rFonts w:ascii="Cambria Math" w:hAnsi="Cambria Math"/>
+                <w:i/>
+              </w:rPr>
+            </m:ctrlPr>
+          </m:sSubPr>
+          <m:e>
+            <m:r>
+              <w:rPr>
+                <w:rFonts w:ascii="Cambria Math" w:hAnsi="Cambria Math"/>
+              </w:rPr>
+              <m:t>b</m:t>
+            </m:r>
+          </m:e>
+          <m:sub>
+            <m:r>
+              <w:rPr>
+                <w:rFonts w:ascii="Cambria Math" w:hAnsi="Cambria Math"/>
+              </w:rPr>
+              <m:t>0</m:t>
+            </m:r>
+          </m:sub>
+        </m:sSub>
+        <m:r>
+          <w:rPr>
+            <w:rFonts w:ascii="Cambria Math" w:hAnsi="Cambria Math"/>
+          </w:rPr>
+          <m:t>+</m:t>
+        </m:r>
+        <m:sSub>
+          <m:sSubPr>
+            <m:ctrlPr>
+              <w:rPr>
+                <w:rFonts w:ascii="Cambria Math" w:hAnsi="Cambria Math"/>
+                <w:i/>
+              </w:rPr>
+            </m:ctrlPr>
+          </m:sSubPr>
+          <m:e>
+            <m:r>
+              <w:rPr>
+                <w:rFonts w:ascii="Cambria Math" w:hAnsi="Cambria Math"/>
+              </w:rPr>
+              <m:t>b</m:t>
+            </m:r>
+          </m:e>
+          <m:sub>
+            <m:r>
+              <w:rPr>
+                <w:rFonts w:ascii="Cambria Math" w:hAnsi="Cambria Math"/>
+              </w:rPr>
+              <m:t>1</m:t>
+            </m:r>
+          </m:sub>
+        </m:sSub>
+        <m:r>
+          <w:rPr>
+            <w:rFonts w:ascii="Cambria Math" w:hAnsi="Cambria Math"/>
+          </w:rPr>
+          <m:t>*</m:t>
+        </m:r>
+        <m:sSub>
+          <m:sSubPr>
+            <m:ctrlPr>
+              <w:rPr>
+                <w:rFonts w:ascii="Cambria Math" w:hAnsi="Cambria Math"/>
+                <w:i/>
+              </w:rPr>
+            </m:ctrlPr>
+          </m:sSubPr>
+          <m:e>
+            <m:r>
+              <w:rPr>
+                <w:rFonts w:ascii="Cambria Math" w:hAnsi="Cambria Math"/>
+              </w:rPr>
+              <m:t>x</m:t>
+            </m:r>
+          </m:e>
+          <m:sub>
+            <m:r>
+              <w:rPr>
+                <w:rFonts w:ascii="Cambria Math" w:hAnsi="Cambria Math"/>
+              </w:rPr>
+              <m:t>1</m:t>
+            </m:r>
+          </m:sub>
+        </m:sSub>
+      </m:oMath>
+      <w:r>
+        <w:rPr>
+          <w:rFonts w:eastAsiaTheme="minorEastAsia"/>
+        </w:rPr>
+        <w:t xml:space="preserve"> where:</w:t>
+      </w:r>
+    </w:p>
+    <w:p>
+      <w:pPr>
+        <w:pStyle w:val="ListParagraph"/>
+        <w:numPr>
+          <w:ilvl w:val="0"/>
+          <w:numId w:val="23"/>
+        </w:numPr>
+      </w:pPr>
+      <m:oMath>
+        <m:acc>
+          <m:accPr>
+            <m:ctrlPr>
+              <w:rPr>
+                <w:rFonts w:ascii="Cambria Math" w:hAnsi="Cambria Math"/>
+                <w:i/>
+              </w:rPr>
+            </m:ctrlPr>
+          </m:accPr>
+          <m:e>
+            <m:r>
+              <w:rPr>
+                <w:rFonts w:ascii="Cambria Math" w:hAnsi="Cambria Math"/>
+              </w:rPr>
+              <m:t>y</m:t>
+            </m:r>
+          </m:e>
+        </m:acc>
+      </m:oMath>
+      <w:r>
+        <w:rPr>
+          <w:rFonts w:eastAsiaTheme="minorEastAsia"/>
+        </w:rPr>
+        <w:t xml:space="preserve"> (pronounced y-hat) is the predicted value</w:t>
+      </w:r>
+    </w:p>
+    <w:p>
+      <w:pPr>
+        <w:pStyle w:val="ListParagraph"/>
+        <w:numPr>
+          <w:ilvl w:val="0"/>
+          <w:numId w:val="23"/>
+        </w:numPr>
+      </w:pPr>
+      <m:oMath>
+        <m:sSub>
+          <m:sSubPr>
+            <m:ctrlPr>
+              <w:rPr>
+                <w:rFonts w:ascii="Cambria Math" w:hAnsi="Cambria Math"/>
+                <w:i/>
+              </w:rPr>
+            </m:ctrlPr>
+          </m:sSubPr>
+          <m:e>
+            <m:r>
+              <w:rPr>
+                <w:rFonts w:ascii="Cambria Math" w:hAnsi="Cambria Math"/>
+              </w:rPr>
+              <m:t>b</m:t>
+            </m:r>
+          </m:e>
+          <m:sub>
+            <m:r>
+              <w:rPr>
+                <w:rFonts w:ascii="Cambria Math" w:hAnsi="Cambria Math"/>
+              </w:rPr>
+              <m:t>0</m:t>
+            </m:r>
+          </m:sub>
+        </m:sSub>
+      </m:oMath>
+      <w:r>
+        <w:rPr>
+          <w:rFonts w:eastAsiaTheme="minorEastAsia"/>
+        </w:rPr>
+        <w:t xml:space="preserve"> is the constant estimation</w:t>
+      </w:r>
+    </w:p>
+    <w:p>
+      <w:pPr>
+        <w:pStyle w:val="ListParagraph"/>
+        <w:numPr>
+          <w:ilvl w:val="0"/>
+          <w:numId w:val="23"/>
+        </w:numPr>
+      </w:pPr>
+      <m:oMath>
+        <m:sSub>
+          <m:sSubPr>
+            <m:ctrlPr>
+              <w:rPr>
+                <w:rFonts w:ascii="Cambria Math" w:hAnsi="Cambria Math"/>
+                <w:i/>
+              </w:rPr>
+            </m:ctrlPr>
+          </m:sSubPr>
+          <m:e>
+            <m:r>
+              <w:rPr>
+                <w:rFonts w:ascii="Cambria Math" w:hAnsi="Cambria Math"/>
+              </w:rPr>
+              <m:t>b</m:t>
+            </m:r>
+          </m:e>
+          <m:sub>
+            <m:r>
+              <w:rPr>
+                <w:rFonts w:ascii="Cambria Math" w:hAnsi="Cambria Math"/>
+              </w:rPr>
+              <m:t>1</m:t>
+            </m:r>
+          </m:sub>
+        </m:sSub>
+      </m:oMath>
+      <w:r>
+        <w:rPr>
+          <w:rFonts w:eastAsiaTheme="minorEastAsia"/>
+        </w:rPr>
+        <w:t xml:space="preserve"> is the coefficient, which is sort of the influence that the variable is going to have in the curve</w:t>
+      </w:r>
+    </w:p>
+    <w:p>
+      <w:pPr>
+        <w:pStyle w:val="ListParagraph"/>
+        <w:numPr>
+          <w:ilvl w:val="0"/>
+          <w:numId w:val="23"/>
+        </w:numPr>
+      </w:pPr>
+      <m:oMath>
+        <m:sSub>
+          <m:sSubPr>
+            <m:ctrlPr>
+              <w:rPr>
+                <w:rFonts w:ascii="Cambria Math" w:hAnsi="Cambria Math"/>
+                <w:i/>
+              </w:rPr>
+            </m:ctrlPr>
+          </m:sSubPr>
+          <m:e>
+            <m:r>
+              <w:rPr>
+                <w:rFonts w:ascii="Cambria Math" w:hAnsi="Cambria Math"/>
+              </w:rPr>
+              <m:t>x</m:t>
+            </m:r>
+          </m:e>
+          <m:sub>
+            <m:r>
+              <w:rPr>
+                <w:rFonts w:ascii="Cambria Math" w:hAnsi="Cambria Math"/>
+              </w:rPr>
+              <m:t>1</m:t>
+            </m:r>
+          </m:sub>
+        </m:sSub>
+      </m:oMath>
+      <w:r>
+        <w:rPr>
+          <w:rFonts w:eastAsiaTheme="minorEastAsia"/>
+        </w:rPr>
+        <w:t xml:space="preserve"> is the data for the independent sample variable</w:t>
+      </w:r>
+    </w:p>
+    <w:p/>
+    <w:p>
+      <w:pPr>
+        <w:pStyle w:val="Heading3"/>
+      </w:pPr>
+      <w:bookmarkStart w:id="53" w:name="_Toc158732715"/>
+      <w:r>
+        <w:lastRenderedPageBreak/>
+        <w:t>Geometrical representation</w:t>
+      </w:r>
+      <w:bookmarkEnd w:id="53"/>
+    </w:p>
+    <w:p/>
+    <w:p>
+      <m:oMathPara>
+        <m:oMath>
+          <m:acc>
+            <m:accPr>
+              <m:ctrlPr>
+                <w:rPr>
+                  <w:rFonts w:ascii="Cambria Math" w:hAnsi="Cambria Math"/>
+                  <w:i/>
+                </w:rPr>
+              </m:ctrlPr>
+            </m:accPr>
+            <m:e>
+              <m:r>
+                <w:rPr>
+                  <w:rFonts w:ascii="Cambria Math" w:hAnsi="Cambria Math"/>
+                </w:rPr>
+                <m:t>y</m:t>
+              </m:r>
+            </m:e>
+          </m:acc>
+          <m:r>
+            <w:rPr>
+              <w:rFonts w:ascii="Cambria Math" w:hAnsi="Cambria Math"/>
+            </w:rPr>
+            <m:t>=</m:t>
+          </m:r>
+          <m:sSub>
+            <m:sSubPr>
+              <m:ctrlPr>
+                <w:rPr>
+                  <w:rFonts w:ascii="Cambria Math" w:hAnsi="Cambria Math"/>
+                  <w:i/>
+                </w:rPr>
+              </m:ctrlPr>
+            </m:sSubPr>
+            <m:e>
+              <m:r>
+                <w:rPr>
+                  <w:rFonts w:ascii="Cambria Math" w:hAnsi="Cambria Math"/>
+                </w:rPr>
+                <m:t>b</m:t>
+              </m:r>
+            </m:e>
+            <m:sub>
+              <m:r>
+                <w:rPr>
+                  <w:rFonts w:ascii="Cambria Math" w:hAnsi="Cambria Math"/>
+                </w:rPr>
+                <m:t>0</m:t>
+              </m:r>
+            </m:sub>
+          </m:sSub>
+          <m:r>
+            <w:rPr>
+              <w:rFonts w:ascii="Cambria Math" w:hAnsi="Cambria Math"/>
+            </w:rPr>
+            <m:t>+</m:t>
+          </m:r>
+          <m:sSub>
+            <m:sSubPr>
+              <m:ctrlPr>
+                <w:rPr>
+                  <w:rFonts w:ascii="Cambria Math" w:hAnsi="Cambria Math"/>
+                  <w:i/>
+                </w:rPr>
+              </m:ctrlPr>
+            </m:sSubPr>
+            <m:e>
+              <m:r>
+                <w:rPr>
+                  <w:rFonts w:ascii="Cambria Math" w:hAnsi="Cambria Math"/>
+                </w:rPr>
+                <m:t>b</m:t>
+              </m:r>
+            </m:e>
+            <m:sub>
+              <m:r>
+                <w:rPr>
+                  <w:rFonts w:ascii="Cambria Math" w:hAnsi="Cambria Math"/>
+                </w:rPr>
+                <m:t>1</m:t>
+              </m:r>
+            </m:sub>
+          </m:sSub>
+          <m:r>
+            <w:rPr>
+              <w:rFonts w:ascii="Cambria Math" w:hAnsi="Cambria Math"/>
+            </w:rPr>
+            <m:t>*</m:t>
+          </m:r>
+          <m:sSub>
+            <m:sSubPr>
+              <m:ctrlPr>
+                <w:rPr>
+                  <w:rFonts w:ascii="Cambria Math" w:hAnsi="Cambria Math"/>
+                  <w:i/>
+                </w:rPr>
+              </m:ctrlPr>
+            </m:sSubPr>
+            <m:e>
+              <m:r>
+                <w:rPr>
+                  <w:rFonts w:ascii="Cambria Math" w:hAnsi="Cambria Math"/>
+                </w:rPr>
+                <m:t>x</m:t>
+              </m:r>
+            </m:e>
+            <m:sub>
+              <m:r>
+                <w:rPr>
+                  <w:rFonts w:ascii="Cambria Math" w:hAnsi="Cambria Math"/>
+                </w:rPr>
+                <m:t>i</m:t>
+              </m:r>
+            </m:sub>
+          </m:sSub>
+        </m:oMath>
+      </m:oMathPara>
+    </w:p>
+    <w:p>
+      <w:pPr>
+        <w:keepNext/>
+        <w:jc w:val="center"/>
+      </w:pPr>
+      <w:r>
+        <w:drawing>
+          <wp:inline distT="0" distB="0" distL="0" distR="0" wp14:anchorId="1D6D2EC9" wp14:editId="00A89B88">
+            <wp:extent cx="5274259" cy="2318385"/>
+            <wp:effectExtent l="0" t="0" r="3175" b="5715"/>
+            <wp:docPr id="15" name="Picture 15"/>
+            <wp:cNvGraphicFramePr>
+              <a:graphicFrameLocks xmlns:a="http://schemas.openxmlformats.org/drawingml/2006/main" noChangeAspect="1"/>
+            </wp:cNvGraphicFramePr>
+            <a:graphic xmlns:a="http://schemas.openxmlformats.org/drawingml/2006/main">
+              <a:graphicData uri="http://schemas.openxmlformats.org/drawingml/2006/picture">
+                <pic:pic xmlns:pic="http://schemas.openxmlformats.org/drawingml/2006/picture">
+                  <pic:nvPicPr>
+                    <pic:cNvPr id="1" name=""/>
+                    <pic:cNvPicPr/>
+                  </pic:nvPicPr>
+                  <pic:blipFill rotWithShape="1">
+                    <a:blip r:embed="rId32"/>
+                    <a:srcRect l="1084" t="3829" r="1213" b="2763"/>
+                    <a:stretch/>
+                  </pic:blipFill>
+                  <pic:spPr bwMode="auto">
+                    <a:xfrm>
+                      <a:off x="0" y="0"/>
+                      <a:ext cx="5275997" cy="2319149"/>
+                    </a:xfrm>
+                    <a:prstGeom prst="rect">
+                      <a:avLst/>
+                    </a:prstGeom>
+                    <a:ln>
+                      <a:noFill/>
+                    </a:ln>
+                    <a:extLst>
+                      <a:ext uri="{53640926-AAD7-44D8-BBD7-CCE9431645EC}">
+                        <a14:shadowObscured xmlns:a14="http://schemas.microsoft.com/office/drawing/2010/main"/>
+                      </a:ext>
+                    </a:extLst>
+                  </pic:spPr>
+                </pic:pic>
+              </a:graphicData>
+            </a:graphic>
+          </wp:inline>
+        </w:drawing>
+      </w:r>
+    </w:p>
+    <w:p>
+      <w:pPr>
+        <w:pStyle w:val="Caption"/>
+        <w:jc w:val="center"/>
+      </w:pPr>
+      <w:r>
+        <w:t xml:space="preserve">Figure </w:t>
+      </w:r>
+      <w:r>
+        <w:fldChar w:fldCharType="begin"/>
+      </w:r>
+      <w:r>
+        <w:instrText xml:space="preserve"> SEQ Figure \* ARABIC </w:instrText>
+      </w:r>
+      <w:r>
+        <w:fldChar w:fldCharType="separate"/>
+      </w:r>
+      <w:r>
+        <w:rPr>
+          <w:noProof/>
+        </w:rPr>
+        <w:t>22</w:t>
+      </w:r>
+      <w:r>
+        <w:fldChar w:fldCharType="end"/>
+      </w:r>
+      <w:r>
+        <w:t xml:space="preserve"> - Geometrical representation of linear regression</w:t>
+      </w:r>
+    </w:p>
+    <w:p>
+      <w:pPr>
+        <w:rPr>
+          <w:rFonts w:eastAsiaTheme="minorEastAsia"/>
+        </w:rPr>
+      </w:pPr>
+      <w:r>
+        <w:t>Note:</w:t>
+      </w:r>
+      <w:r>
+        <w:t xml:space="preserve"> a linear regression can only be represented if we have at max 2 independent samples since that is going to be a 3D representation, after that we just use the formulas. Also </w:t>
+      </w:r>
+      <m:oMath>
+        <m:sSub>
+          <m:sSubPr>
+            <m:ctrlPr>
+              <w:rPr>
+                <w:rFonts w:ascii="Cambria Math" w:hAnsi="Cambria Math"/>
+                <w:i/>
+              </w:rPr>
+            </m:ctrlPr>
+          </m:sSubPr>
+          <m:e>
+            <m:acc>
+              <m:accPr>
+                <m:ctrlPr>
+                  <w:rPr>
+                    <w:rFonts w:ascii="Cambria Math" w:hAnsi="Cambria Math"/>
+                    <w:i/>
+                  </w:rPr>
+                </m:ctrlPr>
+              </m:accPr>
+              <m:e>
+                <m:r>
+                  <w:rPr>
+                    <w:rFonts w:ascii="Cambria Math" w:hAnsi="Cambria Math"/>
+                  </w:rPr>
+                  <m:t>e</m:t>
+                </m:r>
+              </m:e>
+            </m:acc>
+          </m:e>
+          <m:sub>
+            <m:r>
+              <w:rPr>
+                <w:rFonts w:ascii="Cambria Math" w:hAnsi="Cambria Math"/>
+              </w:rPr>
+              <m:t>i</m:t>
+            </m:r>
+          </m:sub>
+        </m:sSub>
+      </m:oMath>
+      <w:r>
+        <w:rPr>
+          <w:rFonts w:eastAsiaTheme="minorEastAsia"/>
+        </w:rPr>
+        <w:t xml:space="preserve"> is not included in the equation since on average it is expected to be 0.</w:t>
+      </w:r>
+    </w:p>
+    <w:p>
+      <w:pPr>
+        <w:rPr>
+          <w:rFonts w:eastAsiaTheme="minorEastAsia"/>
+        </w:rPr>
+      </w:pPr>
+    </w:p>
+    <w:p>
+      <w:pPr>
+        <w:pStyle w:val="Heading2"/>
+      </w:pPr>
+      <w:bookmarkStart w:id="54" w:name="_Toc158732716"/>
+      <w:r>
+        <w:t>Correlation vs Regression</w:t>
+      </w:r>
+      <w:bookmarkEnd w:id="54"/>
+    </w:p>
+    <w:p/>
+    <w:tbl>
+      <w:tblPr>
+        <w:tblStyle w:val="ListTable1Light"/>
+        <w:tblW w:w="0" w:type="auto"/>
+        <w:tblLook w:val="04A0" w:firstRow="1" w:lastRow="0" w:firstColumn="1" w:lastColumn="0" w:noHBand="0" w:noVBand="1"/>
+      </w:tblPr>
+      <w:tblGrid>
+        <w:gridCol w:w="4247"/>
+        <w:gridCol w:w="4247"/>
+      </w:tblGrid>
+      <w:tr>
+        <w:trPr>
+          <w:cnfStyle w:val="100000000000" w:firstRow="1" w:lastRow="0" w:firstColumn="0" w:lastColumn="0" w:oddVBand="0" w:evenVBand="0" w:oddHBand="0" w:evenHBand="0" w:firstRowFirstColumn="0" w:firstRowLastColumn="0" w:lastRowFirstColumn="0" w:lastRowLastColumn="0"/>
+        </w:trPr>
+        <w:tc>
+          <w:tcPr>
+            <w:cnfStyle w:val="001000000000" w:firstRow="0" w:lastRow="0" w:firstColumn="1" w:lastColumn="0" w:oddVBand="0" w:evenVBand="0" w:oddHBand="0" w:evenHBand="0" w:firstRowFirstColumn="0" w:firstRowLastColumn="0" w:lastRowFirstColumn="0" w:lastRowLastColumn="0"/>
+            <w:tcW w:w="4247" w:type="dxa"/>
+          </w:tcPr>
+          <w:p>
+            <w:r>
+              <w:t>Correlation</w:t>
+            </w:r>
+          </w:p>
+        </w:tc>
+        <w:tc>
+          <w:tcPr>
+            <w:tcW w:w="4247" w:type="dxa"/>
+          </w:tcPr>
+          <w:p>
+            <w:pPr>
+              <w:cnfStyle w:val="100000000000" w:firstRow="1" w:lastRow="0" w:firstColumn="0" w:lastColumn="0" w:oddVBand="0" w:evenVBand="0" w:oddHBand="0" w:evenHBand="0" w:firstRowFirstColumn="0" w:firstRowLastColumn="0" w:lastRowFirstColumn="0" w:lastRowLastColumn="0"/>
+            </w:pPr>
+            <w:r>
+              <w:t>Regression</w:t>
+            </w:r>
+          </w:p>
+        </w:tc>
+      </w:tr>
+      <w:tr>
+        <w:trPr>
+          <w:cnfStyle w:val="000000100000" w:firstRow="0" w:lastRow="0" w:firstColumn="0" w:lastColumn="0" w:oddVBand="0" w:evenVBand="0" w:oddHBand="1" w:evenHBand="0" w:firstRowFirstColumn="0" w:firstRowLastColumn="0" w:lastRowFirstColumn="0" w:lastRowLastColumn="0"/>
+        </w:trPr>
+        <w:tc>
+          <w:tcPr>
+            <w:cnfStyle w:val="001000000000" w:firstRow="0" w:lastRow="0" w:firstColumn="1" w:lastColumn="0" w:oddVBand="0" w:evenVBand="0" w:oddHBand="0" w:evenHBand="0" w:firstRowFirstColumn="0" w:firstRowLastColumn="0" w:lastRowFirstColumn="0" w:lastRowLastColumn="0"/>
+            <w:tcW w:w="4247" w:type="dxa"/>
+          </w:tcPr>
+          <w:p>
+            <w:pPr>
+              <w:jc w:val="center"/>
+              <w:rPr>
+                <w:b w:val="0"/>
+              </w:rPr>
+            </w:pPr>
+            <w:r>
+              <w:rPr>
+                <w:b w:val="0"/>
+              </w:rPr>
+              <w:t>Represents the relationship between 2 variables</w:t>
+            </w:r>
+          </w:p>
+        </w:tc>
+        <w:tc>
+          <w:tcPr>
+            <w:tcW w:w="4247" w:type="dxa"/>
+          </w:tcPr>
+          <w:p>
+            <w:pPr>
+              <w:jc w:val="center"/>
+              <w:cnfStyle w:val="000000100000" w:firstRow="0" w:lastRow="0" w:firstColumn="0" w:lastColumn="0" w:oddVBand="0" w:evenVBand="0" w:oddHBand="1" w:evenHBand="0" w:firstRowFirstColumn="0" w:firstRowLastColumn="0" w:lastRowFirstColumn="0" w:lastRowLastColumn="0"/>
+            </w:pPr>
+            <w:r>
+              <w:t>Represents the relationship between 2 or more variables</w:t>
+            </w:r>
+          </w:p>
+        </w:tc>
+      </w:tr>
+      <w:tr>
+        <w:tc>
+          <w:tcPr>
+            <w:cnfStyle w:val="001000000000" w:firstRow="0" w:lastRow="0" w:firstColumn="1" w:lastColumn="0" w:oddVBand="0" w:evenVBand="0" w:oddHBand="0" w:evenHBand="0" w:firstRowFirstColumn="0" w:firstRowLastColumn="0" w:lastRowFirstColumn="0" w:lastRowLastColumn="0"/>
+            <w:tcW w:w="4247" w:type="dxa"/>
+          </w:tcPr>
+          <w:p>
+            <w:pPr>
+              <w:jc w:val="center"/>
+              <w:rPr>
+                <w:b w:val="0"/>
+              </w:rPr>
+            </w:pPr>
+            <w:r>
+              <w:rPr>
+                <w:b w:val="0"/>
+              </w:rPr>
+              <w:t>Shows that 2 variables move together (no matter the direction)</w:t>
+            </w:r>
+          </w:p>
+        </w:tc>
+        <w:tc>
+          <w:tcPr>
+            <w:tcW w:w="4247" w:type="dxa"/>
+          </w:tcPr>
+          <w:p>
+            <w:pPr>
+              <w:jc w:val="center"/>
+              <w:cnfStyle w:val="000000000000" w:firstRow="0" w:lastRow="0" w:firstColumn="0" w:lastColumn="0" w:oddVBand="0" w:evenVBand="0" w:oddHBand="0" w:evenHBand="0" w:firstRowFirstColumn="0" w:firstRowLastColumn="0" w:lastRowFirstColumn="0" w:lastRowLastColumn="0"/>
+            </w:pPr>
+            <w:r>
+              <w:t>Shows cause and effect (</w:t>
+            </w:r>
+            <w:r>
+              <w:t>one variable is affected by another)</w:t>
+            </w:r>
+          </w:p>
+        </w:tc>
+      </w:tr>
+      <w:tr>
+        <w:trPr>
+          <w:cnfStyle w:val="000000100000" w:firstRow="0" w:lastRow="0" w:firstColumn="0" w:lastColumn="0" w:oddVBand="0" w:evenVBand="0" w:oddHBand="1" w:evenHBand="0" w:firstRowFirstColumn="0" w:firstRowLastColumn="0" w:lastRowFirstColumn="0" w:lastRowLastColumn="0"/>
+        </w:trPr>
+        <w:tc>
+          <w:tcPr>
+            <w:cnfStyle w:val="001000000000" w:firstRow="0" w:lastRow="0" w:firstColumn="1" w:lastColumn="0" w:oddVBand="0" w:evenVBand="0" w:oddHBand="0" w:evenHBand="0" w:firstRowFirstColumn="0" w:firstRowLastColumn="0" w:lastRowFirstColumn="0" w:lastRowLastColumn="0"/>
+            <w:tcW w:w="4247" w:type="dxa"/>
+          </w:tcPr>
+          <w:p>
+            <w:pPr>
+              <w:jc w:val="center"/>
+              <w:rPr>
+                <w:b w:val="0"/>
+              </w:rPr>
+            </w:pPr>
+            <w:r>
+              <w:rPr>
+                <w:b w:val="0"/>
+              </w:rPr>
+              <w:t xml:space="preserve">Symmetrical </w:t>
+            </w:r>
+            <m:oMath>
+              <m:r>
+                <w:rPr>
+                  <w:rFonts w:ascii="Cambria Math" w:hAnsi="Cambria Math"/>
+                </w:rPr>
+                <m:t>ρ</m:t>
+              </m:r>
+              <m:d>
+                <m:dPr>
+                  <m:ctrlPr>
+                    <w:rPr>
+                      <w:rFonts w:ascii="Cambria Math" w:hAnsi="Cambria Math"/>
+                      <w:bCs w:val="0"/>
+                      <w:i/>
+                    </w:rPr>
+                  </m:ctrlPr>
+                </m:dPr>
+                <m:e>
+                  <m:r>
+                    <w:rPr>
+                      <w:rFonts w:ascii="Cambria Math" w:hAnsi="Cambria Math"/>
+                    </w:rPr>
+                    <m:t>x,y</m:t>
+                  </m:r>
+                </m:e>
+              </m:d>
+              <m:r>
+                <w:rPr>
+                  <w:rFonts w:ascii="Cambria Math" w:hAnsi="Cambria Math"/>
+                </w:rPr>
+                <m:t>=ρ(y,x)</m:t>
+              </m:r>
+            </m:oMath>
+          </w:p>
+        </w:tc>
+        <w:tc>
+          <w:tcPr>
+            <w:tcW w:w="4247" w:type="dxa"/>
+          </w:tcPr>
+          <w:p>
+            <w:pPr>
+              <w:jc w:val="center"/>
+              <w:cnfStyle w:val="000000100000" w:firstRow="0" w:lastRow="0" w:firstColumn="0" w:lastColumn="0" w:oddVBand="0" w:evenVBand="0" w:oddHBand="1" w:evenHBand="0" w:firstRowFirstColumn="0" w:firstRowLastColumn="0" w:lastRowFirstColumn="0" w:lastRowLastColumn="0"/>
+            </w:pPr>
+            <w:r>
+              <w:t>One way, only one variable is causally dependent</w:t>
+            </w:r>
+          </w:p>
+        </w:tc>
+      </w:tr>
+      <w:tr>
+        <w:tc>
+          <w:tcPr>
+            <w:cnfStyle w:val="001000000000" w:firstRow="0" w:lastRow="0" w:firstColumn="1" w:lastColumn="0" w:oddVBand="0" w:evenVBand="0" w:oddHBand="0" w:evenHBand="0" w:firstRowFirstColumn="0" w:firstRowLastColumn="0" w:lastRowFirstColumn="0" w:lastRowLastColumn="0"/>
+            <w:tcW w:w="4247" w:type="dxa"/>
+          </w:tcPr>
+          <w:p>
+            <w:pPr>
+              <w:jc w:val="center"/>
+              <w:rPr>
+                <w:b w:val="0"/>
+              </w:rPr>
+            </w:pPr>
+            <w:r>
+              <w:rPr>
+                <w:b w:val="0"/>
+              </w:rPr>
+              <w:t>A single point (a number)</w:t>
+            </w:r>
+          </w:p>
+        </w:tc>
+        <w:tc>
+          <w:tcPr>
+            <w:tcW w:w="4247" w:type="dxa"/>
+          </w:tcPr>
+          <w:p>
+            <w:pPr>
+              <w:jc w:val="center"/>
+              <w:cnfStyle w:val="000000000000" w:firstRow="0" w:lastRow="0" w:firstColumn="0" w:lastColumn="0" w:oddVBand="0" w:evenVBand="0" w:oddHBand="0" w:evenHBand="0" w:firstRowFirstColumn="0" w:firstRowLastColumn="0" w:lastRowFirstColumn="0" w:lastRowLastColumn="0"/>
+            </w:pPr>
+            <w:r>
+              <w:t>A 2D space line</w:t>
+            </w:r>
+          </w:p>
+        </w:tc>
+      </w:tr>
+    </w:tbl>
+    <w:p/>
+    <w:p>
+      <w:pPr>
+        <w:pStyle w:val="Heading2"/>
+      </w:pPr>
+      <w:bookmarkStart w:id="55" w:name="_Toc158732717"/>
+      <w:r>
+        <w:t>Regression methods</w:t>
+      </w:r>
+      <w:bookmarkEnd w:id="55"/>
+    </w:p>
+    <w:p/>
+    <w:p>
+      <w:r>
+        <w:t xml:space="preserve">The simplest and often sufficient method to estimate the regression line is OLS (ordinary least squares), although there are other methods that are </w:t>
+      </w:r>
+      <w:r>
+        <w:lastRenderedPageBreak/>
+        <w:t>more appropriate for specific datasets and problems which are GLS (generalized least squares), MLE (maximum likelihood estimation), Bayesian regression, Kernel regression and Gaussian progress regression.</w:t>
+      </w:r>
+    </w:p>
+    <w:p/>
+    <w:p>
+      <w:pPr>
+        <w:pStyle w:val="Heading3"/>
+      </w:pPr>
+      <w:bookmarkStart w:id="56" w:name="_Toc158732718"/>
+      <w:r>
+        <w:t>OLS assumptions</w:t>
+      </w:r>
+      <w:bookmarkEnd w:id="56"/>
+    </w:p>
+    <w:p/>
+    <w:p>
+      <w:r>
+        <w:t>OLS’s simplicity sometimes doesn’t allow us to use it, in order to use it we have to meet some assumptions beforehand if we want to rely on this method, they are as follows:</w:t>
+      </w:r>
+    </w:p>
+    <w:p>
+      <w:pPr>
+        <w:pStyle w:val="ListParagraph"/>
+        <w:numPr>
+          <w:ilvl w:val="0"/>
+          <w:numId w:val="24"/>
+        </w:numPr>
+      </w:pPr>
+      <w:r>
+        <w:t>Linearity, the model must represent a linear relationship</w:t>
+      </w:r>
+    </w:p>
+    <w:p>
+      <w:pPr>
+        <w:pStyle w:val="ListParagraph"/>
+        <w:numPr>
+          <w:ilvl w:val="0"/>
+          <w:numId w:val="24"/>
+        </w:numPr>
+      </w:pPr>
+      <w:r>
+        <w:t>No endogenity, the independent variables shouldn’t be correlated with the error term</w:t>
+      </w:r>
+    </w:p>
+    <w:p>
+      <w:pPr>
+        <w:pStyle w:val="ListParagraph"/>
+        <w:numPr>
+          <w:ilvl w:val="0"/>
+          <w:numId w:val="24"/>
+        </w:numPr>
+      </w:pPr>
+      <w:r>
+        <w:t>Normality and homoscedasticity, the variance of the errors should be consistent across observations</w:t>
+      </w:r>
+    </w:p>
+    <w:p>
+      <w:pPr>
+        <w:pStyle w:val="ListParagraph"/>
+        <w:numPr>
+          <w:ilvl w:val="0"/>
+          <w:numId w:val="24"/>
+        </w:numPr>
+      </w:pPr>
+      <w:r>
+        <w:t>No autocorrelation, no identifiable relationships should be found between the values of the error term</w:t>
+      </w:r>
+    </w:p>
+    <w:p>
+      <w:pPr>
+        <w:pStyle w:val="ListParagraph"/>
+        <w:numPr>
+          <w:ilvl w:val="0"/>
+          <w:numId w:val="24"/>
+        </w:numPr>
+      </w:pPr>
+      <w:r>
+        <w:t xml:space="preserve">No multicollinearity, no predictor variable should be </w:t>
+      </w:r>
+      <w:r>
+        <w:t>almost perfectl</w:t>
+      </w:r>
+      <w:r>
+        <w:t>y explained by other predictors</w:t>
+      </w:r>
+    </w:p>
     <w:sectPr>
-      <w:footerReference w:type="default" r:id="rId32"/>
+      <w:footerReference w:type="default" r:id="rId33"/>
       <w:pgSz w:w="11906" w:h="16838"/>
       <w:pgMar w:top="1417" w:right="1701" w:bottom="1417" w:left="1701" w:header="708" w:footer="708" w:gutter="0"/>
       <w:cols w:space="708"/>
@@ -18155,7 +21427,7 @@
           <w:rPr>
             <w:noProof/>
           </w:rPr>
-          <w:t>31</w:t>
+          <w:t>4</w:t>
         </w:r>
         <w:r>
           <w:rPr>
@@ -19558,9 +22830,9 @@
     </w:lvl>
   </w:abstractNum>
   <w:abstractNum w:abstractNumId="12" w15:restartNumberingAfterBreak="0">
-    <w:nsid w:val="5DED0B9F"/>
+    <w:nsid w:val="5BD3049F"/>
     <w:multiLevelType w:val="hybridMultilevel"/>
-    <w:tmpl w:val="0F0C8DD2"/>
+    <w:tmpl w:val="11925FEE"/>
     <w:lvl w:ilvl="0" w:tplc="08160001">
       <w:start w:val="1"/>
       <w:numFmt w:val="bullet"/>
@@ -19671,9 +22943,9 @@
     </w:lvl>
   </w:abstractNum>
   <w:abstractNum w:abstractNumId="13" w15:restartNumberingAfterBreak="0">
-    <w:nsid w:val="5EFB17C2"/>
+    <w:nsid w:val="5DED0B9F"/>
     <w:multiLevelType w:val="hybridMultilevel"/>
-    <w:tmpl w:val="3E92CE70"/>
+    <w:tmpl w:val="0F0C8DD2"/>
     <w:lvl w:ilvl="0" w:tplc="08160001">
       <w:start w:val="1"/>
       <w:numFmt w:val="bullet"/>
@@ -19784,9 +23056,9 @@
     </w:lvl>
   </w:abstractNum>
   <w:abstractNum w:abstractNumId="14" w15:restartNumberingAfterBreak="0">
-    <w:nsid w:val="65A37A03"/>
+    <w:nsid w:val="5EFB17C2"/>
     <w:multiLevelType w:val="hybridMultilevel"/>
-    <w:tmpl w:val="0D48D6A8"/>
+    <w:tmpl w:val="3E92CE70"/>
     <w:lvl w:ilvl="0" w:tplc="08160001">
       <w:start w:val="1"/>
       <w:numFmt w:val="bullet"/>
@@ -19897,9 +23169,9 @@
     </w:lvl>
   </w:abstractNum>
   <w:abstractNum w:abstractNumId="15" w15:restartNumberingAfterBreak="0">
-    <w:nsid w:val="6675601C"/>
+    <w:nsid w:val="5FDF312B"/>
     <w:multiLevelType w:val="hybridMultilevel"/>
-    <w:tmpl w:val="C9241038"/>
+    <w:tmpl w:val="DEE6B0CA"/>
     <w:lvl w:ilvl="0" w:tplc="08160001">
       <w:start w:val="1"/>
       <w:numFmt w:val="bullet"/>
@@ -20010,9 +23282,9 @@
     </w:lvl>
   </w:abstractNum>
   <w:abstractNum w:abstractNumId="16" w15:restartNumberingAfterBreak="0">
-    <w:nsid w:val="66BD3B39"/>
+    <w:nsid w:val="65A37A03"/>
     <w:multiLevelType w:val="hybridMultilevel"/>
-    <w:tmpl w:val="8F0C5EA2"/>
+    <w:tmpl w:val="0D48D6A8"/>
     <w:lvl w:ilvl="0" w:tplc="08160001">
       <w:start w:val="1"/>
       <w:numFmt w:val="bullet"/>
@@ -20123,9 +23395,9 @@
     </w:lvl>
   </w:abstractNum>
   <w:abstractNum w:abstractNumId="17" w15:restartNumberingAfterBreak="0">
-    <w:nsid w:val="6B7A754C"/>
+    <w:nsid w:val="6675601C"/>
     <w:multiLevelType w:val="hybridMultilevel"/>
-    <w:tmpl w:val="7F22DFAE"/>
+    <w:tmpl w:val="C9241038"/>
     <w:lvl w:ilvl="0" w:tplc="08160001">
       <w:start w:val="1"/>
       <w:numFmt w:val="bullet"/>
@@ -20236,9 +23508,9 @@
     </w:lvl>
   </w:abstractNum>
   <w:abstractNum w:abstractNumId="18" w15:restartNumberingAfterBreak="0">
-    <w:nsid w:val="6D5F18F9"/>
+    <w:nsid w:val="66BD3B39"/>
     <w:multiLevelType w:val="hybridMultilevel"/>
-    <w:tmpl w:val="92D22A6A"/>
+    <w:tmpl w:val="8F0C5EA2"/>
     <w:lvl w:ilvl="0" w:tplc="08160001">
       <w:start w:val="1"/>
       <w:numFmt w:val="bullet"/>
@@ -20349,16 +23621,16 @@
     </w:lvl>
   </w:abstractNum>
   <w:abstractNum w:abstractNumId="19" w15:restartNumberingAfterBreak="0">
-    <w:nsid w:val="75742E27"/>
+    <w:nsid w:val="6B7A754C"/>
     <w:multiLevelType w:val="hybridMultilevel"/>
-    <w:tmpl w:val="9E54635C"/>
+    <w:tmpl w:val="7F22DFAE"/>
     <w:lvl w:ilvl="0" w:tplc="08160001">
       <w:start w:val="1"/>
       <w:numFmt w:val="bullet"/>
       <w:lvlText w:val=""/>
       <w:lvlJc w:val="left"/>
       <w:pPr>
-        <w:ind w:left="1440" w:hanging="360"/>
+        <w:ind w:left="720" w:hanging="360"/>
       </w:pPr>
       <w:rPr>
         <w:rFonts w:ascii="Symbol" w:hAnsi="Symbol" w:hint="default"/>
@@ -20370,7 +23642,7 @@
       <w:lvlText w:val="o"/>
       <w:lvlJc w:val="left"/>
       <w:pPr>
-        <w:ind w:left="2160" w:hanging="360"/>
+        <w:ind w:left="1440" w:hanging="360"/>
       </w:pPr>
       <w:rPr>
         <w:rFonts w:ascii="Courier New" w:hAnsi="Courier New" w:cs="Courier New" w:hint="default"/>
@@ -20382,7 +23654,7 @@
       <w:lvlText w:val=""/>
       <w:lvlJc w:val="left"/>
       <w:pPr>
-        <w:ind w:left="2880" w:hanging="360"/>
+        <w:ind w:left="2160" w:hanging="360"/>
       </w:pPr>
       <w:rPr>
         <w:rFonts w:ascii="Wingdings" w:hAnsi="Wingdings" w:hint="default"/>
@@ -20394,7 +23666,7 @@
       <w:lvlText w:val=""/>
       <w:lvlJc w:val="left"/>
       <w:pPr>
-        <w:ind w:left="3600" w:hanging="360"/>
+        <w:ind w:left="2880" w:hanging="360"/>
       </w:pPr>
       <w:rPr>
         <w:rFonts w:ascii="Symbol" w:hAnsi="Symbol" w:hint="default"/>
@@ -20406,7 +23678,7 @@
       <w:lvlText w:val="o"/>
       <w:lvlJc w:val="left"/>
       <w:pPr>
-        <w:ind w:left="4320" w:hanging="360"/>
+        <w:ind w:left="3600" w:hanging="360"/>
       </w:pPr>
       <w:rPr>
         <w:rFonts w:ascii="Courier New" w:hAnsi="Courier New" w:cs="Courier New" w:hint="default"/>
@@ -20418,7 +23690,7 @@
       <w:lvlText w:val=""/>
       <w:lvlJc w:val="left"/>
       <w:pPr>
-        <w:ind w:left="5040" w:hanging="360"/>
+        <w:ind w:left="4320" w:hanging="360"/>
       </w:pPr>
       <w:rPr>
         <w:rFonts w:ascii="Wingdings" w:hAnsi="Wingdings" w:hint="default"/>
@@ -20430,7 +23702,7 @@
       <w:lvlText w:val=""/>
       <w:lvlJc w:val="left"/>
       <w:pPr>
-        <w:ind w:left="5760" w:hanging="360"/>
+        <w:ind w:left="5040" w:hanging="360"/>
       </w:pPr>
       <w:rPr>
         <w:rFonts w:ascii="Symbol" w:hAnsi="Symbol" w:hint="default"/>
@@ -20442,7 +23714,7 @@
       <w:lvlText w:val="o"/>
       <w:lvlJc w:val="left"/>
       <w:pPr>
-        <w:ind w:left="6480" w:hanging="360"/>
+        <w:ind w:left="5760" w:hanging="360"/>
       </w:pPr>
       <w:rPr>
         <w:rFonts w:ascii="Courier New" w:hAnsi="Courier New" w:cs="Courier New" w:hint="default"/>
@@ -20454,7 +23726,7 @@
       <w:lvlText w:val=""/>
       <w:lvlJc w:val="left"/>
       <w:pPr>
-        <w:ind w:left="7200" w:hanging="360"/>
+        <w:ind w:left="6480" w:hanging="360"/>
       </w:pPr>
       <w:rPr>
         <w:rFonts w:ascii="Wingdings" w:hAnsi="Wingdings" w:hint="default"/>
@@ -20462,6 +23734,345 @@
     </w:lvl>
   </w:abstractNum>
   <w:abstractNum w:abstractNumId="20" w15:restartNumberingAfterBreak="0">
+    <w:nsid w:val="6D5F18F9"/>
+    <w:multiLevelType w:val="hybridMultilevel"/>
+    <w:tmpl w:val="92D22A6A"/>
+    <w:lvl w:ilvl="0" w:tplc="08160001">
+      <w:start w:val="1"/>
+      <w:numFmt w:val="bullet"/>
+      <w:lvlText w:val=""/>
+      <w:lvlJc w:val="left"/>
+      <w:pPr>
+        <w:ind w:left="720" w:hanging="360"/>
+      </w:pPr>
+      <w:rPr>
+        <w:rFonts w:ascii="Symbol" w:hAnsi="Symbol" w:hint="default"/>
+      </w:rPr>
+    </w:lvl>
+    <w:lvl w:ilvl="1" w:tplc="08160003" w:tentative="1">
+      <w:start w:val="1"/>
+      <w:numFmt w:val="bullet"/>
+      <w:lvlText w:val="o"/>
+      <w:lvlJc w:val="left"/>
+      <w:pPr>
+        <w:ind w:left="1440" w:hanging="360"/>
+      </w:pPr>
+      <w:rPr>
+        <w:rFonts w:ascii="Courier New" w:hAnsi="Courier New" w:cs="Courier New" w:hint="default"/>
+      </w:rPr>
+    </w:lvl>
+    <w:lvl w:ilvl="2" w:tplc="08160005" w:tentative="1">
+      <w:start w:val="1"/>
+      <w:numFmt w:val="bullet"/>
+      <w:lvlText w:val=""/>
+      <w:lvlJc w:val="left"/>
+      <w:pPr>
+        <w:ind w:left="2160" w:hanging="360"/>
+      </w:pPr>
+      <w:rPr>
+        <w:rFonts w:ascii="Wingdings" w:hAnsi="Wingdings" w:hint="default"/>
+      </w:rPr>
+    </w:lvl>
+    <w:lvl w:ilvl="3" w:tplc="08160001" w:tentative="1">
+      <w:start w:val="1"/>
+      <w:numFmt w:val="bullet"/>
+      <w:lvlText w:val=""/>
+      <w:lvlJc w:val="left"/>
+      <w:pPr>
+        <w:ind w:left="2880" w:hanging="360"/>
+      </w:pPr>
+      <w:rPr>
+        <w:rFonts w:ascii="Symbol" w:hAnsi="Symbol" w:hint="default"/>
+      </w:rPr>
+    </w:lvl>
+    <w:lvl w:ilvl="4" w:tplc="08160003" w:tentative="1">
+      <w:start w:val="1"/>
+      <w:numFmt w:val="bullet"/>
+      <w:lvlText w:val="o"/>
+      <w:lvlJc w:val="left"/>
+      <w:pPr>
+        <w:ind w:left="3600" w:hanging="360"/>
+      </w:pPr>
+      <w:rPr>
+        <w:rFonts w:ascii="Courier New" w:hAnsi="Courier New" w:cs="Courier New" w:hint="default"/>
+      </w:rPr>
+    </w:lvl>
+    <w:lvl w:ilvl="5" w:tplc="08160005" w:tentative="1">
+      <w:start w:val="1"/>
+      <w:numFmt w:val="bullet"/>
+      <w:lvlText w:val=""/>
+      <w:lvlJc w:val="left"/>
+      <w:pPr>
+        <w:ind w:left="4320" w:hanging="360"/>
+      </w:pPr>
+      <w:rPr>
+        <w:rFonts w:ascii="Wingdings" w:hAnsi="Wingdings" w:hint="default"/>
+      </w:rPr>
+    </w:lvl>
+    <w:lvl w:ilvl="6" w:tplc="08160001" w:tentative="1">
+      <w:start w:val="1"/>
+      <w:numFmt w:val="bullet"/>
+      <w:lvlText w:val=""/>
+      <w:lvlJc w:val="left"/>
+      <w:pPr>
+        <w:ind w:left="5040" w:hanging="360"/>
+      </w:pPr>
+      <w:rPr>
+        <w:rFonts w:ascii="Symbol" w:hAnsi="Symbol" w:hint="default"/>
+      </w:rPr>
+    </w:lvl>
+    <w:lvl w:ilvl="7" w:tplc="08160003" w:tentative="1">
+      <w:start w:val="1"/>
+      <w:numFmt w:val="bullet"/>
+      <w:lvlText w:val="o"/>
+      <w:lvlJc w:val="left"/>
+      <w:pPr>
+        <w:ind w:left="5760" w:hanging="360"/>
+      </w:pPr>
+      <w:rPr>
+        <w:rFonts w:ascii="Courier New" w:hAnsi="Courier New" w:cs="Courier New" w:hint="default"/>
+      </w:rPr>
+    </w:lvl>
+    <w:lvl w:ilvl="8" w:tplc="08160005" w:tentative="1">
+      <w:start w:val="1"/>
+      <w:numFmt w:val="bullet"/>
+      <w:lvlText w:val=""/>
+      <w:lvlJc w:val="left"/>
+      <w:pPr>
+        <w:ind w:left="6480" w:hanging="360"/>
+      </w:pPr>
+      <w:rPr>
+        <w:rFonts w:ascii="Wingdings" w:hAnsi="Wingdings" w:hint="default"/>
+      </w:rPr>
+    </w:lvl>
+  </w:abstractNum>
+  <w:abstractNum w:abstractNumId="21" w15:restartNumberingAfterBreak="0">
+    <w:nsid w:val="75742E27"/>
+    <w:multiLevelType w:val="hybridMultilevel"/>
+    <w:tmpl w:val="9E54635C"/>
+    <w:lvl w:ilvl="0" w:tplc="08160001">
+      <w:start w:val="1"/>
+      <w:numFmt w:val="bullet"/>
+      <w:lvlText w:val=""/>
+      <w:lvlJc w:val="left"/>
+      <w:pPr>
+        <w:ind w:left="1440" w:hanging="360"/>
+      </w:pPr>
+      <w:rPr>
+        <w:rFonts w:ascii="Symbol" w:hAnsi="Symbol" w:hint="default"/>
+      </w:rPr>
+    </w:lvl>
+    <w:lvl w:ilvl="1" w:tplc="08160003" w:tentative="1">
+      <w:start w:val="1"/>
+      <w:numFmt w:val="bullet"/>
+      <w:lvlText w:val="o"/>
+      <w:lvlJc w:val="left"/>
+      <w:pPr>
+        <w:ind w:left="2160" w:hanging="360"/>
+      </w:pPr>
+      <w:rPr>
+        <w:rFonts w:ascii="Courier New" w:hAnsi="Courier New" w:cs="Courier New" w:hint="default"/>
+      </w:rPr>
+    </w:lvl>
+    <w:lvl w:ilvl="2" w:tplc="08160005" w:tentative="1">
+      <w:start w:val="1"/>
+      <w:numFmt w:val="bullet"/>
+      <w:lvlText w:val=""/>
+      <w:lvlJc w:val="left"/>
+      <w:pPr>
+        <w:ind w:left="2880" w:hanging="360"/>
+      </w:pPr>
+      <w:rPr>
+        <w:rFonts w:ascii="Wingdings" w:hAnsi="Wingdings" w:hint="default"/>
+      </w:rPr>
+    </w:lvl>
+    <w:lvl w:ilvl="3" w:tplc="08160001" w:tentative="1">
+      <w:start w:val="1"/>
+      <w:numFmt w:val="bullet"/>
+      <w:lvlText w:val=""/>
+      <w:lvlJc w:val="left"/>
+      <w:pPr>
+        <w:ind w:left="3600" w:hanging="360"/>
+      </w:pPr>
+      <w:rPr>
+        <w:rFonts w:ascii="Symbol" w:hAnsi="Symbol" w:hint="default"/>
+      </w:rPr>
+    </w:lvl>
+    <w:lvl w:ilvl="4" w:tplc="08160003" w:tentative="1">
+      <w:start w:val="1"/>
+      <w:numFmt w:val="bullet"/>
+      <w:lvlText w:val="o"/>
+      <w:lvlJc w:val="left"/>
+      <w:pPr>
+        <w:ind w:left="4320" w:hanging="360"/>
+      </w:pPr>
+      <w:rPr>
+        <w:rFonts w:ascii="Courier New" w:hAnsi="Courier New" w:cs="Courier New" w:hint="default"/>
+      </w:rPr>
+    </w:lvl>
+    <w:lvl w:ilvl="5" w:tplc="08160005" w:tentative="1">
+      <w:start w:val="1"/>
+      <w:numFmt w:val="bullet"/>
+      <w:lvlText w:val=""/>
+      <w:lvlJc w:val="left"/>
+      <w:pPr>
+        <w:ind w:left="5040" w:hanging="360"/>
+      </w:pPr>
+      <w:rPr>
+        <w:rFonts w:ascii="Wingdings" w:hAnsi="Wingdings" w:hint="default"/>
+      </w:rPr>
+    </w:lvl>
+    <w:lvl w:ilvl="6" w:tplc="08160001" w:tentative="1">
+      <w:start w:val="1"/>
+      <w:numFmt w:val="bullet"/>
+      <w:lvlText w:val=""/>
+      <w:lvlJc w:val="left"/>
+      <w:pPr>
+        <w:ind w:left="5760" w:hanging="360"/>
+      </w:pPr>
+      <w:rPr>
+        <w:rFonts w:ascii="Symbol" w:hAnsi="Symbol" w:hint="default"/>
+      </w:rPr>
+    </w:lvl>
+    <w:lvl w:ilvl="7" w:tplc="08160003" w:tentative="1">
+      <w:start w:val="1"/>
+      <w:numFmt w:val="bullet"/>
+      <w:lvlText w:val="o"/>
+      <w:lvlJc w:val="left"/>
+      <w:pPr>
+        <w:ind w:left="6480" w:hanging="360"/>
+      </w:pPr>
+      <w:rPr>
+        <w:rFonts w:ascii="Courier New" w:hAnsi="Courier New" w:cs="Courier New" w:hint="default"/>
+      </w:rPr>
+    </w:lvl>
+    <w:lvl w:ilvl="8" w:tplc="08160005" w:tentative="1">
+      <w:start w:val="1"/>
+      <w:numFmt w:val="bullet"/>
+      <w:lvlText w:val=""/>
+      <w:lvlJc w:val="left"/>
+      <w:pPr>
+        <w:ind w:left="7200" w:hanging="360"/>
+      </w:pPr>
+      <w:rPr>
+        <w:rFonts w:ascii="Wingdings" w:hAnsi="Wingdings" w:hint="default"/>
+      </w:rPr>
+    </w:lvl>
+  </w:abstractNum>
+  <w:abstractNum w:abstractNumId="22" w15:restartNumberingAfterBreak="0">
+    <w:nsid w:val="780232CA"/>
+    <w:multiLevelType w:val="hybridMultilevel"/>
+    <w:tmpl w:val="3C5CEE2E"/>
+    <w:lvl w:ilvl="0" w:tplc="08160001">
+      <w:start w:val="1"/>
+      <w:numFmt w:val="bullet"/>
+      <w:lvlText w:val=""/>
+      <w:lvlJc w:val="left"/>
+      <w:pPr>
+        <w:ind w:left="720" w:hanging="360"/>
+      </w:pPr>
+      <w:rPr>
+        <w:rFonts w:ascii="Symbol" w:hAnsi="Symbol" w:hint="default"/>
+      </w:rPr>
+    </w:lvl>
+    <w:lvl w:ilvl="1" w:tplc="08160003" w:tentative="1">
+      <w:start w:val="1"/>
+      <w:numFmt w:val="bullet"/>
+      <w:lvlText w:val="o"/>
+      <w:lvlJc w:val="left"/>
+      <w:pPr>
+        <w:ind w:left="1440" w:hanging="360"/>
+      </w:pPr>
+      <w:rPr>
+        <w:rFonts w:ascii="Courier New" w:hAnsi="Courier New" w:cs="Courier New" w:hint="default"/>
+      </w:rPr>
+    </w:lvl>
+    <w:lvl w:ilvl="2" w:tplc="08160005" w:tentative="1">
+      <w:start w:val="1"/>
+      <w:numFmt w:val="bullet"/>
+      <w:lvlText w:val=""/>
+      <w:lvlJc w:val="left"/>
+      <w:pPr>
+        <w:ind w:left="2160" w:hanging="360"/>
+      </w:pPr>
+      <w:rPr>
+        <w:rFonts w:ascii="Wingdings" w:hAnsi="Wingdings" w:hint="default"/>
+      </w:rPr>
+    </w:lvl>
+    <w:lvl w:ilvl="3" w:tplc="08160001" w:tentative="1">
+      <w:start w:val="1"/>
+      <w:numFmt w:val="bullet"/>
+      <w:lvlText w:val=""/>
+      <w:lvlJc w:val="left"/>
+      <w:pPr>
+        <w:ind w:left="2880" w:hanging="360"/>
+      </w:pPr>
+      <w:rPr>
+        <w:rFonts w:ascii="Symbol" w:hAnsi="Symbol" w:hint="default"/>
+      </w:rPr>
+    </w:lvl>
+    <w:lvl w:ilvl="4" w:tplc="08160003" w:tentative="1">
+      <w:start w:val="1"/>
+      <w:numFmt w:val="bullet"/>
+      <w:lvlText w:val="o"/>
+      <w:lvlJc w:val="left"/>
+      <w:pPr>
+        <w:ind w:left="3600" w:hanging="360"/>
+      </w:pPr>
+      <w:rPr>
+        <w:rFonts w:ascii="Courier New" w:hAnsi="Courier New" w:cs="Courier New" w:hint="default"/>
+      </w:rPr>
+    </w:lvl>
+    <w:lvl w:ilvl="5" w:tplc="08160005" w:tentative="1">
+      <w:start w:val="1"/>
+      <w:numFmt w:val="bullet"/>
+      <w:lvlText w:val=""/>
+      <w:lvlJc w:val="left"/>
+      <w:pPr>
+        <w:ind w:left="4320" w:hanging="360"/>
+      </w:pPr>
+      <w:rPr>
+        <w:rFonts w:ascii="Wingdings" w:hAnsi="Wingdings" w:hint="default"/>
+      </w:rPr>
+    </w:lvl>
+    <w:lvl w:ilvl="6" w:tplc="08160001" w:tentative="1">
+      <w:start w:val="1"/>
+      <w:numFmt w:val="bullet"/>
+      <w:lvlText w:val=""/>
+      <w:lvlJc w:val="left"/>
+      <w:pPr>
+        <w:ind w:left="5040" w:hanging="360"/>
+      </w:pPr>
+      <w:rPr>
+        <w:rFonts w:ascii="Symbol" w:hAnsi="Symbol" w:hint="default"/>
+      </w:rPr>
+    </w:lvl>
+    <w:lvl w:ilvl="7" w:tplc="08160003" w:tentative="1">
+      <w:start w:val="1"/>
+      <w:numFmt w:val="bullet"/>
+      <w:lvlText w:val="o"/>
+      <w:lvlJc w:val="left"/>
+      <w:pPr>
+        <w:ind w:left="5760" w:hanging="360"/>
+      </w:pPr>
+      <w:rPr>
+        <w:rFonts w:ascii="Courier New" w:hAnsi="Courier New" w:cs="Courier New" w:hint="default"/>
+      </w:rPr>
+    </w:lvl>
+    <w:lvl w:ilvl="8" w:tplc="08160005" w:tentative="1">
+      <w:start w:val="1"/>
+      <w:numFmt w:val="bullet"/>
+      <w:lvlText w:val=""/>
+      <w:lvlJc w:val="left"/>
+      <w:pPr>
+        <w:ind w:left="6480" w:hanging="360"/>
+      </w:pPr>
+      <w:rPr>
+        <w:rFonts w:ascii="Wingdings" w:hAnsi="Wingdings" w:hint="default"/>
+      </w:rPr>
+    </w:lvl>
+  </w:abstractNum>
+  <w:abstractNum w:abstractNumId="23" w15:restartNumberingAfterBreak="0">
     <w:nsid w:val="7F6E62C3"/>
     <w:multiLevelType w:val="hybridMultilevel"/>
     <w:tmpl w:val="28AA7544"/>
@@ -20584,7 +24195,7 @@
     <w:abstractNumId w:val="5"/>
   </w:num>
   <w:num w:numId="4">
-    <w:abstractNumId w:val="15"/>
+    <w:abstractNumId w:val="17"/>
   </w:num>
   <w:num w:numId="5">
     <w:abstractNumId w:val="10"/>
@@ -20599,7 +24210,7 @@
     <w:abstractNumId w:val="6"/>
   </w:num>
   <w:num w:numId="9">
-    <w:abstractNumId w:val="18"/>
+    <w:abstractNumId w:val="20"/>
   </w:num>
   <w:num w:numId="10">
     <w:abstractNumId w:val="3"/>
@@ -20608,34 +24219,43 @@
     <w:abstractNumId w:val="1"/>
   </w:num>
   <w:num w:numId="12">
-    <w:abstractNumId w:val="13"/>
+    <w:abstractNumId w:val="14"/>
   </w:num>
   <w:num w:numId="13">
-    <w:abstractNumId w:val="17"/>
+    <w:abstractNumId w:val="19"/>
   </w:num>
   <w:num w:numId="14">
     <w:abstractNumId w:val="7"/>
   </w:num>
   <w:num w:numId="15">
-    <w:abstractNumId w:val="19"/>
+    <w:abstractNumId w:val="21"/>
   </w:num>
   <w:num w:numId="16">
     <w:abstractNumId w:val="4"/>
   </w:num>
   <w:num w:numId="17">
-    <w:abstractNumId w:val="14"/>
+    <w:abstractNumId w:val="16"/>
   </w:num>
   <w:num w:numId="18">
     <w:abstractNumId w:val="2"/>
   </w:num>
   <w:num w:numId="19">
+    <w:abstractNumId w:val="13"/>
+  </w:num>
+  <w:num w:numId="20">
+    <w:abstractNumId w:val="23"/>
+  </w:num>
+  <w:num w:numId="21">
+    <w:abstractNumId w:val="18"/>
+  </w:num>
+  <w:num w:numId="22">
+    <w:abstractNumId w:val="15"/>
+  </w:num>
+  <w:num w:numId="23">
     <w:abstractNumId w:val="12"/>
   </w:num>
-  <w:num w:numId="20">
-    <w:abstractNumId w:val="20"/>
-  </w:num>
-  <w:num w:numId="21">
-    <w:abstractNumId w:val="16"/>
+  <w:num w:numId="24">
+    <w:abstractNumId w:val="22"/>
   </w:num>
 </w:numbering>
 </file>
@@ -21897,6 +25517,67 @@
       </w:rPr>
     </w:tblStylePr>
   </w:style>
+  <w:style w:type="table" w:styleId="ListTable1Light">
+    <w:name w:val="List Table 1 Light"/>
+    <w:basedOn w:val="TableNormal"/>
+    <w:uiPriority w:val="46"/>
+    <w:rsid w:val="0092455B"/>
+    <w:pPr>
+      <w:spacing w:after="0" w:line="240" w:lineRule="auto"/>
+    </w:pPr>
+    <w:tblPr>
+      <w:tblStyleRowBandSize w:val="1"/>
+      <w:tblStyleColBandSize w:val="1"/>
+    </w:tblPr>
+    <w:tblStylePr w:type="firstRow">
+      <w:rPr>
+        <w:b/>
+        <w:bCs/>
+      </w:rPr>
+      <w:tblPr/>
+      <w:tcPr>
+        <w:tcBorders>
+          <w:bottom w:val="single" w:sz="4" w:space="0" w:color="666666" w:themeColor="text1" w:themeTint="99"/>
+        </w:tcBorders>
+      </w:tcPr>
+    </w:tblStylePr>
+    <w:tblStylePr w:type="lastRow">
+      <w:rPr>
+        <w:b/>
+        <w:bCs/>
+      </w:rPr>
+      <w:tblPr/>
+      <w:tcPr>
+        <w:tcBorders>
+          <w:top w:val="single" w:sz="4" w:space="0" w:color="666666" w:themeColor="text1" w:themeTint="99"/>
+        </w:tcBorders>
+      </w:tcPr>
+    </w:tblStylePr>
+    <w:tblStylePr w:type="firstCol">
+      <w:rPr>
+        <w:b/>
+        <w:bCs/>
+      </w:rPr>
+    </w:tblStylePr>
+    <w:tblStylePr w:type="lastCol">
+      <w:rPr>
+        <w:b/>
+        <w:bCs/>
+      </w:rPr>
+    </w:tblStylePr>
+    <w:tblStylePr w:type="band1Vert">
+      <w:tblPr/>
+      <w:tcPr>
+        <w:shd w:val="clear" w:color="auto" w:fill="CCCCCC" w:themeFill="text1" w:themeFillTint="33"/>
+      </w:tcPr>
+    </w:tblStylePr>
+    <w:tblStylePr w:type="band1Horz">
+      <w:tblPr/>
+      <w:tcPr>
+        <w:shd w:val="clear" w:color="auto" w:fill="CCCCCC" w:themeFill="text1" w:themeFillTint="33"/>
+      </w:tcPr>
+    </w:tblStylePr>
+  </w:style>
 </w:styles>
 </file>
 
@@ -21989,6 +25670,7 @@
     <w:rsid w:val="0051676B"/>
     <w:rsid w:val="0055367F"/>
     <w:rsid w:val="00733B75"/>
+    <w:rsid w:val="007C342C"/>
     <w:rsid w:val="00C264D7"/>
     <w:rsid w:val="00FC447D"/>
   </w:rsids>
@@ -22439,7 +26121,7 @@
     <w:basedOn w:val="DefaultParagraphFont"/>
     <w:uiPriority w:val="99"/>
     <w:semiHidden/>
-    <w:rsid w:val="003F7C37"/>
+    <w:rsid w:val="007C342C"/>
     <w:rPr>
       <w:color w:val="808080"/>
     </w:rPr>
@@ -22720,7 +26402,7 @@
 </file>
 
 <file path=customXml/itemProps1.xml><?xml version="1.0" encoding="utf-8"?>
-<ds:datastoreItem xmlns:ds="http://schemas.openxmlformats.org/officeDocument/2006/customXml" ds:itemID="{39A939E9-CE03-45CB-AF09-ADE2F2739AE8}">
+<ds:datastoreItem xmlns:ds="http://schemas.openxmlformats.org/officeDocument/2006/customXml" ds:itemID="{69B79016-2E6C-4BDD-8551-2E32BF3387D2}">
   <ds:schemaRefs>
     <ds:schemaRef ds:uri="http://schemas.openxmlformats.org/officeDocument/2006/bibliography"/>
   </ds:schemaRefs>

--- a/DataScience CheatSheet.docx
+++ b/DataScience CheatSheet.docx
@@ -218,110 +218,63 @@
           <w:r>
             <w:fldChar w:fldCharType="separate"/>
           </w:r>
-          <w:bookmarkStart w:id="0" w:name="_GoBack"/>
-          <w:bookmarkEnd w:id="0"/>
-          <w:r>
-            <w:rPr>
-              <w:rStyle w:val="Hyperlink"/>
-              <w:noProof/>
-            </w:rPr>
-            <w:fldChar w:fldCharType="begin"/>
-          </w:r>
-          <w:r>
-            <w:rPr>
-              <w:rStyle w:val="Hyperlink"/>
-              <w:noProof/>
-            </w:rPr>
-            <w:instrText xml:space="preserve"> </w:instrText>
-          </w:r>
-          <w:r>
-            <w:rPr>
-              <w:noProof/>
-            </w:rPr>
-            <w:instrText>HYPERLINK \l "_Toc158732663"</w:instrText>
-          </w:r>
-          <w:r>
-            <w:rPr>
-              <w:rStyle w:val="Hyperlink"/>
-              <w:noProof/>
-            </w:rPr>
-            <w:instrText xml:space="preserve"> </w:instrText>
-          </w:r>
-          <w:r>
-            <w:rPr>
-              <w:rStyle w:val="Hyperlink"/>
-              <w:noProof/>
-            </w:rPr>
-          </w:r>
-          <w:r>
-            <w:rPr>
-              <w:rStyle w:val="Hyperlink"/>
-              <w:noProof/>
-            </w:rPr>
-            <w:fldChar w:fldCharType="separate"/>
-          </w:r>
-          <w:r>
-            <w:rPr>
-              <w:rStyle w:val="Hyperlink"/>
-              <w:noProof/>
-            </w:rPr>
-            <w:t>Combinatorics</w:t>
-          </w:r>
-          <w:r>
-            <w:rPr>
-              <w:noProof/>
-              <w:webHidden/>
-            </w:rPr>
-            <w:tab/>
-          </w:r>
-          <w:r>
-            <w:rPr>
-              <w:noProof/>
-              <w:webHidden/>
-            </w:rPr>
-            <w:fldChar w:fldCharType="begin"/>
-          </w:r>
-          <w:r>
-            <w:rPr>
-              <w:noProof/>
-              <w:webHidden/>
-            </w:rPr>
-            <w:instrText xml:space="preserve"> PAGEREF _Toc158732663 \h </w:instrText>
-          </w:r>
-          <w:r>
-            <w:rPr>
-              <w:noProof/>
-              <w:webHidden/>
-            </w:rPr>
-          </w:r>
-          <w:r>
-            <w:rPr>
-              <w:noProof/>
-              <w:webHidden/>
-            </w:rPr>
-            <w:fldChar w:fldCharType="separate"/>
-          </w:r>
-          <w:r>
-            <w:rPr>
-              <w:noProof/>
-              <w:webHidden/>
-            </w:rPr>
-            <w:t>5</w:t>
-          </w:r>
-          <w:r>
-            <w:rPr>
-              <w:noProof/>
-              <w:webHidden/>
-            </w:rPr>
-            <w:fldChar w:fldCharType="end"/>
-          </w:r>
-          <w:r>
-            <w:rPr>
-              <w:rStyle w:val="Hyperlink"/>
-              <w:noProof/>
-            </w:rPr>
-            <w:fldChar w:fldCharType="end"/>
-          </w:r>
+          <w:hyperlink w:anchor="_Toc159609891" w:history="1">
+            <w:r>
+              <w:rPr>
+                <w:rStyle w:val="Hyperlink"/>
+                <w:noProof/>
+              </w:rPr>
+              <w:t>Combinatorics</w:t>
+            </w:r>
+            <w:r>
+              <w:rPr>
+                <w:noProof/>
+                <w:webHidden/>
+              </w:rPr>
+              <w:tab/>
+            </w:r>
+            <w:r>
+              <w:rPr>
+                <w:noProof/>
+                <w:webHidden/>
+              </w:rPr>
+              <w:fldChar w:fldCharType="begin"/>
+            </w:r>
+            <w:r>
+              <w:rPr>
+                <w:noProof/>
+                <w:webHidden/>
+              </w:rPr>
+              <w:instrText xml:space="preserve"> PAGEREF _Toc159609891 \h </w:instrText>
+            </w:r>
+            <w:r>
+              <w:rPr>
+                <w:noProof/>
+                <w:webHidden/>
+              </w:rPr>
+            </w:r>
+            <w:r>
+              <w:rPr>
+                <w:noProof/>
+                <w:webHidden/>
+              </w:rPr>
+              <w:fldChar w:fldCharType="separate"/>
+            </w:r>
+            <w:r>
+              <w:rPr>
+                <w:noProof/>
+                <w:webHidden/>
+              </w:rPr>
+              <w:t>5</w:t>
+            </w:r>
+            <w:r>
+              <w:rPr>
+                <w:noProof/>
+                <w:webHidden/>
+              </w:rPr>
+              <w:fldChar w:fldCharType="end"/>
+            </w:r>
+          </w:hyperlink>
         </w:p>
         <w:p>
           <w:pPr>
@@ -336,7 +289,7 @@
               <w:lang w:val="pt-PT" w:eastAsia="pt-PT"/>
             </w:rPr>
           </w:pPr>
-          <w:hyperlink w:anchor="_Toc158732664" w:history="1">
+          <w:hyperlink w:anchor="_Toc159609892" w:history="1">
             <w:r>
               <w:rPr>
                 <w:rStyle w:val="Hyperlink"/>
@@ -363,7 +316,7 @@
                 <w:noProof/>
                 <w:webHidden/>
               </w:rPr>
-              <w:instrText xml:space="preserve"> PAGEREF _Toc158732664 \h </w:instrText>
+              <w:instrText xml:space="preserve"> PAGEREF _Toc159609892 \h </w:instrText>
             </w:r>
             <w:r>
               <w:rPr>
@@ -407,7 +360,7 @@
               <w:lang w:val="pt-PT" w:eastAsia="pt-PT"/>
             </w:rPr>
           </w:pPr>
-          <w:hyperlink w:anchor="_Toc158732665" w:history="1">
+          <w:hyperlink w:anchor="_Toc159609893" w:history="1">
             <w:r>
               <w:rPr>
                 <w:rStyle w:val="Hyperlink"/>
@@ -434,7 +387,7 @@
                 <w:noProof/>
                 <w:webHidden/>
               </w:rPr>
-              <w:instrText xml:space="preserve"> PAGEREF _Toc158732665 \h </w:instrText>
+              <w:instrText xml:space="preserve"> PAGEREF _Toc159609893 \h </w:instrText>
             </w:r>
             <w:r>
               <w:rPr>
@@ -478,7 +431,7 @@
               <w:lang w:val="pt-PT" w:eastAsia="pt-PT"/>
             </w:rPr>
           </w:pPr>
-          <w:hyperlink w:anchor="_Toc158732666" w:history="1">
+          <w:hyperlink w:anchor="_Toc159609894" w:history="1">
             <w:r>
               <w:rPr>
                 <w:rStyle w:val="Hyperlink"/>
@@ -505,7 +458,7 @@
                 <w:noProof/>
                 <w:webHidden/>
               </w:rPr>
-              <w:instrText xml:space="preserve"> PAGEREF _Toc158732666 \h </w:instrText>
+              <w:instrText xml:space="preserve"> PAGEREF _Toc159609894 \h </w:instrText>
             </w:r>
             <w:r>
               <w:rPr>
@@ -549,7 +502,7 @@
               <w:lang w:val="pt-PT" w:eastAsia="pt-PT"/>
             </w:rPr>
           </w:pPr>
-          <w:hyperlink w:anchor="_Toc158732667" w:history="1">
+          <w:hyperlink w:anchor="_Toc159609895" w:history="1">
             <w:r>
               <w:rPr>
                 <w:rStyle w:val="Hyperlink"/>
@@ -576,7 +529,7 @@
                 <w:noProof/>
                 <w:webHidden/>
               </w:rPr>
-              <w:instrText xml:space="preserve"> PAGEREF _Toc158732667 \h </w:instrText>
+              <w:instrText xml:space="preserve"> PAGEREF _Toc159609895 \h </w:instrText>
             </w:r>
             <w:r>
               <w:rPr>
@@ -620,7 +573,7 @@
               <w:lang w:val="pt-PT" w:eastAsia="pt-PT"/>
             </w:rPr>
           </w:pPr>
-          <w:hyperlink w:anchor="_Toc158732668" w:history="1">
+          <w:hyperlink w:anchor="_Toc159609896" w:history="1">
             <w:r>
               <w:rPr>
                 <w:rStyle w:val="Hyperlink"/>
@@ -647,7 +600,7 @@
                 <w:noProof/>
                 <w:webHidden/>
               </w:rPr>
-              <w:instrText xml:space="preserve"> PAGEREF _Toc158732668 \h </w:instrText>
+              <w:instrText xml:space="preserve"> PAGEREF _Toc159609896 \h </w:instrText>
             </w:r>
             <w:r>
               <w:rPr>
@@ -691,7 +644,7 @@
               <w:lang w:val="pt-PT" w:eastAsia="pt-PT"/>
             </w:rPr>
           </w:pPr>
-          <w:hyperlink w:anchor="_Toc158732669" w:history="1">
+          <w:hyperlink w:anchor="_Toc159609897" w:history="1">
             <w:r>
               <w:rPr>
                 <w:rStyle w:val="Hyperlink"/>
@@ -718,7 +671,7 @@
                 <w:noProof/>
                 <w:webHidden/>
               </w:rPr>
-              <w:instrText xml:space="preserve"> PAGEREF _Toc158732669 \h </w:instrText>
+              <w:instrText xml:space="preserve"> PAGEREF _Toc159609897 \h </w:instrText>
             </w:r>
             <w:r>
               <w:rPr>
@@ -762,7 +715,7 @@
               <w:lang w:val="pt-PT" w:eastAsia="pt-PT"/>
             </w:rPr>
           </w:pPr>
-          <w:hyperlink w:anchor="_Toc158732670" w:history="1">
+          <w:hyperlink w:anchor="_Toc159609898" w:history="1">
             <w:r>
               <w:rPr>
                 <w:rStyle w:val="Hyperlink"/>
@@ -789,7 +742,7 @@
                 <w:noProof/>
                 <w:webHidden/>
               </w:rPr>
-              <w:instrText xml:space="preserve"> PAGEREF _Toc158732670 \h </w:instrText>
+              <w:instrText xml:space="preserve"> PAGEREF _Toc159609898 \h </w:instrText>
             </w:r>
             <w:r>
               <w:rPr>
@@ -833,7 +786,7 @@
               <w:lang w:val="pt-PT" w:eastAsia="pt-PT"/>
             </w:rPr>
           </w:pPr>
-          <w:hyperlink w:anchor="_Toc158732671" w:history="1">
+          <w:hyperlink w:anchor="_Toc159609899" w:history="1">
             <w:r>
               <w:rPr>
                 <w:rStyle w:val="Hyperlink"/>
@@ -860,7 +813,7 @@
                 <w:noProof/>
                 <w:webHidden/>
               </w:rPr>
-              <w:instrText xml:space="preserve"> PAGEREF _Toc158732671 \h </w:instrText>
+              <w:instrText xml:space="preserve"> PAGEREF _Toc159609899 \h </w:instrText>
             </w:r>
             <w:r>
               <w:rPr>
@@ -880,7 +833,7 @@
                 <w:noProof/>
                 <w:webHidden/>
               </w:rPr>
-              <w:t>6</w:t>
+              <w:t>7</w:t>
             </w:r>
             <w:r>
               <w:rPr>
@@ -904,7 +857,7 @@
               <w:lang w:val="pt-PT" w:eastAsia="pt-PT"/>
             </w:rPr>
           </w:pPr>
-          <w:hyperlink w:anchor="_Toc158732672" w:history="1">
+          <w:hyperlink w:anchor="_Toc159609900" w:history="1">
             <w:r>
               <w:rPr>
                 <w:rStyle w:val="Hyperlink"/>
@@ -931,7 +884,7 @@
                 <w:noProof/>
                 <w:webHidden/>
               </w:rPr>
-              <w:instrText xml:space="preserve"> PAGEREF _Toc158732672 \h </w:instrText>
+              <w:instrText xml:space="preserve"> PAGEREF _Toc159609900 \h </w:instrText>
             </w:r>
             <w:r>
               <w:rPr>
@@ -975,7 +928,7 @@
               <w:lang w:val="pt-PT" w:eastAsia="pt-PT"/>
             </w:rPr>
           </w:pPr>
-          <w:hyperlink w:anchor="_Toc158732673" w:history="1">
+          <w:hyperlink w:anchor="_Toc159609901" w:history="1">
             <w:r>
               <w:rPr>
                 <w:rStyle w:val="Hyperlink"/>
@@ -1002,7 +955,7 @@
                 <w:noProof/>
                 <w:webHidden/>
               </w:rPr>
-              <w:instrText xml:space="preserve"> PAGEREF _Toc158732673 \h </w:instrText>
+              <w:instrText xml:space="preserve"> PAGEREF _Toc159609901 \h </w:instrText>
             </w:r>
             <w:r>
               <w:rPr>
@@ -1046,7 +999,7 @@
               <w:lang w:val="pt-PT" w:eastAsia="pt-PT"/>
             </w:rPr>
           </w:pPr>
-          <w:hyperlink w:anchor="_Toc158732674" w:history="1">
+          <w:hyperlink w:anchor="_Toc159609902" w:history="1">
             <w:r>
               <w:rPr>
                 <w:rStyle w:val="Hyperlink"/>
@@ -1073,7 +1026,7 @@
                 <w:noProof/>
                 <w:webHidden/>
               </w:rPr>
-              <w:instrText xml:space="preserve"> PAGEREF _Toc158732674 \h </w:instrText>
+              <w:instrText xml:space="preserve"> PAGEREF _Toc159609902 \h </w:instrText>
             </w:r>
             <w:r>
               <w:rPr>
@@ -1117,7 +1070,7 @@
               <w:lang w:val="pt-PT" w:eastAsia="pt-PT"/>
             </w:rPr>
           </w:pPr>
-          <w:hyperlink w:anchor="_Toc158732675" w:history="1">
+          <w:hyperlink w:anchor="_Toc159609903" w:history="1">
             <w:r>
               <w:rPr>
                 <w:rStyle w:val="Hyperlink"/>
@@ -1144,7 +1097,7 @@
                 <w:noProof/>
                 <w:webHidden/>
               </w:rPr>
-              <w:instrText xml:space="preserve"> PAGEREF _Toc158732675 \h </w:instrText>
+              <w:instrText xml:space="preserve"> PAGEREF _Toc159609903 \h </w:instrText>
             </w:r>
             <w:r>
               <w:rPr>
@@ -1188,7 +1141,7 @@
               <w:lang w:val="pt-PT" w:eastAsia="pt-PT"/>
             </w:rPr>
           </w:pPr>
-          <w:hyperlink w:anchor="_Toc158732676" w:history="1">
+          <w:hyperlink w:anchor="_Toc159609904" w:history="1">
             <w:r>
               <w:rPr>
                 <w:rStyle w:val="Hyperlink"/>
@@ -1215,7 +1168,7 @@
                 <w:noProof/>
                 <w:webHidden/>
               </w:rPr>
-              <w:instrText xml:space="preserve"> PAGEREF _Toc158732676 \h </w:instrText>
+              <w:instrText xml:space="preserve"> PAGEREF _Toc159609904 \h </w:instrText>
             </w:r>
             <w:r>
               <w:rPr>
@@ -1259,7 +1212,7 @@
               <w:lang w:val="pt-PT" w:eastAsia="pt-PT"/>
             </w:rPr>
           </w:pPr>
-          <w:hyperlink w:anchor="_Toc158732677" w:history="1">
+          <w:hyperlink w:anchor="_Toc159609905" w:history="1">
             <w:r>
               <w:rPr>
                 <w:rStyle w:val="Hyperlink"/>
@@ -1286,7 +1239,7 @@
                 <w:noProof/>
                 <w:webHidden/>
               </w:rPr>
-              <w:instrText xml:space="preserve"> PAGEREF _Toc158732677 \h </w:instrText>
+              <w:instrText xml:space="preserve"> PAGEREF _Toc159609905 \h </w:instrText>
             </w:r>
             <w:r>
               <w:rPr>
@@ -1330,7 +1283,7 @@
               <w:lang w:val="pt-PT" w:eastAsia="pt-PT"/>
             </w:rPr>
           </w:pPr>
-          <w:hyperlink w:anchor="_Toc158732678" w:history="1">
+          <w:hyperlink w:anchor="_Toc159609906" w:history="1">
             <w:r>
               <w:rPr>
                 <w:rStyle w:val="Hyperlink"/>
@@ -1357,7 +1310,7 @@
                 <w:noProof/>
                 <w:webHidden/>
               </w:rPr>
-              <w:instrText xml:space="preserve"> PAGEREF _Toc158732678 \h </w:instrText>
+              <w:instrText xml:space="preserve"> PAGEREF _Toc159609906 \h </w:instrText>
             </w:r>
             <w:r>
               <w:rPr>
@@ -1401,7 +1354,7 @@
               <w:lang w:val="pt-PT" w:eastAsia="pt-PT"/>
             </w:rPr>
           </w:pPr>
-          <w:hyperlink w:anchor="_Toc158732679" w:history="1">
+          <w:hyperlink w:anchor="_Toc159609907" w:history="1">
             <w:r>
               <w:rPr>
                 <w:rStyle w:val="Hyperlink"/>
@@ -1428,7 +1381,7 @@
                 <w:noProof/>
                 <w:webHidden/>
               </w:rPr>
-              <w:instrText xml:space="preserve"> PAGEREF _Toc158732679 \h </w:instrText>
+              <w:instrText xml:space="preserve"> PAGEREF _Toc159609907 \h </w:instrText>
             </w:r>
             <w:r>
               <w:rPr>
@@ -1472,7 +1425,7 @@
               <w:lang w:val="pt-PT" w:eastAsia="pt-PT"/>
             </w:rPr>
           </w:pPr>
-          <w:hyperlink w:anchor="_Toc158732680" w:history="1">
+          <w:hyperlink w:anchor="_Toc159609908" w:history="1">
             <w:r>
               <w:rPr>
                 <w:rStyle w:val="Hyperlink"/>
@@ -1499,7 +1452,7 @@
                 <w:noProof/>
                 <w:webHidden/>
               </w:rPr>
-              <w:instrText xml:space="preserve"> PAGEREF _Toc158732680 \h </w:instrText>
+              <w:instrText xml:space="preserve"> PAGEREF _Toc159609908 \h </w:instrText>
             </w:r>
             <w:r>
               <w:rPr>
@@ -1543,7 +1496,7 @@
               <w:lang w:val="pt-PT" w:eastAsia="pt-PT"/>
             </w:rPr>
           </w:pPr>
-          <w:hyperlink w:anchor="_Toc158732681" w:history="1">
+          <w:hyperlink w:anchor="_Toc159609909" w:history="1">
             <w:r>
               <w:rPr>
                 <w:rStyle w:val="Hyperlink"/>
@@ -1570,7 +1523,7 @@
                 <w:noProof/>
                 <w:webHidden/>
               </w:rPr>
-              <w:instrText xml:space="preserve"> PAGEREF _Toc158732681 \h </w:instrText>
+              <w:instrText xml:space="preserve"> PAGEREF _Toc159609909 \h </w:instrText>
             </w:r>
             <w:r>
               <w:rPr>
@@ -1614,7 +1567,7 @@
               <w:lang w:val="pt-PT" w:eastAsia="pt-PT"/>
             </w:rPr>
           </w:pPr>
-          <w:hyperlink w:anchor="_Toc158732682" w:history="1">
+          <w:hyperlink w:anchor="_Toc159609910" w:history="1">
             <w:r>
               <w:rPr>
                 <w:rStyle w:val="Hyperlink"/>
@@ -1641,7 +1594,7 @@
                 <w:noProof/>
                 <w:webHidden/>
               </w:rPr>
-              <w:instrText xml:space="preserve"> PAGEREF _Toc158732682 \h </w:instrText>
+              <w:instrText xml:space="preserve"> PAGEREF _Toc159609910 \h </w:instrText>
             </w:r>
             <w:r>
               <w:rPr>
@@ -1685,7 +1638,7 @@
               <w:lang w:val="pt-PT" w:eastAsia="pt-PT"/>
             </w:rPr>
           </w:pPr>
-          <w:hyperlink w:anchor="_Toc158732683" w:history="1">
+          <w:hyperlink w:anchor="_Toc159609911" w:history="1">
             <w:r>
               <w:rPr>
                 <w:rStyle w:val="Hyperlink"/>
@@ -1712,7 +1665,7 @@
                 <w:noProof/>
                 <w:webHidden/>
               </w:rPr>
-              <w:instrText xml:space="preserve"> PAGEREF _Toc158732683 \h </w:instrText>
+              <w:instrText xml:space="preserve"> PAGEREF _Toc159609911 \h </w:instrText>
             </w:r>
             <w:r>
               <w:rPr>
@@ -1756,7 +1709,7 @@
               <w:lang w:val="pt-PT" w:eastAsia="pt-PT"/>
             </w:rPr>
           </w:pPr>
-          <w:hyperlink w:anchor="_Toc158732684" w:history="1">
+          <w:hyperlink w:anchor="_Toc159609912" w:history="1">
             <w:r>
               <w:rPr>
                 <w:rStyle w:val="Hyperlink"/>
@@ -1783,7 +1736,7 @@
                 <w:noProof/>
                 <w:webHidden/>
               </w:rPr>
-              <w:instrText xml:space="preserve"> PAGEREF _Toc158732684 \h </w:instrText>
+              <w:instrText xml:space="preserve"> PAGEREF _Toc159609912 \h </w:instrText>
             </w:r>
             <w:r>
               <w:rPr>
@@ -1827,7 +1780,7 @@
               <w:lang w:val="pt-PT" w:eastAsia="pt-PT"/>
             </w:rPr>
           </w:pPr>
-          <w:hyperlink w:anchor="_Toc158732685" w:history="1">
+          <w:hyperlink w:anchor="_Toc159609913" w:history="1">
             <w:r>
               <w:rPr>
                 <w:rStyle w:val="Hyperlink"/>
@@ -1854,7 +1807,7 @@
                 <w:noProof/>
                 <w:webHidden/>
               </w:rPr>
-              <w:instrText xml:space="preserve"> PAGEREF _Toc158732685 \h </w:instrText>
+              <w:instrText xml:space="preserve"> PAGEREF _Toc159609913 \h </w:instrText>
             </w:r>
             <w:r>
               <w:rPr>
@@ -1898,7 +1851,7 @@
               <w:lang w:val="pt-PT" w:eastAsia="pt-PT"/>
             </w:rPr>
           </w:pPr>
-          <w:hyperlink w:anchor="_Toc158732686" w:history="1">
+          <w:hyperlink w:anchor="_Toc159609914" w:history="1">
             <w:r>
               <w:rPr>
                 <w:rStyle w:val="Hyperlink"/>
@@ -1925,7 +1878,7 @@
                 <w:noProof/>
                 <w:webHidden/>
               </w:rPr>
-              <w:instrText xml:space="preserve"> PAGEREF _Toc158732686 \h </w:instrText>
+              <w:instrText xml:space="preserve"> PAGEREF _Toc159609914 \h </w:instrText>
             </w:r>
             <w:r>
               <w:rPr>
@@ -1969,7 +1922,7 @@
               <w:lang w:val="pt-PT" w:eastAsia="pt-PT"/>
             </w:rPr>
           </w:pPr>
-          <w:hyperlink w:anchor="_Toc158732687" w:history="1">
+          <w:hyperlink w:anchor="_Toc159609915" w:history="1">
             <w:r>
               <w:rPr>
                 <w:rStyle w:val="Hyperlink"/>
@@ -1996,7 +1949,7 @@
                 <w:noProof/>
                 <w:webHidden/>
               </w:rPr>
-              <w:instrText xml:space="preserve"> PAGEREF _Toc158732687 \h </w:instrText>
+              <w:instrText xml:space="preserve"> PAGEREF _Toc159609915 \h </w:instrText>
             </w:r>
             <w:r>
               <w:rPr>
@@ -2040,7 +1993,7 @@
               <w:lang w:val="pt-PT" w:eastAsia="pt-PT"/>
             </w:rPr>
           </w:pPr>
-          <w:hyperlink w:anchor="_Toc158732688" w:history="1">
+          <w:hyperlink w:anchor="_Toc159609916" w:history="1">
             <w:r>
               <w:rPr>
                 <w:rStyle w:val="Hyperlink"/>
@@ -2067,7 +2020,7 @@
                 <w:noProof/>
                 <w:webHidden/>
               </w:rPr>
-              <w:instrText xml:space="preserve"> PAGEREF _Toc158732688 \h </w:instrText>
+              <w:instrText xml:space="preserve"> PAGEREF _Toc159609916 \h </w:instrText>
             </w:r>
             <w:r>
               <w:rPr>
@@ -2111,7 +2064,7 @@
               <w:lang w:val="pt-PT" w:eastAsia="pt-PT"/>
             </w:rPr>
           </w:pPr>
-          <w:hyperlink w:anchor="_Toc158732689" w:history="1">
+          <w:hyperlink w:anchor="_Toc159609917" w:history="1">
             <w:r>
               <w:rPr>
                 <w:rStyle w:val="Hyperlink"/>
@@ -2138,7 +2091,7 @@
                 <w:noProof/>
                 <w:webHidden/>
               </w:rPr>
-              <w:instrText xml:space="preserve"> PAGEREF _Toc158732689 \h </w:instrText>
+              <w:instrText xml:space="preserve"> PAGEREF _Toc159609917 \h </w:instrText>
             </w:r>
             <w:r>
               <w:rPr>
@@ -2182,7 +2135,7 @@
               <w:lang w:val="pt-PT" w:eastAsia="pt-PT"/>
             </w:rPr>
           </w:pPr>
-          <w:hyperlink w:anchor="_Toc158732690" w:history="1">
+          <w:hyperlink w:anchor="_Toc159609918" w:history="1">
             <w:r>
               <w:rPr>
                 <w:rStyle w:val="Hyperlink"/>
@@ -2209,7 +2162,7 @@
                 <w:noProof/>
                 <w:webHidden/>
               </w:rPr>
-              <w:instrText xml:space="preserve"> PAGEREF _Toc158732690 \h </w:instrText>
+              <w:instrText xml:space="preserve"> PAGEREF _Toc159609918 \h </w:instrText>
             </w:r>
             <w:r>
               <w:rPr>
@@ -2253,7 +2206,7 @@
               <w:lang w:val="pt-PT" w:eastAsia="pt-PT"/>
             </w:rPr>
           </w:pPr>
-          <w:hyperlink w:anchor="_Toc158732691" w:history="1">
+          <w:hyperlink w:anchor="_Toc159609919" w:history="1">
             <w:r>
               <w:rPr>
                 <w:rStyle w:val="Hyperlink"/>
@@ -2280,7 +2233,7 @@
                 <w:noProof/>
                 <w:webHidden/>
               </w:rPr>
-              <w:instrText xml:space="preserve"> PAGEREF _Toc158732691 \h </w:instrText>
+              <w:instrText xml:space="preserve"> PAGEREF _Toc159609919 \h </w:instrText>
             </w:r>
             <w:r>
               <w:rPr>
@@ -2324,7 +2277,7 @@
               <w:lang w:val="pt-PT" w:eastAsia="pt-PT"/>
             </w:rPr>
           </w:pPr>
-          <w:hyperlink w:anchor="_Toc158732692" w:history="1">
+          <w:hyperlink w:anchor="_Toc159609920" w:history="1">
             <w:r>
               <w:rPr>
                 <w:rStyle w:val="Hyperlink"/>
@@ -2351,7 +2304,7 @@
                 <w:noProof/>
                 <w:webHidden/>
               </w:rPr>
-              <w:instrText xml:space="preserve"> PAGEREF _Toc158732692 \h </w:instrText>
+              <w:instrText xml:space="preserve"> PAGEREF _Toc159609920 \h </w:instrText>
             </w:r>
             <w:r>
               <w:rPr>
@@ -2395,7 +2348,7 @@
               <w:lang w:val="pt-PT" w:eastAsia="pt-PT"/>
             </w:rPr>
           </w:pPr>
-          <w:hyperlink w:anchor="_Toc158732693" w:history="1">
+          <w:hyperlink w:anchor="_Toc159609921" w:history="1">
             <w:r>
               <w:rPr>
                 <w:rStyle w:val="Hyperlink"/>
@@ -2422,7 +2375,7 @@
                 <w:noProof/>
                 <w:webHidden/>
               </w:rPr>
-              <w:instrText xml:space="preserve"> PAGEREF _Toc158732693 \h </w:instrText>
+              <w:instrText xml:space="preserve"> PAGEREF _Toc159609921 \h </w:instrText>
             </w:r>
             <w:r>
               <w:rPr>
@@ -2466,7 +2419,7 @@
               <w:lang w:val="pt-PT" w:eastAsia="pt-PT"/>
             </w:rPr>
           </w:pPr>
-          <w:hyperlink w:anchor="_Toc158732694" w:history="1">
+          <w:hyperlink w:anchor="_Toc159609922" w:history="1">
             <w:r>
               <w:rPr>
                 <w:rStyle w:val="Hyperlink"/>
@@ -2493,7 +2446,7 @@
                 <w:noProof/>
                 <w:webHidden/>
               </w:rPr>
-              <w:instrText xml:space="preserve"> PAGEREF _Toc158732694 \h </w:instrText>
+              <w:instrText xml:space="preserve"> PAGEREF _Toc159609922 \h </w:instrText>
             </w:r>
             <w:r>
               <w:rPr>
@@ -2537,7 +2490,7 @@
               <w:lang w:val="pt-PT" w:eastAsia="pt-PT"/>
             </w:rPr>
           </w:pPr>
-          <w:hyperlink w:anchor="_Toc158732695" w:history="1">
+          <w:hyperlink w:anchor="_Toc159609923" w:history="1">
             <w:r>
               <w:rPr>
                 <w:rStyle w:val="Hyperlink"/>
@@ -2564,7 +2517,7 @@
                 <w:noProof/>
                 <w:webHidden/>
               </w:rPr>
-              <w:instrText xml:space="preserve"> PAGEREF _Toc158732695 \h </w:instrText>
+              <w:instrText xml:space="preserve"> PAGEREF _Toc159609923 \h </w:instrText>
             </w:r>
             <w:r>
               <w:rPr>
@@ -2608,7 +2561,7 @@
               <w:lang w:val="pt-PT" w:eastAsia="pt-PT"/>
             </w:rPr>
           </w:pPr>
-          <w:hyperlink w:anchor="_Toc158732696" w:history="1">
+          <w:hyperlink w:anchor="_Toc159609924" w:history="1">
             <w:r>
               <w:rPr>
                 <w:rStyle w:val="Hyperlink"/>
@@ -2635,7 +2588,7 @@
                 <w:noProof/>
                 <w:webHidden/>
               </w:rPr>
-              <w:instrText xml:space="preserve"> PAGEREF _Toc158732696 \h </w:instrText>
+              <w:instrText xml:space="preserve"> PAGEREF _Toc159609924 \h </w:instrText>
             </w:r>
             <w:r>
               <w:rPr>
@@ -2679,7 +2632,7 @@
               <w:lang w:val="pt-PT" w:eastAsia="pt-PT"/>
             </w:rPr>
           </w:pPr>
-          <w:hyperlink w:anchor="_Toc158732697" w:history="1">
+          <w:hyperlink w:anchor="_Toc159609925" w:history="1">
             <w:r>
               <w:rPr>
                 <w:rStyle w:val="Hyperlink"/>
@@ -2706,7 +2659,7 @@
                 <w:noProof/>
                 <w:webHidden/>
               </w:rPr>
-              <w:instrText xml:space="preserve"> PAGEREF _Toc158732697 \h </w:instrText>
+              <w:instrText xml:space="preserve"> PAGEREF _Toc159609925 \h </w:instrText>
             </w:r>
             <w:r>
               <w:rPr>
@@ -2750,7 +2703,7 @@
               <w:lang w:val="pt-PT" w:eastAsia="pt-PT"/>
             </w:rPr>
           </w:pPr>
-          <w:hyperlink w:anchor="_Toc158732698" w:history="1">
+          <w:hyperlink w:anchor="_Toc159609926" w:history="1">
             <w:r>
               <w:rPr>
                 <w:rStyle w:val="Hyperlink"/>
@@ -2777,7 +2730,7 @@
                 <w:noProof/>
                 <w:webHidden/>
               </w:rPr>
-              <w:instrText xml:space="preserve"> PAGEREF _Toc158732698 \h </w:instrText>
+              <w:instrText xml:space="preserve"> PAGEREF _Toc159609926 \h </w:instrText>
             </w:r>
             <w:r>
               <w:rPr>
@@ -2821,7 +2774,7 @@
               <w:lang w:val="pt-PT" w:eastAsia="pt-PT"/>
             </w:rPr>
           </w:pPr>
-          <w:hyperlink w:anchor="_Toc158732699" w:history="1">
+          <w:hyperlink w:anchor="_Toc159609927" w:history="1">
             <w:r>
               <w:rPr>
                 <w:rStyle w:val="Hyperlink"/>
@@ -2848,7 +2801,7 @@
                 <w:noProof/>
                 <w:webHidden/>
               </w:rPr>
-              <w:instrText xml:space="preserve"> PAGEREF _Toc158732699 \h </w:instrText>
+              <w:instrText xml:space="preserve"> PAGEREF _Toc159609927 \h </w:instrText>
             </w:r>
             <w:r>
               <w:rPr>
@@ -2892,7 +2845,7 @@
               <w:lang w:val="pt-PT" w:eastAsia="pt-PT"/>
             </w:rPr>
           </w:pPr>
-          <w:hyperlink w:anchor="_Toc158732700" w:history="1">
+          <w:hyperlink w:anchor="_Toc159609928" w:history="1">
             <w:r>
               <w:rPr>
                 <w:rStyle w:val="Hyperlink"/>
@@ -2919,7 +2872,7 @@
                 <w:noProof/>
                 <w:webHidden/>
               </w:rPr>
-              <w:instrText xml:space="preserve"> PAGEREF _Toc158732700 \h </w:instrText>
+              <w:instrText xml:space="preserve"> PAGEREF _Toc159609928 \h </w:instrText>
             </w:r>
             <w:r>
               <w:rPr>
@@ -2963,7 +2916,7 @@
               <w:lang w:val="pt-PT" w:eastAsia="pt-PT"/>
             </w:rPr>
           </w:pPr>
-          <w:hyperlink w:anchor="_Toc158732701" w:history="1">
+          <w:hyperlink w:anchor="_Toc159609929" w:history="1">
             <w:r>
               <w:rPr>
                 <w:rStyle w:val="Hyperlink"/>
@@ -2990,7 +2943,7 @@
                 <w:noProof/>
                 <w:webHidden/>
               </w:rPr>
-              <w:instrText xml:space="preserve"> PAGEREF _Toc158732701 \h </w:instrText>
+              <w:instrText xml:space="preserve"> PAGEREF _Toc159609929 \h </w:instrText>
             </w:r>
             <w:r>
               <w:rPr>
@@ -3034,7 +2987,7 @@
               <w:lang w:val="pt-PT" w:eastAsia="pt-PT"/>
             </w:rPr>
           </w:pPr>
-          <w:hyperlink w:anchor="_Toc158732702" w:history="1">
+          <w:hyperlink w:anchor="_Toc159609930" w:history="1">
             <w:r>
               <w:rPr>
                 <w:rStyle w:val="Hyperlink"/>
@@ -3061,7 +3014,7 @@
                 <w:noProof/>
                 <w:webHidden/>
               </w:rPr>
-              <w:instrText xml:space="preserve"> PAGEREF _Toc158732702 \h </w:instrText>
+              <w:instrText xml:space="preserve"> PAGEREF _Toc159609930 \h </w:instrText>
             </w:r>
             <w:r>
               <w:rPr>
@@ -3105,7 +3058,7 @@
               <w:lang w:val="pt-PT" w:eastAsia="pt-PT"/>
             </w:rPr>
           </w:pPr>
-          <w:hyperlink w:anchor="_Toc158732703" w:history="1">
+          <w:hyperlink w:anchor="_Toc159609931" w:history="1">
             <w:r>
               <w:rPr>
                 <w:rStyle w:val="Hyperlink"/>
@@ -3132,7 +3085,7 @@
                 <w:noProof/>
                 <w:webHidden/>
               </w:rPr>
-              <w:instrText xml:space="preserve"> PAGEREF _Toc158732703 \h </w:instrText>
+              <w:instrText xml:space="preserve"> PAGEREF _Toc159609931 \h </w:instrText>
             </w:r>
             <w:r>
               <w:rPr>
@@ -3176,7 +3129,7 @@
               <w:lang w:val="pt-PT" w:eastAsia="pt-PT"/>
             </w:rPr>
           </w:pPr>
-          <w:hyperlink w:anchor="_Toc158732704" w:history="1">
+          <w:hyperlink w:anchor="_Toc159609932" w:history="1">
             <w:r>
               <w:rPr>
                 <w:rStyle w:val="Hyperlink"/>
@@ -3203,7 +3156,7 @@
                 <w:noProof/>
                 <w:webHidden/>
               </w:rPr>
-              <w:instrText xml:space="preserve"> PAGEREF _Toc158732704 \h </w:instrText>
+              <w:instrText xml:space="preserve"> PAGEREF _Toc159609932 \h </w:instrText>
             </w:r>
             <w:r>
               <w:rPr>
@@ -3247,7 +3200,7 @@
               <w:lang w:val="pt-PT" w:eastAsia="pt-PT"/>
             </w:rPr>
           </w:pPr>
-          <w:hyperlink w:anchor="_Toc158732705" w:history="1">
+          <w:hyperlink w:anchor="_Toc159609933" w:history="1">
             <w:r>
               <w:rPr>
                 <w:rStyle w:val="Hyperlink"/>
@@ -3274,7 +3227,7 @@
                 <w:noProof/>
                 <w:webHidden/>
               </w:rPr>
-              <w:instrText xml:space="preserve"> PAGEREF _Toc158732705 \h </w:instrText>
+              <w:instrText xml:space="preserve"> PAGEREF _Toc159609933 \h </w:instrText>
             </w:r>
             <w:r>
               <w:rPr>
@@ -3318,7 +3271,7 @@
               <w:lang w:val="pt-PT" w:eastAsia="pt-PT"/>
             </w:rPr>
           </w:pPr>
-          <w:hyperlink w:anchor="_Toc158732706" w:history="1">
+          <w:hyperlink w:anchor="_Toc159609934" w:history="1">
             <w:r>
               <w:rPr>
                 <w:rStyle w:val="Hyperlink"/>
@@ -3345,7 +3298,7 @@
                 <w:noProof/>
                 <w:webHidden/>
               </w:rPr>
-              <w:instrText xml:space="preserve"> PAGEREF _Toc158732706 \h </w:instrText>
+              <w:instrText xml:space="preserve"> PAGEREF _Toc159609934 \h </w:instrText>
             </w:r>
             <w:r>
               <w:rPr>
@@ -3389,7 +3342,7 @@
               <w:lang w:val="pt-PT" w:eastAsia="pt-PT"/>
             </w:rPr>
           </w:pPr>
-          <w:hyperlink w:anchor="_Toc158732707" w:history="1">
+          <w:hyperlink w:anchor="_Toc159609935" w:history="1">
             <w:r>
               <w:rPr>
                 <w:rStyle w:val="Hyperlink"/>
@@ -3416,7 +3369,7 @@
                 <w:noProof/>
                 <w:webHidden/>
               </w:rPr>
-              <w:instrText xml:space="preserve"> PAGEREF _Toc158732707 \h </w:instrText>
+              <w:instrText xml:space="preserve"> PAGEREF _Toc159609935 \h </w:instrText>
             </w:r>
             <w:r>
               <w:rPr>
@@ -3460,7 +3413,7 @@
               <w:lang w:val="pt-PT" w:eastAsia="pt-PT"/>
             </w:rPr>
           </w:pPr>
-          <w:hyperlink w:anchor="_Toc158732708" w:history="1">
+          <w:hyperlink w:anchor="_Toc159609936" w:history="1">
             <w:r>
               <w:rPr>
                 <w:rStyle w:val="Hyperlink"/>
@@ -3487,7 +3440,7 @@
                 <w:noProof/>
                 <w:webHidden/>
               </w:rPr>
-              <w:instrText xml:space="preserve"> PAGEREF _Toc158732708 \h </w:instrText>
+              <w:instrText xml:space="preserve"> PAGEREF _Toc159609936 \h </w:instrText>
             </w:r>
             <w:r>
               <w:rPr>
@@ -3531,7 +3484,7 @@
               <w:lang w:val="pt-PT" w:eastAsia="pt-PT"/>
             </w:rPr>
           </w:pPr>
-          <w:hyperlink w:anchor="_Toc158732709" w:history="1">
+          <w:hyperlink w:anchor="_Toc159609937" w:history="1">
             <w:r>
               <w:rPr>
                 <w:rStyle w:val="Hyperlink"/>
@@ -3558,7 +3511,7 @@
                 <w:noProof/>
                 <w:webHidden/>
               </w:rPr>
-              <w:instrText xml:space="preserve"> PAGEREF _Toc158732709 \h </w:instrText>
+              <w:instrText xml:space="preserve"> PAGEREF _Toc159609937 \h </w:instrText>
             </w:r>
             <w:r>
               <w:rPr>
@@ -3602,7 +3555,7 @@
               <w:lang w:val="pt-PT" w:eastAsia="pt-PT"/>
             </w:rPr>
           </w:pPr>
-          <w:hyperlink w:anchor="_Toc158732710" w:history="1">
+          <w:hyperlink w:anchor="_Toc159609938" w:history="1">
             <w:r>
               <w:rPr>
                 <w:rStyle w:val="Hyperlink"/>
@@ -3629,7 +3582,7 @@
                 <w:noProof/>
                 <w:webHidden/>
               </w:rPr>
-              <w:instrText xml:space="preserve"> PAGEREF _Toc158732710 \h </w:instrText>
+              <w:instrText xml:space="preserve"> PAGEREF _Toc159609938 \h </w:instrText>
             </w:r>
             <w:r>
               <w:rPr>
@@ -3673,7 +3626,7 @@
               <w:lang w:val="pt-PT" w:eastAsia="pt-PT"/>
             </w:rPr>
           </w:pPr>
-          <w:hyperlink w:anchor="_Toc158732711" w:history="1">
+          <w:hyperlink w:anchor="_Toc159609939" w:history="1">
             <w:r>
               <w:rPr>
                 <w:rStyle w:val="Hyperlink"/>
@@ -3700,7 +3653,7 @@
                 <w:noProof/>
                 <w:webHidden/>
               </w:rPr>
-              <w:instrText xml:space="preserve"> PAGEREF _Toc158732711 \h </w:instrText>
+              <w:instrText xml:space="preserve"> PAGEREF _Toc159609939 \h </w:instrText>
             </w:r>
             <w:r>
               <w:rPr>
@@ -3744,7 +3697,7 @@
               <w:lang w:val="pt-PT" w:eastAsia="pt-PT"/>
             </w:rPr>
           </w:pPr>
-          <w:hyperlink w:anchor="_Toc158732712" w:history="1">
+          <w:hyperlink w:anchor="_Toc159609940" w:history="1">
             <w:r>
               <w:rPr>
                 <w:rStyle w:val="Hyperlink"/>
@@ -3771,7 +3724,7 @@
                 <w:noProof/>
                 <w:webHidden/>
               </w:rPr>
-              <w:instrText xml:space="preserve"> PAGEREF _Toc158732712 \h </w:instrText>
+              <w:instrText xml:space="preserve"> PAGEREF _Toc159609940 \h </w:instrText>
             </w:r>
             <w:r>
               <w:rPr>
@@ -3815,7 +3768,7 @@
               <w:lang w:val="pt-PT" w:eastAsia="pt-PT"/>
             </w:rPr>
           </w:pPr>
-          <w:hyperlink w:anchor="_Toc158732713" w:history="1">
+          <w:hyperlink w:anchor="_Toc159609941" w:history="1">
             <w:r>
               <w:rPr>
                 <w:rStyle w:val="Hyperlink"/>
@@ -3842,7 +3795,7 @@
                 <w:noProof/>
                 <w:webHidden/>
               </w:rPr>
-              <w:instrText xml:space="preserve"> PAGEREF _Toc158732713 \h </w:instrText>
+              <w:instrText xml:space="preserve"> PAGEREF _Toc159609941 \h </w:instrText>
             </w:r>
             <w:r>
               <w:rPr>
@@ -3886,7 +3839,7 @@
               <w:lang w:val="pt-PT" w:eastAsia="pt-PT"/>
             </w:rPr>
           </w:pPr>
-          <w:hyperlink w:anchor="_Toc158732714" w:history="1">
+          <w:hyperlink w:anchor="_Toc159609942" w:history="1">
             <w:r>
               <w:rPr>
                 <w:rStyle w:val="Hyperlink"/>
@@ -3913,7 +3866,7 @@
                 <w:noProof/>
                 <w:webHidden/>
               </w:rPr>
-              <w:instrText xml:space="preserve"> PAGEREF _Toc158732714 \h </w:instrText>
+              <w:instrText xml:space="preserve"> PAGEREF _Toc159609942 \h </w:instrText>
             </w:r>
             <w:r>
               <w:rPr>
@@ -3957,7 +3910,7 @@
               <w:lang w:val="pt-PT" w:eastAsia="pt-PT"/>
             </w:rPr>
           </w:pPr>
-          <w:hyperlink w:anchor="_Toc158732715" w:history="1">
+          <w:hyperlink w:anchor="_Toc159609943" w:history="1">
             <w:r>
               <w:rPr>
                 <w:rStyle w:val="Hyperlink"/>
@@ -3984,7 +3937,7 @@
                 <w:noProof/>
                 <w:webHidden/>
               </w:rPr>
-              <w:instrText xml:space="preserve"> PAGEREF _Toc158732715 \h </w:instrText>
+              <w:instrText xml:space="preserve"> PAGEREF _Toc159609943 \h </w:instrText>
             </w:r>
             <w:r>
               <w:rPr>
@@ -4028,7 +3981,7 @@
               <w:lang w:val="pt-PT" w:eastAsia="pt-PT"/>
             </w:rPr>
           </w:pPr>
-          <w:hyperlink w:anchor="_Toc158732716" w:history="1">
+          <w:hyperlink w:anchor="_Toc159609944" w:history="1">
             <w:r>
               <w:rPr>
                 <w:rStyle w:val="Hyperlink"/>
@@ -4055,7 +4008,7 @@
                 <w:noProof/>
                 <w:webHidden/>
               </w:rPr>
-              <w:instrText xml:space="preserve"> PAGEREF _Toc158732716 \h </w:instrText>
+              <w:instrText xml:space="preserve"> PAGEREF _Toc159609944 \h </w:instrText>
             </w:r>
             <w:r>
               <w:rPr>
@@ -4099,7 +4052,7 @@
               <w:lang w:val="pt-PT" w:eastAsia="pt-PT"/>
             </w:rPr>
           </w:pPr>
-          <w:hyperlink w:anchor="_Toc158732717" w:history="1">
+          <w:hyperlink w:anchor="_Toc159609945" w:history="1">
             <w:r>
               <w:rPr>
                 <w:rStyle w:val="Hyperlink"/>
@@ -4126,7 +4079,7 @@
                 <w:noProof/>
                 <w:webHidden/>
               </w:rPr>
-              <w:instrText xml:space="preserve"> PAGEREF _Toc158732717 \h </w:instrText>
+              <w:instrText xml:space="preserve"> PAGEREF _Toc159609945 \h </w:instrText>
             </w:r>
             <w:r>
               <w:rPr>
@@ -4170,7 +4123,7 @@
               <w:lang w:val="pt-PT" w:eastAsia="pt-PT"/>
             </w:rPr>
           </w:pPr>
-          <w:hyperlink w:anchor="_Toc158732718" w:history="1">
+          <w:hyperlink w:anchor="_Toc159609946" w:history="1">
             <w:r>
               <w:rPr>
                 <w:rStyle w:val="Hyperlink"/>
@@ -4197,7 +4150,7 @@
                 <w:noProof/>
                 <w:webHidden/>
               </w:rPr>
-              <w:instrText xml:space="preserve"> PAGEREF _Toc158732718 \h </w:instrText>
+              <w:instrText xml:space="preserve"> PAGEREF _Toc159609946 \h </w:instrText>
             </w:r>
             <w:r>
               <w:rPr>
@@ -4218,6 +4171,434 @@
                 <w:webHidden/>
               </w:rPr>
               <w:t>35</w:t>
+            </w:r>
+            <w:r>
+              <w:rPr>
+                <w:noProof/>
+                <w:webHidden/>
+              </w:rPr>
+              <w:fldChar w:fldCharType="end"/>
+            </w:r>
+          </w:hyperlink>
+        </w:p>
+        <w:p>
+          <w:pPr>
+            <w:pStyle w:val="TOC1"/>
+            <w:tabs>
+              <w:tab w:val="right" w:leader="dot" w:pos="8494"/>
+            </w:tabs>
+            <w:rPr>
+              <w:rFonts w:eastAsiaTheme="minorEastAsia"/>
+              <w:noProof/>
+              <w:sz w:val="22"/>
+              <w:lang w:val="pt-PT" w:eastAsia="pt-PT"/>
+            </w:rPr>
+          </w:pPr>
+          <w:hyperlink w:anchor="_Toc159609947" w:history="1">
+            <w:r>
+              <w:rPr>
+                <w:rStyle w:val="Hyperlink"/>
+                <w:noProof/>
+              </w:rPr>
+              <w:t>Logistic Regression</w:t>
+            </w:r>
+            <w:r>
+              <w:rPr>
+                <w:noProof/>
+                <w:webHidden/>
+              </w:rPr>
+              <w:tab/>
+            </w:r>
+            <w:r>
+              <w:rPr>
+                <w:noProof/>
+                <w:webHidden/>
+              </w:rPr>
+              <w:fldChar w:fldCharType="begin"/>
+            </w:r>
+            <w:r>
+              <w:rPr>
+                <w:noProof/>
+                <w:webHidden/>
+              </w:rPr>
+              <w:instrText xml:space="preserve"> PAGEREF _Toc159609947 \h </w:instrText>
+            </w:r>
+            <w:r>
+              <w:rPr>
+                <w:noProof/>
+                <w:webHidden/>
+              </w:rPr>
+            </w:r>
+            <w:r>
+              <w:rPr>
+                <w:noProof/>
+                <w:webHidden/>
+              </w:rPr>
+              <w:fldChar w:fldCharType="separate"/>
+            </w:r>
+            <w:r>
+              <w:rPr>
+                <w:noProof/>
+                <w:webHidden/>
+              </w:rPr>
+              <w:t>35</w:t>
+            </w:r>
+            <w:r>
+              <w:rPr>
+                <w:noProof/>
+                <w:webHidden/>
+              </w:rPr>
+              <w:fldChar w:fldCharType="end"/>
+            </w:r>
+          </w:hyperlink>
+        </w:p>
+        <w:p>
+          <w:pPr>
+            <w:pStyle w:val="TOC2"/>
+            <w:tabs>
+              <w:tab w:val="right" w:leader="dot" w:pos="8494"/>
+            </w:tabs>
+            <w:rPr>
+              <w:rFonts w:eastAsiaTheme="minorEastAsia"/>
+              <w:noProof/>
+              <w:sz w:val="22"/>
+              <w:lang w:val="pt-PT" w:eastAsia="pt-PT"/>
+            </w:rPr>
+          </w:pPr>
+          <w:hyperlink w:anchor="_Toc159609948" w:history="1">
+            <w:r>
+              <w:rPr>
+                <w:rStyle w:val="Hyperlink"/>
+                <w:noProof/>
+              </w:rPr>
+              <w:t>Understanding the model values</w:t>
+            </w:r>
+            <w:r>
+              <w:rPr>
+                <w:noProof/>
+                <w:webHidden/>
+              </w:rPr>
+              <w:tab/>
+            </w:r>
+            <w:r>
+              <w:rPr>
+                <w:noProof/>
+                <w:webHidden/>
+              </w:rPr>
+              <w:fldChar w:fldCharType="begin"/>
+            </w:r>
+            <w:r>
+              <w:rPr>
+                <w:noProof/>
+                <w:webHidden/>
+              </w:rPr>
+              <w:instrText xml:space="preserve"> PAGEREF _Toc159609948 \h </w:instrText>
+            </w:r>
+            <w:r>
+              <w:rPr>
+                <w:noProof/>
+                <w:webHidden/>
+              </w:rPr>
+            </w:r>
+            <w:r>
+              <w:rPr>
+                <w:noProof/>
+                <w:webHidden/>
+              </w:rPr>
+              <w:fldChar w:fldCharType="separate"/>
+            </w:r>
+            <w:r>
+              <w:rPr>
+                <w:noProof/>
+                <w:webHidden/>
+              </w:rPr>
+              <w:t>36</w:t>
+            </w:r>
+            <w:r>
+              <w:rPr>
+                <w:noProof/>
+                <w:webHidden/>
+              </w:rPr>
+              <w:fldChar w:fldCharType="end"/>
+            </w:r>
+          </w:hyperlink>
+        </w:p>
+        <w:p>
+          <w:pPr>
+            <w:pStyle w:val="TOC1"/>
+            <w:tabs>
+              <w:tab w:val="right" w:leader="dot" w:pos="8494"/>
+            </w:tabs>
+            <w:rPr>
+              <w:rFonts w:eastAsiaTheme="minorEastAsia"/>
+              <w:noProof/>
+              <w:sz w:val="22"/>
+              <w:lang w:val="pt-PT" w:eastAsia="pt-PT"/>
+            </w:rPr>
+          </w:pPr>
+          <w:hyperlink w:anchor="_Toc159609949" w:history="1">
+            <w:r>
+              <w:rPr>
+                <w:rStyle w:val="Hyperlink"/>
+                <w:noProof/>
+              </w:rPr>
+              <w:t>Cluster analysis</w:t>
+            </w:r>
+            <w:r>
+              <w:rPr>
+                <w:noProof/>
+                <w:webHidden/>
+              </w:rPr>
+              <w:tab/>
+            </w:r>
+            <w:r>
+              <w:rPr>
+                <w:noProof/>
+                <w:webHidden/>
+              </w:rPr>
+              <w:fldChar w:fldCharType="begin"/>
+            </w:r>
+            <w:r>
+              <w:rPr>
+                <w:noProof/>
+                <w:webHidden/>
+              </w:rPr>
+              <w:instrText xml:space="preserve"> PAGEREF _Toc159609949 \h </w:instrText>
+            </w:r>
+            <w:r>
+              <w:rPr>
+                <w:noProof/>
+                <w:webHidden/>
+              </w:rPr>
+            </w:r>
+            <w:r>
+              <w:rPr>
+                <w:noProof/>
+                <w:webHidden/>
+              </w:rPr>
+              <w:fldChar w:fldCharType="separate"/>
+            </w:r>
+            <w:r>
+              <w:rPr>
+                <w:noProof/>
+                <w:webHidden/>
+              </w:rPr>
+              <w:t>37</w:t>
+            </w:r>
+            <w:r>
+              <w:rPr>
+                <w:noProof/>
+                <w:webHidden/>
+              </w:rPr>
+              <w:fldChar w:fldCharType="end"/>
+            </w:r>
+          </w:hyperlink>
+          <w:bookmarkStart w:id="0" w:name="_GoBack"/>
+          <w:bookmarkEnd w:id="0"/>
+        </w:p>
+        <w:p>
+          <w:pPr>
+            <w:pStyle w:val="TOC2"/>
+            <w:tabs>
+              <w:tab w:val="right" w:leader="dot" w:pos="8494"/>
+            </w:tabs>
+            <w:rPr>
+              <w:rFonts w:eastAsiaTheme="minorEastAsia"/>
+              <w:noProof/>
+              <w:sz w:val="22"/>
+              <w:lang w:val="pt-PT" w:eastAsia="pt-PT"/>
+            </w:rPr>
+          </w:pPr>
+          <w:hyperlink w:anchor="_Toc159609950" w:history="1">
+            <w:r>
+              <w:rPr>
+                <w:rStyle w:val="Hyperlink"/>
+                <w:noProof/>
+              </w:rPr>
+              <w:t>K-means clustering</w:t>
+            </w:r>
+            <w:r>
+              <w:rPr>
+                <w:noProof/>
+                <w:webHidden/>
+              </w:rPr>
+              <w:tab/>
+            </w:r>
+            <w:r>
+              <w:rPr>
+                <w:noProof/>
+                <w:webHidden/>
+              </w:rPr>
+              <w:fldChar w:fldCharType="begin"/>
+            </w:r>
+            <w:r>
+              <w:rPr>
+                <w:noProof/>
+                <w:webHidden/>
+              </w:rPr>
+              <w:instrText xml:space="preserve"> PAGEREF _Toc159609950 \h </w:instrText>
+            </w:r>
+            <w:r>
+              <w:rPr>
+                <w:noProof/>
+                <w:webHidden/>
+              </w:rPr>
+            </w:r>
+            <w:r>
+              <w:rPr>
+                <w:noProof/>
+                <w:webHidden/>
+              </w:rPr>
+              <w:fldChar w:fldCharType="separate"/>
+            </w:r>
+            <w:r>
+              <w:rPr>
+                <w:noProof/>
+                <w:webHidden/>
+              </w:rPr>
+              <w:t>37</w:t>
+            </w:r>
+            <w:r>
+              <w:rPr>
+                <w:noProof/>
+                <w:webHidden/>
+              </w:rPr>
+              <w:fldChar w:fldCharType="end"/>
+            </w:r>
+          </w:hyperlink>
+        </w:p>
+        <w:p>
+          <w:pPr>
+            <w:pStyle w:val="TOC2"/>
+            <w:tabs>
+              <w:tab w:val="right" w:leader="dot" w:pos="8494"/>
+            </w:tabs>
+            <w:rPr>
+              <w:rFonts w:eastAsiaTheme="minorEastAsia"/>
+              <w:noProof/>
+              <w:sz w:val="22"/>
+              <w:lang w:val="pt-PT" w:eastAsia="pt-PT"/>
+            </w:rPr>
+          </w:pPr>
+          <w:hyperlink w:anchor="_Toc159609951" w:history="1">
+            <w:r>
+              <w:rPr>
+                <w:rStyle w:val="Hyperlink"/>
+                <w:noProof/>
+              </w:rPr>
+              <w:t>Euclidian distance</w:t>
+            </w:r>
+            <w:r>
+              <w:rPr>
+                <w:noProof/>
+                <w:webHidden/>
+              </w:rPr>
+              <w:tab/>
+            </w:r>
+            <w:r>
+              <w:rPr>
+                <w:noProof/>
+                <w:webHidden/>
+              </w:rPr>
+              <w:fldChar w:fldCharType="begin"/>
+            </w:r>
+            <w:r>
+              <w:rPr>
+                <w:noProof/>
+                <w:webHidden/>
+              </w:rPr>
+              <w:instrText xml:space="preserve"> PAGEREF _Toc159609951 \h </w:instrText>
+            </w:r>
+            <w:r>
+              <w:rPr>
+                <w:noProof/>
+                <w:webHidden/>
+              </w:rPr>
+            </w:r>
+            <w:r>
+              <w:rPr>
+                <w:noProof/>
+                <w:webHidden/>
+              </w:rPr>
+              <w:fldChar w:fldCharType="separate"/>
+            </w:r>
+            <w:r>
+              <w:rPr>
+                <w:noProof/>
+                <w:webHidden/>
+              </w:rPr>
+              <w:t>38</w:t>
+            </w:r>
+            <w:r>
+              <w:rPr>
+                <w:noProof/>
+                <w:webHidden/>
+              </w:rPr>
+              <w:fldChar w:fldCharType="end"/>
+            </w:r>
+          </w:hyperlink>
+        </w:p>
+        <w:p>
+          <w:pPr>
+            <w:pStyle w:val="TOC3"/>
+            <w:tabs>
+              <w:tab w:val="right" w:leader="dot" w:pos="8494"/>
+            </w:tabs>
+            <w:rPr>
+              <w:rFonts w:eastAsiaTheme="minorEastAsia"/>
+              <w:noProof/>
+              <w:sz w:val="22"/>
+              <w:lang w:val="pt-PT" w:eastAsia="pt-PT"/>
+            </w:rPr>
+          </w:pPr>
+          <w:hyperlink w:anchor="_Toc159609952" w:history="1">
+            <w:r>
+              <w:rPr>
+                <w:rStyle w:val="Hyperlink"/>
+                <w:noProof/>
+              </w:rPr>
+              <w:t>Pros and Cons of K-means</w:t>
+            </w:r>
+            <w:r>
+              <w:rPr>
+                <w:noProof/>
+                <w:webHidden/>
+              </w:rPr>
+              <w:tab/>
+            </w:r>
+            <w:r>
+              <w:rPr>
+                <w:noProof/>
+                <w:webHidden/>
+              </w:rPr>
+              <w:fldChar w:fldCharType="begin"/>
+            </w:r>
+            <w:r>
+              <w:rPr>
+                <w:noProof/>
+                <w:webHidden/>
+              </w:rPr>
+              <w:instrText xml:space="preserve"> PAGEREF _Toc159609952 \h </w:instrText>
+            </w:r>
+            <w:r>
+              <w:rPr>
+                <w:noProof/>
+                <w:webHidden/>
+              </w:rPr>
+            </w:r>
+            <w:r>
+              <w:rPr>
+                <w:noProof/>
+                <w:webHidden/>
+              </w:rPr>
+              <w:fldChar w:fldCharType="separate"/>
+            </w:r>
+            <w:r>
+              <w:rPr>
+                <w:noProof/>
+                <w:webHidden/>
+              </w:rPr>
+              <w:t>39</w:t>
             </w:r>
             <w:r>
               <w:rPr>
@@ -4244,9 +4625,8 @@
       <w:pPr>
         <w:pStyle w:val="Heading1"/>
       </w:pPr>
-      <w:bookmarkStart w:id="1" w:name="_Toc158732663"/>
-      <w:r>
-        <w:lastRenderedPageBreak/>
+      <w:bookmarkStart w:id="1" w:name="_Toc159609891"/>
+      <w:r>
         <w:t>Combinatorics</w:t>
       </w:r>
       <w:bookmarkEnd w:id="1"/>
@@ -4777,7 +5157,7 @@
       <w:pPr>
         <w:pStyle w:val="Heading2"/>
       </w:pPr>
-      <w:bookmarkStart w:id="2" w:name="_Toc158732664"/>
+      <w:bookmarkStart w:id="2" w:name="_Toc159609892"/>
       <w:r>
         <w:t>Combination symmetry</w:t>
       </w:r>
@@ -4914,7 +5294,7 @@
       <w:pPr>
         <w:pStyle w:val="Heading1"/>
       </w:pPr>
-      <w:bookmarkStart w:id="3" w:name="_Toc158732665"/>
+      <w:bookmarkStart w:id="3" w:name="_Toc159609893"/>
       <w:r>
         <w:t>Bayesian Inference</w:t>
       </w:r>
@@ -4948,6 +5328,7 @@
           <w:rPr>
             <w:rFonts w:ascii="Cambria Math" w:hAnsi="Cambria Math"/>
           </w:rPr>
+          <w:lastRenderedPageBreak/>
           <m:t>x∈A</m:t>
         </m:r>
       </m:oMath>
@@ -5044,7 +5425,6 @@
           <w:rPr>
             <w:rFonts w:ascii="Cambria Math" w:eastAsiaTheme="minorEastAsia" w:hAnsi="Cambria Math"/>
           </w:rPr>
-          <w:lastRenderedPageBreak/>
           <m:t xml:space="preserve">: x is </m:t>
         </m:r>
         <m:d>
@@ -5168,7 +5548,7 @@
       <w:pPr>
         <w:pStyle w:val="Heading2"/>
       </w:pPr>
-      <w:bookmarkStart w:id="4" w:name="_Toc158732666"/>
+      <w:bookmarkStart w:id="4" w:name="_Toc159609894"/>
       <w:r>
         <w:t>Exclusivity</w:t>
       </w:r>
@@ -5209,7 +5589,7 @@
       <w:pPr>
         <w:pStyle w:val="Heading2"/>
       </w:pPr>
-      <w:bookmarkStart w:id="5" w:name="_Toc158732667"/>
+      <w:bookmarkStart w:id="5" w:name="_Toc159609895"/>
       <w:r>
         <w:t>Dependency</w:t>
       </w:r>
@@ -5327,7 +5707,7 @@
           <w:rFonts w:eastAsiaTheme="minorEastAsia"/>
         </w:rPr>
       </w:pPr>
-      <w:bookmarkStart w:id="6" w:name="_Toc158732668"/>
+      <w:bookmarkStart w:id="6" w:name="_Toc159609896"/>
       <w:r>
         <w:rPr>
           <w:rStyle w:val="Heading2Char"/>
@@ -5441,7 +5821,7 @@
           <w:rFonts w:eastAsiaTheme="minorEastAsia"/>
         </w:rPr>
       </w:pPr>
-      <w:bookmarkStart w:id="7" w:name="_Toc158732669"/>
+      <w:bookmarkStart w:id="7" w:name="_Toc159609897"/>
       <w:r>
         <w:rPr>
           <w:rFonts w:eastAsiaTheme="minorEastAsia"/>
@@ -5791,7 +6171,7 @@
           <w:rFonts w:eastAsiaTheme="minorEastAsia"/>
         </w:rPr>
       </w:pPr>
-      <w:bookmarkStart w:id="8" w:name="_Toc158732670"/>
+      <w:bookmarkStart w:id="8" w:name="_Toc159609898"/>
       <w:r>
         <w:rPr>
           <w:rFonts w:eastAsiaTheme="minorEastAsia"/>
@@ -5957,7 +6337,7 @@
           <w:rFonts w:eastAsiaTheme="minorEastAsia"/>
         </w:rPr>
       </w:pPr>
-      <w:bookmarkStart w:id="9" w:name="_Toc158732671"/>
+      <w:bookmarkStart w:id="9" w:name="_Toc159609899"/>
       <w:r>
         <w:rPr>
           <w:rFonts w:eastAsiaTheme="minorEastAsia"/>
@@ -6053,9 +6433,8 @@
       <w:pPr>
         <w:pStyle w:val="Heading2"/>
       </w:pPr>
-      <w:bookmarkStart w:id="10" w:name="_Toc158732672"/>
-      <w:r>
-        <w:lastRenderedPageBreak/>
+      <w:bookmarkStart w:id="10" w:name="_Toc159609900"/>
+      <w:r>
         <w:t>Bayes’ Law</w:t>
       </w:r>
       <w:bookmarkEnd w:id="10"/>
@@ -6324,12 +6703,11 @@
           <w:rFonts w:eastAsiaTheme="minorEastAsia"/>
         </w:rPr>
       </w:pPr>
-      <w:bookmarkStart w:id="11" w:name="_Toc158732673"/>
-      <w:r>
-        <w:rPr>
-          <w:rFonts w:eastAsiaTheme="minorEastAsia"/>
-        </w:rPr>
-        <w:lastRenderedPageBreak/>
+      <w:bookmarkStart w:id="11" w:name="_Toc159609901"/>
+      <w:r>
+        <w:rPr>
+          <w:rFonts w:eastAsiaTheme="minorEastAsia"/>
+        </w:rPr>
         <w:t>Distributions</w:t>
       </w:r>
       <w:bookmarkEnd w:id="11"/>
@@ -6856,7 +7234,7 @@
           <w:rFonts w:eastAsiaTheme="minorEastAsia"/>
         </w:rPr>
       </w:pPr>
-      <w:bookmarkStart w:id="12" w:name="_Toc158732674"/>
+      <w:bookmarkStart w:id="12" w:name="_Toc159609902"/>
       <w:r>
         <w:rPr>
           <w:rFonts w:eastAsiaTheme="minorEastAsia"/>
@@ -7020,7 +7398,6 @@
     <w:p/>
     <w:p>
       <w:r>
-        <w:lastRenderedPageBreak/>
         <w:t>Continuous:</w:t>
       </w:r>
     </w:p>
@@ -7226,7 +7603,7 @@
       <w:pPr>
         <w:pStyle w:val="Heading2"/>
       </w:pPr>
-      <w:bookmarkStart w:id="13" w:name="_Toc158732675"/>
+      <w:bookmarkStart w:id="13" w:name="_Toc159609903"/>
       <w:r>
         <w:t>Discrete distributions</w:t>
       </w:r>
@@ -7247,7 +7624,7 @@
       <w:pPr>
         <w:pStyle w:val="Heading3"/>
       </w:pPr>
-      <w:bookmarkStart w:id="14" w:name="_Toc158732676"/>
+      <w:bookmarkStart w:id="14" w:name="_Toc159609904"/>
       <w:r>
         <w:t>Uniform distribution</w:t>
       </w:r>
@@ -7306,7 +7683,7 @@
           <w:lang w:val="pt-PT" w:eastAsia="pt-PT"/>
         </w:rPr>
         <w:drawing>
-          <wp:inline distT="0" distB="0" distL="0" distR="0" wp14:anchorId="0FB39179" wp14:editId="76E081AE">
+          <wp:inline distT="0" distB="0" distL="0" distR="0" wp14:anchorId="2FB4E7F3" wp14:editId="4A332E84">
             <wp:extent cx="1887322" cy="1517827"/>
             <wp:effectExtent l="0" t="0" r="0" b="6350"/>
             <wp:docPr id="2" name="Picture 2"/>
@@ -7388,7 +7765,7 @@
       <w:pPr>
         <w:pStyle w:val="Heading3"/>
       </w:pPr>
-      <w:bookmarkStart w:id="15" w:name="_Toc158732677"/>
+      <w:bookmarkStart w:id="15" w:name="_Toc159609905"/>
       <w:r>
         <w:t>Bernoulli distribution</w:t>
       </w:r>
@@ -7547,7 +7924,7 @@
           <w:lang w:val="pt-PT" w:eastAsia="pt-PT"/>
         </w:rPr>
         <w:drawing>
-          <wp:inline distT="0" distB="0" distL="0" distR="0" wp14:anchorId="1DDBEF4B" wp14:editId="1977C61F">
+          <wp:inline distT="0" distB="0" distL="0" distR="0" wp14:anchorId="288C649B" wp14:editId="2CFC624E">
             <wp:extent cx="1601966" cy="1397203"/>
             <wp:effectExtent l="0" t="0" r="0" b="0"/>
             <wp:docPr id="1" name="Picture 1"/>
@@ -7633,7 +8010,7 @@
       <w:pPr>
         <w:pStyle w:val="Heading3"/>
       </w:pPr>
-      <w:bookmarkStart w:id="16" w:name="_Toc158732678"/>
+      <w:bookmarkStart w:id="16" w:name="_Toc159609906"/>
       <w:r>
         <w:t>Binomial distribution</w:t>
       </w:r>
@@ -7907,7 +8284,7 @@
         </w:rPr>
         <w:lastRenderedPageBreak/>
         <w:drawing>
-          <wp:inline distT="0" distB="0" distL="0" distR="0" wp14:anchorId="22F85DBE" wp14:editId="2D310AA1">
+          <wp:inline distT="0" distB="0" distL="0" distR="0" wp14:anchorId="69541590" wp14:editId="59CC1D3D">
             <wp:extent cx="2084832" cy="1366026"/>
             <wp:effectExtent l="0" t="0" r="0" b="5715"/>
             <wp:docPr id="4" name="Picture 4"/>
@@ -7994,7 +8371,7 @@
       <w:pPr>
         <w:pStyle w:val="Heading3"/>
       </w:pPr>
-      <w:bookmarkStart w:id="17" w:name="_Toc158732679"/>
+      <w:bookmarkStart w:id="17" w:name="_Toc159609907"/>
       <w:r>
         <w:t>Poisson distribution</w:t>
       </w:r>
@@ -8251,7 +8628,7 @@
           <w:lang w:val="pt-PT" w:eastAsia="pt-PT"/>
         </w:rPr>
         <w:drawing>
-          <wp:inline distT="0" distB="0" distL="0" distR="0" wp14:anchorId="4D719CB4" wp14:editId="1A95738B">
+          <wp:inline distT="0" distB="0" distL="0" distR="0" wp14:anchorId="068A8488" wp14:editId="0B0B00F1">
             <wp:extent cx="2125256" cy="1214324"/>
             <wp:effectExtent l="0" t="0" r="8890" b="5080"/>
             <wp:docPr id="5" name="Picture 5"/>
@@ -8370,7 +8747,7 @@
       <w:pPr>
         <w:pStyle w:val="Heading2"/>
       </w:pPr>
-      <w:bookmarkStart w:id="18" w:name="_Toc158732680"/>
+      <w:bookmarkStart w:id="18" w:name="_Toc159609908"/>
       <w:r>
         <w:lastRenderedPageBreak/>
         <w:t>Continuous distributions</w:t>
@@ -8382,7 +8759,7 @@
       <w:pPr>
         <w:pStyle w:val="Heading3"/>
       </w:pPr>
-      <w:bookmarkStart w:id="19" w:name="_Toc158732681"/>
+      <w:bookmarkStart w:id="19" w:name="_Toc159609909"/>
       <w:r>
         <w:t>Normal distribution</w:t>
       </w:r>
@@ -8606,7 +8983,7 @@
           <w:lang w:val="pt-PT" w:eastAsia="pt-PT"/>
         </w:rPr>
         <w:drawing>
-          <wp:inline distT="0" distB="0" distL="0" distR="0" wp14:anchorId="727E6047" wp14:editId="75407A40">
+          <wp:inline distT="0" distB="0" distL="0" distR="0" wp14:anchorId="402FE57B" wp14:editId="088387EA">
             <wp:extent cx="2223820" cy="1271164"/>
             <wp:effectExtent l="0" t="0" r="5080" b="5715"/>
             <wp:docPr id="3" name="Picture 3"/>
@@ -8771,7 +9148,7 @@
       <w:pPr>
         <w:pStyle w:val="Heading3"/>
       </w:pPr>
-      <w:bookmarkStart w:id="20" w:name="_Toc158732682"/>
+      <w:bookmarkStart w:id="20" w:name="_Toc159609910"/>
       <w:r>
         <w:t>Students’ T</w:t>
       </w:r>
@@ -8985,7 +9362,7 @@
           <w:lang w:val="pt-PT" w:eastAsia="pt-PT"/>
         </w:rPr>
         <w:drawing>
-          <wp:inline distT="0" distB="0" distL="0" distR="0" wp14:anchorId="459EF032" wp14:editId="7D718D3F">
+          <wp:inline distT="0" distB="0" distL="0" distR="0" wp14:anchorId="3901C286" wp14:editId="13905018">
             <wp:extent cx="2062886" cy="1175292"/>
             <wp:effectExtent l="0" t="0" r="0" b="6350"/>
             <wp:docPr id="6" name="Picture 6"/>
@@ -9061,7 +9438,7 @@
       <w:pPr>
         <w:pStyle w:val="Heading3"/>
       </w:pPr>
-      <w:bookmarkStart w:id="21" w:name="_Toc158732683"/>
+      <w:bookmarkStart w:id="21" w:name="_Toc159609911"/>
       <w:r>
         <w:t>Chi-Squared</w:t>
       </w:r>
@@ -9232,7 +9609,7 @@
           <w:lang w:val="pt-PT" w:eastAsia="pt-PT"/>
         </w:rPr>
         <w:drawing>
-          <wp:inline distT="0" distB="0" distL="0" distR="0" wp14:anchorId="084496FC" wp14:editId="4A610701">
+          <wp:inline distT="0" distB="0" distL="0" distR="0" wp14:anchorId="225D7227" wp14:editId="75F0F5F1">
             <wp:extent cx="1930520" cy="1111911"/>
             <wp:effectExtent l="0" t="0" r="0" b="0"/>
             <wp:docPr id="7" name="Picture 7"/>
@@ -9316,7 +9693,7 @@
       <w:pPr>
         <w:pStyle w:val="Heading3"/>
       </w:pPr>
-      <w:bookmarkStart w:id="22" w:name="_Toc158732684"/>
+      <w:bookmarkStart w:id="22" w:name="_Toc159609912"/>
       <w:r>
         <w:lastRenderedPageBreak/>
         <w:t>Exponential Distribution</w:t>
@@ -9546,7 +9923,7 @@
           <w:lang w:val="pt-PT" w:eastAsia="pt-PT"/>
         </w:rPr>
         <w:drawing>
-          <wp:inline distT="0" distB="0" distL="0" distR="0" wp14:anchorId="075699D1" wp14:editId="2057A259">
+          <wp:inline distT="0" distB="0" distL="0" distR="0" wp14:anchorId="38180C19" wp14:editId="0D94E424">
             <wp:extent cx="1799539" cy="1986725"/>
             <wp:effectExtent l="0" t="0" r="0" b="0"/>
             <wp:docPr id="8" name="Picture 8"/>
@@ -9631,7 +10008,7 @@
       <w:pPr>
         <w:pStyle w:val="Heading3"/>
       </w:pPr>
-      <w:bookmarkStart w:id="23" w:name="_Toc158732685"/>
+      <w:bookmarkStart w:id="23" w:name="_Toc159609913"/>
       <w:r>
         <w:lastRenderedPageBreak/>
         <w:t>Logistic distribution</w:t>
@@ -9878,7 +10255,7 @@
           <w:lang w:val="pt-PT" w:eastAsia="pt-PT"/>
         </w:rPr>
         <w:drawing>
-          <wp:inline distT="0" distB="0" distL="0" distR="0" wp14:anchorId="5CFBE561" wp14:editId="469BAB28">
+          <wp:inline distT="0" distB="0" distL="0" distR="0" wp14:anchorId="2400F061" wp14:editId="53126EA9">
             <wp:extent cx="2011680" cy="1608114"/>
             <wp:effectExtent l="0" t="0" r="7620" b="0"/>
             <wp:docPr id="9" name="Picture 9"/>
@@ -9919,7 +10296,7 @@
           <w:lang w:val="pt-PT" w:eastAsia="pt-PT"/>
         </w:rPr>
         <w:drawing>
-          <wp:inline distT="0" distB="0" distL="0" distR="0" wp14:anchorId="5D01ED1B" wp14:editId="2DF1FAE7">
+          <wp:inline distT="0" distB="0" distL="0" distR="0" wp14:anchorId="052C36CB" wp14:editId="0C3EC4B8">
             <wp:extent cx="1972069" cy="1596161"/>
             <wp:effectExtent l="0" t="0" r="0" b="4445"/>
             <wp:docPr id="10" name="Picture 10"/>
@@ -10003,7 +10380,7 @@
       <w:pPr>
         <w:pStyle w:val="Heading1"/>
       </w:pPr>
-      <w:bookmarkStart w:id="24" w:name="_Toc158732686"/>
+      <w:bookmarkStart w:id="24" w:name="_Toc159609914"/>
       <w:r>
         <w:lastRenderedPageBreak/>
         <w:t>Descriptive Statistics</w:t>
@@ -10015,7 +10392,7 @@
       <w:pPr>
         <w:pStyle w:val="Heading2"/>
       </w:pPr>
-      <w:bookmarkStart w:id="25" w:name="_Toc158732687"/>
+      <w:bookmarkStart w:id="25" w:name="_Toc159609915"/>
       <w:r>
         <w:t>Types of data</w:t>
       </w:r>
@@ -10076,7 +10453,7 @@
       <w:pPr>
         <w:pStyle w:val="Heading2"/>
       </w:pPr>
-      <w:bookmarkStart w:id="26" w:name="_Toc158732688"/>
+      <w:bookmarkStart w:id="26" w:name="_Toc159609916"/>
       <w:r>
         <w:t>Levels of measurement</w:t>
       </w:r>
@@ -10167,7 +10544,7 @@
       <w:pPr>
         <w:pStyle w:val="Heading2"/>
       </w:pPr>
-      <w:bookmarkStart w:id="27" w:name="_Toc158732689"/>
+      <w:bookmarkStart w:id="27" w:name="_Toc159609917"/>
       <w:r>
         <w:t>Visual representations for categorical data</w:t>
       </w:r>
@@ -10264,7 +10641,7 @@
           <w:lang w:val="pt-PT" w:eastAsia="pt-PT"/>
         </w:rPr>
         <w:drawing>
-          <wp:inline distT="0" distB="0" distL="0" distR="0" wp14:anchorId="37333E72" wp14:editId="43EF5CAD">
+          <wp:inline distT="0" distB="0" distL="0" distR="0" wp14:anchorId="5F0D7872" wp14:editId="22D290B2">
             <wp:extent cx="5054804" cy="1462282"/>
             <wp:effectExtent l="0" t="0" r="0" b="5080"/>
             <wp:docPr id="16" name="Picture 16"/>
@@ -10350,7 +10727,7 @@
           <w:lang w:val="pt-PT" w:eastAsia="pt-PT"/>
         </w:rPr>
         <w:drawing>
-          <wp:inline distT="0" distB="0" distL="0" distR="0" wp14:anchorId="50C33AB4" wp14:editId="6CAFEDC5">
+          <wp:inline distT="0" distB="0" distL="0" distR="0" wp14:anchorId="0305C9FE" wp14:editId="1022DA23">
             <wp:extent cx="5400040" cy="2897505"/>
             <wp:effectExtent l="0" t="0" r="0" b="0"/>
             <wp:docPr id="17" name="Picture 17"/>
@@ -10441,7 +10818,7 @@
           <w:lang w:val="pt-PT" w:eastAsia="pt-PT"/>
         </w:rPr>
         <w:drawing>
-          <wp:inline distT="0" distB="0" distL="0" distR="0" wp14:anchorId="34418B5D" wp14:editId="518C3EBC">
+          <wp:inline distT="0" distB="0" distL="0" distR="0" wp14:anchorId="2417216C" wp14:editId="2669F943">
             <wp:extent cx="2289657" cy="2707564"/>
             <wp:effectExtent l="0" t="0" r="0" b="0"/>
             <wp:docPr id="13" name="Picture 13"/>
@@ -10532,7 +10909,7 @@
           <w:lang w:val="pt-PT" w:eastAsia="pt-PT"/>
         </w:rPr>
         <w:drawing>
-          <wp:inline distT="0" distB="0" distL="0" distR="0" wp14:anchorId="0C4F84DF" wp14:editId="61A918EE">
+          <wp:inline distT="0" distB="0" distL="0" distR="0" wp14:anchorId="4A8C4EB0" wp14:editId="03B39D7E">
             <wp:extent cx="3738067" cy="2244423"/>
             <wp:effectExtent l="0" t="0" r="0" b="3810"/>
             <wp:docPr id="18" name="Picture 18"/>
@@ -10613,7 +10990,7 @@
       <w:pPr>
         <w:pStyle w:val="Heading2"/>
       </w:pPr>
-      <w:bookmarkStart w:id="28" w:name="_Toc158732690"/>
+      <w:bookmarkStart w:id="28" w:name="_Toc159609918"/>
       <w:r>
         <w:lastRenderedPageBreak/>
         <w:t>Visual representation for numerical data</w:t>
@@ -10695,7 +11072,7 @@
           <w:lang w:val="pt-PT" w:eastAsia="pt-PT"/>
         </w:rPr>
         <w:drawing>
-          <wp:inline distT="0" distB="0" distL="0" distR="0" wp14:anchorId="2F2E4BF6" wp14:editId="1E24EC9E">
+          <wp:inline distT="0" distB="0" distL="0" distR="0" wp14:anchorId="1CAD9F4D" wp14:editId="4BC50D1C">
             <wp:extent cx="3328416" cy="2011765"/>
             <wp:effectExtent l="0" t="0" r="5715" b="7620"/>
             <wp:docPr id="19" name="Picture 19"/>
@@ -10782,7 +11159,7 @@
       <w:pPr>
         <w:pStyle w:val="Heading3"/>
       </w:pPr>
-      <w:bookmarkStart w:id="29" w:name="_Toc158732691"/>
+      <w:bookmarkStart w:id="29" w:name="_Toc159609919"/>
       <w:r>
         <w:t>Freedman-Diaconis rule</w:t>
       </w:r>
@@ -11053,7 +11430,7 @@
           <w:rFonts w:eastAsiaTheme="minorEastAsia"/>
         </w:rPr>
       </w:pPr>
-      <w:bookmarkStart w:id="30" w:name="_Toc158732692"/>
+      <w:bookmarkStart w:id="30" w:name="_Toc159609920"/>
       <w:r>
         <w:rPr>
           <w:rFonts w:eastAsiaTheme="minorEastAsia"/>
@@ -11121,7 +11498,7 @@
           <w:lang w:val="pt-PT" w:eastAsia="pt-PT"/>
         </w:rPr>
         <w:drawing>
-          <wp:inline distT="0" distB="0" distL="0" distR="0" wp14:anchorId="0996317C" wp14:editId="61F50B7B">
+          <wp:inline distT="0" distB="0" distL="0" distR="0" wp14:anchorId="6194D797" wp14:editId="261FB5B1">
             <wp:extent cx="2962688" cy="952633"/>
             <wp:effectExtent l="0" t="0" r="0" b="0"/>
             <wp:docPr id="21" name="Picture 21"/>
@@ -11198,7 +11575,7 @@
           <w:lang w:val="pt-PT" w:eastAsia="pt-PT"/>
         </w:rPr>
         <w:drawing>
-          <wp:inline distT="0" distB="0" distL="0" distR="0" wp14:anchorId="10C658AF" wp14:editId="2444F3BD">
+          <wp:inline distT="0" distB="0" distL="0" distR="0" wp14:anchorId="298A081E" wp14:editId="2F661EF2">
             <wp:extent cx="5383987" cy="1626465"/>
             <wp:effectExtent l="0" t="0" r="7620" b="0"/>
             <wp:docPr id="22" name="Picture 22"/>
@@ -11324,7 +11701,7 @@
           <w:lang w:val="pt-PT" w:eastAsia="pt-PT"/>
         </w:rPr>
         <w:drawing>
-          <wp:inline distT="0" distB="0" distL="0" distR="0" wp14:anchorId="04475C0D" wp14:editId="40A30FA7">
+          <wp:inline distT="0" distB="0" distL="0" distR="0" wp14:anchorId="7BBDFEA8" wp14:editId="42DF5D94">
             <wp:extent cx="3284524" cy="1991803"/>
             <wp:effectExtent l="0" t="0" r="0" b="8890"/>
             <wp:docPr id="20" name="Picture 20"/>
@@ -11401,7 +11778,7 @@
       <w:pPr>
         <w:pStyle w:val="Heading2"/>
       </w:pPr>
-      <w:bookmarkStart w:id="31" w:name="_Toc158732693"/>
+      <w:bookmarkStart w:id="31" w:name="_Toc159609921"/>
       <w:r>
         <w:t>Population vs Sample</w:t>
       </w:r>
@@ -11470,7 +11847,7 @@
       <w:pPr>
         <w:pStyle w:val="Heading3"/>
       </w:pPr>
-      <w:bookmarkStart w:id="32" w:name="_Toc158732694"/>
+      <w:bookmarkStart w:id="32" w:name="_Toc159609922"/>
       <w:r>
         <w:t>Difference in symbols</w:t>
       </w:r>
@@ -12017,7 +12394,7 @@
       <w:pPr>
         <w:pStyle w:val="Heading2"/>
       </w:pPr>
-      <w:bookmarkStart w:id="33" w:name="_Toc158732695"/>
+      <w:bookmarkStart w:id="33" w:name="_Toc159609923"/>
       <w:r>
         <w:t>Mean, median and mode</w:t>
       </w:r>
@@ -12449,7 +12826,7 @@
           <w:rFonts w:eastAsiaTheme="minorEastAsia"/>
         </w:rPr>
       </w:pPr>
-      <w:bookmarkStart w:id="34" w:name="_Toc158732696"/>
+      <w:bookmarkStart w:id="34" w:name="_Toc159609924"/>
       <w:r>
         <w:rPr>
           <w:rFonts w:eastAsiaTheme="minorEastAsia"/>
@@ -12475,7 +12852,7 @@
           <w:lang w:val="pt-PT" w:eastAsia="pt-PT"/>
         </w:rPr>
         <w:drawing>
-          <wp:inline distT="0" distB="0" distL="0" distR="0" wp14:anchorId="4A9C4499" wp14:editId="68006DA2">
+          <wp:inline distT="0" distB="0" distL="0" distR="0" wp14:anchorId="0E15DBFF" wp14:editId="77A58852">
             <wp:extent cx="3364992" cy="1796852"/>
             <wp:effectExtent l="0" t="0" r="6985" b="0"/>
             <wp:docPr id="23" name="Picture 23"/>
@@ -12909,7 +13286,7 @@
       <w:pPr>
         <w:pStyle w:val="Heading2"/>
       </w:pPr>
-      <w:bookmarkStart w:id="35" w:name="_Toc158732697"/>
+      <w:bookmarkStart w:id="35" w:name="_Toc159609925"/>
       <w:r>
         <w:lastRenderedPageBreak/>
         <w:t>Variance and standard deviation</w:t>
@@ -13419,7 +13796,7 @@
           <w:rFonts w:eastAsiaTheme="minorEastAsia"/>
         </w:rPr>
       </w:pPr>
-      <w:bookmarkStart w:id="36" w:name="_Toc158732698"/>
+      <w:bookmarkStart w:id="36" w:name="_Toc159609926"/>
       <w:r>
         <w:rPr>
           <w:rFonts w:eastAsiaTheme="minorEastAsia"/>
@@ -13969,7 +14346,7 @@
           <w:rFonts w:eastAsiaTheme="minorEastAsia"/>
         </w:rPr>
       </w:pPr>
-      <w:bookmarkStart w:id="37" w:name="_Toc158732699"/>
+      <w:bookmarkStart w:id="37" w:name="_Toc159609927"/>
       <w:r>
         <w:rPr>
           <w:rFonts w:eastAsiaTheme="minorEastAsia"/>
@@ -14326,7 +14703,7 @@
       <w:pPr>
         <w:pStyle w:val="Heading1"/>
       </w:pPr>
-      <w:bookmarkStart w:id="38" w:name="_Toc158732700"/>
+      <w:bookmarkStart w:id="38" w:name="_Toc159609928"/>
       <w:r>
         <w:lastRenderedPageBreak/>
         <w:t>Inferential statistics</w:t>
@@ -14338,7 +14715,7 @@
       <w:pPr>
         <w:pStyle w:val="Heading2"/>
       </w:pPr>
-      <w:bookmarkStart w:id="39" w:name="_Toc158732701"/>
+      <w:bookmarkStart w:id="39" w:name="_Toc159609929"/>
       <w:r>
         <w:t>The Central Limit theorem</w:t>
       </w:r>
@@ -14429,7 +14806,7 @@
           <w:rFonts w:eastAsiaTheme="minorEastAsia"/>
         </w:rPr>
       </w:pPr>
-      <w:bookmarkStart w:id="40" w:name="_Toc158732702"/>
+      <w:bookmarkStart w:id="40" w:name="_Toc159609930"/>
       <w:r>
         <w:rPr>
           <w:rFonts w:eastAsiaTheme="minorEastAsia"/>
@@ -14443,7 +14820,7 @@
       <w:pPr>
         <w:pStyle w:val="Heading3"/>
       </w:pPr>
-      <w:bookmarkStart w:id="41" w:name="_Toc158732703"/>
+      <w:bookmarkStart w:id="41" w:name="_Toc159609931"/>
       <w:r>
         <w:t>Estimator</w:t>
       </w:r>
@@ -14864,7 +15241,7 @@
       <w:pPr>
         <w:pStyle w:val="Heading3"/>
       </w:pPr>
-      <w:bookmarkStart w:id="42" w:name="_Toc158732704"/>
+      <w:bookmarkStart w:id="42" w:name="_Toc159609932"/>
       <w:r>
         <w:lastRenderedPageBreak/>
         <w:t>Estimates</w:t>
@@ -14886,7 +15263,7 @@
       <w:pPr>
         <w:pStyle w:val="Heading2"/>
       </w:pPr>
-      <w:bookmarkStart w:id="43" w:name="_Toc158732705"/>
+      <w:bookmarkStart w:id="43" w:name="_Toc159609933"/>
       <w:r>
         <w:t>Confidence Intervals and Margin of Error</w:t>
       </w:r>
@@ -14908,7 +15285,7 @@
           <w:lang w:val="pt-PT" w:eastAsia="pt-PT"/>
         </w:rPr>
         <w:drawing>
-          <wp:inline distT="0" distB="0" distL="0" distR="0" wp14:anchorId="737AC7B3" wp14:editId="484C14CA">
+          <wp:inline distT="0" distB="0" distL="0" distR="0" wp14:anchorId="246BA4F5" wp14:editId="50A40586">
             <wp:extent cx="5400040" cy="828675"/>
             <wp:effectExtent l="0" t="0" r="0" b="9525"/>
             <wp:docPr id="11" name="Picture 11"/>
@@ -18646,7 +19023,7 @@
       <w:pPr>
         <w:pStyle w:val="Heading1"/>
       </w:pPr>
-      <w:bookmarkStart w:id="44" w:name="_Toc158732706"/>
+      <w:bookmarkStart w:id="44" w:name="_Toc159609934"/>
       <w:r>
         <w:lastRenderedPageBreak/>
         <w:t>Hypothesis testing</w:t>
@@ -18923,7 +19300,7 @@
           <w:rFonts w:eastAsiaTheme="minorEastAsia"/>
         </w:rPr>
       </w:pPr>
-      <w:bookmarkStart w:id="45" w:name="_Toc158732707"/>
+      <w:bookmarkStart w:id="45" w:name="_Toc159609935"/>
       <w:r>
         <w:rPr>
           <w:rFonts w:eastAsiaTheme="minorEastAsia"/>
@@ -19000,7 +19377,7 @@
       <w:pPr>
         <w:pStyle w:val="Heading2"/>
       </w:pPr>
-      <w:bookmarkStart w:id="46" w:name="_Toc158732708"/>
+      <w:bookmarkStart w:id="46" w:name="_Toc159609936"/>
       <w:r>
         <w:t>Level of significance and type of test</w:t>
       </w:r>
@@ -19118,7 +19495,7 @@
           <w:lang w:val="pt-PT" w:eastAsia="pt-PT"/>
         </w:rPr>
         <w:drawing>
-          <wp:inline distT="0" distB="0" distL="0" distR="0" wp14:anchorId="29C65F7A" wp14:editId="3A4999D9">
+          <wp:inline distT="0" distB="0" distL="0" distR="0" wp14:anchorId="3F74BA33" wp14:editId="7C180C2B">
             <wp:extent cx="5400040" cy="1133475"/>
             <wp:effectExtent l="0" t="0" r="0" b="9525"/>
             <wp:docPr id="12" name="Picture 12"/>
@@ -19189,7 +19566,7 @@
       <w:pPr>
         <w:pStyle w:val="Heading2"/>
       </w:pPr>
-      <w:bookmarkStart w:id="47" w:name="_Toc158732709"/>
+      <w:bookmarkStart w:id="47" w:name="_Toc159609937"/>
       <w:r>
         <w:t>Statistical errors</w:t>
       </w:r>
@@ -19667,7 +20044,7 @@
       <w:pPr>
         <w:pStyle w:val="Heading2"/>
       </w:pPr>
-      <w:bookmarkStart w:id="48" w:name="_Toc158732710"/>
+      <w:bookmarkStart w:id="48" w:name="_Toc159609938"/>
       <w:r>
         <w:t>P-value</w:t>
       </w:r>
@@ -19709,7 +20086,7 @@
       <w:pPr>
         <w:pStyle w:val="Heading2"/>
       </w:pPr>
-      <w:bookmarkStart w:id="49" w:name="_Toc158732711"/>
+      <w:bookmarkStart w:id="49" w:name="_Toc159609939"/>
       <w:r>
         <w:t>Formulae</w:t>
       </w:r>
@@ -19736,7 +20113,7 @@
           <w:lang w:val="pt-PT" w:eastAsia="pt-PT"/>
         </w:rPr>
         <w:drawing>
-          <wp:inline distT="0" distB="0" distL="0" distR="0" wp14:anchorId="349FDB18" wp14:editId="73A50993">
+          <wp:inline distT="0" distB="0" distL="0" distR="0" wp14:anchorId="4197BF10" wp14:editId="7589A2F3">
             <wp:extent cx="5400040" cy="2780030"/>
             <wp:effectExtent l="0" t="0" r="0" b="1270"/>
             <wp:docPr id="14" name="Picture 14"/>
@@ -19965,7 +20342,7 @@
       <w:pPr>
         <w:pStyle w:val="Heading1"/>
       </w:pPr>
-      <w:bookmarkStart w:id="50" w:name="_Toc158732712"/>
+      <w:bookmarkStart w:id="50" w:name="_Toc159609940"/>
       <w:r>
         <w:lastRenderedPageBreak/>
         <w:t>Linear regression</w:t>
@@ -19991,7 +20368,7 @@
       <w:pPr>
         <w:pStyle w:val="Heading2"/>
       </w:pPr>
-      <w:bookmarkStart w:id="51" w:name="_Toc158732713"/>
+      <w:bookmarkStart w:id="51" w:name="_Toc159609941"/>
       <w:r>
         <w:t>Linear regression model</w:t>
       </w:r>
@@ -20430,7 +20807,7 @@
           <w:rFonts w:eastAsiaTheme="minorEastAsia"/>
         </w:rPr>
       </w:pPr>
-      <w:bookmarkStart w:id="52" w:name="_Toc158732714"/>
+      <w:bookmarkStart w:id="52" w:name="_Toc159609942"/>
       <w:r>
         <w:rPr>
           <w:rFonts w:eastAsiaTheme="minorEastAsia"/>
@@ -20741,7 +21118,7 @@
       <w:pPr>
         <w:pStyle w:val="Heading3"/>
       </w:pPr>
-      <w:bookmarkStart w:id="53" w:name="_Toc158732715"/>
+      <w:bookmarkStart w:id="53" w:name="_Toc159609943"/>
       <w:r>
         <w:lastRenderedPageBreak/>
         <w:t>Geometrical representation</w:t>
@@ -20875,8 +21252,12 @@
         <w:jc w:val="center"/>
       </w:pPr>
       <w:r>
+        <w:rPr>
+          <w:noProof/>
+          <w:lang w:val="pt-PT" w:eastAsia="pt-PT"/>
+        </w:rPr>
         <w:drawing>
-          <wp:inline distT="0" distB="0" distL="0" distR="0" wp14:anchorId="1D6D2EC9" wp14:editId="00A89B88">
+          <wp:inline distT="0" distB="0" distL="0" distR="0" wp14:anchorId="3C3D31D3" wp14:editId="12AD34B6">
             <wp:extent cx="5274259" cy="2318385"/>
             <wp:effectExtent l="0" t="0" r="3175" b="5715"/>
             <wp:docPr id="15" name="Picture 15"/>
@@ -21019,7 +21400,7 @@
       <w:pPr>
         <w:pStyle w:val="Heading2"/>
       </w:pPr>
-      <w:bookmarkStart w:id="54" w:name="_Toc158732716"/>
+      <w:bookmarkStart w:id="54" w:name="_Toc159609944"/>
       <w:r>
         <w:t>Correlation vs Regression</w:t>
       </w:r>
@@ -21167,6 +21548,9 @@
             </w:r>
             <m:oMath>
               <m:r>
+                <m:rPr>
+                  <m:sty m:val="bi"/>
+                </m:rPr>
                 <w:rPr>
                   <w:rFonts w:ascii="Cambria Math" w:hAnsi="Cambria Math"/>
                 </w:rPr>
@@ -21184,6 +21568,9 @@
                 </m:dPr>
                 <m:e>
                   <m:r>
+                    <m:rPr>
+                      <m:sty m:val="bi"/>
+                    </m:rPr>
                     <w:rPr>
                       <w:rFonts w:ascii="Cambria Math" w:hAnsi="Cambria Math"/>
                     </w:rPr>
@@ -21192,6 +21579,9 @@
                 </m:e>
               </m:d>
               <m:r>
+                <m:rPr>
+                  <m:sty m:val="bi"/>
+                </m:rPr>
                 <w:rPr>
                   <w:rFonts w:ascii="Cambria Math" w:hAnsi="Cambria Math"/>
                 </w:rPr>
@@ -21257,7 +21647,7 @@
       <w:pPr>
         <w:pStyle w:val="Heading2"/>
       </w:pPr>
-      <w:bookmarkStart w:id="55" w:name="_Toc158732717"/>
+      <w:bookmarkStart w:id="55" w:name="_Toc159609945"/>
       <w:r>
         <w:t>Regression methods</w:t>
       </w:r>
@@ -21278,7 +21668,7 @@
       <w:pPr>
         <w:pStyle w:val="Heading3"/>
       </w:pPr>
-      <w:bookmarkStart w:id="56" w:name="_Toc158732718"/>
+      <w:bookmarkStart w:id="56" w:name="_Toc159609946"/>
       <w:r>
         <w:t>OLS assumptions</w:t>
       </w:r>
@@ -21356,8 +21746,1933 @@
         <w:t>y explained by other predictors</w:t>
       </w:r>
     </w:p>
+    <w:p/>
+    <w:p>
+      <w:pPr>
+        <w:pStyle w:val="Heading1"/>
+      </w:pPr>
+      <w:bookmarkStart w:id="57" w:name="_Toc159609947"/>
+      <w:r>
+        <w:t>Logistic Regression</w:t>
+      </w:r>
+      <w:bookmarkEnd w:id="57"/>
+    </w:p>
+    <w:p/>
+    <w:p>
+      <w:r>
+        <w:t xml:space="preserve">Logistic regressions are used to predict outcomes that are categorical rather than numerical where the dependent variable </w:t>
+      </w:r>
+      <w:r>
+        <w:t>is between 1 and 0, representing the probability of the event.</w:t>
+      </w:r>
+    </w:p>
+    <w:p>
+      <w:pPr>
+        <w:rPr>
+          <w:rFonts w:eastAsiaTheme="minorEastAsia"/>
+        </w:rPr>
+      </w:pPr>
+      <w:r>
+        <w:t xml:space="preserve">The model representation for the Logistic Regression model (or Logit model) is </w:t>
+      </w:r>
+      <m:oMath>
+        <m:r>
+          <w:rPr>
+            <w:rFonts w:ascii="Cambria Math" w:hAnsi="Cambria Math"/>
+          </w:rPr>
+          <m:t>p</m:t>
+        </m:r>
+        <m:d>
+          <m:dPr>
+            <m:ctrlPr>
+              <w:rPr>
+                <w:rFonts w:ascii="Cambria Math" w:hAnsi="Cambria Math"/>
+                <w:i/>
+              </w:rPr>
+            </m:ctrlPr>
+          </m:dPr>
+          <m:e>
+            <m:r>
+              <w:rPr>
+                <w:rFonts w:ascii="Cambria Math" w:hAnsi="Cambria Math"/>
+              </w:rPr>
+              <m:t>X</m:t>
+            </m:r>
+          </m:e>
+        </m:d>
+        <m:r>
+          <w:rPr>
+            <w:rFonts w:ascii="Cambria Math" w:hAnsi="Cambria Math"/>
+          </w:rPr>
+          <m:t>=</m:t>
+        </m:r>
+        <m:f>
+          <m:fPr>
+            <m:ctrlPr>
+              <w:rPr>
+                <w:rFonts w:ascii="Cambria Math" w:hAnsi="Cambria Math"/>
+                <w:i/>
+              </w:rPr>
+            </m:ctrlPr>
+          </m:fPr>
+          <m:num>
+            <m:sSup>
+              <m:sSupPr>
+                <m:ctrlPr>
+                  <w:rPr>
+                    <w:rFonts w:ascii="Cambria Math" w:hAnsi="Cambria Math"/>
+                    <w:i/>
+                  </w:rPr>
+                </m:ctrlPr>
+              </m:sSupPr>
+              <m:e>
+                <m:r>
+                  <w:rPr>
+                    <w:rFonts w:ascii="Cambria Math" w:hAnsi="Cambria Math"/>
+                  </w:rPr>
+                  <m:t>e</m:t>
+                </m:r>
+              </m:e>
+              <m:sup>
+                <m:r>
+                  <w:rPr>
+                    <w:rFonts w:ascii="Cambria Math" w:hAnsi="Cambria Math"/>
+                  </w:rPr>
+                  <m:t>(</m:t>
+                </m:r>
+                <m:sSub>
+                  <m:sSubPr>
+                    <m:ctrlPr>
+                      <w:rPr>
+                        <w:rFonts w:ascii="Cambria Math" w:hAnsi="Cambria Math"/>
+                        <w:i/>
+                      </w:rPr>
+                    </m:ctrlPr>
+                  </m:sSubPr>
+                  <m:e>
+                    <m:r>
+                      <w:rPr>
+                        <w:rFonts w:ascii="Cambria Math" w:hAnsi="Cambria Math"/>
+                      </w:rPr>
+                      <m:t>β</m:t>
+                    </m:r>
+                  </m:e>
+                  <m:sub>
+                    <m:r>
+                      <w:rPr>
+                        <w:rFonts w:ascii="Cambria Math" w:hAnsi="Cambria Math"/>
+                      </w:rPr>
+                      <m:t>0</m:t>
+                    </m:r>
+                  </m:sub>
+                </m:sSub>
+                <m:r>
+                  <w:rPr>
+                    <w:rFonts w:ascii="Cambria Math" w:hAnsi="Cambria Math"/>
+                  </w:rPr>
+                  <m:t>+</m:t>
+                </m:r>
+                <m:sSub>
+                  <m:sSubPr>
+                    <m:ctrlPr>
+                      <w:rPr>
+                        <w:rFonts w:ascii="Cambria Math" w:hAnsi="Cambria Math"/>
+                        <w:i/>
+                      </w:rPr>
+                    </m:ctrlPr>
+                  </m:sSubPr>
+                  <m:e>
+                    <m:r>
+                      <w:rPr>
+                        <w:rFonts w:ascii="Cambria Math" w:hAnsi="Cambria Math"/>
+                      </w:rPr>
+                      <m:t>β</m:t>
+                    </m:r>
+                  </m:e>
+                  <m:sub>
+                    <m:r>
+                      <w:rPr>
+                        <w:rFonts w:ascii="Cambria Math" w:hAnsi="Cambria Math"/>
+                      </w:rPr>
+                      <m:t>1</m:t>
+                    </m:r>
+                  </m:sub>
+                </m:sSub>
+                <m:sSub>
+                  <m:sSubPr>
+                    <m:ctrlPr>
+                      <w:rPr>
+                        <w:rFonts w:ascii="Cambria Math" w:hAnsi="Cambria Math"/>
+                        <w:i/>
+                      </w:rPr>
+                    </m:ctrlPr>
+                  </m:sSubPr>
+                  <m:e>
+                    <m:r>
+                      <w:rPr>
+                        <w:rFonts w:ascii="Cambria Math" w:hAnsi="Cambria Math"/>
+                      </w:rPr>
+                      <m:t>X</m:t>
+                    </m:r>
+                  </m:e>
+                  <m:sub>
+                    <m:r>
+                      <w:rPr>
+                        <w:rFonts w:ascii="Cambria Math" w:hAnsi="Cambria Math"/>
+                      </w:rPr>
+                      <m:t>1</m:t>
+                    </m:r>
+                  </m:sub>
+                </m:sSub>
+                <m:r>
+                  <w:rPr>
+                    <w:rFonts w:ascii="Cambria Math" w:hAnsi="Cambria Math"/>
+                  </w:rPr>
+                  <m:t>+…+</m:t>
+                </m:r>
+                <m:sSub>
+                  <m:sSubPr>
+                    <m:ctrlPr>
+                      <w:rPr>
+                        <w:rFonts w:ascii="Cambria Math" w:hAnsi="Cambria Math"/>
+                        <w:i/>
+                      </w:rPr>
+                    </m:ctrlPr>
+                  </m:sSubPr>
+                  <m:e>
+                    <m:r>
+                      <w:rPr>
+                        <w:rFonts w:ascii="Cambria Math" w:hAnsi="Cambria Math"/>
+                      </w:rPr>
+                      <m:t>β</m:t>
+                    </m:r>
+                  </m:e>
+                  <m:sub>
+                    <m:r>
+                      <w:rPr>
+                        <w:rFonts w:ascii="Cambria Math" w:hAnsi="Cambria Math"/>
+                      </w:rPr>
+                      <m:t>i</m:t>
+                    </m:r>
+                  </m:sub>
+                </m:sSub>
+                <m:sSub>
+                  <m:sSubPr>
+                    <m:ctrlPr>
+                      <w:rPr>
+                        <w:rFonts w:ascii="Cambria Math" w:hAnsi="Cambria Math"/>
+                        <w:i/>
+                      </w:rPr>
+                    </m:ctrlPr>
+                  </m:sSubPr>
+                  <m:e>
+                    <m:r>
+                      <w:rPr>
+                        <w:rFonts w:ascii="Cambria Math" w:hAnsi="Cambria Math"/>
+                      </w:rPr>
+                      <m:t>X</m:t>
+                    </m:r>
+                  </m:e>
+                  <m:sub>
+                    <m:r>
+                      <w:rPr>
+                        <w:rFonts w:ascii="Cambria Math" w:hAnsi="Cambria Math"/>
+                      </w:rPr>
+                      <m:t>i</m:t>
+                    </m:r>
+                  </m:sub>
+                </m:sSub>
+                <m:r>
+                  <w:rPr>
+                    <w:rFonts w:ascii="Cambria Math" w:hAnsi="Cambria Math"/>
+                  </w:rPr>
+                  <m:t>)</m:t>
+                </m:r>
+              </m:sup>
+            </m:sSup>
+          </m:num>
+          <m:den>
+            <m:r>
+              <w:rPr>
+                <w:rFonts w:ascii="Cambria Math" w:hAnsi="Cambria Math"/>
+              </w:rPr>
+              <m:t>1+</m:t>
+            </m:r>
+            <m:sSup>
+              <m:sSupPr>
+                <m:ctrlPr>
+                  <w:rPr>
+                    <w:rFonts w:ascii="Cambria Math" w:hAnsi="Cambria Math"/>
+                    <w:i/>
+                  </w:rPr>
+                </m:ctrlPr>
+              </m:sSupPr>
+              <m:e>
+                <m:r>
+                  <w:rPr>
+                    <w:rFonts w:ascii="Cambria Math" w:hAnsi="Cambria Math"/>
+                  </w:rPr>
+                  <m:t>e</m:t>
+                </m:r>
+              </m:e>
+              <m:sup>
+                <m:r>
+                  <w:rPr>
+                    <w:rFonts w:ascii="Cambria Math" w:hAnsi="Cambria Math"/>
+                  </w:rPr>
+                  <m:t>(</m:t>
+                </m:r>
+                <m:sSub>
+                  <m:sSubPr>
+                    <m:ctrlPr>
+                      <w:rPr>
+                        <w:rFonts w:ascii="Cambria Math" w:hAnsi="Cambria Math"/>
+                        <w:i/>
+                      </w:rPr>
+                    </m:ctrlPr>
+                  </m:sSubPr>
+                  <m:e>
+                    <m:r>
+                      <w:rPr>
+                        <w:rFonts w:ascii="Cambria Math" w:hAnsi="Cambria Math"/>
+                      </w:rPr>
+                      <m:t>β</m:t>
+                    </m:r>
+                  </m:e>
+                  <m:sub>
+                    <m:r>
+                      <w:rPr>
+                        <w:rFonts w:ascii="Cambria Math" w:hAnsi="Cambria Math"/>
+                      </w:rPr>
+                      <m:t>0</m:t>
+                    </m:r>
+                  </m:sub>
+                </m:sSub>
+                <m:r>
+                  <w:rPr>
+                    <w:rFonts w:ascii="Cambria Math" w:hAnsi="Cambria Math"/>
+                  </w:rPr>
+                  <m:t>+</m:t>
+                </m:r>
+                <m:sSub>
+                  <m:sSubPr>
+                    <m:ctrlPr>
+                      <w:rPr>
+                        <w:rFonts w:ascii="Cambria Math" w:hAnsi="Cambria Math"/>
+                        <w:i/>
+                      </w:rPr>
+                    </m:ctrlPr>
+                  </m:sSubPr>
+                  <m:e>
+                    <m:r>
+                      <w:rPr>
+                        <w:rFonts w:ascii="Cambria Math" w:hAnsi="Cambria Math"/>
+                      </w:rPr>
+                      <m:t>β</m:t>
+                    </m:r>
+                  </m:e>
+                  <m:sub>
+                    <m:r>
+                      <w:rPr>
+                        <w:rFonts w:ascii="Cambria Math" w:hAnsi="Cambria Math"/>
+                      </w:rPr>
+                      <m:t>1</m:t>
+                    </m:r>
+                  </m:sub>
+                </m:sSub>
+                <m:sSub>
+                  <m:sSubPr>
+                    <m:ctrlPr>
+                      <w:rPr>
+                        <w:rFonts w:ascii="Cambria Math" w:hAnsi="Cambria Math"/>
+                        <w:i/>
+                      </w:rPr>
+                    </m:ctrlPr>
+                  </m:sSubPr>
+                  <m:e>
+                    <m:r>
+                      <w:rPr>
+                        <w:rFonts w:ascii="Cambria Math" w:hAnsi="Cambria Math"/>
+                      </w:rPr>
+                      <m:t>X</m:t>
+                    </m:r>
+                  </m:e>
+                  <m:sub>
+                    <m:r>
+                      <w:rPr>
+                        <w:rFonts w:ascii="Cambria Math" w:hAnsi="Cambria Math"/>
+                      </w:rPr>
+                      <m:t>1</m:t>
+                    </m:r>
+                  </m:sub>
+                </m:sSub>
+                <m:r>
+                  <w:rPr>
+                    <w:rFonts w:ascii="Cambria Math" w:hAnsi="Cambria Math"/>
+                  </w:rPr>
+                  <m:t>+…+</m:t>
+                </m:r>
+                <m:sSub>
+                  <m:sSubPr>
+                    <m:ctrlPr>
+                      <w:rPr>
+                        <w:rFonts w:ascii="Cambria Math" w:hAnsi="Cambria Math"/>
+                        <w:i/>
+                      </w:rPr>
+                    </m:ctrlPr>
+                  </m:sSubPr>
+                  <m:e>
+                    <m:r>
+                      <w:rPr>
+                        <w:rFonts w:ascii="Cambria Math" w:hAnsi="Cambria Math"/>
+                      </w:rPr>
+                      <m:t>β</m:t>
+                    </m:r>
+                  </m:e>
+                  <m:sub>
+                    <m:r>
+                      <w:rPr>
+                        <w:rFonts w:ascii="Cambria Math" w:hAnsi="Cambria Math"/>
+                      </w:rPr>
+                      <m:t>i</m:t>
+                    </m:r>
+                  </m:sub>
+                </m:sSub>
+                <m:sSub>
+                  <m:sSubPr>
+                    <m:ctrlPr>
+                      <w:rPr>
+                        <w:rFonts w:ascii="Cambria Math" w:hAnsi="Cambria Math"/>
+                        <w:i/>
+                      </w:rPr>
+                    </m:ctrlPr>
+                  </m:sSubPr>
+                  <m:e>
+                    <m:r>
+                      <w:rPr>
+                        <w:rFonts w:ascii="Cambria Math" w:hAnsi="Cambria Math"/>
+                      </w:rPr>
+                      <m:t>X</m:t>
+                    </m:r>
+                  </m:e>
+                  <m:sub>
+                    <m:r>
+                      <w:rPr>
+                        <w:rFonts w:ascii="Cambria Math" w:hAnsi="Cambria Math"/>
+                      </w:rPr>
+                      <m:t>i</m:t>
+                    </m:r>
+                  </m:sub>
+                </m:sSub>
+                <m:r>
+                  <w:rPr>
+                    <w:rFonts w:ascii="Cambria Math" w:hAnsi="Cambria Math"/>
+                  </w:rPr>
+                  <m:t>)</m:t>
+                </m:r>
+              </m:sup>
+            </m:sSup>
+          </m:den>
+        </m:f>
+      </m:oMath>
+      <w:r>
+        <w:rPr>
+          <w:rFonts w:eastAsiaTheme="minorEastAsia"/>
+        </w:rPr>
+        <w:t xml:space="preserve"> where the outcome is the probability </w:t>
+      </w:r>
+      <w:r>
+        <w:rPr>
+          <w:rFonts w:eastAsiaTheme="minorEastAsia"/>
+        </w:rPr>
+        <w:t>of an event ocurring</w:t>
+      </w:r>
+      <w:r>
+        <w:rPr>
+          <w:rFonts w:eastAsiaTheme="minorEastAsia"/>
+        </w:rPr>
+        <w:t>.</w:t>
+      </w:r>
+    </w:p>
+    <w:p>
+      <w:pPr>
+        <w:keepNext/>
+        <w:jc w:val="center"/>
+      </w:pPr>
+      <w:r>
+        <w:rPr>
+          <w:noProof/>
+          <w:lang w:val="pt-PT" w:eastAsia="pt-PT"/>
+        </w:rPr>
+        <w:lastRenderedPageBreak/>
+        <w:drawing>
+          <wp:inline distT="0" distB="0" distL="0" distR="0" wp14:anchorId="19CBE16B" wp14:editId="3D937B4C">
+            <wp:extent cx="4213555" cy="2914312"/>
+            <wp:effectExtent l="0" t="0" r="0" b="635"/>
+            <wp:docPr id="24" name="Picture 24" descr="undefined"/>
+            <wp:cNvGraphicFramePr>
+              <a:graphicFrameLocks xmlns:a="http://schemas.openxmlformats.org/drawingml/2006/main" noChangeAspect="1"/>
+            </wp:cNvGraphicFramePr>
+            <a:graphic xmlns:a="http://schemas.openxmlformats.org/drawingml/2006/main">
+              <a:graphicData uri="http://schemas.openxmlformats.org/drawingml/2006/picture">
+                <pic:pic xmlns:pic="http://schemas.openxmlformats.org/drawingml/2006/picture">
+                  <pic:nvPicPr>
+                    <pic:cNvPr id="0" name="Picture 1" descr="undefined"/>
+                    <pic:cNvPicPr>
+                      <a:picLocks noChangeAspect="1" noChangeArrowheads="1"/>
+                    </pic:cNvPicPr>
+                  </pic:nvPicPr>
+                  <pic:blipFill>
+                    <a:blip r:embed="rId33" cstate="print">
+                      <a:extLst>
+                        <a:ext uri="{28A0092B-C50C-407E-A947-70E740481C1C}">
+                          <a14:useLocalDpi xmlns:a14="http://schemas.microsoft.com/office/drawing/2010/main" val="0"/>
+                        </a:ext>
+                      </a:extLst>
+                    </a:blip>
+                    <a:srcRect/>
+                    <a:stretch>
+                      <a:fillRect/>
+                    </a:stretch>
+                  </pic:blipFill>
+                  <pic:spPr bwMode="auto">
+                    <a:xfrm>
+                      <a:off x="0" y="0"/>
+                      <a:ext cx="4218820" cy="2917953"/>
+                    </a:xfrm>
+                    <a:prstGeom prst="rect">
+                      <a:avLst/>
+                    </a:prstGeom>
+                    <a:noFill/>
+                    <a:ln>
+                      <a:noFill/>
+                    </a:ln>
+                  </pic:spPr>
+                </pic:pic>
+              </a:graphicData>
+            </a:graphic>
+          </wp:inline>
+        </w:drawing>
+      </w:r>
+    </w:p>
+    <w:p>
+      <w:pPr>
+        <w:pStyle w:val="Caption"/>
+        <w:jc w:val="center"/>
+      </w:pPr>
+      <w:r>
+        <w:t xml:space="preserve">Figure </w:t>
+      </w:r>
+      <w:r>
+        <w:fldChar w:fldCharType="begin"/>
+      </w:r>
+      <w:r>
+        <w:instrText xml:space="preserve"> SEQ Figure \* ARABIC </w:instrText>
+      </w:r>
+      <w:r>
+        <w:fldChar w:fldCharType="separate"/>
+      </w:r>
+      <w:r>
+        <w:rPr>
+          <w:noProof/>
+        </w:rPr>
+        <w:t>23</w:t>
+      </w:r>
+      <w:r>
+        <w:fldChar w:fldCharType="end"/>
+      </w:r>
+      <w:r>
+        <w:t xml:space="preserve"> - Logistic regression example</w:t>
+      </w:r>
+    </w:p>
+    <w:p/>
+    <w:p>
+      <w:pPr>
+        <w:pStyle w:val="Heading2"/>
+      </w:pPr>
+      <w:bookmarkStart w:id="58" w:name="_Toc159609948"/>
+      <w:r>
+        <w:t>Understanding the model values</w:t>
+      </w:r>
+      <w:bookmarkEnd w:id="58"/>
+    </w:p>
+    <w:p/>
+    <w:p>
+      <w:pPr>
+        <w:keepNext/>
+        <w:jc w:val="center"/>
+      </w:pPr>
+      <w:r>
+        <w:rPr>
+          <w:noProof/>
+          <w:lang w:val="pt-PT" w:eastAsia="pt-PT"/>
+        </w:rPr>
+        <w:drawing>
+          <wp:inline distT="0" distB="0" distL="0" distR="0" wp14:anchorId="5DEDD9A4" wp14:editId="08C349EA">
+            <wp:extent cx="4111142" cy="2888714"/>
+            <wp:effectExtent l="0" t="0" r="3810" b="6985"/>
+            <wp:docPr id="25" name="Picture 25"/>
+            <wp:cNvGraphicFramePr>
+              <a:graphicFrameLocks xmlns:a="http://schemas.openxmlformats.org/drawingml/2006/main" noChangeAspect="1"/>
+            </wp:cNvGraphicFramePr>
+            <a:graphic xmlns:a="http://schemas.openxmlformats.org/drawingml/2006/main">
+              <a:graphicData uri="http://schemas.openxmlformats.org/drawingml/2006/picture">
+                <pic:pic xmlns:pic="http://schemas.openxmlformats.org/drawingml/2006/picture">
+                  <pic:nvPicPr>
+                    <pic:cNvPr id="1" name=""/>
+                    <pic:cNvPicPr/>
+                  </pic:nvPicPr>
+                  <pic:blipFill>
+                    <a:blip r:embed="rId34"/>
+                    <a:stretch>
+                      <a:fillRect/>
+                    </a:stretch>
+                  </pic:blipFill>
+                  <pic:spPr>
+                    <a:xfrm>
+                      <a:off x="0" y="0"/>
+                      <a:ext cx="4116773" cy="2892671"/>
+                    </a:xfrm>
+                    <a:prstGeom prst="rect">
+                      <a:avLst/>
+                    </a:prstGeom>
+                  </pic:spPr>
+                </pic:pic>
+              </a:graphicData>
+            </a:graphic>
+          </wp:inline>
+        </w:drawing>
+      </w:r>
+    </w:p>
+    <w:p>
+      <w:pPr>
+        <w:pStyle w:val="Caption"/>
+        <w:jc w:val="center"/>
+      </w:pPr>
+      <w:r>
+        <w:t xml:space="preserve">Figure </w:t>
+      </w:r>
+      <w:r>
+        <w:fldChar w:fldCharType="begin"/>
+      </w:r>
+      <w:r>
+        <w:instrText xml:space="preserve"> SEQ Figure \* ARABIC </w:instrText>
+      </w:r>
+      <w:r>
+        <w:fldChar w:fldCharType="separate"/>
+      </w:r>
+      <w:r>
+        <w:rPr>
+          <w:noProof/>
+        </w:rPr>
+        <w:t>24</w:t>
+      </w:r>
+      <w:r>
+        <w:fldChar w:fldCharType="end"/>
+      </w:r>
+      <w:r>
+        <w:t xml:space="preserve"> - Logistic regression table example</w:t>
+      </w:r>
+    </w:p>
+    <w:p>
+      <w:r>
+        <w:t>Above is a Logistic Regression table made by the “statsmodels” module in Python, in this example we can observe multiple fields, they are as follows:</w:t>
+      </w:r>
+    </w:p>
+    <w:p>
+      <w:pPr>
+        <w:pStyle w:val="ListParagraph"/>
+        <w:numPr>
+          <w:ilvl w:val="0"/>
+          <w:numId w:val="25"/>
+        </w:numPr>
+      </w:pPr>
+      <w:r>
+        <w:t>Dependent variable: the variable we are trying to predict</w:t>
+      </w:r>
+    </w:p>
+    <w:p>
+      <w:pPr>
+        <w:pStyle w:val="ListParagraph"/>
+        <w:numPr>
+          <w:ilvl w:val="0"/>
+          <w:numId w:val="25"/>
+        </w:numPr>
+      </w:pPr>
+      <w:r>
+        <w:lastRenderedPageBreak/>
+        <w:t>Converged: Boolean value that indicates if we successfully found a solution, if it is False it means that the variables were not significant enough</w:t>
+      </w:r>
+    </w:p>
+    <w:p>
+      <w:pPr>
+        <w:pStyle w:val="ListParagraph"/>
+        <w:numPr>
+          <w:ilvl w:val="0"/>
+          <w:numId w:val="25"/>
+        </w:numPr>
+      </w:pPr>
+      <w:r>
+        <w:t>Pseudo R-Squared: according to McFadden, the favoured range for this is between 0.2 and 0.4</w:t>
+      </w:r>
+    </w:p>
+    <w:p>
+      <w:pPr>
+        <w:pStyle w:val="ListParagraph"/>
+        <w:numPr>
+          <w:ilvl w:val="0"/>
+          <w:numId w:val="25"/>
+        </w:numPr>
+      </w:pPr>
+      <w:r>
+        <w:t>Log-Likelihood: always negative and we aim that it is as high as possible</w:t>
+      </w:r>
+    </w:p>
+    <w:p>
+      <w:pPr>
+        <w:pStyle w:val="ListParagraph"/>
+        <w:numPr>
+          <w:ilvl w:val="0"/>
+          <w:numId w:val="25"/>
+        </w:numPr>
+      </w:pPr>
+      <w:r>
+        <w:t>Log-Likelihood-Null (LL-Null): is the Log-Likelihood for a model without independent variables, used to benchmark the worst possible model</w:t>
+      </w:r>
+    </w:p>
+    <w:p>
+      <w:pPr>
+        <w:pStyle w:val="ListParagraph"/>
+        <w:numPr>
+          <w:ilvl w:val="0"/>
+          <w:numId w:val="25"/>
+        </w:numPr>
+      </w:pPr>
+      <w:r>
+        <w:t>Log-Likelihood Ration p-value (LLR p-value): measures how different our model statistically is to the worst possible model</w:t>
+      </w:r>
+    </w:p>
+    <w:p>
+      <w:r>
+        <w:t xml:space="preserve">Note: on a Logistic regression the dependent variables coefficient contributes to the </w:t>
+      </w:r>
+      <w:r>
+        <w:rPr>
+          <w:b/>
+        </w:rPr>
+        <w:t>log odds</w:t>
+      </w:r>
+      <w:r>
+        <w:t xml:space="preserve"> therefore cannot be interpreted directly.</w:t>
+      </w:r>
+    </w:p>
+    <w:p/>
+    <w:p>
+      <w:pPr>
+        <w:pStyle w:val="Heading1"/>
+      </w:pPr>
+      <w:bookmarkStart w:id="59" w:name="_Toc159609949"/>
+      <w:r>
+        <w:t>Cluster analysis</w:t>
+      </w:r>
+      <w:bookmarkEnd w:id="59"/>
+    </w:p>
+    <w:p/>
+    <w:p>
+      <w:r>
+        <w:t>Cluster analysis is a statistical technique that separates data into different groups based on their features, the goal is to maximize similarity within a cluster and make different clusters be str</w:t>
+      </w:r>
+      <w:r>
+        <w:t>ongly distinct from each other.</w:t>
+      </w:r>
+    </w:p>
+    <w:p>
+      <w:r>
+        <w:t>Cluster analysis is also an example of unsupervised learning, meaning we have no input data and just try to group data points based on similarity without knowing what the outcome is.</w:t>
+      </w:r>
+    </w:p>
+    <w:p/>
+    <w:p>
+      <w:pPr>
+        <w:pStyle w:val="Heading2"/>
+      </w:pPr>
+      <w:bookmarkStart w:id="60" w:name="_Toc159609950"/>
+      <w:r>
+        <w:t>K-means clustering</w:t>
+      </w:r>
+      <w:bookmarkEnd w:id="60"/>
+    </w:p>
+    <w:p/>
+    <w:p>
+      <w:r>
+        <w:t xml:space="preserve">K-means clustering is a very popular and simple clustering model, to work with this model </w:t>
+      </w:r>
+      <w:r>
+        <w:t>we have some steps to take:</w:t>
+      </w:r>
+    </w:p>
+    <w:p>
+      <w:pPr>
+        <w:pStyle w:val="ListParagraph"/>
+        <w:numPr>
+          <w:ilvl w:val="0"/>
+          <w:numId w:val="27"/>
+        </w:numPr>
+      </w:pPr>
+      <w:r>
+        <w:t>W</w:t>
+      </w:r>
+      <w:r>
+        <w:t xml:space="preserve">e have to define </w:t>
+      </w:r>
+      <m:oMath>
+        <m:r>
+          <w:rPr>
+            <w:rFonts w:ascii="Cambria Math" w:hAnsi="Cambria Math"/>
+          </w:rPr>
+          <m:t>k</m:t>
+        </m:r>
+      </m:oMath>
+      <w:r>
+        <w:rPr>
+          <w:rFonts w:eastAsiaTheme="minorEastAsia"/>
+        </w:rPr>
+        <w:t xml:space="preserve"> which will be the number of clusters we want, this is a manual operation but there are methods such as the </w:t>
+      </w:r>
+      <w:r>
+        <w:rPr>
+          <w:rFonts w:eastAsiaTheme="minorEastAsia"/>
+          <w:i/>
+        </w:rPr>
+        <w:t xml:space="preserve">Elbow Method </w:t>
+      </w:r>
+      <w:r>
+        <w:rPr>
+          <w:rFonts w:eastAsiaTheme="minorEastAsia"/>
+        </w:rPr>
+        <w:t xml:space="preserve">that can help us find the most optimal </w:t>
+      </w:r>
+      <w:r>
+        <w:rPr>
+          <w:rFonts w:eastAsiaTheme="minorEastAsia"/>
+        </w:rPr>
+        <w:t>number of clusters</w:t>
+      </w:r>
+    </w:p>
+    <w:p>
+      <w:pPr>
+        <w:pStyle w:val="ListParagraph"/>
+        <w:numPr>
+          <w:ilvl w:val="0"/>
+          <w:numId w:val="27"/>
+        </w:numPr>
+      </w:pPr>
+      <w:r>
+        <w:rPr>
+          <w:rFonts w:eastAsiaTheme="minorEastAsia"/>
+        </w:rPr>
+        <w:lastRenderedPageBreak/>
+        <w:t xml:space="preserve">Define the centroid (centre point of a cluster) seed, this can be chosen at random but there are algorithms such as </w:t>
+      </w:r>
+      <w:r>
+        <w:rPr>
+          <w:rFonts w:eastAsiaTheme="minorEastAsia"/>
+          <w:i/>
+        </w:rPr>
+        <w:t xml:space="preserve">kmeans++ </w:t>
+      </w:r>
+      <w:r>
+        <w:rPr>
+          <w:rFonts w:eastAsiaTheme="minorEastAsia"/>
+        </w:rPr>
+        <w:t>that can help to choose a more optimal seed</w:t>
+      </w:r>
+    </w:p>
+    <w:p>
+      <w:pPr>
+        <w:pStyle w:val="ListParagraph"/>
+        <w:numPr>
+          <w:ilvl w:val="0"/>
+          <w:numId w:val="27"/>
+        </w:numPr>
+      </w:pPr>
+      <w:r>
+        <w:rPr>
+          <w:rFonts w:eastAsiaTheme="minorEastAsia"/>
+        </w:rPr>
+        <w:t>Assign each data point to a centroid, this is based on Euclidian distance proximity</w:t>
+      </w:r>
+    </w:p>
+    <w:p>
+      <w:pPr>
+        <w:pStyle w:val="ListParagraph"/>
+        <w:numPr>
+          <w:ilvl w:val="0"/>
+          <w:numId w:val="27"/>
+        </w:numPr>
+      </w:pPr>
+      <w:r>
+        <w:rPr>
+          <w:rFonts w:eastAsiaTheme="minorEastAsia"/>
+        </w:rPr>
+        <w:t>Adjust the centroids to be in the centre of their data points, if all centroids remain in the same spot then the best clustering solution was found, otherwise repeat step 3</w:t>
+      </w:r>
+    </w:p>
+    <w:p>
+      <w:pPr>
+        <w:pStyle w:val="Heading2"/>
+      </w:pPr>
+    </w:p>
+    <w:p>
+      <w:pPr>
+        <w:pStyle w:val="Heading2"/>
+      </w:pPr>
+      <w:bookmarkStart w:id="61" w:name="_Toc159609951"/>
+      <w:r>
+        <w:t>Euclidian distance</w:t>
+      </w:r>
+      <w:bookmarkEnd w:id="61"/>
+    </w:p>
+    <w:p/>
+    <w:p>
+      <w:r>
+        <w:t>Euclidian distance simple represents the distance between 2 points, bellow is a representation of the distance for a 2D space:</w:t>
+      </w:r>
+    </w:p>
+    <w:p>
+      <w:pPr>
+        <w:keepNext/>
+        <w:jc w:val="center"/>
+      </w:pPr>
+      <w:r>
+        <w:drawing>
+          <wp:inline distT="0" distB="0" distL="0" distR="0" wp14:anchorId="46F7479C" wp14:editId="17830EF4">
+            <wp:extent cx="3708806" cy="1691292"/>
+            <wp:effectExtent l="0" t="0" r="6350" b="4445"/>
+            <wp:docPr id="26" name="Picture 26"/>
+            <wp:cNvGraphicFramePr>
+              <a:graphicFrameLocks xmlns:a="http://schemas.openxmlformats.org/drawingml/2006/main" noChangeAspect="1"/>
+            </wp:cNvGraphicFramePr>
+            <a:graphic xmlns:a="http://schemas.openxmlformats.org/drawingml/2006/main">
+              <a:graphicData uri="http://schemas.openxmlformats.org/drawingml/2006/picture">
+                <pic:pic xmlns:pic="http://schemas.openxmlformats.org/drawingml/2006/picture">
+                  <pic:nvPicPr>
+                    <pic:cNvPr id="1" name=""/>
+                    <pic:cNvPicPr/>
+                  </pic:nvPicPr>
+                  <pic:blipFill>
+                    <a:blip r:embed="rId35"/>
+                    <a:stretch>
+                      <a:fillRect/>
+                    </a:stretch>
+                  </pic:blipFill>
+                  <pic:spPr>
+                    <a:xfrm>
+                      <a:off x="0" y="0"/>
+                      <a:ext cx="3719656" cy="1696240"/>
+                    </a:xfrm>
+                    <a:prstGeom prst="rect">
+                      <a:avLst/>
+                    </a:prstGeom>
+                  </pic:spPr>
+                </pic:pic>
+              </a:graphicData>
+            </a:graphic>
+          </wp:inline>
+        </w:drawing>
+      </w:r>
+    </w:p>
+    <w:p>
+      <w:pPr>
+        <w:pStyle w:val="Caption"/>
+        <w:jc w:val="center"/>
+      </w:pPr>
+      <w:r>
+        <w:t xml:space="preserve">Figure </w:t>
+      </w:r>
+      <w:r>
+        <w:fldChar w:fldCharType="begin"/>
+      </w:r>
+      <w:r>
+        <w:instrText xml:space="preserve"> SEQ Figure \* ARABIC </w:instrText>
+      </w:r>
+      <w:r>
+        <w:fldChar w:fldCharType="separate"/>
+      </w:r>
+      <w:r>
+        <w:rPr>
+          <w:noProof/>
+        </w:rPr>
+        <w:t>25</w:t>
+      </w:r>
+      <w:r>
+        <w:fldChar w:fldCharType="end"/>
+      </w:r>
+      <w:r>
+        <w:t xml:space="preserve"> - Euclidian distance 2D example</w:t>
+      </w:r>
+    </w:p>
+    <w:p>
+      <w:pPr>
+        <w:rPr>
+          <w:rFonts w:eastAsiaTheme="minorEastAsia"/>
+        </w:rPr>
+      </w:pPr>
+      <w:r>
+        <w:t xml:space="preserve">Euclidian distance can be visualised and understood in our reality for 2D and 3D environments, but it can be used for any amount of </w:t>
+      </w:r>
+      <m:oMath>
+        <m:r>
+          <w:rPr>
+            <w:rFonts w:ascii="Cambria Math" w:hAnsi="Cambria Math"/>
+          </w:rPr>
+          <m:t>N</m:t>
+        </m:r>
+      </m:oMath>
+      <w:r>
+        <w:rPr>
+          <w:rFonts w:eastAsiaTheme="minorEastAsia"/>
+        </w:rPr>
+        <w:t xml:space="preserve"> dimensions we desire, for example the 2D Euclidian distance formula is </w:t>
+      </w:r>
+      <w:r>
+        <w:rPr>
+          <w:rFonts w:eastAsiaTheme="minorEastAsia"/>
+        </w:rPr>
+        <w:t>:</w:t>
+      </w:r>
+    </w:p>
+    <w:p>
+      <w:pPr>
+        <w:jc w:val="center"/>
+        <w:rPr>
+          <w:rFonts w:eastAsiaTheme="minorEastAsia"/>
+        </w:rPr>
+      </w:pPr>
+      <m:oMathPara>
+        <m:oMath>
+          <m:r>
+            <w:rPr>
+              <w:rFonts w:ascii="Cambria Math" w:eastAsiaTheme="minorEastAsia" w:hAnsi="Cambria Math"/>
+            </w:rPr>
+            <m:t>d</m:t>
+          </m:r>
+          <m:d>
+            <m:dPr>
+              <m:ctrlPr>
+                <w:rPr>
+                  <w:rFonts w:ascii="Cambria Math" w:eastAsiaTheme="minorEastAsia" w:hAnsi="Cambria Math"/>
+                  <w:i/>
+                </w:rPr>
+              </m:ctrlPr>
+            </m:dPr>
+            <m:e>
+              <m:r>
+                <w:rPr>
+                  <w:rFonts w:ascii="Cambria Math" w:eastAsiaTheme="minorEastAsia" w:hAnsi="Cambria Math"/>
+                </w:rPr>
+                <m:t>A, B</m:t>
+              </m:r>
+            </m:e>
+          </m:d>
+          <m:r>
+            <w:rPr>
+              <w:rFonts w:ascii="Cambria Math" w:eastAsiaTheme="minorEastAsia" w:hAnsi="Cambria Math"/>
+            </w:rPr>
+            <m:t>=</m:t>
+          </m:r>
+          <m:rad>
+            <m:radPr>
+              <m:degHide m:val="1"/>
+              <m:ctrlPr>
+                <w:rPr>
+                  <w:rFonts w:ascii="Cambria Math" w:eastAsiaTheme="minorEastAsia" w:hAnsi="Cambria Math"/>
+                  <w:i/>
+                </w:rPr>
+              </m:ctrlPr>
+            </m:radPr>
+            <m:deg/>
+            <m:e>
+              <m:sSup>
+                <m:sSupPr>
+                  <m:ctrlPr>
+                    <w:rPr>
+                      <w:rFonts w:ascii="Cambria Math" w:eastAsiaTheme="minorEastAsia" w:hAnsi="Cambria Math"/>
+                      <w:i/>
+                    </w:rPr>
+                  </m:ctrlPr>
+                </m:sSupPr>
+                <m:e>
+                  <m:d>
+                    <m:dPr>
+                      <m:ctrlPr>
+                        <w:rPr>
+                          <w:rFonts w:ascii="Cambria Math" w:eastAsiaTheme="minorEastAsia" w:hAnsi="Cambria Math"/>
+                          <w:i/>
+                        </w:rPr>
+                      </m:ctrlPr>
+                    </m:dPr>
+                    <m:e>
+                      <m:sSub>
+                        <m:sSubPr>
+                          <m:ctrlPr>
+                            <w:rPr>
+                              <w:rFonts w:ascii="Cambria Math" w:eastAsiaTheme="minorEastAsia" w:hAnsi="Cambria Math"/>
+                              <w:i/>
+                            </w:rPr>
+                          </m:ctrlPr>
+                        </m:sSubPr>
+                        <m:e>
+                          <m:r>
+                            <w:rPr>
+                              <w:rFonts w:ascii="Cambria Math" w:eastAsiaTheme="minorEastAsia" w:hAnsi="Cambria Math"/>
+                            </w:rPr>
+                            <m:t>x</m:t>
+                          </m:r>
+                        </m:e>
+                        <m:sub>
+                          <m:r>
+                            <w:rPr>
+                              <w:rFonts w:ascii="Cambria Math" w:eastAsiaTheme="minorEastAsia" w:hAnsi="Cambria Math"/>
+                            </w:rPr>
+                            <m:t>2</m:t>
+                          </m:r>
+                        </m:sub>
+                      </m:sSub>
+                      <m:r>
+                        <w:rPr>
+                          <w:rFonts w:ascii="Cambria Math" w:eastAsiaTheme="minorEastAsia" w:hAnsi="Cambria Math"/>
+                        </w:rPr>
+                        <m:t>-</m:t>
+                      </m:r>
+                      <m:sSub>
+                        <m:sSubPr>
+                          <m:ctrlPr>
+                            <w:rPr>
+                              <w:rFonts w:ascii="Cambria Math" w:eastAsiaTheme="minorEastAsia" w:hAnsi="Cambria Math"/>
+                              <w:i/>
+                            </w:rPr>
+                          </m:ctrlPr>
+                        </m:sSubPr>
+                        <m:e>
+                          <m:r>
+                            <w:rPr>
+                              <w:rFonts w:ascii="Cambria Math" w:eastAsiaTheme="minorEastAsia" w:hAnsi="Cambria Math"/>
+                            </w:rPr>
+                            <m:t>x</m:t>
+                          </m:r>
+                        </m:e>
+                        <m:sub>
+                          <m:r>
+                            <w:rPr>
+                              <w:rFonts w:ascii="Cambria Math" w:eastAsiaTheme="minorEastAsia" w:hAnsi="Cambria Math"/>
+                            </w:rPr>
+                            <m:t>1</m:t>
+                          </m:r>
+                        </m:sub>
+                      </m:sSub>
+                    </m:e>
+                  </m:d>
+                </m:e>
+                <m:sup>
+                  <m:r>
+                    <w:rPr>
+                      <w:rFonts w:ascii="Cambria Math" w:eastAsiaTheme="minorEastAsia" w:hAnsi="Cambria Math"/>
+                    </w:rPr>
+                    <m:t>2</m:t>
+                  </m:r>
+                </m:sup>
+              </m:sSup>
+              <m:r>
+                <w:rPr>
+                  <w:rFonts w:ascii="Cambria Math" w:eastAsiaTheme="minorEastAsia" w:hAnsi="Cambria Math"/>
+                </w:rPr>
+                <m:t>+</m:t>
+              </m:r>
+              <m:sSup>
+                <m:sSupPr>
+                  <m:ctrlPr>
+                    <w:rPr>
+                      <w:rFonts w:ascii="Cambria Math" w:eastAsiaTheme="minorEastAsia" w:hAnsi="Cambria Math"/>
+                      <w:i/>
+                    </w:rPr>
+                  </m:ctrlPr>
+                </m:sSupPr>
+                <m:e>
+                  <m:d>
+                    <m:dPr>
+                      <m:ctrlPr>
+                        <w:rPr>
+                          <w:rFonts w:ascii="Cambria Math" w:eastAsiaTheme="minorEastAsia" w:hAnsi="Cambria Math"/>
+                          <w:i/>
+                        </w:rPr>
+                      </m:ctrlPr>
+                    </m:dPr>
+                    <m:e>
+                      <m:sSub>
+                        <m:sSubPr>
+                          <m:ctrlPr>
+                            <w:rPr>
+                              <w:rFonts w:ascii="Cambria Math" w:eastAsiaTheme="minorEastAsia" w:hAnsi="Cambria Math"/>
+                              <w:i/>
+                            </w:rPr>
+                          </m:ctrlPr>
+                        </m:sSubPr>
+                        <m:e>
+                          <m:r>
+                            <w:rPr>
+                              <w:rFonts w:ascii="Cambria Math" w:eastAsiaTheme="minorEastAsia" w:hAnsi="Cambria Math"/>
+                            </w:rPr>
+                            <m:t>y</m:t>
+                          </m:r>
+                        </m:e>
+                        <m:sub>
+                          <m:r>
+                            <w:rPr>
+                              <w:rFonts w:ascii="Cambria Math" w:eastAsiaTheme="minorEastAsia" w:hAnsi="Cambria Math"/>
+                            </w:rPr>
+                            <m:t>2</m:t>
+                          </m:r>
+                        </m:sub>
+                      </m:sSub>
+                      <m:r>
+                        <w:rPr>
+                          <w:rFonts w:ascii="Cambria Math" w:eastAsiaTheme="minorEastAsia" w:hAnsi="Cambria Math"/>
+                        </w:rPr>
+                        <m:t>-</m:t>
+                      </m:r>
+                      <m:sSub>
+                        <m:sSubPr>
+                          <m:ctrlPr>
+                            <w:rPr>
+                              <w:rFonts w:ascii="Cambria Math" w:eastAsiaTheme="minorEastAsia" w:hAnsi="Cambria Math"/>
+                              <w:i/>
+                            </w:rPr>
+                          </m:ctrlPr>
+                        </m:sSubPr>
+                        <m:e>
+                          <m:r>
+                            <w:rPr>
+                              <w:rFonts w:ascii="Cambria Math" w:eastAsiaTheme="minorEastAsia" w:hAnsi="Cambria Math"/>
+                            </w:rPr>
+                            <m:t>y</m:t>
+                          </m:r>
+                        </m:e>
+                        <m:sub>
+                          <m:r>
+                            <w:rPr>
+                              <w:rFonts w:ascii="Cambria Math" w:eastAsiaTheme="minorEastAsia" w:hAnsi="Cambria Math"/>
+                            </w:rPr>
+                            <m:t>1</m:t>
+                          </m:r>
+                        </m:sub>
+                      </m:sSub>
+                    </m:e>
+                  </m:d>
+                </m:e>
+                <m:sup>
+                  <m:r>
+                    <w:rPr>
+                      <w:rFonts w:ascii="Cambria Math" w:eastAsiaTheme="minorEastAsia" w:hAnsi="Cambria Math"/>
+                    </w:rPr>
+                    <m:t>2</m:t>
+                  </m:r>
+                </m:sup>
+              </m:sSup>
+            </m:e>
+          </m:rad>
+        </m:oMath>
+      </m:oMathPara>
+    </w:p>
+    <w:p>
+      <w:pPr>
+        <w:rPr>
+          <w:rFonts w:eastAsiaTheme="minorEastAsia"/>
+        </w:rPr>
+      </w:pPr>
+      <w:r>
+        <w:rPr>
+          <w:rFonts w:eastAsiaTheme="minorEastAsia"/>
+        </w:rPr>
+        <w:t>and the 3D counterpart is:</w:t>
+      </w:r>
+    </w:p>
+    <w:p>
+      <w:pPr>
+        <w:rPr>
+          <w:rFonts w:eastAsiaTheme="minorEastAsia"/>
+        </w:rPr>
+      </w:pPr>
+      <m:oMathPara>
+        <m:oMath>
+          <m:r>
+            <w:rPr>
+              <w:rFonts w:ascii="Cambria Math" w:eastAsiaTheme="minorEastAsia" w:hAnsi="Cambria Math"/>
+            </w:rPr>
+            <m:t>d</m:t>
+          </m:r>
+          <m:d>
+            <m:dPr>
+              <m:ctrlPr>
+                <w:rPr>
+                  <w:rFonts w:ascii="Cambria Math" w:eastAsiaTheme="minorEastAsia" w:hAnsi="Cambria Math"/>
+                  <w:i/>
+                </w:rPr>
+              </m:ctrlPr>
+            </m:dPr>
+            <m:e>
+              <m:r>
+                <w:rPr>
+                  <w:rFonts w:ascii="Cambria Math" w:eastAsiaTheme="minorEastAsia" w:hAnsi="Cambria Math"/>
+                </w:rPr>
+                <m:t>A, B</m:t>
+              </m:r>
+            </m:e>
+          </m:d>
+          <m:r>
+            <w:rPr>
+              <w:rFonts w:ascii="Cambria Math" w:eastAsiaTheme="minorEastAsia" w:hAnsi="Cambria Math"/>
+            </w:rPr>
+            <m:t>=</m:t>
+          </m:r>
+          <m:rad>
+            <m:radPr>
+              <m:degHide m:val="1"/>
+              <m:ctrlPr>
+                <w:rPr>
+                  <w:rFonts w:ascii="Cambria Math" w:eastAsiaTheme="minorEastAsia" w:hAnsi="Cambria Math"/>
+                  <w:i/>
+                </w:rPr>
+              </m:ctrlPr>
+            </m:radPr>
+            <m:deg/>
+            <m:e>
+              <m:sSup>
+                <m:sSupPr>
+                  <m:ctrlPr>
+                    <w:rPr>
+                      <w:rFonts w:ascii="Cambria Math" w:eastAsiaTheme="minorEastAsia" w:hAnsi="Cambria Math"/>
+                      <w:i/>
+                    </w:rPr>
+                  </m:ctrlPr>
+                </m:sSupPr>
+                <m:e>
+                  <m:d>
+                    <m:dPr>
+                      <m:ctrlPr>
+                        <w:rPr>
+                          <w:rFonts w:ascii="Cambria Math" w:eastAsiaTheme="minorEastAsia" w:hAnsi="Cambria Math"/>
+                          <w:i/>
+                        </w:rPr>
+                      </m:ctrlPr>
+                    </m:dPr>
+                    <m:e>
+                      <m:sSub>
+                        <m:sSubPr>
+                          <m:ctrlPr>
+                            <w:rPr>
+                              <w:rFonts w:ascii="Cambria Math" w:eastAsiaTheme="minorEastAsia" w:hAnsi="Cambria Math"/>
+                              <w:i/>
+                            </w:rPr>
+                          </m:ctrlPr>
+                        </m:sSubPr>
+                        <m:e>
+                          <m:r>
+                            <w:rPr>
+                              <w:rFonts w:ascii="Cambria Math" w:eastAsiaTheme="minorEastAsia" w:hAnsi="Cambria Math"/>
+                            </w:rPr>
+                            <m:t>x</m:t>
+                          </m:r>
+                        </m:e>
+                        <m:sub>
+                          <m:r>
+                            <w:rPr>
+                              <w:rFonts w:ascii="Cambria Math" w:eastAsiaTheme="minorEastAsia" w:hAnsi="Cambria Math"/>
+                            </w:rPr>
+                            <m:t>2</m:t>
+                          </m:r>
+                        </m:sub>
+                      </m:sSub>
+                      <m:r>
+                        <w:rPr>
+                          <w:rFonts w:ascii="Cambria Math" w:eastAsiaTheme="minorEastAsia" w:hAnsi="Cambria Math"/>
+                        </w:rPr>
+                        <m:t>-</m:t>
+                      </m:r>
+                      <m:sSub>
+                        <m:sSubPr>
+                          <m:ctrlPr>
+                            <w:rPr>
+                              <w:rFonts w:ascii="Cambria Math" w:eastAsiaTheme="minorEastAsia" w:hAnsi="Cambria Math"/>
+                              <w:i/>
+                            </w:rPr>
+                          </m:ctrlPr>
+                        </m:sSubPr>
+                        <m:e>
+                          <m:r>
+                            <w:rPr>
+                              <w:rFonts w:ascii="Cambria Math" w:eastAsiaTheme="minorEastAsia" w:hAnsi="Cambria Math"/>
+                            </w:rPr>
+                            <m:t>x</m:t>
+                          </m:r>
+                        </m:e>
+                        <m:sub>
+                          <m:r>
+                            <w:rPr>
+                              <w:rFonts w:ascii="Cambria Math" w:eastAsiaTheme="minorEastAsia" w:hAnsi="Cambria Math"/>
+                            </w:rPr>
+                            <m:t>1</m:t>
+                          </m:r>
+                        </m:sub>
+                      </m:sSub>
+                    </m:e>
+                  </m:d>
+                </m:e>
+                <m:sup>
+                  <m:r>
+                    <w:rPr>
+                      <w:rFonts w:ascii="Cambria Math" w:eastAsiaTheme="minorEastAsia" w:hAnsi="Cambria Math"/>
+                    </w:rPr>
+                    <m:t>2</m:t>
+                  </m:r>
+                </m:sup>
+              </m:sSup>
+              <m:r>
+                <w:rPr>
+                  <w:rFonts w:ascii="Cambria Math" w:eastAsiaTheme="minorEastAsia" w:hAnsi="Cambria Math"/>
+                </w:rPr>
+                <m:t>+</m:t>
+              </m:r>
+              <m:sSup>
+                <m:sSupPr>
+                  <m:ctrlPr>
+                    <w:rPr>
+                      <w:rFonts w:ascii="Cambria Math" w:eastAsiaTheme="minorEastAsia" w:hAnsi="Cambria Math"/>
+                      <w:i/>
+                    </w:rPr>
+                  </m:ctrlPr>
+                </m:sSupPr>
+                <m:e>
+                  <m:d>
+                    <m:dPr>
+                      <m:ctrlPr>
+                        <w:rPr>
+                          <w:rFonts w:ascii="Cambria Math" w:eastAsiaTheme="minorEastAsia" w:hAnsi="Cambria Math"/>
+                          <w:i/>
+                        </w:rPr>
+                      </m:ctrlPr>
+                    </m:dPr>
+                    <m:e>
+                      <m:sSub>
+                        <m:sSubPr>
+                          <m:ctrlPr>
+                            <w:rPr>
+                              <w:rFonts w:ascii="Cambria Math" w:eastAsiaTheme="minorEastAsia" w:hAnsi="Cambria Math"/>
+                              <w:i/>
+                            </w:rPr>
+                          </m:ctrlPr>
+                        </m:sSubPr>
+                        <m:e>
+                          <m:r>
+                            <w:rPr>
+                              <w:rFonts w:ascii="Cambria Math" w:eastAsiaTheme="minorEastAsia" w:hAnsi="Cambria Math"/>
+                            </w:rPr>
+                            <m:t>y</m:t>
+                          </m:r>
+                        </m:e>
+                        <m:sub>
+                          <m:r>
+                            <w:rPr>
+                              <w:rFonts w:ascii="Cambria Math" w:eastAsiaTheme="minorEastAsia" w:hAnsi="Cambria Math"/>
+                            </w:rPr>
+                            <m:t>2</m:t>
+                          </m:r>
+                        </m:sub>
+                      </m:sSub>
+                      <m:r>
+                        <w:rPr>
+                          <w:rFonts w:ascii="Cambria Math" w:eastAsiaTheme="minorEastAsia" w:hAnsi="Cambria Math"/>
+                        </w:rPr>
+                        <m:t>-</m:t>
+                      </m:r>
+                      <m:sSub>
+                        <m:sSubPr>
+                          <m:ctrlPr>
+                            <w:rPr>
+                              <w:rFonts w:ascii="Cambria Math" w:eastAsiaTheme="minorEastAsia" w:hAnsi="Cambria Math"/>
+                              <w:i/>
+                            </w:rPr>
+                          </m:ctrlPr>
+                        </m:sSubPr>
+                        <m:e>
+                          <m:r>
+                            <w:rPr>
+                              <w:rFonts w:ascii="Cambria Math" w:eastAsiaTheme="minorEastAsia" w:hAnsi="Cambria Math"/>
+                            </w:rPr>
+                            <m:t>y</m:t>
+                          </m:r>
+                        </m:e>
+                        <m:sub>
+                          <m:r>
+                            <w:rPr>
+                              <w:rFonts w:ascii="Cambria Math" w:eastAsiaTheme="minorEastAsia" w:hAnsi="Cambria Math"/>
+                            </w:rPr>
+                            <m:t>1</m:t>
+                          </m:r>
+                        </m:sub>
+                      </m:sSub>
+                    </m:e>
+                  </m:d>
+                </m:e>
+                <m:sup>
+                  <m:r>
+                    <w:rPr>
+                      <w:rFonts w:ascii="Cambria Math" w:eastAsiaTheme="minorEastAsia" w:hAnsi="Cambria Math"/>
+                    </w:rPr>
+                    <m:t>2</m:t>
+                  </m:r>
+                </m:sup>
+              </m:sSup>
+              <m:r>
+                <w:rPr>
+                  <w:rFonts w:ascii="Cambria Math" w:eastAsiaTheme="minorEastAsia" w:hAnsi="Cambria Math"/>
+                </w:rPr>
+                <m:t>+</m:t>
+              </m:r>
+              <m:sSup>
+                <m:sSupPr>
+                  <m:ctrlPr>
+                    <w:rPr>
+                      <w:rFonts w:ascii="Cambria Math" w:eastAsiaTheme="minorEastAsia" w:hAnsi="Cambria Math"/>
+                      <w:i/>
+                    </w:rPr>
+                  </m:ctrlPr>
+                </m:sSupPr>
+                <m:e>
+                  <m:d>
+                    <m:dPr>
+                      <m:ctrlPr>
+                        <w:rPr>
+                          <w:rFonts w:ascii="Cambria Math" w:eastAsiaTheme="minorEastAsia" w:hAnsi="Cambria Math"/>
+                          <w:i/>
+                        </w:rPr>
+                      </m:ctrlPr>
+                    </m:dPr>
+                    <m:e>
+                      <m:sSub>
+                        <m:sSubPr>
+                          <m:ctrlPr>
+                            <w:rPr>
+                              <w:rFonts w:ascii="Cambria Math" w:eastAsiaTheme="minorEastAsia" w:hAnsi="Cambria Math"/>
+                              <w:i/>
+                            </w:rPr>
+                          </m:ctrlPr>
+                        </m:sSubPr>
+                        <m:e>
+                          <m:r>
+                            <w:rPr>
+                              <w:rFonts w:ascii="Cambria Math" w:eastAsiaTheme="minorEastAsia" w:hAnsi="Cambria Math"/>
+                            </w:rPr>
+                            <m:t>z</m:t>
+                          </m:r>
+                        </m:e>
+                        <m:sub>
+                          <m:r>
+                            <w:rPr>
+                              <w:rFonts w:ascii="Cambria Math" w:eastAsiaTheme="minorEastAsia" w:hAnsi="Cambria Math"/>
+                            </w:rPr>
+                            <m:t>2</m:t>
+                          </m:r>
+                        </m:sub>
+                      </m:sSub>
+                      <m:r>
+                        <w:rPr>
+                          <w:rFonts w:ascii="Cambria Math" w:eastAsiaTheme="minorEastAsia" w:hAnsi="Cambria Math"/>
+                        </w:rPr>
+                        <m:t>-</m:t>
+                      </m:r>
+                      <m:sSub>
+                        <m:sSubPr>
+                          <m:ctrlPr>
+                            <w:rPr>
+                              <w:rFonts w:ascii="Cambria Math" w:eastAsiaTheme="minorEastAsia" w:hAnsi="Cambria Math"/>
+                              <w:i/>
+                            </w:rPr>
+                          </m:ctrlPr>
+                        </m:sSubPr>
+                        <m:e>
+                          <m:r>
+                            <w:rPr>
+                              <w:rFonts w:ascii="Cambria Math" w:eastAsiaTheme="minorEastAsia" w:hAnsi="Cambria Math"/>
+                            </w:rPr>
+                            <m:t>z</m:t>
+                          </m:r>
+                        </m:e>
+                        <m:sub>
+                          <m:r>
+                            <w:rPr>
+                              <w:rFonts w:ascii="Cambria Math" w:eastAsiaTheme="minorEastAsia" w:hAnsi="Cambria Math"/>
+                            </w:rPr>
+                            <m:t>1</m:t>
+                          </m:r>
+                        </m:sub>
+                      </m:sSub>
+                    </m:e>
+                  </m:d>
+                </m:e>
+                <m:sup>
+                  <m:r>
+                    <w:rPr>
+                      <w:rFonts w:ascii="Cambria Math" w:eastAsiaTheme="minorEastAsia" w:hAnsi="Cambria Math"/>
+                    </w:rPr>
+                    <m:t>2</m:t>
+                  </m:r>
+                </m:sup>
+              </m:sSup>
+            </m:e>
+          </m:rad>
+        </m:oMath>
+      </m:oMathPara>
+    </w:p>
+    <w:p>
+      <w:pPr>
+        <w:rPr>
+          <w:rFonts w:eastAsiaTheme="minorEastAsia"/>
+        </w:rPr>
+      </w:pPr>
+      <w:r>
+        <w:rPr>
+          <w:rFonts w:eastAsiaTheme="minorEastAsia"/>
+        </w:rPr>
+        <w:t xml:space="preserve">Noticing the pattern in here we can verify that just by adding the        </w:t>
+      </w:r>
+      <m:oMath>
+        <m:sSup>
+          <m:sSupPr>
+            <m:ctrlPr>
+              <w:rPr>
+                <w:rFonts w:ascii="Cambria Math" w:eastAsiaTheme="minorEastAsia" w:hAnsi="Cambria Math"/>
+                <w:i/>
+              </w:rPr>
+            </m:ctrlPr>
+          </m:sSupPr>
+          <m:e>
+            <m:r>
+              <w:rPr>
+                <w:rFonts w:ascii="Cambria Math" w:eastAsiaTheme="minorEastAsia" w:hAnsi="Cambria Math"/>
+              </w:rPr>
+              <m:t>(</m:t>
+            </m:r>
+            <m:sSub>
+              <m:sSubPr>
+                <m:ctrlPr>
+                  <w:rPr>
+                    <w:rFonts w:ascii="Cambria Math" w:eastAsiaTheme="minorEastAsia" w:hAnsi="Cambria Math"/>
+                    <w:i/>
+                  </w:rPr>
+                </m:ctrlPr>
+              </m:sSubPr>
+              <m:e>
+                <m:r>
+                  <w:rPr>
+                    <w:rFonts w:ascii="Cambria Math" w:eastAsiaTheme="minorEastAsia" w:hAnsi="Cambria Math"/>
+                  </w:rPr>
+                  <m:t>a</m:t>
+                </m:r>
+              </m:e>
+              <m:sub>
+                <m:r>
+                  <w:rPr>
+                    <w:rFonts w:ascii="Cambria Math" w:eastAsiaTheme="minorEastAsia" w:hAnsi="Cambria Math"/>
+                  </w:rPr>
+                  <m:t>n</m:t>
+                </m:r>
+              </m:sub>
+            </m:sSub>
+            <m:r>
+              <w:rPr>
+                <w:rFonts w:ascii="Cambria Math" w:eastAsiaTheme="minorEastAsia" w:hAnsi="Cambria Math"/>
+              </w:rPr>
+              <m:t>-</m:t>
+            </m:r>
+            <m:sSub>
+              <m:sSubPr>
+                <m:ctrlPr>
+                  <w:rPr>
+                    <w:rFonts w:ascii="Cambria Math" w:eastAsiaTheme="minorEastAsia" w:hAnsi="Cambria Math"/>
+                    <w:i/>
+                  </w:rPr>
+                </m:ctrlPr>
+              </m:sSubPr>
+              <m:e>
+                <m:r>
+                  <w:rPr>
+                    <w:rFonts w:ascii="Cambria Math" w:eastAsiaTheme="minorEastAsia" w:hAnsi="Cambria Math"/>
+                  </w:rPr>
+                  <m:t>b</m:t>
+                </m:r>
+              </m:e>
+              <m:sub>
+                <m:r>
+                  <w:rPr>
+                    <w:rFonts w:ascii="Cambria Math" w:eastAsiaTheme="minorEastAsia" w:hAnsi="Cambria Math"/>
+                  </w:rPr>
+                  <m:t>n</m:t>
+                </m:r>
+              </m:sub>
+            </m:sSub>
+            <m:r>
+              <w:rPr>
+                <w:rFonts w:ascii="Cambria Math" w:eastAsiaTheme="minorEastAsia" w:hAnsi="Cambria Math"/>
+              </w:rPr>
+              <m:t>)</m:t>
+            </m:r>
+          </m:e>
+          <m:sup>
+            <m:r>
+              <w:rPr>
+                <w:rFonts w:ascii="Cambria Math" w:eastAsiaTheme="minorEastAsia" w:hAnsi="Cambria Math"/>
+              </w:rPr>
+              <m:t>2</m:t>
+            </m:r>
+          </m:sup>
+        </m:sSup>
+      </m:oMath>
+      <w:r>
+        <w:rPr>
+          <w:rFonts w:eastAsiaTheme="minorEastAsia"/>
+        </w:rPr>
+        <w:t xml:space="preserve"> inside the radical we can calculate the distance for any dimension size possible, this is important since every independent variable we add to our clustering adds another dimension.</w:t>
+      </w:r>
+    </w:p>
+    <w:p>
+      <w:pPr>
+        <w:rPr>
+          <w:rFonts w:eastAsiaTheme="minorEastAsia"/>
+        </w:rPr>
+      </w:pPr>
+      <w:r>
+        <w:rPr>
+          <w:rFonts w:eastAsiaTheme="minorEastAsia"/>
+        </w:rPr>
+        <w:t xml:space="preserve">Note: </w:t>
+      </w:r>
+      <m:oMath>
+        <m:r>
+          <w:rPr>
+            <w:rFonts w:ascii="Cambria Math" w:eastAsiaTheme="minorEastAsia" w:hAnsi="Cambria Math"/>
+          </w:rPr>
+          <m:t>d</m:t>
+        </m:r>
+        <m:d>
+          <m:dPr>
+            <m:ctrlPr>
+              <w:rPr>
+                <w:rFonts w:ascii="Cambria Math" w:eastAsiaTheme="minorEastAsia" w:hAnsi="Cambria Math"/>
+                <w:i/>
+              </w:rPr>
+            </m:ctrlPr>
+          </m:dPr>
+          <m:e>
+            <m:r>
+              <w:rPr>
+                <w:rFonts w:ascii="Cambria Math" w:eastAsiaTheme="minorEastAsia" w:hAnsi="Cambria Math"/>
+              </w:rPr>
+              <m:t>A,B</m:t>
+            </m:r>
+          </m:e>
+        </m:d>
+        <m:r>
+          <w:rPr>
+            <w:rFonts w:ascii="Cambria Math" w:eastAsiaTheme="minorEastAsia" w:hAnsi="Cambria Math"/>
+          </w:rPr>
+          <m:t>=d</m:t>
+        </m:r>
+        <m:d>
+          <m:dPr>
+            <m:ctrlPr>
+              <w:rPr>
+                <w:rFonts w:ascii="Cambria Math" w:eastAsiaTheme="minorEastAsia" w:hAnsi="Cambria Math"/>
+                <w:i/>
+              </w:rPr>
+            </m:ctrlPr>
+          </m:dPr>
+          <m:e>
+            <m:r>
+              <w:rPr>
+                <w:rFonts w:ascii="Cambria Math" w:eastAsiaTheme="minorEastAsia" w:hAnsi="Cambria Math"/>
+              </w:rPr>
+              <m:t>B,A</m:t>
+            </m:r>
+          </m:e>
+        </m:d>
+      </m:oMath>
+    </w:p>
+    <w:p>
+      <w:pPr>
+        <w:pStyle w:val="Heading3"/>
+        <w:rPr>
+          <w:rFonts w:eastAsiaTheme="minorEastAsia"/>
+        </w:rPr>
+      </w:pPr>
+      <w:bookmarkStart w:id="62" w:name="_Toc159609952"/>
+      <w:r>
+        <w:rPr>
+          <w:rFonts w:eastAsiaTheme="minorEastAsia"/>
+        </w:rPr>
+        <w:lastRenderedPageBreak/>
+        <w:t>Pros and Cons of K-means</w:t>
+      </w:r>
+      <w:bookmarkEnd w:id="62"/>
+    </w:p>
+    <w:p/>
+    <w:p>
+      <w:r>
+        <w:t>Pros:</w:t>
+      </w:r>
+    </w:p>
+    <w:p>
+      <w:pPr>
+        <w:pStyle w:val="ListParagraph"/>
+        <w:numPr>
+          <w:ilvl w:val="0"/>
+          <w:numId w:val="28"/>
+        </w:numPr>
+      </w:pPr>
+      <w:r>
+        <w:t>Simple implementation</w:t>
+      </w:r>
+    </w:p>
+    <w:p>
+      <w:pPr>
+        <w:pStyle w:val="ListParagraph"/>
+        <w:numPr>
+          <w:ilvl w:val="0"/>
+          <w:numId w:val="28"/>
+        </w:numPr>
+      </w:pPr>
+      <w:r>
+        <w:t>Computationally efficient</w:t>
+      </w:r>
+    </w:p>
+    <w:p>
+      <w:pPr>
+        <w:pStyle w:val="ListParagraph"/>
+        <w:numPr>
+          <w:ilvl w:val="0"/>
+          <w:numId w:val="28"/>
+        </w:numPr>
+      </w:pPr>
+      <w:r>
+        <w:t>Widely used and in demand</w:t>
+      </w:r>
+    </w:p>
+    <w:p>
+      <w:pPr>
+        <w:pStyle w:val="ListParagraph"/>
+        <w:numPr>
+          <w:ilvl w:val="0"/>
+          <w:numId w:val="28"/>
+        </w:numPr>
+      </w:pPr>
+      <w:r>
+        <w:t>Always provides a result</w:t>
+      </w:r>
+    </w:p>
+    <w:p>
+      <w:r>
+        <w:t>Cons:</w:t>
+      </w:r>
+    </w:p>
+    <w:p>
+      <w:pPr>
+        <w:pStyle w:val="ListParagraph"/>
+        <w:numPr>
+          <w:ilvl w:val="0"/>
+          <w:numId w:val="29"/>
+        </w:numPr>
+      </w:pPr>
+      <w:r>
+        <w:t xml:space="preserve">We need to pick a K without context of how many clusters we would ideally have (methods such as the </w:t>
+      </w:r>
+      <w:r>
+        <w:rPr>
+          <w:i/>
+        </w:rPr>
+        <w:t>Elbow Method</w:t>
+      </w:r>
+      <w:r>
+        <w:t xml:space="preserve"> can help)</w:t>
+      </w:r>
+    </w:p>
+    <w:p>
+      <w:pPr>
+        <w:pStyle w:val="ListParagraph"/>
+        <w:numPr>
+          <w:ilvl w:val="0"/>
+          <w:numId w:val="29"/>
+        </w:numPr>
+      </w:pPr>
+      <w:r>
+        <w:t xml:space="preserve">Sensitive to initialization (methods such as </w:t>
+      </w:r>
+      <w:r>
+        <w:rPr>
+          <w:i/>
+        </w:rPr>
+        <w:t>kmeans++</w:t>
+      </w:r>
+      <w:r>
+        <w:t xml:space="preserve"> can help with this)</w:t>
+      </w:r>
+    </w:p>
+    <w:p>
+      <w:pPr>
+        <w:pStyle w:val="ListParagraph"/>
+        <w:numPr>
+          <w:ilvl w:val="0"/>
+          <w:numId w:val="29"/>
+        </w:numPr>
+      </w:pPr>
+      <w:r>
+        <w:t>Sensitive to outliers (the biggest issue with k-means by far, could be helped with previous data cleaning)</w:t>
+      </w:r>
+    </w:p>
+    <w:p>
+      <w:pPr>
+        <w:pStyle w:val="ListParagraph"/>
+        <w:numPr>
+          <w:ilvl w:val="0"/>
+          <w:numId w:val="29"/>
+        </w:numPr>
+      </w:pPr>
+      <w:r>
+        <w:t>Spherical solutions since it is based on Euclidian distance (not really fixable for this model)</w:t>
+      </w:r>
+    </w:p>
+    <w:p>
+      <w:pPr>
+        <w:pStyle w:val="ListParagraph"/>
+        <w:numPr>
+          <w:ilvl w:val="0"/>
+          <w:numId w:val="29"/>
+        </w:numPr>
+      </w:pPr>
+      <w:r>
+        <w:t>Always provides results (yes, both a pro and con) which can be decieving</w:t>
+      </w:r>
+    </w:p>
+    <w:p/>
+    <w:p/>
+    <w:p>
+      <w:pPr>
+        <w:rPr>
+          <w:rFonts w:eastAsiaTheme="minorEastAsia"/>
+        </w:rPr>
+      </w:pPr>
+    </w:p>
     <w:sectPr>
-      <w:footerReference w:type="default" r:id="rId33"/>
+      <w:footerReference w:type="default" r:id="rId36"/>
       <w:pgSz w:w="11906" w:h="16838"/>
       <w:pgMar w:top="1417" w:right="1701" w:bottom="1417" w:left="1701" w:header="708" w:footer="708" w:gutter="0"/>
       <w:cols w:space="708"/>
@@ -21427,7 +23742,7 @@
           <w:rPr>
             <w:noProof/>
           </w:rPr>
-          <w:t>4</w:t>
+          <w:t>5</w:t>
         </w:r>
         <w:r>
           <w:rPr>
@@ -22152,9 +24467,9 @@
     </w:lvl>
   </w:abstractNum>
   <w:abstractNum w:abstractNumId="6" w15:restartNumberingAfterBreak="0">
-    <w:nsid w:val="386A667D"/>
+    <w:nsid w:val="36812290"/>
     <w:multiLevelType w:val="hybridMultilevel"/>
-    <w:tmpl w:val="3AECF90A"/>
+    <w:tmpl w:val="651404FC"/>
     <w:lvl w:ilvl="0" w:tplc="08160001">
       <w:start w:val="1"/>
       <w:numFmt w:val="bullet"/>
@@ -22265,16 +24580,16 @@
     </w:lvl>
   </w:abstractNum>
   <w:abstractNum w:abstractNumId="7" w15:restartNumberingAfterBreak="0">
-    <w:nsid w:val="42306601"/>
+    <w:nsid w:val="36B03F81"/>
     <w:multiLevelType w:val="hybridMultilevel"/>
-    <w:tmpl w:val="DFD489C4"/>
+    <w:tmpl w:val="06B6BCFA"/>
     <w:lvl w:ilvl="0" w:tplc="08160001">
       <w:start w:val="1"/>
       <w:numFmt w:val="bullet"/>
       <w:lvlText w:val=""/>
       <w:lvlJc w:val="left"/>
       <w:pPr>
-        <w:ind w:left="720" w:hanging="360"/>
+        <w:ind w:left="778" w:hanging="360"/>
       </w:pPr>
       <w:rPr>
         <w:rFonts w:ascii="Symbol" w:hAnsi="Symbol" w:hint="default"/>
@@ -22286,7 +24601,7 @@
       <w:lvlText w:val="o"/>
       <w:lvlJc w:val="left"/>
       <w:pPr>
-        <w:ind w:left="1440" w:hanging="360"/>
+        <w:ind w:left="1498" w:hanging="360"/>
       </w:pPr>
       <w:rPr>
         <w:rFonts w:ascii="Courier New" w:hAnsi="Courier New" w:cs="Courier New" w:hint="default"/>
@@ -22298,7 +24613,7 @@
       <w:lvlText w:val=""/>
       <w:lvlJc w:val="left"/>
       <w:pPr>
-        <w:ind w:left="2160" w:hanging="360"/>
+        <w:ind w:left="2218" w:hanging="360"/>
       </w:pPr>
       <w:rPr>
         <w:rFonts w:ascii="Wingdings" w:hAnsi="Wingdings" w:hint="default"/>
@@ -22310,7 +24625,7 @@
       <w:lvlText w:val=""/>
       <w:lvlJc w:val="left"/>
       <w:pPr>
-        <w:ind w:left="2880" w:hanging="360"/>
+        <w:ind w:left="2938" w:hanging="360"/>
       </w:pPr>
       <w:rPr>
         <w:rFonts w:ascii="Symbol" w:hAnsi="Symbol" w:hint="default"/>
@@ -22322,7 +24637,7 @@
       <w:lvlText w:val="o"/>
       <w:lvlJc w:val="left"/>
       <w:pPr>
-        <w:ind w:left="3600" w:hanging="360"/>
+        <w:ind w:left="3658" w:hanging="360"/>
       </w:pPr>
       <w:rPr>
         <w:rFonts w:ascii="Courier New" w:hAnsi="Courier New" w:cs="Courier New" w:hint="default"/>
@@ -22334,7 +24649,7 @@
       <w:lvlText w:val=""/>
       <w:lvlJc w:val="left"/>
       <w:pPr>
-        <w:ind w:left="4320" w:hanging="360"/>
+        <w:ind w:left="4378" w:hanging="360"/>
       </w:pPr>
       <w:rPr>
         <w:rFonts w:ascii="Wingdings" w:hAnsi="Wingdings" w:hint="default"/>
@@ -22346,7 +24661,7 @@
       <w:lvlText w:val=""/>
       <w:lvlJc w:val="left"/>
       <w:pPr>
-        <w:ind w:left="5040" w:hanging="360"/>
+        <w:ind w:left="5098" w:hanging="360"/>
       </w:pPr>
       <w:rPr>
         <w:rFonts w:ascii="Symbol" w:hAnsi="Symbol" w:hint="default"/>
@@ -22358,7 +24673,7 @@
       <w:lvlText w:val="o"/>
       <w:lvlJc w:val="left"/>
       <w:pPr>
-        <w:ind w:left="5760" w:hanging="360"/>
+        <w:ind w:left="5818" w:hanging="360"/>
       </w:pPr>
       <w:rPr>
         <w:rFonts w:ascii="Courier New" w:hAnsi="Courier New" w:cs="Courier New" w:hint="default"/>
@@ -22370,7 +24685,7 @@
       <w:lvlText w:val=""/>
       <w:lvlJc w:val="left"/>
       <w:pPr>
-        <w:ind w:left="6480" w:hanging="360"/>
+        <w:ind w:left="6538" w:hanging="360"/>
       </w:pPr>
       <w:rPr>
         <w:rFonts w:ascii="Wingdings" w:hAnsi="Wingdings" w:hint="default"/>
@@ -22378,9 +24693,95 @@
     </w:lvl>
   </w:abstractNum>
   <w:abstractNum w:abstractNumId="8" w15:restartNumberingAfterBreak="0">
-    <w:nsid w:val="480E7310"/>
+    <w:nsid w:val="372715B7"/>
     <w:multiLevelType w:val="hybridMultilevel"/>
-    <w:tmpl w:val="D7683446"/>
+    <w:tmpl w:val="AA224F66"/>
+    <w:lvl w:ilvl="0" w:tplc="0816000F">
+      <w:start w:val="1"/>
+      <w:numFmt w:val="decimal"/>
+      <w:lvlText w:val="%1."/>
+      <w:lvlJc w:val="left"/>
+      <w:pPr>
+        <w:ind w:left="778" w:hanging="360"/>
+      </w:pPr>
+    </w:lvl>
+    <w:lvl w:ilvl="1" w:tplc="08160019" w:tentative="1">
+      <w:start w:val="1"/>
+      <w:numFmt w:val="lowerLetter"/>
+      <w:lvlText w:val="%2."/>
+      <w:lvlJc w:val="left"/>
+      <w:pPr>
+        <w:ind w:left="1498" w:hanging="360"/>
+      </w:pPr>
+    </w:lvl>
+    <w:lvl w:ilvl="2" w:tplc="0816001B" w:tentative="1">
+      <w:start w:val="1"/>
+      <w:numFmt w:val="lowerRoman"/>
+      <w:lvlText w:val="%3."/>
+      <w:lvlJc w:val="right"/>
+      <w:pPr>
+        <w:ind w:left="2218" w:hanging="180"/>
+      </w:pPr>
+    </w:lvl>
+    <w:lvl w:ilvl="3" w:tplc="0816000F" w:tentative="1">
+      <w:start w:val="1"/>
+      <w:numFmt w:val="decimal"/>
+      <w:lvlText w:val="%4."/>
+      <w:lvlJc w:val="left"/>
+      <w:pPr>
+        <w:ind w:left="2938" w:hanging="360"/>
+      </w:pPr>
+    </w:lvl>
+    <w:lvl w:ilvl="4" w:tplc="08160019" w:tentative="1">
+      <w:start w:val="1"/>
+      <w:numFmt w:val="lowerLetter"/>
+      <w:lvlText w:val="%5."/>
+      <w:lvlJc w:val="left"/>
+      <w:pPr>
+        <w:ind w:left="3658" w:hanging="360"/>
+      </w:pPr>
+    </w:lvl>
+    <w:lvl w:ilvl="5" w:tplc="0816001B" w:tentative="1">
+      <w:start w:val="1"/>
+      <w:numFmt w:val="lowerRoman"/>
+      <w:lvlText w:val="%6."/>
+      <w:lvlJc w:val="right"/>
+      <w:pPr>
+        <w:ind w:left="4378" w:hanging="180"/>
+      </w:pPr>
+    </w:lvl>
+    <w:lvl w:ilvl="6" w:tplc="0816000F" w:tentative="1">
+      <w:start w:val="1"/>
+      <w:numFmt w:val="decimal"/>
+      <w:lvlText w:val="%7."/>
+      <w:lvlJc w:val="left"/>
+      <w:pPr>
+        <w:ind w:left="5098" w:hanging="360"/>
+      </w:pPr>
+    </w:lvl>
+    <w:lvl w:ilvl="7" w:tplc="08160019" w:tentative="1">
+      <w:start w:val="1"/>
+      <w:numFmt w:val="lowerLetter"/>
+      <w:lvlText w:val="%8."/>
+      <w:lvlJc w:val="left"/>
+      <w:pPr>
+        <w:ind w:left="5818" w:hanging="360"/>
+      </w:pPr>
+    </w:lvl>
+    <w:lvl w:ilvl="8" w:tplc="0816001B" w:tentative="1">
+      <w:start w:val="1"/>
+      <w:numFmt w:val="lowerRoman"/>
+      <w:lvlText w:val="%9."/>
+      <w:lvlJc w:val="right"/>
+      <w:pPr>
+        <w:ind w:left="6538" w:hanging="180"/>
+      </w:pPr>
+    </w:lvl>
+  </w:abstractNum>
+  <w:abstractNum w:abstractNumId="9" w15:restartNumberingAfterBreak="0">
+    <w:nsid w:val="37F20EA7"/>
+    <w:multiLevelType w:val="hybridMultilevel"/>
+    <w:tmpl w:val="8BB421BA"/>
     <w:lvl w:ilvl="0" w:tplc="08160001">
       <w:start w:val="1"/>
       <w:numFmt w:val="bullet"/>
@@ -22490,10 +24891,10 @@
       </w:rPr>
     </w:lvl>
   </w:abstractNum>
-  <w:abstractNum w:abstractNumId="9" w15:restartNumberingAfterBreak="0">
-    <w:nsid w:val="4A2479ED"/>
+  <w:abstractNum w:abstractNumId="10" w15:restartNumberingAfterBreak="0">
+    <w:nsid w:val="386A667D"/>
     <w:multiLevelType w:val="hybridMultilevel"/>
-    <w:tmpl w:val="9A60F6FE"/>
+    <w:tmpl w:val="3AECF90A"/>
     <w:lvl w:ilvl="0" w:tplc="08160001">
       <w:start w:val="1"/>
       <w:numFmt w:val="bullet"/>
@@ -22603,10 +25004,10 @@
       </w:rPr>
     </w:lvl>
   </w:abstractNum>
-  <w:abstractNum w:abstractNumId="10" w15:restartNumberingAfterBreak="0">
-    <w:nsid w:val="562879C5"/>
+  <w:abstractNum w:abstractNumId="11" w15:restartNumberingAfterBreak="0">
+    <w:nsid w:val="42306601"/>
     <w:multiLevelType w:val="hybridMultilevel"/>
-    <w:tmpl w:val="B1768314"/>
+    <w:tmpl w:val="DFD489C4"/>
     <w:lvl w:ilvl="0" w:tplc="08160001">
       <w:start w:val="1"/>
       <w:numFmt w:val="bullet"/>
@@ -22716,10 +25117,10 @@
       </w:rPr>
     </w:lvl>
   </w:abstractNum>
-  <w:abstractNum w:abstractNumId="11" w15:restartNumberingAfterBreak="0">
-    <w:nsid w:val="5ADB3FC1"/>
+  <w:abstractNum w:abstractNumId="12" w15:restartNumberingAfterBreak="0">
+    <w:nsid w:val="480E7310"/>
     <w:multiLevelType w:val="hybridMultilevel"/>
-    <w:tmpl w:val="358EF6B6"/>
+    <w:tmpl w:val="D7683446"/>
     <w:lvl w:ilvl="0" w:tplc="08160001">
       <w:start w:val="1"/>
       <w:numFmt w:val="bullet"/>
@@ -22829,10 +25230,10 @@
       </w:rPr>
     </w:lvl>
   </w:abstractNum>
-  <w:abstractNum w:abstractNumId="12" w15:restartNumberingAfterBreak="0">
-    <w:nsid w:val="5BD3049F"/>
+  <w:abstractNum w:abstractNumId="13" w15:restartNumberingAfterBreak="0">
+    <w:nsid w:val="4A2479ED"/>
     <w:multiLevelType w:val="hybridMultilevel"/>
-    <w:tmpl w:val="11925FEE"/>
+    <w:tmpl w:val="9A60F6FE"/>
     <w:lvl w:ilvl="0" w:tplc="08160001">
       <w:start w:val="1"/>
       <w:numFmt w:val="bullet"/>
@@ -22942,10 +25343,10 @@
       </w:rPr>
     </w:lvl>
   </w:abstractNum>
-  <w:abstractNum w:abstractNumId="13" w15:restartNumberingAfterBreak="0">
-    <w:nsid w:val="5DED0B9F"/>
+  <w:abstractNum w:abstractNumId="14" w15:restartNumberingAfterBreak="0">
+    <w:nsid w:val="562879C5"/>
     <w:multiLevelType w:val="hybridMultilevel"/>
-    <w:tmpl w:val="0F0C8DD2"/>
+    <w:tmpl w:val="B1768314"/>
     <w:lvl w:ilvl="0" w:tplc="08160001">
       <w:start w:val="1"/>
       <w:numFmt w:val="bullet"/>
@@ -23055,10 +25456,10 @@
       </w:rPr>
     </w:lvl>
   </w:abstractNum>
-  <w:abstractNum w:abstractNumId="14" w15:restartNumberingAfterBreak="0">
-    <w:nsid w:val="5EFB17C2"/>
+  <w:abstractNum w:abstractNumId="15" w15:restartNumberingAfterBreak="0">
+    <w:nsid w:val="5ADB3FC1"/>
     <w:multiLevelType w:val="hybridMultilevel"/>
-    <w:tmpl w:val="3E92CE70"/>
+    <w:tmpl w:val="358EF6B6"/>
     <w:lvl w:ilvl="0" w:tplc="08160001">
       <w:start w:val="1"/>
       <w:numFmt w:val="bullet"/>
@@ -23168,10 +25569,10 @@
       </w:rPr>
     </w:lvl>
   </w:abstractNum>
-  <w:abstractNum w:abstractNumId="15" w15:restartNumberingAfterBreak="0">
-    <w:nsid w:val="5FDF312B"/>
+  <w:abstractNum w:abstractNumId="16" w15:restartNumberingAfterBreak="0">
+    <w:nsid w:val="5BD3049F"/>
     <w:multiLevelType w:val="hybridMultilevel"/>
-    <w:tmpl w:val="DEE6B0CA"/>
+    <w:tmpl w:val="11925FEE"/>
     <w:lvl w:ilvl="0" w:tplc="08160001">
       <w:start w:val="1"/>
       <w:numFmt w:val="bullet"/>
@@ -23281,10 +25682,10 @@
       </w:rPr>
     </w:lvl>
   </w:abstractNum>
-  <w:abstractNum w:abstractNumId="16" w15:restartNumberingAfterBreak="0">
-    <w:nsid w:val="65A37A03"/>
+  <w:abstractNum w:abstractNumId="17" w15:restartNumberingAfterBreak="0">
+    <w:nsid w:val="5DED0B9F"/>
     <w:multiLevelType w:val="hybridMultilevel"/>
-    <w:tmpl w:val="0D48D6A8"/>
+    <w:tmpl w:val="0F0C8DD2"/>
     <w:lvl w:ilvl="0" w:tplc="08160001">
       <w:start w:val="1"/>
       <w:numFmt w:val="bullet"/>
@@ -23394,10 +25795,10 @@
       </w:rPr>
     </w:lvl>
   </w:abstractNum>
-  <w:abstractNum w:abstractNumId="17" w15:restartNumberingAfterBreak="0">
-    <w:nsid w:val="6675601C"/>
+  <w:abstractNum w:abstractNumId="18" w15:restartNumberingAfterBreak="0">
+    <w:nsid w:val="5EFB17C2"/>
     <w:multiLevelType w:val="hybridMultilevel"/>
-    <w:tmpl w:val="C9241038"/>
+    <w:tmpl w:val="3E92CE70"/>
     <w:lvl w:ilvl="0" w:tplc="08160001">
       <w:start w:val="1"/>
       <w:numFmt w:val="bullet"/>
@@ -23507,10 +25908,10 @@
       </w:rPr>
     </w:lvl>
   </w:abstractNum>
-  <w:abstractNum w:abstractNumId="18" w15:restartNumberingAfterBreak="0">
-    <w:nsid w:val="66BD3B39"/>
+  <w:abstractNum w:abstractNumId="19" w15:restartNumberingAfterBreak="0">
+    <w:nsid w:val="5FDF312B"/>
     <w:multiLevelType w:val="hybridMultilevel"/>
-    <w:tmpl w:val="8F0C5EA2"/>
+    <w:tmpl w:val="DEE6B0CA"/>
     <w:lvl w:ilvl="0" w:tplc="08160001">
       <w:start w:val="1"/>
       <w:numFmt w:val="bullet"/>
@@ -23620,10 +26021,10 @@
       </w:rPr>
     </w:lvl>
   </w:abstractNum>
-  <w:abstractNum w:abstractNumId="19" w15:restartNumberingAfterBreak="0">
-    <w:nsid w:val="6B7A754C"/>
+  <w:abstractNum w:abstractNumId="20" w15:restartNumberingAfterBreak="0">
+    <w:nsid w:val="65A37A03"/>
     <w:multiLevelType w:val="hybridMultilevel"/>
-    <w:tmpl w:val="7F22DFAE"/>
+    <w:tmpl w:val="0D48D6A8"/>
     <w:lvl w:ilvl="0" w:tplc="08160001">
       <w:start w:val="1"/>
       <w:numFmt w:val="bullet"/>
@@ -23733,10 +26134,10 @@
       </w:rPr>
     </w:lvl>
   </w:abstractNum>
-  <w:abstractNum w:abstractNumId="20" w15:restartNumberingAfterBreak="0">
-    <w:nsid w:val="6D5F18F9"/>
+  <w:abstractNum w:abstractNumId="21" w15:restartNumberingAfterBreak="0">
+    <w:nsid w:val="6675601C"/>
     <w:multiLevelType w:val="hybridMultilevel"/>
-    <w:tmpl w:val="92D22A6A"/>
+    <w:tmpl w:val="C9241038"/>
     <w:lvl w:ilvl="0" w:tplc="08160001">
       <w:start w:val="1"/>
       <w:numFmt w:val="bullet"/>
@@ -23846,17 +26247,17 @@
       </w:rPr>
     </w:lvl>
   </w:abstractNum>
-  <w:abstractNum w:abstractNumId="21" w15:restartNumberingAfterBreak="0">
-    <w:nsid w:val="75742E27"/>
+  <w:abstractNum w:abstractNumId="22" w15:restartNumberingAfterBreak="0">
+    <w:nsid w:val="66BD3B39"/>
     <w:multiLevelType w:val="hybridMultilevel"/>
-    <w:tmpl w:val="9E54635C"/>
+    <w:tmpl w:val="8F0C5EA2"/>
     <w:lvl w:ilvl="0" w:tplc="08160001">
       <w:start w:val="1"/>
       <w:numFmt w:val="bullet"/>
       <w:lvlText w:val=""/>
       <w:lvlJc w:val="left"/>
       <w:pPr>
-        <w:ind w:left="1440" w:hanging="360"/>
+        <w:ind w:left="720" w:hanging="360"/>
       </w:pPr>
       <w:rPr>
         <w:rFonts w:ascii="Symbol" w:hAnsi="Symbol" w:hint="default"/>
@@ -23868,7 +26269,7 @@
       <w:lvlText w:val="o"/>
       <w:lvlJc w:val="left"/>
       <w:pPr>
-        <w:ind w:left="2160" w:hanging="360"/>
+        <w:ind w:left="1440" w:hanging="360"/>
       </w:pPr>
       <w:rPr>
         <w:rFonts w:ascii="Courier New" w:hAnsi="Courier New" w:cs="Courier New" w:hint="default"/>
@@ -23880,7 +26281,7 @@
       <w:lvlText w:val=""/>
       <w:lvlJc w:val="left"/>
       <w:pPr>
-        <w:ind w:left="2880" w:hanging="360"/>
+        <w:ind w:left="2160" w:hanging="360"/>
       </w:pPr>
       <w:rPr>
         <w:rFonts w:ascii="Wingdings" w:hAnsi="Wingdings" w:hint="default"/>
@@ -23892,7 +26293,7 @@
       <w:lvlText w:val=""/>
       <w:lvlJc w:val="left"/>
       <w:pPr>
-        <w:ind w:left="3600" w:hanging="360"/>
+        <w:ind w:left="2880" w:hanging="360"/>
       </w:pPr>
       <w:rPr>
         <w:rFonts w:ascii="Symbol" w:hAnsi="Symbol" w:hint="default"/>
@@ -23904,7 +26305,7 @@
       <w:lvlText w:val="o"/>
       <w:lvlJc w:val="left"/>
       <w:pPr>
-        <w:ind w:left="4320" w:hanging="360"/>
+        <w:ind w:left="3600" w:hanging="360"/>
       </w:pPr>
       <w:rPr>
         <w:rFonts w:ascii="Courier New" w:hAnsi="Courier New" w:cs="Courier New" w:hint="default"/>
@@ -23916,7 +26317,7 @@
       <w:lvlText w:val=""/>
       <w:lvlJc w:val="left"/>
       <w:pPr>
-        <w:ind w:left="5040" w:hanging="360"/>
+        <w:ind w:left="4320" w:hanging="360"/>
       </w:pPr>
       <w:rPr>
         <w:rFonts w:ascii="Wingdings" w:hAnsi="Wingdings" w:hint="default"/>
@@ -23928,7 +26329,7 @@
       <w:lvlText w:val=""/>
       <w:lvlJc w:val="left"/>
       <w:pPr>
-        <w:ind w:left="5760" w:hanging="360"/>
+        <w:ind w:left="5040" w:hanging="360"/>
       </w:pPr>
       <w:rPr>
         <w:rFonts w:ascii="Symbol" w:hAnsi="Symbol" w:hint="default"/>
@@ -23940,7 +26341,7 @@
       <w:lvlText w:val="o"/>
       <w:lvlJc w:val="left"/>
       <w:pPr>
-        <w:ind w:left="6480" w:hanging="360"/>
+        <w:ind w:left="5760" w:hanging="360"/>
       </w:pPr>
       <w:rPr>
         <w:rFonts w:ascii="Courier New" w:hAnsi="Courier New" w:cs="Courier New" w:hint="default"/>
@@ -23952,17 +26353,17 @@
       <w:lvlText w:val=""/>
       <w:lvlJc w:val="left"/>
       <w:pPr>
-        <w:ind w:left="7200" w:hanging="360"/>
+        <w:ind w:left="6480" w:hanging="360"/>
       </w:pPr>
       <w:rPr>
         <w:rFonts w:ascii="Wingdings" w:hAnsi="Wingdings" w:hint="default"/>
       </w:rPr>
     </w:lvl>
   </w:abstractNum>
-  <w:abstractNum w:abstractNumId="22" w15:restartNumberingAfterBreak="0">
-    <w:nsid w:val="780232CA"/>
+  <w:abstractNum w:abstractNumId="23" w15:restartNumberingAfterBreak="0">
+    <w:nsid w:val="68542276"/>
     <w:multiLevelType w:val="hybridMultilevel"/>
-    <w:tmpl w:val="3C5CEE2E"/>
+    <w:tmpl w:val="A8BE1618"/>
     <w:lvl w:ilvl="0" w:tplc="08160001">
       <w:start w:val="1"/>
       <w:numFmt w:val="bullet"/>
@@ -24072,10 +26473,10 @@
       </w:rPr>
     </w:lvl>
   </w:abstractNum>
-  <w:abstractNum w:abstractNumId="23" w15:restartNumberingAfterBreak="0">
-    <w:nsid w:val="7F6E62C3"/>
+  <w:abstractNum w:abstractNumId="24" w15:restartNumberingAfterBreak="0">
+    <w:nsid w:val="6B7A754C"/>
     <w:multiLevelType w:val="hybridMultilevel"/>
-    <w:tmpl w:val="28AA7544"/>
+    <w:tmpl w:val="7F22DFAE"/>
     <w:lvl w:ilvl="0" w:tplc="08160001">
       <w:start w:val="1"/>
       <w:numFmt w:val="bullet"/>
@@ -24185,8 +26586,460 @@
       </w:rPr>
     </w:lvl>
   </w:abstractNum>
+  <w:abstractNum w:abstractNumId="25" w15:restartNumberingAfterBreak="0">
+    <w:nsid w:val="6D5F18F9"/>
+    <w:multiLevelType w:val="hybridMultilevel"/>
+    <w:tmpl w:val="92D22A6A"/>
+    <w:lvl w:ilvl="0" w:tplc="08160001">
+      <w:start w:val="1"/>
+      <w:numFmt w:val="bullet"/>
+      <w:lvlText w:val=""/>
+      <w:lvlJc w:val="left"/>
+      <w:pPr>
+        <w:ind w:left="720" w:hanging="360"/>
+      </w:pPr>
+      <w:rPr>
+        <w:rFonts w:ascii="Symbol" w:hAnsi="Symbol" w:hint="default"/>
+      </w:rPr>
+    </w:lvl>
+    <w:lvl w:ilvl="1" w:tplc="08160003" w:tentative="1">
+      <w:start w:val="1"/>
+      <w:numFmt w:val="bullet"/>
+      <w:lvlText w:val="o"/>
+      <w:lvlJc w:val="left"/>
+      <w:pPr>
+        <w:ind w:left="1440" w:hanging="360"/>
+      </w:pPr>
+      <w:rPr>
+        <w:rFonts w:ascii="Courier New" w:hAnsi="Courier New" w:cs="Courier New" w:hint="default"/>
+      </w:rPr>
+    </w:lvl>
+    <w:lvl w:ilvl="2" w:tplc="08160005" w:tentative="1">
+      <w:start w:val="1"/>
+      <w:numFmt w:val="bullet"/>
+      <w:lvlText w:val=""/>
+      <w:lvlJc w:val="left"/>
+      <w:pPr>
+        <w:ind w:left="2160" w:hanging="360"/>
+      </w:pPr>
+      <w:rPr>
+        <w:rFonts w:ascii="Wingdings" w:hAnsi="Wingdings" w:hint="default"/>
+      </w:rPr>
+    </w:lvl>
+    <w:lvl w:ilvl="3" w:tplc="08160001" w:tentative="1">
+      <w:start w:val="1"/>
+      <w:numFmt w:val="bullet"/>
+      <w:lvlText w:val=""/>
+      <w:lvlJc w:val="left"/>
+      <w:pPr>
+        <w:ind w:left="2880" w:hanging="360"/>
+      </w:pPr>
+      <w:rPr>
+        <w:rFonts w:ascii="Symbol" w:hAnsi="Symbol" w:hint="default"/>
+      </w:rPr>
+    </w:lvl>
+    <w:lvl w:ilvl="4" w:tplc="08160003" w:tentative="1">
+      <w:start w:val="1"/>
+      <w:numFmt w:val="bullet"/>
+      <w:lvlText w:val="o"/>
+      <w:lvlJc w:val="left"/>
+      <w:pPr>
+        <w:ind w:left="3600" w:hanging="360"/>
+      </w:pPr>
+      <w:rPr>
+        <w:rFonts w:ascii="Courier New" w:hAnsi="Courier New" w:cs="Courier New" w:hint="default"/>
+      </w:rPr>
+    </w:lvl>
+    <w:lvl w:ilvl="5" w:tplc="08160005" w:tentative="1">
+      <w:start w:val="1"/>
+      <w:numFmt w:val="bullet"/>
+      <w:lvlText w:val=""/>
+      <w:lvlJc w:val="left"/>
+      <w:pPr>
+        <w:ind w:left="4320" w:hanging="360"/>
+      </w:pPr>
+      <w:rPr>
+        <w:rFonts w:ascii="Wingdings" w:hAnsi="Wingdings" w:hint="default"/>
+      </w:rPr>
+    </w:lvl>
+    <w:lvl w:ilvl="6" w:tplc="08160001" w:tentative="1">
+      <w:start w:val="1"/>
+      <w:numFmt w:val="bullet"/>
+      <w:lvlText w:val=""/>
+      <w:lvlJc w:val="left"/>
+      <w:pPr>
+        <w:ind w:left="5040" w:hanging="360"/>
+      </w:pPr>
+      <w:rPr>
+        <w:rFonts w:ascii="Symbol" w:hAnsi="Symbol" w:hint="default"/>
+      </w:rPr>
+    </w:lvl>
+    <w:lvl w:ilvl="7" w:tplc="08160003" w:tentative="1">
+      <w:start w:val="1"/>
+      <w:numFmt w:val="bullet"/>
+      <w:lvlText w:val="o"/>
+      <w:lvlJc w:val="left"/>
+      <w:pPr>
+        <w:ind w:left="5760" w:hanging="360"/>
+      </w:pPr>
+      <w:rPr>
+        <w:rFonts w:ascii="Courier New" w:hAnsi="Courier New" w:cs="Courier New" w:hint="default"/>
+      </w:rPr>
+    </w:lvl>
+    <w:lvl w:ilvl="8" w:tplc="08160005" w:tentative="1">
+      <w:start w:val="1"/>
+      <w:numFmt w:val="bullet"/>
+      <w:lvlText w:val=""/>
+      <w:lvlJc w:val="left"/>
+      <w:pPr>
+        <w:ind w:left="6480" w:hanging="360"/>
+      </w:pPr>
+      <w:rPr>
+        <w:rFonts w:ascii="Wingdings" w:hAnsi="Wingdings" w:hint="default"/>
+      </w:rPr>
+    </w:lvl>
+  </w:abstractNum>
+  <w:abstractNum w:abstractNumId="26" w15:restartNumberingAfterBreak="0">
+    <w:nsid w:val="75742E27"/>
+    <w:multiLevelType w:val="hybridMultilevel"/>
+    <w:tmpl w:val="9E54635C"/>
+    <w:lvl w:ilvl="0" w:tplc="08160001">
+      <w:start w:val="1"/>
+      <w:numFmt w:val="bullet"/>
+      <w:lvlText w:val=""/>
+      <w:lvlJc w:val="left"/>
+      <w:pPr>
+        <w:ind w:left="1440" w:hanging="360"/>
+      </w:pPr>
+      <w:rPr>
+        <w:rFonts w:ascii="Symbol" w:hAnsi="Symbol" w:hint="default"/>
+      </w:rPr>
+    </w:lvl>
+    <w:lvl w:ilvl="1" w:tplc="08160003" w:tentative="1">
+      <w:start w:val="1"/>
+      <w:numFmt w:val="bullet"/>
+      <w:lvlText w:val="o"/>
+      <w:lvlJc w:val="left"/>
+      <w:pPr>
+        <w:ind w:left="2160" w:hanging="360"/>
+      </w:pPr>
+      <w:rPr>
+        <w:rFonts w:ascii="Courier New" w:hAnsi="Courier New" w:cs="Courier New" w:hint="default"/>
+      </w:rPr>
+    </w:lvl>
+    <w:lvl w:ilvl="2" w:tplc="08160005" w:tentative="1">
+      <w:start w:val="1"/>
+      <w:numFmt w:val="bullet"/>
+      <w:lvlText w:val=""/>
+      <w:lvlJc w:val="left"/>
+      <w:pPr>
+        <w:ind w:left="2880" w:hanging="360"/>
+      </w:pPr>
+      <w:rPr>
+        <w:rFonts w:ascii="Wingdings" w:hAnsi="Wingdings" w:hint="default"/>
+      </w:rPr>
+    </w:lvl>
+    <w:lvl w:ilvl="3" w:tplc="08160001" w:tentative="1">
+      <w:start w:val="1"/>
+      <w:numFmt w:val="bullet"/>
+      <w:lvlText w:val=""/>
+      <w:lvlJc w:val="left"/>
+      <w:pPr>
+        <w:ind w:left="3600" w:hanging="360"/>
+      </w:pPr>
+      <w:rPr>
+        <w:rFonts w:ascii="Symbol" w:hAnsi="Symbol" w:hint="default"/>
+      </w:rPr>
+    </w:lvl>
+    <w:lvl w:ilvl="4" w:tplc="08160003" w:tentative="1">
+      <w:start w:val="1"/>
+      <w:numFmt w:val="bullet"/>
+      <w:lvlText w:val="o"/>
+      <w:lvlJc w:val="left"/>
+      <w:pPr>
+        <w:ind w:left="4320" w:hanging="360"/>
+      </w:pPr>
+      <w:rPr>
+        <w:rFonts w:ascii="Courier New" w:hAnsi="Courier New" w:cs="Courier New" w:hint="default"/>
+      </w:rPr>
+    </w:lvl>
+    <w:lvl w:ilvl="5" w:tplc="08160005" w:tentative="1">
+      <w:start w:val="1"/>
+      <w:numFmt w:val="bullet"/>
+      <w:lvlText w:val=""/>
+      <w:lvlJc w:val="left"/>
+      <w:pPr>
+        <w:ind w:left="5040" w:hanging="360"/>
+      </w:pPr>
+      <w:rPr>
+        <w:rFonts w:ascii="Wingdings" w:hAnsi="Wingdings" w:hint="default"/>
+      </w:rPr>
+    </w:lvl>
+    <w:lvl w:ilvl="6" w:tplc="08160001" w:tentative="1">
+      <w:start w:val="1"/>
+      <w:numFmt w:val="bullet"/>
+      <w:lvlText w:val=""/>
+      <w:lvlJc w:val="left"/>
+      <w:pPr>
+        <w:ind w:left="5760" w:hanging="360"/>
+      </w:pPr>
+      <w:rPr>
+        <w:rFonts w:ascii="Symbol" w:hAnsi="Symbol" w:hint="default"/>
+      </w:rPr>
+    </w:lvl>
+    <w:lvl w:ilvl="7" w:tplc="08160003" w:tentative="1">
+      <w:start w:val="1"/>
+      <w:numFmt w:val="bullet"/>
+      <w:lvlText w:val="o"/>
+      <w:lvlJc w:val="left"/>
+      <w:pPr>
+        <w:ind w:left="6480" w:hanging="360"/>
+      </w:pPr>
+      <w:rPr>
+        <w:rFonts w:ascii="Courier New" w:hAnsi="Courier New" w:cs="Courier New" w:hint="default"/>
+      </w:rPr>
+    </w:lvl>
+    <w:lvl w:ilvl="8" w:tplc="08160005" w:tentative="1">
+      <w:start w:val="1"/>
+      <w:numFmt w:val="bullet"/>
+      <w:lvlText w:val=""/>
+      <w:lvlJc w:val="left"/>
+      <w:pPr>
+        <w:ind w:left="7200" w:hanging="360"/>
+      </w:pPr>
+      <w:rPr>
+        <w:rFonts w:ascii="Wingdings" w:hAnsi="Wingdings" w:hint="default"/>
+      </w:rPr>
+    </w:lvl>
+  </w:abstractNum>
+  <w:abstractNum w:abstractNumId="27" w15:restartNumberingAfterBreak="0">
+    <w:nsid w:val="780232CA"/>
+    <w:multiLevelType w:val="hybridMultilevel"/>
+    <w:tmpl w:val="3C5CEE2E"/>
+    <w:lvl w:ilvl="0" w:tplc="08160001">
+      <w:start w:val="1"/>
+      <w:numFmt w:val="bullet"/>
+      <w:lvlText w:val=""/>
+      <w:lvlJc w:val="left"/>
+      <w:pPr>
+        <w:ind w:left="720" w:hanging="360"/>
+      </w:pPr>
+      <w:rPr>
+        <w:rFonts w:ascii="Symbol" w:hAnsi="Symbol" w:hint="default"/>
+      </w:rPr>
+    </w:lvl>
+    <w:lvl w:ilvl="1" w:tplc="08160003" w:tentative="1">
+      <w:start w:val="1"/>
+      <w:numFmt w:val="bullet"/>
+      <w:lvlText w:val="o"/>
+      <w:lvlJc w:val="left"/>
+      <w:pPr>
+        <w:ind w:left="1440" w:hanging="360"/>
+      </w:pPr>
+      <w:rPr>
+        <w:rFonts w:ascii="Courier New" w:hAnsi="Courier New" w:cs="Courier New" w:hint="default"/>
+      </w:rPr>
+    </w:lvl>
+    <w:lvl w:ilvl="2" w:tplc="08160005" w:tentative="1">
+      <w:start w:val="1"/>
+      <w:numFmt w:val="bullet"/>
+      <w:lvlText w:val=""/>
+      <w:lvlJc w:val="left"/>
+      <w:pPr>
+        <w:ind w:left="2160" w:hanging="360"/>
+      </w:pPr>
+      <w:rPr>
+        <w:rFonts w:ascii="Wingdings" w:hAnsi="Wingdings" w:hint="default"/>
+      </w:rPr>
+    </w:lvl>
+    <w:lvl w:ilvl="3" w:tplc="08160001" w:tentative="1">
+      <w:start w:val="1"/>
+      <w:numFmt w:val="bullet"/>
+      <w:lvlText w:val=""/>
+      <w:lvlJc w:val="left"/>
+      <w:pPr>
+        <w:ind w:left="2880" w:hanging="360"/>
+      </w:pPr>
+      <w:rPr>
+        <w:rFonts w:ascii="Symbol" w:hAnsi="Symbol" w:hint="default"/>
+      </w:rPr>
+    </w:lvl>
+    <w:lvl w:ilvl="4" w:tplc="08160003" w:tentative="1">
+      <w:start w:val="1"/>
+      <w:numFmt w:val="bullet"/>
+      <w:lvlText w:val="o"/>
+      <w:lvlJc w:val="left"/>
+      <w:pPr>
+        <w:ind w:left="3600" w:hanging="360"/>
+      </w:pPr>
+      <w:rPr>
+        <w:rFonts w:ascii="Courier New" w:hAnsi="Courier New" w:cs="Courier New" w:hint="default"/>
+      </w:rPr>
+    </w:lvl>
+    <w:lvl w:ilvl="5" w:tplc="08160005" w:tentative="1">
+      <w:start w:val="1"/>
+      <w:numFmt w:val="bullet"/>
+      <w:lvlText w:val=""/>
+      <w:lvlJc w:val="left"/>
+      <w:pPr>
+        <w:ind w:left="4320" w:hanging="360"/>
+      </w:pPr>
+      <w:rPr>
+        <w:rFonts w:ascii="Wingdings" w:hAnsi="Wingdings" w:hint="default"/>
+      </w:rPr>
+    </w:lvl>
+    <w:lvl w:ilvl="6" w:tplc="08160001" w:tentative="1">
+      <w:start w:val="1"/>
+      <w:numFmt w:val="bullet"/>
+      <w:lvlText w:val=""/>
+      <w:lvlJc w:val="left"/>
+      <w:pPr>
+        <w:ind w:left="5040" w:hanging="360"/>
+      </w:pPr>
+      <w:rPr>
+        <w:rFonts w:ascii="Symbol" w:hAnsi="Symbol" w:hint="default"/>
+      </w:rPr>
+    </w:lvl>
+    <w:lvl w:ilvl="7" w:tplc="08160003" w:tentative="1">
+      <w:start w:val="1"/>
+      <w:numFmt w:val="bullet"/>
+      <w:lvlText w:val="o"/>
+      <w:lvlJc w:val="left"/>
+      <w:pPr>
+        <w:ind w:left="5760" w:hanging="360"/>
+      </w:pPr>
+      <w:rPr>
+        <w:rFonts w:ascii="Courier New" w:hAnsi="Courier New" w:cs="Courier New" w:hint="default"/>
+      </w:rPr>
+    </w:lvl>
+    <w:lvl w:ilvl="8" w:tplc="08160005" w:tentative="1">
+      <w:start w:val="1"/>
+      <w:numFmt w:val="bullet"/>
+      <w:lvlText w:val=""/>
+      <w:lvlJc w:val="left"/>
+      <w:pPr>
+        <w:ind w:left="6480" w:hanging="360"/>
+      </w:pPr>
+      <w:rPr>
+        <w:rFonts w:ascii="Wingdings" w:hAnsi="Wingdings" w:hint="default"/>
+      </w:rPr>
+    </w:lvl>
+  </w:abstractNum>
+  <w:abstractNum w:abstractNumId="28" w15:restartNumberingAfterBreak="0">
+    <w:nsid w:val="7F6E62C3"/>
+    <w:multiLevelType w:val="hybridMultilevel"/>
+    <w:tmpl w:val="28AA7544"/>
+    <w:lvl w:ilvl="0" w:tplc="08160001">
+      <w:start w:val="1"/>
+      <w:numFmt w:val="bullet"/>
+      <w:lvlText w:val=""/>
+      <w:lvlJc w:val="left"/>
+      <w:pPr>
+        <w:ind w:left="720" w:hanging="360"/>
+      </w:pPr>
+      <w:rPr>
+        <w:rFonts w:ascii="Symbol" w:hAnsi="Symbol" w:hint="default"/>
+      </w:rPr>
+    </w:lvl>
+    <w:lvl w:ilvl="1" w:tplc="08160003" w:tentative="1">
+      <w:start w:val="1"/>
+      <w:numFmt w:val="bullet"/>
+      <w:lvlText w:val="o"/>
+      <w:lvlJc w:val="left"/>
+      <w:pPr>
+        <w:ind w:left="1440" w:hanging="360"/>
+      </w:pPr>
+      <w:rPr>
+        <w:rFonts w:ascii="Courier New" w:hAnsi="Courier New" w:cs="Courier New" w:hint="default"/>
+      </w:rPr>
+    </w:lvl>
+    <w:lvl w:ilvl="2" w:tplc="08160005" w:tentative="1">
+      <w:start w:val="1"/>
+      <w:numFmt w:val="bullet"/>
+      <w:lvlText w:val=""/>
+      <w:lvlJc w:val="left"/>
+      <w:pPr>
+        <w:ind w:left="2160" w:hanging="360"/>
+      </w:pPr>
+      <w:rPr>
+        <w:rFonts w:ascii="Wingdings" w:hAnsi="Wingdings" w:hint="default"/>
+      </w:rPr>
+    </w:lvl>
+    <w:lvl w:ilvl="3" w:tplc="08160001" w:tentative="1">
+      <w:start w:val="1"/>
+      <w:numFmt w:val="bullet"/>
+      <w:lvlText w:val=""/>
+      <w:lvlJc w:val="left"/>
+      <w:pPr>
+        <w:ind w:left="2880" w:hanging="360"/>
+      </w:pPr>
+      <w:rPr>
+        <w:rFonts w:ascii="Symbol" w:hAnsi="Symbol" w:hint="default"/>
+      </w:rPr>
+    </w:lvl>
+    <w:lvl w:ilvl="4" w:tplc="08160003" w:tentative="1">
+      <w:start w:val="1"/>
+      <w:numFmt w:val="bullet"/>
+      <w:lvlText w:val="o"/>
+      <w:lvlJc w:val="left"/>
+      <w:pPr>
+        <w:ind w:left="3600" w:hanging="360"/>
+      </w:pPr>
+      <w:rPr>
+        <w:rFonts w:ascii="Courier New" w:hAnsi="Courier New" w:cs="Courier New" w:hint="default"/>
+      </w:rPr>
+    </w:lvl>
+    <w:lvl w:ilvl="5" w:tplc="08160005" w:tentative="1">
+      <w:start w:val="1"/>
+      <w:numFmt w:val="bullet"/>
+      <w:lvlText w:val=""/>
+      <w:lvlJc w:val="left"/>
+      <w:pPr>
+        <w:ind w:left="4320" w:hanging="360"/>
+      </w:pPr>
+      <w:rPr>
+        <w:rFonts w:ascii="Wingdings" w:hAnsi="Wingdings" w:hint="default"/>
+      </w:rPr>
+    </w:lvl>
+    <w:lvl w:ilvl="6" w:tplc="08160001" w:tentative="1">
+      <w:start w:val="1"/>
+      <w:numFmt w:val="bullet"/>
+      <w:lvlText w:val=""/>
+      <w:lvlJc w:val="left"/>
+      <w:pPr>
+        <w:ind w:left="5040" w:hanging="360"/>
+      </w:pPr>
+      <w:rPr>
+        <w:rFonts w:ascii="Symbol" w:hAnsi="Symbol" w:hint="default"/>
+      </w:rPr>
+    </w:lvl>
+    <w:lvl w:ilvl="7" w:tplc="08160003" w:tentative="1">
+      <w:start w:val="1"/>
+      <w:numFmt w:val="bullet"/>
+      <w:lvlText w:val="o"/>
+      <w:lvlJc w:val="left"/>
+      <w:pPr>
+        <w:ind w:left="5760" w:hanging="360"/>
+      </w:pPr>
+      <w:rPr>
+        <w:rFonts w:ascii="Courier New" w:hAnsi="Courier New" w:cs="Courier New" w:hint="default"/>
+      </w:rPr>
+    </w:lvl>
+    <w:lvl w:ilvl="8" w:tplc="08160005" w:tentative="1">
+      <w:start w:val="1"/>
+      <w:numFmt w:val="bullet"/>
+      <w:lvlText w:val=""/>
+      <w:lvlJc w:val="left"/>
+      <w:pPr>
+        <w:ind w:left="6480" w:hanging="360"/>
+      </w:pPr>
+      <w:rPr>
+        <w:rFonts w:ascii="Wingdings" w:hAnsi="Wingdings" w:hint="default"/>
+      </w:rPr>
+    </w:lvl>
+  </w:abstractNum>
   <w:num w:numId="1">
-    <w:abstractNumId w:val="11"/>
+    <w:abstractNumId w:val="15"/>
   </w:num>
   <w:num w:numId="2">
     <w:abstractNumId w:val="0"/>
@@ -24195,22 +27048,22 @@
     <w:abstractNumId w:val="5"/>
   </w:num>
   <w:num w:numId="4">
-    <w:abstractNumId w:val="17"/>
+    <w:abstractNumId w:val="21"/>
   </w:num>
   <w:num w:numId="5">
+    <w:abstractNumId w:val="14"/>
+  </w:num>
+  <w:num w:numId="6">
+    <w:abstractNumId w:val="12"/>
+  </w:num>
+  <w:num w:numId="7">
+    <w:abstractNumId w:val="13"/>
+  </w:num>
+  <w:num w:numId="8">
     <w:abstractNumId w:val="10"/>
   </w:num>
-  <w:num w:numId="6">
-    <w:abstractNumId w:val="8"/>
-  </w:num>
-  <w:num w:numId="7">
-    <w:abstractNumId w:val="9"/>
-  </w:num>
-  <w:num w:numId="8">
-    <w:abstractNumId w:val="6"/>
-  </w:num>
   <w:num w:numId="9">
-    <w:abstractNumId w:val="20"/>
+    <w:abstractNumId w:val="25"/>
   </w:num>
   <w:num w:numId="10">
     <w:abstractNumId w:val="3"/>
@@ -24219,43 +27072,58 @@
     <w:abstractNumId w:val="1"/>
   </w:num>
   <w:num w:numId="12">
-    <w:abstractNumId w:val="14"/>
+    <w:abstractNumId w:val="18"/>
   </w:num>
   <w:num w:numId="13">
-    <w:abstractNumId w:val="19"/>
+    <w:abstractNumId w:val="24"/>
   </w:num>
   <w:num w:numId="14">
-    <w:abstractNumId w:val="7"/>
+    <w:abstractNumId w:val="11"/>
   </w:num>
   <w:num w:numId="15">
-    <w:abstractNumId w:val="21"/>
+    <w:abstractNumId w:val="26"/>
   </w:num>
   <w:num w:numId="16">
     <w:abstractNumId w:val="4"/>
   </w:num>
   <w:num w:numId="17">
-    <w:abstractNumId w:val="16"/>
+    <w:abstractNumId w:val="20"/>
   </w:num>
   <w:num w:numId="18">
     <w:abstractNumId w:val="2"/>
   </w:num>
   <w:num w:numId="19">
-    <w:abstractNumId w:val="13"/>
+    <w:abstractNumId w:val="17"/>
   </w:num>
   <w:num w:numId="20">
+    <w:abstractNumId w:val="28"/>
+  </w:num>
+  <w:num w:numId="21">
+    <w:abstractNumId w:val="22"/>
+  </w:num>
+  <w:num w:numId="22">
+    <w:abstractNumId w:val="19"/>
+  </w:num>
+  <w:num w:numId="23">
+    <w:abstractNumId w:val="16"/>
+  </w:num>
+  <w:num w:numId="24">
+    <w:abstractNumId w:val="27"/>
+  </w:num>
+  <w:num w:numId="25">
+    <w:abstractNumId w:val="9"/>
+  </w:num>
+  <w:num w:numId="26">
+    <w:abstractNumId w:val="7"/>
+  </w:num>
+  <w:num w:numId="27">
+    <w:abstractNumId w:val="8"/>
+  </w:num>
+  <w:num w:numId="28">
     <w:abstractNumId w:val="23"/>
   </w:num>
-  <w:num w:numId="21">
-    <w:abstractNumId w:val="18"/>
-  </w:num>
-  <w:num w:numId="22">
-    <w:abstractNumId w:val="15"/>
-  </w:num>
-  <w:num w:numId="23">
-    <w:abstractNumId w:val="12"/>
-  </w:num>
-  <w:num w:numId="24">
-    <w:abstractNumId w:val="22"/>
+  <w:num w:numId="29">
+    <w:abstractNumId w:val="6"/>
   </w:num>
 </w:numbering>
 </file>
@@ -25599,7 +28467,7 @@
     <w:charset w:val="00"/>
     <w:family w:val="roman"/>
     <w:pitch w:val="variable"/>
-    <w:sig w:usb0="E0002EFF" w:usb1="C000785B" w:usb2="00000009" w:usb3="00000000" w:csb0="000001FF" w:csb1="00000000"/>
+    <w:sig w:usb0="E0002AFF" w:usb1="C0007843" w:usb2="00000009" w:usb3="00000000" w:csb0="000001FF" w:csb1="00000000"/>
   </w:font>
   <w:font w:name="Courier New">
     <w:panose1 w:val="02070309020205020404"/>
@@ -25620,14 +28488,14 @@
     <w:charset w:val="00"/>
     <w:family w:val="swiss"/>
     <w:pitch w:val="variable"/>
-    <w:sig w:usb0="E4002EFF" w:usb1="C000247B" w:usb2="00000009" w:usb3="00000000" w:csb0="000001FF" w:csb1="00000000"/>
+    <w:sig w:usb0="A0002AEF" w:usb1="4000207B" w:usb2="00000000" w:usb3="00000000" w:csb0="000001FF" w:csb1="00000000"/>
   </w:font>
   <w:font w:name="Calibri Light">
     <w:panose1 w:val="020F0302020204030204"/>
     <w:charset w:val="00"/>
     <w:family w:val="swiss"/>
     <w:pitch w:val="variable"/>
-    <w:sig w:usb0="E4002EFF" w:usb1="C000247B" w:usb2="00000009" w:usb3="00000000" w:csb0="000001FF" w:csb1="00000000"/>
+    <w:sig w:usb0="A0002AEF" w:usb1="4000207B" w:usb2="00000000" w:usb3="00000000" w:csb0="000001FF" w:csb1="00000000"/>
   </w:font>
   <w:font w:name="Segoe UI">
     <w:panose1 w:val="020B0502040204020203"/>
@@ -25663,6 +28531,7 @@
   <w:rsids>
     <w:rsidRoot w:val="001A20A1"/>
     <w:rsid w:val="001A20A1"/>
+    <w:rsid w:val="001B73E5"/>
     <w:rsid w:val="002C5418"/>
     <w:rsid w:val="003F7C37"/>
     <w:rsid w:val="00420F1F"/>
@@ -25671,6 +28540,7 @@
     <w:rsid w:val="0055367F"/>
     <w:rsid w:val="00733B75"/>
     <w:rsid w:val="007C342C"/>
+    <w:rsid w:val="00943934"/>
     <w:rsid w:val="00C264D7"/>
     <w:rsid w:val="00FC447D"/>
   </w:rsids>
@@ -26121,7 +28991,7 @@
     <w:basedOn w:val="DefaultParagraphFont"/>
     <w:uiPriority w:val="99"/>
     <w:semiHidden/>
-    <w:rsid w:val="007C342C"/>
+    <w:rsid w:val="001B73E5"/>
     <w:rPr>
       <w:color w:val="808080"/>
     </w:rPr>
@@ -26402,7 +29272,7 @@
 </file>
 
 <file path=customXml/itemProps1.xml><?xml version="1.0" encoding="utf-8"?>
-<ds:datastoreItem xmlns:ds="http://schemas.openxmlformats.org/officeDocument/2006/customXml" ds:itemID="{69B79016-2E6C-4BDD-8551-2E32BF3387D2}">
+<ds:datastoreItem xmlns:ds="http://schemas.openxmlformats.org/officeDocument/2006/customXml" ds:itemID="{7934CABD-6CE4-4762-A8D2-3F03C1616ED6}">
   <ds:schemaRefs>
     <ds:schemaRef ds:uri="http://schemas.openxmlformats.org/officeDocument/2006/bibliography"/>
   </ds:schemaRefs>

--- a/DataScience CheatSheet.docx
+++ b/DataScience CheatSheet.docx
@@ -4393,8 +4393,6 @@
               <w:fldChar w:fldCharType="end"/>
             </w:r>
           </w:hyperlink>
-          <w:bookmarkStart w:id="0" w:name="_GoBack"/>
-          <w:bookmarkEnd w:id="0"/>
         </w:p>
         <w:p>
           <w:pPr>
@@ -4625,11 +4623,11 @@
       <w:pPr>
         <w:pStyle w:val="Heading1"/>
       </w:pPr>
-      <w:bookmarkStart w:id="1" w:name="_Toc159609891"/>
+      <w:bookmarkStart w:id="0" w:name="_Toc159609891"/>
       <w:r>
         <w:t>Combinatorics</w:t>
       </w:r>
-      <w:bookmarkEnd w:id="1"/>
+      <w:bookmarkEnd w:id="0"/>
     </w:p>
     <w:p>
       <w:pPr>
@@ -5157,11 +5155,11 @@
       <w:pPr>
         <w:pStyle w:val="Heading2"/>
       </w:pPr>
-      <w:bookmarkStart w:id="2" w:name="_Toc159609892"/>
+      <w:bookmarkStart w:id="1" w:name="_Toc159609892"/>
       <w:r>
         <w:t>Combination symmetry</w:t>
       </w:r>
-      <w:bookmarkEnd w:id="2"/>
+      <w:bookmarkEnd w:id="1"/>
     </w:p>
     <w:p/>
     <w:p>
@@ -5294,11 +5292,11 @@
       <w:pPr>
         <w:pStyle w:val="Heading1"/>
       </w:pPr>
-      <w:bookmarkStart w:id="3" w:name="_Toc159609893"/>
+      <w:bookmarkStart w:id="2" w:name="_Toc159609893"/>
       <w:r>
         <w:t>Bayesian Inference</w:t>
       </w:r>
-      <w:bookmarkEnd w:id="3"/>
+      <w:bookmarkEnd w:id="2"/>
     </w:p>
     <w:p/>
     <w:p>
@@ -5548,11 +5546,11 @@
       <w:pPr>
         <w:pStyle w:val="Heading2"/>
       </w:pPr>
-      <w:bookmarkStart w:id="4" w:name="_Toc159609894"/>
+      <w:bookmarkStart w:id="3" w:name="_Toc159609894"/>
       <w:r>
         <w:t>Exclusivity</w:t>
       </w:r>
-      <w:bookmarkEnd w:id="4"/>
+      <w:bookmarkEnd w:id="3"/>
     </w:p>
     <w:p>
       <w:pPr>
@@ -5589,11 +5587,11 @@
       <w:pPr>
         <w:pStyle w:val="Heading2"/>
       </w:pPr>
-      <w:bookmarkStart w:id="5" w:name="_Toc159609895"/>
+      <w:bookmarkStart w:id="4" w:name="_Toc159609895"/>
       <w:r>
         <w:t>Dependency</w:t>
       </w:r>
-      <w:bookmarkEnd w:id="5"/>
+      <w:bookmarkEnd w:id="4"/>
     </w:p>
     <w:p>
       <w:pPr>
@@ -5707,7 +5705,7 @@
           <w:rFonts w:eastAsiaTheme="minorEastAsia"/>
         </w:rPr>
       </w:pPr>
-      <w:bookmarkStart w:id="6" w:name="_Toc159609896"/>
+      <w:bookmarkStart w:id="5" w:name="_Toc159609896"/>
       <w:r>
         <w:rPr>
           <w:rStyle w:val="Heading2Char"/>
@@ -5726,7 +5724,7 @@
         </w:rPr>
         <w:t>probability</w:t>
       </w:r>
-      <w:bookmarkEnd w:id="6"/>
+      <w:bookmarkEnd w:id="5"/>
     </w:p>
     <w:p>
       <w:pPr>
@@ -5821,14 +5819,14 @@
           <w:rFonts w:eastAsiaTheme="minorEastAsia"/>
         </w:rPr>
       </w:pPr>
-      <w:bookmarkStart w:id="7" w:name="_Toc159609897"/>
+      <w:bookmarkStart w:id="6" w:name="_Toc159609897"/>
       <w:r>
         <w:rPr>
           <w:rFonts w:eastAsiaTheme="minorEastAsia"/>
         </w:rPr>
         <w:t>Law of total probability</w:t>
       </w:r>
-      <w:bookmarkEnd w:id="7"/>
+      <w:bookmarkEnd w:id="6"/>
     </w:p>
     <w:p>
       <w:pPr>
@@ -6171,14 +6169,14 @@
           <w:rFonts w:eastAsiaTheme="minorEastAsia"/>
         </w:rPr>
       </w:pPr>
-      <w:bookmarkStart w:id="8" w:name="_Toc159609898"/>
+      <w:bookmarkStart w:id="7" w:name="_Toc159609898"/>
       <w:r>
         <w:rPr>
           <w:rFonts w:eastAsiaTheme="minorEastAsia"/>
         </w:rPr>
         <w:t>Additive law</w:t>
       </w:r>
-      <w:bookmarkEnd w:id="8"/>
+      <w:bookmarkEnd w:id="7"/>
     </w:p>
     <w:p>
       <w:pPr>
@@ -6337,14 +6335,14 @@
           <w:rFonts w:eastAsiaTheme="minorEastAsia"/>
         </w:rPr>
       </w:pPr>
-      <w:bookmarkStart w:id="9" w:name="_Toc159609899"/>
+      <w:bookmarkStart w:id="8" w:name="_Toc159609899"/>
       <w:r>
         <w:rPr>
           <w:rFonts w:eastAsiaTheme="minorEastAsia"/>
         </w:rPr>
         <w:t>Multiplication rule</w:t>
       </w:r>
-      <w:bookmarkEnd w:id="9"/>
+      <w:bookmarkEnd w:id="8"/>
     </w:p>
     <w:p>
       <w:pPr>
@@ -6433,11 +6431,11 @@
       <w:pPr>
         <w:pStyle w:val="Heading2"/>
       </w:pPr>
-      <w:bookmarkStart w:id="10" w:name="_Toc159609900"/>
+      <w:bookmarkStart w:id="9" w:name="_Toc159609900"/>
       <w:r>
         <w:t>Bayes’ Law</w:t>
       </w:r>
-      <w:bookmarkEnd w:id="10"/>
+      <w:bookmarkEnd w:id="9"/>
     </w:p>
     <w:p>
       <w:pPr>
@@ -6703,14 +6701,14 @@
           <w:rFonts w:eastAsiaTheme="minorEastAsia"/>
         </w:rPr>
       </w:pPr>
-      <w:bookmarkStart w:id="11" w:name="_Toc159609901"/>
+      <w:bookmarkStart w:id="10" w:name="_Toc159609901"/>
       <w:r>
         <w:rPr>
           <w:rFonts w:eastAsiaTheme="minorEastAsia"/>
         </w:rPr>
         <w:t>Distributions</w:t>
       </w:r>
-      <w:bookmarkEnd w:id="11"/>
+      <w:bookmarkEnd w:id="10"/>
     </w:p>
     <w:p/>
     <w:p>
@@ -7234,14 +7232,14 @@
           <w:rFonts w:eastAsiaTheme="minorEastAsia"/>
         </w:rPr>
       </w:pPr>
-      <w:bookmarkStart w:id="12" w:name="_Toc159609902"/>
+      <w:bookmarkStart w:id="11" w:name="_Toc159609902"/>
       <w:r>
         <w:rPr>
           <w:rFonts w:eastAsiaTheme="minorEastAsia"/>
         </w:rPr>
         <w:t>Discrete vs Continuous distributions</w:t>
       </w:r>
-      <w:bookmarkEnd w:id="12"/>
+      <w:bookmarkEnd w:id="11"/>
     </w:p>
     <w:p/>
     <w:p>
@@ -7603,11 +7601,11 @@
       <w:pPr>
         <w:pStyle w:val="Heading2"/>
       </w:pPr>
-      <w:bookmarkStart w:id="13" w:name="_Toc159609903"/>
+      <w:bookmarkStart w:id="12" w:name="_Toc159609903"/>
       <w:r>
         <w:t>Discrete distributions</w:t>
       </w:r>
-      <w:bookmarkEnd w:id="13"/>
+      <w:bookmarkEnd w:id="12"/>
     </w:p>
     <w:p>
       <w:pPr>
@@ -7624,11 +7622,11 @@
       <w:pPr>
         <w:pStyle w:val="Heading3"/>
       </w:pPr>
-      <w:bookmarkStart w:id="14" w:name="_Toc159609904"/>
+      <w:bookmarkStart w:id="13" w:name="_Toc159609904"/>
       <w:r>
         <w:t>Uniform distribution</w:t>
       </w:r>
-      <w:bookmarkEnd w:id="14"/>
+      <w:bookmarkEnd w:id="13"/>
     </w:p>
     <w:p/>
     <w:p>
@@ -7765,11 +7763,11 @@
       <w:pPr>
         <w:pStyle w:val="Heading3"/>
       </w:pPr>
-      <w:bookmarkStart w:id="15" w:name="_Toc159609905"/>
+      <w:bookmarkStart w:id="14" w:name="_Toc159609905"/>
       <w:r>
         <w:t>Bernoulli distribution</w:t>
       </w:r>
-      <w:bookmarkEnd w:id="15"/>
+      <w:bookmarkEnd w:id="14"/>
     </w:p>
     <w:p/>
     <w:p>
@@ -8010,11 +8008,11 @@
       <w:pPr>
         <w:pStyle w:val="Heading3"/>
       </w:pPr>
-      <w:bookmarkStart w:id="16" w:name="_Toc159609906"/>
+      <w:bookmarkStart w:id="15" w:name="_Toc159609906"/>
       <w:r>
         <w:t>Binomial distribution</w:t>
       </w:r>
-      <w:bookmarkEnd w:id="16"/>
+      <w:bookmarkEnd w:id="15"/>
     </w:p>
     <w:p/>
     <w:p>
@@ -8371,11 +8369,11 @@
       <w:pPr>
         <w:pStyle w:val="Heading3"/>
       </w:pPr>
-      <w:bookmarkStart w:id="17" w:name="_Toc159609907"/>
+      <w:bookmarkStart w:id="16" w:name="_Toc159609907"/>
       <w:r>
         <w:t>Poisson distribution</w:t>
       </w:r>
-      <w:bookmarkEnd w:id="17"/>
+      <w:bookmarkEnd w:id="16"/>
     </w:p>
     <w:p/>
     <w:p>
@@ -8747,23 +8745,23 @@
       <w:pPr>
         <w:pStyle w:val="Heading2"/>
       </w:pPr>
-      <w:bookmarkStart w:id="18" w:name="_Toc159609908"/>
+      <w:bookmarkStart w:id="17" w:name="_Toc159609908"/>
       <w:r>
         <w:lastRenderedPageBreak/>
         <w:t>Continuous distributions</w:t>
       </w:r>
+      <w:bookmarkEnd w:id="17"/>
+    </w:p>
+    <w:p/>
+    <w:p>
+      <w:pPr>
+        <w:pStyle w:val="Heading3"/>
+      </w:pPr>
+      <w:bookmarkStart w:id="18" w:name="_Toc159609909"/>
+      <w:r>
+        <w:t>Normal distribution</w:t>
+      </w:r>
       <w:bookmarkEnd w:id="18"/>
-    </w:p>
-    <w:p/>
-    <w:p>
-      <w:pPr>
-        <w:pStyle w:val="Heading3"/>
-      </w:pPr>
-      <w:bookmarkStart w:id="19" w:name="_Toc159609909"/>
-      <w:r>
-        <w:t>Normal distribution</w:t>
-      </w:r>
-      <w:bookmarkEnd w:id="19"/>
     </w:p>
     <w:p/>
     <w:p>
@@ -9148,11 +9146,11 @@
       <w:pPr>
         <w:pStyle w:val="Heading3"/>
       </w:pPr>
-      <w:bookmarkStart w:id="20" w:name="_Toc159609910"/>
+      <w:bookmarkStart w:id="19" w:name="_Toc159609910"/>
       <w:r>
         <w:t>Students’ T</w:t>
       </w:r>
-      <w:bookmarkEnd w:id="20"/>
+      <w:bookmarkEnd w:id="19"/>
     </w:p>
     <w:p/>
     <w:p>
@@ -9438,11 +9436,11 @@
       <w:pPr>
         <w:pStyle w:val="Heading3"/>
       </w:pPr>
-      <w:bookmarkStart w:id="21" w:name="_Toc159609911"/>
+      <w:bookmarkStart w:id="20" w:name="_Toc159609911"/>
       <w:r>
         <w:t>Chi-Squared</w:t>
       </w:r>
-      <w:bookmarkEnd w:id="21"/>
+      <w:bookmarkEnd w:id="20"/>
     </w:p>
     <w:p/>
     <w:p>
@@ -9693,12 +9691,12 @@
       <w:pPr>
         <w:pStyle w:val="Heading3"/>
       </w:pPr>
-      <w:bookmarkStart w:id="22" w:name="_Toc159609912"/>
+      <w:bookmarkStart w:id="21" w:name="_Toc159609912"/>
       <w:r>
         <w:lastRenderedPageBreak/>
         <w:t>Exponential Distribution</w:t>
       </w:r>
-      <w:bookmarkEnd w:id="22"/>
+      <w:bookmarkEnd w:id="21"/>
     </w:p>
     <w:p/>
     <w:p>
@@ -10008,12 +10006,12 @@
       <w:pPr>
         <w:pStyle w:val="Heading3"/>
       </w:pPr>
-      <w:bookmarkStart w:id="23" w:name="_Toc159609913"/>
+      <w:bookmarkStart w:id="22" w:name="_Toc159609913"/>
       <w:r>
         <w:lastRenderedPageBreak/>
         <w:t>Logistic distribution</w:t>
       </w:r>
-      <w:bookmarkEnd w:id="23"/>
+      <w:bookmarkEnd w:id="22"/>
     </w:p>
     <w:p/>
     <w:p>
@@ -10380,23 +10378,23 @@
       <w:pPr>
         <w:pStyle w:val="Heading1"/>
       </w:pPr>
-      <w:bookmarkStart w:id="24" w:name="_Toc159609914"/>
+      <w:bookmarkStart w:id="23" w:name="_Toc159609914"/>
       <w:r>
         <w:lastRenderedPageBreak/>
         <w:t>Descriptive Statistics</w:t>
       </w:r>
+      <w:bookmarkEnd w:id="23"/>
+    </w:p>
+    <w:p/>
+    <w:p>
+      <w:pPr>
+        <w:pStyle w:val="Heading2"/>
+      </w:pPr>
+      <w:bookmarkStart w:id="24" w:name="_Toc159609915"/>
+      <w:r>
+        <w:t>Types of data</w:t>
+      </w:r>
       <w:bookmarkEnd w:id="24"/>
-    </w:p>
-    <w:p/>
-    <w:p>
-      <w:pPr>
-        <w:pStyle w:val="Heading2"/>
-      </w:pPr>
-      <w:bookmarkStart w:id="25" w:name="_Toc159609915"/>
-      <w:r>
-        <w:t>Types of data</w:t>
-      </w:r>
-      <w:bookmarkEnd w:id="25"/>
     </w:p>
     <w:p/>
     <w:p>
@@ -10453,11 +10451,11 @@
       <w:pPr>
         <w:pStyle w:val="Heading2"/>
       </w:pPr>
-      <w:bookmarkStart w:id="26" w:name="_Toc159609916"/>
+      <w:bookmarkStart w:id="25" w:name="_Toc159609916"/>
       <w:r>
         <w:t>Levels of measurement</w:t>
       </w:r>
-      <w:bookmarkEnd w:id="26"/>
+      <w:bookmarkEnd w:id="25"/>
     </w:p>
     <w:p/>
     <w:p>
@@ -10544,11 +10542,11 @@
       <w:pPr>
         <w:pStyle w:val="Heading2"/>
       </w:pPr>
-      <w:bookmarkStart w:id="27" w:name="_Toc159609917"/>
+      <w:bookmarkStart w:id="26" w:name="_Toc159609917"/>
       <w:r>
         <w:t>Visual representations for categorical data</w:t>
       </w:r>
-      <w:bookmarkEnd w:id="27"/>
+      <w:bookmarkEnd w:id="26"/>
     </w:p>
     <w:p/>
     <w:p>
@@ -10990,12 +10988,12 @@
       <w:pPr>
         <w:pStyle w:val="Heading2"/>
       </w:pPr>
-      <w:bookmarkStart w:id="28" w:name="_Toc159609918"/>
+      <w:bookmarkStart w:id="27" w:name="_Toc159609918"/>
       <w:r>
         <w:lastRenderedPageBreak/>
         <w:t>Visual representation for numerical data</w:t>
       </w:r>
-      <w:bookmarkEnd w:id="28"/>
+      <w:bookmarkEnd w:id="27"/>
     </w:p>
     <w:p/>
     <w:p>
@@ -11159,11 +11157,11 @@
       <w:pPr>
         <w:pStyle w:val="Heading3"/>
       </w:pPr>
-      <w:bookmarkStart w:id="29" w:name="_Toc159609919"/>
+      <w:bookmarkStart w:id="28" w:name="_Toc159609919"/>
       <w:r>
         <w:t>Freedman-Diaconis rule</w:t>
       </w:r>
-      <w:bookmarkEnd w:id="29"/>
+      <w:bookmarkEnd w:id="28"/>
     </w:p>
     <w:p/>
     <w:p>
@@ -11430,14 +11428,14 @@
           <w:rFonts w:eastAsiaTheme="minorEastAsia"/>
         </w:rPr>
       </w:pPr>
-      <w:bookmarkStart w:id="30" w:name="_Toc159609920"/>
+      <w:bookmarkStart w:id="29" w:name="_Toc159609920"/>
       <w:r>
         <w:rPr>
           <w:rFonts w:eastAsiaTheme="minorEastAsia"/>
         </w:rPr>
         <w:t>Relations between variables</w:t>
       </w:r>
-      <w:bookmarkEnd w:id="30"/>
+      <w:bookmarkEnd w:id="29"/>
     </w:p>
     <w:p/>
     <w:p>
@@ -11778,11 +11776,11 @@
       <w:pPr>
         <w:pStyle w:val="Heading2"/>
       </w:pPr>
-      <w:bookmarkStart w:id="31" w:name="_Toc159609921"/>
+      <w:bookmarkStart w:id="30" w:name="_Toc159609921"/>
       <w:r>
         <w:t>Population vs Sample</w:t>
       </w:r>
-      <w:bookmarkEnd w:id="31"/>
+      <w:bookmarkEnd w:id="30"/>
     </w:p>
     <w:p/>
     <w:p>
@@ -11847,11 +11845,11 @@
       <w:pPr>
         <w:pStyle w:val="Heading3"/>
       </w:pPr>
-      <w:bookmarkStart w:id="32" w:name="_Toc159609922"/>
+      <w:bookmarkStart w:id="31" w:name="_Toc159609922"/>
       <w:r>
         <w:t>Difference in symbols</w:t>
       </w:r>
-      <w:bookmarkEnd w:id="32"/>
+      <w:bookmarkEnd w:id="31"/>
     </w:p>
     <w:p/>
     <w:tbl>
@@ -12394,11 +12392,11 @@
       <w:pPr>
         <w:pStyle w:val="Heading2"/>
       </w:pPr>
-      <w:bookmarkStart w:id="33" w:name="_Toc159609923"/>
+      <w:bookmarkStart w:id="32" w:name="_Toc159609923"/>
       <w:r>
         <w:t>Mean, median and mode</w:t>
       </w:r>
-      <w:bookmarkEnd w:id="33"/>
+      <w:bookmarkEnd w:id="32"/>
     </w:p>
     <w:p/>
     <w:p>
@@ -12826,14 +12824,14 @@
           <w:rFonts w:eastAsiaTheme="minorEastAsia"/>
         </w:rPr>
       </w:pPr>
-      <w:bookmarkStart w:id="34" w:name="_Toc159609924"/>
+      <w:bookmarkStart w:id="33" w:name="_Toc159609924"/>
       <w:r>
         <w:rPr>
           <w:rFonts w:eastAsiaTheme="minorEastAsia"/>
         </w:rPr>
         <w:t>Skewness</w:t>
       </w:r>
-      <w:bookmarkEnd w:id="34"/>
+      <w:bookmarkEnd w:id="33"/>
     </w:p>
     <w:p/>
     <w:p>
@@ -13286,12 +13284,12 @@
       <w:pPr>
         <w:pStyle w:val="Heading2"/>
       </w:pPr>
-      <w:bookmarkStart w:id="35" w:name="_Toc159609925"/>
+      <w:bookmarkStart w:id="34" w:name="_Toc159609925"/>
       <w:r>
         <w:lastRenderedPageBreak/>
         <w:t>Variance and standard deviation</w:t>
       </w:r>
-      <w:bookmarkEnd w:id="35"/>
+      <w:bookmarkEnd w:id="34"/>
     </w:p>
     <w:p/>
     <w:p>
@@ -13796,14 +13794,14 @@
           <w:rFonts w:eastAsiaTheme="minorEastAsia"/>
         </w:rPr>
       </w:pPr>
-      <w:bookmarkStart w:id="36" w:name="_Toc159609926"/>
+      <w:bookmarkStart w:id="35" w:name="_Toc159609926"/>
       <w:r>
         <w:rPr>
           <w:rFonts w:eastAsiaTheme="minorEastAsia"/>
         </w:rPr>
         <w:t>Covariance</w:t>
       </w:r>
-      <w:bookmarkEnd w:id="36"/>
+      <w:bookmarkEnd w:id="35"/>
     </w:p>
     <w:p>
       <w:pPr>
@@ -14346,7 +14344,7 @@
           <w:rFonts w:eastAsiaTheme="minorEastAsia"/>
         </w:rPr>
       </w:pPr>
-      <w:bookmarkStart w:id="37" w:name="_Toc159609927"/>
+      <w:bookmarkStart w:id="36" w:name="_Toc159609927"/>
       <w:r>
         <w:rPr>
           <w:rFonts w:eastAsiaTheme="minorEastAsia"/>
@@ -14354,7 +14352,7 @@
         <w:lastRenderedPageBreak/>
         <w:t>Correlation</w:t>
       </w:r>
-      <w:bookmarkEnd w:id="37"/>
+      <w:bookmarkEnd w:id="36"/>
     </w:p>
     <w:p/>
     <w:p>
@@ -14703,23 +14701,23 @@
       <w:pPr>
         <w:pStyle w:val="Heading1"/>
       </w:pPr>
-      <w:bookmarkStart w:id="38" w:name="_Toc159609928"/>
+      <w:bookmarkStart w:id="37" w:name="_Toc159609928"/>
       <w:r>
         <w:lastRenderedPageBreak/>
         <w:t>Inferential statistics</w:t>
       </w:r>
+      <w:bookmarkEnd w:id="37"/>
+    </w:p>
+    <w:p/>
+    <w:p>
+      <w:pPr>
+        <w:pStyle w:val="Heading2"/>
+      </w:pPr>
+      <w:bookmarkStart w:id="38" w:name="_Toc159609929"/>
+      <w:r>
+        <w:t>The Central Limit theorem</w:t>
+      </w:r>
       <w:bookmarkEnd w:id="38"/>
-    </w:p>
-    <w:p/>
-    <w:p>
-      <w:pPr>
-        <w:pStyle w:val="Heading2"/>
-      </w:pPr>
-      <w:bookmarkStart w:id="39" w:name="_Toc159609929"/>
-      <w:r>
-        <w:t>The Central Limit theorem</w:t>
-      </w:r>
-      <w:bookmarkEnd w:id="39"/>
     </w:p>
     <w:p/>
     <w:p>
@@ -14806,25 +14804,25 @@
           <w:rFonts w:eastAsiaTheme="minorEastAsia"/>
         </w:rPr>
       </w:pPr>
-      <w:bookmarkStart w:id="40" w:name="_Toc159609930"/>
+      <w:bookmarkStart w:id="39" w:name="_Toc159609930"/>
       <w:r>
         <w:rPr>
           <w:rFonts w:eastAsiaTheme="minorEastAsia"/>
         </w:rPr>
         <w:t>Estimators and estimates</w:t>
       </w:r>
+      <w:bookmarkEnd w:id="39"/>
+    </w:p>
+    <w:p/>
+    <w:p>
+      <w:pPr>
+        <w:pStyle w:val="Heading3"/>
+      </w:pPr>
+      <w:bookmarkStart w:id="40" w:name="_Toc159609931"/>
+      <w:r>
+        <w:t>Estimator</w:t>
+      </w:r>
       <w:bookmarkEnd w:id="40"/>
-    </w:p>
-    <w:p/>
-    <w:p>
-      <w:pPr>
-        <w:pStyle w:val="Heading3"/>
-      </w:pPr>
-      <w:bookmarkStart w:id="41" w:name="_Toc159609931"/>
-      <w:r>
-        <w:t>Estimator</w:t>
-      </w:r>
-      <w:bookmarkEnd w:id="41"/>
     </w:p>
     <w:p>
       <w:r>
@@ -15241,33 +15239,33 @@
       <w:pPr>
         <w:pStyle w:val="Heading3"/>
       </w:pPr>
-      <w:bookmarkStart w:id="42" w:name="_Toc159609932"/>
+      <w:bookmarkStart w:id="41" w:name="_Toc159609932"/>
       <w:r>
         <w:lastRenderedPageBreak/>
         <w:t>Estimates</w:t>
       </w:r>
+      <w:bookmarkEnd w:id="41"/>
+    </w:p>
+    <w:p>
+      <w:r>
+        <w:t>An estimate is the output generated by an estimator, there are 2 types of estimates, point estimates and confidence intervals.</w:t>
+      </w:r>
+    </w:p>
+    <w:p>
+      <w:r>
+        <w:t>Point estimates are single values while confidence intervals are intervals between values. Confidence intervals are much more precise than point estimates and are the preferred method when doing inferences.</w:t>
+      </w:r>
+    </w:p>
+    <w:p/>
+    <w:p>
+      <w:pPr>
+        <w:pStyle w:val="Heading2"/>
+      </w:pPr>
+      <w:bookmarkStart w:id="42" w:name="_Toc159609933"/>
+      <w:r>
+        <w:t>Confidence Intervals and Margin of Error</w:t>
+      </w:r>
       <w:bookmarkEnd w:id="42"/>
-    </w:p>
-    <w:p>
-      <w:r>
-        <w:t>An estimate is the output generated by an estimator, there are 2 types of estimates, point estimates and confidence intervals.</w:t>
-      </w:r>
-    </w:p>
-    <w:p>
-      <w:r>
-        <w:t>Point estimates are single values while confidence intervals are intervals between values. Confidence intervals are much more precise than point estimates and are the preferred method when doing inferences.</w:t>
-      </w:r>
-    </w:p>
-    <w:p/>
-    <w:p>
-      <w:pPr>
-        <w:pStyle w:val="Heading2"/>
-      </w:pPr>
-      <w:bookmarkStart w:id="43" w:name="_Toc159609933"/>
-      <w:r>
-        <w:t>Confidence Intervals and Margin of Error</w:t>
-      </w:r>
-      <w:bookmarkEnd w:id="43"/>
     </w:p>
     <w:p/>
     <w:p>
@@ -19023,12 +19021,12 @@
       <w:pPr>
         <w:pStyle w:val="Heading1"/>
       </w:pPr>
-      <w:bookmarkStart w:id="44" w:name="_Toc159609934"/>
+      <w:bookmarkStart w:id="43" w:name="_Toc159609934"/>
       <w:r>
         <w:lastRenderedPageBreak/>
         <w:t>Hypothesis testing</w:t>
       </w:r>
-      <w:bookmarkEnd w:id="44"/>
+      <w:bookmarkEnd w:id="43"/>
     </w:p>
     <w:p/>
     <w:p>
@@ -19300,88 +19298,88 @@
           <w:rFonts w:eastAsiaTheme="minorEastAsia"/>
         </w:rPr>
       </w:pPr>
-      <w:bookmarkStart w:id="45" w:name="_Toc159609935"/>
+      <w:bookmarkStart w:id="44" w:name="_Toc159609935"/>
       <w:r>
         <w:rPr>
           <w:rFonts w:eastAsiaTheme="minorEastAsia"/>
         </w:rPr>
         <w:t>Decisions</w:t>
       </w:r>
+      <w:bookmarkEnd w:id="44"/>
+    </w:p>
+    <w:p/>
+    <w:p>
+      <w:r>
+        <w:t xml:space="preserve">When testing a hypothesis there are 2 possible outcomes, to either </w:t>
+      </w:r>
+      <w:r>
+        <w:rPr>
+          <w:b/>
+        </w:rPr>
+        <w:t xml:space="preserve">accept </w:t>
+      </w:r>
+      <w:r>
+        <w:t xml:space="preserve">or </w:t>
+      </w:r>
+      <w:r>
+        <w:rPr>
+          <w:b/>
+        </w:rPr>
+        <w:t xml:space="preserve">reject </w:t>
+      </w:r>
+      <w:r>
+        <w:t>the null hypothesis</w:t>
+      </w:r>
+      <w:r>
+        <w:t xml:space="preserve">. To </w:t>
+      </w:r>
+      <w:r>
+        <w:rPr>
+          <w:b/>
+        </w:rPr>
+        <w:t xml:space="preserve">accept </w:t>
+      </w:r>
+      <w:r>
+        <w:t xml:space="preserve">means we don’t have enough information support the change to </w:t>
+      </w:r>
+      <w:r>
+        <w:rPr>
+          <w:b/>
+        </w:rPr>
+        <w:t>challenge the status-quo</w:t>
+      </w:r>
+      <w:r>
+        <w:t xml:space="preserve">. To </w:t>
+      </w:r>
+      <w:r>
+        <w:rPr>
+          <w:b/>
+        </w:rPr>
+        <w:t>reject</w:t>
+      </w:r>
+      <w:r>
+        <w:t xml:space="preserve"> means that we have enough statistical information to state that the </w:t>
+      </w:r>
+      <w:r>
+        <w:rPr>
+          <w:b/>
+        </w:rPr>
+        <w:t>status-quo is not representative of the truth</w:t>
+      </w:r>
+      <w:r>
+        <w:t>.</w:t>
+      </w:r>
+    </w:p>
+    <w:p/>
+    <w:p>
+      <w:pPr>
+        <w:pStyle w:val="Heading2"/>
+      </w:pPr>
+      <w:bookmarkStart w:id="45" w:name="_Toc159609936"/>
+      <w:r>
+        <w:t>Level of significance and type of test</w:t>
+      </w:r>
       <w:bookmarkEnd w:id="45"/>
-    </w:p>
-    <w:p/>
-    <w:p>
-      <w:r>
-        <w:t xml:space="preserve">When testing a hypothesis there are 2 possible outcomes, to either </w:t>
-      </w:r>
-      <w:r>
-        <w:rPr>
-          <w:b/>
-        </w:rPr>
-        <w:t xml:space="preserve">accept </w:t>
-      </w:r>
-      <w:r>
-        <w:t xml:space="preserve">or </w:t>
-      </w:r>
-      <w:r>
-        <w:rPr>
-          <w:b/>
-        </w:rPr>
-        <w:t xml:space="preserve">reject </w:t>
-      </w:r>
-      <w:r>
-        <w:t>the null hypothesis</w:t>
-      </w:r>
-      <w:r>
-        <w:t xml:space="preserve">. To </w:t>
-      </w:r>
-      <w:r>
-        <w:rPr>
-          <w:b/>
-        </w:rPr>
-        <w:t xml:space="preserve">accept </w:t>
-      </w:r>
-      <w:r>
-        <w:t xml:space="preserve">means we don’t have enough information support the change to </w:t>
-      </w:r>
-      <w:r>
-        <w:rPr>
-          <w:b/>
-        </w:rPr>
-        <w:t>challenge the status-quo</w:t>
-      </w:r>
-      <w:r>
-        <w:t xml:space="preserve">. To </w:t>
-      </w:r>
-      <w:r>
-        <w:rPr>
-          <w:b/>
-        </w:rPr>
-        <w:t>reject</w:t>
-      </w:r>
-      <w:r>
-        <w:t xml:space="preserve"> means that we have enough statistical information to state that the </w:t>
-      </w:r>
-      <w:r>
-        <w:rPr>
-          <w:b/>
-        </w:rPr>
-        <w:t>status-quo is not representative of the truth</w:t>
-      </w:r>
-      <w:r>
-        <w:t>.</w:t>
-      </w:r>
-    </w:p>
-    <w:p/>
-    <w:p>
-      <w:pPr>
-        <w:pStyle w:val="Heading2"/>
-      </w:pPr>
-      <w:bookmarkStart w:id="46" w:name="_Toc159609936"/>
-      <w:r>
-        <w:t>Level of significance and type of test</w:t>
-      </w:r>
-      <w:bookmarkEnd w:id="46"/>
     </w:p>
     <w:p/>
     <w:p>
@@ -19566,11 +19564,11 @@
       <w:pPr>
         <w:pStyle w:val="Heading2"/>
       </w:pPr>
-      <w:bookmarkStart w:id="47" w:name="_Toc159609937"/>
+      <w:bookmarkStart w:id="46" w:name="_Toc159609937"/>
       <w:r>
         <w:t>Statistical errors</w:t>
       </w:r>
-      <w:bookmarkEnd w:id="47"/>
+      <w:bookmarkEnd w:id="46"/>
     </w:p>
     <w:p/>
     <w:p>
@@ -20044,11 +20042,11 @@
       <w:pPr>
         <w:pStyle w:val="Heading2"/>
       </w:pPr>
-      <w:bookmarkStart w:id="48" w:name="_Toc159609938"/>
+      <w:bookmarkStart w:id="47" w:name="_Toc159609938"/>
       <w:r>
         <w:t>P-value</w:t>
       </w:r>
-      <w:bookmarkEnd w:id="48"/>
+      <w:bookmarkEnd w:id="47"/>
     </w:p>
     <w:p/>
     <w:p>
@@ -20086,11 +20084,11 @@
       <w:pPr>
         <w:pStyle w:val="Heading2"/>
       </w:pPr>
-      <w:bookmarkStart w:id="49" w:name="_Toc159609939"/>
+      <w:bookmarkStart w:id="48" w:name="_Toc159609939"/>
       <w:r>
         <w:t>Formulae</w:t>
       </w:r>
-      <w:bookmarkEnd w:id="49"/>
+      <w:bookmarkEnd w:id="48"/>
     </w:p>
     <w:p/>
     <w:p>
@@ -20342,37 +20340,37 @@
       <w:pPr>
         <w:pStyle w:val="Heading1"/>
       </w:pPr>
-      <w:bookmarkStart w:id="50" w:name="_Toc159609940"/>
+      <w:bookmarkStart w:id="49" w:name="_Toc159609940"/>
       <w:r>
         <w:lastRenderedPageBreak/>
         <w:t>Linear regression</w:t>
       </w:r>
+      <w:bookmarkEnd w:id="49"/>
+    </w:p>
+    <w:p/>
+    <w:p>
+      <w:r>
+        <w:t xml:space="preserve">Regression analysis is one of the most used methods for prediction, it’s the most fundamental machine learning method and </w:t>
+      </w:r>
+      <w:r>
+        <w:t>the starting point for advanced analytical learning.</w:t>
+      </w:r>
+    </w:p>
+    <w:p>
+      <w:r>
+        <w:t>A linear regression is the approximation of the relationship of 2 or more variables. Like many other statistical techniques linear regressions help us make prediction about the population with sample data.</w:t>
+      </w:r>
+    </w:p>
+    <w:p/>
+    <w:p>
+      <w:pPr>
+        <w:pStyle w:val="Heading2"/>
+      </w:pPr>
+      <w:bookmarkStart w:id="50" w:name="_Toc159609941"/>
+      <w:r>
+        <w:t>Linear regression model</w:t>
+      </w:r>
       <w:bookmarkEnd w:id="50"/>
-    </w:p>
-    <w:p/>
-    <w:p>
-      <w:r>
-        <w:t xml:space="preserve">Regression analysis is one of the most used methods for prediction, it’s the most fundamental machine learning method and </w:t>
-      </w:r>
-      <w:r>
-        <w:t>the starting point for advanced analytical learning.</w:t>
-      </w:r>
-    </w:p>
-    <w:p>
-      <w:r>
-        <w:t>A linear regression is the approximation of the relationship of 2 or more variables. Like many other statistical techniques linear regressions help us make prediction about the population with sample data.</w:t>
-      </w:r>
-    </w:p>
-    <w:p/>
-    <w:p>
-      <w:pPr>
-        <w:pStyle w:val="Heading2"/>
-      </w:pPr>
-      <w:bookmarkStart w:id="51" w:name="_Toc159609941"/>
-      <w:r>
-        <w:t>Linear regression model</w:t>
-      </w:r>
-      <w:bookmarkEnd w:id="51"/>
     </w:p>
     <w:p/>
     <w:p>
@@ -20807,14 +20805,14 @@
           <w:rFonts w:eastAsiaTheme="minorEastAsia"/>
         </w:rPr>
       </w:pPr>
-      <w:bookmarkStart w:id="52" w:name="_Toc159609942"/>
+      <w:bookmarkStart w:id="51" w:name="_Toc159609942"/>
       <w:r>
         <w:rPr>
           <w:rFonts w:eastAsiaTheme="minorEastAsia"/>
         </w:rPr>
         <w:t>Linear regression equation</w:t>
       </w:r>
-      <w:bookmarkEnd w:id="52"/>
+      <w:bookmarkEnd w:id="51"/>
     </w:p>
     <w:p/>
     <w:p>
@@ -21118,12 +21116,12 @@
       <w:pPr>
         <w:pStyle w:val="Heading3"/>
       </w:pPr>
-      <w:bookmarkStart w:id="53" w:name="_Toc159609943"/>
+      <w:bookmarkStart w:id="52" w:name="_Toc159609943"/>
       <w:r>
         <w:lastRenderedPageBreak/>
         <w:t>Geometrical representation</w:t>
       </w:r>
-      <w:bookmarkEnd w:id="53"/>
+      <w:bookmarkEnd w:id="52"/>
     </w:p>
     <w:p/>
     <w:p>
@@ -21400,11 +21398,11 @@
       <w:pPr>
         <w:pStyle w:val="Heading2"/>
       </w:pPr>
-      <w:bookmarkStart w:id="54" w:name="_Toc159609944"/>
+      <w:bookmarkStart w:id="53" w:name="_Toc159609944"/>
       <w:r>
         <w:t>Correlation vs Regression</w:t>
       </w:r>
-      <w:bookmarkEnd w:id="54"/>
+      <w:bookmarkEnd w:id="53"/>
     </w:p>
     <w:p/>
     <w:tbl>
@@ -21647,11 +21645,11 @@
       <w:pPr>
         <w:pStyle w:val="Heading2"/>
       </w:pPr>
-      <w:bookmarkStart w:id="55" w:name="_Toc159609945"/>
+      <w:bookmarkStart w:id="54" w:name="_Toc159609945"/>
       <w:r>
         <w:t>Regression methods</w:t>
       </w:r>
-      <w:bookmarkEnd w:id="55"/>
+      <w:bookmarkEnd w:id="54"/>
     </w:p>
     <w:p/>
     <w:p>
@@ -21668,11 +21666,11 @@
       <w:pPr>
         <w:pStyle w:val="Heading3"/>
       </w:pPr>
-      <w:bookmarkStart w:id="56" w:name="_Toc159609946"/>
+      <w:bookmarkStart w:id="55" w:name="_Toc159609946"/>
       <w:r>
         <w:t>OLS assumptions</w:t>
       </w:r>
-      <w:bookmarkEnd w:id="56"/>
+      <w:bookmarkEnd w:id="55"/>
     </w:p>
     <w:p/>
     <w:p>
@@ -21751,11 +21749,11 @@
       <w:pPr>
         <w:pStyle w:val="Heading1"/>
       </w:pPr>
-      <w:bookmarkStart w:id="57" w:name="_Toc159609947"/>
+      <w:bookmarkStart w:id="56" w:name="_Toc159609947"/>
       <w:r>
         <w:t>Logistic Regression</w:t>
       </w:r>
-      <w:bookmarkEnd w:id="57"/>
+      <w:bookmarkEnd w:id="56"/>
     </w:p>
     <w:p/>
     <w:p>
@@ -22290,11 +22288,11 @@
       <w:pPr>
         <w:pStyle w:val="Heading2"/>
       </w:pPr>
-      <w:bookmarkStart w:id="58" w:name="_Toc159609948"/>
+      <w:bookmarkStart w:id="57" w:name="_Toc159609948"/>
       <w:r>
         <w:t>Understanding the model values</w:t>
       </w:r>
-      <w:bookmarkEnd w:id="58"/>
+      <w:bookmarkEnd w:id="57"/>
     </w:p>
     <w:p/>
     <w:p>
@@ -22471,36 +22469,33 @@
       <w:pPr>
         <w:pStyle w:val="Heading1"/>
       </w:pPr>
-      <w:bookmarkStart w:id="59" w:name="_Toc159609949"/>
+      <w:bookmarkStart w:id="58" w:name="_Toc159609949"/>
       <w:r>
         <w:t>Cluster analysis</w:t>
       </w:r>
+      <w:bookmarkEnd w:id="58"/>
+    </w:p>
+    <w:p/>
+    <w:p>
+      <w:r>
+        <w:t>Cluster analysis is a statistical technique that separates data into different groups based on their features, the goal is to maximize similarity within a cluster and make different clusters be strongly distinct from each other.</w:t>
+      </w:r>
+    </w:p>
+    <w:p>
+      <w:r>
+        <w:t>Cluster analysis is also an example of unsupervised learning, meaning we have no input data and just try to group data points based on similarity without knowing what the outcome is.</w:t>
+      </w:r>
+    </w:p>
+    <w:p/>
+    <w:p>
+      <w:pPr>
+        <w:pStyle w:val="Heading2"/>
+      </w:pPr>
+      <w:bookmarkStart w:id="59" w:name="_Toc159609950"/>
+      <w:r>
+        <w:t>K-means clustering</w:t>
+      </w:r>
       <w:bookmarkEnd w:id="59"/>
-    </w:p>
-    <w:p/>
-    <w:p>
-      <w:r>
-        <w:t>Cluster analysis is a statistical technique that separates data into different groups based on their features, the goal is to maximize similarity within a cluster and make different clusters be str</w:t>
-      </w:r>
-      <w:r>
-        <w:t>ongly distinct from each other.</w:t>
-      </w:r>
-    </w:p>
-    <w:p>
-      <w:r>
-        <w:t>Cluster analysis is also an example of unsupervised learning, meaning we have no input data and just try to group data points based on similarity without knowing what the outcome is.</w:t>
-      </w:r>
-    </w:p>
-    <w:p/>
-    <w:p>
-      <w:pPr>
-        <w:pStyle w:val="Heading2"/>
-      </w:pPr>
-      <w:bookmarkStart w:id="60" w:name="_Toc159609950"/>
-      <w:r>
-        <w:t>K-means clustering</w:t>
-      </w:r>
-      <w:bookmarkEnd w:id="60"/>
     </w:p>
     <w:p/>
     <w:p>
@@ -22625,13 +22620,13 @@
     </w:p>
     <w:p>
       <w:pPr>
-        <w:pStyle w:val="Heading2"/>
-      </w:pPr>
-      <w:bookmarkStart w:id="61" w:name="_Toc159609951"/>
+        <w:pStyle w:val="Heading3"/>
+      </w:pPr>
+      <w:bookmarkStart w:id="60" w:name="_Toc159609951"/>
       <w:r>
         <w:t>Euclidian distance</w:t>
       </w:r>
-      <w:bookmarkEnd w:id="61"/>
+      <w:bookmarkEnd w:id="60"/>
     </w:p>
     <w:p/>
     <w:p>
@@ -22645,6 +22640,10 @@
         <w:jc w:val="center"/>
       </w:pPr>
       <w:r>
+        <w:rPr>
+          <w:noProof/>
+          <w:lang w:val="pt-PT" w:eastAsia="pt-PT"/>
+        </w:rPr>
         <w:drawing>
           <wp:inline distT="0" distB="0" distL="0" distR="0" wp14:anchorId="46F7479C" wp14:editId="17830EF4">
             <wp:extent cx="3708806" cy="1691292"/>
@@ -23515,7 +23514,7 @@
           <w:rFonts w:eastAsiaTheme="minorEastAsia"/>
         </w:rPr>
       </w:pPr>
-      <w:bookmarkStart w:id="62" w:name="_Toc159609952"/>
+      <w:bookmarkStart w:id="61" w:name="_Toc159609952"/>
       <w:r>
         <w:rPr>
           <w:rFonts w:eastAsiaTheme="minorEastAsia"/>
@@ -23523,7 +23522,7 @@
         <w:lastRenderedPageBreak/>
         <w:t>Pros and Cons of K-means</w:t>
       </w:r>
-      <w:bookmarkEnd w:id="62"/>
+      <w:bookmarkEnd w:id="61"/>
     </w:p>
     <w:p/>
     <w:p>
@@ -23659,20 +23658,439 @@
         </w:numPr>
       </w:pPr>
       <w:r>
-        <w:t>Always provides results (yes, both a pro and con) which can be decieving</w:t>
+        <w:t xml:space="preserve">Always provides results (yes, both a pro and con) which can be </w:t>
+      </w:r>
+      <w:r>
+        <w:t>deceiving</w:t>
       </w:r>
     </w:p>
     <w:p/>
+    <w:p>
+      <w:pPr>
+        <w:pStyle w:val="Heading2"/>
+        <w:rPr>
+          <w:rFonts w:eastAsiaTheme="minorHAnsi"/>
+        </w:rPr>
+      </w:pPr>
+      <w:r>
+        <w:rPr>
+          <w:rFonts w:eastAsiaTheme="minorHAnsi"/>
+        </w:rPr>
+        <w:t>Types of clustering</w:t>
+      </w:r>
+    </w:p>
     <w:p/>
     <w:p>
-      <w:pPr>
-        <w:rPr>
-          <w:rFonts w:eastAsiaTheme="minorEastAsia"/>
-        </w:rPr>
-      </w:pPr>
+      <w:r>
+        <w:t>Clustering can be of a flat or hierarchical nature, flat clustering is simpler and consists of separating the data into clusters, hierarchical clustering does the same as flat with the addition of their clusters having sub-clusters and those same sub-clusters can have their own sub-clusters indefinitely as long as it makes sense for the problem.</w:t>
+      </w:r>
+    </w:p>
+    <w:p>
+      <w:r>
+        <w:t>An examp</w:t>
+      </w:r>
+      <w:r>
+        <w:t>le for hierarchical clustering is the animal kingdom, there is a cluster where every data point is an animal, but some animals are mammals and other can be birds, and inside mammal and bird there are also other sub-clusters like horse and dog, crow and eagle.</w:t>
+      </w:r>
+    </w:p>
+    <w:p>
+      <w:r>
+        <w:t>(add image here)</w:t>
+      </w:r>
+    </w:p>
+    <w:p>
+      <w:r>
+        <w:lastRenderedPageBreak/>
+        <w:t xml:space="preserve"> </w:t>
+      </w:r>
+      <w:r>
+        <w:t>Hierarchical clustering can be either agglomerative or divisive, their characteristics are:</w:t>
+      </w:r>
+    </w:p>
+    <w:p>
+      <w:r>
+        <w:t>Agglomerative</w:t>
+      </w:r>
+    </w:p>
+    <w:p>
+      <w:pPr>
+        <w:pStyle w:val="ListParagraph"/>
+        <w:numPr>
+          <w:ilvl w:val="0"/>
+          <w:numId w:val="30"/>
+        </w:numPr>
+      </w:pPr>
+      <w:r>
+        <w:t>Starts from the bottom to the top</w:t>
+      </w:r>
+    </w:p>
+    <w:p>
+      <w:pPr>
+        <w:pStyle w:val="ListParagraph"/>
+        <w:numPr>
+          <w:ilvl w:val="0"/>
+          <w:numId w:val="30"/>
+        </w:numPr>
+      </w:pPr>
+      <w:r>
+        <w:t>Grouping different dog breeds to form the “dog” cluster</w:t>
+      </w:r>
+    </w:p>
+    <w:p>
+      <w:r>
+        <w:t>Divisive</w:t>
+      </w:r>
+    </w:p>
+    <w:p>
+      <w:pPr>
+        <w:pStyle w:val="ListParagraph"/>
+        <w:numPr>
+          <w:ilvl w:val="0"/>
+          <w:numId w:val="31"/>
+        </w:numPr>
+      </w:pPr>
+      <w:r>
+        <w:t>Starts from the top to the bottom</w:t>
+      </w:r>
+    </w:p>
+    <w:p>
+      <w:pPr>
+        <w:pStyle w:val="ListParagraph"/>
+        <w:numPr>
+          <w:ilvl w:val="0"/>
+          <w:numId w:val="31"/>
+        </w:numPr>
+      </w:pPr>
+      <w:r>
+        <w:t>Dividing the “dog” cluster into multiple dog breeds</w:t>
+      </w:r>
+    </w:p>
+    <w:p/>
+    <w:p>
+      <w:pPr>
+        <w:pStyle w:val="Heading2"/>
+      </w:pPr>
+      <w:r>
+        <w:t>Hierarchical clustering</w:t>
+      </w:r>
+    </w:p>
+    <w:p/>
+    <w:p>
+      <w:pPr>
+        <w:pStyle w:val="Heading3"/>
+      </w:pPr>
+      <w:r>
+        <w:t>Dendrograms</w:t>
+      </w:r>
+    </w:p>
+    <w:p/>
+    <w:p>
+      <w:pPr>
+        <w:keepNext/>
+        <w:jc w:val="center"/>
+      </w:pPr>
+      <w:r>
+        <w:drawing>
+          <wp:inline distT="0" distB="0" distL="0" distR="0" wp14:anchorId="14D43CCB" wp14:editId="2D2CEE72">
+            <wp:extent cx="3833164" cy="1452311"/>
+            <wp:effectExtent l="0" t="0" r="0" b="0"/>
+            <wp:docPr id="27" name="Picture 27"/>
+            <wp:cNvGraphicFramePr>
+              <a:graphicFrameLocks xmlns:a="http://schemas.openxmlformats.org/drawingml/2006/main" noChangeAspect="1"/>
+            </wp:cNvGraphicFramePr>
+            <a:graphic xmlns:a="http://schemas.openxmlformats.org/drawingml/2006/main">
+              <a:graphicData uri="http://schemas.openxmlformats.org/drawingml/2006/picture">
+                <pic:pic xmlns:pic="http://schemas.openxmlformats.org/drawingml/2006/picture">
+                  <pic:nvPicPr>
+                    <pic:cNvPr id="1" name=""/>
+                    <pic:cNvPicPr/>
+                  </pic:nvPicPr>
+                  <pic:blipFill>
+                    <a:blip r:embed="rId36"/>
+                    <a:stretch>
+                      <a:fillRect/>
+                    </a:stretch>
+                  </pic:blipFill>
+                  <pic:spPr>
+                    <a:xfrm>
+                      <a:off x="0" y="0"/>
+                      <a:ext cx="3844677" cy="1456673"/>
+                    </a:xfrm>
+                    <a:prstGeom prst="rect">
+                      <a:avLst/>
+                    </a:prstGeom>
+                  </pic:spPr>
+                </pic:pic>
+              </a:graphicData>
+            </a:graphic>
+          </wp:inline>
+        </w:drawing>
+      </w:r>
+    </w:p>
+    <w:p>
+      <w:pPr>
+        <w:pStyle w:val="Caption"/>
+        <w:jc w:val="center"/>
+      </w:pPr>
+      <w:r>
+        <w:t xml:space="preserve">Figure </w:t>
+      </w:r>
+      <w:r>
+        <w:fldChar w:fldCharType="begin"/>
+      </w:r>
+      <w:r>
+        <w:instrText xml:space="preserve"> SEQ Figure \* ARABIC </w:instrText>
+      </w:r>
+      <w:r>
+        <w:fldChar w:fldCharType="separate"/>
+      </w:r>
+      <w:r>
+        <w:rPr>
+          <w:noProof/>
+        </w:rPr>
+        <w:t>26</w:t>
+      </w:r>
+      <w:r>
+        <w:fldChar w:fldCharType="end"/>
+      </w:r>
+      <w:r>
+        <w:t xml:space="preserve"> - Dendrogram example</w:t>
+      </w:r>
+    </w:p>
+    <w:p>
+      <w:r>
+        <w:t>As we can see in the figure above the dendrogram represents the different clusters given the number of clusters, we can see that if we want:</w:t>
+      </w:r>
+    </w:p>
+    <w:p>
+      <w:pPr>
+        <w:pStyle w:val="ListParagraph"/>
+        <w:numPr>
+          <w:ilvl w:val="0"/>
+          <w:numId w:val="32"/>
+        </w:numPr>
+      </w:pPr>
+      <w:r>
+        <w:t>4 clusters, we are going to have a cluster for each animal</w:t>
+      </w:r>
+    </w:p>
+    <w:p>
+      <w:pPr>
+        <w:pStyle w:val="ListParagraph"/>
+        <w:numPr>
+          <w:ilvl w:val="0"/>
+          <w:numId w:val="32"/>
+        </w:numPr>
+      </w:pPr>
+      <w:r>
+        <w:t>3 clusters, we have a small mammal cluster, a medium mammal cluster and an eagle cluster</w:t>
+      </w:r>
+    </w:p>
+    <w:p>
+      <w:pPr>
+        <w:pStyle w:val="ListParagraph"/>
+        <w:numPr>
+          <w:ilvl w:val="0"/>
+          <w:numId w:val="32"/>
+        </w:numPr>
+      </w:pPr>
+      <w:r>
+        <w:t>2 clusters, mammals and eagle</w:t>
+      </w:r>
+    </w:p>
+    <w:p>
+      <w:pPr>
+        <w:pStyle w:val="ListParagraph"/>
+        <w:numPr>
+          <w:ilvl w:val="0"/>
+          <w:numId w:val="32"/>
+        </w:numPr>
+      </w:pPr>
+      <w:r>
+        <w:t>1 cluster, animals</w:t>
+      </w:r>
+    </w:p>
+    <w:p>
+      <w:r>
+        <w:t>If we added for example another bird it would group with the eagle before grouping with the mammals, in dendrograms only 1 connection can be made at the time and it is the one with the closest proximity, that’s why dog connected with cat before connecting with horse.</w:t>
+      </w:r>
+    </w:p>
+    <w:p>
+      <w:pPr>
+        <w:rPr>
+          <w:rFonts w:eastAsiaTheme="minorEastAsia"/>
+        </w:rPr>
+      </w:pPr>
+      <w:r>
+        <w:lastRenderedPageBreak/>
+        <w:t xml:space="preserve">There is no correct answer to determine the </w:t>
+      </w:r>
+      <m:oMath>
+        <m:r>
+          <w:rPr>
+            <w:rFonts w:ascii="Cambria Math" w:hAnsi="Cambria Math"/>
+          </w:rPr>
+          <m:t>k</m:t>
+        </m:r>
+      </m:oMath>
+      <w:r>
+        <w:rPr>
+          <w:rFonts w:eastAsiaTheme="minorEastAsia"/>
+        </w:rPr>
+        <w:t xml:space="preserve"> but with practice and context we can pick one that suits our needs, imagine we want to separate animals by size and type, maybe </w:t>
+      </w:r>
+      <m:oMath>
+        <m:r>
+          <w:rPr>
+            <w:rFonts w:ascii="Cambria Math" w:eastAsiaTheme="minorEastAsia" w:hAnsi="Cambria Math"/>
+          </w:rPr>
+          <m:t>k=3</m:t>
+        </m:r>
+      </m:oMath>
+      <w:r>
+        <w:rPr>
+          <w:rFonts w:eastAsiaTheme="minorEastAsia"/>
+        </w:rPr>
+        <w:t xml:space="preserve"> is the best solution, but if we only want to separate by type then </w:t>
+      </w:r>
+      <m:oMath>
+        <m:r>
+          <w:rPr>
+            <w:rFonts w:ascii="Cambria Math" w:eastAsiaTheme="minorEastAsia" w:hAnsi="Cambria Math"/>
+          </w:rPr>
+          <m:t>k=2</m:t>
+        </m:r>
+      </m:oMath>
+      <w:r>
+        <w:rPr>
+          <w:rFonts w:eastAsiaTheme="minorEastAsia"/>
+        </w:rPr>
+        <w:t xml:space="preserve"> would be the best solution.</w:t>
+      </w:r>
+    </w:p>
+    <w:p/>
+    <w:p>
+      <w:pPr>
+        <w:pStyle w:val="Heading3"/>
+      </w:pPr>
+      <w:r>
+        <w:t>Pros and cons</w:t>
+      </w:r>
+    </w:p>
+    <w:p/>
+    <w:p>
+      <w:r>
+        <w:t>Pros:</w:t>
+      </w:r>
+    </w:p>
+    <w:p>
+      <w:pPr>
+        <w:pStyle w:val="ListParagraph"/>
+        <w:numPr>
+          <w:ilvl w:val="0"/>
+          <w:numId w:val="33"/>
+        </w:numPr>
+      </w:pPr>
+      <w:r>
+        <w:t>Hierarchical clustering shows all links between clusters</w:t>
+      </w:r>
+    </w:p>
+    <w:p>
+      <w:pPr>
+        <w:pStyle w:val="ListParagraph"/>
+        <w:numPr>
+          <w:ilvl w:val="0"/>
+          <w:numId w:val="33"/>
+        </w:numPr>
+      </w:pPr>
+      <w:r>
+        <w:t>Much better understanding of the data</w:t>
+      </w:r>
+    </w:p>
+    <w:p>
+      <w:pPr>
+        <w:pStyle w:val="ListParagraph"/>
+        <w:numPr>
+          <w:ilvl w:val="0"/>
+          <w:numId w:val="33"/>
+        </w:numPr>
+      </w:pPr>
+      <w:r>
+        <w:t xml:space="preserve">No need to pre-emptively select a </w:t>
+      </w:r>
+      <m:oMath>
+        <m:r>
+          <w:rPr>
+            <w:rFonts w:ascii="Cambria Math" w:hAnsi="Cambria Math"/>
+          </w:rPr>
+          <m:t>k</m:t>
+        </m:r>
+      </m:oMath>
+      <w:r>
+        <w:rPr>
+          <w:rFonts w:eastAsiaTheme="minorEastAsia"/>
+        </w:rPr>
+        <w:t xml:space="preserve"> like in the flat method </w:t>
+      </w:r>
+      <w:r>
+        <w:rPr>
+          <w:rFonts w:eastAsiaTheme="minorEastAsia"/>
+          <w:i/>
+        </w:rPr>
+        <w:t>k-means</w:t>
+      </w:r>
+    </w:p>
+    <w:p>
+      <w:pPr>
+        <w:pStyle w:val="ListParagraph"/>
+        <w:numPr>
+          <w:ilvl w:val="0"/>
+          <w:numId w:val="33"/>
+        </w:numPr>
+      </w:pPr>
+      <w:r>
+        <w:rPr>
+          <w:rFonts w:eastAsiaTheme="minorEastAsia"/>
+        </w:rPr>
+        <w:t>Different methods</w:t>
+      </w:r>
+    </w:p>
+    <w:p>
+      <w:r>
+        <w:t>Cons:</w:t>
+      </w:r>
+    </w:p>
+    <w:p>
+      <w:pPr>
+        <w:pStyle w:val="ListParagraph"/>
+        <w:numPr>
+          <w:ilvl w:val="0"/>
+          <w:numId w:val="34"/>
+        </w:numPr>
+      </w:pPr>
+      <w:r>
+        <w:t>Scalability (n elements would have n linkages happening)</w:t>
+      </w:r>
+    </w:p>
+    <w:p>
+      <w:pPr>
+        <w:pStyle w:val="ListParagraph"/>
+        <w:numPr>
+          <w:ilvl w:val="0"/>
+          <w:numId w:val="34"/>
+        </w:numPr>
+      </w:pPr>
+      <w:r>
+        <w:t>Computationally expensive</w:t>
+      </w:r>
+    </w:p>
+    <w:p/>
+    <w:p>
+      <w:bookmarkStart w:id="62" w:name="_GoBack"/>
+      <w:bookmarkEnd w:id="62"/>
     </w:p>
     <w:sectPr>
-      <w:footerReference w:type="default" r:id="rId36"/>
+      <w:footerReference w:type="default" r:id="rId37"/>
       <w:pgSz w:w="11906" w:h="16838"/>
       <w:pgMar w:top="1417" w:right="1701" w:bottom="1417" w:left="1701" w:header="708" w:footer="708" w:gutter="0"/>
       <w:cols w:space="708"/>
@@ -23742,7 +24160,7 @@
           <w:rPr>
             <w:noProof/>
           </w:rPr>
-          <w:t>5</w:t>
+          <w:t>41</w:t>
         </w:r>
         <w:r>
           <w:rPr>
@@ -23902,6 +24320,232 @@
     </w:lvl>
   </w:abstractNum>
   <w:abstractNum w:abstractNumId="1" w15:restartNumberingAfterBreak="0">
+    <w:nsid w:val="205513B3"/>
+    <w:multiLevelType w:val="hybridMultilevel"/>
+    <w:tmpl w:val="CDB0926E"/>
+    <w:lvl w:ilvl="0" w:tplc="08160001">
+      <w:start w:val="1"/>
+      <w:numFmt w:val="bullet"/>
+      <w:lvlText w:val=""/>
+      <w:lvlJc w:val="left"/>
+      <w:pPr>
+        <w:ind w:left="720" w:hanging="360"/>
+      </w:pPr>
+      <w:rPr>
+        <w:rFonts w:ascii="Symbol" w:hAnsi="Symbol" w:hint="default"/>
+      </w:rPr>
+    </w:lvl>
+    <w:lvl w:ilvl="1" w:tplc="08160003" w:tentative="1">
+      <w:start w:val="1"/>
+      <w:numFmt w:val="bullet"/>
+      <w:lvlText w:val="o"/>
+      <w:lvlJc w:val="left"/>
+      <w:pPr>
+        <w:ind w:left="1440" w:hanging="360"/>
+      </w:pPr>
+      <w:rPr>
+        <w:rFonts w:ascii="Courier New" w:hAnsi="Courier New" w:cs="Courier New" w:hint="default"/>
+      </w:rPr>
+    </w:lvl>
+    <w:lvl w:ilvl="2" w:tplc="08160005" w:tentative="1">
+      <w:start w:val="1"/>
+      <w:numFmt w:val="bullet"/>
+      <w:lvlText w:val=""/>
+      <w:lvlJc w:val="left"/>
+      <w:pPr>
+        <w:ind w:left="2160" w:hanging="360"/>
+      </w:pPr>
+      <w:rPr>
+        <w:rFonts w:ascii="Wingdings" w:hAnsi="Wingdings" w:hint="default"/>
+      </w:rPr>
+    </w:lvl>
+    <w:lvl w:ilvl="3" w:tplc="08160001" w:tentative="1">
+      <w:start w:val="1"/>
+      <w:numFmt w:val="bullet"/>
+      <w:lvlText w:val=""/>
+      <w:lvlJc w:val="left"/>
+      <w:pPr>
+        <w:ind w:left="2880" w:hanging="360"/>
+      </w:pPr>
+      <w:rPr>
+        <w:rFonts w:ascii="Symbol" w:hAnsi="Symbol" w:hint="default"/>
+      </w:rPr>
+    </w:lvl>
+    <w:lvl w:ilvl="4" w:tplc="08160003" w:tentative="1">
+      <w:start w:val="1"/>
+      <w:numFmt w:val="bullet"/>
+      <w:lvlText w:val="o"/>
+      <w:lvlJc w:val="left"/>
+      <w:pPr>
+        <w:ind w:left="3600" w:hanging="360"/>
+      </w:pPr>
+      <w:rPr>
+        <w:rFonts w:ascii="Courier New" w:hAnsi="Courier New" w:cs="Courier New" w:hint="default"/>
+      </w:rPr>
+    </w:lvl>
+    <w:lvl w:ilvl="5" w:tplc="08160005" w:tentative="1">
+      <w:start w:val="1"/>
+      <w:numFmt w:val="bullet"/>
+      <w:lvlText w:val=""/>
+      <w:lvlJc w:val="left"/>
+      <w:pPr>
+        <w:ind w:left="4320" w:hanging="360"/>
+      </w:pPr>
+      <w:rPr>
+        <w:rFonts w:ascii="Wingdings" w:hAnsi="Wingdings" w:hint="default"/>
+      </w:rPr>
+    </w:lvl>
+    <w:lvl w:ilvl="6" w:tplc="08160001" w:tentative="1">
+      <w:start w:val="1"/>
+      <w:numFmt w:val="bullet"/>
+      <w:lvlText w:val=""/>
+      <w:lvlJc w:val="left"/>
+      <w:pPr>
+        <w:ind w:left="5040" w:hanging="360"/>
+      </w:pPr>
+      <w:rPr>
+        <w:rFonts w:ascii="Symbol" w:hAnsi="Symbol" w:hint="default"/>
+      </w:rPr>
+    </w:lvl>
+    <w:lvl w:ilvl="7" w:tplc="08160003" w:tentative="1">
+      <w:start w:val="1"/>
+      <w:numFmt w:val="bullet"/>
+      <w:lvlText w:val="o"/>
+      <w:lvlJc w:val="left"/>
+      <w:pPr>
+        <w:ind w:left="5760" w:hanging="360"/>
+      </w:pPr>
+      <w:rPr>
+        <w:rFonts w:ascii="Courier New" w:hAnsi="Courier New" w:cs="Courier New" w:hint="default"/>
+      </w:rPr>
+    </w:lvl>
+    <w:lvl w:ilvl="8" w:tplc="08160005" w:tentative="1">
+      <w:start w:val="1"/>
+      <w:numFmt w:val="bullet"/>
+      <w:lvlText w:val=""/>
+      <w:lvlJc w:val="left"/>
+      <w:pPr>
+        <w:ind w:left="6480" w:hanging="360"/>
+      </w:pPr>
+      <w:rPr>
+        <w:rFonts w:ascii="Wingdings" w:hAnsi="Wingdings" w:hint="default"/>
+      </w:rPr>
+    </w:lvl>
+  </w:abstractNum>
+  <w:abstractNum w:abstractNumId="2" w15:restartNumberingAfterBreak="0">
+    <w:nsid w:val="232C16C5"/>
+    <w:multiLevelType w:val="hybridMultilevel"/>
+    <w:tmpl w:val="61D2339C"/>
+    <w:lvl w:ilvl="0" w:tplc="08160001">
+      <w:start w:val="1"/>
+      <w:numFmt w:val="bullet"/>
+      <w:lvlText w:val=""/>
+      <w:lvlJc w:val="left"/>
+      <w:pPr>
+        <w:ind w:left="720" w:hanging="360"/>
+      </w:pPr>
+      <w:rPr>
+        <w:rFonts w:ascii="Symbol" w:hAnsi="Symbol" w:hint="default"/>
+      </w:rPr>
+    </w:lvl>
+    <w:lvl w:ilvl="1" w:tplc="08160003" w:tentative="1">
+      <w:start w:val="1"/>
+      <w:numFmt w:val="bullet"/>
+      <w:lvlText w:val="o"/>
+      <w:lvlJc w:val="left"/>
+      <w:pPr>
+        <w:ind w:left="1440" w:hanging="360"/>
+      </w:pPr>
+      <w:rPr>
+        <w:rFonts w:ascii="Courier New" w:hAnsi="Courier New" w:cs="Courier New" w:hint="default"/>
+      </w:rPr>
+    </w:lvl>
+    <w:lvl w:ilvl="2" w:tplc="08160005" w:tentative="1">
+      <w:start w:val="1"/>
+      <w:numFmt w:val="bullet"/>
+      <w:lvlText w:val=""/>
+      <w:lvlJc w:val="left"/>
+      <w:pPr>
+        <w:ind w:left="2160" w:hanging="360"/>
+      </w:pPr>
+      <w:rPr>
+        <w:rFonts w:ascii="Wingdings" w:hAnsi="Wingdings" w:hint="default"/>
+      </w:rPr>
+    </w:lvl>
+    <w:lvl w:ilvl="3" w:tplc="08160001" w:tentative="1">
+      <w:start w:val="1"/>
+      <w:numFmt w:val="bullet"/>
+      <w:lvlText w:val=""/>
+      <w:lvlJc w:val="left"/>
+      <w:pPr>
+        <w:ind w:left="2880" w:hanging="360"/>
+      </w:pPr>
+      <w:rPr>
+        <w:rFonts w:ascii="Symbol" w:hAnsi="Symbol" w:hint="default"/>
+      </w:rPr>
+    </w:lvl>
+    <w:lvl w:ilvl="4" w:tplc="08160003" w:tentative="1">
+      <w:start w:val="1"/>
+      <w:numFmt w:val="bullet"/>
+      <w:lvlText w:val="o"/>
+      <w:lvlJc w:val="left"/>
+      <w:pPr>
+        <w:ind w:left="3600" w:hanging="360"/>
+      </w:pPr>
+      <w:rPr>
+        <w:rFonts w:ascii="Courier New" w:hAnsi="Courier New" w:cs="Courier New" w:hint="default"/>
+      </w:rPr>
+    </w:lvl>
+    <w:lvl w:ilvl="5" w:tplc="08160005" w:tentative="1">
+      <w:start w:val="1"/>
+      <w:numFmt w:val="bullet"/>
+      <w:lvlText w:val=""/>
+      <w:lvlJc w:val="left"/>
+      <w:pPr>
+        <w:ind w:left="4320" w:hanging="360"/>
+      </w:pPr>
+      <w:rPr>
+        <w:rFonts w:ascii="Wingdings" w:hAnsi="Wingdings" w:hint="default"/>
+      </w:rPr>
+    </w:lvl>
+    <w:lvl w:ilvl="6" w:tplc="08160001" w:tentative="1">
+      <w:start w:val="1"/>
+      <w:numFmt w:val="bullet"/>
+      <w:lvlText w:val=""/>
+      <w:lvlJc w:val="left"/>
+      <w:pPr>
+        <w:ind w:left="5040" w:hanging="360"/>
+      </w:pPr>
+      <w:rPr>
+        <w:rFonts w:ascii="Symbol" w:hAnsi="Symbol" w:hint="default"/>
+      </w:rPr>
+    </w:lvl>
+    <w:lvl w:ilvl="7" w:tplc="08160003" w:tentative="1">
+      <w:start w:val="1"/>
+      <w:numFmt w:val="bullet"/>
+      <w:lvlText w:val="o"/>
+      <w:lvlJc w:val="left"/>
+      <w:pPr>
+        <w:ind w:left="5760" w:hanging="360"/>
+      </w:pPr>
+      <w:rPr>
+        <w:rFonts w:ascii="Courier New" w:hAnsi="Courier New" w:cs="Courier New" w:hint="default"/>
+      </w:rPr>
+    </w:lvl>
+    <w:lvl w:ilvl="8" w:tplc="08160005" w:tentative="1">
+      <w:start w:val="1"/>
+      <w:numFmt w:val="bullet"/>
+      <w:lvlText w:val=""/>
+      <w:lvlJc w:val="left"/>
+      <w:pPr>
+        <w:ind w:left="6480" w:hanging="360"/>
+      </w:pPr>
+      <w:rPr>
+        <w:rFonts w:ascii="Wingdings" w:hAnsi="Wingdings" w:hint="default"/>
+      </w:rPr>
+    </w:lvl>
+  </w:abstractNum>
+  <w:abstractNum w:abstractNumId="3" w15:restartNumberingAfterBreak="0">
     <w:nsid w:val="2341340F"/>
     <w:multiLevelType w:val="hybridMultilevel"/>
     <w:tmpl w:val="BBAC5380"/>
@@ -24014,7 +24658,7 @@
       </w:rPr>
     </w:lvl>
   </w:abstractNum>
-  <w:abstractNum w:abstractNumId="2" w15:restartNumberingAfterBreak="0">
+  <w:abstractNum w:abstractNumId="4" w15:restartNumberingAfterBreak="0">
     <w:nsid w:val="235070C3"/>
     <w:multiLevelType w:val="hybridMultilevel"/>
     <w:tmpl w:val="707CCF40"/>
@@ -24127,7 +24771,7 @@
       </w:rPr>
     </w:lvl>
   </w:abstractNum>
-  <w:abstractNum w:abstractNumId="3" w15:restartNumberingAfterBreak="0">
+  <w:abstractNum w:abstractNumId="5" w15:restartNumberingAfterBreak="0">
     <w:nsid w:val="24672F29"/>
     <w:multiLevelType w:val="hybridMultilevel"/>
     <w:tmpl w:val="ECFC38DE"/>
@@ -24240,7 +24884,7 @@
       </w:rPr>
     </w:lvl>
   </w:abstractNum>
-  <w:abstractNum w:abstractNumId="4" w15:restartNumberingAfterBreak="0">
+  <w:abstractNum w:abstractNumId="6" w15:restartNumberingAfterBreak="0">
     <w:nsid w:val="29350B9D"/>
     <w:multiLevelType w:val="hybridMultilevel"/>
     <w:tmpl w:val="90987ED0"/>
@@ -24353,7 +24997,233 @@
       </w:rPr>
     </w:lvl>
   </w:abstractNum>
-  <w:abstractNum w:abstractNumId="5" w15:restartNumberingAfterBreak="0">
+  <w:abstractNum w:abstractNumId="7" w15:restartNumberingAfterBreak="0">
+    <w:nsid w:val="2BA2200E"/>
+    <w:multiLevelType w:val="hybridMultilevel"/>
+    <w:tmpl w:val="DDF489EA"/>
+    <w:lvl w:ilvl="0" w:tplc="08160001">
+      <w:start w:val="1"/>
+      <w:numFmt w:val="bullet"/>
+      <w:lvlText w:val=""/>
+      <w:lvlJc w:val="left"/>
+      <w:pPr>
+        <w:ind w:left="720" w:hanging="360"/>
+      </w:pPr>
+      <w:rPr>
+        <w:rFonts w:ascii="Symbol" w:hAnsi="Symbol" w:hint="default"/>
+      </w:rPr>
+    </w:lvl>
+    <w:lvl w:ilvl="1" w:tplc="08160003" w:tentative="1">
+      <w:start w:val="1"/>
+      <w:numFmt w:val="bullet"/>
+      <w:lvlText w:val="o"/>
+      <w:lvlJc w:val="left"/>
+      <w:pPr>
+        <w:ind w:left="1440" w:hanging="360"/>
+      </w:pPr>
+      <w:rPr>
+        <w:rFonts w:ascii="Courier New" w:hAnsi="Courier New" w:cs="Courier New" w:hint="default"/>
+      </w:rPr>
+    </w:lvl>
+    <w:lvl w:ilvl="2" w:tplc="08160005" w:tentative="1">
+      <w:start w:val="1"/>
+      <w:numFmt w:val="bullet"/>
+      <w:lvlText w:val=""/>
+      <w:lvlJc w:val="left"/>
+      <w:pPr>
+        <w:ind w:left="2160" w:hanging="360"/>
+      </w:pPr>
+      <w:rPr>
+        <w:rFonts w:ascii="Wingdings" w:hAnsi="Wingdings" w:hint="default"/>
+      </w:rPr>
+    </w:lvl>
+    <w:lvl w:ilvl="3" w:tplc="08160001" w:tentative="1">
+      <w:start w:val="1"/>
+      <w:numFmt w:val="bullet"/>
+      <w:lvlText w:val=""/>
+      <w:lvlJc w:val="left"/>
+      <w:pPr>
+        <w:ind w:left="2880" w:hanging="360"/>
+      </w:pPr>
+      <w:rPr>
+        <w:rFonts w:ascii="Symbol" w:hAnsi="Symbol" w:hint="default"/>
+      </w:rPr>
+    </w:lvl>
+    <w:lvl w:ilvl="4" w:tplc="08160003" w:tentative="1">
+      <w:start w:val="1"/>
+      <w:numFmt w:val="bullet"/>
+      <w:lvlText w:val="o"/>
+      <w:lvlJc w:val="left"/>
+      <w:pPr>
+        <w:ind w:left="3600" w:hanging="360"/>
+      </w:pPr>
+      <w:rPr>
+        <w:rFonts w:ascii="Courier New" w:hAnsi="Courier New" w:cs="Courier New" w:hint="default"/>
+      </w:rPr>
+    </w:lvl>
+    <w:lvl w:ilvl="5" w:tplc="08160005" w:tentative="1">
+      <w:start w:val="1"/>
+      <w:numFmt w:val="bullet"/>
+      <w:lvlText w:val=""/>
+      <w:lvlJc w:val="left"/>
+      <w:pPr>
+        <w:ind w:left="4320" w:hanging="360"/>
+      </w:pPr>
+      <w:rPr>
+        <w:rFonts w:ascii="Wingdings" w:hAnsi="Wingdings" w:hint="default"/>
+      </w:rPr>
+    </w:lvl>
+    <w:lvl w:ilvl="6" w:tplc="08160001" w:tentative="1">
+      <w:start w:val="1"/>
+      <w:numFmt w:val="bullet"/>
+      <w:lvlText w:val=""/>
+      <w:lvlJc w:val="left"/>
+      <w:pPr>
+        <w:ind w:left="5040" w:hanging="360"/>
+      </w:pPr>
+      <w:rPr>
+        <w:rFonts w:ascii="Symbol" w:hAnsi="Symbol" w:hint="default"/>
+      </w:rPr>
+    </w:lvl>
+    <w:lvl w:ilvl="7" w:tplc="08160003" w:tentative="1">
+      <w:start w:val="1"/>
+      <w:numFmt w:val="bullet"/>
+      <w:lvlText w:val="o"/>
+      <w:lvlJc w:val="left"/>
+      <w:pPr>
+        <w:ind w:left="5760" w:hanging="360"/>
+      </w:pPr>
+      <w:rPr>
+        <w:rFonts w:ascii="Courier New" w:hAnsi="Courier New" w:cs="Courier New" w:hint="default"/>
+      </w:rPr>
+    </w:lvl>
+    <w:lvl w:ilvl="8" w:tplc="08160005" w:tentative="1">
+      <w:start w:val="1"/>
+      <w:numFmt w:val="bullet"/>
+      <w:lvlText w:val=""/>
+      <w:lvlJc w:val="left"/>
+      <w:pPr>
+        <w:ind w:left="6480" w:hanging="360"/>
+      </w:pPr>
+      <w:rPr>
+        <w:rFonts w:ascii="Wingdings" w:hAnsi="Wingdings" w:hint="default"/>
+      </w:rPr>
+    </w:lvl>
+  </w:abstractNum>
+  <w:abstractNum w:abstractNumId="8" w15:restartNumberingAfterBreak="0">
+    <w:nsid w:val="2F9A616C"/>
+    <w:multiLevelType w:val="hybridMultilevel"/>
+    <w:tmpl w:val="88AE065C"/>
+    <w:lvl w:ilvl="0" w:tplc="08160001">
+      <w:start w:val="1"/>
+      <w:numFmt w:val="bullet"/>
+      <w:lvlText w:val=""/>
+      <w:lvlJc w:val="left"/>
+      <w:pPr>
+        <w:ind w:left="720" w:hanging="360"/>
+      </w:pPr>
+      <w:rPr>
+        <w:rFonts w:ascii="Symbol" w:hAnsi="Symbol" w:hint="default"/>
+      </w:rPr>
+    </w:lvl>
+    <w:lvl w:ilvl="1" w:tplc="08160003" w:tentative="1">
+      <w:start w:val="1"/>
+      <w:numFmt w:val="bullet"/>
+      <w:lvlText w:val="o"/>
+      <w:lvlJc w:val="left"/>
+      <w:pPr>
+        <w:ind w:left="1440" w:hanging="360"/>
+      </w:pPr>
+      <w:rPr>
+        <w:rFonts w:ascii="Courier New" w:hAnsi="Courier New" w:cs="Courier New" w:hint="default"/>
+      </w:rPr>
+    </w:lvl>
+    <w:lvl w:ilvl="2" w:tplc="08160005" w:tentative="1">
+      <w:start w:val="1"/>
+      <w:numFmt w:val="bullet"/>
+      <w:lvlText w:val=""/>
+      <w:lvlJc w:val="left"/>
+      <w:pPr>
+        <w:ind w:left="2160" w:hanging="360"/>
+      </w:pPr>
+      <w:rPr>
+        <w:rFonts w:ascii="Wingdings" w:hAnsi="Wingdings" w:hint="default"/>
+      </w:rPr>
+    </w:lvl>
+    <w:lvl w:ilvl="3" w:tplc="08160001" w:tentative="1">
+      <w:start w:val="1"/>
+      <w:numFmt w:val="bullet"/>
+      <w:lvlText w:val=""/>
+      <w:lvlJc w:val="left"/>
+      <w:pPr>
+        <w:ind w:left="2880" w:hanging="360"/>
+      </w:pPr>
+      <w:rPr>
+        <w:rFonts w:ascii="Symbol" w:hAnsi="Symbol" w:hint="default"/>
+      </w:rPr>
+    </w:lvl>
+    <w:lvl w:ilvl="4" w:tplc="08160003" w:tentative="1">
+      <w:start w:val="1"/>
+      <w:numFmt w:val="bullet"/>
+      <w:lvlText w:val="o"/>
+      <w:lvlJc w:val="left"/>
+      <w:pPr>
+        <w:ind w:left="3600" w:hanging="360"/>
+      </w:pPr>
+      <w:rPr>
+        <w:rFonts w:ascii="Courier New" w:hAnsi="Courier New" w:cs="Courier New" w:hint="default"/>
+      </w:rPr>
+    </w:lvl>
+    <w:lvl w:ilvl="5" w:tplc="08160005" w:tentative="1">
+      <w:start w:val="1"/>
+      <w:numFmt w:val="bullet"/>
+      <w:lvlText w:val=""/>
+      <w:lvlJc w:val="left"/>
+      <w:pPr>
+        <w:ind w:left="4320" w:hanging="360"/>
+      </w:pPr>
+      <w:rPr>
+        <w:rFonts w:ascii="Wingdings" w:hAnsi="Wingdings" w:hint="default"/>
+      </w:rPr>
+    </w:lvl>
+    <w:lvl w:ilvl="6" w:tplc="08160001" w:tentative="1">
+      <w:start w:val="1"/>
+      <w:numFmt w:val="bullet"/>
+      <w:lvlText w:val=""/>
+      <w:lvlJc w:val="left"/>
+      <w:pPr>
+        <w:ind w:left="5040" w:hanging="360"/>
+      </w:pPr>
+      <w:rPr>
+        <w:rFonts w:ascii="Symbol" w:hAnsi="Symbol" w:hint="default"/>
+      </w:rPr>
+    </w:lvl>
+    <w:lvl w:ilvl="7" w:tplc="08160003" w:tentative="1">
+      <w:start w:val="1"/>
+      <w:numFmt w:val="bullet"/>
+      <w:lvlText w:val="o"/>
+      <w:lvlJc w:val="left"/>
+      <w:pPr>
+        <w:ind w:left="5760" w:hanging="360"/>
+      </w:pPr>
+      <w:rPr>
+        <w:rFonts w:ascii="Courier New" w:hAnsi="Courier New" w:cs="Courier New" w:hint="default"/>
+      </w:rPr>
+    </w:lvl>
+    <w:lvl w:ilvl="8" w:tplc="08160005" w:tentative="1">
+      <w:start w:val="1"/>
+      <w:numFmt w:val="bullet"/>
+      <w:lvlText w:val=""/>
+      <w:lvlJc w:val="left"/>
+      <w:pPr>
+        <w:ind w:left="6480" w:hanging="360"/>
+      </w:pPr>
+      <w:rPr>
+        <w:rFonts w:ascii="Wingdings" w:hAnsi="Wingdings" w:hint="default"/>
+      </w:rPr>
+    </w:lvl>
+  </w:abstractNum>
+  <w:abstractNum w:abstractNumId="9" w15:restartNumberingAfterBreak="0">
     <w:nsid w:val="312D3BEA"/>
     <w:multiLevelType w:val="hybridMultilevel"/>
     <w:tmpl w:val="A4B64748"/>
@@ -24466,7 +25336,7 @@
       </w:rPr>
     </w:lvl>
   </w:abstractNum>
-  <w:abstractNum w:abstractNumId="6" w15:restartNumberingAfterBreak="0">
+  <w:abstractNum w:abstractNumId="10" w15:restartNumberingAfterBreak="0">
     <w:nsid w:val="36812290"/>
     <w:multiLevelType w:val="hybridMultilevel"/>
     <w:tmpl w:val="651404FC"/>
@@ -24579,7 +25449,7 @@
       </w:rPr>
     </w:lvl>
   </w:abstractNum>
-  <w:abstractNum w:abstractNumId="7" w15:restartNumberingAfterBreak="0">
+  <w:abstractNum w:abstractNumId="11" w15:restartNumberingAfterBreak="0">
     <w:nsid w:val="36B03F81"/>
     <w:multiLevelType w:val="hybridMultilevel"/>
     <w:tmpl w:val="06B6BCFA"/>
@@ -24692,7 +25562,7 @@
       </w:rPr>
     </w:lvl>
   </w:abstractNum>
-  <w:abstractNum w:abstractNumId="8" w15:restartNumberingAfterBreak="0">
+  <w:abstractNum w:abstractNumId="12" w15:restartNumberingAfterBreak="0">
     <w:nsid w:val="372715B7"/>
     <w:multiLevelType w:val="hybridMultilevel"/>
     <w:tmpl w:val="AA224F66"/>
@@ -24778,7 +25648,7 @@
       </w:pPr>
     </w:lvl>
   </w:abstractNum>
-  <w:abstractNum w:abstractNumId="9" w15:restartNumberingAfterBreak="0">
+  <w:abstractNum w:abstractNumId="13" w15:restartNumberingAfterBreak="0">
     <w:nsid w:val="37F20EA7"/>
     <w:multiLevelType w:val="hybridMultilevel"/>
     <w:tmpl w:val="8BB421BA"/>
@@ -24891,7 +25761,7 @@
       </w:rPr>
     </w:lvl>
   </w:abstractNum>
-  <w:abstractNum w:abstractNumId="10" w15:restartNumberingAfterBreak="0">
+  <w:abstractNum w:abstractNumId="14" w15:restartNumberingAfterBreak="0">
     <w:nsid w:val="386A667D"/>
     <w:multiLevelType w:val="hybridMultilevel"/>
     <w:tmpl w:val="3AECF90A"/>
@@ -25004,7 +25874,7 @@
       </w:rPr>
     </w:lvl>
   </w:abstractNum>
-  <w:abstractNum w:abstractNumId="11" w15:restartNumberingAfterBreak="0">
+  <w:abstractNum w:abstractNumId="15" w15:restartNumberingAfterBreak="0">
     <w:nsid w:val="42306601"/>
     <w:multiLevelType w:val="hybridMultilevel"/>
     <w:tmpl w:val="DFD489C4"/>
@@ -25117,7 +25987,120 @@
       </w:rPr>
     </w:lvl>
   </w:abstractNum>
-  <w:abstractNum w:abstractNumId="12" w15:restartNumberingAfterBreak="0">
+  <w:abstractNum w:abstractNumId="16" w15:restartNumberingAfterBreak="0">
+    <w:nsid w:val="46D07032"/>
+    <w:multiLevelType w:val="hybridMultilevel"/>
+    <w:tmpl w:val="FE56D876"/>
+    <w:lvl w:ilvl="0" w:tplc="08160001">
+      <w:start w:val="1"/>
+      <w:numFmt w:val="bullet"/>
+      <w:lvlText w:val=""/>
+      <w:lvlJc w:val="left"/>
+      <w:pPr>
+        <w:ind w:left="720" w:hanging="360"/>
+      </w:pPr>
+      <w:rPr>
+        <w:rFonts w:ascii="Symbol" w:hAnsi="Symbol" w:hint="default"/>
+      </w:rPr>
+    </w:lvl>
+    <w:lvl w:ilvl="1" w:tplc="08160003" w:tentative="1">
+      <w:start w:val="1"/>
+      <w:numFmt w:val="bullet"/>
+      <w:lvlText w:val="o"/>
+      <w:lvlJc w:val="left"/>
+      <w:pPr>
+        <w:ind w:left="1440" w:hanging="360"/>
+      </w:pPr>
+      <w:rPr>
+        <w:rFonts w:ascii="Courier New" w:hAnsi="Courier New" w:cs="Courier New" w:hint="default"/>
+      </w:rPr>
+    </w:lvl>
+    <w:lvl w:ilvl="2" w:tplc="08160005" w:tentative="1">
+      <w:start w:val="1"/>
+      <w:numFmt w:val="bullet"/>
+      <w:lvlText w:val=""/>
+      <w:lvlJc w:val="left"/>
+      <w:pPr>
+        <w:ind w:left="2160" w:hanging="360"/>
+      </w:pPr>
+      <w:rPr>
+        <w:rFonts w:ascii="Wingdings" w:hAnsi="Wingdings" w:hint="default"/>
+      </w:rPr>
+    </w:lvl>
+    <w:lvl w:ilvl="3" w:tplc="08160001" w:tentative="1">
+      <w:start w:val="1"/>
+      <w:numFmt w:val="bullet"/>
+      <w:lvlText w:val=""/>
+      <w:lvlJc w:val="left"/>
+      <w:pPr>
+        <w:ind w:left="2880" w:hanging="360"/>
+      </w:pPr>
+      <w:rPr>
+        <w:rFonts w:ascii="Symbol" w:hAnsi="Symbol" w:hint="default"/>
+      </w:rPr>
+    </w:lvl>
+    <w:lvl w:ilvl="4" w:tplc="08160003" w:tentative="1">
+      <w:start w:val="1"/>
+      <w:numFmt w:val="bullet"/>
+      <w:lvlText w:val="o"/>
+      <w:lvlJc w:val="left"/>
+      <w:pPr>
+        <w:ind w:left="3600" w:hanging="360"/>
+      </w:pPr>
+      <w:rPr>
+        <w:rFonts w:ascii="Courier New" w:hAnsi="Courier New" w:cs="Courier New" w:hint="default"/>
+      </w:rPr>
+    </w:lvl>
+    <w:lvl w:ilvl="5" w:tplc="08160005" w:tentative="1">
+      <w:start w:val="1"/>
+      <w:numFmt w:val="bullet"/>
+      <w:lvlText w:val=""/>
+      <w:lvlJc w:val="left"/>
+      <w:pPr>
+        <w:ind w:left="4320" w:hanging="360"/>
+      </w:pPr>
+      <w:rPr>
+        <w:rFonts w:ascii="Wingdings" w:hAnsi="Wingdings" w:hint="default"/>
+      </w:rPr>
+    </w:lvl>
+    <w:lvl w:ilvl="6" w:tplc="08160001" w:tentative="1">
+      <w:start w:val="1"/>
+      <w:numFmt w:val="bullet"/>
+      <w:lvlText w:val=""/>
+      <w:lvlJc w:val="left"/>
+      <w:pPr>
+        <w:ind w:left="5040" w:hanging="360"/>
+      </w:pPr>
+      <w:rPr>
+        <w:rFonts w:ascii="Symbol" w:hAnsi="Symbol" w:hint="default"/>
+      </w:rPr>
+    </w:lvl>
+    <w:lvl w:ilvl="7" w:tplc="08160003" w:tentative="1">
+      <w:start w:val="1"/>
+      <w:numFmt w:val="bullet"/>
+      <w:lvlText w:val="o"/>
+      <w:lvlJc w:val="left"/>
+      <w:pPr>
+        <w:ind w:left="5760" w:hanging="360"/>
+      </w:pPr>
+      <w:rPr>
+        <w:rFonts w:ascii="Courier New" w:hAnsi="Courier New" w:cs="Courier New" w:hint="default"/>
+      </w:rPr>
+    </w:lvl>
+    <w:lvl w:ilvl="8" w:tplc="08160005" w:tentative="1">
+      <w:start w:val="1"/>
+      <w:numFmt w:val="bullet"/>
+      <w:lvlText w:val=""/>
+      <w:lvlJc w:val="left"/>
+      <w:pPr>
+        <w:ind w:left="6480" w:hanging="360"/>
+      </w:pPr>
+      <w:rPr>
+        <w:rFonts w:ascii="Wingdings" w:hAnsi="Wingdings" w:hint="default"/>
+      </w:rPr>
+    </w:lvl>
+  </w:abstractNum>
+  <w:abstractNum w:abstractNumId="17" w15:restartNumberingAfterBreak="0">
     <w:nsid w:val="480E7310"/>
     <w:multiLevelType w:val="hybridMultilevel"/>
     <w:tmpl w:val="D7683446"/>
@@ -25230,7 +26213,7 @@
       </w:rPr>
     </w:lvl>
   </w:abstractNum>
-  <w:abstractNum w:abstractNumId="13" w15:restartNumberingAfterBreak="0">
+  <w:abstractNum w:abstractNumId="18" w15:restartNumberingAfterBreak="0">
     <w:nsid w:val="4A2479ED"/>
     <w:multiLevelType w:val="hybridMultilevel"/>
     <w:tmpl w:val="9A60F6FE"/>
@@ -25343,7 +26326,7 @@
       </w:rPr>
     </w:lvl>
   </w:abstractNum>
-  <w:abstractNum w:abstractNumId="14" w15:restartNumberingAfterBreak="0">
+  <w:abstractNum w:abstractNumId="19" w15:restartNumberingAfterBreak="0">
     <w:nsid w:val="562879C5"/>
     <w:multiLevelType w:val="hybridMultilevel"/>
     <w:tmpl w:val="B1768314"/>
@@ -25456,7 +26439,7 @@
       </w:rPr>
     </w:lvl>
   </w:abstractNum>
-  <w:abstractNum w:abstractNumId="15" w15:restartNumberingAfterBreak="0">
+  <w:abstractNum w:abstractNumId="20" w15:restartNumberingAfterBreak="0">
     <w:nsid w:val="5ADB3FC1"/>
     <w:multiLevelType w:val="hybridMultilevel"/>
     <w:tmpl w:val="358EF6B6"/>
@@ -25569,7 +26552,7 @@
       </w:rPr>
     </w:lvl>
   </w:abstractNum>
-  <w:abstractNum w:abstractNumId="16" w15:restartNumberingAfterBreak="0">
+  <w:abstractNum w:abstractNumId="21" w15:restartNumberingAfterBreak="0">
     <w:nsid w:val="5BD3049F"/>
     <w:multiLevelType w:val="hybridMultilevel"/>
     <w:tmpl w:val="11925FEE"/>
@@ -25682,7 +26665,7 @@
       </w:rPr>
     </w:lvl>
   </w:abstractNum>
-  <w:abstractNum w:abstractNumId="17" w15:restartNumberingAfterBreak="0">
+  <w:abstractNum w:abstractNumId="22" w15:restartNumberingAfterBreak="0">
     <w:nsid w:val="5DED0B9F"/>
     <w:multiLevelType w:val="hybridMultilevel"/>
     <w:tmpl w:val="0F0C8DD2"/>
@@ -25795,7 +26778,7 @@
       </w:rPr>
     </w:lvl>
   </w:abstractNum>
-  <w:abstractNum w:abstractNumId="18" w15:restartNumberingAfterBreak="0">
+  <w:abstractNum w:abstractNumId="23" w15:restartNumberingAfterBreak="0">
     <w:nsid w:val="5EFB17C2"/>
     <w:multiLevelType w:val="hybridMultilevel"/>
     <w:tmpl w:val="3E92CE70"/>
@@ -25908,7 +26891,7 @@
       </w:rPr>
     </w:lvl>
   </w:abstractNum>
-  <w:abstractNum w:abstractNumId="19" w15:restartNumberingAfterBreak="0">
+  <w:abstractNum w:abstractNumId="24" w15:restartNumberingAfterBreak="0">
     <w:nsid w:val="5FDF312B"/>
     <w:multiLevelType w:val="hybridMultilevel"/>
     <w:tmpl w:val="DEE6B0CA"/>
@@ -26021,7 +27004,7 @@
       </w:rPr>
     </w:lvl>
   </w:abstractNum>
-  <w:abstractNum w:abstractNumId="20" w15:restartNumberingAfterBreak="0">
+  <w:abstractNum w:abstractNumId="25" w15:restartNumberingAfterBreak="0">
     <w:nsid w:val="65A37A03"/>
     <w:multiLevelType w:val="hybridMultilevel"/>
     <w:tmpl w:val="0D48D6A8"/>
@@ -26134,7 +27117,7 @@
       </w:rPr>
     </w:lvl>
   </w:abstractNum>
-  <w:abstractNum w:abstractNumId="21" w15:restartNumberingAfterBreak="0">
+  <w:abstractNum w:abstractNumId="26" w15:restartNumberingAfterBreak="0">
     <w:nsid w:val="6675601C"/>
     <w:multiLevelType w:val="hybridMultilevel"/>
     <w:tmpl w:val="C9241038"/>
@@ -26247,7 +27230,7 @@
       </w:rPr>
     </w:lvl>
   </w:abstractNum>
-  <w:abstractNum w:abstractNumId="22" w15:restartNumberingAfterBreak="0">
+  <w:abstractNum w:abstractNumId="27" w15:restartNumberingAfterBreak="0">
     <w:nsid w:val="66BD3B39"/>
     <w:multiLevelType w:val="hybridMultilevel"/>
     <w:tmpl w:val="8F0C5EA2"/>
@@ -26360,7 +27343,7 @@
       </w:rPr>
     </w:lvl>
   </w:abstractNum>
-  <w:abstractNum w:abstractNumId="23" w15:restartNumberingAfterBreak="0">
+  <w:abstractNum w:abstractNumId="28" w15:restartNumberingAfterBreak="0">
     <w:nsid w:val="68542276"/>
     <w:multiLevelType w:val="hybridMultilevel"/>
     <w:tmpl w:val="A8BE1618"/>
@@ -26473,7 +27456,7 @@
       </w:rPr>
     </w:lvl>
   </w:abstractNum>
-  <w:abstractNum w:abstractNumId="24" w15:restartNumberingAfterBreak="0">
+  <w:abstractNum w:abstractNumId="29" w15:restartNumberingAfterBreak="0">
     <w:nsid w:val="6B7A754C"/>
     <w:multiLevelType w:val="hybridMultilevel"/>
     <w:tmpl w:val="7F22DFAE"/>
@@ -26586,7 +27569,7 @@
       </w:rPr>
     </w:lvl>
   </w:abstractNum>
-  <w:abstractNum w:abstractNumId="25" w15:restartNumberingAfterBreak="0">
+  <w:abstractNum w:abstractNumId="30" w15:restartNumberingAfterBreak="0">
     <w:nsid w:val="6D5F18F9"/>
     <w:multiLevelType w:val="hybridMultilevel"/>
     <w:tmpl w:val="92D22A6A"/>
@@ -26699,7 +27682,7 @@
       </w:rPr>
     </w:lvl>
   </w:abstractNum>
-  <w:abstractNum w:abstractNumId="26" w15:restartNumberingAfterBreak="0">
+  <w:abstractNum w:abstractNumId="31" w15:restartNumberingAfterBreak="0">
     <w:nsid w:val="75742E27"/>
     <w:multiLevelType w:val="hybridMultilevel"/>
     <w:tmpl w:val="9E54635C"/>
@@ -26812,7 +27795,7 @@
       </w:rPr>
     </w:lvl>
   </w:abstractNum>
-  <w:abstractNum w:abstractNumId="27" w15:restartNumberingAfterBreak="0">
+  <w:abstractNum w:abstractNumId="32" w15:restartNumberingAfterBreak="0">
     <w:nsid w:val="780232CA"/>
     <w:multiLevelType w:val="hybridMultilevel"/>
     <w:tmpl w:val="3C5CEE2E"/>
@@ -26925,7 +27908,7 @@
       </w:rPr>
     </w:lvl>
   </w:abstractNum>
-  <w:abstractNum w:abstractNumId="28" w15:restartNumberingAfterBreak="0">
+  <w:abstractNum w:abstractNumId="33" w15:restartNumberingAfterBreak="0">
     <w:nsid w:val="7F6E62C3"/>
     <w:multiLevelType w:val="hybridMultilevel"/>
     <w:tmpl w:val="28AA7544"/>
@@ -27039,91 +28022,106 @@
     </w:lvl>
   </w:abstractNum>
   <w:num w:numId="1">
-    <w:abstractNumId w:val="15"/>
+    <w:abstractNumId w:val="20"/>
   </w:num>
   <w:num w:numId="2">
     <w:abstractNumId w:val="0"/>
   </w:num>
   <w:num w:numId="3">
+    <w:abstractNumId w:val="9"/>
+  </w:num>
+  <w:num w:numId="4">
+    <w:abstractNumId w:val="26"/>
+  </w:num>
+  <w:num w:numId="5">
+    <w:abstractNumId w:val="19"/>
+  </w:num>
+  <w:num w:numId="6">
+    <w:abstractNumId w:val="17"/>
+  </w:num>
+  <w:num w:numId="7">
+    <w:abstractNumId w:val="18"/>
+  </w:num>
+  <w:num w:numId="8">
+    <w:abstractNumId w:val="14"/>
+  </w:num>
+  <w:num w:numId="9">
+    <w:abstractNumId w:val="30"/>
+  </w:num>
+  <w:num w:numId="10">
     <w:abstractNumId w:val="5"/>
   </w:num>
-  <w:num w:numId="4">
+  <w:num w:numId="11">
+    <w:abstractNumId w:val="3"/>
+  </w:num>
+  <w:num w:numId="12">
+    <w:abstractNumId w:val="23"/>
+  </w:num>
+  <w:num w:numId="13">
+    <w:abstractNumId w:val="29"/>
+  </w:num>
+  <w:num w:numId="14">
+    <w:abstractNumId w:val="15"/>
+  </w:num>
+  <w:num w:numId="15">
+    <w:abstractNumId w:val="31"/>
+  </w:num>
+  <w:num w:numId="16">
+    <w:abstractNumId w:val="6"/>
+  </w:num>
+  <w:num w:numId="17">
+    <w:abstractNumId w:val="25"/>
+  </w:num>
+  <w:num w:numId="18">
+    <w:abstractNumId w:val="4"/>
+  </w:num>
+  <w:num w:numId="19">
+    <w:abstractNumId w:val="22"/>
+  </w:num>
+  <w:num w:numId="20">
+    <w:abstractNumId w:val="33"/>
+  </w:num>
+  <w:num w:numId="21">
+    <w:abstractNumId w:val="27"/>
+  </w:num>
+  <w:num w:numId="22">
+    <w:abstractNumId w:val="24"/>
+  </w:num>
+  <w:num w:numId="23">
     <w:abstractNumId w:val="21"/>
   </w:num>
-  <w:num w:numId="5">
-    <w:abstractNumId w:val="14"/>
+  <w:num w:numId="24">
+    <w:abstractNumId w:val="32"/>
   </w:num>
-  <w:num w:numId="6">
+  <w:num w:numId="25">
+    <w:abstractNumId w:val="13"/>
+  </w:num>
+  <w:num w:numId="26">
+    <w:abstractNumId w:val="11"/>
+  </w:num>
+  <w:num w:numId="27">
     <w:abstractNumId w:val="12"/>
   </w:num>
-  <w:num w:numId="7">
-    <w:abstractNumId w:val="13"/>
+  <w:num w:numId="28">
+    <w:abstractNumId w:val="28"/>
   </w:num>
-  <w:num w:numId="8">
+  <w:num w:numId="29">
     <w:abstractNumId w:val="10"/>
   </w:num>
-  <w:num w:numId="9">
-    <w:abstractNumId w:val="25"/>
-  </w:num>
-  <w:num w:numId="10">
-    <w:abstractNumId w:val="3"/>
-  </w:num>
-  <w:num w:numId="11">
+  <w:num w:numId="30">
     <w:abstractNumId w:val="1"/>
   </w:num>
-  <w:num w:numId="12">
-    <w:abstractNumId w:val="18"/>
+  <w:num w:numId="31">
+    <w:abstractNumId w:val="7"/>
   </w:num>
-  <w:num w:numId="13">
-    <w:abstractNumId w:val="24"/>
+  <w:num w:numId="32">
+    <w:abstractNumId w:val="8"/>
   </w:num>
-  <w:num w:numId="14">
-    <w:abstractNumId w:val="11"/>
-  </w:num>
-  <w:num w:numId="15">
-    <w:abstractNumId w:val="26"/>
-  </w:num>
-  <w:num w:numId="16">
-    <w:abstractNumId w:val="4"/>
-  </w:num>
-  <w:num w:numId="17">
-    <w:abstractNumId w:val="20"/>
-  </w:num>
-  <w:num w:numId="18">
+  <w:num w:numId="33">
     <w:abstractNumId w:val="2"/>
   </w:num>
-  <w:num w:numId="19">
-    <w:abstractNumId w:val="17"/>
-  </w:num>
-  <w:num w:numId="20">
-    <w:abstractNumId w:val="28"/>
-  </w:num>
-  <w:num w:numId="21">
-    <w:abstractNumId w:val="22"/>
-  </w:num>
-  <w:num w:numId="22">
-    <w:abstractNumId w:val="19"/>
-  </w:num>
-  <w:num w:numId="23">
+  <w:num w:numId="34">
     <w:abstractNumId w:val="16"/>
-  </w:num>
-  <w:num w:numId="24">
-    <w:abstractNumId w:val="27"/>
-  </w:num>
-  <w:num w:numId="25">
-    <w:abstractNumId w:val="9"/>
-  </w:num>
-  <w:num w:numId="26">
-    <w:abstractNumId w:val="7"/>
-  </w:num>
-  <w:num w:numId="27">
-    <w:abstractNumId w:val="8"/>
-  </w:num>
-  <w:num w:numId="28">
-    <w:abstractNumId w:val="23"/>
-  </w:num>
-  <w:num w:numId="29">
-    <w:abstractNumId w:val="6"/>
   </w:num>
 </w:numbering>
 </file>
@@ -28467,7 +29465,7 @@
     <w:charset w:val="00"/>
     <w:family w:val="roman"/>
     <w:pitch w:val="variable"/>
-    <w:sig w:usb0="E0002AFF" w:usb1="C0007843" w:usb2="00000009" w:usb3="00000000" w:csb0="000001FF" w:csb1="00000000"/>
+    <w:sig w:usb0="E0002EFF" w:usb1="C000785B" w:usb2="00000009" w:usb3="00000000" w:csb0="000001FF" w:csb1="00000000"/>
   </w:font>
   <w:font w:name="Courier New">
     <w:panose1 w:val="02070309020205020404"/>
@@ -28488,14 +29486,14 @@
     <w:charset w:val="00"/>
     <w:family w:val="swiss"/>
     <w:pitch w:val="variable"/>
-    <w:sig w:usb0="A0002AEF" w:usb1="4000207B" w:usb2="00000000" w:usb3="00000000" w:csb0="000001FF" w:csb1="00000000"/>
+    <w:sig w:usb0="E4002EFF" w:usb1="C000247B" w:usb2="00000009" w:usb3="00000000" w:csb0="000001FF" w:csb1="00000000"/>
   </w:font>
   <w:font w:name="Calibri Light">
     <w:panose1 w:val="020F0302020204030204"/>
     <w:charset w:val="00"/>
     <w:family w:val="swiss"/>
     <w:pitch w:val="variable"/>
-    <w:sig w:usb0="A0002AEF" w:usb1="4000207B" w:usb2="00000000" w:usb3="00000000" w:csb0="000001FF" w:csb1="00000000"/>
+    <w:sig w:usb0="E4002EFF" w:usb1="C000247B" w:usb2="00000009" w:usb3="00000000" w:csb0="000001FF" w:csb1="00000000"/>
   </w:font>
   <w:font w:name="Segoe UI">
     <w:panose1 w:val="020B0502040204020203"/>
@@ -28542,6 +29540,7 @@
     <w:rsid w:val="007C342C"/>
     <w:rsid w:val="00943934"/>
     <w:rsid w:val="00C264D7"/>
+    <w:rsid w:val="00CA4FE5"/>
     <w:rsid w:val="00FC447D"/>
   </w:rsids>
   <m:mathPr>
@@ -28991,7 +29990,7 @@
     <w:basedOn w:val="DefaultParagraphFont"/>
     <w:uiPriority w:val="99"/>
     <w:semiHidden/>
-    <w:rsid w:val="001B73E5"/>
+    <w:rsid w:val="00CA4FE5"/>
     <w:rPr>
       <w:color w:val="808080"/>
     </w:rPr>
@@ -29272,7 +30271,7 @@
 </file>
 
 <file path=customXml/itemProps1.xml><?xml version="1.0" encoding="utf-8"?>
-<ds:datastoreItem xmlns:ds="http://schemas.openxmlformats.org/officeDocument/2006/customXml" ds:itemID="{7934CABD-6CE4-4762-A8D2-3F03C1616ED6}">
+<ds:datastoreItem xmlns:ds="http://schemas.openxmlformats.org/officeDocument/2006/customXml" ds:itemID="{B693F3B9-5231-4FC5-B608-44965BCF87AB}">
   <ds:schemaRefs>
     <ds:schemaRef ds:uri="http://schemas.openxmlformats.org/officeDocument/2006/bibliography"/>
   </ds:schemaRefs>
